--- a/TesteDeAceitacao/Dimas_Template-plano-de-testes-de-Aceitação.docx
+++ b/TesteDeAceitacao/Dimas_Template-plano-de-testes-de-Aceitação.docx
@@ -1,6 +1,6 @@
 
 <file path=word/document.xml><?xml version="1.0" encoding="utf-8"?>
-<w:document xmlns:wpc="http://schemas.microsoft.com/office/word/2010/wordprocessingCanvas" xmlns:cx="http://schemas.microsoft.com/office/drawing/2014/chartex" xmlns:cx1="http://schemas.microsoft.com/office/drawing/2015/9/8/chartex" xmlns:mc="http://schemas.openxmlformats.org/markup-compatibility/2006" xmlns:o="urn:schemas-microsoft-com:office:office" xmlns:r="http://schemas.openxmlformats.org/officeDocument/2006/relationships" xmlns:m="http://schemas.openxmlformats.org/officeDocument/2006/math" xmlns:v="urn:schemas-microsoft-com:vml" xmlns:wp14="http://schemas.microsoft.com/office/word/2010/wordprocessingDrawing" xmlns:wp="http://schemas.openxmlformats.org/drawingml/2006/wordprocessingDrawing" xmlns:w10="urn:schemas-microsoft-com:office:word" xmlns:w="http://schemas.openxmlformats.org/wordprocessingml/2006/main" xmlns:w14="http://schemas.microsoft.com/office/word/2010/wordml" xmlns:w15="http://schemas.microsoft.com/office/word/2012/wordml" xmlns:w16se="http://schemas.microsoft.com/office/word/2015/wordml/symex" xmlns:wpg="http://schemas.microsoft.com/office/word/2010/wordprocessingGroup" xmlns:wpi="http://schemas.microsoft.com/office/word/2010/wordprocessingInk" xmlns:wne="http://schemas.microsoft.com/office/word/2006/wordml" xmlns:wps="http://schemas.microsoft.com/office/word/2010/wordprocessingShape" mc:Ignorable="w14 w15 w16se wp14">
+<w:document xmlns:wpc="http://schemas.microsoft.com/office/word/2010/wordprocessingCanvas" xmlns:mc="http://schemas.openxmlformats.org/markup-compatibility/2006" xmlns:o="urn:schemas-microsoft-com:office:office" xmlns:r="http://schemas.openxmlformats.org/officeDocument/2006/relationships" xmlns:m="http://schemas.openxmlformats.org/officeDocument/2006/math" xmlns:v="urn:schemas-microsoft-com:vml" xmlns:wp14="http://schemas.microsoft.com/office/word/2010/wordprocessingDrawing" xmlns:wp="http://schemas.openxmlformats.org/drawingml/2006/wordprocessingDrawing" xmlns:w10="urn:schemas-microsoft-com:office:word" xmlns:w="http://schemas.openxmlformats.org/wordprocessingml/2006/main" xmlns:w14="http://schemas.microsoft.com/office/word/2010/wordml" xmlns:w15="http://schemas.microsoft.com/office/word/2012/wordml" xmlns:wpg="http://schemas.microsoft.com/office/word/2010/wordprocessingGroup" xmlns:wpi="http://schemas.microsoft.com/office/word/2010/wordprocessingInk" xmlns:wne="http://schemas.microsoft.com/office/word/2006/wordml" xmlns:wps="http://schemas.microsoft.com/office/word/2010/wordprocessingShape" mc:Ignorable="w14 w15 wp14">
   <w:background w:color="FFFFFF"/>
   <w:body>
     <w:p>
@@ -1742,6 +1742,8 @@
           <w:szCs w:val="24"/>
         </w:rPr>
       </w:pPr>
+      <w:bookmarkStart w:id="3" w:name="_GoBack"/>
+      <w:bookmarkEnd w:id="3"/>
       <w:r>
         <w:rPr>
           <w:color w:val="auto"/>
@@ -1772,7 +1774,7 @@
           <w:sz w:val="24"/>
           <w:szCs w:val="24"/>
         </w:rPr>
-        <w:t>Consulta de agendamentos</w:t>
+        <w:t>Agendamento</w:t>
       </w:r>
     </w:p>
     <w:p>
@@ -1795,8 +1797,12 @@
     </w:p>
     <w:p>
       <w:pPr>
-        <w:spacing w:line="360" w:lineRule="auto"/>
-        <w:ind w:firstLine="709"/>
+        <w:pStyle w:val="PargrafodaLista"/>
+        <w:numPr>
+          <w:ilvl w:val="0"/>
+          <w:numId w:val="14"/>
+        </w:numPr>
+        <w:spacing w:line="360" w:lineRule="auto"/>
         <w:jc w:val="both"/>
         <w:rPr>
           <w:sz w:val="24"/>
@@ -1835,7 +1841,7 @@
           <w:sz w:val="24"/>
           <w:szCs w:val="24"/>
         </w:rPr>
-        <w:t>Consultar agendamentos dentro do sistema</w:t>
+        <w:t>Realizar consulta de todos os agendamentos cadastrados no sistema</w:t>
       </w:r>
     </w:p>
     <w:p>
@@ -1873,11 +1879,28 @@
       </w:pPr>
       <w:r>
         <w:rPr>
-          <w:color w:val="3706EA"/>
-          <w:sz w:val="24"/>
-          <w:szCs w:val="24"/>
-        </w:rPr>
-        <w:t>Dado pessoa chamado “</w:t>
+          <w:i/>
+          <w:color w:val="3706EA"/>
+          <w:sz w:val="24"/>
+          <w:szCs w:val="24"/>
+        </w:rPr>
+        <w:t>Dado</w:t>
+      </w:r>
+      <w:r>
+        <w:rPr>
+          <w:color w:val="3706EA"/>
+          <w:sz w:val="24"/>
+          <w:szCs w:val="24"/>
+        </w:rPr>
+        <w:t xml:space="preserve">: Usuário </w:t>
+      </w:r>
+      <w:r>
+        <w:rPr>
+          <w:color w:val="3706EA"/>
+          <w:sz w:val="24"/>
+          <w:szCs w:val="24"/>
+        </w:rPr>
+        <w:t>chamado “</w:t>
       </w:r>
       <w:r>
         <w:rPr>
@@ -1925,23 +1948,23 @@
           <w:sz w:val="24"/>
           <w:szCs w:val="24"/>
         </w:rPr>
-        <w:t>1234’; e função “</w:t>
-      </w:r>
-      <w:r>
-        <w:rPr>
-          <w:color w:val="3706EA"/>
-          <w:sz w:val="24"/>
-          <w:szCs w:val="24"/>
-        </w:rPr>
-        <w:t>Gerente</w:t>
-      </w:r>
-      <w:r>
-        <w:rPr>
-          <w:color w:val="3706EA"/>
-          <w:sz w:val="24"/>
-          <w:szCs w:val="24"/>
-        </w:rPr>
-        <w:t>”.</w:t>
+        <w:t xml:space="preserve">1234’, deseja ver todos os agendamentos para verificar a quantidade de agendamentos </w:t>
+      </w:r>
+      <w:r>
+        <w:rPr>
+          <w:color w:val="3706EA"/>
+          <w:sz w:val="24"/>
+          <w:szCs w:val="24"/>
+        </w:rPr>
+        <w:t>cadastrados</w:t>
+      </w:r>
+      <w:r>
+        <w:rPr>
+          <w:color w:val="3706EA"/>
+          <w:sz w:val="24"/>
+          <w:szCs w:val="24"/>
+        </w:rPr>
+        <w:t xml:space="preserve"> até o momento.</w:t>
       </w:r>
     </w:p>
     <w:p>
@@ -2005,7 +2028,41 @@
           <w:sz w:val="24"/>
           <w:szCs w:val="24"/>
         </w:rPr>
-        <w:t>Ter permissão para realizar Consulta de Agendamentos no Sistema</w:t>
+        <w:t xml:space="preserve">O Usuário deve estar </w:t>
+      </w:r>
+      <w:r>
+        <w:rPr>
+          <w:color w:val="3706EA"/>
+          <w:sz w:val="24"/>
+          <w:szCs w:val="24"/>
+        </w:rPr>
+        <w:t>“</w:t>
+      </w:r>
+      <w:proofErr w:type="spellStart"/>
+      <w:r>
+        <w:rPr>
+          <w:color w:val="3706EA"/>
+          <w:sz w:val="24"/>
+          <w:szCs w:val="24"/>
+        </w:rPr>
+        <w:t>logado</w:t>
+      </w:r>
+      <w:proofErr w:type="spellEnd"/>
+      <w:r>
+        <w:rPr>
+          <w:color w:val="3706EA"/>
+          <w:sz w:val="24"/>
+          <w:szCs w:val="24"/>
+        </w:rPr>
+        <w:t>”</w:t>
+      </w:r>
+      <w:r>
+        <w:rPr>
+          <w:color w:val="3706EA"/>
+          <w:sz w:val="24"/>
+          <w:szCs w:val="24"/>
+        </w:rPr>
+        <w:t xml:space="preserve"> no sistema;</w:t>
       </w:r>
     </w:p>
     <w:p>
@@ -2050,7 +2107,23 @@
           <w:sz w:val="24"/>
           <w:szCs w:val="24"/>
         </w:rPr>
-        <w:t>os agendamentos</w:t>
+        <w:t>de todos os agendamentos</w:t>
+      </w:r>
+      <w:r>
+        <w:rPr>
+          <w:color w:val="3706EA"/>
+          <w:sz w:val="24"/>
+          <w:szCs w:val="24"/>
+        </w:rPr>
+        <w:t xml:space="preserve"> cadastrados</w:t>
+      </w:r>
+      <w:r>
+        <w:rPr>
+          <w:color w:val="3706EA"/>
+          <w:sz w:val="24"/>
+          <w:szCs w:val="24"/>
+        </w:rPr>
+        <w:t xml:space="preserve"> realizados com sucesso</w:t>
       </w:r>
       <w:r>
         <w:rPr>
@@ -2074,35 +2147,73 @@
       </w:pPr>
       <w:r>
         <w:rPr>
-          <w:color w:val="3706EA"/>
-          <w:sz w:val="24"/>
-          <w:szCs w:val="24"/>
-        </w:rPr>
-        <w:t xml:space="preserve">A </w:t>
-      </w:r>
-      <w:r>
-        <w:rPr>
-          <w:color w:val="3706EA"/>
-          <w:sz w:val="24"/>
-          <w:szCs w:val="24"/>
-        </w:rPr>
-        <w:t>usuário</w:t>
-      </w:r>
-      <w:r>
-        <w:rPr>
-          <w:color w:val="3706EA"/>
-          <w:sz w:val="24"/>
-          <w:szCs w:val="24"/>
-        </w:rPr>
-        <w:t xml:space="preserve"> acessa a área de Agendamentos, </w:t>
-      </w:r>
-      <w:r>
-        <w:rPr>
-          <w:color w:val="3706EA"/>
-          <w:sz w:val="24"/>
-          <w:szCs w:val="24"/>
-        </w:rPr>
-        <w:t>seleciona a forma de Busca: Buscar por: Todos</w:t>
+          <w:i/>
+          <w:color w:val="3706EA"/>
+          <w:sz w:val="24"/>
+          <w:szCs w:val="24"/>
+        </w:rPr>
+        <w:t>Dado</w:t>
+      </w:r>
+      <w:r>
+        <w:rPr>
+          <w:color w:val="3706EA"/>
+          <w:sz w:val="24"/>
+          <w:szCs w:val="24"/>
+        </w:rPr>
+        <w:t>: Usuário “administrador”,</w:t>
+      </w:r>
+    </w:p>
+    <w:p>
+      <w:pPr>
+        <w:spacing w:line="360" w:lineRule="auto"/>
+        <w:ind w:firstLine="709"/>
+        <w:jc w:val="both"/>
+        <w:rPr>
+          <w:color w:val="3706EA"/>
+          <w:sz w:val="24"/>
+          <w:szCs w:val="24"/>
+        </w:rPr>
+      </w:pPr>
+      <w:r>
+        <w:rPr>
+          <w:i/>
+          <w:color w:val="3706EA"/>
+          <w:sz w:val="24"/>
+          <w:szCs w:val="24"/>
+        </w:rPr>
+        <w:t>Quando</w:t>
+      </w:r>
+      <w:r>
+        <w:rPr>
+          <w:color w:val="3706EA"/>
+          <w:sz w:val="24"/>
+          <w:szCs w:val="24"/>
+        </w:rPr>
+        <w:t xml:space="preserve">: Seleciona </w:t>
+      </w:r>
+      <w:r>
+        <w:rPr>
+          <w:color w:val="3706EA"/>
+          <w:sz w:val="24"/>
+          <w:szCs w:val="24"/>
+        </w:rPr>
+        <w:t xml:space="preserve">a forma de </w:t>
+      </w:r>
+      <w:r>
+        <w:rPr>
+          <w:color w:val="3706EA"/>
+          <w:sz w:val="24"/>
+          <w:szCs w:val="24"/>
+        </w:rPr>
+        <w:t>consulta -</w:t>
+      </w:r>
+      <w:r>
+        <w:rPr>
+          <w:color w:val="3706EA"/>
+          <w:sz w:val="24"/>
+          <w:szCs w:val="24"/>
+        </w:rPr>
+        <w:t xml:space="preserve"> Buscar por: Todos</w:t>
       </w:r>
       <w:r>
         <w:rPr>
@@ -2134,43 +2245,108 @@
           <w:sz w:val="24"/>
           <w:szCs w:val="24"/>
         </w:rPr>
-        <w:t xml:space="preserve">: Todos e; Ativo: Todos. </w:t>
-      </w:r>
-    </w:p>
-    <w:p>
-      <w:pPr>
-        <w:spacing w:line="360" w:lineRule="auto"/>
-        <w:ind w:firstLine="709"/>
-        <w:jc w:val="both"/>
-        <w:rPr>
-          <w:color w:val="3706EA"/>
-          <w:sz w:val="24"/>
-          <w:szCs w:val="24"/>
-        </w:rPr>
-      </w:pPr>
-      <w:r>
-        <w:rPr>
-          <w:color w:val="3706EA"/>
-          <w:sz w:val="24"/>
-          <w:szCs w:val="24"/>
-        </w:rPr>
-        <w:t xml:space="preserve">A </w:t>
-      </w:r>
-      <w:r>
-        <w:rPr>
-          <w:color w:val="3706EA"/>
-          <w:sz w:val="24"/>
-          <w:szCs w:val="24"/>
-        </w:rPr>
-        <w:t>usuário clica em Buscar</w:t>
-      </w:r>
-      <w:r>
-        <w:rPr>
-          <w:color w:val="3706EA"/>
-          <w:sz w:val="24"/>
-          <w:szCs w:val="24"/>
-        </w:rPr>
-        <w:t>. Na tabela na tela exibe a relação de agendamentos.</w:t>
+        <w:t>: Todos e; Ativo: Todos</w:t>
+      </w:r>
+      <w:r>
+        <w:rPr>
+          <w:color w:val="3706EA"/>
+          <w:sz w:val="24"/>
+          <w:szCs w:val="24"/>
+        </w:rPr>
+        <w:t xml:space="preserve"> e clica em Buscar</w:t>
+      </w:r>
+      <w:r>
+        <w:rPr>
+          <w:color w:val="3706EA"/>
+          <w:sz w:val="24"/>
+          <w:szCs w:val="24"/>
+        </w:rPr>
+        <w:t xml:space="preserve">. </w:t>
+      </w:r>
+    </w:p>
+    <w:p>
+      <w:pPr>
+        <w:spacing w:line="360" w:lineRule="auto"/>
+        <w:ind w:firstLine="709"/>
+        <w:jc w:val="both"/>
+        <w:rPr>
+          <w:color w:val="3706EA"/>
+          <w:sz w:val="24"/>
+          <w:szCs w:val="24"/>
+        </w:rPr>
+      </w:pPr>
+      <w:r>
+        <w:rPr>
+          <w:i/>
+          <w:color w:val="3706EA"/>
+          <w:sz w:val="24"/>
+          <w:szCs w:val="24"/>
+        </w:rPr>
+        <w:t>Então</w:t>
+      </w:r>
+      <w:r>
+        <w:rPr>
+          <w:color w:val="3706EA"/>
+          <w:sz w:val="24"/>
+          <w:szCs w:val="24"/>
+        </w:rPr>
+        <w:t>:</w:t>
+      </w:r>
+      <w:r>
+        <w:rPr>
+          <w:color w:val="3706EA"/>
+          <w:sz w:val="24"/>
+          <w:szCs w:val="24"/>
+        </w:rPr>
+        <w:t xml:space="preserve"> </w:t>
+      </w:r>
+      <w:r>
+        <w:rPr>
+          <w:color w:val="3706EA"/>
+          <w:sz w:val="24"/>
+          <w:szCs w:val="24"/>
+        </w:rPr>
+        <w:t xml:space="preserve">Exibe </w:t>
+      </w:r>
+      <w:r>
+        <w:rPr>
+          <w:color w:val="3706EA"/>
+          <w:sz w:val="24"/>
+          <w:szCs w:val="24"/>
+        </w:rPr>
+        <w:t xml:space="preserve">a </w:t>
+      </w:r>
+      <w:r>
+        <w:rPr>
+          <w:color w:val="3706EA"/>
+          <w:sz w:val="24"/>
+          <w:szCs w:val="24"/>
+        </w:rPr>
+        <w:t>todos os</w:t>
+      </w:r>
+      <w:r>
+        <w:rPr>
+          <w:color w:val="3706EA"/>
+          <w:sz w:val="24"/>
+          <w:szCs w:val="24"/>
+        </w:rPr>
+        <w:t xml:space="preserve"> agendamentos</w:t>
+      </w:r>
+      <w:r>
+        <w:rPr>
+          <w:color w:val="3706EA"/>
+          <w:sz w:val="24"/>
+          <w:szCs w:val="24"/>
+        </w:rPr>
+        <w:t xml:space="preserve"> na tela</w:t>
+      </w:r>
+      <w:r>
+        <w:rPr>
+          <w:color w:val="3706EA"/>
+          <w:sz w:val="24"/>
+          <w:szCs w:val="24"/>
+        </w:rPr>
+        <w:t>.</w:t>
       </w:r>
     </w:p>
     <w:p>
@@ -2215,6 +2391,14 @@
           <w:sz w:val="24"/>
           <w:szCs w:val="24"/>
         </w:rPr>
+        <w:t xml:space="preserve"> no sistema</w:t>
+      </w:r>
+      <w:r>
+        <w:rPr>
+          <w:color w:val="3706EA"/>
+          <w:sz w:val="24"/>
+          <w:szCs w:val="24"/>
+        </w:rPr>
         <w:t>.</w:t>
       </w:r>
     </w:p>
@@ -2231,47 +2415,78 @@
       </w:pPr>
       <w:r>
         <w:rPr>
-          <w:color w:val="3706EA"/>
-          <w:sz w:val="24"/>
-          <w:szCs w:val="24"/>
-        </w:rPr>
-        <w:t xml:space="preserve">A usuário acessa a área de Agendamentos, seleciona a forma de Busca: Buscar por: Todos; Situação: Todos e; Ativo: Todos. </w:t>
-      </w:r>
-    </w:p>
-    <w:p>
-      <w:pPr>
-        <w:spacing w:line="360" w:lineRule="auto"/>
-        <w:ind w:firstLine="709"/>
-        <w:jc w:val="both"/>
-        <w:rPr>
-          <w:color w:val="3706EA"/>
-          <w:sz w:val="24"/>
-          <w:szCs w:val="24"/>
-        </w:rPr>
-      </w:pPr>
-      <w:r>
-        <w:rPr>
-          <w:color w:val="3706EA"/>
-          <w:sz w:val="24"/>
-          <w:szCs w:val="24"/>
-        </w:rPr>
-        <w:t xml:space="preserve">A </w:t>
-      </w:r>
-      <w:r>
-        <w:rPr>
-          <w:color w:val="3706EA"/>
-          <w:sz w:val="24"/>
-          <w:szCs w:val="24"/>
-        </w:rPr>
-        <w:t xml:space="preserve">usuário </w:t>
-      </w:r>
-      <w:r>
-        <w:rPr>
-          <w:color w:val="3706EA"/>
-          <w:sz w:val="24"/>
-          <w:szCs w:val="24"/>
-        </w:rPr>
-        <w:t xml:space="preserve">clica em “Buscar”. </w:t>
+          <w:i/>
+          <w:color w:val="3706EA"/>
+          <w:sz w:val="24"/>
+          <w:szCs w:val="24"/>
+        </w:rPr>
+        <w:t>Dado</w:t>
+      </w:r>
+      <w:r>
+        <w:rPr>
+          <w:color w:val="3706EA"/>
+          <w:sz w:val="24"/>
+          <w:szCs w:val="24"/>
+        </w:rPr>
+        <w:t>: Usuário “administrador”,</w:t>
+      </w:r>
+    </w:p>
+    <w:p>
+      <w:pPr>
+        <w:spacing w:line="360" w:lineRule="auto"/>
+        <w:ind w:firstLine="709"/>
+        <w:jc w:val="both"/>
+        <w:rPr>
+          <w:color w:val="3706EA"/>
+          <w:sz w:val="24"/>
+          <w:szCs w:val="24"/>
+        </w:rPr>
+      </w:pPr>
+      <w:r>
+        <w:rPr>
+          <w:i/>
+          <w:color w:val="3706EA"/>
+          <w:sz w:val="24"/>
+          <w:szCs w:val="24"/>
+        </w:rPr>
+        <w:t>Quando</w:t>
+      </w:r>
+      <w:r>
+        <w:rPr>
+          <w:color w:val="3706EA"/>
+          <w:sz w:val="24"/>
+          <w:szCs w:val="24"/>
+        </w:rPr>
+        <w:t xml:space="preserve">: Seleciona a forma de consulta - Buscar por: Todos; Situação: Todos e; Ativo: Todos e clica em Buscar. </w:t>
+      </w:r>
+    </w:p>
+    <w:p>
+      <w:pPr>
+        <w:spacing w:line="360" w:lineRule="auto"/>
+        <w:ind w:firstLine="709"/>
+        <w:jc w:val="both"/>
+        <w:rPr>
+          <w:color w:val="3706EA"/>
+          <w:sz w:val="24"/>
+          <w:szCs w:val="24"/>
+        </w:rPr>
+      </w:pPr>
+      <w:r>
+        <w:rPr>
+          <w:i/>
+          <w:color w:val="3706EA"/>
+          <w:sz w:val="24"/>
+          <w:szCs w:val="24"/>
+        </w:rPr>
+        <w:t>Então</w:t>
+      </w:r>
+      <w:r>
+        <w:rPr>
+          <w:color w:val="3706EA"/>
+          <w:sz w:val="24"/>
+          <w:szCs w:val="24"/>
+        </w:rPr>
+        <w:t xml:space="preserve">: </w:t>
       </w:r>
       <w:r>
         <w:rPr>
@@ -2333,7 +2548,7 @@
           <w:sz w:val="24"/>
           <w:szCs w:val="24"/>
         </w:rPr>
-        <w:t>Usuário não tem permissão para fazer consulta de agendamentos</w:t>
+        <w:t>Consulta não realizada porque o campo de “Busca por” está em branco</w:t>
       </w:r>
       <w:r>
         <w:rPr>
@@ -2357,48 +2572,3440 @@
       </w:pPr>
       <w:r>
         <w:rPr>
-          <w:color w:val="3706EA"/>
-          <w:sz w:val="24"/>
-          <w:szCs w:val="24"/>
-        </w:rPr>
-        <w:t xml:space="preserve">A </w:t>
-      </w:r>
-      <w:r>
-        <w:rPr>
-          <w:color w:val="3706EA"/>
-          <w:sz w:val="24"/>
-          <w:szCs w:val="24"/>
-        </w:rPr>
-        <w:t xml:space="preserve">usuário </w:t>
-      </w:r>
-      <w:r>
-        <w:rPr>
-          <w:color w:val="3706EA"/>
-          <w:sz w:val="24"/>
-          <w:szCs w:val="24"/>
-        </w:rPr>
-        <w:t>acessa a área de Agendamentos.</w:t>
-      </w:r>
-    </w:p>
-    <w:p>
-      <w:pPr>
-        <w:spacing w:line="360" w:lineRule="auto"/>
-        <w:ind w:firstLine="709"/>
-        <w:jc w:val="both"/>
-        <w:rPr>
-          <w:color w:val="3706EA"/>
-          <w:sz w:val="24"/>
-          <w:szCs w:val="24"/>
-        </w:rPr>
-      </w:pPr>
-      <w:r>
-        <w:rPr>
-          <w:color w:val="3706EA"/>
-          <w:sz w:val="24"/>
-          <w:szCs w:val="24"/>
-        </w:rPr>
-        <w:t>Exibe na tela a mensagem “Agendamento não encontrado”.</w:t>
-      </w:r>
+          <w:i/>
+          <w:color w:val="3706EA"/>
+          <w:sz w:val="24"/>
+          <w:szCs w:val="24"/>
+        </w:rPr>
+        <w:t>Dado</w:t>
+      </w:r>
+      <w:r>
+        <w:rPr>
+          <w:color w:val="3706EA"/>
+          <w:sz w:val="24"/>
+          <w:szCs w:val="24"/>
+        </w:rPr>
+        <w:t>: Usuário “administrador”,</w:t>
+      </w:r>
+    </w:p>
+    <w:p>
+      <w:pPr>
+        <w:spacing w:line="360" w:lineRule="auto"/>
+        <w:ind w:firstLine="709"/>
+        <w:jc w:val="both"/>
+        <w:rPr>
+          <w:color w:val="3706EA"/>
+          <w:sz w:val="24"/>
+          <w:szCs w:val="24"/>
+        </w:rPr>
+      </w:pPr>
+      <w:r>
+        <w:rPr>
+          <w:i/>
+          <w:color w:val="3706EA"/>
+          <w:sz w:val="24"/>
+          <w:szCs w:val="24"/>
+        </w:rPr>
+        <w:t>Quando</w:t>
+      </w:r>
+      <w:r>
+        <w:rPr>
+          <w:color w:val="3706EA"/>
+          <w:sz w:val="24"/>
+          <w:szCs w:val="24"/>
+        </w:rPr>
+        <w:t xml:space="preserve">: Seleciona a forma de consulta - Buscar por: deixa em branco; Situação: Todos e; Ativo: Todos e clica em Buscar. </w:t>
+      </w:r>
+    </w:p>
+    <w:p>
+      <w:pPr>
+        <w:spacing w:line="360" w:lineRule="auto"/>
+        <w:ind w:firstLine="709"/>
+        <w:jc w:val="both"/>
+        <w:rPr>
+          <w:color w:val="3706EA"/>
+          <w:sz w:val="24"/>
+          <w:szCs w:val="24"/>
+        </w:rPr>
+      </w:pPr>
+      <w:r>
+        <w:rPr>
+          <w:i/>
+          <w:color w:val="3706EA"/>
+          <w:sz w:val="24"/>
+          <w:szCs w:val="24"/>
+        </w:rPr>
+        <w:t>Então</w:t>
+      </w:r>
+      <w:r>
+        <w:rPr>
+          <w:color w:val="3706EA"/>
+          <w:sz w:val="24"/>
+          <w:szCs w:val="24"/>
+        </w:rPr>
+        <w:t>: Exibe na tela a mensagem “Escolha a forma de busca”.</w:t>
+      </w:r>
+    </w:p>
+    <w:p>
+      <w:pPr>
+        <w:spacing w:line="360" w:lineRule="auto"/>
+        <w:ind w:firstLine="709"/>
+        <w:jc w:val="both"/>
+        <w:rPr>
+          <w:color w:val="3706EA"/>
+          <w:sz w:val="24"/>
+          <w:szCs w:val="24"/>
+        </w:rPr>
+      </w:pPr>
+      <w:r>
+        <w:rPr>
+          <w:b/>
+          <w:color w:val="auto"/>
+          <w:sz w:val="24"/>
+          <w:szCs w:val="24"/>
+        </w:rPr>
+        <w:t>Cenário 04</w:t>
+      </w:r>
+      <w:r>
+        <w:rPr>
+          <w:b/>
+          <w:color w:val="auto"/>
+          <w:sz w:val="24"/>
+          <w:szCs w:val="24"/>
+        </w:rPr>
+        <w:t>:</w:t>
+      </w:r>
+      <w:r>
+        <w:rPr>
+          <w:color w:val="auto"/>
+          <w:sz w:val="24"/>
+          <w:szCs w:val="24"/>
+        </w:rPr>
+        <w:t xml:space="preserve"> </w:t>
+      </w:r>
+      <w:r>
+        <w:rPr>
+          <w:color w:val="3706EA"/>
+          <w:sz w:val="24"/>
+          <w:szCs w:val="24"/>
+        </w:rPr>
+        <w:t xml:space="preserve">Consulta não realizada porque o campo de “Situação” está em </w:t>
+      </w:r>
+      <w:r>
+        <w:rPr>
+          <w:color w:val="3706EA"/>
+          <w:sz w:val="24"/>
+          <w:szCs w:val="24"/>
+        </w:rPr>
+        <w:lastRenderedPageBreak/>
+        <w:t>branco</w:t>
+      </w:r>
+      <w:r>
+        <w:rPr>
+          <w:color w:val="3706EA"/>
+          <w:sz w:val="24"/>
+          <w:szCs w:val="24"/>
+        </w:rPr>
+        <w:t>.</w:t>
+      </w:r>
+    </w:p>
+    <w:p>
+      <w:pPr>
+        <w:spacing w:line="360" w:lineRule="auto"/>
+        <w:ind w:firstLine="709"/>
+        <w:jc w:val="both"/>
+        <w:rPr>
+          <w:color w:val="3706EA"/>
+          <w:sz w:val="24"/>
+          <w:szCs w:val="24"/>
+        </w:rPr>
+      </w:pPr>
+      <w:r>
+        <w:rPr>
+          <w:i/>
+          <w:color w:val="3706EA"/>
+          <w:sz w:val="24"/>
+          <w:szCs w:val="24"/>
+        </w:rPr>
+        <w:t>Dado</w:t>
+      </w:r>
+      <w:r>
+        <w:rPr>
+          <w:color w:val="3706EA"/>
+          <w:sz w:val="24"/>
+          <w:szCs w:val="24"/>
+        </w:rPr>
+        <w:t>: Usuário “administrador”,</w:t>
+      </w:r>
+    </w:p>
+    <w:p>
+      <w:pPr>
+        <w:spacing w:line="360" w:lineRule="auto"/>
+        <w:ind w:firstLine="709"/>
+        <w:jc w:val="both"/>
+        <w:rPr>
+          <w:color w:val="3706EA"/>
+          <w:sz w:val="24"/>
+          <w:szCs w:val="24"/>
+        </w:rPr>
+      </w:pPr>
+      <w:r>
+        <w:rPr>
+          <w:i/>
+          <w:color w:val="3706EA"/>
+          <w:sz w:val="24"/>
+          <w:szCs w:val="24"/>
+        </w:rPr>
+        <w:t>Quando</w:t>
+      </w:r>
+      <w:r>
+        <w:rPr>
+          <w:color w:val="3706EA"/>
+          <w:sz w:val="24"/>
+          <w:szCs w:val="24"/>
+        </w:rPr>
+        <w:t xml:space="preserve">: Seleciona a forma de consulta - Buscar por: Todos; Situação: em branco e; Ativo: Todos e clica em Buscar. </w:t>
+      </w:r>
+    </w:p>
+    <w:p>
+      <w:pPr>
+        <w:spacing w:line="360" w:lineRule="auto"/>
+        <w:ind w:firstLine="709"/>
+        <w:jc w:val="both"/>
+        <w:rPr>
+          <w:color w:val="3706EA"/>
+          <w:sz w:val="24"/>
+          <w:szCs w:val="24"/>
+        </w:rPr>
+      </w:pPr>
+      <w:r>
+        <w:rPr>
+          <w:i/>
+          <w:color w:val="3706EA"/>
+          <w:sz w:val="24"/>
+          <w:szCs w:val="24"/>
+        </w:rPr>
+        <w:t>Então</w:t>
+      </w:r>
+      <w:r>
+        <w:rPr>
+          <w:color w:val="3706EA"/>
+          <w:sz w:val="24"/>
+          <w:szCs w:val="24"/>
+        </w:rPr>
+        <w:t>: Exibe na tela a mensagem “Selecione a situação”.</w:t>
+      </w:r>
+    </w:p>
+    <w:p>
+      <w:pPr>
+        <w:spacing w:line="360" w:lineRule="auto"/>
+        <w:ind w:firstLine="709"/>
+        <w:jc w:val="both"/>
+        <w:rPr>
+          <w:color w:val="3706EA"/>
+          <w:sz w:val="24"/>
+          <w:szCs w:val="24"/>
+        </w:rPr>
+      </w:pPr>
+      <w:r>
+        <w:rPr>
+          <w:b/>
+          <w:color w:val="auto"/>
+          <w:sz w:val="24"/>
+          <w:szCs w:val="24"/>
+        </w:rPr>
+        <w:t xml:space="preserve">Cenário </w:t>
+      </w:r>
+      <w:r>
+        <w:rPr>
+          <w:b/>
+          <w:color w:val="auto"/>
+          <w:sz w:val="24"/>
+          <w:szCs w:val="24"/>
+        </w:rPr>
+        <w:t>05</w:t>
+      </w:r>
+      <w:r>
+        <w:rPr>
+          <w:b/>
+          <w:color w:val="auto"/>
+          <w:sz w:val="24"/>
+          <w:szCs w:val="24"/>
+        </w:rPr>
+        <w:t>:</w:t>
+      </w:r>
+      <w:r>
+        <w:rPr>
+          <w:color w:val="auto"/>
+          <w:sz w:val="24"/>
+          <w:szCs w:val="24"/>
+        </w:rPr>
+        <w:t xml:space="preserve"> </w:t>
+      </w:r>
+      <w:r>
+        <w:rPr>
+          <w:color w:val="3706EA"/>
+          <w:sz w:val="24"/>
+          <w:szCs w:val="24"/>
+        </w:rPr>
+        <w:t>Consulta não realizada porque o campo de “Ativo” está em branco</w:t>
+      </w:r>
+      <w:r>
+        <w:rPr>
+          <w:color w:val="3706EA"/>
+          <w:sz w:val="24"/>
+          <w:szCs w:val="24"/>
+        </w:rPr>
+        <w:t>.</w:t>
+      </w:r>
+    </w:p>
+    <w:p>
+      <w:pPr>
+        <w:spacing w:line="360" w:lineRule="auto"/>
+        <w:ind w:firstLine="709"/>
+        <w:jc w:val="both"/>
+        <w:rPr>
+          <w:color w:val="3706EA"/>
+          <w:sz w:val="24"/>
+          <w:szCs w:val="24"/>
+        </w:rPr>
+      </w:pPr>
+      <w:r>
+        <w:rPr>
+          <w:i/>
+          <w:color w:val="3706EA"/>
+          <w:sz w:val="24"/>
+          <w:szCs w:val="24"/>
+        </w:rPr>
+        <w:t>Dado</w:t>
+      </w:r>
+      <w:r>
+        <w:rPr>
+          <w:color w:val="3706EA"/>
+          <w:sz w:val="24"/>
+          <w:szCs w:val="24"/>
+        </w:rPr>
+        <w:t>: Usuário “administrador”,</w:t>
+      </w:r>
+    </w:p>
+    <w:p>
+      <w:pPr>
+        <w:spacing w:line="360" w:lineRule="auto"/>
+        <w:ind w:firstLine="709"/>
+        <w:jc w:val="both"/>
+        <w:rPr>
+          <w:color w:val="3706EA"/>
+          <w:sz w:val="24"/>
+          <w:szCs w:val="24"/>
+        </w:rPr>
+      </w:pPr>
+      <w:r>
+        <w:rPr>
+          <w:i/>
+          <w:color w:val="3706EA"/>
+          <w:sz w:val="24"/>
+          <w:szCs w:val="24"/>
+        </w:rPr>
+        <w:t>Quando</w:t>
+      </w:r>
+      <w:r>
+        <w:rPr>
+          <w:color w:val="3706EA"/>
+          <w:sz w:val="24"/>
+          <w:szCs w:val="24"/>
+        </w:rPr>
+        <w:t xml:space="preserve">: Seleciona a forma de consulta - Buscar por: Todos; Situação: Todos e; Ativo: em branco e clica em Buscar. </w:t>
+      </w:r>
+    </w:p>
+    <w:p>
+      <w:pPr>
+        <w:spacing w:line="360" w:lineRule="auto"/>
+        <w:ind w:firstLine="709"/>
+        <w:jc w:val="both"/>
+        <w:rPr>
+          <w:color w:val="3706EA"/>
+          <w:sz w:val="24"/>
+          <w:szCs w:val="24"/>
+        </w:rPr>
+      </w:pPr>
+      <w:r>
+        <w:rPr>
+          <w:i/>
+          <w:color w:val="3706EA"/>
+          <w:sz w:val="24"/>
+          <w:szCs w:val="24"/>
+        </w:rPr>
+        <w:t>Então</w:t>
+      </w:r>
+      <w:r>
+        <w:rPr>
+          <w:color w:val="3706EA"/>
+          <w:sz w:val="24"/>
+          <w:szCs w:val="24"/>
+        </w:rPr>
+        <w:t>: Exibe na tela a mensagem “Selecione o Ativo”.</w:t>
+      </w:r>
+    </w:p>
+    <w:p>
+      <w:pPr>
+        <w:spacing w:line="360" w:lineRule="auto"/>
+        <w:ind w:firstLine="709"/>
+        <w:jc w:val="both"/>
+        <w:rPr>
+          <w:color w:val="3706EA"/>
+          <w:sz w:val="24"/>
+          <w:szCs w:val="24"/>
+        </w:rPr>
+      </w:pPr>
+    </w:p>
+    <w:p>
+      <w:pPr>
+        <w:pStyle w:val="PargrafodaLista"/>
+        <w:numPr>
+          <w:ilvl w:val="0"/>
+          <w:numId w:val="14"/>
+        </w:numPr>
+        <w:spacing w:line="360" w:lineRule="auto"/>
+        <w:jc w:val="both"/>
+        <w:rPr>
+          <w:sz w:val="24"/>
+          <w:szCs w:val="24"/>
+        </w:rPr>
+      </w:pPr>
+      <w:r>
+        <w:rPr>
+          <w:b/>
+          <w:sz w:val="24"/>
+          <w:szCs w:val="24"/>
+        </w:rPr>
+        <w:t>Funcionalidade</w:t>
+      </w:r>
+      <w:r>
+        <w:rPr>
+          <w:sz w:val="24"/>
+          <w:szCs w:val="24"/>
+        </w:rPr>
+        <w:t xml:space="preserve">: </w:t>
+      </w:r>
+    </w:p>
+    <w:p>
+      <w:pPr>
+        <w:spacing w:line="360" w:lineRule="auto"/>
+        <w:ind w:left="720" w:firstLine="720"/>
+        <w:jc w:val="both"/>
+        <w:rPr>
+          <w:sz w:val="24"/>
+          <w:szCs w:val="24"/>
+        </w:rPr>
+      </w:pPr>
+      <w:r>
+        <w:rPr>
+          <w:color w:val="3706EA"/>
+          <w:sz w:val="24"/>
+          <w:szCs w:val="24"/>
+        </w:rPr>
+        <w:t>Realizar consulta de todos os agendamentos cadastrados no sistema em situação agendado e ativos.</w:t>
+      </w:r>
+    </w:p>
+    <w:p>
+      <w:pPr>
+        <w:spacing w:line="360" w:lineRule="auto"/>
+        <w:ind w:firstLine="709"/>
+        <w:jc w:val="both"/>
+        <w:rPr>
+          <w:b/>
+          <w:color w:val="auto"/>
+          <w:sz w:val="24"/>
+          <w:szCs w:val="24"/>
+        </w:rPr>
+      </w:pPr>
+      <w:r>
+        <w:rPr>
+          <w:b/>
+          <w:color w:val="auto"/>
+          <w:sz w:val="24"/>
+          <w:szCs w:val="24"/>
+        </w:rPr>
+        <w:t>História de Usuário:</w:t>
+      </w:r>
+    </w:p>
+    <w:p>
+      <w:pPr>
+        <w:spacing w:line="360" w:lineRule="auto"/>
+        <w:ind w:firstLine="720"/>
+        <w:jc w:val="both"/>
+        <w:rPr>
+          <w:color w:val="3706EA"/>
+          <w:sz w:val="24"/>
+          <w:szCs w:val="24"/>
+        </w:rPr>
+      </w:pPr>
+      <w:r>
+        <w:rPr>
+          <w:i/>
+          <w:color w:val="3706EA"/>
+          <w:sz w:val="24"/>
+          <w:szCs w:val="24"/>
+        </w:rPr>
+        <w:t>Dado</w:t>
+      </w:r>
+      <w:r>
+        <w:rPr>
+          <w:color w:val="3706EA"/>
+          <w:sz w:val="24"/>
+          <w:szCs w:val="24"/>
+        </w:rPr>
+        <w:t>: Usuário chamado “Administrador”; e Usuário “administrador”; e senha “adm1234’, deseja ver todos os agendamentos com situação agendado</w:t>
+      </w:r>
+      <w:r>
+        <w:rPr>
+          <w:color w:val="3706EA"/>
+          <w:sz w:val="24"/>
+          <w:szCs w:val="24"/>
+        </w:rPr>
+        <w:t xml:space="preserve"> e ativos,</w:t>
+      </w:r>
+      <w:r>
+        <w:rPr>
+          <w:color w:val="3706EA"/>
+          <w:sz w:val="24"/>
+          <w:szCs w:val="24"/>
+        </w:rPr>
+        <w:t xml:space="preserve"> para ver qual a previsão de atendimento programados.</w:t>
+      </w:r>
+    </w:p>
+    <w:p>
+      <w:pPr>
+        <w:spacing w:line="360" w:lineRule="auto"/>
+        <w:ind w:firstLine="709"/>
+        <w:jc w:val="both"/>
+        <w:rPr>
+          <w:b/>
+          <w:color w:val="auto"/>
+          <w:sz w:val="24"/>
+          <w:szCs w:val="24"/>
+        </w:rPr>
+      </w:pPr>
+      <w:proofErr w:type="spellStart"/>
+      <w:proofErr w:type="gramStart"/>
+      <w:r>
+        <w:rPr>
+          <w:b/>
+          <w:color w:val="auto"/>
+          <w:sz w:val="24"/>
+          <w:szCs w:val="24"/>
+        </w:rPr>
+        <w:t>Pré</w:t>
+      </w:r>
+      <w:proofErr w:type="spellEnd"/>
+      <w:r>
+        <w:rPr>
+          <w:b/>
+          <w:color w:val="auto"/>
+          <w:sz w:val="24"/>
+          <w:szCs w:val="24"/>
+        </w:rPr>
+        <w:t>- Condições</w:t>
+      </w:r>
+      <w:proofErr w:type="gramEnd"/>
+      <w:r>
+        <w:rPr>
+          <w:b/>
+          <w:color w:val="auto"/>
+          <w:sz w:val="24"/>
+          <w:szCs w:val="24"/>
+        </w:rPr>
+        <w:t>:</w:t>
+      </w:r>
+    </w:p>
+    <w:p>
+      <w:pPr>
+        <w:spacing w:line="360" w:lineRule="auto"/>
+        <w:ind w:firstLine="709"/>
+        <w:jc w:val="both"/>
+        <w:rPr>
+          <w:color w:val="3706EA"/>
+          <w:sz w:val="24"/>
+          <w:szCs w:val="24"/>
+        </w:rPr>
+      </w:pPr>
+      <w:r>
+        <w:rPr>
+          <w:color w:val="3706EA"/>
+          <w:sz w:val="24"/>
+          <w:szCs w:val="24"/>
+        </w:rPr>
+        <w:t>O Usuário deve estar “</w:t>
+      </w:r>
+      <w:proofErr w:type="spellStart"/>
+      <w:r>
+        <w:rPr>
+          <w:color w:val="3706EA"/>
+          <w:sz w:val="24"/>
+          <w:szCs w:val="24"/>
+        </w:rPr>
+        <w:t>logado</w:t>
+      </w:r>
+      <w:proofErr w:type="spellEnd"/>
+      <w:r>
+        <w:rPr>
+          <w:color w:val="3706EA"/>
+          <w:sz w:val="24"/>
+          <w:szCs w:val="24"/>
+        </w:rPr>
+        <w:t>” no sistema;</w:t>
+      </w:r>
+    </w:p>
+    <w:p>
+      <w:pPr>
+        <w:spacing w:line="360" w:lineRule="auto"/>
+        <w:ind w:firstLine="709"/>
+        <w:jc w:val="both"/>
+        <w:rPr>
+          <w:color w:val="3706EA"/>
+          <w:sz w:val="24"/>
+          <w:szCs w:val="24"/>
+        </w:rPr>
+      </w:pPr>
+      <w:r>
+        <w:rPr>
+          <w:b/>
+          <w:color w:val="auto"/>
+          <w:sz w:val="24"/>
+          <w:szCs w:val="24"/>
+        </w:rPr>
+        <w:t>Cenário 01:</w:t>
+      </w:r>
+      <w:r>
+        <w:rPr>
+          <w:color w:val="auto"/>
+          <w:sz w:val="24"/>
+          <w:szCs w:val="24"/>
+        </w:rPr>
+        <w:t xml:space="preserve"> </w:t>
+      </w:r>
+      <w:r>
+        <w:rPr>
+          <w:color w:val="3706EA"/>
+          <w:sz w:val="24"/>
+          <w:szCs w:val="24"/>
+        </w:rPr>
+        <w:t xml:space="preserve">Consulta de todos os agendamentos com situação agendado </w:t>
+      </w:r>
+      <w:r>
+        <w:rPr>
+          <w:color w:val="3706EA"/>
+          <w:sz w:val="24"/>
+          <w:szCs w:val="24"/>
+        </w:rPr>
+        <w:t xml:space="preserve">e ativo </w:t>
+      </w:r>
+      <w:r>
+        <w:rPr>
+          <w:color w:val="3706EA"/>
+          <w:sz w:val="24"/>
+          <w:szCs w:val="24"/>
+        </w:rPr>
+        <w:t>realizados com sucesso</w:t>
+      </w:r>
+      <w:r>
+        <w:rPr>
+          <w:color w:val="3706EA"/>
+          <w:sz w:val="24"/>
+          <w:szCs w:val="24"/>
+        </w:rPr>
+        <w:t>.</w:t>
+      </w:r>
+    </w:p>
+    <w:p>
+      <w:pPr>
+        <w:spacing w:line="360" w:lineRule="auto"/>
+        <w:ind w:firstLine="709"/>
+        <w:jc w:val="both"/>
+        <w:rPr>
+          <w:color w:val="3706EA"/>
+          <w:sz w:val="24"/>
+          <w:szCs w:val="24"/>
+        </w:rPr>
+      </w:pPr>
+      <w:r>
+        <w:rPr>
+          <w:i/>
+          <w:color w:val="3706EA"/>
+          <w:sz w:val="24"/>
+          <w:szCs w:val="24"/>
+        </w:rPr>
+        <w:t>Dado</w:t>
+      </w:r>
+      <w:r>
+        <w:rPr>
+          <w:color w:val="3706EA"/>
+          <w:sz w:val="24"/>
+          <w:szCs w:val="24"/>
+        </w:rPr>
+        <w:t>: Usuário “administrador”,</w:t>
+      </w:r>
+    </w:p>
+    <w:p>
+      <w:pPr>
+        <w:spacing w:line="360" w:lineRule="auto"/>
+        <w:ind w:firstLine="709"/>
+        <w:jc w:val="both"/>
+        <w:rPr>
+          <w:color w:val="3706EA"/>
+          <w:sz w:val="24"/>
+          <w:szCs w:val="24"/>
+        </w:rPr>
+      </w:pPr>
+      <w:r>
+        <w:rPr>
+          <w:i/>
+          <w:color w:val="3706EA"/>
+          <w:sz w:val="24"/>
+          <w:szCs w:val="24"/>
+        </w:rPr>
+        <w:t>Quando</w:t>
+      </w:r>
+      <w:r>
+        <w:rPr>
+          <w:color w:val="3706EA"/>
+          <w:sz w:val="24"/>
+          <w:szCs w:val="24"/>
+        </w:rPr>
+        <w:t xml:space="preserve">: Seleciona a forma de consulta - Buscar por: Todos; Situação: </w:t>
+      </w:r>
+      <w:r>
+        <w:rPr>
+          <w:color w:val="3706EA"/>
+          <w:sz w:val="24"/>
+          <w:szCs w:val="24"/>
+        </w:rPr>
+        <w:t>Agendado</w:t>
+      </w:r>
+      <w:r>
+        <w:rPr>
+          <w:color w:val="3706EA"/>
+          <w:sz w:val="24"/>
+          <w:szCs w:val="24"/>
+        </w:rPr>
+        <w:t xml:space="preserve"> e; Ativo: </w:t>
+      </w:r>
+      <w:r>
+        <w:rPr>
+          <w:color w:val="3706EA"/>
+          <w:sz w:val="24"/>
+          <w:szCs w:val="24"/>
+        </w:rPr>
+        <w:t>Ativo</w:t>
+      </w:r>
+      <w:r>
+        <w:rPr>
+          <w:color w:val="3706EA"/>
+          <w:sz w:val="24"/>
+          <w:szCs w:val="24"/>
+        </w:rPr>
+        <w:t xml:space="preserve"> e clica em Buscar. </w:t>
+      </w:r>
+    </w:p>
+    <w:p>
+      <w:pPr>
+        <w:spacing w:line="360" w:lineRule="auto"/>
+        <w:ind w:firstLine="709"/>
+        <w:jc w:val="both"/>
+        <w:rPr>
+          <w:color w:val="3706EA"/>
+          <w:sz w:val="24"/>
+          <w:szCs w:val="24"/>
+        </w:rPr>
+      </w:pPr>
+      <w:r>
+        <w:rPr>
+          <w:i/>
+          <w:color w:val="3706EA"/>
+          <w:sz w:val="24"/>
+          <w:szCs w:val="24"/>
+        </w:rPr>
+        <w:t>Então</w:t>
+      </w:r>
+      <w:r>
+        <w:rPr>
+          <w:color w:val="3706EA"/>
+          <w:sz w:val="24"/>
+          <w:szCs w:val="24"/>
+        </w:rPr>
+        <w:t>: Exibe a todos os agendamentos</w:t>
+      </w:r>
+      <w:r>
+        <w:rPr>
+          <w:color w:val="3706EA"/>
+          <w:sz w:val="24"/>
+          <w:szCs w:val="24"/>
+        </w:rPr>
+        <w:t xml:space="preserve"> com situação agendado e ativo</w:t>
+      </w:r>
+      <w:r>
+        <w:rPr>
+          <w:color w:val="3706EA"/>
+          <w:sz w:val="24"/>
+          <w:szCs w:val="24"/>
+        </w:rPr>
+        <w:t xml:space="preserve"> na tela.</w:t>
+      </w:r>
+    </w:p>
+    <w:p>
+      <w:pPr>
+        <w:spacing w:line="360" w:lineRule="auto"/>
+        <w:ind w:firstLine="709"/>
+        <w:jc w:val="both"/>
+        <w:rPr>
+          <w:color w:val="3706EA"/>
+          <w:sz w:val="24"/>
+          <w:szCs w:val="24"/>
+        </w:rPr>
+      </w:pPr>
+      <w:r>
+        <w:rPr>
+          <w:b/>
+          <w:color w:val="auto"/>
+          <w:sz w:val="24"/>
+          <w:szCs w:val="24"/>
+        </w:rPr>
+        <w:t>Cenário 02:</w:t>
+      </w:r>
+      <w:r>
+        <w:rPr>
+          <w:color w:val="auto"/>
+          <w:sz w:val="24"/>
+          <w:szCs w:val="24"/>
+        </w:rPr>
+        <w:t xml:space="preserve"> </w:t>
+      </w:r>
+      <w:r>
+        <w:rPr>
+          <w:color w:val="3706EA"/>
+          <w:sz w:val="24"/>
+          <w:szCs w:val="24"/>
+        </w:rPr>
+        <w:t xml:space="preserve">Não tem agendamentos </w:t>
+      </w:r>
+      <w:r>
+        <w:rPr>
+          <w:color w:val="3706EA"/>
+          <w:sz w:val="24"/>
+          <w:szCs w:val="24"/>
+        </w:rPr>
+        <w:t xml:space="preserve">com situação agendado e ativo </w:t>
+      </w:r>
+      <w:r>
+        <w:rPr>
+          <w:color w:val="3706EA"/>
+          <w:sz w:val="24"/>
+          <w:szCs w:val="24"/>
+        </w:rPr>
+        <w:t>cadastrados no sistema</w:t>
+      </w:r>
+      <w:r>
+        <w:rPr>
+          <w:color w:val="3706EA"/>
+          <w:sz w:val="24"/>
+          <w:szCs w:val="24"/>
+        </w:rPr>
+        <w:t>.</w:t>
+      </w:r>
+    </w:p>
+    <w:p>
+      <w:pPr>
+        <w:spacing w:line="360" w:lineRule="auto"/>
+        <w:ind w:firstLine="709"/>
+        <w:jc w:val="both"/>
+        <w:rPr>
+          <w:color w:val="3706EA"/>
+          <w:sz w:val="24"/>
+          <w:szCs w:val="24"/>
+        </w:rPr>
+      </w:pPr>
+      <w:r>
+        <w:rPr>
+          <w:i/>
+          <w:color w:val="3706EA"/>
+          <w:sz w:val="24"/>
+          <w:szCs w:val="24"/>
+        </w:rPr>
+        <w:t>Dado</w:t>
+      </w:r>
+      <w:r>
+        <w:rPr>
+          <w:color w:val="3706EA"/>
+          <w:sz w:val="24"/>
+          <w:szCs w:val="24"/>
+        </w:rPr>
+        <w:t>: Usuário “administrador”,</w:t>
+      </w:r>
+    </w:p>
+    <w:p>
+      <w:pPr>
+        <w:spacing w:line="360" w:lineRule="auto"/>
+        <w:ind w:firstLine="709"/>
+        <w:jc w:val="both"/>
+        <w:rPr>
+          <w:color w:val="3706EA"/>
+          <w:sz w:val="24"/>
+          <w:szCs w:val="24"/>
+        </w:rPr>
+      </w:pPr>
+      <w:r>
+        <w:rPr>
+          <w:i/>
+          <w:color w:val="3706EA"/>
+          <w:sz w:val="24"/>
+          <w:szCs w:val="24"/>
+        </w:rPr>
+        <w:t>Quando</w:t>
+      </w:r>
+      <w:r>
+        <w:rPr>
+          <w:color w:val="3706EA"/>
+          <w:sz w:val="24"/>
+          <w:szCs w:val="24"/>
+        </w:rPr>
+        <w:t xml:space="preserve">: Seleciona a forma de consulta - Buscar por: Todos; Situação: </w:t>
+      </w:r>
+      <w:r>
+        <w:rPr>
+          <w:color w:val="3706EA"/>
+          <w:sz w:val="24"/>
+          <w:szCs w:val="24"/>
+        </w:rPr>
+        <w:t>Agendado</w:t>
+      </w:r>
+      <w:r>
+        <w:rPr>
+          <w:color w:val="3706EA"/>
+          <w:sz w:val="24"/>
+          <w:szCs w:val="24"/>
+        </w:rPr>
+        <w:t xml:space="preserve"> e; Ativo: </w:t>
+      </w:r>
+      <w:r>
+        <w:rPr>
+          <w:color w:val="3706EA"/>
+          <w:sz w:val="24"/>
+          <w:szCs w:val="24"/>
+        </w:rPr>
+        <w:t>Ativo</w:t>
+      </w:r>
+      <w:r>
+        <w:rPr>
+          <w:color w:val="3706EA"/>
+          <w:sz w:val="24"/>
+          <w:szCs w:val="24"/>
+        </w:rPr>
+        <w:t xml:space="preserve"> e clica em Buscar. </w:t>
+      </w:r>
+    </w:p>
+    <w:p>
+      <w:pPr>
+        <w:spacing w:line="360" w:lineRule="auto"/>
+        <w:ind w:firstLine="709"/>
+        <w:jc w:val="both"/>
+        <w:rPr>
+          <w:color w:val="3706EA"/>
+          <w:sz w:val="24"/>
+          <w:szCs w:val="24"/>
+        </w:rPr>
+      </w:pPr>
+      <w:r>
+        <w:rPr>
+          <w:i/>
+          <w:color w:val="3706EA"/>
+          <w:sz w:val="24"/>
+          <w:szCs w:val="24"/>
+        </w:rPr>
+        <w:lastRenderedPageBreak/>
+        <w:t>Então</w:t>
+      </w:r>
+      <w:r>
+        <w:rPr>
+          <w:color w:val="3706EA"/>
+          <w:sz w:val="24"/>
+          <w:szCs w:val="24"/>
+        </w:rPr>
+        <w:t>: Exibe na tela a mensagem “Agendamento não encontrado”.</w:t>
+      </w:r>
+    </w:p>
+    <w:p>
+      <w:pPr>
+        <w:spacing w:line="360" w:lineRule="auto"/>
+        <w:ind w:firstLine="709"/>
+        <w:jc w:val="both"/>
+        <w:rPr>
+          <w:color w:val="3706EA"/>
+          <w:sz w:val="24"/>
+          <w:szCs w:val="24"/>
+        </w:rPr>
+      </w:pPr>
+    </w:p>
+    <w:p>
+      <w:pPr>
+        <w:pStyle w:val="PargrafodaLista"/>
+        <w:numPr>
+          <w:ilvl w:val="0"/>
+          <w:numId w:val="14"/>
+        </w:numPr>
+        <w:spacing w:line="360" w:lineRule="auto"/>
+        <w:jc w:val="both"/>
+        <w:rPr>
+          <w:sz w:val="24"/>
+          <w:szCs w:val="24"/>
+        </w:rPr>
+      </w:pPr>
+      <w:r>
+        <w:rPr>
+          <w:b/>
+          <w:sz w:val="24"/>
+          <w:szCs w:val="24"/>
+        </w:rPr>
+        <w:t>Funcionalidade</w:t>
+      </w:r>
+      <w:r>
+        <w:rPr>
+          <w:sz w:val="24"/>
+          <w:szCs w:val="24"/>
+        </w:rPr>
+        <w:t xml:space="preserve">: </w:t>
+      </w:r>
+    </w:p>
+    <w:p>
+      <w:pPr>
+        <w:spacing w:line="360" w:lineRule="auto"/>
+        <w:ind w:left="720" w:firstLine="720"/>
+        <w:jc w:val="both"/>
+        <w:rPr>
+          <w:sz w:val="24"/>
+          <w:szCs w:val="24"/>
+        </w:rPr>
+      </w:pPr>
+      <w:r>
+        <w:rPr>
+          <w:color w:val="3706EA"/>
+          <w:sz w:val="24"/>
+          <w:szCs w:val="24"/>
+        </w:rPr>
+        <w:t>Realizar consulta de todos os agendamentos cadastrados no sistema em situação agendado e inativos.</w:t>
+      </w:r>
+    </w:p>
+    <w:p>
+      <w:pPr>
+        <w:spacing w:line="360" w:lineRule="auto"/>
+        <w:ind w:firstLine="709"/>
+        <w:jc w:val="both"/>
+        <w:rPr>
+          <w:b/>
+          <w:color w:val="auto"/>
+          <w:sz w:val="24"/>
+          <w:szCs w:val="24"/>
+        </w:rPr>
+      </w:pPr>
+      <w:r>
+        <w:rPr>
+          <w:b/>
+          <w:color w:val="auto"/>
+          <w:sz w:val="24"/>
+          <w:szCs w:val="24"/>
+        </w:rPr>
+        <w:t>História de Usuário:</w:t>
+      </w:r>
+    </w:p>
+    <w:p>
+      <w:pPr>
+        <w:spacing w:line="360" w:lineRule="auto"/>
+        <w:ind w:firstLine="720"/>
+        <w:jc w:val="both"/>
+        <w:rPr>
+          <w:color w:val="3706EA"/>
+          <w:sz w:val="24"/>
+          <w:szCs w:val="24"/>
+        </w:rPr>
+      </w:pPr>
+      <w:r>
+        <w:rPr>
+          <w:i/>
+          <w:color w:val="3706EA"/>
+          <w:sz w:val="24"/>
+          <w:szCs w:val="24"/>
+        </w:rPr>
+        <w:t>Dado</w:t>
+      </w:r>
+      <w:r>
+        <w:rPr>
+          <w:color w:val="3706EA"/>
+          <w:sz w:val="24"/>
+          <w:szCs w:val="24"/>
+        </w:rPr>
+        <w:t>: Usuário chamado “Administrador”; e Usuário “administrador”; e senha “adm1234’, deseja ver todos os agendamentos com situação agendado e inativos, para ver quantos agendamentos foram programados e cancelados.</w:t>
+      </w:r>
+    </w:p>
+    <w:p>
+      <w:pPr>
+        <w:spacing w:line="360" w:lineRule="auto"/>
+        <w:ind w:firstLine="709"/>
+        <w:jc w:val="both"/>
+        <w:rPr>
+          <w:b/>
+          <w:color w:val="auto"/>
+          <w:sz w:val="24"/>
+          <w:szCs w:val="24"/>
+        </w:rPr>
+      </w:pPr>
+      <w:proofErr w:type="spellStart"/>
+      <w:proofErr w:type="gramStart"/>
+      <w:r>
+        <w:rPr>
+          <w:b/>
+          <w:color w:val="auto"/>
+          <w:sz w:val="24"/>
+          <w:szCs w:val="24"/>
+        </w:rPr>
+        <w:t>Pré</w:t>
+      </w:r>
+      <w:proofErr w:type="spellEnd"/>
+      <w:r>
+        <w:rPr>
+          <w:b/>
+          <w:color w:val="auto"/>
+          <w:sz w:val="24"/>
+          <w:szCs w:val="24"/>
+        </w:rPr>
+        <w:t>- Condições</w:t>
+      </w:r>
+      <w:proofErr w:type="gramEnd"/>
+      <w:r>
+        <w:rPr>
+          <w:b/>
+          <w:color w:val="auto"/>
+          <w:sz w:val="24"/>
+          <w:szCs w:val="24"/>
+        </w:rPr>
+        <w:t>:</w:t>
+      </w:r>
+    </w:p>
+    <w:p>
+      <w:pPr>
+        <w:spacing w:line="360" w:lineRule="auto"/>
+        <w:ind w:firstLine="709"/>
+        <w:jc w:val="both"/>
+        <w:rPr>
+          <w:color w:val="3706EA"/>
+          <w:sz w:val="24"/>
+          <w:szCs w:val="24"/>
+        </w:rPr>
+      </w:pPr>
+      <w:r>
+        <w:rPr>
+          <w:color w:val="3706EA"/>
+          <w:sz w:val="24"/>
+          <w:szCs w:val="24"/>
+        </w:rPr>
+        <w:t>O Usuário deve estar “</w:t>
+      </w:r>
+      <w:proofErr w:type="spellStart"/>
+      <w:r>
+        <w:rPr>
+          <w:color w:val="3706EA"/>
+          <w:sz w:val="24"/>
+          <w:szCs w:val="24"/>
+        </w:rPr>
+        <w:t>logado</w:t>
+      </w:r>
+      <w:proofErr w:type="spellEnd"/>
+      <w:r>
+        <w:rPr>
+          <w:color w:val="3706EA"/>
+          <w:sz w:val="24"/>
+          <w:szCs w:val="24"/>
+        </w:rPr>
+        <w:t>” no sistema;</w:t>
+      </w:r>
+    </w:p>
+    <w:p>
+      <w:pPr>
+        <w:spacing w:line="360" w:lineRule="auto"/>
+        <w:ind w:firstLine="709"/>
+        <w:jc w:val="both"/>
+        <w:rPr>
+          <w:color w:val="3706EA"/>
+          <w:sz w:val="24"/>
+          <w:szCs w:val="24"/>
+        </w:rPr>
+      </w:pPr>
+      <w:r>
+        <w:rPr>
+          <w:b/>
+          <w:color w:val="auto"/>
+          <w:sz w:val="24"/>
+          <w:szCs w:val="24"/>
+        </w:rPr>
+        <w:t>Cenário 01:</w:t>
+      </w:r>
+      <w:r>
+        <w:rPr>
+          <w:color w:val="auto"/>
+          <w:sz w:val="24"/>
+          <w:szCs w:val="24"/>
+        </w:rPr>
+        <w:t xml:space="preserve"> </w:t>
+      </w:r>
+      <w:r>
+        <w:rPr>
+          <w:color w:val="3706EA"/>
+          <w:sz w:val="24"/>
+          <w:szCs w:val="24"/>
+        </w:rPr>
+        <w:t xml:space="preserve">Consulta de todos os agendamentos com situação agendado e </w:t>
+      </w:r>
+      <w:r>
+        <w:rPr>
+          <w:color w:val="3706EA"/>
+          <w:sz w:val="24"/>
+          <w:szCs w:val="24"/>
+        </w:rPr>
+        <w:t>inativos</w:t>
+      </w:r>
+      <w:r>
+        <w:rPr>
+          <w:color w:val="3706EA"/>
+          <w:sz w:val="24"/>
+          <w:szCs w:val="24"/>
+        </w:rPr>
+        <w:t xml:space="preserve"> </w:t>
+      </w:r>
+      <w:r>
+        <w:rPr>
+          <w:color w:val="3706EA"/>
+          <w:sz w:val="24"/>
+          <w:szCs w:val="24"/>
+        </w:rPr>
+        <w:t>realizados com sucesso</w:t>
+      </w:r>
+      <w:r>
+        <w:rPr>
+          <w:color w:val="3706EA"/>
+          <w:sz w:val="24"/>
+          <w:szCs w:val="24"/>
+        </w:rPr>
+        <w:t>.</w:t>
+      </w:r>
+    </w:p>
+    <w:p>
+      <w:pPr>
+        <w:spacing w:line="360" w:lineRule="auto"/>
+        <w:ind w:firstLine="709"/>
+        <w:jc w:val="both"/>
+        <w:rPr>
+          <w:color w:val="3706EA"/>
+          <w:sz w:val="24"/>
+          <w:szCs w:val="24"/>
+        </w:rPr>
+      </w:pPr>
+      <w:r>
+        <w:rPr>
+          <w:i/>
+          <w:color w:val="3706EA"/>
+          <w:sz w:val="24"/>
+          <w:szCs w:val="24"/>
+        </w:rPr>
+        <w:t>Dado</w:t>
+      </w:r>
+      <w:r>
+        <w:rPr>
+          <w:color w:val="3706EA"/>
+          <w:sz w:val="24"/>
+          <w:szCs w:val="24"/>
+        </w:rPr>
+        <w:t>: Usuário “administrador”,</w:t>
+      </w:r>
+    </w:p>
+    <w:p>
+      <w:pPr>
+        <w:spacing w:line="360" w:lineRule="auto"/>
+        <w:ind w:firstLine="709"/>
+        <w:jc w:val="both"/>
+        <w:rPr>
+          <w:color w:val="3706EA"/>
+          <w:sz w:val="24"/>
+          <w:szCs w:val="24"/>
+        </w:rPr>
+      </w:pPr>
+      <w:r>
+        <w:rPr>
+          <w:i/>
+          <w:color w:val="3706EA"/>
+          <w:sz w:val="24"/>
+          <w:szCs w:val="24"/>
+        </w:rPr>
+        <w:t>Quando</w:t>
+      </w:r>
+      <w:r>
+        <w:rPr>
+          <w:color w:val="3706EA"/>
+          <w:sz w:val="24"/>
+          <w:szCs w:val="24"/>
+        </w:rPr>
+        <w:t xml:space="preserve">: Seleciona a forma de consulta - Buscar por: Todos; Situação: Agendado e; Ativo: </w:t>
+      </w:r>
+      <w:r>
+        <w:rPr>
+          <w:color w:val="3706EA"/>
+          <w:sz w:val="24"/>
+          <w:szCs w:val="24"/>
+        </w:rPr>
+        <w:t xml:space="preserve">Inativos </w:t>
+      </w:r>
+      <w:r>
+        <w:rPr>
+          <w:color w:val="3706EA"/>
+          <w:sz w:val="24"/>
+          <w:szCs w:val="24"/>
+        </w:rPr>
+        <w:t xml:space="preserve">e clica em Buscar. </w:t>
+      </w:r>
+    </w:p>
+    <w:p>
+      <w:pPr>
+        <w:spacing w:line="360" w:lineRule="auto"/>
+        <w:ind w:firstLine="709"/>
+        <w:jc w:val="both"/>
+        <w:rPr>
+          <w:color w:val="3706EA"/>
+          <w:sz w:val="24"/>
+          <w:szCs w:val="24"/>
+        </w:rPr>
+      </w:pPr>
+      <w:r>
+        <w:rPr>
+          <w:i/>
+          <w:color w:val="3706EA"/>
+          <w:sz w:val="24"/>
+          <w:szCs w:val="24"/>
+        </w:rPr>
+        <w:t>Então</w:t>
+      </w:r>
+      <w:r>
+        <w:rPr>
+          <w:color w:val="3706EA"/>
+          <w:sz w:val="24"/>
+          <w:szCs w:val="24"/>
+        </w:rPr>
+        <w:t xml:space="preserve">: Exibe a todos os agendamentos com situação agendado e </w:t>
+      </w:r>
+      <w:r>
+        <w:rPr>
+          <w:color w:val="3706EA"/>
+          <w:sz w:val="24"/>
+          <w:szCs w:val="24"/>
+        </w:rPr>
+        <w:t>inativos</w:t>
+      </w:r>
+      <w:r>
+        <w:rPr>
+          <w:color w:val="3706EA"/>
+          <w:sz w:val="24"/>
+          <w:szCs w:val="24"/>
+        </w:rPr>
+        <w:t xml:space="preserve"> </w:t>
+      </w:r>
+      <w:r>
+        <w:rPr>
+          <w:color w:val="3706EA"/>
+          <w:sz w:val="24"/>
+          <w:szCs w:val="24"/>
+        </w:rPr>
+        <w:t>na tela.</w:t>
+      </w:r>
+    </w:p>
+    <w:p>
+      <w:pPr>
+        <w:spacing w:line="360" w:lineRule="auto"/>
+        <w:ind w:firstLine="709"/>
+        <w:jc w:val="both"/>
+        <w:rPr>
+          <w:color w:val="3706EA"/>
+          <w:sz w:val="24"/>
+          <w:szCs w:val="24"/>
+        </w:rPr>
+      </w:pPr>
+      <w:r>
+        <w:rPr>
+          <w:b/>
+          <w:color w:val="auto"/>
+          <w:sz w:val="24"/>
+          <w:szCs w:val="24"/>
+        </w:rPr>
+        <w:t>Cenário 02:</w:t>
+      </w:r>
+      <w:r>
+        <w:rPr>
+          <w:color w:val="auto"/>
+          <w:sz w:val="24"/>
+          <w:szCs w:val="24"/>
+        </w:rPr>
+        <w:t xml:space="preserve"> </w:t>
+      </w:r>
+      <w:r>
+        <w:rPr>
+          <w:color w:val="3706EA"/>
+          <w:sz w:val="24"/>
+          <w:szCs w:val="24"/>
+        </w:rPr>
+        <w:t xml:space="preserve">Não tem agendamentos com situação agendado e </w:t>
+      </w:r>
+      <w:r>
+        <w:rPr>
+          <w:color w:val="3706EA"/>
+          <w:sz w:val="24"/>
+          <w:szCs w:val="24"/>
+        </w:rPr>
+        <w:t>inativos</w:t>
+      </w:r>
+      <w:r>
+        <w:rPr>
+          <w:color w:val="3706EA"/>
+          <w:sz w:val="24"/>
+          <w:szCs w:val="24"/>
+        </w:rPr>
+        <w:t xml:space="preserve"> </w:t>
+      </w:r>
+      <w:r>
+        <w:rPr>
+          <w:color w:val="3706EA"/>
+          <w:sz w:val="24"/>
+          <w:szCs w:val="24"/>
+        </w:rPr>
+        <w:t>cadastrados no sistema</w:t>
+      </w:r>
+      <w:r>
+        <w:rPr>
+          <w:color w:val="3706EA"/>
+          <w:sz w:val="24"/>
+          <w:szCs w:val="24"/>
+        </w:rPr>
+        <w:t>.</w:t>
+      </w:r>
+    </w:p>
+    <w:p>
+      <w:pPr>
+        <w:spacing w:line="360" w:lineRule="auto"/>
+        <w:ind w:firstLine="709"/>
+        <w:jc w:val="both"/>
+        <w:rPr>
+          <w:color w:val="3706EA"/>
+          <w:sz w:val="24"/>
+          <w:szCs w:val="24"/>
+        </w:rPr>
+      </w:pPr>
+      <w:r>
+        <w:rPr>
+          <w:i/>
+          <w:color w:val="3706EA"/>
+          <w:sz w:val="24"/>
+          <w:szCs w:val="24"/>
+        </w:rPr>
+        <w:t>Dado</w:t>
+      </w:r>
+      <w:r>
+        <w:rPr>
+          <w:color w:val="3706EA"/>
+          <w:sz w:val="24"/>
+          <w:szCs w:val="24"/>
+        </w:rPr>
+        <w:t>: Usuário “administrador”,</w:t>
+      </w:r>
+    </w:p>
+    <w:p>
+      <w:pPr>
+        <w:spacing w:line="360" w:lineRule="auto"/>
+        <w:ind w:firstLine="709"/>
+        <w:jc w:val="both"/>
+        <w:rPr>
+          <w:color w:val="3706EA"/>
+          <w:sz w:val="24"/>
+          <w:szCs w:val="24"/>
+        </w:rPr>
+      </w:pPr>
+      <w:r>
+        <w:rPr>
+          <w:i/>
+          <w:color w:val="3706EA"/>
+          <w:sz w:val="24"/>
+          <w:szCs w:val="24"/>
+        </w:rPr>
+        <w:t>Quando</w:t>
+      </w:r>
+      <w:r>
+        <w:rPr>
+          <w:color w:val="3706EA"/>
+          <w:sz w:val="24"/>
+          <w:szCs w:val="24"/>
+        </w:rPr>
+        <w:t xml:space="preserve">: Seleciona a forma de consulta - Buscar por: Todos; Situação: Agendado e; Ativo: </w:t>
+      </w:r>
+      <w:r>
+        <w:rPr>
+          <w:color w:val="3706EA"/>
+          <w:sz w:val="24"/>
+          <w:szCs w:val="24"/>
+        </w:rPr>
+        <w:t xml:space="preserve">Inativos </w:t>
+      </w:r>
+      <w:r>
+        <w:rPr>
+          <w:color w:val="3706EA"/>
+          <w:sz w:val="24"/>
+          <w:szCs w:val="24"/>
+        </w:rPr>
+        <w:t xml:space="preserve">e clica em Buscar. </w:t>
+      </w:r>
+    </w:p>
+    <w:p>
+      <w:pPr>
+        <w:spacing w:line="360" w:lineRule="auto"/>
+        <w:ind w:firstLine="709"/>
+        <w:jc w:val="both"/>
+        <w:rPr>
+          <w:color w:val="3706EA"/>
+          <w:sz w:val="24"/>
+          <w:szCs w:val="24"/>
+        </w:rPr>
+      </w:pPr>
+      <w:r>
+        <w:rPr>
+          <w:i/>
+          <w:color w:val="3706EA"/>
+          <w:sz w:val="24"/>
+          <w:szCs w:val="24"/>
+        </w:rPr>
+        <w:t>Então</w:t>
+      </w:r>
+      <w:r>
+        <w:rPr>
+          <w:color w:val="3706EA"/>
+          <w:sz w:val="24"/>
+          <w:szCs w:val="24"/>
+        </w:rPr>
+        <w:t>: Exibe na tela a mensagem “Agendamento não encontrado”.</w:t>
+      </w:r>
+    </w:p>
+    <w:p>
+      <w:pPr>
+        <w:spacing w:line="360" w:lineRule="auto"/>
+        <w:ind w:firstLine="709"/>
+        <w:jc w:val="both"/>
+        <w:rPr>
+          <w:color w:val="3706EA"/>
+          <w:sz w:val="24"/>
+          <w:szCs w:val="24"/>
+        </w:rPr>
+      </w:pPr>
+    </w:p>
+    <w:p>
+      <w:pPr>
+        <w:spacing w:line="360" w:lineRule="auto"/>
+        <w:ind w:firstLine="709"/>
+        <w:jc w:val="both"/>
+        <w:rPr>
+          <w:color w:val="3706EA"/>
+          <w:sz w:val="24"/>
+          <w:szCs w:val="24"/>
+        </w:rPr>
+      </w:pPr>
+    </w:p>
+    <w:p>
+      <w:pPr>
+        <w:pStyle w:val="PargrafodaLista"/>
+        <w:numPr>
+          <w:ilvl w:val="0"/>
+          <w:numId w:val="14"/>
+        </w:numPr>
+        <w:spacing w:line="360" w:lineRule="auto"/>
+        <w:jc w:val="both"/>
+        <w:rPr>
+          <w:sz w:val="24"/>
+          <w:szCs w:val="24"/>
+        </w:rPr>
+      </w:pPr>
+      <w:r>
+        <w:rPr>
+          <w:b/>
+          <w:sz w:val="24"/>
+          <w:szCs w:val="24"/>
+        </w:rPr>
+        <w:t>Funcionalidade</w:t>
+      </w:r>
+      <w:r>
+        <w:rPr>
+          <w:sz w:val="24"/>
+          <w:szCs w:val="24"/>
+        </w:rPr>
+        <w:t xml:space="preserve">: </w:t>
+      </w:r>
+    </w:p>
+    <w:p>
+      <w:pPr>
+        <w:spacing w:line="360" w:lineRule="auto"/>
+        <w:ind w:left="720" w:firstLine="720"/>
+        <w:jc w:val="both"/>
+        <w:rPr>
+          <w:sz w:val="24"/>
+          <w:szCs w:val="24"/>
+        </w:rPr>
+      </w:pPr>
+      <w:r>
+        <w:rPr>
+          <w:color w:val="3706EA"/>
+          <w:sz w:val="24"/>
+          <w:szCs w:val="24"/>
+        </w:rPr>
+        <w:t xml:space="preserve">Realizar consulta de todos os agendamentos cadastrados no sistema </w:t>
+      </w:r>
+      <w:r>
+        <w:rPr>
+          <w:color w:val="3706EA"/>
+          <w:sz w:val="24"/>
+          <w:szCs w:val="24"/>
+        </w:rPr>
+        <w:t>com</w:t>
+      </w:r>
+      <w:r>
+        <w:rPr>
+          <w:color w:val="3706EA"/>
+          <w:sz w:val="24"/>
+          <w:szCs w:val="24"/>
+        </w:rPr>
+        <w:t xml:space="preserve"> situação </w:t>
+      </w:r>
+      <w:r>
+        <w:rPr>
+          <w:color w:val="3706EA"/>
+          <w:sz w:val="24"/>
+          <w:szCs w:val="24"/>
+        </w:rPr>
+        <w:t xml:space="preserve">em andamento e </w:t>
+      </w:r>
+      <w:r>
+        <w:rPr>
+          <w:color w:val="3706EA"/>
+          <w:sz w:val="24"/>
+          <w:szCs w:val="24"/>
+        </w:rPr>
+        <w:t>ativos.</w:t>
+      </w:r>
+    </w:p>
+    <w:p>
+      <w:pPr>
+        <w:spacing w:line="360" w:lineRule="auto"/>
+        <w:ind w:firstLine="709"/>
+        <w:jc w:val="both"/>
+        <w:rPr>
+          <w:b/>
+          <w:color w:val="auto"/>
+          <w:sz w:val="24"/>
+          <w:szCs w:val="24"/>
+        </w:rPr>
+      </w:pPr>
+      <w:r>
+        <w:rPr>
+          <w:b/>
+          <w:color w:val="auto"/>
+          <w:sz w:val="24"/>
+          <w:szCs w:val="24"/>
+        </w:rPr>
+        <w:t>História de Usuário:</w:t>
+      </w:r>
+    </w:p>
+    <w:p>
+      <w:pPr>
+        <w:spacing w:line="360" w:lineRule="auto"/>
+        <w:ind w:firstLine="720"/>
+        <w:jc w:val="both"/>
+        <w:rPr>
+          <w:color w:val="3706EA"/>
+          <w:sz w:val="24"/>
+          <w:szCs w:val="24"/>
+        </w:rPr>
+      </w:pPr>
+      <w:r>
+        <w:rPr>
+          <w:i/>
+          <w:color w:val="3706EA"/>
+          <w:sz w:val="24"/>
+          <w:szCs w:val="24"/>
+        </w:rPr>
+        <w:t>Dado</w:t>
+      </w:r>
+      <w:r>
+        <w:rPr>
+          <w:color w:val="3706EA"/>
+          <w:sz w:val="24"/>
+          <w:szCs w:val="24"/>
+        </w:rPr>
+        <w:t>: Usuário “</w:t>
+      </w:r>
+      <w:r>
+        <w:rPr>
+          <w:color w:val="3706EA"/>
+          <w:sz w:val="24"/>
+          <w:szCs w:val="24"/>
+        </w:rPr>
+        <w:t>administrador</w:t>
+      </w:r>
+      <w:proofErr w:type="gramStart"/>
+      <w:r>
+        <w:rPr>
+          <w:color w:val="3706EA"/>
+          <w:sz w:val="24"/>
+          <w:szCs w:val="24"/>
+        </w:rPr>
+        <w:t>” ,</w:t>
+      </w:r>
+      <w:r>
+        <w:rPr>
+          <w:color w:val="3706EA"/>
+          <w:sz w:val="24"/>
+          <w:szCs w:val="24"/>
+        </w:rPr>
+        <w:t>e</w:t>
+      </w:r>
+      <w:proofErr w:type="gramEnd"/>
+      <w:r>
+        <w:rPr>
+          <w:color w:val="3706EA"/>
+          <w:sz w:val="24"/>
+          <w:szCs w:val="24"/>
+        </w:rPr>
+        <w:t xml:space="preserve"> senha “adm1234’, deseja ver todos os </w:t>
+      </w:r>
+      <w:r>
+        <w:rPr>
+          <w:color w:val="3706EA"/>
+          <w:sz w:val="24"/>
+          <w:szCs w:val="24"/>
+        </w:rPr>
+        <w:lastRenderedPageBreak/>
+        <w:t xml:space="preserve">agendamentos com situação </w:t>
+      </w:r>
+      <w:r>
+        <w:rPr>
+          <w:color w:val="3706EA"/>
+          <w:sz w:val="24"/>
+          <w:szCs w:val="24"/>
+        </w:rPr>
+        <w:t>em andamento</w:t>
+      </w:r>
+      <w:r>
+        <w:rPr>
+          <w:color w:val="3706EA"/>
+          <w:sz w:val="24"/>
+          <w:szCs w:val="24"/>
+        </w:rPr>
+        <w:t xml:space="preserve"> e </w:t>
+      </w:r>
+      <w:r>
+        <w:rPr>
+          <w:color w:val="3706EA"/>
+          <w:sz w:val="24"/>
+          <w:szCs w:val="24"/>
+        </w:rPr>
+        <w:t>ativos</w:t>
+      </w:r>
+      <w:r>
+        <w:rPr>
+          <w:color w:val="3706EA"/>
+          <w:sz w:val="24"/>
+          <w:szCs w:val="24"/>
+        </w:rPr>
+        <w:t xml:space="preserve">, para ver quantos agendamentos </w:t>
+      </w:r>
+      <w:r>
+        <w:rPr>
+          <w:color w:val="3706EA"/>
+          <w:sz w:val="24"/>
+          <w:szCs w:val="24"/>
+        </w:rPr>
+        <w:t>estão sendo executados</w:t>
+      </w:r>
+      <w:r>
+        <w:rPr>
+          <w:color w:val="3706EA"/>
+          <w:sz w:val="24"/>
+          <w:szCs w:val="24"/>
+        </w:rPr>
+        <w:t>.</w:t>
+      </w:r>
+    </w:p>
+    <w:p>
+      <w:pPr>
+        <w:spacing w:line="360" w:lineRule="auto"/>
+        <w:ind w:firstLine="709"/>
+        <w:jc w:val="both"/>
+        <w:rPr>
+          <w:b/>
+          <w:color w:val="auto"/>
+          <w:sz w:val="24"/>
+          <w:szCs w:val="24"/>
+        </w:rPr>
+      </w:pPr>
+      <w:proofErr w:type="spellStart"/>
+      <w:proofErr w:type="gramStart"/>
+      <w:r>
+        <w:rPr>
+          <w:b/>
+          <w:color w:val="auto"/>
+          <w:sz w:val="24"/>
+          <w:szCs w:val="24"/>
+        </w:rPr>
+        <w:t>Pré</w:t>
+      </w:r>
+      <w:proofErr w:type="spellEnd"/>
+      <w:r>
+        <w:rPr>
+          <w:b/>
+          <w:color w:val="auto"/>
+          <w:sz w:val="24"/>
+          <w:szCs w:val="24"/>
+        </w:rPr>
+        <w:t>- Condições</w:t>
+      </w:r>
+      <w:proofErr w:type="gramEnd"/>
+      <w:r>
+        <w:rPr>
+          <w:b/>
+          <w:color w:val="auto"/>
+          <w:sz w:val="24"/>
+          <w:szCs w:val="24"/>
+        </w:rPr>
+        <w:t>:</w:t>
+      </w:r>
+    </w:p>
+    <w:p>
+      <w:pPr>
+        <w:spacing w:line="360" w:lineRule="auto"/>
+        <w:ind w:firstLine="709"/>
+        <w:jc w:val="both"/>
+        <w:rPr>
+          <w:color w:val="3706EA"/>
+          <w:sz w:val="24"/>
+          <w:szCs w:val="24"/>
+        </w:rPr>
+      </w:pPr>
+      <w:r>
+        <w:rPr>
+          <w:color w:val="3706EA"/>
+          <w:sz w:val="24"/>
+          <w:szCs w:val="24"/>
+        </w:rPr>
+        <w:t>O Usuário deve estar “</w:t>
+      </w:r>
+      <w:proofErr w:type="spellStart"/>
+      <w:r>
+        <w:rPr>
+          <w:color w:val="3706EA"/>
+          <w:sz w:val="24"/>
+          <w:szCs w:val="24"/>
+        </w:rPr>
+        <w:t>logado</w:t>
+      </w:r>
+      <w:proofErr w:type="spellEnd"/>
+      <w:r>
+        <w:rPr>
+          <w:color w:val="3706EA"/>
+          <w:sz w:val="24"/>
+          <w:szCs w:val="24"/>
+        </w:rPr>
+        <w:t>” no sistema;</w:t>
+      </w:r>
+    </w:p>
+    <w:p>
+      <w:pPr>
+        <w:spacing w:line="360" w:lineRule="auto"/>
+        <w:ind w:firstLine="709"/>
+        <w:jc w:val="both"/>
+        <w:rPr>
+          <w:color w:val="3706EA"/>
+          <w:sz w:val="24"/>
+          <w:szCs w:val="24"/>
+        </w:rPr>
+      </w:pPr>
+      <w:r>
+        <w:rPr>
+          <w:b/>
+          <w:color w:val="auto"/>
+          <w:sz w:val="24"/>
+          <w:szCs w:val="24"/>
+        </w:rPr>
+        <w:t>Cenário 01:</w:t>
+      </w:r>
+      <w:r>
+        <w:rPr>
+          <w:color w:val="auto"/>
+          <w:sz w:val="24"/>
+          <w:szCs w:val="24"/>
+        </w:rPr>
+        <w:t xml:space="preserve"> </w:t>
+      </w:r>
+      <w:r>
+        <w:rPr>
+          <w:color w:val="3706EA"/>
+          <w:sz w:val="24"/>
+          <w:szCs w:val="24"/>
+        </w:rPr>
+        <w:t xml:space="preserve">Consulta de todos os agendamentos com situação </w:t>
+      </w:r>
+      <w:r>
+        <w:rPr>
+          <w:color w:val="3706EA"/>
+          <w:sz w:val="24"/>
+          <w:szCs w:val="24"/>
+        </w:rPr>
+        <w:t>em andamento</w:t>
+      </w:r>
+      <w:r>
+        <w:rPr>
+          <w:color w:val="3706EA"/>
+          <w:sz w:val="24"/>
+          <w:szCs w:val="24"/>
+        </w:rPr>
+        <w:t xml:space="preserve"> e </w:t>
+      </w:r>
+      <w:r>
+        <w:rPr>
+          <w:color w:val="3706EA"/>
+          <w:sz w:val="24"/>
+          <w:szCs w:val="24"/>
+        </w:rPr>
+        <w:t>ativos</w:t>
+      </w:r>
+      <w:r>
+        <w:rPr>
+          <w:color w:val="3706EA"/>
+          <w:sz w:val="24"/>
+          <w:szCs w:val="24"/>
+        </w:rPr>
+        <w:t xml:space="preserve"> realizados com sucesso</w:t>
+      </w:r>
+      <w:r>
+        <w:rPr>
+          <w:color w:val="3706EA"/>
+          <w:sz w:val="24"/>
+          <w:szCs w:val="24"/>
+        </w:rPr>
+        <w:t>.</w:t>
+      </w:r>
+    </w:p>
+    <w:p>
+      <w:pPr>
+        <w:spacing w:line="360" w:lineRule="auto"/>
+        <w:ind w:firstLine="709"/>
+        <w:jc w:val="both"/>
+        <w:rPr>
+          <w:color w:val="3706EA"/>
+          <w:sz w:val="24"/>
+          <w:szCs w:val="24"/>
+        </w:rPr>
+      </w:pPr>
+      <w:r>
+        <w:rPr>
+          <w:i/>
+          <w:color w:val="3706EA"/>
+          <w:sz w:val="24"/>
+          <w:szCs w:val="24"/>
+        </w:rPr>
+        <w:t>Dado</w:t>
+      </w:r>
+      <w:r>
+        <w:rPr>
+          <w:color w:val="3706EA"/>
+          <w:sz w:val="24"/>
+          <w:szCs w:val="24"/>
+        </w:rPr>
+        <w:t>: Usuário “administrador”,</w:t>
+      </w:r>
+    </w:p>
+    <w:p>
+      <w:pPr>
+        <w:spacing w:line="360" w:lineRule="auto"/>
+        <w:ind w:firstLine="709"/>
+        <w:jc w:val="both"/>
+        <w:rPr>
+          <w:color w:val="3706EA"/>
+          <w:sz w:val="24"/>
+          <w:szCs w:val="24"/>
+        </w:rPr>
+      </w:pPr>
+      <w:r>
+        <w:rPr>
+          <w:i/>
+          <w:color w:val="3706EA"/>
+          <w:sz w:val="24"/>
+          <w:szCs w:val="24"/>
+        </w:rPr>
+        <w:t>Quando</w:t>
+      </w:r>
+      <w:r>
+        <w:rPr>
+          <w:color w:val="3706EA"/>
+          <w:sz w:val="24"/>
+          <w:szCs w:val="24"/>
+        </w:rPr>
+        <w:t xml:space="preserve">: Seleciona a forma de consulta - Buscar por: Todos; Situação: </w:t>
+      </w:r>
+      <w:r>
+        <w:rPr>
+          <w:color w:val="3706EA"/>
+          <w:sz w:val="24"/>
+          <w:szCs w:val="24"/>
+        </w:rPr>
+        <w:t>Em andamento</w:t>
+      </w:r>
+      <w:r>
+        <w:rPr>
+          <w:color w:val="3706EA"/>
+          <w:sz w:val="24"/>
+          <w:szCs w:val="24"/>
+        </w:rPr>
+        <w:t xml:space="preserve"> e; Ativo: </w:t>
+      </w:r>
+      <w:r>
+        <w:rPr>
+          <w:color w:val="3706EA"/>
+          <w:sz w:val="24"/>
+          <w:szCs w:val="24"/>
+        </w:rPr>
+        <w:t>Ativo</w:t>
+      </w:r>
+      <w:r>
+        <w:rPr>
+          <w:color w:val="3706EA"/>
+          <w:sz w:val="24"/>
+          <w:szCs w:val="24"/>
+        </w:rPr>
+        <w:t xml:space="preserve"> </w:t>
+      </w:r>
+      <w:r>
+        <w:rPr>
+          <w:color w:val="3706EA"/>
+          <w:sz w:val="24"/>
+          <w:szCs w:val="24"/>
+        </w:rPr>
+        <w:t xml:space="preserve">e clica em Buscar. </w:t>
+      </w:r>
+    </w:p>
+    <w:p>
+      <w:pPr>
+        <w:spacing w:line="360" w:lineRule="auto"/>
+        <w:ind w:firstLine="709"/>
+        <w:jc w:val="both"/>
+        <w:rPr>
+          <w:color w:val="3706EA"/>
+          <w:sz w:val="24"/>
+          <w:szCs w:val="24"/>
+        </w:rPr>
+      </w:pPr>
+      <w:r>
+        <w:rPr>
+          <w:i/>
+          <w:color w:val="3706EA"/>
+          <w:sz w:val="24"/>
+          <w:szCs w:val="24"/>
+        </w:rPr>
+        <w:t>Então</w:t>
+      </w:r>
+      <w:r>
+        <w:rPr>
+          <w:color w:val="3706EA"/>
+          <w:sz w:val="24"/>
+          <w:szCs w:val="24"/>
+        </w:rPr>
+        <w:t>: Exibe</w:t>
+      </w:r>
+      <w:r>
+        <w:rPr>
+          <w:color w:val="3706EA"/>
+          <w:sz w:val="24"/>
+          <w:szCs w:val="24"/>
+        </w:rPr>
+        <w:t xml:space="preserve"> todos os agendamentos com situação agendado e ativos na tela.</w:t>
+      </w:r>
+    </w:p>
+    <w:p>
+      <w:pPr>
+        <w:spacing w:line="360" w:lineRule="auto"/>
+        <w:ind w:firstLine="709"/>
+        <w:jc w:val="both"/>
+        <w:rPr>
+          <w:color w:val="3706EA"/>
+          <w:sz w:val="24"/>
+          <w:szCs w:val="24"/>
+        </w:rPr>
+      </w:pPr>
+      <w:r>
+        <w:rPr>
+          <w:b/>
+          <w:color w:val="auto"/>
+          <w:sz w:val="24"/>
+          <w:szCs w:val="24"/>
+        </w:rPr>
+        <w:t>Cenário 02:</w:t>
+      </w:r>
+      <w:r>
+        <w:rPr>
+          <w:color w:val="auto"/>
+          <w:sz w:val="24"/>
+          <w:szCs w:val="24"/>
+        </w:rPr>
+        <w:t xml:space="preserve"> </w:t>
+      </w:r>
+      <w:r>
+        <w:rPr>
+          <w:color w:val="3706EA"/>
+          <w:sz w:val="24"/>
+          <w:szCs w:val="24"/>
+        </w:rPr>
+        <w:t xml:space="preserve">Não tem agendamentos com situação </w:t>
+      </w:r>
+      <w:r>
+        <w:rPr>
+          <w:color w:val="3706EA"/>
+          <w:sz w:val="24"/>
+          <w:szCs w:val="24"/>
+        </w:rPr>
+        <w:t>em andamento</w:t>
+      </w:r>
+      <w:r>
+        <w:rPr>
+          <w:color w:val="3706EA"/>
+          <w:sz w:val="24"/>
+          <w:szCs w:val="24"/>
+        </w:rPr>
+        <w:t xml:space="preserve"> e ativos cadastrados no sistema</w:t>
+      </w:r>
+      <w:r>
+        <w:rPr>
+          <w:color w:val="3706EA"/>
+          <w:sz w:val="24"/>
+          <w:szCs w:val="24"/>
+        </w:rPr>
+        <w:t>.</w:t>
+      </w:r>
+    </w:p>
+    <w:p>
+      <w:pPr>
+        <w:spacing w:line="360" w:lineRule="auto"/>
+        <w:ind w:firstLine="709"/>
+        <w:jc w:val="both"/>
+        <w:rPr>
+          <w:color w:val="3706EA"/>
+          <w:sz w:val="24"/>
+          <w:szCs w:val="24"/>
+        </w:rPr>
+      </w:pPr>
+      <w:r>
+        <w:rPr>
+          <w:i/>
+          <w:color w:val="3706EA"/>
+          <w:sz w:val="24"/>
+          <w:szCs w:val="24"/>
+        </w:rPr>
+        <w:t>Dado</w:t>
+      </w:r>
+      <w:r>
+        <w:rPr>
+          <w:color w:val="3706EA"/>
+          <w:sz w:val="24"/>
+          <w:szCs w:val="24"/>
+        </w:rPr>
+        <w:t>: Usuário “administrador”,</w:t>
+      </w:r>
+    </w:p>
+    <w:p>
+      <w:pPr>
+        <w:spacing w:line="360" w:lineRule="auto"/>
+        <w:ind w:firstLine="709"/>
+        <w:jc w:val="both"/>
+        <w:rPr>
+          <w:color w:val="3706EA"/>
+          <w:sz w:val="24"/>
+          <w:szCs w:val="24"/>
+        </w:rPr>
+      </w:pPr>
+      <w:r>
+        <w:rPr>
+          <w:i/>
+          <w:color w:val="3706EA"/>
+          <w:sz w:val="24"/>
+          <w:szCs w:val="24"/>
+        </w:rPr>
+        <w:t>Quando</w:t>
+      </w:r>
+      <w:r>
+        <w:rPr>
+          <w:color w:val="3706EA"/>
+          <w:sz w:val="24"/>
+          <w:szCs w:val="24"/>
+        </w:rPr>
+        <w:t xml:space="preserve">: Seleciona a forma de consulta - Buscar por: Todos; Situação: Em andamento e; Ativo: Ativos e clica em Buscar. </w:t>
+      </w:r>
+    </w:p>
+    <w:p>
+      <w:pPr>
+        <w:spacing w:line="360" w:lineRule="auto"/>
+        <w:ind w:firstLine="709"/>
+        <w:jc w:val="both"/>
+        <w:rPr>
+          <w:color w:val="3706EA"/>
+          <w:sz w:val="24"/>
+          <w:szCs w:val="24"/>
+        </w:rPr>
+      </w:pPr>
+      <w:r>
+        <w:rPr>
+          <w:i/>
+          <w:color w:val="3706EA"/>
+          <w:sz w:val="24"/>
+          <w:szCs w:val="24"/>
+        </w:rPr>
+        <w:t>Então</w:t>
+      </w:r>
+      <w:r>
+        <w:rPr>
+          <w:color w:val="3706EA"/>
+          <w:sz w:val="24"/>
+          <w:szCs w:val="24"/>
+        </w:rPr>
+        <w:t>: Exibe na tela a mensagem “Agendamento não encontrado”.</w:t>
+      </w:r>
+    </w:p>
+    <w:p>
+      <w:pPr>
+        <w:spacing w:line="360" w:lineRule="auto"/>
+        <w:ind w:firstLine="709"/>
+        <w:jc w:val="both"/>
+        <w:rPr>
+          <w:color w:val="3706EA"/>
+          <w:sz w:val="24"/>
+          <w:szCs w:val="24"/>
+        </w:rPr>
+      </w:pPr>
+      <w:r>
+        <w:rPr>
+          <w:b/>
+          <w:color w:val="auto"/>
+          <w:sz w:val="24"/>
+          <w:szCs w:val="24"/>
+        </w:rPr>
+        <w:t xml:space="preserve">Cenário </w:t>
+      </w:r>
+      <w:r>
+        <w:rPr>
+          <w:b/>
+          <w:color w:val="auto"/>
+          <w:sz w:val="24"/>
+          <w:szCs w:val="24"/>
+        </w:rPr>
+        <w:t>03</w:t>
+      </w:r>
+      <w:r>
+        <w:rPr>
+          <w:b/>
+          <w:color w:val="auto"/>
+          <w:sz w:val="24"/>
+          <w:szCs w:val="24"/>
+        </w:rPr>
+        <w:t>:</w:t>
+      </w:r>
+      <w:r>
+        <w:rPr>
+          <w:color w:val="auto"/>
+          <w:sz w:val="24"/>
+          <w:szCs w:val="24"/>
+        </w:rPr>
+        <w:t xml:space="preserve"> </w:t>
+      </w:r>
+      <w:r>
+        <w:rPr>
+          <w:color w:val="3706EA"/>
+          <w:sz w:val="24"/>
+          <w:szCs w:val="24"/>
+        </w:rPr>
+        <w:t xml:space="preserve">Não tem agendamentos com situação </w:t>
+      </w:r>
+      <w:r>
+        <w:rPr>
+          <w:color w:val="3706EA"/>
+          <w:sz w:val="24"/>
+          <w:szCs w:val="24"/>
+        </w:rPr>
+        <w:t>em andamento</w:t>
+      </w:r>
+      <w:r>
+        <w:rPr>
+          <w:color w:val="3706EA"/>
+          <w:sz w:val="24"/>
+          <w:szCs w:val="24"/>
+        </w:rPr>
+        <w:t xml:space="preserve"> e inativo cadastrados no sistema</w:t>
+      </w:r>
+      <w:r>
+        <w:rPr>
+          <w:color w:val="3706EA"/>
+          <w:sz w:val="24"/>
+          <w:szCs w:val="24"/>
+        </w:rPr>
+        <w:t>.</w:t>
+      </w:r>
+    </w:p>
+    <w:p>
+      <w:pPr>
+        <w:spacing w:line="360" w:lineRule="auto"/>
+        <w:ind w:firstLine="709"/>
+        <w:jc w:val="both"/>
+        <w:rPr>
+          <w:color w:val="3706EA"/>
+          <w:sz w:val="24"/>
+          <w:szCs w:val="24"/>
+        </w:rPr>
+      </w:pPr>
+      <w:r>
+        <w:rPr>
+          <w:i/>
+          <w:color w:val="3706EA"/>
+          <w:sz w:val="24"/>
+          <w:szCs w:val="24"/>
+        </w:rPr>
+        <w:t>Dado</w:t>
+      </w:r>
+      <w:r>
+        <w:rPr>
+          <w:color w:val="3706EA"/>
+          <w:sz w:val="24"/>
+          <w:szCs w:val="24"/>
+        </w:rPr>
+        <w:t>: Usuário “administrador”,</w:t>
+      </w:r>
+    </w:p>
+    <w:p>
+      <w:pPr>
+        <w:spacing w:line="360" w:lineRule="auto"/>
+        <w:ind w:firstLine="709"/>
+        <w:jc w:val="both"/>
+        <w:rPr>
+          <w:color w:val="3706EA"/>
+          <w:sz w:val="24"/>
+          <w:szCs w:val="24"/>
+        </w:rPr>
+      </w:pPr>
+      <w:r>
+        <w:rPr>
+          <w:i/>
+          <w:color w:val="3706EA"/>
+          <w:sz w:val="24"/>
+          <w:szCs w:val="24"/>
+        </w:rPr>
+        <w:t>Quando</w:t>
+      </w:r>
+      <w:r>
+        <w:rPr>
+          <w:color w:val="3706EA"/>
+          <w:sz w:val="24"/>
+          <w:szCs w:val="24"/>
+        </w:rPr>
+        <w:t xml:space="preserve">: Seleciona a forma de consulta - Buscar por: Todos; Situação: </w:t>
+      </w:r>
+      <w:r>
+        <w:rPr>
+          <w:color w:val="3706EA"/>
+          <w:sz w:val="24"/>
+          <w:szCs w:val="24"/>
+        </w:rPr>
+        <w:t>Em andamento</w:t>
+      </w:r>
+      <w:r>
+        <w:rPr>
+          <w:color w:val="3706EA"/>
+          <w:sz w:val="24"/>
+          <w:szCs w:val="24"/>
+        </w:rPr>
+        <w:t xml:space="preserve"> e; Ativo: Inativo e clica em Buscar. </w:t>
+      </w:r>
+    </w:p>
+    <w:p>
+      <w:pPr>
+        <w:spacing w:line="360" w:lineRule="auto"/>
+        <w:ind w:firstLine="709"/>
+        <w:jc w:val="both"/>
+        <w:rPr>
+          <w:color w:val="3706EA"/>
+          <w:sz w:val="24"/>
+          <w:szCs w:val="24"/>
+        </w:rPr>
+      </w:pPr>
+      <w:r>
+        <w:rPr>
+          <w:i/>
+          <w:color w:val="3706EA"/>
+          <w:sz w:val="24"/>
+          <w:szCs w:val="24"/>
+        </w:rPr>
+        <w:t>Então</w:t>
+      </w:r>
+      <w:r>
+        <w:rPr>
+          <w:color w:val="3706EA"/>
+          <w:sz w:val="24"/>
+          <w:szCs w:val="24"/>
+        </w:rPr>
+        <w:t xml:space="preserve">: Exibe na tela a mensagem “Não é possível buscar agendamentos </w:t>
+      </w:r>
+      <w:r>
+        <w:rPr>
+          <w:color w:val="3706EA"/>
+          <w:sz w:val="24"/>
+          <w:szCs w:val="24"/>
+        </w:rPr>
+        <w:t>em andamento</w:t>
+      </w:r>
+      <w:r>
+        <w:rPr>
+          <w:color w:val="3706EA"/>
+          <w:sz w:val="24"/>
+          <w:szCs w:val="24"/>
+        </w:rPr>
+        <w:t xml:space="preserve"> e inativos”.</w:t>
+      </w:r>
+    </w:p>
+    <w:p>
+      <w:pPr>
+        <w:spacing w:line="360" w:lineRule="auto"/>
+        <w:ind w:firstLine="709"/>
+        <w:jc w:val="both"/>
+        <w:rPr>
+          <w:color w:val="3706EA"/>
+          <w:sz w:val="24"/>
+          <w:szCs w:val="24"/>
+        </w:rPr>
+      </w:pPr>
+    </w:p>
+    <w:p>
+      <w:pPr>
+        <w:spacing w:line="360" w:lineRule="auto"/>
+        <w:ind w:firstLine="709"/>
+        <w:jc w:val="both"/>
+        <w:rPr>
+          <w:color w:val="3706EA"/>
+          <w:sz w:val="24"/>
+          <w:szCs w:val="24"/>
+        </w:rPr>
+      </w:pPr>
+    </w:p>
+    <w:p>
+      <w:pPr>
+        <w:spacing w:line="360" w:lineRule="auto"/>
+        <w:ind w:firstLine="709"/>
+        <w:jc w:val="both"/>
+        <w:rPr>
+          <w:color w:val="3706EA"/>
+          <w:sz w:val="24"/>
+          <w:szCs w:val="24"/>
+        </w:rPr>
+      </w:pPr>
+    </w:p>
+    <w:p>
+      <w:pPr>
+        <w:pStyle w:val="PargrafodaLista"/>
+        <w:numPr>
+          <w:ilvl w:val="0"/>
+          <w:numId w:val="14"/>
+        </w:numPr>
+        <w:spacing w:line="360" w:lineRule="auto"/>
+        <w:jc w:val="both"/>
+        <w:rPr>
+          <w:sz w:val="24"/>
+          <w:szCs w:val="24"/>
+        </w:rPr>
+      </w:pPr>
+      <w:r>
+        <w:rPr>
+          <w:b/>
+          <w:sz w:val="24"/>
+          <w:szCs w:val="24"/>
+        </w:rPr>
+        <w:t>Funcionalidade</w:t>
+      </w:r>
+      <w:r>
+        <w:rPr>
+          <w:sz w:val="24"/>
+          <w:szCs w:val="24"/>
+        </w:rPr>
+        <w:t xml:space="preserve">: </w:t>
+      </w:r>
+    </w:p>
+    <w:p>
+      <w:pPr>
+        <w:spacing w:line="360" w:lineRule="auto"/>
+        <w:ind w:left="720" w:firstLine="720"/>
+        <w:jc w:val="both"/>
+        <w:rPr>
+          <w:sz w:val="24"/>
+          <w:szCs w:val="24"/>
+        </w:rPr>
+      </w:pPr>
+      <w:r>
+        <w:rPr>
+          <w:color w:val="3706EA"/>
+          <w:sz w:val="24"/>
+          <w:szCs w:val="24"/>
+        </w:rPr>
+        <w:t xml:space="preserve">Realizar consulta de todos os agendamentos cadastrados no sistema com situação </w:t>
+      </w:r>
+      <w:r>
+        <w:rPr>
+          <w:color w:val="3706EA"/>
+          <w:sz w:val="24"/>
+          <w:szCs w:val="24"/>
+        </w:rPr>
+        <w:t>finalizada</w:t>
+      </w:r>
+      <w:r>
+        <w:rPr>
+          <w:color w:val="3706EA"/>
+          <w:sz w:val="24"/>
+          <w:szCs w:val="24"/>
+        </w:rPr>
+        <w:t xml:space="preserve"> e </w:t>
+      </w:r>
+      <w:r>
+        <w:rPr>
+          <w:color w:val="3706EA"/>
+          <w:sz w:val="24"/>
+          <w:szCs w:val="24"/>
+        </w:rPr>
+        <w:t>ativo</w:t>
+      </w:r>
+      <w:r>
+        <w:rPr>
+          <w:color w:val="3706EA"/>
+          <w:sz w:val="24"/>
+          <w:szCs w:val="24"/>
+        </w:rPr>
+        <w:t>.</w:t>
+      </w:r>
+    </w:p>
+    <w:p>
+      <w:pPr>
+        <w:spacing w:line="360" w:lineRule="auto"/>
+        <w:ind w:firstLine="709"/>
+        <w:jc w:val="both"/>
+        <w:rPr>
+          <w:b/>
+          <w:color w:val="auto"/>
+          <w:sz w:val="24"/>
+          <w:szCs w:val="24"/>
+        </w:rPr>
+      </w:pPr>
+      <w:r>
+        <w:rPr>
+          <w:b/>
+          <w:color w:val="auto"/>
+          <w:sz w:val="24"/>
+          <w:szCs w:val="24"/>
+        </w:rPr>
+        <w:t>História de Usuário:</w:t>
+      </w:r>
+    </w:p>
+    <w:p>
+      <w:pPr>
+        <w:spacing w:line="360" w:lineRule="auto"/>
+        <w:ind w:firstLine="720"/>
+        <w:jc w:val="both"/>
+        <w:rPr>
+          <w:color w:val="3706EA"/>
+          <w:sz w:val="24"/>
+          <w:szCs w:val="24"/>
+        </w:rPr>
+      </w:pPr>
+      <w:r>
+        <w:rPr>
+          <w:i/>
+          <w:color w:val="3706EA"/>
+          <w:sz w:val="24"/>
+          <w:szCs w:val="24"/>
+        </w:rPr>
+        <w:t>Dado</w:t>
+      </w:r>
+      <w:r>
+        <w:rPr>
+          <w:color w:val="3706EA"/>
+          <w:sz w:val="24"/>
+          <w:szCs w:val="24"/>
+        </w:rPr>
+        <w:t>: Usuário “administrador</w:t>
+      </w:r>
+      <w:r>
+        <w:rPr>
+          <w:color w:val="3706EA"/>
+          <w:sz w:val="24"/>
+          <w:szCs w:val="24"/>
+        </w:rPr>
+        <w:t>”, e</w:t>
+      </w:r>
+      <w:r>
+        <w:rPr>
+          <w:color w:val="3706EA"/>
+          <w:sz w:val="24"/>
+          <w:szCs w:val="24"/>
+        </w:rPr>
+        <w:t xml:space="preserve"> senha “adm1234’, deseja ver todos os </w:t>
+      </w:r>
+      <w:r>
+        <w:rPr>
+          <w:color w:val="3706EA"/>
+          <w:sz w:val="24"/>
+          <w:szCs w:val="24"/>
+        </w:rPr>
+        <w:lastRenderedPageBreak/>
+        <w:t xml:space="preserve">agendamentos com situação </w:t>
+      </w:r>
+      <w:r>
+        <w:rPr>
+          <w:color w:val="3706EA"/>
+          <w:sz w:val="24"/>
+          <w:szCs w:val="24"/>
+        </w:rPr>
+        <w:t>finalizado</w:t>
+      </w:r>
+      <w:r>
+        <w:rPr>
+          <w:color w:val="3706EA"/>
+          <w:sz w:val="24"/>
+          <w:szCs w:val="24"/>
+        </w:rPr>
+        <w:t xml:space="preserve"> e </w:t>
+      </w:r>
+      <w:r>
+        <w:rPr>
+          <w:color w:val="3706EA"/>
+          <w:sz w:val="24"/>
+          <w:szCs w:val="24"/>
+        </w:rPr>
+        <w:t>ativo</w:t>
+      </w:r>
+      <w:r>
+        <w:rPr>
+          <w:color w:val="3706EA"/>
+          <w:sz w:val="24"/>
+          <w:szCs w:val="24"/>
+        </w:rPr>
+        <w:t xml:space="preserve">, para ver quantos agendamentos </w:t>
+      </w:r>
+      <w:r>
+        <w:rPr>
+          <w:color w:val="3706EA"/>
+          <w:sz w:val="24"/>
+          <w:szCs w:val="24"/>
+        </w:rPr>
+        <w:t>foram finalizados sem problemas</w:t>
+      </w:r>
+      <w:r>
+        <w:rPr>
+          <w:color w:val="3706EA"/>
+          <w:sz w:val="24"/>
+          <w:szCs w:val="24"/>
+        </w:rPr>
+        <w:t>.</w:t>
+      </w:r>
+    </w:p>
+    <w:p>
+      <w:pPr>
+        <w:spacing w:line="360" w:lineRule="auto"/>
+        <w:ind w:firstLine="709"/>
+        <w:jc w:val="both"/>
+        <w:rPr>
+          <w:b/>
+          <w:color w:val="auto"/>
+          <w:sz w:val="24"/>
+          <w:szCs w:val="24"/>
+        </w:rPr>
+      </w:pPr>
+      <w:proofErr w:type="spellStart"/>
+      <w:proofErr w:type="gramStart"/>
+      <w:r>
+        <w:rPr>
+          <w:b/>
+          <w:color w:val="auto"/>
+          <w:sz w:val="24"/>
+          <w:szCs w:val="24"/>
+        </w:rPr>
+        <w:t>Pré</w:t>
+      </w:r>
+      <w:proofErr w:type="spellEnd"/>
+      <w:r>
+        <w:rPr>
+          <w:b/>
+          <w:color w:val="auto"/>
+          <w:sz w:val="24"/>
+          <w:szCs w:val="24"/>
+        </w:rPr>
+        <w:t>- Condições</w:t>
+      </w:r>
+      <w:proofErr w:type="gramEnd"/>
+      <w:r>
+        <w:rPr>
+          <w:b/>
+          <w:color w:val="auto"/>
+          <w:sz w:val="24"/>
+          <w:szCs w:val="24"/>
+        </w:rPr>
+        <w:t>:</w:t>
+      </w:r>
+    </w:p>
+    <w:p>
+      <w:pPr>
+        <w:spacing w:line="360" w:lineRule="auto"/>
+        <w:ind w:firstLine="709"/>
+        <w:jc w:val="both"/>
+        <w:rPr>
+          <w:color w:val="3706EA"/>
+          <w:sz w:val="24"/>
+          <w:szCs w:val="24"/>
+        </w:rPr>
+      </w:pPr>
+      <w:r>
+        <w:rPr>
+          <w:color w:val="3706EA"/>
+          <w:sz w:val="24"/>
+          <w:szCs w:val="24"/>
+        </w:rPr>
+        <w:t>O Usuário deve estar “</w:t>
+      </w:r>
+      <w:proofErr w:type="spellStart"/>
+      <w:r>
+        <w:rPr>
+          <w:color w:val="3706EA"/>
+          <w:sz w:val="24"/>
+          <w:szCs w:val="24"/>
+        </w:rPr>
+        <w:t>logado</w:t>
+      </w:r>
+      <w:proofErr w:type="spellEnd"/>
+      <w:r>
+        <w:rPr>
+          <w:color w:val="3706EA"/>
+          <w:sz w:val="24"/>
+          <w:szCs w:val="24"/>
+        </w:rPr>
+        <w:t>” no sistema;</w:t>
+      </w:r>
+    </w:p>
+    <w:p>
+      <w:pPr>
+        <w:spacing w:line="360" w:lineRule="auto"/>
+        <w:ind w:firstLine="709"/>
+        <w:jc w:val="both"/>
+        <w:rPr>
+          <w:color w:val="3706EA"/>
+          <w:sz w:val="24"/>
+          <w:szCs w:val="24"/>
+        </w:rPr>
+      </w:pPr>
+      <w:r>
+        <w:rPr>
+          <w:b/>
+          <w:color w:val="auto"/>
+          <w:sz w:val="24"/>
+          <w:szCs w:val="24"/>
+        </w:rPr>
+        <w:t>Cenário 01:</w:t>
+      </w:r>
+      <w:r>
+        <w:rPr>
+          <w:color w:val="auto"/>
+          <w:sz w:val="24"/>
+          <w:szCs w:val="24"/>
+        </w:rPr>
+        <w:t xml:space="preserve"> </w:t>
+      </w:r>
+      <w:r>
+        <w:rPr>
+          <w:color w:val="3706EA"/>
+          <w:sz w:val="24"/>
+          <w:szCs w:val="24"/>
+        </w:rPr>
+        <w:t xml:space="preserve">Consulta de todos os agendamentos com situação </w:t>
+      </w:r>
+      <w:r>
+        <w:rPr>
+          <w:color w:val="3706EA"/>
+          <w:sz w:val="24"/>
+          <w:szCs w:val="24"/>
+        </w:rPr>
+        <w:t>de finalizado</w:t>
+      </w:r>
+      <w:r>
+        <w:rPr>
+          <w:color w:val="3706EA"/>
+          <w:sz w:val="24"/>
+          <w:szCs w:val="24"/>
+        </w:rPr>
+        <w:t xml:space="preserve"> e ativos realizados com sucesso</w:t>
+      </w:r>
+      <w:r>
+        <w:rPr>
+          <w:color w:val="3706EA"/>
+          <w:sz w:val="24"/>
+          <w:szCs w:val="24"/>
+        </w:rPr>
+        <w:t>.</w:t>
+      </w:r>
+    </w:p>
+    <w:p>
+      <w:pPr>
+        <w:spacing w:line="360" w:lineRule="auto"/>
+        <w:ind w:firstLine="709"/>
+        <w:jc w:val="both"/>
+        <w:rPr>
+          <w:color w:val="3706EA"/>
+          <w:sz w:val="24"/>
+          <w:szCs w:val="24"/>
+        </w:rPr>
+      </w:pPr>
+      <w:r>
+        <w:rPr>
+          <w:i/>
+          <w:color w:val="3706EA"/>
+          <w:sz w:val="24"/>
+          <w:szCs w:val="24"/>
+        </w:rPr>
+        <w:t>Dado</w:t>
+      </w:r>
+      <w:r>
+        <w:rPr>
+          <w:color w:val="3706EA"/>
+          <w:sz w:val="24"/>
+          <w:szCs w:val="24"/>
+        </w:rPr>
+        <w:t>: Usuário “administrador”,</w:t>
+      </w:r>
+    </w:p>
+    <w:p>
+      <w:pPr>
+        <w:spacing w:line="360" w:lineRule="auto"/>
+        <w:ind w:firstLine="709"/>
+        <w:jc w:val="both"/>
+        <w:rPr>
+          <w:color w:val="3706EA"/>
+          <w:sz w:val="24"/>
+          <w:szCs w:val="24"/>
+        </w:rPr>
+      </w:pPr>
+      <w:r>
+        <w:rPr>
+          <w:i/>
+          <w:color w:val="3706EA"/>
+          <w:sz w:val="24"/>
+          <w:szCs w:val="24"/>
+        </w:rPr>
+        <w:t>Quando</w:t>
+      </w:r>
+      <w:r>
+        <w:rPr>
+          <w:color w:val="3706EA"/>
+          <w:sz w:val="24"/>
+          <w:szCs w:val="24"/>
+        </w:rPr>
+        <w:t xml:space="preserve">: Seleciona a forma de consulta - Buscar por: Todos; Situação: </w:t>
+      </w:r>
+      <w:r>
+        <w:rPr>
+          <w:color w:val="3706EA"/>
+          <w:sz w:val="24"/>
+          <w:szCs w:val="24"/>
+        </w:rPr>
+        <w:t>Finalizada</w:t>
+      </w:r>
+      <w:r>
+        <w:rPr>
+          <w:color w:val="3706EA"/>
+          <w:sz w:val="24"/>
+          <w:szCs w:val="24"/>
+        </w:rPr>
+        <w:t xml:space="preserve"> e; Ativo: Ativo e clica em Buscar. </w:t>
+      </w:r>
+    </w:p>
+    <w:p>
+      <w:pPr>
+        <w:spacing w:line="360" w:lineRule="auto"/>
+        <w:ind w:firstLine="709"/>
+        <w:jc w:val="both"/>
+        <w:rPr>
+          <w:color w:val="3706EA"/>
+          <w:sz w:val="24"/>
+          <w:szCs w:val="24"/>
+        </w:rPr>
+      </w:pPr>
+      <w:r>
+        <w:rPr>
+          <w:i/>
+          <w:color w:val="3706EA"/>
+          <w:sz w:val="24"/>
+          <w:szCs w:val="24"/>
+        </w:rPr>
+        <w:t>Então</w:t>
+      </w:r>
+      <w:r>
+        <w:rPr>
+          <w:color w:val="3706EA"/>
+          <w:sz w:val="24"/>
+          <w:szCs w:val="24"/>
+        </w:rPr>
+        <w:t xml:space="preserve">: Exibe todos os agendamentos com situação </w:t>
+      </w:r>
+      <w:r>
+        <w:rPr>
+          <w:color w:val="3706EA"/>
+          <w:sz w:val="24"/>
+          <w:szCs w:val="24"/>
+        </w:rPr>
+        <w:t>de finalizado</w:t>
+      </w:r>
+      <w:r>
+        <w:rPr>
+          <w:color w:val="3706EA"/>
+          <w:sz w:val="24"/>
+          <w:szCs w:val="24"/>
+        </w:rPr>
+        <w:t xml:space="preserve"> e ativos na tela.</w:t>
+      </w:r>
+    </w:p>
+    <w:p>
+      <w:pPr>
+        <w:spacing w:line="360" w:lineRule="auto"/>
+        <w:ind w:firstLine="709"/>
+        <w:jc w:val="both"/>
+        <w:rPr>
+          <w:color w:val="3706EA"/>
+          <w:sz w:val="24"/>
+          <w:szCs w:val="24"/>
+        </w:rPr>
+      </w:pPr>
+      <w:r>
+        <w:rPr>
+          <w:b/>
+          <w:color w:val="auto"/>
+          <w:sz w:val="24"/>
+          <w:szCs w:val="24"/>
+        </w:rPr>
+        <w:t>Cenário 02:</w:t>
+      </w:r>
+      <w:r>
+        <w:rPr>
+          <w:color w:val="auto"/>
+          <w:sz w:val="24"/>
+          <w:szCs w:val="24"/>
+        </w:rPr>
+        <w:t xml:space="preserve"> </w:t>
+      </w:r>
+      <w:r>
+        <w:rPr>
+          <w:color w:val="3706EA"/>
+          <w:sz w:val="24"/>
+          <w:szCs w:val="24"/>
+        </w:rPr>
+        <w:t xml:space="preserve">Não tem agendamentos com situação em </w:t>
+      </w:r>
+      <w:r>
+        <w:rPr>
+          <w:color w:val="3706EA"/>
+          <w:sz w:val="24"/>
+          <w:szCs w:val="24"/>
+        </w:rPr>
+        <w:t>finalizado</w:t>
+      </w:r>
+      <w:r>
+        <w:rPr>
+          <w:color w:val="3706EA"/>
+          <w:sz w:val="24"/>
+          <w:szCs w:val="24"/>
+        </w:rPr>
+        <w:t xml:space="preserve"> e </w:t>
+      </w:r>
+      <w:r>
+        <w:rPr>
+          <w:color w:val="3706EA"/>
+          <w:sz w:val="24"/>
+          <w:szCs w:val="24"/>
+        </w:rPr>
+        <w:t xml:space="preserve">ativo </w:t>
+      </w:r>
+      <w:r>
+        <w:rPr>
+          <w:color w:val="3706EA"/>
+          <w:sz w:val="24"/>
+          <w:szCs w:val="24"/>
+        </w:rPr>
+        <w:t>cadastrados no sistema</w:t>
+      </w:r>
+      <w:r>
+        <w:rPr>
+          <w:color w:val="3706EA"/>
+          <w:sz w:val="24"/>
+          <w:szCs w:val="24"/>
+        </w:rPr>
+        <w:t>.</w:t>
+      </w:r>
+    </w:p>
+    <w:p>
+      <w:pPr>
+        <w:spacing w:line="360" w:lineRule="auto"/>
+        <w:ind w:firstLine="709"/>
+        <w:jc w:val="both"/>
+        <w:rPr>
+          <w:color w:val="3706EA"/>
+          <w:sz w:val="24"/>
+          <w:szCs w:val="24"/>
+        </w:rPr>
+      </w:pPr>
+      <w:r>
+        <w:rPr>
+          <w:i/>
+          <w:color w:val="3706EA"/>
+          <w:sz w:val="24"/>
+          <w:szCs w:val="24"/>
+        </w:rPr>
+        <w:t>Dado</w:t>
+      </w:r>
+      <w:r>
+        <w:rPr>
+          <w:color w:val="3706EA"/>
+          <w:sz w:val="24"/>
+          <w:szCs w:val="24"/>
+        </w:rPr>
+        <w:t>: Usuário “administrador”,</w:t>
+      </w:r>
+    </w:p>
+    <w:p>
+      <w:pPr>
+        <w:spacing w:line="360" w:lineRule="auto"/>
+        <w:ind w:firstLine="709"/>
+        <w:jc w:val="both"/>
+        <w:rPr>
+          <w:color w:val="3706EA"/>
+          <w:sz w:val="24"/>
+          <w:szCs w:val="24"/>
+        </w:rPr>
+      </w:pPr>
+      <w:r>
+        <w:rPr>
+          <w:i/>
+          <w:color w:val="3706EA"/>
+          <w:sz w:val="24"/>
+          <w:szCs w:val="24"/>
+        </w:rPr>
+        <w:t>Quando</w:t>
+      </w:r>
+      <w:r>
+        <w:rPr>
+          <w:color w:val="3706EA"/>
+          <w:sz w:val="24"/>
+          <w:szCs w:val="24"/>
+        </w:rPr>
+        <w:t xml:space="preserve">: Seleciona a forma de consulta - Buscar por: Todos; Situação: </w:t>
+      </w:r>
+      <w:r>
+        <w:rPr>
+          <w:color w:val="3706EA"/>
+          <w:sz w:val="24"/>
+          <w:szCs w:val="24"/>
+        </w:rPr>
+        <w:t>Finalizado</w:t>
+      </w:r>
+      <w:r>
+        <w:rPr>
+          <w:color w:val="3706EA"/>
+          <w:sz w:val="24"/>
+          <w:szCs w:val="24"/>
+        </w:rPr>
+        <w:t xml:space="preserve"> e; Ativo: Ativos e clica em Buscar. </w:t>
+      </w:r>
+    </w:p>
+    <w:p>
+      <w:pPr>
+        <w:spacing w:line="360" w:lineRule="auto"/>
+        <w:ind w:firstLine="709"/>
+        <w:jc w:val="both"/>
+        <w:rPr>
+          <w:color w:val="3706EA"/>
+          <w:sz w:val="24"/>
+          <w:szCs w:val="24"/>
+        </w:rPr>
+      </w:pPr>
+      <w:r>
+        <w:rPr>
+          <w:i/>
+          <w:color w:val="3706EA"/>
+          <w:sz w:val="24"/>
+          <w:szCs w:val="24"/>
+        </w:rPr>
+        <w:t>Então</w:t>
+      </w:r>
+      <w:r>
+        <w:rPr>
+          <w:color w:val="3706EA"/>
+          <w:sz w:val="24"/>
+          <w:szCs w:val="24"/>
+        </w:rPr>
+        <w:t>: Exibe na tela a mensagem “Agendamento não encontrado”.</w:t>
+      </w:r>
+    </w:p>
+    <w:p>
+      <w:pPr>
+        <w:spacing w:line="360" w:lineRule="auto"/>
+        <w:ind w:firstLine="709"/>
+        <w:jc w:val="both"/>
+        <w:rPr>
+          <w:color w:val="3706EA"/>
+          <w:sz w:val="24"/>
+          <w:szCs w:val="24"/>
+        </w:rPr>
+      </w:pPr>
+    </w:p>
+    <w:p>
+      <w:pPr>
+        <w:spacing w:line="360" w:lineRule="auto"/>
+        <w:ind w:firstLine="709"/>
+        <w:jc w:val="both"/>
+        <w:rPr>
+          <w:color w:val="3706EA"/>
+          <w:sz w:val="24"/>
+          <w:szCs w:val="24"/>
+        </w:rPr>
+      </w:pPr>
+      <w:r>
+        <w:rPr>
+          <w:b/>
+          <w:color w:val="auto"/>
+          <w:sz w:val="24"/>
+          <w:szCs w:val="24"/>
+        </w:rPr>
+        <w:t xml:space="preserve">Cenário </w:t>
+      </w:r>
+      <w:r>
+        <w:rPr>
+          <w:b/>
+          <w:color w:val="auto"/>
+          <w:sz w:val="24"/>
+          <w:szCs w:val="24"/>
+        </w:rPr>
+        <w:t>03</w:t>
+      </w:r>
+      <w:r>
+        <w:rPr>
+          <w:b/>
+          <w:color w:val="auto"/>
+          <w:sz w:val="24"/>
+          <w:szCs w:val="24"/>
+        </w:rPr>
+        <w:t>:</w:t>
+      </w:r>
+      <w:r>
+        <w:rPr>
+          <w:color w:val="auto"/>
+          <w:sz w:val="24"/>
+          <w:szCs w:val="24"/>
+        </w:rPr>
+        <w:t xml:space="preserve"> </w:t>
+      </w:r>
+      <w:r>
+        <w:rPr>
+          <w:color w:val="3706EA"/>
+          <w:sz w:val="24"/>
+          <w:szCs w:val="24"/>
+        </w:rPr>
+        <w:t xml:space="preserve">Não tem agendamentos com situação em finalizado e </w:t>
+      </w:r>
+      <w:r>
+        <w:rPr>
+          <w:color w:val="3706EA"/>
+          <w:sz w:val="24"/>
+          <w:szCs w:val="24"/>
+        </w:rPr>
+        <w:t>inativo</w:t>
+      </w:r>
+      <w:r>
+        <w:rPr>
+          <w:color w:val="3706EA"/>
+          <w:sz w:val="24"/>
+          <w:szCs w:val="24"/>
+        </w:rPr>
+        <w:t xml:space="preserve"> cadastrados no sistema</w:t>
+      </w:r>
+      <w:r>
+        <w:rPr>
+          <w:color w:val="3706EA"/>
+          <w:sz w:val="24"/>
+          <w:szCs w:val="24"/>
+        </w:rPr>
+        <w:t>.</w:t>
+      </w:r>
+    </w:p>
+    <w:p>
+      <w:pPr>
+        <w:spacing w:line="360" w:lineRule="auto"/>
+        <w:ind w:firstLine="709"/>
+        <w:jc w:val="both"/>
+        <w:rPr>
+          <w:color w:val="3706EA"/>
+          <w:sz w:val="24"/>
+          <w:szCs w:val="24"/>
+        </w:rPr>
+      </w:pPr>
+      <w:r>
+        <w:rPr>
+          <w:i/>
+          <w:color w:val="3706EA"/>
+          <w:sz w:val="24"/>
+          <w:szCs w:val="24"/>
+        </w:rPr>
+        <w:t>Dado</w:t>
+      </w:r>
+      <w:r>
+        <w:rPr>
+          <w:color w:val="3706EA"/>
+          <w:sz w:val="24"/>
+          <w:szCs w:val="24"/>
+        </w:rPr>
+        <w:t>: Usuário “administrador”,</w:t>
+      </w:r>
+    </w:p>
+    <w:p>
+      <w:pPr>
+        <w:spacing w:line="360" w:lineRule="auto"/>
+        <w:ind w:firstLine="709"/>
+        <w:jc w:val="both"/>
+        <w:rPr>
+          <w:color w:val="3706EA"/>
+          <w:sz w:val="24"/>
+          <w:szCs w:val="24"/>
+        </w:rPr>
+      </w:pPr>
+      <w:r>
+        <w:rPr>
+          <w:i/>
+          <w:color w:val="3706EA"/>
+          <w:sz w:val="24"/>
+          <w:szCs w:val="24"/>
+        </w:rPr>
+        <w:t>Quando</w:t>
+      </w:r>
+      <w:r>
+        <w:rPr>
+          <w:color w:val="3706EA"/>
+          <w:sz w:val="24"/>
+          <w:szCs w:val="24"/>
+        </w:rPr>
+        <w:t xml:space="preserve">: Seleciona a forma de consulta - Buscar por: Todos; Situação: Finalizado e; Ativo: </w:t>
+      </w:r>
+      <w:r>
+        <w:rPr>
+          <w:color w:val="3706EA"/>
+          <w:sz w:val="24"/>
+          <w:szCs w:val="24"/>
+        </w:rPr>
+        <w:t>Inativo</w:t>
+      </w:r>
+      <w:r>
+        <w:rPr>
+          <w:color w:val="3706EA"/>
+          <w:sz w:val="24"/>
+          <w:szCs w:val="24"/>
+        </w:rPr>
+        <w:t xml:space="preserve"> e clica em Buscar. </w:t>
+      </w:r>
+    </w:p>
+    <w:p>
+      <w:pPr>
+        <w:spacing w:line="360" w:lineRule="auto"/>
+        <w:ind w:firstLine="709"/>
+        <w:jc w:val="both"/>
+        <w:rPr>
+          <w:color w:val="3706EA"/>
+          <w:sz w:val="24"/>
+          <w:szCs w:val="24"/>
+        </w:rPr>
+      </w:pPr>
+      <w:r>
+        <w:rPr>
+          <w:i/>
+          <w:color w:val="3706EA"/>
+          <w:sz w:val="24"/>
+          <w:szCs w:val="24"/>
+        </w:rPr>
+        <w:t>Então</w:t>
+      </w:r>
+      <w:r>
+        <w:rPr>
+          <w:color w:val="3706EA"/>
+          <w:sz w:val="24"/>
+          <w:szCs w:val="24"/>
+        </w:rPr>
+        <w:t>: Exibe na tela a mensagem “</w:t>
+      </w:r>
+      <w:r>
+        <w:rPr>
+          <w:color w:val="3706EA"/>
+          <w:sz w:val="24"/>
+          <w:szCs w:val="24"/>
+        </w:rPr>
+        <w:t>Não é possível buscar agendamentos finalizados e inativos</w:t>
+      </w:r>
+      <w:r>
+        <w:rPr>
+          <w:color w:val="3706EA"/>
+          <w:sz w:val="24"/>
+          <w:szCs w:val="24"/>
+        </w:rPr>
+        <w:t>”.</w:t>
+      </w:r>
+    </w:p>
+    <w:p>
+      <w:pPr>
+        <w:spacing w:line="360" w:lineRule="auto"/>
+        <w:ind w:firstLine="709"/>
+        <w:jc w:val="both"/>
+        <w:rPr>
+          <w:color w:val="3706EA"/>
+          <w:sz w:val="24"/>
+          <w:szCs w:val="24"/>
+        </w:rPr>
+      </w:pPr>
+    </w:p>
+    <w:p>
+      <w:pPr>
+        <w:spacing w:line="360" w:lineRule="auto"/>
+        <w:ind w:firstLine="709"/>
+        <w:jc w:val="both"/>
+        <w:rPr>
+          <w:color w:val="3706EA"/>
+          <w:sz w:val="24"/>
+          <w:szCs w:val="24"/>
+        </w:rPr>
+      </w:pPr>
+    </w:p>
+    <w:p>
+      <w:pPr>
+        <w:spacing w:line="360" w:lineRule="auto"/>
+        <w:ind w:firstLine="709"/>
+        <w:jc w:val="both"/>
+        <w:rPr>
+          <w:color w:val="3706EA"/>
+          <w:sz w:val="24"/>
+          <w:szCs w:val="24"/>
+        </w:rPr>
+      </w:pPr>
+    </w:p>
+    <w:p>
+      <w:pPr>
+        <w:spacing w:line="360" w:lineRule="auto"/>
+        <w:ind w:firstLine="709"/>
+        <w:jc w:val="both"/>
+        <w:rPr>
+          <w:color w:val="3706EA"/>
+          <w:sz w:val="24"/>
+          <w:szCs w:val="24"/>
+        </w:rPr>
+      </w:pPr>
+    </w:p>
+    <w:p>
+      <w:pPr>
+        <w:spacing w:line="360" w:lineRule="auto"/>
+        <w:ind w:firstLine="709"/>
+        <w:jc w:val="both"/>
+        <w:rPr>
+          <w:color w:val="3706EA"/>
+          <w:sz w:val="24"/>
+          <w:szCs w:val="24"/>
+        </w:rPr>
+      </w:pPr>
+    </w:p>
+    <w:p>
+      <w:pPr>
+        <w:spacing w:line="360" w:lineRule="auto"/>
+        <w:ind w:firstLine="709"/>
+        <w:jc w:val="both"/>
+        <w:rPr>
+          <w:color w:val="3706EA"/>
+          <w:sz w:val="24"/>
+          <w:szCs w:val="24"/>
+        </w:rPr>
+      </w:pPr>
+    </w:p>
+    <w:p>
+      <w:pPr>
+        <w:spacing w:line="360" w:lineRule="auto"/>
+        <w:ind w:firstLine="709"/>
+        <w:jc w:val="both"/>
+        <w:rPr>
+          <w:color w:val="3706EA"/>
+          <w:sz w:val="24"/>
+          <w:szCs w:val="24"/>
+        </w:rPr>
+      </w:pPr>
+    </w:p>
+    <w:p>
+      <w:pPr>
+        <w:spacing w:line="360" w:lineRule="auto"/>
+        <w:ind w:firstLine="709"/>
+        <w:jc w:val="both"/>
+        <w:rPr>
+          <w:color w:val="3706EA"/>
+          <w:sz w:val="24"/>
+          <w:szCs w:val="24"/>
+        </w:rPr>
+      </w:pPr>
+    </w:p>
+    <w:p>
+      <w:pPr>
+        <w:spacing w:line="360" w:lineRule="auto"/>
+        <w:ind w:firstLine="709"/>
+        <w:jc w:val="both"/>
+        <w:rPr>
+          <w:color w:val="3706EA"/>
+          <w:sz w:val="24"/>
+          <w:szCs w:val="24"/>
+        </w:rPr>
+      </w:pPr>
+    </w:p>
+    <w:p>
+      <w:pPr>
+        <w:spacing w:line="360" w:lineRule="auto"/>
+        <w:ind w:firstLine="709"/>
+        <w:jc w:val="both"/>
+        <w:rPr>
+          <w:color w:val="3706EA"/>
+          <w:sz w:val="24"/>
+          <w:szCs w:val="24"/>
+        </w:rPr>
+      </w:pPr>
+    </w:p>
+    <w:p>
+      <w:pPr>
+        <w:spacing w:line="360" w:lineRule="auto"/>
+        <w:ind w:firstLine="709"/>
+        <w:jc w:val="both"/>
+        <w:rPr>
+          <w:color w:val="3706EA"/>
+          <w:sz w:val="24"/>
+          <w:szCs w:val="24"/>
+        </w:rPr>
+      </w:pPr>
     </w:p>
     <w:p>
       <w:pPr>
@@ -2502,7 +6109,6 @@
           <w:sz w:val="24"/>
           <w:szCs w:val="24"/>
         </w:rPr>
-        <w:lastRenderedPageBreak/>
         <w:t>2</w:t>
       </w:r>
       <w:r>
@@ -3062,6 +6668,7 @@
           <w:sz w:val="24"/>
           <w:szCs w:val="24"/>
         </w:rPr>
+        <w:lastRenderedPageBreak/>
         <w:t xml:space="preserve">A usuário acessa a área de Agendamentos e realiza a busca por Id: 1 referente a Mini do dia 08/04/2023, clica no nome do animal e posterior clicar em alterar, abrirá a tela de alterar e a mesma virá com todos os dados do agendamento selecionado. </w:t>
       </w:r>
     </w:p>
@@ -3365,7 +6972,6 @@
           <w:sz w:val="24"/>
           <w:szCs w:val="24"/>
         </w:rPr>
-        <w:lastRenderedPageBreak/>
         <w:t xml:space="preserve">3º </w:t>
       </w:r>
       <w:r>
@@ -3744,187 +7350,187 @@
           <w:sz w:val="24"/>
           <w:szCs w:val="24"/>
         </w:rPr>
+        <w:t xml:space="preserve">Em seguida, clicar em novo para inserir os serviços: seleciona serviço: “Banho porte pequeno, selecione o profissional: Ana Paula Santo e clica no botão inserir. O </w:t>
+      </w:r>
+      <w:r>
+        <w:rPr>
+          <w:color w:val="3706EA"/>
+          <w:sz w:val="24"/>
+          <w:szCs w:val="24"/>
+        </w:rPr>
+        <w:lastRenderedPageBreak/>
+        <w:t>valor será atualizado no item total. Inserir outro serviço: clicar no botão novo,</w:t>
+      </w:r>
+      <w:r>
+        <w:rPr>
+          <w:color w:val="3706EA"/>
+          <w:sz w:val="24"/>
+          <w:szCs w:val="24"/>
+        </w:rPr>
+        <w:t xml:space="preserve"> </w:t>
+      </w:r>
+      <w:r>
+        <w:rPr>
+          <w:color w:val="3706EA"/>
+          <w:sz w:val="24"/>
+          <w:szCs w:val="24"/>
+        </w:rPr>
+        <w:t>“Tosa padrão”, selecione o profissional: Lucas Sampaio e clica no botão inserir. O valor será atualizado no item total acrescentando ao anterior. Clicar no botão salvar.</w:t>
+      </w:r>
+    </w:p>
+    <w:p>
+      <w:pPr>
+        <w:spacing w:line="360" w:lineRule="auto"/>
+        <w:ind w:firstLine="709"/>
+        <w:jc w:val="both"/>
+        <w:rPr>
+          <w:color w:val="3706EA"/>
+          <w:sz w:val="24"/>
+          <w:szCs w:val="24"/>
+        </w:rPr>
+      </w:pPr>
+      <w:r>
+        <w:rPr>
+          <w:color w:val="3706EA"/>
+          <w:sz w:val="24"/>
+          <w:szCs w:val="24"/>
+        </w:rPr>
+        <w:t>Exibe a mensagem “Agendamento salvo com sucesso”.</w:t>
+      </w:r>
+    </w:p>
+    <w:p>
+      <w:pPr>
+        <w:spacing w:line="360" w:lineRule="auto"/>
+        <w:ind w:firstLine="709"/>
+        <w:jc w:val="both"/>
+        <w:rPr>
+          <w:color w:val="3706EA"/>
+          <w:sz w:val="24"/>
+          <w:szCs w:val="24"/>
+        </w:rPr>
+      </w:pPr>
+    </w:p>
+    <w:p>
+      <w:pPr>
+        <w:spacing w:line="360" w:lineRule="auto"/>
+        <w:ind w:firstLine="709"/>
+        <w:jc w:val="both"/>
+        <w:rPr>
+          <w:color w:val="3706EA"/>
+          <w:sz w:val="24"/>
+          <w:szCs w:val="24"/>
+        </w:rPr>
+      </w:pPr>
+      <w:r>
+        <w:rPr>
+          <w:b/>
+          <w:color w:val="auto"/>
+          <w:sz w:val="24"/>
+          <w:szCs w:val="24"/>
+        </w:rPr>
+        <w:t>Cenário 02:</w:t>
+      </w:r>
+      <w:r>
+        <w:rPr>
+          <w:color w:val="auto"/>
+          <w:sz w:val="24"/>
+          <w:szCs w:val="24"/>
+        </w:rPr>
+        <w:t xml:space="preserve"> </w:t>
+      </w:r>
+      <w:r>
+        <w:rPr>
+          <w:color w:val="3706EA"/>
+          <w:sz w:val="24"/>
+          <w:szCs w:val="24"/>
+        </w:rPr>
+        <w:t>Agendamento não inserido por motivo de erro no cadastro</w:t>
+      </w:r>
+      <w:r>
+        <w:rPr>
+          <w:color w:val="3706EA"/>
+          <w:sz w:val="24"/>
+          <w:szCs w:val="24"/>
+        </w:rPr>
+        <w:t>.</w:t>
+      </w:r>
+    </w:p>
+    <w:p>
+      <w:pPr>
+        <w:spacing w:line="360" w:lineRule="auto"/>
+        <w:ind w:firstLine="709"/>
+        <w:jc w:val="both"/>
+        <w:rPr>
+          <w:color w:val="3706EA"/>
+          <w:sz w:val="24"/>
+          <w:szCs w:val="24"/>
+        </w:rPr>
+      </w:pPr>
+      <w:r>
+        <w:rPr>
+          <w:color w:val="3706EA"/>
+          <w:sz w:val="24"/>
+          <w:szCs w:val="24"/>
+        </w:rPr>
+        <w:t xml:space="preserve">A usuário acessa a área de Agendamentos e seleciona a opção inserir. </w:t>
+      </w:r>
+    </w:p>
+    <w:p>
+      <w:pPr>
+        <w:spacing w:line="360" w:lineRule="auto"/>
+        <w:ind w:firstLine="709"/>
+        <w:jc w:val="both"/>
+        <w:rPr>
+          <w:color w:val="3706EA"/>
+          <w:sz w:val="24"/>
+          <w:szCs w:val="24"/>
+        </w:rPr>
+      </w:pPr>
+      <w:r>
+        <w:rPr>
+          <w:color w:val="3706EA"/>
+          <w:sz w:val="24"/>
+          <w:szCs w:val="24"/>
+        </w:rPr>
+        <w:t xml:space="preserve">Preenchi as informações solicitadas: Data: 08/08/2023 (data inserida é anterior </w:t>
+      </w:r>
+      <w:proofErr w:type="spellStart"/>
+      <w:r>
+        <w:rPr>
+          <w:color w:val="3706EA"/>
+          <w:sz w:val="24"/>
+          <w:szCs w:val="24"/>
+        </w:rPr>
+        <w:t>a</w:t>
+      </w:r>
+      <w:proofErr w:type="spellEnd"/>
+      <w:r>
+        <w:rPr>
+          <w:color w:val="3706EA"/>
+          <w:sz w:val="24"/>
+          <w:szCs w:val="24"/>
+        </w:rPr>
+        <w:t xml:space="preserve"> data atual), Horário: 08:00, Situação: Agendado, botão pesquisa na nova tela selecione a opção buscar por: Nome animal: Michele, clicar no botão selecionar, retorna a tela de inserir marca o Ativo;</w:t>
+      </w:r>
+    </w:p>
+    <w:p>
+      <w:pPr>
+        <w:spacing w:line="360" w:lineRule="auto"/>
+        <w:ind w:firstLine="709"/>
+        <w:jc w:val="both"/>
+        <w:rPr>
+          <w:color w:val="3706EA"/>
+          <w:sz w:val="24"/>
+          <w:szCs w:val="24"/>
+        </w:rPr>
+      </w:pPr>
+      <w:r>
+        <w:rPr>
+          <w:color w:val="3706EA"/>
+          <w:sz w:val="24"/>
+          <w:szCs w:val="24"/>
+        </w:rPr>
         <w:t>Em seguida, clicar em novo para inserir os serviços: seleciona serviço: “Banho porte pequeno, selecione o profissional: Ana Paula Santo e clica no botão inserir. O valor será atualizado no item total. Inserir outro serviço: clicar no botão novo,</w:t>
-      </w:r>
-      <w:r>
-        <w:rPr>
-          <w:color w:val="3706EA"/>
-          <w:sz w:val="24"/>
-          <w:szCs w:val="24"/>
-        </w:rPr>
-        <w:t xml:space="preserve"> </w:t>
-      </w:r>
-      <w:r>
-        <w:rPr>
-          <w:color w:val="3706EA"/>
-          <w:sz w:val="24"/>
-          <w:szCs w:val="24"/>
-        </w:rPr>
-        <w:t>“Tosa padrão”, selecione o profissional: Lucas Sampaio e clica no botão inserir. O valor será atualizado no item total acrescentando ao anterior. Clicar no botão salvar.</w:t>
-      </w:r>
-    </w:p>
-    <w:p>
-      <w:pPr>
-        <w:spacing w:line="360" w:lineRule="auto"/>
-        <w:ind w:firstLine="709"/>
-        <w:jc w:val="both"/>
-        <w:rPr>
-          <w:color w:val="3706EA"/>
-          <w:sz w:val="24"/>
-          <w:szCs w:val="24"/>
-        </w:rPr>
-      </w:pPr>
-      <w:r>
-        <w:rPr>
-          <w:color w:val="3706EA"/>
-          <w:sz w:val="24"/>
-          <w:szCs w:val="24"/>
-        </w:rPr>
-        <w:t>Exibe a mensagem “Agendamento salvo com sucesso”.</w:t>
-      </w:r>
-    </w:p>
-    <w:p>
-      <w:pPr>
-        <w:spacing w:line="360" w:lineRule="auto"/>
-        <w:ind w:firstLine="709"/>
-        <w:jc w:val="both"/>
-        <w:rPr>
-          <w:color w:val="3706EA"/>
-          <w:sz w:val="24"/>
-          <w:szCs w:val="24"/>
-        </w:rPr>
-      </w:pPr>
-    </w:p>
-    <w:p>
-      <w:pPr>
-        <w:spacing w:line="360" w:lineRule="auto"/>
-        <w:ind w:firstLine="709"/>
-        <w:jc w:val="both"/>
-        <w:rPr>
-          <w:color w:val="3706EA"/>
-          <w:sz w:val="24"/>
-          <w:szCs w:val="24"/>
-        </w:rPr>
-      </w:pPr>
-      <w:r>
-        <w:rPr>
-          <w:b/>
-          <w:color w:val="auto"/>
-          <w:sz w:val="24"/>
-          <w:szCs w:val="24"/>
-        </w:rPr>
-        <w:t>Cenário 02:</w:t>
-      </w:r>
-      <w:r>
-        <w:rPr>
-          <w:color w:val="auto"/>
-          <w:sz w:val="24"/>
-          <w:szCs w:val="24"/>
-        </w:rPr>
-        <w:t xml:space="preserve"> </w:t>
-      </w:r>
-      <w:r>
-        <w:rPr>
-          <w:color w:val="3706EA"/>
-          <w:sz w:val="24"/>
-          <w:szCs w:val="24"/>
-        </w:rPr>
-        <w:t>Agendamento não inserido por motivo de erro no cadastro</w:t>
-      </w:r>
-      <w:r>
-        <w:rPr>
-          <w:color w:val="3706EA"/>
-          <w:sz w:val="24"/>
-          <w:szCs w:val="24"/>
-        </w:rPr>
-        <w:t>.</w:t>
-      </w:r>
-    </w:p>
-    <w:p>
-      <w:pPr>
-        <w:spacing w:line="360" w:lineRule="auto"/>
-        <w:ind w:firstLine="709"/>
-        <w:jc w:val="both"/>
-        <w:rPr>
-          <w:color w:val="3706EA"/>
-          <w:sz w:val="24"/>
-          <w:szCs w:val="24"/>
-        </w:rPr>
-      </w:pPr>
-      <w:r>
-        <w:rPr>
-          <w:color w:val="3706EA"/>
-          <w:sz w:val="24"/>
-          <w:szCs w:val="24"/>
-        </w:rPr>
-        <w:t xml:space="preserve">A usuário acessa a área de Agendamentos e seleciona a opção inserir. </w:t>
-      </w:r>
-    </w:p>
-    <w:p>
-      <w:pPr>
-        <w:spacing w:line="360" w:lineRule="auto"/>
-        <w:ind w:firstLine="709"/>
-        <w:jc w:val="both"/>
-        <w:rPr>
-          <w:color w:val="3706EA"/>
-          <w:sz w:val="24"/>
-          <w:szCs w:val="24"/>
-        </w:rPr>
-      </w:pPr>
-      <w:r>
-        <w:rPr>
-          <w:color w:val="3706EA"/>
-          <w:sz w:val="24"/>
-          <w:szCs w:val="24"/>
-        </w:rPr>
-        <w:t xml:space="preserve">Preenchi as informações solicitadas: Data: 08/08/2023 (data inserida é anterior </w:t>
-      </w:r>
-      <w:proofErr w:type="spellStart"/>
-      <w:r>
-        <w:rPr>
-          <w:color w:val="3706EA"/>
-          <w:sz w:val="24"/>
-          <w:szCs w:val="24"/>
-        </w:rPr>
-        <w:t>a</w:t>
-      </w:r>
-      <w:proofErr w:type="spellEnd"/>
-      <w:r>
-        <w:rPr>
-          <w:color w:val="3706EA"/>
-          <w:sz w:val="24"/>
-          <w:szCs w:val="24"/>
-        </w:rPr>
-        <w:t xml:space="preserve"> data atual), Horário: 08:00, Situação: Agendado, botão pesquisa na nova tela selecione a opção buscar por: Nome animal: Michele, clicar no botão selecionar, retorna a tela de inserir marca o Ativo;</w:t>
-      </w:r>
-    </w:p>
-    <w:p>
-      <w:pPr>
-        <w:spacing w:line="360" w:lineRule="auto"/>
-        <w:ind w:firstLine="709"/>
-        <w:jc w:val="both"/>
-        <w:rPr>
-          <w:color w:val="3706EA"/>
-          <w:sz w:val="24"/>
-          <w:szCs w:val="24"/>
-        </w:rPr>
-      </w:pPr>
-      <w:r>
-        <w:rPr>
-          <w:color w:val="3706EA"/>
-          <w:sz w:val="24"/>
-          <w:szCs w:val="24"/>
-        </w:rPr>
-        <w:t xml:space="preserve">Em seguida, clicar em novo para inserir os serviços: seleciona serviço: “Banho </w:t>
-      </w:r>
-      <w:r>
-        <w:rPr>
-          <w:color w:val="3706EA"/>
-          <w:sz w:val="24"/>
-          <w:szCs w:val="24"/>
-        </w:rPr>
-        <w:lastRenderedPageBreak/>
-        <w:t>porte pequeno, selecione o profissional: Ana Paula Santo e clica no botão inserir. O valor será atualizado no item total. Inserir outro serviço: clicar no botão novo,</w:t>
       </w:r>
       <w:r>
         <w:rPr>
@@ -4300,6 +7906,7 @@
           <w:sz w:val="24"/>
           <w:szCs w:val="24"/>
         </w:rPr>
+        <w:lastRenderedPageBreak/>
         <w:t xml:space="preserve">Ter permissão para realizar </w:t>
       </w:r>
       <w:r>
@@ -4542,7 +8149,6 @@
           <w:sz w:val="24"/>
           <w:szCs w:val="24"/>
         </w:rPr>
-        <w:lastRenderedPageBreak/>
         <w:t>Apenas retorna a tela de Consulta de Agendamentos.</w:t>
       </w:r>
     </w:p>
@@ -4993,7 +8599,16 @@
           <w:sz w:val="24"/>
           <w:szCs w:val="24"/>
         </w:rPr>
-        <w:t>A usuário acessa a área de Serviço e realiza a busca por Id: 15 e clica em buscar.</w:t>
+        <w:t xml:space="preserve">A usuário acessa a área de Serviço e realiza a busca por Id: 15 e clica em </w:t>
+      </w:r>
+      <w:r>
+        <w:rPr>
+          <w:color w:val="3706EA"/>
+          <w:sz w:val="24"/>
+          <w:szCs w:val="24"/>
+        </w:rPr>
+        <w:lastRenderedPageBreak/>
+        <w:t>buscar.</w:t>
       </w:r>
     </w:p>
     <w:p>
@@ -5223,7 +8838,6 @@
           <w:sz w:val="24"/>
           <w:szCs w:val="24"/>
         </w:rPr>
-        <w:lastRenderedPageBreak/>
         <w:t>Pré</w:t>
       </w:r>
       <w:proofErr w:type="spellEnd"/>
@@ -5959,7 +9573,6 @@
           <w:sz w:val="24"/>
           <w:szCs w:val="24"/>
         </w:rPr>
-        <w:lastRenderedPageBreak/>
         <w:t>Ter permissão para realizar inserção de serviços no Sistema;</w:t>
       </w:r>
     </w:p>
@@ -6412,6 +10025,7 @@
           <w:sz w:val="24"/>
           <w:szCs w:val="24"/>
         </w:rPr>
+        <w:lastRenderedPageBreak/>
         <w:t>História de Usuário:</w:t>
       </w:r>
     </w:p>
@@ -6686,7 +10300,6 @@
           <w:sz w:val="24"/>
           <w:szCs w:val="24"/>
         </w:rPr>
-        <w:lastRenderedPageBreak/>
         <w:t>A usuário acessa a área de Serviço e realiza a busca por Id: 9 e clica em buscar, clica em serviço que irá apresentar e clica em excluir.</w:t>
       </w:r>
     </w:p>
@@ -7074,7 +10687,16 @@
           <w:sz w:val="24"/>
           <w:szCs w:val="24"/>
         </w:rPr>
-        <w:t>a tela apresentará a função e as permissões funcionais que aquela função tem</w:t>
+        <w:t xml:space="preserve">a tela apresentará a função e as permissões funcionais que aquela função </w:t>
+      </w:r>
+      <w:r>
+        <w:rPr>
+          <w:color w:val="3706EA"/>
+          <w:sz w:val="24"/>
+          <w:szCs w:val="24"/>
+        </w:rPr>
+        <w:lastRenderedPageBreak/>
+        <w:t>tem</w:t>
       </w:r>
       <w:r>
         <w:rPr>
@@ -7147,15 +10769,7 @@
           <w:sz w:val="24"/>
           <w:szCs w:val="24"/>
         </w:rPr>
-        <w:t xml:space="preserve">A usuário acessa a área de Função e realiza a busca por Id: </w:t>
-      </w:r>
-      <w:r>
-        <w:rPr>
-          <w:color w:val="3706EA"/>
-          <w:sz w:val="24"/>
-          <w:szCs w:val="24"/>
-        </w:rPr>
-        <w:t>10 e clica em buscar.</w:t>
+        <w:t>A usuário acessa a área de Função e realiza a busca por Id: 10 e clica em buscar.</w:t>
       </w:r>
     </w:p>
     <w:p>
@@ -7252,15 +10866,7 @@
           <w:sz w:val="24"/>
           <w:szCs w:val="24"/>
         </w:rPr>
-        <w:t>Inserir</w:t>
-      </w:r>
-      <w:r>
-        <w:rPr>
-          <w:color w:val="3706EA"/>
-          <w:sz w:val="24"/>
-          <w:szCs w:val="24"/>
-        </w:rPr>
-        <w:t xml:space="preserve"> Função</w:t>
+        <w:t>Inserir Função</w:t>
       </w:r>
     </w:p>
     <w:p>
@@ -7323,15 +10929,7 @@
           <w:sz w:val="24"/>
           <w:szCs w:val="24"/>
         </w:rPr>
-        <w:t>Inserir</w:t>
-      </w:r>
-      <w:r>
-        <w:rPr>
-          <w:color w:val="3706EA"/>
-          <w:sz w:val="24"/>
-          <w:szCs w:val="24"/>
-        </w:rPr>
-        <w:t xml:space="preserve"> uma função no sistema.</w:t>
+        <w:t>Inserir uma função no sistema.</w:t>
       </w:r>
     </w:p>
     <w:p>
@@ -7373,7 +10971,6 @@
           <w:sz w:val="24"/>
           <w:szCs w:val="24"/>
         </w:rPr>
-        <w:lastRenderedPageBreak/>
         <w:t>Dada pessoa chamado “Administrador”; e Usuário “administrador”; e senha “adm1234’; e função “Gerente”.</w:t>
       </w:r>
     </w:p>
@@ -7458,23 +11055,7 @@
           <w:sz w:val="24"/>
           <w:szCs w:val="24"/>
         </w:rPr>
-        <w:t xml:space="preserve">Ter permissão para realizar </w:t>
-      </w:r>
-      <w:r>
-        <w:rPr>
-          <w:color w:val="3706EA"/>
-          <w:sz w:val="24"/>
-          <w:szCs w:val="24"/>
-        </w:rPr>
-        <w:t>Inserção</w:t>
-      </w:r>
-      <w:r>
-        <w:rPr>
-          <w:color w:val="3706EA"/>
-          <w:sz w:val="24"/>
-          <w:szCs w:val="24"/>
-        </w:rPr>
-        <w:t xml:space="preserve"> de funções no Sistema;</w:t>
+        <w:t>Ter permissão para realizar Inserção de funções no Sistema;</w:t>
       </w:r>
     </w:p>
     <w:p>
@@ -7511,15 +11092,7 @@
           <w:sz w:val="24"/>
           <w:szCs w:val="24"/>
         </w:rPr>
-        <w:t>Inserção</w:t>
-      </w:r>
-      <w:r>
-        <w:rPr>
-          <w:color w:val="3706EA"/>
-          <w:sz w:val="24"/>
-          <w:szCs w:val="24"/>
-        </w:rPr>
-        <w:t xml:space="preserve"> de função realizada com sucesso</w:t>
+        <w:t>Inserção de função realizada com sucesso</w:t>
       </w:r>
       <w:r>
         <w:rPr>
@@ -7547,15 +11120,72 @@
           <w:sz w:val="24"/>
           <w:szCs w:val="24"/>
         </w:rPr>
-        <w:t xml:space="preserve">A usuário acessa a área de Função e </w:t>
-      </w:r>
-      <w:r>
-        <w:rPr>
-          <w:color w:val="3706EA"/>
-          <w:sz w:val="24"/>
-          <w:szCs w:val="24"/>
-        </w:rPr>
-        <w:t>clica em inserir. Abri uma nova tela para preenchimento do nome da função: Contador e em seguida clicar em salvar</w:t>
+        <w:t>A usuário acessa a área de Função e clica em inserir. Abri uma nova tela para preenchimento do nome da função: Contador e em seguida clicar em salvar.</w:t>
+      </w:r>
+    </w:p>
+    <w:p>
+      <w:pPr>
+        <w:spacing w:line="360" w:lineRule="auto"/>
+        <w:ind w:firstLine="709"/>
+        <w:jc w:val="both"/>
+        <w:rPr>
+          <w:color w:val="3706EA"/>
+          <w:sz w:val="24"/>
+          <w:szCs w:val="24"/>
+        </w:rPr>
+      </w:pPr>
+      <w:r>
+        <w:rPr>
+          <w:color w:val="3706EA"/>
+          <w:sz w:val="24"/>
+          <w:szCs w:val="24"/>
+        </w:rPr>
+        <w:t>Exibe a mensagem “Função cadastrada com sucesso”.</w:t>
+      </w:r>
+    </w:p>
+    <w:p>
+      <w:pPr>
+        <w:spacing w:line="360" w:lineRule="auto"/>
+        <w:ind w:firstLine="709"/>
+        <w:jc w:val="both"/>
+        <w:rPr>
+          <w:color w:val="3706EA"/>
+          <w:sz w:val="24"/>
+          <w:szCs w:val="24"/>
+        </w:rPr>
+      </w:pPr>
+      <w:r>
+        <w:rPr>
+          <w:b/>
+          <w:color w:val="auto"/>
+          <w:sz w:val="24"/>
+          <w:szCs w:val="24"/>
+        </w:rPr>
+        <w:t>Cenário 02:</w:t>
+      </w:r>
+      <w:r>
+        <w:rPr>
+          <w:color w:val="auto"/>
+          <w:sz w:val="24"/>
+          <w:szCs w:val="24"/>
+        </w:rPr>
+        <w:t xml:space="preserve"> </w:t>
+      </w:r>
+      <w:r>
+        <w:rPr>
+          <w:color w:val="3706EA"/>
+          <w:sz w:val="24"/>
+          <w:szCs w:val="24"/>
+        </w:rPr>
+        <w:t>Inserção da</w:t>
+      </w:r>
+      <w:r>
+        <w:rPr>
+          <w:color w:val="3706EA"/>
+          <w:sz w:val="24"/>
+          <w:szCs w:val="24"/>
+        </w:rPr>
+        <w:t xml:space="preserve"> função não realizada</w:t>
       </w:r>
       <w:r>
         <w:rPr>
@@ -7583,148 +11213,27 @@
           <w:sz w:val="24"/>
           <w:szCs w:val="24"/>
         </w:rPr>
-        <w:t>Exibe a mensagem “Função cadastrada com sucesso”.</w:t>
-      </w:r>
-    </w:p>
-    <w:p>
-      <w:pPr>
-        <w:spacing w:line="360" w:lineRule="auto"/>
-        <w:ind w:firstLine="709"/>
-        <w:jc w:val="both"/>
-        <w:rPr>
-          <w:color w:val="3706EA"/>
-          <w:sz w:val="24"/>
-          <w:szCs w:val="24"/>
-        </w:rPr>
-      </w:pPr>
-      <w:r>
-        <w:rPr>
-          <w:b/>
-          <w:color w:val="auto"/>
-          <w:sz w:val="24"/>
-          <w:szCs w:val="24"/>
-        </w:rPr>
-        <w:t>Cenário 02:</w:t>
-      </w:r>
-      <w:r>
-        <w:rPr>
-          <w:color w:val="auto"/>
-          <w:sz w:val="24"/>
-          <w:szCs w:val="24"/>
-        </w:rPr>
-        <w:t xml:space="preserve"> </w:t>
-      </w:r>
-      <w:r>
-        <w:rPr>
-          <w:color w:val="3706EA"/>
-          <w:sz w:val="24"/>
-          <w:szCs w:val="24"/>
-        </w:rPr>
-        <w:t>Inserção da</w:t>
-      </w:r>
-      <w:r>
-        <w:rPr>
-          <w:color w:val="3706EA"/>
-          <w:sz w:val="24"/>
-          <w:szCs w:val="24"/>
-        </w:rPr>
-        <w:t xml:space="preserve"> função não realizada</w:t>
-      </w:r>
-      <w:r>
-        <w:rPr>
-          <w:color w:val="3706EA"/>
-          <w:sz w:val="24"/>
-          <w:szCs w:val="24"/>
-        </w:rPr>
-        <w:t>.</w:t>
-      </w:r>
-    </w:p>
-    <w:p>
-      <w:pPr>
-        <w:spacing w:line="360" w:lineRule="auto"/>
-        <w:ind w:firstLine="709"/>
-        <w:jc w:val="both"/>
-        <w:rPr>
-          <w:color w:val="3706EA"/>
-          <w:sz w:val="24"/>
-          <w:szCs w:val="24"/>
-        </w:rPr>
-      </w:pPr>
-      <w:r>
-        <w:rPr>
-          <w:color w:val="3706EA"/>
-          <w:sz w:val="24"/>
-          <w:szCs w:val="24"/>
-        </w:rPr>
-        <w:t xml:space="preserve">A usuário acessa a área de Função e clica em inserir. Abri uma nova tela para preenchimento do nome da função: </w:t>
-      </w:r>
-      <w:r>
-        <w:rPr>
-          <w:color w:val="3706EA"/>
-          <w:sz w:val="24"/>
-          <w:szCs w:val="24"/>
-        </w:rPr>
-        <w:t>não inserir</w:t>
-      </w:r>
-      <w:r>
-        <w:rPr>
-          <w:color w:val="3706EA"/>
-          <w:sz w:val="24"/>
-          <w:szCs w:val="24"/>
-        </w:rPr>
-        <w:t xml:space="preserve"> e</w:t>
-      </w:r>
-      <w:r>
-        <w:rPr>
-          <w:color w:val="3706EA"/>
-          <w:sz w:val="24"/>
-          <w:szCs w:val="24"/>
-        </w:rPr>
-        <w:t>,</w:t>
-      </w:r>
-      <w:r>
-        <w:rPr>
-          <w:color w:val="3706EA"/>
-          <w:sz w:val="24"/>
-          <w:szCs w:val="24"/>
-        </w:rPr>
-        <w:t xml:space="preserve"> em seguida clicar em salvar.</w:t>
-      </w:r>
-    </w:p>
-    <w:p>
-      <w:pPr>
-        <w:spacing w:line="360" w:lineRule="auto"/>
-        <w:ind w:firstLine="709"/>
-        <w:jc w:val="both"/>
-        <w:rPr>
-          <w:color w:val="3706EA"/>
-          <w:sz w:val="24"/>
-          <w:szCs w:val="24"/>
-        </w:rPr>
-      </w:pPr>
-      <w:r>
-        <w:rPr>
-          <w:color w:val="3706EA"/>
-          <w:sz w:val="24"/>
-          <w:szCs w:val="24"/>
-        </w:rPr>
-        <w:t>Exibe a mensagem “</w:t>
-      </w:r>
-      <w:r>
-        <w:rPr>
-          <w:color w:val="3706EA"/>
-          <w:sz w:val="24"/>
-          <w:szCs w:val="24"/>
-        </w:rPr>
-        <w:t>Digite o nome da função</w:t>
-      </w:r>
-      <w:r>
-        <w:rPr>
-          <w:color w:val="3706EA"/>
-          <w:sz w:val="24"/>
-          <w:szCs w:val="24"/>
-        </w:rPr>
-        <w:t>”.</w:t>
+        <w:t>A usuário acessa a área de Função e clica em inserir. Abri uma nova tela para preenchimento do nome da função: não inserir e, em seguida clicar em salvar.</w:t>
+      </w:r>
+    </w:p>
+    <w:p>
+      <w:pPr>
+        <w:spacing w:line="360" w:lineRule="auto"/>
+        <w:ind w:firstLine="709"/>
+        <w:jc w:val="both"/>
+        <w:rPr>
+          <w:color w:val="3706EA"/>
+          <w:sz w:val="24"/>
+          <w:szCs w:val="24"/>
+        </w:rPr>
+      </w:pPr>
+      <w:r>
+        <w:rPr>
+          <w:color w:val="3706EA"/>
+          <w:sz w:val="24"/>
+          <w:szCs w:val="24"/>
+        </w:rPr>
+        <w:t>Exibe a mensagem “Digite o nome da função”.</w:t>
       </w:r>
     </w:p>
     <w:p>
@@ -7769,15 +11278,7 @@
           <w:sz w:val="24"/>
           <w:szCs w:val="24"/>
         </w:rPr>
-        <w:t>11</w:t>
-      </w:r>
-      <w:r>
-        <w:rPr>
-          <w:color w:val="auto"/>
-          <w:sz w:val="24"/>
-          <w:szCs w:val="24"/>
-        </w:rPr>
-        <w:t xml:space="preserve">º </w:t>
+        <w:t xml:space="preserve">11º </w:t>
       </w:r>
       <w:r>
         <w:rPr>
@@ -7801,15 +11302,7 @@
           <w:sz w:val="24"/>
           <w:szCs w:val="24"/>
         </w:rPr>
-        <w:t>Alterar</w:t>
-      </w:r>
-      <w:r>
-        <w:rPr>
-          <w:color w:val="3706EA"/>
-          <w:sz w:val="24"/>
-          <w:szCs w:val="24"/>
-        </w:rPr>
-        <w:t xml:space="preserve"> Função</w:t>
+        <w:t>Alterar Função</w:t>
       </w:r>
     </w:p>
     <w:p>
@@ -7872,36 +11365,29 @@
           <w:sz w:val="24"/>
           <w:szCs w:val="24"/>
         </w:rPr>
-        <w:t>Alterar</w:t>
-      </w:r>
-      <w:r>
-        <w:rPr>
-          <w:color w:val="3706EA"/>
-          <w:sz w:val="24"/>
-          <w:szCs w:val="24"/>
-        </w:rPr>
-        <w:t xml:space="preserve"> uma função no sistema.</w:t>
-      </w:r>
-    </w:p>
-    <w:p>
-      <w:pPr>
-        <w:spacing w:line="360" w:lineRule="auto"/>
-        <w:ind w:firstLine="709"/>
-        <w:jc w:val="both"/>
-        <w:rPr>
-          <w:b/>
-          <w:color w:val="auto"/>
-          <w:sz w:val="24"/>
-          <w:szCs w:val="24"/>
-        </w:rPr>
-      </w:pPr>
-      <w:r>
-        <w:rPr>
-          <w:b/>
-          <w:color w:val="auto"/>
-          <w:sz w:val="24"/>
-          <w:szCs w:val="24"/>
-        </w:rPr>
+        <w:t>Alterar uma função no sistema.</w:t>
+      </w:r>
+    </w:p>
+    <w:p>
+      <w:pPr>
+        <w:spacing w:line="360" w:lineRule="auto"/>
+        <w:ind w:firstLine="709"/>
+        <w:jc w:val="both"/>
+        <w:rPr>
+          <w:b/>
+          <w:color w:val="auto"/>
+          <w:sz w:val="24"/>
+          <w:szCs w:val="24"/>
+        </w:rPr>
+      </w:pPr>
+      <w:r>
+        <w:rPr>
+          <w:b/>
+          <w:color w:val="auto"/>
+          <w:sz w:val="24"/>
+          <w:szCs w:val="24"/>
+        </w:rPr>
+        <w:lastRenderedPageBreak/>
         <w:t>História de Usuário:</w:t>
       </w:r>
     </w:p>
@@ -8006,23 +11492,7 @@
           <w:sz w:val="24"/>
           <w:szCs w:val="24"/>
         </w:rPr>
-        <w:t xml:space="preserve">Ter permissão para realizar </w:t>
-      </w:r>
-      <w:r>
-        <w:rPr>
-          <w:color w:val="3706EA"/>
-          <w:sz w:val="24"/>
-          <w:szCs w:val="24"/>
-        </w:rPr>
-        <w:t>Alteração de função</w:t>
-      </w:r>
-      <w:r>
-        <w:rPr>
-          <w:color w:val="3706EA"/>
-          <w:sz w:val="24"/>
-          <w:szCs w:val="24"/>
-        </w:rPr>
-        <w:t xml:space="preserve"> no Sistema;</w:t>
+        <w:t>Ter permissão para realizar Alteração de função no Sistema;</w:t>
       </w:r>
     </w:p>
     <w:p>
@@ -8059,15 +11529,7 @@
           <w:sz w:val="24"/>
           <w:szCs w:val="24"/>
         </w:rPr>
-        <w:t>Alteração</w:t>
-      </w:r>
-      <w:r>
-        <w:rPr>
-          <w:color w:val="3706EA"/>
-          <w:sz w:val="24"/>
-          <w:szCs w:val="24"/>
-        </w:rPr>
-        <w:t xml:space="preserve"> de função realizada com sucesso</w:t>
+        <w:t>Alteração de função realizada com sucesso</w:t>
       </w:r>
       <w:r>
         <w:rPr>
@@ -8095,31 +11557,7 @@
           <w:sz w:val="24"/>
           <w:szCs w:val="24"/>
         </w:rPr>
-        <w:t>A usuário acessa a área de Fu</w:t>
-      </w:r>
-      <w:r>
-        <w:rPr>
-          <w:color w:val="3706EA"/>
-          <w:sz w:val="24"/>
-          <w:szCs w:val="24"/>
-        </w:rPr>
-        <w:t>nção, realiza a busca por Id: 04 clica na função apresentada e clica em alterar</w:t>
-      </w:r>
-      <w:r>
-        <w:rPr>
-          <w:color w:val="3706EA"/>
-          <w:sz w:val="24"/>
-          <w:szCs w:val="24"/>
-        </w:rPr>
-        <w:t xml:space="preserve">. Abri uma nova tela para </w:t>
-      </w:r>
-      <w:r>
-        <w:rPr>
-          <w:color w:val="3706EA"/>
-          <w:sz w:val="24"/>
-          <w:szCs w:val="24"/>
-        </w:rPr>
-        <w:t xml:space="preserve">alteração do </w:t>
+        <w:t xml:space="preserve">A usuário acessa a área de Função, realiza a busca por Id: 04 clica na função apresentada e clica em alterar. Abri uma nova tela para alteração do </w:t>
       </w:r>
       <w:r>
         <w:rPr>
@@ -8244,7 +11682,6 @@
           <w:sz w:val="24"/>
           <w:szCs w:val="24"/>
         </w:rPr>
-        <w:lastRenderedPageBreak/>
         <w:t xml:space="preserve">A usuário acessa a área de Função, realiza a </w:t>
       </w:r>
       <w:r>
@@ -8261,59 +11698,27 @@
           <w:sz w:val="24"/>
           <w:szCs w:val="24"/>
         </w:rPr>
-        <w:t xml:space="preserve"> por Id: 04 clica na função apresentada e clica em alterar. Abri uma nova tela para alteração do nome da função para </w:t>
-      </w:r>
-      <w:r>
-        <w:rPr>
-          <w:color w:val="3706EA"/>
-          <w:sz w:val="24"/>
-          <w:szCs w:val="24"/>
-        </w:rPr>
-        <w:t>“deixar em branco”</w:t>
-      </w:r>
-      <w:r>
-        <w:rPr>
-          <w:color w:val="3706EA"/>
-          <w:sz w:val="24"/>
-          <w:szCs w:val="24"/>
-        </w:rPr>
-        <w:t xml:space="preserve"> e em seguida clicar em salvar.</w:t>
-      </w:r>
-    </w:p>
-    <w:p>
-      <w:pPr>
-        <w:spacing w:line="360" w:lineRule="auto"/>
-        <w:ind w:firstLine="709"/>
-        <w:jc w:val="both"/>
-        <w:rPr>
-          <w:color w:val="3706EA"/>
-          <w:sz w:val="24"/>
-          <w:szCs w:val="24"/>
-        </w:rPr>
-      </w:pPr>
-      <w:r>
-        <w:rPr>
-          <w:color w:val="3706EA"/>
-          <w:sz w:val="24"/>
-          <w:szCs w:val="24"/>
-        </w:rPr>
-        <w:t>Exibe a mensagem “</w:t>
-      </w:r>
-      <w:r>
-        <w:rPr>
-          <w:color w:val="3706EA"/>
-          <w:sz w:val="24"/>
-          <w:szCs w:val="24"/>
-        </w:rPr>
-        <w:t>Preencha o nome da função</w:t>
-      </w:r>
-      <w:r>
-        <w:rPr>
-          <w:color w:val="3706EA"/>
-          <w:sz w:val="24"/>
-          <w:szCs w:val="24"/>
-        </w:rPr>
-        <w:t>”.</w:t>
+        <w:t xml:space="preserve"> por Id: 04 clica na função apresentada e clica em alterar. Abri uma nova tela para alteração do nome da função para “deixar em branco” e em seguida clicar em salvar.</w:t>
+      </w:r>
+    </w:p>
+    <w:p>
+      <w:pPr>
+        <w:spacing w:line="360" w:lineRule="auto"/>
+        <w:ind w:firstLine="709"/>
+        <w:jc w:val="both"/>
+        <w:rPr>
+          <w:color w:val="3706EA"/>
+          <w:sz w:val="24"/>
+          <w:szCs w:val="24"/>
+        </w:rPr>
+      </w:pPr>
+      <w:r>
+        <w:rPr>
+          <w:color w:val="3706EA"/>
+          <w:sz w:val="24"/>
+          <w:szCs w:val="24"/>
+        </w:rPr>
+        <w:t>Exibe a mensagem “Preencha o nome da função”.</w:t>
       </w:r>
     </w:p>
     <w:p>
@@ -8358,15 +11763,7 @@
           <w:sz w:val="24"/>
           <w:szCs w:val="24"/>
         </w:rPr>
-        <w:t>12</w:t>
-      </w:r>
-      <w:r>
-        <w:rPr>
-          <w:color w:val="auto"/>
-          <w:sz w:val="24"/>
-          <w:szCs w:val="24"/>
-        </w:rPr>
-        <w:t xml:space="preserve">º </w:t>
+        <w:t xml:space="preserve">12º </w:t>
       </w:r>
       <w:r>
         <w:rPr>
@@ -8664,6 +12061,7 @@
           <w:sz w:val="24"/>
           <w:szCs w:val="24"/>
         </w:rPr>
+        <w:lastRenderedPageBreak/>
         <w:t>Apresenta uma mensagem “ Deseja realmente excluir esta função” clicar em sim.</w:t>
       </w:r>
     </w:p>
@@ -8834,17 +12232,7 @@
           <w:sz w:val="24"/>
           <w:szCs w:val="24"/>
         </w:rPr>
-        <w:t>13</w:t>
-      </w:r>
-      <w:bookmarkStart w:id="3" w:name="_GoBack"/>
-      <w:bookmarkEnd w:id="3"/>
-      <w:r>
-        <w:rPr>
-          <w:color w:val="auto"/>
-          <w:sz w:val="24"/>
-          <w:szCs w:val="24"/>
-        </w:rPr>
-        <w:t xml:space="preserve">º </w:t>
+        <w:t xml:space="preserve">13º </w:t>
       </w:r>
       <w:r>
         <w:rPr>
@@ -8905,7 +12293,6 @@
           <w:sz w:val="24"/>
           <w:szCs w:val="24"/>
         </w:rPr>
-        <w:lastRenderedPageBreak/>
         <w:t>Funcionalidade</w:t>
       </w:r>
       <w:r>
@@ -9186,7 +12573,7 @@
 </file>
 
 <file path=word/endnotes.xml><?xml version="1.0" encoding="utf-8"?>
-<w:endnotes xmlns:wpc="http://schemas.microsoft.com/office/word/2010/wordprocessingCanvas" xmlns:cx="http://schemas.microsoft.com/office/drawing/2014/chartex" xmlns:cx1="http://schemas.microsoft.com/office/drawing/2015/9/8/chartex" xmlns:mc="http://schemas.openxmlformats.org/markup-compatibility/2006" xmlns:o="urn:schemas-microsoft-com:office:office" xmlns:r="http://schemas.openxmlformats.org/officeDocument/2006/relationships" xmlns:m="http://schemas.openxmlformats.org/officeDocument/2006/math" xmlns:v="urn:schemas-microsoft-com:vml" xmlns:wp14="http://schemas.microsoft.com/office/word/2010/wordprocessingDrawing" xmlns:wp="http://schemas.openxmlformats.org/drawingml/2006/wordprocessingDrawing" xmlns:w10="urn:schemas-microsoft-com:office:word" xmlns:w="http://schemas.openxmlformats.org/wordprocessingml/2006/main" xmlns:w14="http://schemas.microsoft.com/office/word/2010/wordml" xmlns:w15="http://schemas.microsoft.com/office/word/2012/wordml" xmlns:w16se="http://schemas.microsoft.com/office/word/2015/wordml/symex" xmlns:wpg="http://schemas.microsoft.com/office/word/2010/wordprocessingGroup" xmlns:wpi="http://schemas.microsoft.com/office/word/2010/wordprocessingInk" xmlns:wne="http://schemas.microsoft.com/office/word/2006/wordml" xmlns:wps="http://schemas.microsoft.com/office/word/2010/wordprocessingShape" mc:Ignorable="w14 w15 w16se wp14">
+<w:endnotes xmlns:wpc="http://schemas.microsoft.com/office/word/2010/wordprocessingCanvas" xmlns:mc="http://schemas.openxmlformats.org/markup-compatibility/2006" xmlns:o="urn:schemas-microsoft-com:office:office" xmlns:r="http://schemas.openxmlformats.org/officeDocument/2006/relationships" xmlns:m="http://schemas.openxmlformats.org/officeDocument/2006/math" xmlns:v="urn:schemas-microsoft-com:vml" xmlns:wp14="http://schemas.microsoft.com/office/word/2010/wordprocessingDrawing" xmlns:wp="http://schemas.openxmlformats.org/drawingml/2006/wordprocessingDrawing" xmlns:w10="urn:schemas-microsoft-com:office:word" xmlns:w="http://schemas.openxmlformats.org/wordprocessingml/2006/main" xmlns:w14="http://schemas.microsoft.com/office/word/2010/wordml" xmlns:w15="http://schemas.microsoft.com/office/word/2012/wordml" xmlns:wpg="http://schemas.microsoft.com/office/word/2010/wordprocessingGroup" xmlns:wpi="http://schemas.microsoft.com/office/word/2010/wordprocessingInk" xmlns:wne="http://schemas.microsoft.com/office/word/2006/wordml" xmlns:wps="http://schemas.microsoft.com/office/word/2010/wordprocessingShape" mc:Ignorable="w14 w15 wp14">
   <w:endnote w:type="separator" w:id="-1">
     <w:p>
       <w:pPr>
@@ -9211,7 +12598,7 @@
 </file>
 
 <file path=word/footnotes.xml><?xml version="1.0" encoding="utf-8"?>
-<w:footnotes xmlns:wpc="http://schemas.microsoft.com/office/word/2010/wordprocessingCanvas" xmlns:cx="http://schemas.microsoft.com/office/drawing/2014/chartex" xmlns:cx1="http://schemas.microsoft.com/office/drawing/2015/9/8/chartex" xmlns:mc="http://schemas.openxmlformats.org/markup-compatibility/2006" xmlns:o="urn:schemas-microsoft-com:office:office" xmlns:r="http://schemas.openxmlformats.org/officeDocument/2006/relationships" xmlns:m="http://schemas.openxmlformats.org/officeDocument/2006/math" xmlns:v="urn:schemas-microsoft-com:vml" xmlns:wp14="http://schemas.microsoft.com/office/word/2010/wordprocessingDrawing" xmlns:wp="http://schemas.openxmlformats.org/drawingml/2006/wordprocessingDrawing" xmlns:w10="urn:schemas-microsoft-com:office:word" xmlns:w="http://schemas.openxmlformats.org/wordprocessingml/2006/main" xmlns:w14="http://schemas.microsoft.com/office/word/2010/wordml" xmlns:w15="http://schemas.microsoft.com/office/word/2012/wordml" xmlns:w16se="http://schemas.microsoft.com/office/word/2015/wordml/symex" xmlns:wpg="http://schemas.microsoft.com/office/word/2010/wordprocessingGroup" xmlns:wpi="http://schemas.microsoft.com/office/word/2010/wordprocessingInk" xmlns:wne="http://schemas.microsoft.com/office/word/2006/wordml" xmlns:wps="http://schemas.microsoft.com/office/word/2010/wordprocessingShape" mc:Ignorable="w14 w15 w16se wp14">
+<w:footnotes xmlns:wpc="http://schemas.microsoft.com/office/word/2010/wordprocessingCanvas" xmlns:mc="http://schemas.openxmlformats.org/markup-compatibility/2006" xmlns:o="urn:schemas-microsoft-com:office:office" xmlns:r="http://schemas.openxmlformats.org/officeDocument/2006/relationships" xmlns:m="http://schemas.openxmlformats.org/officeDocument/2006/math" xmlns:v="urn:schemas-microsoft-com:vml" xmlns:wp14="http://schemas.microsoft.com/office/word/2010/wordprocessingDrawing" xmlns:wp="http://schemas.openxmlformats.org/drawingml/2006/wordprocessingDrawing" xmlns:w10="urn:schemas-microsoft-com:office:word" xmlns:w="http://schemas.openxmlformats.org/wordprocessingml/2006/main" xmlns:w14="http://schemas.microsoft.com/office/word/2010/wordml" xmlns:w15="http://schemas.microsoft.com/office/word/2012/wordml" xmlns:wpg="http://schemas.microsoft.com/office/word/2010/wordprocessingGroup" xmlns:wpi="http://schemas.microsoft.com/office/word/2010/wordprocessingInk" xmlns:wne="http://schemas.microsoft.com/office/word/2006/wordml" xmlns:wps="http://schemas.microsoft.com/office/word/2010/wordprocessingShape" mc:Ignorable="w14 w15 wp14">
   <w:footnote w:type="separator" w:id="-1">
     <w:p>
       <w:pPr>
@@ -9236,7 +12623,7 @@
 </file>
 
 <file path=word/header1.xml><?xml version="1.0" encoding="utf-8"?>
-<w:hdr xmlns:wpc="http://schemas.microsoft.com/office/word/2010/wordprocessingCanvas" xmlns:cx="http://schemas.microsoft.com/office/drawing/2014/chartex" xmlns:cx1="http://schemas.microsoft.com/office/drawing/2015/9/8/chartex" xmlns:mc="http://schemas.openxmlformats.org/markup-compatibility/2006" xmlns:o="urn:schemas-microsoft-com:office:office" xmlns:r="http://schemas.openxmlformats.org/officeDocument/2006/relationships" xmlns:m="http://schemas.openxmlformats.org/officeDocument/2006/math" xmlns:v="urn:schemas-microsoft-com:vml" xmlns:wp14="http://schemas.microsoft.com/office/word/2010/wordprocessingDrawing" xmlns:wp="http://schemas.openxmlformats.org/drawingml/2006/wordprocessingDrawing" xmlns:w10="urn:schemas-microsoft-com:office:word" xmlns:w="http://schemas.openxmlformats.org/wordprocessingml/2006/main" xmlns:w14="http://schemas.microsoft.com/office/word/2010/wordml" xmlns:w15="http://schemas.microsoft.com/office/word/2012/wordml" xmlns:w16se="http://schemas.microsoft.com/office/word/2015/wordml/symex" xmlns:wpg="http://schemas.microsoft.com/office/word/2010/wordprocessingGroup" xmlns:wpi="http://schemas.microsoft.com/office/word/2010/wordprocessingInk" xmlns:wne="http://schemas.microsoft.com/office/word/2006/wordml" xmlns:wps="http://schemas.microsoft.com/office/word/2010/wordprocessingShape" mc:Ignorable="w14 w15 w16se wp14">
+<w:hdr xmlns:wpc="http://schemas.microsoft.com/office/word/2010/wordprocessingCanvas" xmlns:mc="http://schemas.openxmlformats.org/markup-compatibility/2006" xmlns:o="urn:schemas-microsoft-com:office:office" xmlns:r="http://schemas.openxmlformats.org/officeDocument/2006/relationships" xmlns:m="http://schemas.openxmlformats.org/officeDocument/2006/math" xmlns:v="urn:schemas-microsoft-com:vml" xmlns:wp14="http://schemas.microsoft.com/office/word/2010/wordprocessingDrawing" xmlns:wp="http://schemas.openxmlformats.org/drawingml/2006/wordprocessingDrawing" xmlns:w10="urn:schemas-microsoft-com:office:word" xmlns:w="http://schemas.openxmlformats.org/wordprocessingml/2006/main" xmlns:w14="http://schemas.microsoft.com/office/word/2010/wordml" xmlns:w15="http://schemas.microsoft.com/office/word/2012/wordml" xmlns:wpg="http://schemas.microsoft.com/office/word/2010/wordprocessingGroup" xmlns:wpi="http://schemas.microsoft.com/office/word/2010/wordprocessingInk" xmlns:wne="http://schemas.microsoft.com/office/word/2006/wordml" xmlns:wps="http://schemas.microsoft.com/office/word/2010/wordprocessingShape" mc:Ignorable="w14 w15 wp14">
   <w:p>
     <w:pPr>
       <w:tabs>
@@ -9416,7 +12803,7 @@
 </file>
 
 <file path=word/numbering.xml><?xml version="1.0" encoding="utf-8"?>
-<w:numbering xmlns:wpc="http://schemas.microsoft.com/office/word/2010/wordprocessingCanvas" xmlns:cx="http://schemas.microsoft.com/office/drawing/2014/chartex" xmlns:cx1="http://schemas.microsoft.com/office/drawing/2015/9/8/chartex" xmlns:mc="http://schemas.openxmlformats.org/markup-compatibility/2006" xmlns:o="urn:schemas-microsoft-com:office:office" xmlns:r="http://schemas.openxmlformats.org/officeDocument/2006/relationships" xmlns:m="http://schemas.openxmlformats.org/officeDocument/2006/math" xmlns:v="urn:schemas-microsoft-com:vml" xmlns:wp14="http://schemas.microsoft.com/office/word/2010/wordprocessingDrawing" xmlns:wp="http://schemas.openxmlformats.org/drawingml/2006/wordprocessingDrawing" xmlns:w10="urn:schemas-microsoft-com:office:word" xmlns:w="http://schemas.openxmlformats.org/wordprocessingml/2006/main" xmlns:w14="http://schemas.microsoft.com/office/word/2010/wordml" xmlns:w15="http://schemas.microsoft.com/office/word/2012/wordml" xmlns:w16se="http://schemas.microsoft.com/office/word/2015/wordml/symex" xmlns:wpg="http://schemas.microsoft.com/office/word/2010/wordprocessingGroup" xmlns:wpi="http://schemas.microsoft.com/office/word/2010/wordprocessingInk" xmlns:wne="http://schemas.microsoft.com/office/word/2006/wordml" xmlns:wps="http://schemas.microsoft.com/office/word/2010/wordprocessingShape" mc:Ignorable="w14 w15 w16se wp14">
+<w:numbering xmlns:wpc="http://schemas.microsoft.com/office/word/2010/wordprocessingCanvas" xmlns:mc="http://schemas.openxmlformats.org/markup-compatibility/2006" xmlns:o="urn:schemas-microsoft-com:office:office" xmlns:r="http://schemas.openxmlformats.org/officeDocument/2006/relationships" xmlns:m="http://schemas.openxmlformats.org/officeDocument/2006/math" xmlns:v="urn:schemas-microsoft-com:vml" xmlns:wp14="http://schemas.microsoft.com/office/word/2010/wordprocessingDrawing" xmlns:wp="http://schemas.openxmlformats.org/drawingml/2006/wordprocessingDrawing" xmlns:w10="urn:schemas-microsoft-com:office:word" xmlns:w="http://schemas.openxmlformats.org/wordprocessingml/2006/main" xmlns:w14="http://schemas.microsoft.com/office/word/2010/wordml" xmlns:w15="http://schemas.microsoft.com/office/word/2012/wordml" xmlns:wpg="http://schemas.microsoft.com/office/word/2010/wordprocessingGroup" xmlns:wpi="http://schemas.microsoft.com/office/word/2010/wordprocessingInk" xmlns:wne="http://schemas.microsoft.com/office/word/2006/wordml" xmlns:wps="http://schemas.microsoft.com/office/word/2010/wordprocessingShape" mc:Ignorable="w14 w15 wp14">
   <w:abstractNum w:abstractNumId="0" w15:restartNumberingAfterBreak="0">
     <w:nsid w:val="00492CDD"/>
     <w:multiLevelType w:val="multilevel"/>
@@ -10548,6 +13935,96 @@
     </w:lvl>
   </w:abstractNum>
   <w:abstractNum w:abstractNumId="10" w15:restartNumberingAfterBreak="0">
+    <w:nsid w:val="52747927"/>
+    <w:multiLevelType w:val="hybridMultilevel"/>
+    <w:tmpl w:val="72B614AE"/>
+    <w:lvl w:ilvl="0" w:tplc="B8A29584">
+      <w:start w:val="1"/>
+      <w:numFmt w:val="decimal"/>
+      <w:lvlText w:val="%1."/>
+      <w:lvlJc w:val="left"/>
+      <w:pPr>
+        <w:ind w:left="1069" w:hanging="360"/>
+      </w:pPr>
+      <w:rPr>
+        <w:rFonts w:hint="default"/>
+        <w:b/>
+      </w:rPr>
+    </w:lvl>
+    <w:lvl w:ilvl="1" w:tplc="04160019" w:tentative="1">
+      <w:start w:val="1"/>
+      <w:numFmt w:val="lowerLetter"/>
+      <w:lvlText w:val="%2."/>
+      <w:lvlJc w:val="left"/>
+      <w:pPr>
+        <w:ind w:left="1789" w:hanging="360"/>
+      </w:pPr>
+    </w:lvl>
+    <w:lvl w:ilvl="2" w:tplc="0416001B" w:tentative="1">
+      <w:start w:val="1"/>
+      <w:numFmt w:val="lowerRoman"/>
+      <w:lvlText w:val="%3."/>
+      <w:lvlJc w:val="right"/>
+      <w:pPr>
+        <w:ind w:left="2509" w:hanging="180"/>
+      </w:pPr>
+    </w:lvl>
+    <w:lvl w:ilvl="3" w:tplc="0416000F" w:tentative="1">
+      <w:start w:val="1"/>
+      <w:numFmt w:val="decimal"/>
+      <w:lvlText w:val="%4."/>
+      <w:lvlJc w:val="left"/>
+      <w:pPr>
+        <w:ind w:left="3229" w:hanging="360"/>
+      </w:pPr>
+    </w:lvl>
+    <w:lvl w:ilvl="4" w:tplc="04160019" w:tentative="1">
+      <w:start w:val="1"/>
+      <w:numFmt w:val="lowerLetter"/>
+      <w:lvlText w:val="%5."/>
+      <w:lvlJc w:val="left"/>
+      <w:pPr>
+        <w:ind w:left="3949" w:hanging="360"/>
+      </w:pPr>
+    </w:lvl>
+    <w:lvl w:ilvl="5" w:tplc="0416001B" w:tentative="1">
+      <w:start w:val="1"/>
+      <w:numFmt w:val="lowerRoman"/>
+      <w:lvlText w:val="%6."/>
+      <w:lvlJc w:val="right"/>
+      <w:pPr>
+        <w:ind w:left="4669" w:hanging="180"/>
+      </w:pPr>
+    </w:lvl>
+    <w:lvl w:ilvl="6" w:tplc="0416000F" w:tentative="1">
+      <w:start w:val="1"/>
+      <w:numFmt w:val="decimal"/>
+      <w:lvlText w:val="%7."/>
+      <w:lvlJc w:val="left"/>
+      <w:pPr>
+        <w:ind w:left="5389" w:hanging="360"/>
+      </w:pPr>
+    </w:lvl>
+    <w:lvl w:ilvl="7" w:tplc="04160019" w:tentative="1">
+      <w:start w:val="1"/>
+      <w:numFmt w:val="lowerLetter"/>
+      <w:lvlText w:val="%8."/>
+      <w:lvlJc w:val="left"/>
+      <w:pPr>
+        <w:ind w:left="6109" w:hanging="360"/>
+      </w:pPr>
+    </w:lvl>
+    <w:lvl w:ilvl="8" w:tplc="0416001B" w:tentative="1">
+      <w:start w:val="1"/>
+      <w:numFmt w:val="lowerRoman"/>
+      <w:lvlText w:val="%9."/>
+      <w:lvlJc w:val="right"/>
+      <w:pPr>
+        <w:ind w:left="6829" w:hanging="180"/>
+      </w:pPr>
+    </w:lvl>
+  </w:abstractNum>
+  <w:abstractNum w:abstractNumId="11" w15:restartNumberingAfterBreak="0">
     <w:nsid w:val="62B46844"/>
     <w:multiLevelType w:val="multilevel"/>
     <w:tmpl w:val="7E6C94BC"/>
@@ -10660,7 +14137,7 @@
       </w:rPr>
     </w:lvl>
   </w:abstractNum>
-  <w:abstractNum w:abstractNumId="11" w15:restartNumberingAfterBreak="0">
+  <w:abstractNum w:abstractNumId="12" w15:restartNumberingAfterBreak="0">
     <w:nsid w:val="6A4A7515"/>
     <w:multiLevelType w:val="multilevel"/>
     <w:tmpl w:val="0608DBEC"/>
@@ -10773,7 +14250,7 @@
       </w:rPr>
     </w:lvl>
   </w:abstractNum>
-  <w:abstractNum w:abstractNumId="12" w15:restartNumberingAfterBreak="0">
+  <w:abstractNum w:abstractNumId="13" w15:restartNumberingAfterBreak="0">
     <w:nsid w:val="79C30075"/>
     <w:multiLevelType w:val="multilevel"/>
     <w:tmpl w:val="75907470"/>
@@ -10887,7 +14364,7 @@
     </w:lvl>
   </w:abstractNum>
   <w:num w:numId="1">
-    <w:abstractNumId w:val="10"/>
+    <w:abstractNumId w:val="11"/>
   </w:num>
   <w:num w:numId="2">
     <w:abstractNumId w:val="8"/>
@@ -10899,13 +14376,13 @@
     <w:abstractNumId w:val="1"/>
   </w:num>
   <w:num w:numId="5">
-    <w:abstractNumId w:val="12"/>
+    <w:abstractNumId w:val="13"/>
   </w:num>
   <w:num w:numId="6">
     <w:abstractNumId w:val="5"/>
   </w:num>
   <w:num w:numId="7">
-    <w:abstractNumId w:val="11"/>
+    <w:abstractNumId w:val="12"/>
   </w:num>
   <w:num w:numId="8">
     <w:abstractNumId w:val="9"/>
@@ -10925,11 +14402,14 @@
   <w:num w:numId="13">
     <w:abstractNumId w:val="3"/>
   </w:num>
+  <w:num w:numId="14">
+    <w:abstractNumId w:val="10"/>
+  </w:num>
 </w:numbering>
 </file>
 
 <file path=word/styles.xml><?xml version="1.0" encoding="utf-8"?>
-<w:styles xmlns:mc="http://schemas.openxmlformats.org/markup-compatibility/2006" xmlns:r="http://schemas.openxmlformats.org/officeDocument/2006/relationships" xmlns:w="http://schemas.openxmlformats.org/wordprocessingml/2006/main" xmlns:w14="http://schemas.microsoft.com/office/word/2010/wordml" xmlns:w15="http://schemas.microsoft.com/office/word/2012/wordml" xmlns:w16se="http://schemas.microsoft.com/office/word/2015/wordml/symex" mc:Ignorable="w14 w15 w16se">
+<w:styles xmlns:mc="http://schemas.openxmlformats.org/markup-compatibility/2006" xmlns:r="http://schemas.openxmlformats.org/officeDocument/2006/relationships" xmlns:w="http://schemas.openxmlformats.org/wordprocessingml/2006/main" xmlns:w14="http://schemas.microsoft.com/office/word/2010/wordml" xmlns:w15="http://schemas.microsoft.com/office/word/2012/wordml" mc:Ignorable="w14 w15">
   <w:docDefaults>
     <w:rPrDefault>
       <w:rPr>
@@ -11757,6 +15237,17 @@
       <w:u w:val="single"/>
     </w:rPr>
   </w:style>
+  <w:style w:type="paragraph" w:styleId="PargrafodaLista">
+    <w:name w:val="List Paragraph"/>
+    <w:basedOn w:val="Normal"/>
+    <w:uiPriority w:val="34"/>
+    <w:qFormat/>
+    <w:rsid w:val="004E3862"/>
+    <w:pPr>
+      <w:ind w:left="720"/>
+      <w:contextualSpacing/>
+    </w:pPr>
+  </w:style>
 </w:styles>
 </file>
 
@@ -12060,7 +15551,7 @@
 </file>
 
 <file path=customXml/itemProps1.xml><?xml version="1.0" encoding="utf-8"?>
-<ds:datastoreItem xmlns:ds="http://schemas.openxmlformats.org/officeDocument/2006/customXml" ds:itemID="{98A7E162-F283-4886-923D-DE9EF4203D12}">
+<ds:datastoreItem xmlns:ds="http://schemas.openxmlformats.org/officeDocument/2006/customXml" ds:itemID="{301F31C2-0BDD-4F4E-A9FA-02DCBB69C4F7}">
   <ds:schemaRefs>
     <ds:schemaRef ds:uri="http://schemas.openxmlformats.org/officeDocument/2006/bibliography"/>
   </ds:schemaRefs>

--- a/TesteDeAceitacao/Dimas_Template-plano-de-testes-de-Aceitação.docx
+++ b/TesteDeAceitacao/Dimas_Template-plano-de-testes-de-Aceitação.docx
@@ -1,6 +1,6 @@
 
 <file path=word/document.xml><?xml version="1.0" encoding="utf-8"?>
-<w:document xmlns:wpc="http://schemas.microsoft.com/office/word/2010/wordprocessingCanvas" xmlns:mc="http://schemas.openxmlformats.org/markup-compatibility/2006" xmlns:o="urn:schemas-microsoft-com:office:office" xmlns:r="http://schemas.openxmlformats.org/officeDocument/2006/relationships" xmlns:m="http://schemas.openxmlformats.org/officeDocument/2006/math" xmlns:v="urn:schemas-microsoft-com:vml" xmlns:wp14="http://schemas.microsoft.com/office/word/2010/wordprocessingDrawing" xmlns:wp="http://schemas.openxmlformats.org/drawingml/2006/wordprocessingDrawing" xmlns:w10="urn:schemas-microsoft-com:office:word" xmlns:w="http://schemas.openxmlformats.org/wordprocessingml/2006/main" xmlns:w14="http://schemas.microsoft.com/office/word/2010/wordml" xmlns:w15="http://schemas.microsoft.com/office/word/2012/wordml" xmlns:wpg="http://schemas.microsoft.com/office/word/2010/wordprocessingGroup" xmlns:wpi="http://schemas.microsoft.com/office/word/2010/wordprocessingInk" xmlns:wne="http://schemas.microsoft.com/office/word/2006/wordml" xmlns:wps="http://schemas.microsoft.com/office/word/2010/wordprocessingShape" mc:Ignorable="w14 w15 wp14">
+<w:document xmlns:wpc="http://schemas.microsoft.com/office/word/2010/wordprocessingCanvas" xmlns:cx="http://schemas.microsoft.com/office/drawing/2014/chartex" xmlns:cx1="http://schemas.microsoft.com/office/drawing/2015/9/8/chartex" xmlns:mc="http://schemas.openxmlformats.org/markup-compatibility/2006" xmlns:o="urn:schemas-microsoft-com:office:office" xmlns:r="http://schemas.openxmlformats.org/officeDocument/2006/relationships" xmlns:m="http://schemas.openxmlformats.org/officeDocument/2006/math" xmlns:v="urn:schemas-microsoft-com:vml" xmlns:wp14="http://schemas.microsoft.com/office/word/2010/wordprocessingDrawing" xmlns:wp="http://schemas.openxmlformats.org/drawingml/2006/wordprocessingDrawing" xmlns:w10="urn:schemas-microsoft-com:office:word" xmlns:w="http://schemas.openxmlformats.org/wordprocessingml/2006/main" xmlns:w14="http://schemas.microsoft.com/office/word/2010/wordml" xmlns:w15="http://schemas.microsoft.com/office/word/2012/wordml" xmlns:w16se="http://schemas.microsoft.com/office/word/2015/wordml/symex" xmlns:wpg="http://schemas.microsoft.com/office/word/2010/wordprocessingGroup" xmlns:wpi="http://schemas.microsoft.com/office/word/2010/wordprocessingInk" xmlns:wne="http://schemas.microsoft.com/office/word/2006/wordml" xmlns:wps="http://schemas.microsoft.com/office/word/2010/wordprocessingShape" mc:Ignorable="w14 w15 w16se wp14">
   <w:background w:color="FFFFFF"/>
   <w:body>
     <w:p>
@@ -1742,8 +1742,6 @@
           <w:szCs w:val="24"/>
         </w:rPr>
       </w:pPr>
-      <w:bookmarkStart w:id="3" w:name="_GoBack"/>
-      <w:bookmarkEnd w:id="3"/>
       <w:r>
         <w:rPr>
           <w:color w:val="auto"/>
@@ -3769,11 +3767,167 @@
           <w:sz w:val="24"/>
           <w:szCs w:val="24"/>
         </w:rPr>
-        <w:t>inativos</w:t>
-      </w:r>
-      <w:r>
-        <w:rPr>
-          <w:color w:val="3706EA"/>
+        <w:t xml:space="preserve">inativos </w:t>
+      </w:r>
+      <w:r>
+        <w:rPr>
+          <w:color w:val="3706EA"/>
+          <w:sz w:val="24"/>
+          <w:szCs w:val="24"/>
+        </w:rPr>
+        <w:t>realizados com sucesso</w:t>
+      </w:r>
+      <w:r>
+        <w:rPr>
+          <w:color w:val="3706EA"/>
+          <w:sz w:val="24"/>
+          <w:szCs w:val="24"/>
+        </w:rPr>
+        <w:t>.</w:t>
+      </w:r>
+    </w:p>
+    <w:p>
+      <w:pPr>
+        <w:spacing w:line="360" w:lineRule="auto"/>
+        <w:ind w:firstLine="709"/>
+        <w:jc w:val="both"/>
+        <w:rPr>
+          <w:color w:val="3706EA"/>
+          <w:sz w:val="24"/>
+          <w:szCs w:val="24"/>
+        </w:rPr>
+      </w:pPr>
+      <w:r>
+        <w:rPr>
+          <w:i/>
+          <w:color w:val="3706EA"/>
+          <w:sz w:val="24"/>
+          <w:szCs w:val="24"/>
+        </w:rPr>
+        <w:t>Dado</w:t>
+      </w:r>
+      <w:r>
+        <w:rPr>
+          <w:color w:val="3706EA"/>
+          <w:sz w:val="24"/>
+          <w:szCs w:val="24"/>
+        </w:rPr>
+        <w:t>: Usuário “administrador”,</w:t>
+      </w:r>
+    </w:p>
+    <w:p>
+      <w:pPr>
+        <w:spacing w:line="360" w:lineRule="auto"/>
+        <w:ind w:firstLine="709"/>
+        <w:jc w:val="both"/>
+        <w:rPr>
+          <w:color w:val="3706EA"/>
+          <w:sz w:val="24"/>
+          <w:szCs w:val="24"/>
+        </w:rPr>
+      </w:pPr>
+      <w:r>
+        <w:rPr>
+          <w:i/>
+          <w:color w:val="3706EA"/>
+          <w:sz w:val="24"/>
+          <w:szCs w:val="24"/>
+        </w:rPr>
+        <w:t>Quando</w:t>
+      </w:r>
+      <w:r>
+        <w:rPr>
+          <w:color w:val="3706EA"/>
+          <w:sz w:val="24"/>
+          <w:szCs w:val="24"/>
+        </w:rPr>
+        <w:t xml:space="preserve">: Seleciona a forma de consulta - Buscar por: Todos; Situação: Agendado e; Ativo: </w:t>
+      </w:r>
+      <w:r>
+        <w:rPr>
+          <w:color w:val="3706EA"/>
+          <w:sz w:val="24"/>
+          <w:szCs w:val="24"/>
+        </w:rPr>
+        <w:t xml:space="preserve">Inativos </w:t>
+      </w:r>
+      <w:r>
+        <w:rPr>
+          <w:color w:val="3706EA"/>
+          <w:sz w:val="24"/>
+          <w:szCs w:val="24"/>
+        </w:rPr>
+        <w:t xml:space="preserve">e clica em Buscar. </w:t>
+      </w:r>
+    </w:p>
+    <w:p>
+      <w:pPr>
+        <w:spacing w:line="360" w:lineRule="auto"/>
+        <w:ind w:firstLine="709"/>
+        <w:jc w:val="both"/>
+        <w:rPr>
+          <w:color w:val="3706EA"/>
+          <w:sz w:val="24"/>
+          <w:szCs w:val="24"/>
+        </w:rPr>
+      </w:pPr>
+      <w:r>
+        <w:rPr>
+          <w:i/>
+          <w:color w:val="3706EA"/>
+          <w:sz w:val="24"/>
+          <w:szCs w:val="24"/>
+        </w:rPr>
+        <w:t>Então</w:t>
+      </w:r>
+      <w:r>
+        <w:rPr>
+          <w:color w:val="3706EA"/>
+          <w:sz w:val="24"/>
+          <w:szCs w:val="24"/>
+        </w:rPr>
+        <w:t xml:space="preserve">: Exibe a todos os agendamentos com situação agendado e </w:t>
+      </w:r>
+      <w:r>
+        <w:rPr>
+          <w:color w:val="3706EA"/>
+          <w:sz w:val="24"/>
+          <w:szCs w:val="24"/>
+        </w:rPr>
+        <w:t xml:space="preserve">inativos </w:t>
+      </w:r>
+      <w:r>
+        <w:rPr>
+          <w:color w:val="3706EA"/>
+          <w:sz w:val="24"/>
+          <w:szCs w:val="24"/>
+        </w:rPr>
+        <w:t>na tela.</w:t>
+      </w:r>
+    </w:p>
+    <w:p>
+      <w:pPr>
+        <w:spacing w:line="360" w:lineRule="auto"/>
+        <w:ind w:firstLine="709"/>
+        <w:jc w:val="both"/>
+        <w:rPr>
+          <w:color w:val="3706EA"/>
+          <w:sz w:val="24"/>
+          <w:szCs w:val="24"/>
+        </w:rPr>
+      </w:pPr>
+      <w:r>
+        <w:rPr>
+          <w:b/>
+          <w:color w:val="auto"/>
+          <w:sz w:val="24"/>
+          <w:szCs w:val="24"/>
+        </w:rPr>
+        <w:t>Cenário 02:</w:t>
+      </w:r>
+      <w:r>
+        <w:rPr>
+          <w:color w:val="auto"/>
           <w:sz w:val="24"/>
           <w:szCs w:val="24"/>
         </w:rPr>
@@ -3785,178 +3939,6 @@
           <w:sz w:val="24"/>
           <w:szCs w:val="24"/>
         </w:rPr>
-        <w:t>realizados com sucesso</w:t>
-      </w:r>
-      <w:r>
-        <w:rPr>
-          <w:color w:val="3706EA"/>
-          <w:sz w:val="24"/>
-          <w:szCs w:val="24"/>
-        </w:rPr>
-        <w:t>.</w:t>
-      </w:r>
-    </w:p>
-    <w:p>
-      <w:pPr>
-        <w:spacing w:line="360" w:lineRule="auto"/>
-        <w:ind w:firstLine="709"/>
-        <w:jc w:val="both"/>
-        <w:rPr>
-          <w:color w:val="3706EA"/>
-          <w:sz w:val="24"/>
-          <w:szCs w:val="24"/>
-        </w:rPr>
-      </w:pPr>
-      <w:r>
-        <w:rPr>
-          <w:i/>
-          <w:color w:val="3706EA"/>
-          <w:sz w:val="24"/>
-          <w:szCs w:val="24"/>
-        </w:rPr>
-        <w:t>Dado</w:t>
-      </w:r>
-      <w:r>
-        <w:rPr>
-          <w:color w:val="3706EA"/>
-          <w:sz w:val="24"/>
-          <w:szCs w:val="24"/>
-        </w:rPr>
-        <w:t>: Usuário “administrador”,</w:t>
-      </w:r>
-    </w:p>
-    <w:p>
-      <w:pPr>
-        <w:spacing w:line="360" w:lineRule="auto"/>
-        <w:ind w:firstLine="709"/>
-        <w:jc w:val="both"/>
-        <w:rPr>
-          <w:color w:val="3706EA"/>
-          <w:sz w:val="24"/>
-          <w:szCs w:val="24"/>
-        </w:rPr>
-      </w:pPr>
-      <w:r>
-        <w:rPr>
-          <w:i/>
-          <w:color w:val="3706EA"/>
-          <w:sz w:val="24"/>
-          <w:szCs w:val="24"/>
-        </w:rPr>
-        <w:t>Quando</w:t>
-      </w:r>
-      <w:r>
-        <w:rPr>
-          <w:color w:val="3706EA"/>
-          <w:sz w:val="24"/>
-          <w:szCs w:val="24"/>
-        </w:rPr>
-        <w:t xml:space="preserve">: Seleciona a forma de consulta - Buscar por: Todos; Situação: Agendado e; Ativo: </w:t>
-      </w:r>
-      <w:r>
-        <w:rPr>
-          <w:color w:val="3706EA"/>
-          <w:sz w:val="24"/>
-          <w:szCs w:val="24"/>
-        </w:rPr>
-        <w:t xml:space="preserve">Inativos </w:t>
-      </w:r>
-      <w:r>
-        <w:rPr>
-          <w:color w:val="3706EA"/>
-          <w:sz w:val="24"/>
-          <w:szCs w:val="24"/>
-        </w:rPr>
-        <w:t xml:space="preserve">e clica em Buscar. </w:t>
-      </w:r>
-    </w:p>
-    <w:p>
-      <w:pPr>
-        <w:spacing w:line="360" w:lineRule="auto"/>
-        <w:ind w:firstLine="709"/>
-        <w:jc w:val="both"/>
-        <w:rPr>
-          <w:color w:val="3706EA"/>
-          <w:sz w:val="24"/>
-          <w:szCs w:val="24"/>
-        </w:rPr>
-      </w:pPr>
-      <w:r>
-        <w:rPr>
-          <w:i/>
-          <w:color w:val="3706EA"/>
-          <w:sz w:val="24"/>
-          <w:szCs w:val="24"/>
-        </w:rPr>
-        <w:t>Então</w:t>
-      </w:r>
-      <w:r>
-        <w:rPr>
-          <w:color w:val="3706EA"/>
-          <w:sz w:val="24"/>
-          <w:szCs w:val="24"/>
-        </w:rPr>
-        <w:t xml:space="preserve">: Exibe a todos os agendamentos com situação agendado e </w:t>
-      </w:r>
-      <w:r>
-        <w:rPr>
-          <w:color w:val="3706EA"/>
-          <w:sz w:val="24"/>
-          <w:szCs w:val="24"/>
-        </w:rPr>
-        <w:t>inativos</w:t>
-      </w:r>
-      <w:r>
-        <w:rPr>
-          <w:color w:val="3706EA"/>
-          <w:sz w:val="24"/>
-          <w:szCs w:val="24"/>
-        </w:rPr>
-        <w:t xml:space="preserve"> </w:t>
-      </w:r>
-      <w:r>
-        <w:rPr>
-          <w:color w:val="3706EA"/>
-          <w:sz w:val="24"/>
-          <w:szCs w:val="24"/>
-        </w:rPr>
-        <w:t>na tela.</w:t>
-      </w:r>
-    </w:p>
-    <w:p>
-      <w:pPr>
-        <w:spacing w:line="360" w:lineRule="auto"/>
-        <w:ind w:firstLine="709"/>
-        <w:jc w:val="both"/>
-        <w:rPr>
-          <w:color w:val="3706EA"/>
-          <w:sz w:val="24"/>
-          <w:szCs w:val="24"/>
-        </w:rPr>
-      </w:pPr>
-      <w:r>
-        <w:rPr>
-          <w:b/>
-          <w:color w:val="auto"/>
-          <w:sz w:val="24"/>
-          <w:szCs w:val="24"/>
-        </w:rPr>
-        <w:t>Cenário 02:</w:t>
-      </w:r>
-      <w:r>
-        <w:rPr>
-          <w:color w:val="auto"/>
-          <w:sz w:val="24"/>
-          <w:szCs w:val="24"/>
-        </w:rPr>
-        <w:t xml:space="preserve"> </w:t>
-      </w:r>
-      <w:r>
-        <w:rPr>
-          <w:color w:val="3706EA"/>
-          <w:sz w:val="24"/>
-          <w:szCs w:val="24"/>
-        </w:rPr>
         <w:t xml:space="preserve">Não tem agendamentos com situação agendado e </w:t>
       </w:r>
       <w:r>
@@ -3965,15 +3947,7 @@
           <w:sz w:val="24"/>
           <w:szCs w:val="24"/>
         </w:rPr>
-        <w:t>inativos</w:t>
-      </w:r>
-      <w:r>
-        <w:rPr>
-          <w:color w:val="3706EA"/>
-          <w:sz w:val="24"/>
-          <w:szCs w:val="24"/>
-        </w:rPr>
-        <w:t xml:space="preserve"> </w:t>
+        <w:t xml:space="preserve">inativos </w:t>
       </w:r>
       <w:r>
         <w:rPr>
@@ -4248,15 +4222,7 @@
           <w:sz w:val="24"/>
           <w:szCs w:val="24"/>
         </w:rPr>
-        <w:t>: Usuário “</w:t>
-      </w:r>
-      <w:r>
-        <w:rPr>
-          <w:color w:val="3706EA"/>
-          <w:sz w:val="24"/>
-          <w:szCs w:val="24"/>
-        </w:rPr>
-        <w:t>administrador</w:t>
+        <w:t>: Usuário “administrador</w:t>
       </w:r>
       <w:proofErr w:type="gramStart"/>
       <w:r>
@@ -4265,15 +4231,7 @@
           <w:sz w:val="24"/>
           <w:szCs w:val="24"/>
         </w:rPr>
-        <w:t>” ,</w:t>
-      </w:r>
-      <w:r>
-        <w:rPr>
-          <w:color w:val="3706EA"/>
-          <w:sz w:val="24"/>
-          <w:szCs w:val="24"/>
-        </w:rPr>
-        <w:t>e</w:t>
+        <w:t>” ,e</w:t>
       </w:r>
       <w:proofErr w:type="gramEnd"/>
       <w:r>
@@ -4291,55 +4249,7 @@
           <w:szCs w:val="24"/>
         </w:rPr>
         <w:lastRenderedPageBreak/>
-        <w:t xml:space="preserve">agendamentos com situação </w:t>
-      </w:r>
-      <w:r>
-        <w:rPr>
-          <w:color w:val="3706EA"/>
-          <w:sz w:val="24"/>
-          <w:szCs w:val="24"/>
-        </w:rPr>
-        <w:t>em andamento</w:t>
-      </w:r>
-      <w:r>
-        <w:rPr>
-          <w:color w:val="3706EA"/>
-          <w:sz w:val="24"/>
-          <w:szCs w:val="24"/>
-        </w:rPr>
-        <w:t xml:space="preserve"> e </w:t>
-      </w:r>
-      <w:r>
-        <w:rPr>
-          <w:color w:val="3706EA"/>
-          <w:sz w:val="24"/>
-          <w:szCs w:val="24"/>
-        </w:rPr>
-        <w:t>ativos</w:t>
-      </w:r>
-      <w:r>
-        <w:rPr>
-          <w:color w:val="3706EA"/>
-          <w:sz w:val="24"/>
-          <w:szCs w:val="24"/>
-        </w:rPr>
-        <w:t xml:space="preserve">, para ver quantos agendamentos </w:t>
-      </w:r>
-      <w:r>
-        <w:rPr>
-          <w:color w:val="3706EA"/>
-          <w:sz w:val="24"/>
-          <w:szCs w:val="24"/>
-        </w:rPr>
-        <w:t>estão sendo executados</w:t>
-      </w:r>
-      <w:r>
-        <w:rPr>
-          <w:color w:val="3706EA"/>
-          <w:sz w:val="24"/>
-          <w:szCs w:val="24"/>
-        </w:rPr>
-        <w:t>.</w:t>
+        <w:t>agendamentos com situação em andamento e ativos, para ver quantos agendamentos estão sendo executados.</w:t>
       </w:r>
     </w:p>
     <w:p>
@@ -4458,39 +4368,7 @@
           <w:sz w:val="24"/>
           <w:szCs w:val="24"/>
         </w:rPr>
-        <w:t xml:space="preserve">Consulta de todos os agendamentos com situação </w:t>
-      </w:r>
-      <w:r>
-        <w:rPr>
-          <w:color w:val="3706EA"/>
-          <w:sz w:val="24"/>
-          <w:szCs w:val="24"/>
-        </w:rPr>
-        <w:t>em andamento</w:t>
-      </w:r>
-      <w:r>
-        <w:rPr>
-          <w:color w:val="3706EA"/>
-          <w:sz w:val="24"/>
-          <w:szCs w:val="24"/>
-        </w:rPr>
-        <w:t xml:space="preserve"> e </w:t>
-      </w:r>
-      <w:r>
-        <w:rPr>
-          <w:color w:val="3706EA"/>
-          <w:sz w:val="24"/>
-          <w:szCs w:val="24"/>
-        </w:rPr>
-        <w:t>ativos</w:t>
-      </w:r>
-      <w:r>
-        <w:rPr>
-          <w:color w:val="3706EA"/>
-          <w:sz w:val="24"/>
-          <w:szCs w:val="24"/>
-        </w:rPr>
-        <w:t xml:space="preserve"> realizados com sucesso</w:t>
+        <w:t>Consulta de todos os agendamentos com situação em andamento e ativos realizados com sucesso</w:t>
       </w:r>
       <w:r>
         <w:rPr>
@@ -4556,23 +4434,7 @@
           <w:sz w:val="24"/>
           <w:szCs w:val="24"/>
         </w:rPr>
-        <w:t xml:space="preserve">: Seleciona a forma de consulta - Buscar por: Todos; Situação: </w:t>
-      </w:r>
-      <w:r>
-        <w:rPr>
-          <w:color w:val="3706EA"/>
-          <w:sz w:val="24"/>
-          <w:szCs w:val="24"/>
-        </w:rPr>
-        <w:t>Em andamento</w:t>
-      </w:r>
-      <w:r>
-        <w:rPr>
-          <w:color w:val="3706EA"/>
-          <w:sz w:val="24"/>
-          <w:szCs w:val="24"/>
-        </w:rPr>
-        <w:t xml:space="preserve"> e; Ativo: </w:t>
+        <w:t xml:space="preserve">: Seleciona a forma de consulta - Buscar por: Todos; Situação: Em andamento e; Ativo: </w:t>
       </w:r>
       <w:r>
         <w:rPr>
@@ -4588,6 +4450,72 @@
           <w:sz w:val="24"/>
           <w:szCs w:val="24"/>
         </w:rPr>
+        <w:t xml:space="preserve"> e clica em Buscar. </w:t>
+      </w:r>
+    </w:p>
+    <w:p>
+      <w:pPr>
+        <w:spacing w:line="360" w:lineRule="auto"/>
+        <w:ind w:firstLine="709"/>
+        <w:jc w:val="both"/>
+        <w:rPr>
+          <w:color w:val="3706EA"/>
+          <w:sz w:val="24"/>
+          <w:szCs w:val="24"/>
+        </w:rPr>
+      </w:pPr>
+      <w:r>
+        <w:rPr>
+          <w:i/>
+          <w:color w:val="3706EA"/>
+          <w:sz w:val="24"/>
+          <w:szCs w:val="24"/>
+        </w:rPr>
+        <w:t>Então</w:t>
+      </w:r>
+      <w:r>
+        <w:rPr>
+          <w:color w:val="3706EA"/>
+          <w:sz w:val="24"/>
+          <w:szCs w:val="24"/>
+        </w:rPr>
+        <w:t>: Exibe</w:t>
+      </w:r>
+      <w:r>
+        <w:rPr>
+          <w:color w:val="3706EA"/>
+          <w:sz w:val="24"/>
+          <w:szCs w:val="24"/>
+        </w:rPr>
+        <w:t xml:space="preserve"> todos os agendamentos com situação agendado e ativos na tela.</w:t>
+      </w:r>
+    </w:p>
+    <w:p>
+      <w:pPr>
+        <w:spacing w:line="360" w:lineRule="auto"/>
+        <w:ind w:firstLine="709"/>
+        <w:jc w:val="both"/>
+        <w:rPr>
+          <w:color w:val="3706EA"/>
+          <w:sz w:val="24"/>
+          <w:szCs w:val="24"/>
+        </w:rPr>
+      </w:pPr>
+      <w:r>
+        <w:rPr>
+          <w:b/>
+          <w:color w:val="auto"/>
+          <w:sz w:val="24"/>
+          <w:szCs w:val="24"/>
+        </w:rPr>
+        <w:t>Cenário 02:</w:t>
+      </w:r>
+      <w:r>
+        <w:rPr>
+          <w:color w:val="auto"/>
+          <w:sz w:val="24"/>
+          <w:szCs w:val="24"/>
+        </w:rPr>
         <w:t xml:space="preserve"> </w:t>
       </w:r>
       <w:r>
@@ -4596,7 +4524,15 @@
           <w:sz w:val="24"/>
           <w:szCs w:val="24"/>
         </w:rPr>
-        <w:t xml:space="preserve">e clica em Buscar. </w:t>
+        <w:t>Não tem agendamentos com situação em andamento e ativos cadastrados no sistema</w:t>
+      </w:r>
+      <w:r>
+        <w:rPr>
+          <w:color w:val="3706EA"/>
+          <w:sz w:val="24"/>
+          <w:szCs w:val="24"/>
+        </w:rPr>
+        <w:t>.</w:t>
       </w:r>
     </w:p>
     <w:p>
@@ -4617,6 +4553,64 @@
           <w:sz w:val="24"/>
           <w:szCs w:val="24"/>
         </w:rPr>
+        <w:t>Dado</w:t>
+      </w:r>
+      <w:r>
+        <w:rPr>
+          <w:color w:val="3706EA"/>
+          <w:sz w:val="24"/>
+          <w:szCs w:val="24"/>
+        </w:rPr>
+        <w:t>: Usuário “administrador”,</w:t>
+      </w:r>
+    </w:p>
+    <w:p>
+      <w:pPr>
+        <w:spacing w:line="360" w:lineRule="auto"/>
+        <w:ind w:firstLine="709"/>
+        <w:jc w:val="both"/>
+        <w:rPr>
+          <w:color w:val="3706EA"/>
+          <w:sz w:val="24"/>
+          <w:szCs w:val="24"/>
+        </w:rPr>
+      </w:pPr>
+      <w:r>
+        <w:rPr>
+          <w:i/>
+          <w:color w:val="3706EA"/>
+          <w:sz w:val="24"/>
+          <w:szCs w:val="24"/>
+        </w:rPr>
+        <w:t>Quando</w:t>
+      </w:r>
+      <w:r>
+        <w:rPr>
+          <w:color w:val="3706EA"/>
+          <w:sz w:val="24"/>
+          <w:szCs w:val="24"/>
+        </w:rPr>
+        <w:t xml:space="preserve">: Seleciona a forma de consulta - Buscar por: Todos; Situação: Em andamento e; Ativo: Ativos e clica em Buscar. </w:t>
+      </w:r>
+    </w:p>
+    <w:p>
+      <w:pPr>
+        <w:spacing w:line="360" w:lineRule="auto"/>
+        <w:ind w:firstLine="709"/>
+        <w:jc w:val="both"/>
+        <w:rPr>
+          <w:color w:val="3706EA"/>
+          <w:sz w:val="24"/>
+          <w:szCs w:val="24"/>
+        </w:rPr>
+      </w:pPr>
+      <w:r>
+        <w:rPr>
+          <w:i/>
+          <w:color w:val="3706EA"/>
+          <w:sz w:val="24"/>
+          <w:szCs w:val="24"/>
+        </w:rPr>
         <w:t>Então</w:t>
       </w:r>
       <w:r>
@@ -4625,36 +4619,46 @@
           <w:sz w:val="24"/>
           <w:szCs w:val="24"/>
         </w:rPr>
-        <w:t>: Exibe</w:t>
-      </w:r>
-      <w:r>
-        <w:rPr>
-          <w:color w:val="3706EA"/>
-          <w:sz w:val="24"/>
-          <w:szCs w:val="24"/>
-        </w:rPr>
-        <w:t xml:space="preserve"> todos os agendamentos com situação agendado e ativos na tela.</w:t>
-      </w:r>
-    </w:p>
-    <w:p>
-      <w:pPr>
-        <w:spacing w:line="360" w:lineRule="auto"/>
-        <w:ind w:firstLine="709"/>
-        <w:jc w:val="both"/>
-        <w:rPr>
-          <w:color w:val="3706EA"/>
-          <w:sz w:val="24"/>
-          <w:szCs w:val="24"/>
-        </w:rPr>
-      </w:pPr>
-      <w:r>
-        <w:rPr>
-          <w:b/>
-          <w:color w:val="auto"/>
-          <w:sz w:val="24"/>
-          <w:szCs w:val="24"/>
-        </w:rPr>
-        <w:t>Cenário 02:</w:t>
+        <w:t>: Exibe na tela a mensagem “Agendamento não encontrado”.</w:t>
+      </w:r>
+    </w:p>
+    <w:p>
+      <w:pPr>
+        <w:spacing w:line="360" w:lineRule="auto"/>
+        <w:ind w:firstLine="709"/>
+        <w:jc w:val="both"/>
+        <w:rPr>
+          <w:color w:val="3706EA"/>
+          <w:sz w:val="24"/>
+          <w:szCs w:val="24"/>
+        </w:rPr>
+      </w:pPr>
+      <w:r>
+        <w:rPr>
+          <w:b/>
+          <w:color w:val="auto"/>
+          <w:sz w:val="24"/>
+          <w:szCs w:val="24"/>
+        </w:rPr>
+        <w:t xml:space="preserve">Cenário </w:t>
+      </w:r>
+      <w:r>
+        <w:rPr>
+          <w:b/>
+          <w:color w:val="auto"/>
+          <w:sz w:val="24"/>
+          <w:szCs w:val="24"/>
+        </w:rPr>
+        <w:t>03</w:t>
+      </w:r>
+      <w:r>
+        <w:rPr>
+          <w:b/>
+          <w:color w:val="auto"/>
+          <w:sz w:val="24"/>
+          <w:szCs w:val="24"/>
+        </w:rPr>
+        <w:t>:</w:t>
       </w:r>
       <w:r>
         <w:rPr>
@@ -4670,23 +4674,7 @@
           <w:sz w:val="24"/>
           <w:szCs w:val="24"/>
         </w:rPr>
-        <w:t xml:space="preserve">Não tem agendamentos com situação </w:t>
-      </w:r>
-      <w:r>
-        <w:rPr>
-          <w:color w:val="3706EA"/>
-          <w:sz w:val="24"/>
-          <w:szCs w:val="24"/>
-        </w:rPr>
-        <w:t>em andamento</w:t>
-      </w:r>
-      <w:r>
-        <w:rPr>
-          <w:color w:val="3706EA"/>
-          <w:sz w:val="24"/>
-          <w:szCs w:val="24"/>
-        </w:rPr>
-        <w:t xml:space="preserve"> e ativos cadastrados no sistema</w:t>
+        <w:t>Não tem agendamentos com situação em andamento e inativo cadastrados no sistema</w:t>
       </w:r>
       <w:r>
         <w:rPr>
@@ -4752,7 +4740,7 @@
           <w:sz w:val="24"/>
           <w:szCs w:val="24"/>
         </w:rPr>
-        <w:t xml:space="preserve">: Seleciona a forma de consulta - Buscar por: Todos; Situação: Em andamento e; Ativo: Ativos e clica em Buscar. </w:t>
+        <w:t xml:space="preserve">: Seleciona a forma de consulta - Buscar por: Todos; Situação: Em andamento e; Ativo: Inativo e clica em Buscar. </w:t>
       </w:r>
     </w:p>
     <w:p>
@@ -4781,205 +4769,7 @@
           <w:sz w:val="24"/>
           <w:szCs w:val="24"/>
         </w:rPr>
-        <w:t>: Exibe na tela a mensagem “Agendamento não encontrado”.</w:t>
-      </w:r>
-    </w:p>
-    <w:p>
-      <w:pPr>
-        <w:spacing w:line="360" w:lineRule="auto"/>
-        <w:ind w:firstLine="709"/>
-        <w:jc w:val="both"/>
-        <w:rPr>
-          <w:color w:val="3706EA"/>
-          <w:sz w:val="24"/>
-          <w:szCs w:val="24"/>
-        </w:rPr>
-      </w:pPr>
-      <w:r>
-        <w:rPr>
-          <w:b/>
-          <w:color w:val="auto"/>
-          <w:sz w:val="24"/>
-          <w:szCs w:val="24"/>
-        </w:rPr>
-        <w:t xml:space="preserve">Cenário </w:t>
-      </w:r>
-      <w:r>
-        <w:rPr>
-          <w:b/>
-          <w:color w:val="auto"/>
-          <w:sz w:val="24"/>
-          <w:szCs w:val="24"/>
-        </w:rPr>
-        <w:t>03</w:t>
-      </w:r>
-      <w:r>
-        <w:rPr>
-          <w:b/>
-          <w:color w:val="auto"/>
-          <w:sz w:val="24"/>
-          <w:szCs w:val="24"/>
-        </w:rPr>
-        <w:t>:</w:t>
-      </w:r>
-      <w:r>
-        <w:rPr>
-          <w:color w:val="auto"/>
-          <w:sz w:val="24"/>
-          <w:szCs w:val="24"/>
-        </w:rPr>
-        <w:t xml:space="preserve"> </w:t>
-      </w:r>
-      <w:r>
-        <w:rPr>
-          <w:color w:val="3706EA"/>
-          <w:sz w:val="24"/>
-          <w:szCs w:val="24"/>
-        </w:rPr>
-        <w:t xml:space="preserve">Não tem agendamentos com situação </w:t>
-      </w:r>
-      <w:r>
-        <w:rPr>
-          <w:color w:val="3706EA"/>
-          <w:sz w:val="24"/>
-          <w:szCs w:val="24"/>
-        </w:rPr>
-        <w:t>em andamento</w:t>
-      </w:r>
-      <w:r>
-        <w:rPr>
-          <w:color w:val="3706EA"/>
-          <w:sz w:val="24"/>
-          <w:szCs w:val="24"/>
-        </w:rPr>
-        <w:t xml:space="preserve"> e inativo cadastrados no sistema</w:t>
-      </w:r>
-      <w:r>
-        <w:rPr>
-          <w:color w:val="3706EA"/>
-          <w:sz w:val="24"/>
-          <w:szCs w:val="24"/>
-        </w:rPr>
-        <w:t>.</w:t>
-      </w:r>
-    </w:p>
-    <w:p>
-      <w:pPr>
-        <w:spacing w:line="360" w:lineRule="auto"/>
-        <w:ind w:firstLine="709"/>
-        <w:jc w:val="both"/>
-        <w:rPr>
-          <w:color w:val="3706EA"/>
-          <w:sz w:val="24"/>
-          <w:szCs w:val="24"/>
-        </w:rPr>
-      </w:pPr>
-      <w:r>
-        <w:rPr>
-          <w:i/>
-          <w:color w:val="3706EA"/>
-          <w:sz w:val="24"/>
-          <w:szCs w:val="24"/>
-        </w:rPr>
-        <w:t>Dado</w:t>
-      </w:r>
-      <w:r>
-        <w:rPr>
-          <w:color w:val="3706EA"/>
-          <w:sz w:val="24"/>
-          <w:szCs w:val="24"/>
-        </w:rPr>
-        <w:t>: Usuário “administrador”,</w:t>
-      </w:r>
-    </w:p>
-    <w:p>
-      <w:pPr>
-        <w:spacing w:line="360" w:lineRule="auto"/>
-        <w:ind w:firstLine="709"/>
-        <w:jc w:val="both"/>
-        <w:rPr>
-          <w:color w:val="3706EA"/>
-          <w:sz w:val="24"/>
-          <w:szCs w:val="24"/>
-        </w:rPr>
-      </w:pPr>
-      <w:r>
-        <w:rPr>
-          <w:i/>
-          <w:color w:val="3706EA"/>
-          <w:sz w:val="24"/>
-          <w:szCs w:val="24"/>
-        </w:rPr>
-        <w:t>Quando</w:t>
-      </w:r>
-      <w:r>
-        <w:rPr>
-          <w:color w:val="3706EA"/>
-          <w:sz w:val="24"/>
-          <w:szCs w:val="24"/>
-        </w:rPr>
-        <w:t xml:space="preserve">: Seleciona a forma de consulta - Buscar por: Todos; Situação: </w:t>
-      </w:r>
-      <w:r>
-        <w:rPr>
-          <w:color w:val="3706EA"/>
-          <w:sz w:val="24"/>
-          <w:szCs w:val="24"/>
-        </w:rPr>
-        <w:t>Em andamento</w:t>
-      </w:r>
-      <w:r>
-        <w:rPr>
-          <w:color w:val="3706EA"/>
-          <w:sz w:val="24"/>
-          <w:szCs w:val="24"/>
-        </w:rPr>
-        <w:t xml:space="preserve"> e; Ativo: Inativo e clica em Buscar. </w:t>
-      </w:r>
-    </w:p>
-    <w:p>
-      <w:pPr>
-        <w:spacing w:line="360" w:lineRule="auto"/>
-        <w:ind w:firstLine="709"/>
-        <w:jc w:val="both"/>
-        <w:rPr>
-          <w:color w:val="3706EA"/>
-          <w:sz w:val="24"/>
-          <w:szCs w:val="24"/>
-        </w:rPr>
-      </w:pPr>
-      <w:r>
-        <w:rPr>
-          <w:i/>
-          <w:color w:val="3706EA"/>
-          <w:sz w:val="24"/>
-          <w:szCs w:val="24"/>
-        </w:rPr>
-        <w:t>Então</w:t>
-      </w:r>
-      <w:r>
-        <w:rPr>
-          <w:color w:val="3706EA"/>
-          <w:sz w:val="24"/>
-          <w:szCs w:val="24"/>
-        </w:rPr>
-        <w:t xml:space="preserve">: Exibe na tela a mensagem “Não é possível buscar agendamentos </w:t>
-      </w:r>
-      <w:r>
-        <w:rPr>
-          <w:color w:val="3706EA"/>
-          <w:sz w:val="24"/>
-          <w:szCs w:val="24"/>
-        </w:rPr>
-        <w:t>em andamento</w:t>
-      </w:r>
-      <w:r>
-        <w:rPr>
-          <w:color w:val="3706EA"/>
-          <w:sz w:val="24"/>
-          <w:szCs w:val="24"/>
-        </w:rPr>
-        <w:t xml:space="preserve"> e inativos”.</w:t>
+        <w:t>: Exibe na tela a mensagem “Não é possível buscar agendamentos em andamento e inativos”.</w:t>
       </w:r>
     </w:p>
     <w:p>
@@ -5064,39 +4854,7 @@
           <w:sz w:val="24"/>
           <w:szCs w:val="24"/>
         </w:rPr>
-        <w:t xml:space="preserve">Realizar consulta de todos os agendamentos cadastrados no sistema com situação </w:t>
-      </w:r>
-      <w:r>
-        <w:rPr>
-          <w:color w:val="3706EA"/>
-          <w:sz w:val="24"/>
-          <w:szCs w:val="24"/>
-        </w:rPr>
-        <w:t>finalizada</w:t>
-      </w:r>
-      <w:r>
-        <w:rPr>
-          <w:color w:val="3706EA"/>
-          <w:sz w:val="24"/>
-          <w:szCs w:val="24"/>
-        </w:rPr>
-        <w:t xml:space="preserve"> e </w:t>
-      </w:r>
-      <w:r>
-        <w:rPr>
-          <w:color w:val="3706EA"/>
-          <w:sz w:val="24"/>
-          <w:szCs w:val="24"/>
-        </w:rPr>
-        <w:t>ativo</w:t>
-      </w:r>
-      <w:r>
-        <w:rPr>
-          <w:color w:val="3706EA"/>
-          <w:sz w:val="24"/>
-          <w:szCs w:val="24"/>
-        </w:rPr>
-        <w:t>.</w:t>
+        <w:t>Realizar consulta de todos os agendamentos cadastrados no sistema com situação finalizada e ativo.</w:t>
       </w:r>
     </w:p>
     <w:p>
@@ -5147,23 +4905,7 @@
           <w:sz w:val="24"/>
           <w:szCs w:val="24"/>
         </w:rPr>
-        <w:t>: Usuário “administrador</w:t>
-      </w:r>
-      <w:r>
-        <w:rPr>
-          <w:color w:val="3706EA"/>
-          <w:sz w:val="24"/>
-          <w:szCs w:val="24"/>
-        </w:rPr>
-        <w:t>”, e</w:t>
-      </w:r>
-      <w:r>
-        <w:rPr>
-          <w:color w:val="3706EA"/>
-          <w:sz w:val="24"/>
-          <w:szCs w:val="24"/>
-        </w:rPr>
-        <w:t xml:space="preserve"> senha “adm1234’, deseja ver todos os </w:t>
+        <w:t xml:space="preserve">: Usuário “administrador”, e senha “adm1234’, deseja ver todos os </w:t>
       </w:r>
       <w:r>
         <w:rPr>
@@ -5172,55 +4914,7 @@
           <w:szCs w:val="24"/>
         </w:rPr>
         <w:lastRenderedPageBreak/>
-        <w:t xml:space="preserve">agendamentos com situação </w:t>
-      </w:r>
-      <w:r>
-        <w:rPr>
-          <w:color w:val="3706EA"/>
-          <w:sz w:val="24"/>
-          <w:szCs w:val="24"/>
-        </w:rPr>
-        <w:t>finalizado</w:t>
-      </w:r>
-      <w:r>
-        <w:rPr>
-          <w:color w:val="3706EA"/>
-          <w:sz w:val="24"/>
-          <w:szCs w:val="24"/>
-        </w:rPr>
-        <w:t xml:space="preserve"> e </w:t>
-      </w:r>
-      <w:r>
-        <w:rPr>
-          <w:color w:val="3706EA"/>
-          <w:sz w:val="24"/>
-          <w:szCs w:val="24"/>
-        </w:rPr>
-        <w:t>ativo</w:t>
-      </w:r>
-      <w:r>
-        <w:rPr>
-          <w:color w:val="3706EA"/>
-          <w:sz w:val="24"/>
-          <w:szCs w:val="24"/>
-        </w:rPr>
-        <w:t xml:space="preserve">, para ver quantos agendamentos </w:t>
-      </w:r>
-      <w:r>
-        <w:rPr>
-          <w:color w:val="3706EA"/>
-          <w:sz w:val="24"/>
-          <w:szCs w:val="24"/>
-        </w:rPr>
-        <w:t>foram finalizados sem problemas</w:t>
-      </w:r>
-      <w:r>
-        <w:rPr>
-          <w:color w:val="3706EA"/>
-          <w:sz w:val="24"/>
-          <w:szCs w:val="24"/>
-        </w:rPr>
-        <w:t>.</w:t>
+        <w:t>agendamentos com situação finalizado e ativo, para ver quantos agendamentos foram finalizados sem problemas.</w:t>
       </w:r>
     </w:p>
     <w:p>
@@ -5729,23 +5423,7 @@
           <w:sz w:val="24"/>
           <w:szCs w:val="24"/>
         </w:rPr>
-        <w:t xml:space="preserve">Não tem agendamentos com situação em finalizado e </w:t>
-      </w:r>
-      <w:r>
-        <w:rPr>
-          <w:color w:val="3706EA"/>
-          <w:sz w:val="24"/>
-          <w:szCs w:val="24"/>
-        </w:rPr>
-        <w:t>inativo</w:t>
-      </w:r>
-      <w:r>
-        <w:rPr>
-          <w:color w:val="3706EA"/>
-          <w:sz w:val="24"/>
-          <w:szCs w:val="24"/>
-        </w:rPr>
-        <w:t xml:space="preserve"> cadastrados no sistema</w:t>
+        <w:t>Não tem agendamentos com situação em finalizado e inativo cadastrados no sistema</w:t>
       </w:r>
       <w:r>
         <w:rPr>
@@ -5811,7 +5489,2723 @@
           <w:sz w:val="24"/>
           <w:szCs w:val="24"/>
         </w:rPr>
-        <w:t xml:space="preserve">: Seleciona a forma de consulta - Buscar por: Todos; Situação: Finalizado e; Ativo: </w:t>
+        <w:t xml:space="preserve">: Seleciona a forma de consulta - Buscar por: Todos; Situação: Finalizado e; Ativo: Inativo e clica em Buscar. </w:t>
+      </w:r>
+    </w:p>
+    <w:p>
+      <w:pPr>
+        <w:spacing w:line="360" w:lineRule="auto"/>
+        <w:ind w:firstLine="709"/>
+        <w:jc w:val="both"/>
+        <w:rPr>
+          <w:color w:val="3706EA"/>
+          <w:sz w:val="24"/>
+          <w:szCs w:val="24"/>
+        </w:rPr>
+      </w:pPr>
+      <w:r>
+        <w:rPr>
+          <w:i/>
+          <w:color w:val="3706EA"/>
+          <w:sz w:val="24"/>
+          <w:szCs w:val="24"/>
+        </w:rPr>
+        <w:t>Então</w:t>
+      </w:r>
+      <w:r>
+        <w:rPr>
+          <w:color w:val="3706EA"/>
+          <w:sz w:val="24"/>
+          <w:szCs w:val="24"/>
+        </w:rPr>
+        <w:t>: Exibe na tela a mensagem “Não é possível buscar agendamentos finalizados e inativos”.</w:t>
+      </w:r>
+    </w:p>
+    <w:p>
+      <w:pPr>
+        <w:spacing w:line="360" w:lineRule="auto"/>
+        <w:ind w:firstLine="709"/>
+        <w:jc w:val="both"/>
+        <w:rPr>
+          <w:color w:val="3706EA"/>
+          <w:sz w:val="24"/>
+          <w:szCs w:val="24"/>
+        </w:rPr>
+      </w:pPr>
+    </w:p>
+    <w:p>
+      <w:pPr>
+        <w:spacing w:line="360" w:lineRule="auto"/>
+        <w:ind w:firstLine="709"/>
+        <w:jc w:val="both"/>
+        <w:rPr>
+          <w:color w:val="3706EA"/>
+          <w:sz w:val="24"/>
+          <w:szCs w:val="24"/>
+        </w:rPr>
+      </w:pPr>
+    </w:p>
+    <w:p>
+      <w:pPr>
+        <w:spacing w:line="360" w:lineRule="auto"/>
+        <w:ind w:firstLine="709"/>
+        <w:jc w:val="both"/>
+        <w:rPr>
+          <w:color w:val="3706EA"/>
+          <w:sz w:val="24"/>
+          <w:szCs w:val="24"/>
+        </w:rPr>
+      </w:pPr>
+    </w:p>
+    <w:p>
+      <w:pPr>
+        <w:pStyle w:val="PargrafodaLista"/>
+        <w:numPr>
+          <w:ilvl w:val="0"/>
+          <w:numId w:val="14"/>
+        </w:numPr>
+        <w:shd w:val="clear" w:color="auto" w:fill="4472C4" w:themeFill="accent1"/>
+        <w:spacing w:line="360" w:lineRule="auto"/>
+        <w:jc w:val="both"/>
+        <w:rPr>
+          <w:sz w:val="24"/>
+          <w:szCs w:val="24"/>
+        </w:rPr>
+      </w:pPr>
+      <w:r>
+        <w:rPr>
+          <w:b/>
+          <w:sz w:val="24"/>
+          <w:szCs w:val="24"/>
+        </w:rPr>
+        <w:t>Funcionalidade</w:t>
+      </w:r>
+      <w:r>
+        <w:rPr>
+          <w:sz w:val="24"/>
+          <w:szCs w:val="24"/>
+        </w:rPr>
+        <w:t xml:space="preserve">: </w:t>
+      </w:r>
+    </w:p>
+    <w:p>
+      <w:pPr>
+        <w:spacing w:line="360" w:lineRule="auto"/>
+        <w:ind w:left="720" w:firstLine="720"/>
+        <w:jc w:val="both"/>
+        <w:rPr>
+          <w:sz w:val="24"/>
+          <w:szCs w:val="24"/>
+        </w:rPr>
+      </w:pPr>
+      <w:r>
+        <w:rPr>
+          <w:color w:val="3706EA"/>
+          <w:sz w:val="24"/>
+          <w:szCs w:val="24"/>
+        </w:rPr>
+        <w:t xml:space="preserve">Realizar consulta de </w:t>
+      </w:r>
+      <w:proofErr w:type="gramStart"/>
+      <w:r>
+        <w:rPr>
+          <w:color w:val="3706EA"/>
+          <w:sz w:val="24"/>
+          <w:szCs w:val="24"/>
+        </w:rPr>
+        <w:t>um  agendamento</w:t>
+      </w:r>
+      <w:proofErr w:type="gramEnd"/>
+      <w:r>
+        <w:rPr>
+          <w:color w:val="3706EA"/>
+          <w:sz w:val="24"/>
+          <w:szCs w:val="24"/>
+        </w:rPr>
+        <w:t xml:space="preserve"> cadastrado no sistema com através do Id do agendamento.</w:t>
+      </w:r>
+    </w:p>
+    <w:p>
+      <w:pPr>
+        <w:spacing w:line="360" w:lineRule="auto"/>
+        <w:ind w:firstLine="709"/>
+        <w:jc w:val="both"/>
+        <w:rPr>
+          <w:b/>
+          <w:color w:val="auto"/>
+          <w:sz w:val="24"/>
+          <w:szCs w:val="24"/>
+        </w:rPr>
+      </w:pPr>
+      <w:r>
+        <w:rPr>
+          <w:b/>
+          <w:color w:val="auto"/>
+          <w:sz w:val="24"/>
+          <w:szCs w:val="24"/>
+        </w:rPr>
+        <w:lastRenderedPageBreak/>
+        <w:t>História de Usuário:</w:t>
+      </w:r>
+    </w:p>
+    <w:p>
+      <w:pPr>
+        <w:spacing w:line="360" w:lineRule="auto"/>
+        <w:ind w:firstLine="720"/>
+        <w:jc w:val="both"/>
+        <w:rPr>
+          <w:color w:val="3706EA"/>
+          <w:sz w:val="24"/>
+          <w:szCs w:val="24"/>
+        </w:rPr>
+      </w:pPr>
+      <w:r>
+        <w:rPr>
+          <w:i/>
+          <w:color w:val="3706EA"/>
+          <w:sz w:val="24"/>
+          <w:szCs w:val="24"/>
+        </w:rPr>
+        <w:t>Dado</w:t>
+      </w:r>
+      <w:r>
+        <w:rPr>
+          <w:color w:val="3706EA"/>
+          <w:sz w:val="24"/>
+          <w:szCs w:val="24"/>
+        </w:rPr>
+        <w:t>: Usuário “administrador”, e senha “adm1234’, deseja ver um agendamento cadastrado, para verificar os dados do mesmo, para isso o usuário usa o id do agendamento por ser especifico e rápido.</w:t>
+      </w:r>
+    </w:p>
+    <w:p>
+      <w:pPr>
+        <w:spacing w:line="360" w:lineRule="auto"/>
+        <w:ind w:firstLine="709"/>
+        <w:jc w:val="both"/>
+        <w:rPr>
+          <w:b/>
+          <w:color w:val="auto"/>
+          <w:sz w:val="24"/>
+          <w:szCs w:val="24"/>
+        </w:rPr>
+      </w:pPr>
+      <w:proofErr w:type="spellStart"/>
+      <w:proofErr w:type="gramStart"/>
+      <w:r>
+        <w:rPr>
+          <w:b/>
+          <w:color w:val="auto"/>
+          <w:sz w:val="24"/>
+          <w:szCs w:val="24"/>
+        </w:rPr>
+        <w:t>Pré</w:t>
+      </w:r>
+      <w:proofErr w:type="spellEnd"/>
+      <w:r>
+        <w:rPr>
+          <w:b/>
+          <w:color w:val="auto"/>
+          <w:sz w:val="24"/>
+          <w:szCs w:val="24"/>
+        </w:rPr>
+        <w:t>- Condições</w:t>
+      </w:r>
+      <w:proofErr w:type="gramEnd"/>
+      <w:r>
+        <w:rPr>
+          <w:b/>
+          <w:color w:val="auto"/>
+          <w:sz w:val="24"/>
+          <w:szCs w:val="24"/>
+        </w:rPr>
+        <w:t>:</w:t>
+      </w:r>
+    </w:p>
+    <w:p>
+      <w:pPr>
+        <w:spacing w:line="360" w:lineRule="auto"/>
+        <w:ind w:firstLine="709"/>
+        <w:jc w:val="both"/>
+        <w:rPr>
+          <w:color w:val="3706EA"/>
+          <w:sz w:val="24"/>
+          <w:szCs w:val="24"/>
+        </w:rPr>
+      </w:pPr>
+      <w:r>
+        <w:rPr>
+          <w:color w:val="3706EA"/>
+          <w:sz w:val="24"/>
+          <w:szCs w:val="24"/>
+        </w:rPr>
+        <w:t>O Usuário deve estar “</w:t>
+      </w:r>
+      <w:proofErr w:type="spellStart"/>
+      <w:r>
+        <w:rPr>
+          <w:color w:val="3706EA"/>
+          <w:sz w:val="24"/>
+          <w:szCs w:val="24"/>
+        </w:rPr>
+        <w:t>logado</w:t>
+      </w:r>
+      <w:proofErr w:type="spellEnd"/>
+      <w:r>
+        <w:rPr>
+          <w:color w:val="3706EA"/>
+          <w:sz w:val="24"/>
+          <w:szCs w:val="24"/>
+        </w:rPr>
+        <w:t>” no sistema;</w:t>
+      </w:r>
+    </w:p>
+    <w:p>
+      <w:pPr>
+        <w:spacing w:line="360" w:lineRule="auto"/>
+        <w:ind w:firstLine="709"/>
+        <w:jc w:val="both"/>
+        <w:rPr>
+          <w:color w:val="3706EA"/>
+          <w:sz w:val="24"/>
+          <w:szCs w:val="24"/>
+        </w:rPr>
+      </w:pPr>
+      <w:r>
+        <w:rPr>
+          <w:b/>
+          <w:color w:val="auto"/>
+          <w:sz w:val="24"/>
+          <w:szCs w:val="24"/>
+        </w:rPr>
+        <w:t>Cenário 01:</w:t>
+      </w:r>
+      <w:r>
+        <w:rPr>
+          <w:color w:val="auto"/>
+          <w:sz w:val="24"/>
+          <w:szCs w:val="24"/>
+        </w:rPr>
+        <w:t xml:space="preserve"> </w:t>
+      </w:r>
+      <w:r>
+        <w:rPr>
+          <w:color w:val="3706EA"/>
+          <w:sz w:val="24"/>
+          <w:szCs w:val="24"/>
+        </w:rPr>
+        <w:t>Consulta de um agendamento através do id do agendamento realizado com sucesso</w:t>
+      </w:r>
+      <w:r>
+        <w:rPr>
+          <w:color w:val="3706EA"/>
+          <w:sz w:val="24"/>
+          <w:szCs w:val="24"/>
+        </w:rPr>
+        <w:t>.</w:t>
+      </w:r>
+    </w:p>
+    <w:p>
+      <w:pPr>
+        <w:spacing w:line="360" w:lineRule="auto"/>
+        <w:ind w:firstLine="709"/>
+        <w:jc w:val="both"/>
+        <w:rPr>
+          <w:color w:val="3706EA"/>
+          <w:sz w:val="24"/>
+          <w:szCs w:val="24"/>
+        </w:rPr>
+      </w:pPr>
+      <w:r>
+        <w:rPr>
+          <w:i/>
+          <w:color w:val="3706EA"/>
+          <w:sz w:val="24"/>
+          <w:szCs w:val="24"/>
+        </w:rPr>
+        <w:t>Dado</w:t>
+      </w:r>
+      <w:r>
+        <w:rPr>
+          <w:color w:val="3706EA"/>
+          <w:sz w:val="24"/>
+          <w:szCs w:val="24"/>
+        </w:rPr>
+        <w:t>: Usuário “administrador”,</w:t>
+      </w:r>
+    </w:p>
+    <w:p>
+      <w:pPr>
+        <w:spacing w:line="360" w:lineRule="auto"/>
+        <w:ind w:firstLine="709"/>
+        <w:jc w:val="both"/>
+        <w:rPr>
+          <w:color w:val="3706EA"/>
+          <w:sz w:val="24"/>
+          <w:szCs w:val="24"/>
+        </w:rPr>
+      </w:pPr>
+      <w:r>
+        <w:rPr>
+          <w:i/>
+          <w:color w:val="3706EA"/>
+          <w:sz w:val="24"/>
+          <w:szCs w:val="24"/>
+        </w:rPr>
+        <w:t>Quando</w:t>
+      </w:r>
+      <w:r>
+        <w:rPr>
+          <w:color w:val="3706EA"/>
+          <w:sz w:val="24"/>
+          <w:szCs w:val="24"/>
+        </w:rPr>
+        <w:t xml:space="preserve">: </w:t>
+      </w:r>
+      <w:r>
+        <w:rPr>
+          <w:color w:val="3706EA"/>
+          <w:sz w:val="24"/>
+          <w:szCs w:val="24"/>
+        </w:rPr>
+        <w:t>Seleciona a forma de consulta nos seguintes campos:</w:t>
+      </w:r>
+    </w:p>
+    <w:p>
+      <w:pPr>
+        <w:spacing w:line="360" w:lineRule="auto"/>
+        <w:ind w:firstLine="709"/>
+        <w:jc w:val="both"/>
+        <w:rPr>
+          <w:color w:val="3706EA"/>
+          <w:sz w:val="24"/>
+          <w:szCs w:val="24"/>
+        </w:rPr>
+      </w:pPr>
+      <w:r>
+        <w:rPr>
+          <w:color w:val="3706EA"/>
+          <w:sz w:val="24"/>
+          <w:szCs w:val="24"/>
+        </w:rPr>
+        <w:t xml:space="preserve">Buscar por: Id; </w:t>
+      </w:r>
+    </w:p>
+    <w:p>
+      <w:pPr>
+        <w:spacing w:line="360" w:lineRule="auto"/>
+        <w:ind w:firstLine="709"/>
+        <w:jc w:val="both"/>
+        <w:rPr>
+          <w:color w:val="3706EA"/>
+          <w:sz w:val="24"/>
+          <w:szCs w:val="24"/>
+        </w:rPr>
+      </w:pPr>
+      <w:r>
+        <w:rPr>
+          <w:color w:val="3706EA"/>
+          <w:sz w:val="24"/>
+          <w:szCs w:val="24"/>
+        </w:rPr>
+        <w:t>Situação: Todos;</w:t>
+      </w:r>
+    </w:p>
+    <w:p>
+      <w:pPr>
+        <w:spacing w:line="360" w:lineRule="auto"/>
+        <w:ind w:firstLine="709"/>
+        <w:jc w:val="both"/>
+        <w:rPr>
+          <w:color w:val="3706EA"/>
+          <w:sz w:val="24"/>
+          <w:szCs w:val="24"/>
+        </w:rPr>
+      </w:pPr>
+      <w:r>
+        <w:rPr>
+          <w:color w:val="3706EA"/>
+          <w:sz w:val="24"/>
+          <w:szCs w:val="24"/>
+        </w:rPr>
+        <w:t xml:space="preserve"> Ativo: Todos</w:t>
+      </w:r>
+      <w:r>
+        <w:rPr>
+          <w:color w:val="3706EA"/>
+          <w:sz w:val="24"/>
+          <w:szCs w:val="24"/>
+        </w:rPr>
+        <w:t>;</w:t>
+      </w:r>
+    </w:p>
+    <w:p>
+      <w:pPr>
+        <w:spacing w:line="360" w:lineRule="auto"/>
+        <w:ind w:firstLine="709"/>
+        <w:jc w:val="both"/>
+        <w:rPr>
+          <w:color w:val="3706EA"/>
+          <w:sz w:val="24"/>
+          <w:szCs w:val="24"/>
+        </w:rPr>
+      </w:pPr>
+      <w:r>
+        <w:rPr>
+          <w:color w:val="3706EA"/>
+          <w:sz w:val="24"/>
+          <w:szCs w:val="24"/>
+        </w:rPr>
+        <w:t xml:space="preserve">Digite: 4 </w:t>
+      </w:r>
+    </w:p>
+    <w:p>
+      <w:pPr>
+        <w:spacing w:line="360" w:lineRule="auto"/>
+        <w:ind w:firstLine="709"/>
+        <w:jc w:val="both"/>
+        <w:rPr>
+          <w:color w:val="3706EA"/>
+          <w:sz w:val="24"/>
+          <w:szCs w:val="24"/>
+        </w:rPr>
+      </w:pPr>
+      <w:r>
+        <w:rPr>
+          <w:color w:val="3706EA"/>
+          <w:sz w:val="24"/>
+          <w:szCs w:val="24"/>
+        </w:rPr>
+        <w:t xml:space="preserve">Clica </w:t>
+      </w:r>
+      <w:r>
+        <w:rPr>
+          <w:color w:val="3706EA"/>
+          <w:sz w:val="24"/>
+          <w:szCs w:val="24"/>
+        </w:rPr>
+        <w:t xml:space="preserve">em Buscar. </w:t>
+      </w:r>
+    </w:p>
+    <w:p>
+      <w:pPr>
+        <w:spacing w:line="360" w:lineRule="auto"/>
+        <w:ind w:firstLine="709"/>
+        <w:jc w:val="both"/>
+        <w:rPr>
+          <w:color w:val="3706EA"/>
+          <w:sz w:val="24"/>
+          <w:szCs w:val="24"/>
+        </w:rPr>
+      </w:pPr>
+      <w:r>
+        <w:rPr>
+          <w:i/>
+          <w:color w:val="3706EA"/>
+          <w:sz w:val="24"/>
+          <w:szCs w:val="24"/>
+        </w:rPr>
+        <w:t>Então</w:t>
+      </w:r>
+      <w:r>
+        <w:rPr>
+          <w:color w:val="3706EA"/>
+          <w:sz w:val="24"/>
+          <w:szCs w:val="24"/>
+        </w:rPr>
+        <w:t>: Exibe um agendamento referente ao id informado na tela.</w:t>
+      </w:r>
+    </w:p>
+    <w:p>
+      <w:pPr>
+        <w:spacing w:line="360" w:lineRule="auto"/>
+        <w:ind w:firstLine="709"/>
+        <w:jc w:val="both"/>
+        <w:rPr>
+          <w:color w:val="3706EA"/>
+          <w:sz w:val="24"/>
+          <w:szCs w:val="24"/>
+        </w:rPr>
+      </w:pPr>
+      <w:r>
+        <w:rPr>
+          <w:b/>
+          <w:color w:val="auto"/>
+          <w:sz w:val="24"/>
+          <w:szCs w:val="24"/>
+        </w:rPr>
+        <w:t>Cenário 02:</w:t>
+      </w:r>
+      <w:r>
+        <w:rPr>
+          <w:color w:val="auto"/>
+          <w:sz w:val="24"/>
+          <w:szCs w:val="24"/>
+        </w:rPr>
+        <w:t xml:space="preserve"> </w:t>
+      </w:r>
+      <w:r>
+        <w:rPr>
+          <w:color w:val="3706EA"/>
+          <w:sz w:val="24"/>
+          <w:szCs w:val="24"/>
+        </w:rPr>
+        <w:t>Não existe agendamentos com este id.</w:t>
+      </w:r>
+    </w:p>
+    <w:p>
+      <w:pPr>
+        <w:spacing w:line="360" w:lineRule="auto"/>
+        <w:ind w:firstLine="709"/>
+        <w:jc w:val="both"/>
+        <w:rPr>
+          <w:color w:val="3706EA"/>
+          <w:sz w:val="24"/>
+          <w:szCs w:val="24"/>
+        </w:rPr>
+      </w:pPr>
+      <w:r>
+        <w:rPr>
+          <w:i/>
+          <w:color w:val="3706EA"/>
+          <w:sz w:val="24"/>
+          <w:szCs w:val="24"/>
+        </w:rPr>
+        <w:t>Dado</w:t>
+      </w:r>
+      <w:r>
+        <w:rPr>
+          <w:color w:val="3706EA"/>
+          <w:sz w:val="24"/>
+          <w:szCs w:val="24"/>
+        </w:rPr>
+        <w:t>: Usuário “administrador”,</w:t>
+      </w:r>
+    </w:p>
+    <w:p>
+      <w:pPr>
+        <w:spacing w:line="360" w:lineRule="auto"/>
+        <w:ind w:firstLine="709"/>
+        <w:jc w:val="both"/>
+        <w:rPr>
+          <w:color w:val="3706EA"/>
+          <w:sz w:val="24"/>
+          <w:szCs w:val="24"/>
+        </w:rPr>
+      </w:pPr>
+      <w:r>
+        <w:rPr>
+          <w:i/>
+          <w:color w:val="3706EA"/>
+          <w:sz w:val="24"/>
+          <w:szCs w:val="24"/>
+        </w:rPr>
+        <w:t>Quando</w:t>
+      </w:r>
+      <w:r>
+        <w:rPr>
+          <w:color w:val="3706EA"/>
+          <w:sz w:val="24"/>
+          <w:szCs w:val="24"/>
+        </w:rPr>
+        <w:t>: Seleciona a forma de consulta nos seguintes campos:</w:t>
+      </w:r>
+    </w:p>
+    <w:p>
+      <w:pPr>
+        <w:spacing w:line="360" w:lineRule="auto"/>
+        <w:ind w:firstLine="709"/>
+        <w:jc w:val="both"/>
+        <w:rPr>
+          <w:color w:val="3706EA"/>
+          <w:sz w:val="24"/>
+          <w:szCs w:val="24"/>
+        </w:rPr>
+      </w:pPr>
+      <w:r>
+        <w:rPr>
+          <w:color w:val="3706EA"/>
+          <w:sz w:val="24"/>
+          <w:szCs w:val="24"/>
+        </w:rPr>
+        <w:t xml:space="preserve">Buscar por: Id; </w:t>
+      </w:r>
+    </w:p>
+    <w:p>
+      <w:pPr>
+        <w:spacing w:line="360" w:lineRule="auto"/>
+        <w:ind w:firstLine="709"/>
+        <w:jc w:val="both"/>
+        <w:rPr>
+          <w:color w:val="3706EA"/>
+          <w:sz w:val="24"/>
+          <w:szCs w:val="24"/>
+        </w:rPr>
+      </w:pPr>
+      <w:r>
+        <w:rPr>
+          <w:color w:val="3706EA"/>
+          <w:sz w:val="24"/>
+          <w:szCs w:val="24"/>
+        </w:rPr>
+        <w:t>Situação: Todos;</w:t>
+      </w:r>
+    </w:p>
+    <w:p>
+      <w:pPr>
+        <w:spacing w:line="360" w:lineRule="auto"/>
+        <w:ind w:firstLine="709"/>
+        <w:jc w:val="both"/>
+        <w:rPr>
+          <w:color w:val="3706EA"/>
+          <w:sz w:val="24"/>
+          <w:szCs w:val="24"/>
+        </w:rPr>
+      </w:pPr>
+      <w:r>
+        <w:rPr>
+          <w:color w:val="3706EA"/>
+          <w:sz w:val="24"/>
+          <w:szCs w:val="24"/>
+        </w:rPr>
+        <w:t xml:space="preserve"> Ativo: Todos;</w:t>
+      </w:r>
+    </w:p>
+    <w:p>
+      <w:pPr>
+        <w:spacing w:line="360" w:lineRule="auto"/>
+        <w:ind w:firstLine="709"/>
+        <w:jc w:val="both"/>
+        <w:rPr>
+          <w:color w:val="3706EA"/>
+          <w:sz w:val="24"/>
+          <w:szCs w:val="24"/>
+        </w:rPr>
+      </w:pPr>
+      <w:r>
+        <w:rPr>
+          <w:color w:val="3706EA"/>
+          <w:sz w:val="24"/>
+          <w:szCs w:val="24"/>
+        </w:rPr>
+        <w:t xml:space="preserve">Digite: 30 </w:t>
+      </w:r>
+    </w:p>
+    <w:p>
+      <w:pPr>
+        <w:spacing w:line="360" w:lineRule="auto"/>
+        <w:ind w:firstLine="709"/>
+        <w:jc w:val="both"/>
+        <w:rPr>
+          <w:color w:val="3706EA"/>
+          <w:sz w:val="24"/>
+          <w:szCs w:val="24"/>
+        </w:rPr>
+      </w:pPr>
+      <w:r>
+        <w:rPr>
+          <w:color w:val="3706EA"/>
+          <w:sz w:val="24"/>
+          <w:szCs w:val="24"/>
+        </w:rPr>
+        <w:t xml:space="preserve">Clica em Buscar. </w:t>
+      </w:r>
+    </w:p>
+    <w:p>
+      <w:pPr>
+        <w:spacing w:line="360" w:lineRule="auto"/>
+        <w:ind w:firstLine="709"/>
+        <w:jc w:val="both"/>
+        <w:rPr>
+          <w:color w:val="3706EA"/>
+          <w:sz w:val="24"/>
+          <w:szCs w:val="24"/>
+        </w:rPr>
+      </w:pPr>
+      <w:r>
+        <w:rPr>
+          <w:i/>
+          <w:color w:val="3706EA"/>
+          <w:sz w:val="24"/>
+          <w:szCs w:val="24"/>
+        </w:rPr>
+        <w:t>Então</w:t>
+      </w:r>
+      <w:r>
+        <w:rPr>
+          <w:color w:val="3706EA"/>
+          <w:sz w:val="24"/>
+          <w:szCs w:val="24"/>
+        </w:rPr>
+        <w:t>: Exibe na tela a mensagem “Agendamento não encontrado”.</w:t>
+      </w:r>
+    </w:p>
+    <w:p>
+      <w:pPr>
+        <w:spacing w:line="360" w:lineRule="auto"/>
+        <w:ind w:firstLine="709"/>
+        <w:jc w:val="both"/>
+        <w:rPr>
+          <w:color w:val="3706EA"/>
+          <w:sz w:val="24"/>
+          <w:szCs w:val="24"/>
+        </w:rPr>
+      </w:pPr>
+    </w:p>
+    <w:p>
+      <w:pPr>
+        <w:spacing w:line="360" w:lineRule="auto"/>
+        <w:ind w:firstLine="709"/>
+        <w:jc w:val="both"/>
+        <w:rPr>
+          <w:color w:val="3706EA"/>
+          <w:sz w:val="24"/>
+          <w:szCs w:val="24"/>
+        </w:rPr>
+      </w:pPr>
+      <w:r>
+        <w:rPr>
+          <w:b/>
+          <w:color w:val="auto"/>
+          <w:sz w:val="24"/>
+          <w:szCs w:val="24"/>
+        </w:rPr>
+        <w:t xml:space="preserve">Cenário </w:t>
+      </w:r>
+      <w:r>
+        <w:rPr>
+          <w:b/>
+          <w:color w:val="auto"/>
+          <w:sz w:val="24"/>
+          <w:szCs w:val="24"/>
+        </w:rPr>
+        <w:t>03</w:t>
+      </w:r>
+      <w:r>
+        <w:rPr>
+          <w:b/>
+          <w:color w:val="auto"/>
+          <w:sz w:val="24"/>
+          <w:szCs w:val="24"/>
+        </w:rPr>
+        <w:t>:</w:t>
+      </w:r>
+      <w:r>
+        <w:rPr>
+          <w:color w:val="auto"/>
+          <w:sz w:val="24"/>
+          <w:szCs w:val="24"/>
+        </w:rPr>
+        <w:t xml:space="preserve"> </w:t>
+      </w:r>
+      <w:r>
+        <w:rPr>
+          <w:color w:val="3706EA"/>
+          <w:sz w:val="24"/>
+          <w:szCs w:val="24"/>
+        </w:rPr>
+        <w:t>Consulta de agendamento não realizada porque alterou o campo situação</w:t>
+      </w:r>
+      <w:r>
+        <w:rPr>
+          <w:color w:val="3706EA"/>
+          <w:sz w:val="24"/>
+          <w:szCs w:val="24"/>
+        </w:rPr>
+        <w:t>.</w:t>
+      </w:r>
+    </w:p>
+    <w:p>
+      <w:pPr>
+        <w:spacing w:line="360" w:lineRule="auto"/>
+        <w:ind w:firstLine="709"/>
+        <w:jc w:val="both"/>
+        <w:rPr>
+          <w:color w:val="3706EA"/>
+          <w:sz w:val="24"/>
+          <w:szCs w:val="24"/>
+        </w:rPr>
+      </w:pPr>
+      <w:r>
+        <w:rPr>
+          <w:i/>
+          <w:color w:val="3706EA"/>
+          <w:sz w:val="24"/>
+          <w:szCs w:val="24"/>
+        </w:rPr>
+        <w:t>Dado</w:t>
+      </w:r>
+      <w:r>
+        <w:rPr>
+          <w:color w:val="3706EA"/>
+          <w:sz w:val="24"/>
+          <w:szCs w:val="24"/>
+        </w:rPr>
+        <w:t>: Usuário “administrador”,</w:t>
+      </w:r>
+    </w:p>
+    <w:p>
+      <w:pPr>
+        <w:spacing w:line="360" w:lineRule="auto"/>
+        <w:ind w:firstLine="709"/>
+        <w:jc w:val="both"/>
+        <w:rPr>
+          <w:color w:val="3706EA"/>
+          <w:sz w:val="24"/>
+          <w:szCs w:val="24"/>
+        </w:rPr>
+      </w:pPr>
+      <w:r>
+        <w:rPr>
+          <w:i/>
+          <w:color w:val="3706EA"/>
+          <w:sz w:val="24"/>
+          <w:szCs w:val="24"/>
+        </w:rPr>
+        <w:t>Quando</w:t>
+      </w:r>
+      <w:r>
+        <w:rPr>
+          <w:color w:val="3706EA"/>
+          <w:sz w:val="24"/>
+          <w:szCs w:val="24"/>
+        </w:rPr>
+        <w:t>: Seleciona a forma de consulta nos seguintes campos:</w:t>
+      </w:r>
+    </w:p>
+    <w:p>
+      <w:pPr>
+        <w:spacing w:line="360" w:lineRule="auto"/>
+        <w:ind w:firstLine="709"/>
+        <w:jc w:val="both"/>
+        <w:rPr>
+          <w:color w:val="3706EA"/>
+          <w:sz w:val="24"/>
+          <w:szCs w:val="24"/>
+        </w:rPr>
+      </w:pPr>
+      <w:r>
+        <w:rPr>
+          <w:color w:val="3706EA"/>
+          <w:sz w:val="24"/>
+          <w:szCs w:val="24"/>
+        </w:rPr>
+        <w:t xml:space="preserve">Buscar por: Id; </w:t>
+      </w:r>
+    </w:p>
+    <w:p>
+      <w:pPr>
+        <w:spacing w:line="360" w:lineRule="auto"/>
+        <w:ind w:firstLine="709"/>
+        <w:jc w:val="both"/>
+        <w:rPr>
+          <w:color w:val="3706EA"/>
+          <w:sz w:val="24"/>
+          <w:szCs w:val="24"/>
+        </w:rPr>
+      </w:pPr>
+      <w:r>
+        <w:rPr>
+          <w:color w:val="3706EA"/>
+          <w:sz w:val="24"/>
+          <w:szCs w:val="24"/>
+        </w:rPr>
+        <w:lastRenderedPageBreak/>
+        <w:t>Situação: Agendado;</w:t>
+      </w:r>
+    </w:p>
+    <w:p>
+      <w:pPr>
+        <w:spacing w:line="360" w:lineRule="auto"/>
+        <w:ind w:firstLine="709"/>
+        <w:jc w:val="both"/>
+        <w:rPr>
+          <w:color w:val="3706EA"/>
+          <w:sz w:val="24"/>
+          <w:szCs w:val="24"/>
+        </w:rPr>
+      </w:pPr>
+      <w:r>
+        <w:rPr>
+          <w:color w:val="3706EA"/>
+          <w:sz w:val="24"/>
+          <w:szCs w:val="24"/>
+        </w:rPr>
+        <w:t xml:space="preserve"> Ativo: Todos;</w:t>
+      </w:r>
+    </w:p>
+    <w:p>
+      <w:pPr>
+        <w:spacing w:line="360" w:lineRule="auto"/>
+        <w:ind w:firstLine="709"/>
+        <w:jc w:val="both"/>
+        <w:rPr>
+          <w:color w:val="3706EA"/>
+          <w:sz w:val="24"/>
+          <w:szCs w:val="24"/>
+        </w:rPr>
+      </w:pPr>
+      <w:r>
+        <w:rPr>
+          <w:color w:val="3706EA"/>
+          <w:sz w:val="24"/>
+          <w:szCs w:val="24"/>
+        </w:rPr>
+        <w:t xml:space="preserve">Digite: 4 </w:t>
+      </w:r>
+    </w:p>
+    <w:p>
+      <w:pPr>
+        <w:spacing w:line="360" w:lineRule="auto"/>
+        <w:ind w:firstLine="709"/>
+        <w:jc w:val="both"/>
+        <w:rPr>
+          <w:color w:val="3706EA"/>
+          <w:sz w:val="24"/>
+          <w:szCs w:val="24"/>
+        </w:rPr>
+      </w:pPr>
+      <w:r>
+        <w:rPr>
+          <w:color w:val="3706EA"/>
+          <w:sz w:val="24"/>
+          <w:szCs w:val="24"/>
+        </w:rPr>
+        <w:t xml:space="preserve">Clica em Buscar. </w:t>
+      </w:r>
+    </w:p>
+    <w:p>
+      <w:pPr>
+        <w:spacing w:line="360" w:lineRule="auto"/>
+        <w:ind w:firstLine="709"/>
+        <w:jc w:val="both"/>
+        <w:rPr>
+          <w:color w:val="3706EA"/>
+          <w:sz w:val="24"/>
+          <w:szCs w:val="24"/>
+        </w:rPr>
+      </w:pPr>
+      <w:r>
+        <w:rPr>
+          <w:i/>
+          <w:color w:val="3706EA"/>
+          <w:sz w:val="24"/>
+          <w:szCs w:val="24"/>
+        </w:rPr>
+        <w:t>Então</w:t>
+      </w:r>
+      <w:r>
+        <w:rPr>
+          <w:color w:val="3706EA"/>
+          <w:sz w:val="24"/>
+          <w:szCs w:val="24"/>
+        </w:rPr>
+        <w:t>: Exibe na tela a mensagem “</w:t>
+      </w:r>
+      <w:r>
+        <w:rPr>
+          <w:color w:val="3706EA"/>
+          <w:sz w:val="24"/>
+          <w:szCs w:val="24"/>
+        </w:rPr>
+        <w:t>As buscas por id o campo situação e ativo devem estar selecionados em Todos</w:t>
+      </w:r>
+      <w:r>
+        <w:rPr>
+          <w:color w:val="3706EA"/>
+          <w:sz w:val="24"/>
+          <w:szCs w:val="24"/>
+        </w:rPr>
+        <w:t>”.</w:t>
+      </w:r>
+    </w:p>
+    <w:p>
+      <w:pPr>
+        <w:spacing w:line="360" w:lineRule="auto"/>
+        <w:ind w:firstLine="709"/>
+        <w:jc w:val="both"/>
+        <w:rPr>
+          <w:color w:val="3706EA"/>
+          <w:sz w:val="24"/>
+          <w:szCs w:val="24"/>
+        </w:rPr>
+      </w:pPr>
+    </w:p>
+    <w:p>
+      <w:pPr>
+        <w:spacing w:line="360" w:lineRule="auto"/>
+        <w:ind w:firstLine="709"/>
+        <w:jc w:val="both"/>
+        <w:rPr>
+          <w:color w:val="3706EA"/>
+          <w:sz w:val="24"/>
+          <w:szCs w:val="24"/>
+        </w:rPr>
+      </w:pPr>
+      <w:r>
+        <w:rPr>
+          <w:b/>
+          <w:color w:val="auto"/>
+          <w:sz w:val="24"/>
+          <w:szCs w:val="24"/>
+        </w:rPr>
+        <w:t xml:space="preserve">Cenário </w:t>
+      </w:r>
+      <w:r>
+        <w:rPr>
+          <w:b/>
+          <w:color w:val="auto"/>
+          <w:sz w:val="24"/>
+          <w:szCs w:val="24"/>
+        </w:rPr>
+        <w:t>04</w:t>
+      </w:r>
+      <w:r>
+        <w:rPr>
+          <w:b/>
+          <w:color w:val="auto"/>
+          <w:sz w:val="24"/>
+          <w:szCs w:val="24"/>
+        </w:rPr>
+        <w:t>:</w:t>
+      </w:r>
+      <w:r>
+        <w:rPr>
+          <w:color w:val="auto"/>
+          <w:sz w:val="24"/>
+          <w:szCs w:val="24"/>
+        </w:rPr>
+        <w:t xml:space="preserve"> </w:t>
+      </w:r>
+      <w:r>
+        <w:rPr>
+          <w:color w:val="3706EA"/>
+          <w:sz w:val="24"/>
+          <w:szCs w:val="24"/>
+        </w:rPr>
+        <w:t>Consulta de agendamento não realizada porque alterou o campo ativo</w:t>
+      </w:r>
+      <w:r>
+        <w:rPr>
+          <w:color w:val="3706EA"/>
+          <w:sz w:val="24"/>
+          <w:szCs w:val="24"/>
+        </w:rPr>
+        <w:t>.</w:t>
+      </w:r>
+    </w:p>
+    <w:p>
+      <w:pPr>
+        <w:spacing w:line="360" w:lineRule="auto"/>
+        <w:ind w:firstLine="709"/>
+        <w:jc w:val="both"/>
+        <w:rPr>
+          <w:color w:val="3706EA"/>
+          <w:sz w:val="24"/>
+          <w:szCs w:val="24"/>
+        </w:rPr>
+      </w:pPr>
+      <w:r>
+        <w:rPr>
+          <w:i/>
+          <w:color w:val="3706EA"/>
+          <w:sz w:val="24"/>
+          <w:szCs w:val="24"/>
+        </w:rPr>
+        <w:t>Dado</w:t>
+      </w:r>
+      <w:r>
+        <w:rPr>
+          <w:color w:val="3706EA"/>
+          <w:sz w:val="24"/>
+          <w:szCs w:val="24"/>
+        </w:rPr>
+        <w:t>: Usuário “administrador”,</w:t>
+      </w:r>
+    </w:p>
+    <w:p>
+      <w:pPr>
+        <w:spacing w:line="360" w:lineRule="auto"/>
+        <w:ind w:firstLine="709"/>
+        <w:jc w:val="both"/>
+        <w:rPr>
+          <w:color w:val="3706EA"/>
+          <w:sz w:val="24"/>
+          <w:szCs w:val="24"/>
+        </w:rPr>
+      </w:pPr>
+      <w:r>
+        <w:rPr>
+          <w:i/>
+          <w:color w:val="3706EA"/>
+          <w:sz w:val="24"/>
+          <w:szCs w:val="24"/>
+        </w:rPr>
+        <w:t>Quando</w:t>
+      </w:r>
+      <w:r>
+        <w:rPr>
+          <w:color w:val="3706EA"/>
+          <w:sz w:val="24"/>
+          <w:szCs w:val="24"/>
+        </w:rPr>
+        <w:t>: Seleciona a forma de consulta nos seguintes campos:</w:t>
+      </w:r>
+    </w:p>
+    <w:p>
+      <w:pPr>
+        <w:spacing w:line="360" w:lineRule="auto"/>
+        <w:ind w:firstLine="709"/>
+        <w:jc w:val="both"/>
+        <w:rPr>
+          <w:color w:val="3706EA"/>
+          <w:sz w:val="24"/>
+          <w:szCs w:val="24"/>
+        </w:rPr>
+      </w:pPr>
+      <w:r>
+        <w:rPr>
+          <w:color w:val="3706EA"/>
+          <w:sz w:val="24"/>
+          <w:szCs w:val="24"/>
+        </w:rPr>
+        <w:t xml:space="preserve">Buscar por: Id; </w:t>
+      </w:r>
+    </w:p>
+    <w:p>
+      <w:pPr>
+        <w:spacing w:line="360" w:lineRule="auto"/>
+        <w:ind w:firstLine="709"/>
+        <w:jc w:val="both"/>
+        <w:rPr>
+          <w:color w:val="3706EA"/>
+          <w:sz w:val="24"/>
+          <w:szCs w:val="24"/>
+        </w:rPr>
+      </w:pPr>
+      <w:r>
+        <w:rPr>
+          <w:color w:val="3706EA"/>
+          <w:sz w:val="24"/>
+          <w:szCs w:val="24"/>
+        </w:rPr>
+        <w:t>Situação: Todos;</w:t>
+      </w:r>
+    </w:p>
+    <w:p>
+      <w:pPr>
+        <w:spacing w:line="360" w:lineRule="auto"/>
+        <w:ind w:firstLine="709"/>
+        <w:jc w:val="both"/>
+        <w:rPr>
+          <w:color w:val="3706EA"/>
+          <w:sz w:val="24"/>
+          <w:szCs w:val="24"/>
+        </w:rPr>
+      </w:pPr>
+      <w:r>
+        <w:rPr>
+          <w:color w:val="3706EA"/>
+          <w:sz w:val="24"/>
+          <w:szCs w:val="24"/>
+        </w:rPr>
+        <w:t xml:space="preserve"> Ativo: Ativos;</w:t>
+      </w:r>
+    </w:p>
+    <w:p>
+      <w:pPr>
+        <w:spacing w:line="360" w:lineRule="auto"/>
+        <w:ind w:firstLine="709"/>
+        <w:jc w:val="both"/>
+        <w:rPr>
+          <w:color w:val="3706EA"/>
+          <w:sz w:val="24"/>
+          <w:szCs w:val="24"/>
+        </w:rPr>
+      </w:pPr>
+      <w:r>
+        <w:rPr>
+          <w:color w:val="3706EA"/>
+          <w:sz w:val="24"/>
+          <w:szCs w:val="24"/>
+        </w:rPr>
+        <w:t xml:space="preserve">Digite: 4 </w:t>
+      </w:r>
+    </w:p>
+    <w:p>
+      <w:pPr>
+        <w:spacing w:line="360" w:lineRule="auto"/>
+        <w:ind w:firstLine="709"/>
+        <w:jc w:val="both"/>
+        <w:rPr>
+          <w:color w:val="3706EA"/>
+          <w:sz w:val="24"/>
+          <w:szCs w:val="24"/>
+        </w:rPr>
+      </w:pPr>
+      <w:r>
+        <w:rPr>
+          <w:color w:val="3706EA"/>
+          <w:sz w:val="24"/>
+          <w:szCs w:val="24"/>
+        </w:rPr>
+        <w:t xml:space="preserve">Clica em Buscar. </w:t>
+      </w:r>
+    </w:p>
+    <w:p>
+      <w:pPr>
+        <w:spacing w:line="360" w:lineRule="auto"/>
+        <w:ind w:firstLine="709"/>
+        <w:jc w:val="both"/>
+        <w:rPr>
+          <w:color w:val="3706EA"/>
+          <w:sz w:val="24"/>
+          <w:szCs w:val="24"/>
+        </w:rPr>
+      </w:pPr>
+      <w:r>
+        <w:rPr>
+          <w:i/>
+          <w:color w:val="3706EA"/>
+          <w:sz w:val="24"/>
+          <w:szCs w:val="24"/>
+        </w:rPr>
+        <w:t>Então</w:t>
+      </w:r>
+      <w:r>
+        <w:rPr>
+          <w:color w:val="3706EA"/>
+          <w:sz w:val="24"/>
+          <w:szCs w:val="24"/>
+        </w:rPr>
+        <w:t>: Exibe na tela a mensagem “As buscas por id o campo situação e ativo devem estar selecionados em Todos”.</w:t>
+      </w:r>
+    </w:p>
+    <w:p>
+      <w:pPr>
+        <w:spacing w:line="360" w:lineRule="auto"/>
+        <w:ind w:firstLine="709"/>
+        <w:jc w:val="both"/>
+        <w:rPr>
+          <w:color w:val="3706EA"/>
+          <w:sz w:val="24"/>
+          <w:szCs w:val="24"/>
+        </w:rPr>
+      </w:pPr>
+    </w:p>
+    <w:p>
+      <w:pPr>
+        <w:spacing w:line="360" w:lineRule="auto"/>
+        <w:ind w:firstLine="709"/>
+        <w:jc w:val="both"/>
+        <w:rPr>
+          <w:color w:val="3706EA"/>
+          <w:sz w:val="24"/>
+          <w:szCs w:val="24"/>
+        </w:rPr>
+      </w:pPr>
+    </w:p>
+    <w:p>
+      <w:pPr>
+        <w:pStyle w:val="PargrafodaLista"/>
+        <w:numPr>
+          <w:ilvl w:val="0"/>
+          <w:numId w:val="14"/>
+        </w:numPr>
+        <w:shd w:val="clear" w:color="auto" w:fill="4472C4" w:themeFill="accent1"/>
+        <w:spacing w:line="360" w:lineRule="auto"/>
+        <w:jc w:val="both"/>
+        <w:rPr>
+          <w:sz w:val="24"/>
+          <w:szCs w:val="24"/>
+        </w:rPr>
+      </w:pPr>
+      <w:r>
+        <w:rPr>
+          <w:b/>
+          <w:sz w:val="24"/>
+          <w:szCs w:val="24"/>
+        </w:rPr>
+        <w:t>Funcionalidade</w:t>
+      </w:r>
+      <w:r>
+        <w:rPr>
+          <w:sz w:val="24"/>
+          <w:szCs w:val="24"/>
+        </w:rPr>
+        <w:t xml:space="preserve">: </w:t>
+      </w:r>
+    </w:p>
+    <w:p>
+      <w:pPr>
+        <w:spacing w:line="360" w:lineRule="auto"/>
+        <w:ind w:left="720" w:firstLine="720"/>
+        <w:jc w:val="both"/>
+        <w:rPr>
+          <w:sz w:val="24"/>
+          <w:szCs w:val="24"/>
+        </w:rPr>
+      </w:pPr>
+      <w:r>
+        <w:rPr>
+          <w:color w:val="3706EA"/>
+          <w:sz w:val="24"/>
+          <w:szCs w:val="24"/>
+        </w:rPr>
+        <w:t xml:space="preserve">Realizar consulta </w:t>
+      </w:r>
+      <w:r>
+        <w:rPr>
+          <w:color w:val="3706EA"/>
+          <w:sz w:val="24"/>
+          <w:szCs w:val="24"/>
+        </w:rPr>
+        <w:t>de agendamentos</w:t>
+      </w:r>
+      <w:r>
+        <w:rPr>
+          <w:color w:val="3706EA"/>
+          <w:sz w:val="24"/>
+          <w:szCs w:val="24"/>
+        </w:rPr>
+        <w:t xml:space="preserve"> cadastrado</w:t>
+      </w:r>
+      <w:r>
+        <w:rPr>
+          <w:color w:val="3706EA"/>
+          <w:sz w:val="24"/>
+          <w:szCs w:val="24"/>
+        </w:rPr>
+        <w:t>s</w:t>
+      </w:r>
+      <w:r>
+        <w:rPr>
+          <w:color w:val="3706EA"/>
+          <w:sz w:val="24"/>
+          <w:szCs w:val="24"/>
+        </w:rPr>
+        <w:t xml:space="preserve"> no sistema </w:t>
+      </w:r>
+      <w:r>
+        <w:rPr>
+          <w:color w:val="3706EA"/>
+          <w:sz w:val="24"/>
+          <w:szCs w:val="24"/>
+        </w:rPr>
+        <w:t>através do nome do profissional que realizou o serviço</w:t>
+      </w:r>
+      <w:r>
+        <w:rPr>
+          <w:color w:val="3706EA"/>
+          <w:sz w:val="24"/>
+          <w:szCs w:val="24"/>
+        </w:rPr>
+        <w:t>.</w:t>
+      </w:r>
+    </w:p>
+    <w:p>
+      <w:pPr>
+        <w:spacing w:line="360" w:lineRule="auto"/>
+        <w:ind w:firstLine="709"/>
+        <w:jc w:val="both"/>
+        <w:rPr>
+          <w:b/>
+          <w:color w:val="auto"/>
+          <w:sz w:val="24"/>
+          <w:szCs w:val="24"/>
+        </w:rPr>
+      </w:pPr>
+      <w:r>
+        <w:rPr>
+          <w:b/>
+          <w:color w:val="auto"/>
+          <w:sz w:val="24"/>
+          <w:szCs w:val="24"/>
+        </w:rPr>
+        <w:t>História de Usuário:</w:t>
+      </w:r>
+    </w:p>
+    <w:p>
+      <w:pPr>
+        <w:spacing w:line="360" w:lineRule="auto"/>
+        <w:ind w:firstLine="720"/>
+        <w:jc w:val="both"/>
+        <w:rPr>
+          <w:color w:val="3706EA"/>
+          <w:sz w:val="24"/>
+          <w:szCs w:val="24"/>
+        </w:rPr>
+      </w:pPr>
+      <w:r>
+        <w:rPr>
+          <w:i/>
+          <w:color w:val="3706EA"/>
+          <w:sz w:val="24"/>
+          <w:szCs w:val="24"/>
+        </w:rPr>
+        <w:t>Dado</w:t>
+      </w:r>
+      <w:r>
+        <w:rPr>
+          <w:color w:val="3706EA"/>
+          <w:sz w:val="24"/>
+          <w:szCs w:val="24"/>
+        </w:rPr>
+        <w:t>: Usuário “administrador”, e senha “adm1234’, desej</w:t>
+      </w:r>
+      <w:r>
+        <w:rPr>
+          <w:color w:val="3706EA"/>
+          <w:sz w:val="24"/>
+          <w:szCs w:val="24"/>
+        </w:rPr>
+        <w:t xml:space="preserve">a ver um agendamento cadastrados com serviços realizados pela profissional Carmem </w:t>
+      </w:r>
+      <w:proofErr w:type="gramStart"/>
+      <w:r>
+        <w:rPr>
+          <w:color w:val="3706EA"/>
+          <w:sz w:val="24"/>
+          <w:szCs w:val="24"/>
+        </w:rPr>
+        <w:t xml:space="preserve">Aguiar </w:t>
+      </w:r>
+      <w:r>
+        <w:rPr>
+          <w:color w:val="3706EA"/>
+          <w:sz w:val="24"/>
+          <w:szCs w:val="24"/>
+        </w:rPr>
+        <w:t xml:space="preserve"> </w:t>
+      </w:r>
+      <w:r>
+        <w:rPr>
+          <w:color w:val="3706EA"/>
+          <w:sz w:val="24"/>
+          <w:szCs w:val="24"/>
+        </w:rPr>
+        <w:t>e</w:t>
+      </w:r>
+      <w:proofErr w:type="gramEnd"/>
+      <w:r>
+        <w:rPr>
+          <w:color w:val="3706EA"/>
+          <w:sz w:val="24"/>
+          <w:szCs w:val="24"/>
+        </w:rPr>
+        <w:t xml:space="preserve"> analisar o volume de atendimento da mesma desde a sua incorporação, para este objetivo a pesquisa será realizada pelo nome da mesma</w:t>
+      </w:r>
+      <w:r>
+        <w:rPr>
+          <w:color w:val="3706EA"/>
+          <w:sz w:val="24"/>
+          <w:szCs w:val="24"/>
+        </w:rPr>
+        <w:t>.</w:t>
+      </w:r>
+    </w:p>
+    <w:p>
+      <w:pPr>
+        <w:spacing w:line="360" w:lineRule="auto"/>
+        <w:ind w:firstLine="709"/>
+        <w:jc w:val="both"/>
+        <w:rPr>
+          <w:b/>
+          <w:color w:val="auto"/>
+          <w:sz w:val="24"/>
+          <w:szCs w:val="24"/>
+        </w:rPr>
+      </w:pPr>
+      <w:proofErr w:type="spellStart"/>
+      <w:proofErr w:type="gramStart"/>
+      <w:r>
+        <w:rPr>
+          <w:b/>
+          <w:color w:val="auto"/>
+          <w:sz w:val="24"/>
+          <w:szCs w:val="24"/>
+        </w:rPr>
+        <w:t>Pré</w:t>
+      </w:r>
+      <w:proofErr w:type="spellEnd"/>
+      <w:r>
+        <w:rPr>
+          <w:b/>
+          <w:color w:val="auto"/>
+          <w:sz w:val="24"/>
+          <w:szCs w:val="24"/>
+        </w:rPr>
+        <w:t>- Condições</w:t>
+      </w:r>
+      <w:proofErr w:type="gramEnd"/>
+      <w:r>
+        <w:rPr>
+          <w:b/>
+          <w:color w:val="auto"/>
+          <w:sz w:val="24"/>
+          <w:szCs w:val="24"/>
+        </w:rPr>
+        <w:t>:</w:t>
+      </w:r>
+    </w:p>
+    <w:p>
+      <w:pPr>
+        <w:spacing w:line="360" w:lineRule="auto"/>
+        <w:ind w:firstLine="709"/>
+        <w:jc w:val="both"/>
+        <w:rPr>
+          <w:color w:val="3706EA"/>
+          <w:sz w:val="24"/>
+          <w:szCs w:val="24"/>
+        </w:rPr>
+      </w:pPr>
+      <w:r>
+        <w:rPr>
+          <w:color w:val="3706EA"/>
+          <w:sz w:val="24"/>
+          <w:szCs w:val="24"/>
+        </w:rPr>
+        <w:t>O Usuário deve estar “</w:t>
+      </w:r>
+      <w:proofErr w:type="spellStart"/>
+      <w:r>
+        <w:rPr>
+          <w:color w:val="3706EA"/>
+          <w:sz w:val="24"/>
+          <w:szCs w:val="24"/>
+        </w:rPr>
+        <w:t>logado</w:t>
+      </w:r>
+      <w:proofErr w:type="spellEnd"/>
+      <w:r>
+        <w:rPr>
+          <w:color w:val="3706EA"/>
+          <w:sz w:val="24"/>
+          <w:szCs w:val="24"/>
+        </w:rPr>
+        <w:t>” no sistema;</w:t>
+      </w:r>
+    </w:p>
+    <w:p>
+      <w:pPr>
+        <w:spacing w:line="360" w:lineRule="auto"/>
+        <w:ind w:firstLine="709"/>
+        <w:jc w:val="both"/>
+        <w:rPr>
+          <w:color w:val="3706EA"/>
+          <w:sz w:val="24"/>
+          <w:szCs w:val="24"/>
+        </w:rPr>
+      </w:pPr>
+      <w:r>
+        <w:rPr>
+          <w:b/>
+          <w:color w:val="auto"/>
+          <w:sz w:val="24"/>
+          <w:szCs w:val="24"/>
+        </w:rPr>
+        <w:t>Cenário 01:</w:t>
+      </w:r>
+      <w:r>
+        <w:rPr>
+          <w:color w:val="auto"/>
+          <w:sz w:val="24"/>
+          <w:szCs w:val="24"/>
+        </w:rPr>
+        <w:t xml:space="preserve"> </w:t>
+      </w:r>
+      <w:r>
+        <w:rPr>
+          <w:color w:val="3706EA"/>
+          <w:sz w:val="24"/>
+          <w:szCs w:val="24"/>
+        </w:rPr>
+        <w:t xml:space="preserve">Consulta </w:t>
+      </w:r>
+      <w:r>
+        <w:rPr>
+          <w:color w:val="3706EA"/>
+          <w:sz w:val="24"/>
+          <w:szCs w:val="24"/>
+        </w:rPr>
+        <w:t xml:space="preserve">dos agendamentos com serviços efetuadas por </w:t>
+      </w:r>
+      <w:r>
+        <w:rPr>
+          <w:color w:val="3706EA"/>
+          <w:sz w:val="24"/>
+          <w:szCs w:val="24"/>
+        </w:rPr>
+        <w:lastRenderedPageBreak/>
+        <w:t>determinado profissional</w:t>
+      </w:r>
+      <w:r>
+        <w:rPr>
+          <w:color w:val="3706EA"/>
+          <w:sz w:val="24"/>
+          <w:szCs w:val="24"/>
+        </w:rPr>
+        <w:t xml:space="preserve"> realizado com sucesso</w:t>
+      </w:r>
+      <w:r>
+        <w:rPr>
+          <w:color w:val="3706EA"/>
+          <w:sz w:val="24"/>
+          <w:szCs w:val="24"/>
+        </w:rPr>
+        <w:t>.</w:t>
+      </w:r>
+    </w:p>
+    <w:p>
+      <w:pPr>
+        <w:spacing w:line="360" w:lineRule="auto"/>
+        <w:ind w:firstLine="709"/>
+        <w:jc w:val="both"/>
+        <w:rPr>
+          <w:color w:val="3706EA"/>
+          <w:sz w:val="24"/>
+          <w:szCs w:val="24"/>
+        </w:rPr>
+      </w:pPr>
+      <w:r>
+        <w:rPr>
+          <w:i/>
+          <w:color w:val="3706EA"/>
+          <w:sz w:val="24"/>
+          <w:szCs w:val="24"/>
+        </w:rPr>
+        <w:t>Dado</w:t>
+      </w:r>
+      <w:r>
+        <w:rPr>
+          <w:color w:val="3706EA"/>
+          <w:sz w:val="24"/>
+          <w:szCs w:val="24"/>
+        </w:rPr>
+        <w:t>: Usuário “administrador”,</w:t>
+      </w:r>
+    </w:p>
+    <w:p>
+      <w:pPr>
+        <w:spacing w:line="360" w:lineRule="auto"/>
+        <w:ind w:firstLine="709"/>
+        <w:jc w:val="both"/>
+        <w:rPr>
+          <w:color w:val="3706EA"/>
+          <w:sz w:val="24"/>
+          <w:szCs w:val="24"/>
+        </w:rPr>
+      </w:pPr>
+      <w:r>
+        <w:rPr>
+          <w:i/>
+          <w:color w:val="3706EA"/>
+          <w:sz w:val="24"/>
+          <w:szCs w:val="24"/>
+        </w:rPr>
+        <w:t>Quando</w:t>
+      </w:r>
+      <w:r>
+        <w:rPr>
+          <w:color w:val="3706EA"/>
+          <w:sz w:val="24"/>
+          <w:szCs w:val="24"/>
+        </w:rPr>
+        <w:t>: Seleciona a forma de consulta nos seguintes campos:</w:t>
+      </w:r>
+    </w:p>
+    <w:p>
+      <w:pPr>
+        <w:spacing w:line="360" w:lineRule="auto"/>
+        <w:ind w:firstLine="709"/>
+        <w:jc w:val="both"/>
+        <w:rPr>
+          <w:color w:val="3706EA"/>
+          <w:sz w:val="24"/>
+          <w:szCs w:val="24"/>
+        </w:rPr>
+      </w:pPr>
+      <w:r>
+        <w:rPr>
+          <w:color w:val="3706EA"/>
+          <w:sz w:val="24"/>
+          <w:szCs w:val="24"/>
+        </w:rPr>
+        <w:t xml:space="preserve">Buscar por: </w:t>
+      </w:r>
+      <w:r>
+        <w:rPr>
+          <w:color w:val="3706EA"/>
+          <w:sz w:val="24"/>
+          <w:szCs w:val="24"/>
+        </w:rPr>
+        <w:t>Nome Profissional</w:t>
+      </w:r>
+      <w:r>
+        <w:rPr>
+          <w:color w:val="3706EA"/>
+          <w:sz w:val="24"/>
+          <w:szCs w:val="24"/>
+        </w:rPr>
+        <w:t xml:space="preserve">; </w:t>
+      </w:r>
+    </w:p>
+    <w:p>
+      <w:pPr>
+        <w:spacing w:line="360" w:lineRule="auto"/>
+        <w:ind w:firstLine="709"/>
+        <w:jc w:val="both"/>
+        <w:rPr>
+          <w:color w:val="3706EA"/>
+          <w:sz w:val="24"/>
+          <w:szCs w:val="24"/>
+        </w:rPr>
+      </w:pPr>
+      <w:r>
+        <w:rPr>
+          <w:color w:val="3706EA"/>
+          <w:sz w:val="24"/>
+          <w:szCs w:val="24"/>
+        </w:rPr>
+        <w:t>Situação: Todos;</w:t>
+      </w:r>
+    </w:p>
+    <w:p>
+      <w:pPr>
+        <w:spacing w:line="360" w:lineRule="auto"/>
+        <w:ind w:firstLine="709"/>
+        <w:jc w:val="both"/>
+        <w:rPr>
+          <w:color w:val="3706EA"/>
+          <w:sz w:val="24"/>
+          <w:szCs w:val="24"/>
+        </w:rPr>
+      </w:pPr>
+      <w:r>
+        <w:rPr>
+          <w:color w:val="3706EA"/>
+          <w:sz w:val="24"/>
+          <w:szCs w:val="24"/>
+        </w:rPr>
+        <w:t xml:space="preserve"> Ativo: </w:t>
+      </w:r>
+      <w:r>
+        <w:rPr>
+          <w:color w:val="3706EA"/>
+          <w:sz w:val="24"/>
+          <w:szCs w:val="24"/>
+        </w:rPr>
+        <w:t>Bloqueado em Ativo</w:t>
+      </w:r>
+      <w:bookmarkStart w:id="3" w:name="_GoBack"/>
+      <w:bookmarkEnd w:id="3"/>
+      <w:r>
+        <w:rPr>
+          <w:color w:val="3706EA"/>
+          <w:sz w:val="24"/>
+          <w:szCs w:val="24"/>
+        </w:rPr>
+        <w:t>;</w:t>
+      </w:r>
+    </w:p>
+    <w:p>
+      <w:pPr>
+        <w:spacing w:line="360" w:lineRule="auto"/>
+        <w:ind w:firstLine="709"/>
+        <w:jc w:val="both"/>
+        <w:rPr>
+          <w:color w:val="3706EA"/>
+          <w:sz w:val="24"/>
+          <w:szCs w:val="24"/>
+        </w:rPr>
+      </w:pPr>
+      <w:r>
+        <w:rPr>
+          <w:color w:val="3706EA"/>
+          <w:sz w:val="24"/>
+          <w:szCs w:val="24"/>
+        </w:rPr>
+        <w:t>Data: Bloqueado para alteração</w:t>
+      </w:r>
+    </w:p>
+    <w:p>
+      <w:pPr>
+        <w:spacing w:line="360" w:lineRule="auto"/>
+        <w:ind w:firstLine="709"/>
+        <w:jc w:val="both"/>
+        <w:rPr>
+          <w:color w:val="3706EA"/>
+          <w:sz w:val="24"/>
+          <w:szCs w:val="24"/>
+        </w:rPr>
+      </w:pPr>
+      <w:r>
+        <w:rPr>
+          <w:color w:val="3706EA"/>
+          <w:sz w:val="24"/>
+          <w:szCs w:val="24"/>
+        </w:rPr>
+        <w:t>Digite: Carmen Aguiar</w:t>
+      </w:r>
+    </w:p>
+    <w:p>
+      <w:pPr>
+        <w:spacing w:line="360" w:lineRule="auto"/>
+        <w:ind w:firstLine="709"/>
+        <w:jc w:val="both"/>
+        <w:rPr>
+          <w:color w:val="3706EA"/>
+          <w:sz w:val="24"/>
+          <w:szCs w:val="24"/>
+        </w:rPr>
+      </w:pPr>
+      <w:r>
+        <w:rPr>
+          <w:color w:val="3706EA"/>
+          <w:sz w:val="24"/>
+          <w:szCs w:val="24"/>
+        </w:rPr>
+        <w:t xml:space="preserve">Clica em Buscar. </w:t>
+      </w:r>
+    </w:p>
+    <w:p>
+      <w:pPr>
+        <w:spacing w:line="360" w:lineRule="auto"/>
+        <w:ind w:firstLine="709"/>
+        <w:jc w:val="both"/>
+        <w:rPr>
+          <w:color w:val="3706EA"/>
+          <w:sz w:val="24"/>
+          <w:szCs w:val="24"/>
+        </w:rPr>
+      </w:pPr>
+      <w:r>
+        <w:rPr>
+          <w:i/>
+          <w:color w:val="3706EA"/>
+          <w:sz w:val="24"/>
+          <w:szCs w:val="24"/>
+        </w:rPr>
+        <w:t>Então</w:t>
+      </w:r>
+      <w:r>
+        <w:rPr>
+          <w:color w:val="3706EA"/>
+          <w:sz w:val="24"/>
+          <w:szCs w:val="24"/>
+        </w:rPr>
+        <w:t xml:space="preserve">: Exibe </w:t>
+      </w:r>
+      <w:r>
+        <w:rPr>
+          <w:color w:val="3706EA"/>
+          <w:sz w:val="24"/>
+          <w:szCs w:val="24"/>
+        </w:rPr>
+        <w:t>os agendamentos com serviços realizados pela profissional</w:t>
+      </w:r>
+      <w:r>
+        <w:rPr>
+          <w:color w:val="3706EA"/>
+          <w:sz w:val="24"/>
+          <w:szCs w:val="24"/>
+        </w:rPr>
+        <w:t xml:space="preserve"> na tela.</w:t>
+      </w:r>
+    </w:p>
+    <w:p>
+      <w:pPr>
+        <w:spacing w:line="360" w:lineRule="auto"/>
+        <w:ind w:firstLine="709"/>
+        <w:jc w:val="both"/>
+        <w:rPr>
+          <w:color w:val="3706EA"/>
+          <w:sz w:val="24"/>
+          <w:szCs w:val="24"/>
+        </w:rPr>
+      </w:pPr>
+      <w:r>
+        <w:rPr>
+          <w:b/>
+          <w:color w:val="auto"/>
+          <w:sz w:val="24"/>
+          <w:szCs w:val="24"/>
+        </w:rPr>
+        <w:t>Cenário 02:</w:t>
+      </w:r>
+      <w:r>
+        <w:rPr>
+          <w:color w:val="auto"/>
+          <w:sz w:val="24"/>
+          <w:szCs w:val="24"/>
+        </w:rPr>
+        <w:t xml:space="preserve"> </w:t>
+      </w:r>
+      <w:r>
+        <w:rPr>
+          <w:color w:val="3706EA"/>
+          <w:sz w:val="24"/>
+          <w:szCs w:val="24"/>
+        </w:rPr>
+        <w:t xml:space="preserve">Não existe agendamentos </w:t>
+      </w:r>
+      <w:r>
+        <w:rPr>
+          <w:color w:val="3706EA"/>
+          <w:sz w:val="24"/>
+          <w:szCs w:val="24"/>
+        </w:rPr>
+        <w:t>com serviços realizados por este profissional</w:t>
+      </w:r>
+      <w:r>
+        <w:rPr>
+          <w:color w:val="3706EA"/>
+          <w:sz w:val="24"/>
+          <w:szCs w:val="24"/>
+        </w:rPr>
+        <w:t>.</w:t>
+      </w:r>
+    </w:p>
+    <w:p>
+      <w:pPr>
+        <w:spacing w:line="360" w:lineRule="auto"/>
+        <w:ind w:firstLine="709"/>
+        <w:jc w:val="both"/>
+        <w:rPr>
+          <w:color w:val="3706EA"/>
+          <w:sz w:val="24"/>
+          <w:szCs w:val="24"/>
+        </w:rPr>
+      </w:pPr>
+      <w:r>
+        <w:rPr>
+          <w:i/>
+          <w:color w:val="3706EA"/>
+          <w:sz w:val="24"/>
+          <w:szCs w:val="24"/>
+        </w:rPr>
+        <w:t>Dado</w:t>
+      </w:r>
+      <w:r>
+        <w:rPr>
+          <w:color w:val="3706EA"/>
+          <w:sz w:val="24"/>
+          <w:szCs w:val="24"/>
+        </w:rPr>
+        <w:t>: Usuário “administrador”,</w:t>
+      </w:r>
+    </w:p>
+    <w:p>
+      <w:pPr>
+        <w:spacing w:line="360" w:lineRule="auto"/>
+        <w:ind w:firstLine="709"/>
+        <w:jc w:val="both"/>
+        <w:rPr>
+          <w:color w:val="3706EA"/>
+          <w:sz w:val="24"/>
+          <w:szCs w:val="24"/>
+        </w:rPr>
+      </w:pPr>
+      <w:r>
+        <w:rPr>
+          <w:i/>
+          <w:color w:val="3706EA"/>
+          <w:sz w:val="24"/>
+          <w:szCs w:val="24"/>
+        </w:rPr>
+        <w:t>Quando</w:t>
+      </w:r>
+      <w:r>
+        <w:rPr>
+          <w:color w:val="3706EA"/>
+          <w:sz w:val="24"/>
+          <w:szCs w:val="24"/>
+        </w:rPr>
+        <w:t>: Seleciona a forma de consulta nos seguintes campos:</w:t>
+      </w:r>
+    </w:p>
+    <w:p>
+      <w:pPr>
+        <w:spacing w:line="360" w:lineRule="auto"/>
+        <w:ind w:firstLine="709"/>
+        <w:jc w:val="both"/>
+        <w:rPr>
+          <w:color w:val="3706EA"/>
+          <w:sz w:val="24"/>
+          <w:szCs w:val="24"/>
+        </w:rPr>
+      </w:pPr>
+      <w:r>
+        <w:rPr>
+          <w:color w:val="3706EA"/>
+          <w:sz w:val="24"/>
+          <w:szCs w:val="24"/>
+        </w:rPr>
+        <w:t xml:space="preserve">Buscar por: Nome Profissional; </w:t>
+      </w:r>
+    </w:p>
+    <w:p>
+      <w:pPr>
+        <w:spacing w:line="360" w:lineRule="auto"/>
+        <w:ind w:firstLine="709"/>
+        <w:jc w:val="both"/>
+        <w:rPr>
+          <w:color w:val="3706EA"/>
+          <w:sz w:val="24"/>
+          <w:szCs w:val="24"/>
+        </w:rPr>
+      </w:pPr>
+      <w:r>
+        <w:rPr>
+          <w:color w:val="3706EA"/>
+          <w:sz w:val="24"/>
+          <w:szCs w:val="24"/>
+        </w:rPr>
+        <w:t>Situação: Todos;</w:t>
+      </w:r>
+    </w:p>
+    <w:p>
+      <w:pPr>
+        <w:spacing w:line="360" w:lineRule="auto"/>
+        <w:ind w:firstLine="709"/>
+        <w:jc w:val="both"/>
+        <w:rPr>
+          <w:color w:val="3706EA"/>
+          <w:sz w:val="24"/>
+          <w:szCs w:val="24"/>
+        </w:rPr>
+      </w:pPr>
+      <w:r>
+        <w:rPr>
+          <w:color w:val="3706EA"/>
+          <w:sz w:val="24"/>
+          <w:szCs w:val="24"/>
+        </w:rPr>
+        <w:t>Data: Bloqueado para alteração</w:t>
+      </w:r>
+    </w:p>
+    <w:p>
+      <w:pPr>
+        <w:spacing w:line="360" w:lineRule="auto"/>
+        <w:ind w:firstLine="709"/>
+        <w:jc w:val="both"/>
+        <w:rPr>
+          <w:color w:val="3706EA"/>
+          <w:sz w:val="24"/>
+          <w:szCs w:val="24"/>
+        </w:rPr>
+      </w:pPr>
+      <w:r>
+        <w:rPr>
+          <w:color w:val="3706EA"/>
+          <w:sz w:val="24"/>
+          <w:szCs w:val="24"/>
+        </w:rPr>
+        <w:t xml:space="preserve"> Ativo: Ativos;</w:t>
+      </w:r>
+    </w:p>
+    <w:p>
+      <w:pPr>
+        <w:spacing w:line="360" w:lineRule="auto"/>
+        <w:ind w:firstLine="709"/>
+        <w:jc w:val="both"/>
+        <w:rPr>
+          <w:color w:val="3706EA"/>
+          <w:sz w:val="24"/>
+          <w:szCs w:val="24"/>
+        </w:rPr>
+      </w:pPr>
+      <w:r>
+        <w:rPr>
+          <w:color w:val="3706EA"/>
+          <w:sz w:val="24"/>
+          <w:szCs w:val="24"/>
+        </w:rPr>
+        <w:t xml:space="preserve">Digite: </w:t>
+      </w:r>
+      <w:r>
+        <w:rPr>
+          <w:color w:val="3706EA"/>
+          <w:sz w:val="24"/>
+          <w:szCs w:val="24"/>
+        </w:rPr>
+        <w:t>Paulo Santos</w:t>
+      </w:r>
+      <w:r>
+        <w:rPr>
+          <w:color w:val="3706EA"/>
+          <w:sz w:val="24"/>
+          <w:szCs w:val="24"/>
+        </w:rPr>
+        <w:t>. (Obs.: pode ser digitado apenas parte do nome, mas se tiver mais profissionais com nomes parecidos eles também serão apresentados);</w:t>
+      </w:r>
+    </w:p>
+    <w:p>
+      <w:pPr>
+        <w:spacing w:line="360" w:lineRule="auto"/>
+        <w:ind w:firstLine="709"/>
+        <w:jc w:val="both"/>
+        <w:rPr>
+          <w:color w:val="3706EA"/>
+          <w:sz w:val="24"/>
+          <w:szCs w:val="24"/>
+        </w:rPr>
+      </w:pPr>
+      <w:r>
+        <w:rPr>
+          <w:color w:val="3706EA"/>
+          <w:sz w:val="24"/>
+          <w:szCs w:val="24"/>
+        </w:rPr>
+        <w:t xml:space="preserve">Clica em Buscar. </w:t>
+      </w:r>
+    </w:p>
+    <w:p>
+      <w:pPr>
+        <w:spacing w:line="360" w:lineRule="auto"/>
+        <w:ind w:firstLine="709"/>
+        <w:jc w:val="both"/>
+        <w:rPr>
+          <w:color w:val="3706EA"/>
+          <w:sz w:val="24"/>
+          <w:szCs w:val="24"/>
+        </w:rPr>
+      </w:pPr>
+      <w:r>
+        <w:rPr>
+          <w:i/>
+          <w:color w:val="3706EA"/>
+          <w:sz w:val="24"/>
+          <w:szCs w:val="24"/>
+        </w:rPr>
+        <w:t>Então</w:t>
+      </w:r>
+      <w:r>
+        <w:rPr>
+          <w:color w:val="3706EA"/>
+          <w:sz w:val="24"/>
+          <w:szCs w:val="24"/>
+        </w:rPr>
+        <w:t xml:space="preserve">: Exibe </w:t>
+      </w:r>
+      <w:r>
+        <w:rPr>
+          <w:color w:val="3706EA"/>
+          <w:sz w:val="24"/>
+          <w:szCs w:val="24"/>
+        </w:rPr>
+        <w:t>a mensagem “Agendamentos não encontrados”</w:t>
+      </w:r>
+      <w:r>
+        <w:rPr>
+          <w:color w:val="3706EA"/>
+          <w:sz w:val="24"/>
+          <w:szCs w:val="24"/>
+        </w:rPr>
+        <w:t>.</w:t>
+      </w:r>
+    </w:p>
+    <w:p>
+      <w:pPr>
+        <w:spacing w:line="360" w:lineRule="auto"/>
+        <w:ind w:firstLine="709"/>
+        <w:jc w:val="both"/>
+        <w:rPr>
+          <w:color w:val="3706EA"/>
+          <w:sz w:val="24"/>
+          <w:szCs w:val="24"/>
+        </w:rPr>
+      </w:pPr>
+    </w:p>
+    <w:p>
+      <w:pPr>
+        <w:spacing w:line="360" w:lineRule="auto"/>
+        <w:ind w:firstLine="709"/>
+        <w:jc w:val="both"/>
+        <w:rPr>
+          <w:color w:val="3706EA"/>
+          <w:sz w:val="24"/>
+          <w:szCs w:val="24"/>
+        </w:rPr>
+      </w:pPr>
+      <w:r>
+        <w:rPr>
+          <w:b/>
+          <w:color w:val="auto"/>
+          <w:sz w:val="24"/>
+          <w:szCs w:val="24"/>
+        </w:rPr>
+        <w:t xml:space="preserve">Cenário </w:t>
+      </w:r>
+      <w:r>
+        <w:rPr>
+          <w:b/>
+          <w:color w:val="auto"/>
+          <w:sz w:val="24"/>
+          <w:szCs w:val="24"/>
+        </w:rPr>
+        <w:t>03</w:t>
+      </w:r>
+      <w:r>
+        <w:rPr>
+          <w:b/>
+          <w:color w:val="auto"/>
+          <w:sz w:val="24"/>
+          <w:szCs w:val="24"/>
+        </w:rPr>
+        <w:t>:</w:t>
+      </w:r>
+      <w:r>
+        <w:rPr>
+          <w:color w:val="auto"/>
+          <w:sz w:val="24"/>
+          <w:szCs w:val="24"/>
+        </w:rPr>
+        <w:t xml:space="preserve"> </w:t>
+      </w:r>
+      <w:r>
+        <w:rPr>
+          <w:color w:val="3706EA"/>
+          <w:sz w:val="24"/>
+          <w:szCs w:val="24"/>
+        </w:rPr>
+        <w:t xml:space="preserve">Consulta de agendamento não realizada porque </w:t>
+      </w:r>
+      <w:r>
+        <w:rPr>
+          <w:color w:val="3706EA"/>
+          <w:sz w:val="24"/>
+          <w:szCs w:val="24"/>
+        </w:rPr>
+        <w:t>profissional não foi localizado</w:t>
+      </w:r>
+      <w:r>
+        <w:rPr>
+          <w:color w:val="3706EA"/>
+          <w:sz w:val="24"/>
+          <w:szCs w:val="24"/>
+        </w:rPr>
+        <w:t>.</w:t>
+      </w:r>
+    </w:p>
+    <w:p>
+      <w:pPr>
+        <w:spacing w:line="360" w:lineRule="auto"/>
+        <w:ind w:firstLine="709"/>
+        <w:jc w:val="both"/>
+        <w:rPr>
+          <w:color w:val="3706EA"/>
+          <w:sz w:val="24"/>
+          <w:szCs w:val="24"/>
+        </w:rPr>
+      </w:pPr>
+      <w:r>
+        <w:rPr>
+          <w:i/>
+          <w:color w:val="3706EA"/>
+          <w:sz w:val="24"/>
+          <w:szCs w:val="24"/>
+        </w:rPr>
+        <w:t>Dado</w:t>
+      </w:r>
+      <w:r>
+        <w:rPr>
+          <w:color w:val="3706EA"/>
+          <w:sz w:val="24"/>
+          <w:szCs w:val="24"/>
+        </w:rPr>
+        <w:t>: Usuário “administrador”,</w:t>
+      </w:r>
+    </w:p>
+    <w:p>
+      <w:pPr>
+        <w:spacing w:line="360" w:lineRule="auto"/>
+        <w:ind w:firstLine="709"/>
+        <w:jc w:val="both"/>
+        <w:rPr>
+          <w:color w:val="3706EA"/>
+          <w:sz w:val="24"/>
+          <w:szCs w:val="24"/>
+        </w:rPr>
+      </w:pPr>
+      <w:r>
+        <w:rPr>
+          <w:i/>
+          <w:color w:val="3706EA"/>
+          <w:sz w:val="24"/>
+          <w:szCs w:val="24"/>
+        </w:rPr>
+        <w:t>Quando</w:t>
+      </w:r>
+      <w:r>
+        <w:rPr>
+          <w:color w:val="3706EA"/>
+          <w:sz w:val="24"/>
+          <w:szCs w:val="24"/>
+        </w:rPr>
+        <w:t>: Seleciona a forma de consulta nos seguintes campos:</w:t>
+      </w:r>
+    </w:p>
+    <w:p>
+      <w:pPr>
+        <w:spacing w:line="360" w:lineRule="auto"/>
+        <w:ind w:firstLine="709"/>
+        <w:jc w:val="both"/>
+        <w:rPr>
+          <w:color w:val="3706EA"/>
+          <w:sz w:val="24"/>
+          <w:szCs w:val="24"/>
+        </w:rPr>
+      </w:pPr>
+      <w:r>
+        <w:rPr>
+          <w:color w:val="3706EA"/>
+          <w:sz w:val="24"/>
+          <w:szCs w:val="24"/>
+        </w:rPr>
+        <w:t xml:space="preserve">Buscar por: Nome Profissional; </w:t>
+      </w:r>
+    </w:p>
+    <w:p>
+      <w:pPr>
+        <w:spacing w:line="360" w:lineRule="auto"/>
+        <w:ind w:firstLine="709"/>
+        <w:jc w:val="both"/>
+        <w:rPr>
+          <w:color w:val="3706EA"/>
+          <w:sz w:val="24"/>
+          <w:szCs w:val="24"/>
+        </w:rPr>
+      </w:pPr>
+      <w:r>
+        <w:rPr>
+          <w:color w:val="3706EA"/>
+          <w:sz w:val="24"/>
+          <w:szCs w:val="24"/>
+        </w:rPr>
+        <w:t>Situação: Todos;</w:t>
+      </w:r>
+    </w:p>
+    <w:p>
+      <w:pPr>
+        <w:spacing w:line="360" w:lineRule="auto"/>
+        <w:ind w:firstLine="709"/>
+        <w:jc w:val="both"/>
+        <w:rPr>
+          <w:color w:val="3706EA"/>
+          <w:sz w:val="24"/>
+          <w:szCs w:val="24"/>
+        </w:rPr>
+      </w:pPr>
+      <w:r>
+        <w:rPr>
+          <w:color w:val="3706EA"/>
+          <w:sz w:val="24"/>
+          <w:szCs w:val="24"/>
+        </w:rPr>
+        <w:t xml:space="preserve"> Ativo: </w:t>
+      </w:r>
+      <w:r>
+        <w:rPr>
+          <w:color w:val="3706EA"/>
+          <w:sz w:val="24"/>
+          <w:szCs w:val="24"/>
+        </w:rPr>
+        <w:t>Bloqueado em ativo</w:t>
+      </w:r>
+      <w:r>
+        <w:rPr>
+          <w:color w:val="3706EA"/>
+          <w:sz w:val="24"/>
+          <w:szCs w:val="24"/>
+        </w:rPr>
+        <w:t>;</w:t>
+      </w:r>
+    </w:p>
+    <w:p>
+      <w:pPr>
+        <w:spacing w:line="360" w:lineRule="auto"/>
+        <w:ind w:firstLine="709"/>
+        <w:jc w:val="both"/>
+        <w:rPr>
+          <w:color w:val="3706EA"/>
+          <w:sz w:val="24"/>
+          <w:szCs w:val="24"/>
+        </w:rPr>
+      </w:pPr>
+      <w:r>
+        <w:rPr>
+          <w:color w:val="3706EA"/>
+          <w:sz w:val="24"/>
+          <w:szCs w:val="24"/>
+        </w:rPr>
+        <w:lastRenderedPageBreak/>
+        <w:t xml:space="preserve">Digite: </w:t>
+      </w:r>
+      <w:r>
+        <w:rPr>
+          <w:color w:val="3706EA"/>
+          <w:sz w:val="24"/>
+          <w:szCs w:val="24"/>
+        </w:rPr>
+        <w:t>Ezequiel Chaves</w:t>
+      </w:r>
+    </w:p>
+    <w:p>
+      <w:pPr>
+        <w:spacing w:line="360" w:lineRule="auto"/>
+        <w:ind w:firstLine="709"/>
+        <w:jc w:val="both"/>
+        <w:rPr>
+          <w:color w:val="3706EA"/>
+          <w:sz w:val="24"/>
+          <w:szCs w:val="24"/>
+        </w:rPr>
+      </w:pPr>
+      <w:r>
+        <w:rPr>
+          <w:color w:val="3706EA"/>
+          <w:sz w:val="24"/>
+          <w:szCs w:val="24"/>
+        </w:rPr>
+        <w:t xml:space="preserve">Clica em Buscar. </w:t>
+      </w:r>
+    </w:p>
+    <w:p>
+      <w:pPr>
+        <w:spacing w:line="360" w:lineRule="auto"/>
+        <w:ind w:firstLine="709"/>
+        <w:jc w:val="both"/>
+        <w:rPr>
+          <w:color w:val="3706EA"/>
+          <w:sz w:val="24"/>
+          <w:szCs w:val="24"/>
+        </w:rPr>
+      </w:pPr>
+      <w:r>
+        <w:rPr>
+          <w:i/>
+          <w:color w:val="3706EA"/>
+          <w:sz w:val="24"/>
+          <w:szCs w:val="24"/>
+        </w:rPr>
+        <w:t>Então</w:t>
+      </w:r>
+      <w:r>
+        <w:rPr>
+          <w:color w:val="3706EA"/>
+          <w:sz w:val="24"/>
+          <w:szCs w:val="24"/>
+        </w:rPr>
+        <w:t>: Exibe a mensagem “</w:t>
+      </w:r>
+      <w:r>
+        <w:rPr>
+          <w:color w:val="3706EA"/>
+          <w:sz w:val="24"/>
+          <w:szCs w:val="24"/>
+        </w:rPr>
+        <w:t>Profissional não localizado ou não cadastrado</w:t>
+      </w:r>
+      <w:r>
+        <w:rPr>
+          <w:color w:val="3706EA"/>
+          <w:sz w:val="24"/>
+          <w:szCs w:val="24"/>
+        </w:rPr>
+        <w:t>”.</w:t>
+      </w:r>
+    </w:p>
+    <w:p>
+      <w:pPr>
+        <w:spacing w:line="360" w:lineRule="auto"/>
+        <w:ind w:firstLine="709"/>
+        <w:jc w:val="both"/>
+        <w:rPr>
+          <w:color w:val="3706EA"/>
+          <w:sz w:val="24"/>
+          <w:szCs w:val="24"/>
+        </w:rPr>
+      </w:pPr>
+    </w:p>
+    <w:p>
+      <w:pPr>
+        <w:spacing w:line="360" w:lineRule="auto"/>
+        <w:ind w:firstLine="709"/>
+        <w:jc w:val="both"/>
+        <w:rPr>
+          <w:color w:val="3706EA"/>
+          <w:sz w:val="24"/>
+          <w:szCs w:val="24"/>
+        </w:rPr>
+      </w:pPr>
+      <w:r>
+        <w:rPr>
+          <w:b/>
+          <w:color w:val="auto"/>
+          <w:sz w:val="24"/>
+          <w:szCs w:val="24"/>
+        </w:rPr>
+        <w:t xml:space="preserve">Cenário </w:t>
+      </w:r>
+      <w:r>
+        <w:rPr>
+          <w:b/>
+          <w:color w:val="auto"/>
+          <w:sz w:val="24"/>
+          <w:szCs w:val="24"/>
+        </w:rPr>
+        <w:t>04</w:t>
+      </w:r>
+      <w:r>
+        <w:rPr>
+          <w:b/>
+          <w:color w:val="auto"/>
+          <w:sz w:val="24"/>
+          <w:szCs w:val="24"/>
+        </w:rPr>
+        <w:t>:</w:t>
+      </w:r>
+      <w:r>
+        <w:rPr>
+          <w:color w:val="auto"/>
+          <w:sz w:val="24"/>
+          <w:szCs w:val="24"/>
+        </w:rPr>
+        <w:t xml:space="preserve"> </w:t>
+      </w:r>
+      <w:r>
+        <w:rPr>
+          <w:color w:val="3706EA"/>
+          <w:sz w:val="24"/>
+          <w:szCs w:val="24"/>
+        </w:rPr>
+        <w:t>Consulta de agendamento não realizada porque alterou o campo ativo</w:t>
+      </w:r>
+      <w:r>
+        <w:rPr>
+          <w:color w:val="3706EA"/>
+          <w:sz w:val="24"/>
+          <w:szCs w:val="24"/>
+        </w:rPr>
+        <w:t>.</w:t>
+      </w:r>
+    </w:p>
+    <w:p>
+      <w:pPr>
+        <w:spacing w:line="360" w:lineRule="auto"/>
+        <w:ind w:firstLine="709"/>
+        <w:jc w:val="both"/>
+        <w:rPr>
+          <w:color w:val="3706EA"/>
+          <w:sz w:val="24"/>
+          <w:szCs w:val="24"/>
+        </w:rPr>
+      </w:pPr>
+      <w:r>
+        <w:rPr>
+          <w:i/>
+          <w:color w:val="3706EA"/>
+          <w:sz w:val="24"/>
+          <w:szCs w:val="24"/>
+        </w:rPr>
+        <w:t>Dado</w:t>
+      </w:r>
+      <w:r>
+        <w:rPr>
+          <w:color w:val="3706EA"/>
+          <w:sz w:val="24"/>
+          <w:szCs w:val="24"/>
+        </w:rPr>
+        <w:t>: Usuário “administrador”,</w:t>
+      </w:r>
+    </w:p>
+    <w:p>
+      <w:pPr>
+        <w:spacing w:line="360" w:lineRule="auto"/>
+        <w:ind w:firstLine="709"/>
+        <w:jc w:val="both"/>
+        <w:rPr>
+          <w:color w:val="3706EA"/>
+          <w:sz w:val="24"/>
+          <w:szCs w:val="24"/>
+        </w:rPr>
+      </w:pPr>
+      <w:r>
+        <w:rPr>
+          <w:i/>
+          <w:color w:val="3706EA"/>
+          <w:sz w:val="24"/>
+          <w:szCs w:val="24"/>
+        </w:rPr>
+        <w:t>Quando</w:t>
+      </w:r>
+      <w:r>
+        <w:rPr>
+          <w:color w:val="3706EA"/>
+          <w:sz w:val="24"/>
+          <w:szCs w:val="24"/>
+        </w:rPr>
+        <w:t>: Seleciona a forma de consulta nos seguintes campos:</w:t>
+      </w:r>
+    </w:p>
+    <w:p>
+      <w:pPr>
+        <w:spacing w:line="360" w:lineRule="auto"/>
+        <w:ind w:firstLine="709"/>
+        <w:jc w:val="both"/>
+        <w:rPr>
+          <w:color w:val="3706EA"/>
+          <w:sz w:val="24"/>
+          <w:szCs w:val="24"/>
+        </w:rPr>
+      </w:pPr>
+      <w:r>
+        <w:rPr>
+          <w:color w:val="3706EA"/>
+          <w:sz w:val="24"/>
+          <w:szCs w:val="24"/>
+        </w:rPr>
+        <w:t xml:space="preserve">Buscar por: Id; </w:t>
+      </w:r>
+    </w:p>
+    <w:p>
+      <w:pPr>
+        <w:spacing w:line="360" w:lineRule="auto"/>
+        <w:ind w:firstLine="709"/>
+        <w:jc w:val="both"/>
+        <w:rPr>
+          <w:color w:val="3706EA"/>
+          <w:sz w:val="24"/>
+          <w:szCs w:val="24"/>
+        </w:rPr>
+      </w:pPr>
+      <w:r>
+        <w:rPr>
+          <w:color w:val="3706EA"/>
+          <w:sz w:val="24"/>
+          <w:szCs w:val="24"/>
+        </w:rPr>
+        <w:t>Situação: Todos;</w:t>
+      </w:r>
+    </w:p>
+    <w:p>
+      <w:pPr>
+        <w:spacing w:line="360" w:lineRule="auto"/>
+        <w:ind w:firstLine="709"/>
+        <w:jc w:val="both"/>
+        <w:rPr>
+          <w:color w:val="3706EA"/>
+          <w:sz w:val="24"/>
+          <w:szCs w:val="24"/>
+        </w:rPr>
+      </w:pPr>
+      <w:r>
+        <w:rPr>
+          <w:color w:val="3706EA"/>
+          <w:sz w:val="24"/>
+          <w:szCs w:val="24"/>
+        </w:rPr>
+        <w:t xml:space="preserve"> Ativo: </w:t>
       </w:r>
       <w:r>
         <w:rPr>
@@ -5827,7 +8221,47 @@
           <w:sz w:val="24"/>
           <w:szCs w:val="24"/>
         </w:rPr>
-        <w:t xml:space="preserve"> e clica em Buscar. </w:t>
+        <w:t>;</w:t>
+      </w:r>
+    </w:p>
+    <w:p>
+      <w:pPr>
+        <w:spacing w:line="360" w:lineRule="auto"/>
+        <w:ind w:firstLine="709"/>
+        <w:jc w:val="both"/>
+        <w:rPr>
+          <w:color w:val="3706EA"/>
+          <w:sz w:val="24"/>
+          <w:szCs w:val="24"/>
+        </w:rPr>
+      </w:pPr>
+      <w:r>
+        <w:rPr>
+          <w:color w:val="3706EA"/>
+          <w:sz w:val="24"/>
+          <w:szCs w:val="24"/>
+        </w:rPr>
+        <w:t xml:space="preserve">Digite: 4 </w:t>
+      </w:r>
+    </w:p>
+    <w:p>
+      <w:pPr>
+        <w:spacing w:line="360" w:lineRule="auto"/>
+        <w:ind w:firstLine="709"/>
+        <w:jc w:val="both"/>
+        <w:rPr>
+          <w:color w:val="3706EA"/>
+          <w:sz w:val="24"/>
+          <w:szCs w:val="24"/>
+        </w:rPr>
+      </w:pPr>
+      <w:r>
+        <w:rPr>
+          <w:color w:val="3706EA"/>
+          <w:sz w:val="24"/>
+          <w:szCs w:val="24"/>
+        </w:rPr>
+        <w:t xml:space="preserve">Clica em Buscar. </w:t>
       </w:r>
     </w:p>
     <w:p>
@@ -5856,15 +8290,47 @@
           <w:sz w:val="24"/>
           <w:szCs w:val="24"/>
         </w:rPr>
-        <w:t>: Exibe na tela a mensagem “</w:t>
-      </w:r>
-      <w:r>
-        <w:rPr>
-          <w:color w:val="3706EA"/>
-          <w:sz w:val="24"/>
-          <w:szCs w:val="24"/>
-        </w:rPr>
-        <w:t>Não é possível buscar agendamentos finalizados e inativos</w:t>
+        <w:t>: Exib</w:t>
+      </w:r>
+      <w:r>
+        <w:rPr>
+          <w:color w:val="3706EA"/>
+          <w:sz w:val="24"/>
+          <w:szCs w:val="24"/>
+        </w:rPr>
+        <w:t xml:space="preserve">e na tela a mensagem “As Consultas por nome profissional o </w:t>
+      </w:r>
+      <w:r>
+        <w:rPr>
+          <w:color w:val="3706EA"/>
+          <w:sz w:val="24"/>
+          <w:szCs w:val="24"/>
+        </w:rPr>
+        <w:t>ativo dev</w:t>
+      </w:r>
+      <w:r>
+        <w:rPr>
+          <w:color w:val="3706EA"/>
+          <w:sz w:val="24"/>
+          <w:szCs w:val="24"/>
+        </w:rPr>
+        <w:t>e estar selecionado</w:t>
+      </w:r>
+      <w:r>
+        <w:rPr>
+          <w:color w:val="3706EA"/>
+          <w:sz w:val="24"/>
+          <w:szCs w:val="24"/>
+        </w:rPr>
+        <w:t xml:space="preserve"> em </w:t>
+      </w:r>
+      <w:r>
+        <w:rPr>
+          <w:color w:val="3706EA"/>
+          <w:sz w:val="24"/>
+          <w:szCs w:val="24"/>
+        </w:rPr>
+        <w:t>Ativos</w:t>
       </w:r>
       <w:r>
         <w:rPr>
@@ -5874,6 +8340,30 @@
         </w:rPr>
         <w:t>”.</w:t>
       </w:r>
+    </w:p>
+    <w:p>
+      <w:pPr>
+        <w:spacing w:line="360" w:lineRule="auto"/>
+        <w:ind w:firstLine="709"/>
+        <w:jc w:val="both"/>
+        <w:rPr>
+          <w:color w:val="3706EA"/>
+          <w:sz w:val="24"/>
+          <w:szCs w:val="24"/>
+        </w:rPr>
+      </w:pPr>
+    </w:p>
+    <w:p>
+      <w:pPr>
+        <w:spacing w:line="360" w:lineRule="auto"/>
+        <w:ind w:firstLine="709"/>
+        <w:jc w:val="both"/>
+        <w:rPr>
+          <w:color w:val="3706EA"/>
+          <w:sz w:val="24"/>
+          <w:szCs w:val="24"/>
+        </w:rPr>
+      </w:pPr>
     </w:p>
     <w:p>
       <w:pPr>
@@ -6668,213 +9158,213 @@
           <w:sz w:val="24"/>
           <w:szCs w:val="24"/>
         </w:rPr>
+        <w:t xml:space="preserve">A usuário acessa a área de Agendamentos e realiza a busca por Id: 1 referente a Mini do dia 08/04/2023, clica no nome do animal e posterior clicar em alterar, abrirá a tela de alterar e a mesma virá com todos os dados do agendamento selecionado. </w:t>
+      </w:r>
+    </w:p>
+    <w:p>
+      <w:pPr>
+        <w:spacing w:line="360" w:lineRule="auto"/>
+        <w:ind w:firstLine="709"/>
+        <w:jc w:val="both"/>
+        <w:rPr>
+          <w:color w:val="3706EA"/>
+          <w:sz w:val="24"/>
+          <w:szCs w:val="24"/>
+        </w:rPr>
+      </w:pPr>
+      <w:r>
+        <w:rPr>
+          <w:color w:val="3706EA"/>
+          <w:sz w:val="24"/>
+          <w:szCs w:val="24"/>
+        </w:rPr>
+        <w:t>Apagar o horário.</w:t>
+      </w:r>
+    </w:p>
+    <w:p>
+      <w:pPr>
+        <w:spacing w:line="360" w:lineRule="auto"/>
+        <w:ind w:firstLine="709"/>
+        <w:jc w:val="both"/>
+        <w:rPr>
+          <w:color w:val="3706EA"/>
+          <w:sz w:val="24"/>
+          <w:szCs w:val="24"/>
+        </w:rPr>
+      </w:pPr>
+      <w:r>
+        <w:rPr>
+          <w:color w:val="3706EA"/>
+          <w:sz w:val="24"/>
+          <w:szCs w:val="24"/>
+        </w:rPr>
+        <w:t>Em seguida, clicar no botão salvar.</w:t>
+      </w:r>
+    </w:p>
+    <w:p>
+      <w:pPr>
+        <w:spacing w:line="360" w:lineRule="auto"/>
+        <w:ind w:firstLine="709"/>
+        <w:jc w:val="both"/>
+        <w:rPr>
+          <w:color w:val="3706EA"/>
+          <w:sz w:val="24"/>
+          <w:szCs w:val="24"/>
+        </w:rPr>
+      </w:pPr>
+      <w:r>
+        <w:rPr>
+          <w:color w:val="3706EA"/>
+          <w:sz w:val="24"/>
+          <w:szCs w:val="24"/>
+        </w:rPr>
+        <w:t>Exibe a mensagem “A</w:t>
+      </w:r>
+      <w:r>
+        <w:rPr>
+          <w:color w:val="3706EA"/>
+          <w:sz w:val="24"/>
+          <w:szCs w:val="24"/>
+        </w:rPr>
+        <w:t>gendamento alterado com sucesso</w:t>
+      </w:r>
+      <w:r>
+        <w:rPr>
+          <w:color w:val="3706EA"/>
+          <w:sz w:val="24"/>
+          <w:szCs w:val="24"/>
+        </w:rPr>
+        <w:t>”.</w:t>
+      </w:r>
+    </w:p>
+    <w:p>
+      <w:pPr>
+        <w:spacing w:line="360" w:lineRule="auto"/>
+        <w:ind w:firstLine="709"/>
+        <w:jc w:val="both"/>
+        <w:rPr>
+          <w:color w:val="3706EA"/>
+          <w:sz w:val="24"/>
+          <w:szCs w:val="24"/>
+        </w:rPr>
+      </w:pPr>
+      <w:r>
+        <w:rPr>
+          <w:b/>
+          <w:color w:val="auto"/>
+          <w:sz w:val="24"/>
+          <w:szCs w:val="24"/>
+        </w:rPr>
+        <w:t>Cenário 03</w:t>
+      </w:r>
+      <w:r>
+        <w:rPr>
+          <w:b/>
+          <w:color w:val="auto"/>
+          <w:sz w:val="24"/>
+          <w:szCs w:val="24"/>
+        </w:rPr>
+        <w:t>:</w:t>
+      </w:r>
+      <w:r>
+        <w:rPr>
+          <w:color w:val="auto"/>
+          <w:sz w:val="24"/>
+          <w:szCs w:val="24"/>
+        </w:rPr>
+        <w:t xml:space="preserve"> </w:t>
+      </w:r>
+      <w:r>
+        <w:rPr>
+          <w:color w:val="3706EA"/>
+          <w:sz w:val="24"/>
+          <w:szCs w:val="24"/>
+        </w:rPr>
+        <w:t xml:space="preserve">Desistência de </w:t>
+      </w:r>
+      <w:r>
+        <w:rPr>
+          <w:color w:val="3706EA"/>
+          <w:sz w:val="24"/>
+          <w:szCs w:val="24"/>
+        </w:rPr>
+        <w:t>alterar o</w:t>
+      </w:r>
+      <w:r>
+        <w:rPr>
+          <w:color w:val="3706EA"/>
+          <w:sz w:val="24"/>
+          <w:szCs w:val="24"/>
+        </w:rPr>
+        <w:t xml:space="preserve"> agendamento durante o processo</w:t>
+      </w:r>
+      <w:r>
+        <w:rPr>
+          <w:color w:val="3706EA"/>
+          <w:sz w:val="24"/>
+          <w:szCs w:val="24"/>
+        </w:rPr>
+        <w:t>.</w:t>
+      </w:r>
+    </w:p>
+    <w:p>
+      <w:pPr>
+        <w:spacing w:line="360" w:lineRule="auto"/>
+        <w:ind w:firstLine="709"/>
+        <w:jc w:val="both"/>
+        <w:rPr>
+          <w:color w:val="3706EA"/>
+          <w:sz w:val="24"/>
+          <w:szCs w:val="24"/>
+        </w:rPr>
+      </w:pPr>
+      <w:r>
+        <w:rPr>
+          <w:color w:val="3706EA"/>
+          <w:sz w:val="24"/>
+          <w:szCs w:val="24"/>
+        </w:rPr>
+        <w:t xml:space="preserve">O </w:t>
+      </w:r>
+      <w:r>
+        <w:rPr>
+          <w:color w:val="3706EA"/>
+          <w:sz w:val="24"/>
+          <w:szCs w:val="24"/>
+        </w:rPr>
+        <w:t>Usuário</w:t>
+      </w:r>
+      <w:r>
+        <w:rPr>
+          <w:color w:val="3706EA"/>
+          <w:sz w:val="24"/>
+          <w:szCs w:val="24"/>
+        </w:rPr>
+        <w:t xml:space="preserve"> em qualquer momento do processo de</w:t>
+      </w:r>
+      <w:r>
+        <w:rPr>
+          <w:color w:val="3706EA"/>
+          <w:sz w:val="24"/>
+          <w:szCs w:val="24"/>
+        </w:rPr>
+        <w:t xml:space="preserve"> alteração do</w:t>
+      </w:r>
+      <w:r>
+        <w:rPr>
+          <w:color w:val="3706EA"/>
+          <w:sz w:val="24"/>
+          <w:szCs w:val="24"/>
+        </w:rPr>
+        <w:t xml:space="preserve"> agendamento </w:t>
+      </w:r>
+      <w:r>
+        <w:rPr>
+          <w:color w:val="3706EA"/>
+          <w:sz w:val="24"/>
+          <w:szCs w:val="24"/>
+        </w:rPr>
         <w:lastRenderedPageBreak/>
-        <w:t xml:space="preserve">A usuário acessa a área de Agendamentos e realiza a busca por Id: 1 referente a Mini do dia 08/04/2023, clica no nome do animal e posterior clicar em alterar, abrirá a tela de alterar e a mesma virá com todos os dados do agendamento selecionado. </w:t>
-      </w:r>
-    </w:p>
-    <w:p>
-      <w:pPr>
-        <w:spacing w:line="360" w:lineRule="auto"/>
-        <w:ind w:firstLine="709"/>
-        <w:jc w:val="both"/>
-        <w:rPr>
-          <w:color w:val="3706EA"/>
-          <w:sz w:val="24"/>
-          <w:szCs w:val="24"/>
-        </w:rPr>
-      </w:pPr>
-      <w:r>
-        <w:rPr>
-          <w:color w:val="3706EA"/>
-          <w:sz w:val="24"/>
-          <w:szCs w:val="24"/>
-        </w:rPr>
-        <w:t>Apagar o horário.</w:t>
-      </w:r>
-    </w:p>
-    <w:p>
-      <w:pPr>
-        <w:spacing w:line="360" w:lineRule="auto"/>
-        <w:ind w:firstLine="709"/>
-        <w:jc w:val="both"/>
-        <w:rPr>
-          <w:color w:val="3706EA"/>
-          <w:sz w:val="24"/>
-          <w:szCs w:val="24"/>
-        </w:rPr>
-      </w:pPr>
-      <w:r>
-        <w:rPr>
-          <w:color w:val="3706EA"/>
-          <w:sz w:val="24"/>
-          <w:szCs w:val="24"/>
-        </w:rPr>
-        <w:t>Em seguida, clicar no botão salvar.</w:t>
-      </w:r>
-    </w:p>
-    <w:p>
-      <w:pPr>
-        <w:spacing w:line="360" w:lineRule="auto"/>
-        <w:ind w:firstLine="709"/>
-        <w:jc w:val="both"/>
-        <w:rPr>
-          <w:color w:val="3706EA"/>
-          <w:sz w:val="24"/>
-          <w:szCs w:val="24"/>
-        </w:rPr>
-      </w:pPr>
-      <w:r>
-        <w:rPr>
-          <w:color w:val="3706EA"/>
-          <w:sz w:val="24"/>
-          <w:szCs w:val="24"/>
-        </w:rPr>
-        <w:t>Exibe a mensagem “A</w:t>
-      </w:r>
-      <w:r>
-        <w:rPr>
-          <w:color w:val="3706EA"/>
-          <w:sz w:val="24"/>
-          <w:szCs w:val="24"/>
-        </w:rPr>
-        <w:t>gendamento alterado com sucesso</w:t>
-      </w:r>
-      <w:r>
-        <w:rPr>
-          <w:color w:val="3706EA"/>
-          <w:sz w:val="24"/>
-          <w:szCs w:val="24"/>
-        </w:rPr>
-        <w:t>”.</w:t>
-      </w:r>
-    </w:p>
-    <w:p>
-      <w:pPr>
-        <w:spacing w:line="360" w:lineRule="auto"/>
-        <w:ind w:firstLine="709"/>
-        <w:jc w:val="both"/>
-        <w:rPr>
-          <w:color w:val="3706EA"/>
-          <w:sz w:val="24"/>
-          <w:szCs w:val="24"/>
-        </w:rPr>
-      </w:pPr>
-      <w:r>
-        <w:rPr>
-          <w:b/>
-          <w:color w:val="auto"/>
-          <w:sz w:val="24"/>
-          <w:szCs w:val="24"/>
-        </w:rPr>
-        <w:t>Cenário 03</w:t>
-      </w:r>
-      <w:r>
-        <w:rPr>
-          <w:b/>
-          <w:color w:val="auto"/>
-          <w:sz w:val="24"/>
-          <w:szCs w:val="24"/>
-        </w:rPr>
-        <w:t>:</w:t>
-      </w:r>
-      <w:r>
-        <w:rPr>
-          <w:color w:val="auto"/>
-          <w:sz w:val="24"/>
-          <w:szCs w:val="24"/>
-        </w:rPr>
-        <w:t xml:space="preserve"> </w:t>
-      </w:r>
-      <w:r>
-        <w:rPr>
-          <w:color w:val="3706EA"/>
-          <w:sz w:val="24"/>
-          <w:szCs w:val="24"/>
-        </w:rPr>
-        <w:t xml:space="preserve">Desistência de </w:t>
-      </w:r>
-      <w:r>
-        <w:rPr>
-          <w:color w:val="3706EA"/>
-          <w:sz w:val="24"/>
-          <w:szCs w:val="24"/>
-        </w:rPr>
-        <w:t>alterar o</w:t>
-      </w:r>
-      <w:r>
-        <w:rPr>
-          <w:color w:val="3706EA"/>
-          <w:sz w:val="24"/>
-          <w:szCs w:val="24"/>
-        </w:rPr>
-        <w:t xml:space="preserve"> agendamento durante o processo</w:t>
-      </w:r>
-      <w:r>
-        <w:rPr>
-          <w:color w:val="3706EA"/>
-          <w:sz w:val="24"/>
-          <w:szCs w:val="24"/>
-        </w:rPr>
-        <w:t>.</w:t>
-      </w:r>
-    </w:p>
-    <w:p>
-      <w:pPr>
-        <w:spacing w:line="360" w:lineRule="auto"/>
-        <w:ind w:firstLine="709"/>
-        <w:jc w:val="both"/>
-        <w:rPr>
-          <w:color w:val="3706EA"/>
-          <w:sz w:val="24"/>
-          <w:szCs w:val="24"/>
-        </w:rPr>
-      </w:pPr>
-      <w:r>
-        <w:rPr>
-          <w:color w:val="3706EA"/>
-          <w:sz w:val="24"/>
-          <w:szCs w:val="24"/>
-        </w:rPr>
-        <w:t xml:space="preserve">O </w:t>
-      </w:r>
-      <w:r>
-        <w:rPr>
-          <w:color w:val="3706EA"/>
-          <w:sz w:val="24"/>
-          <w:szCs w:val="24"/>
-        </w:rPr>
-        <w:t>Usuário</w:t>
-      </w:r>
-      <w:r>
-        <w:rPr>
-          <w:color w:val="3706EA"/>
-          <w:sz w:val="24"/>
-          <w:szCs w:val="24"/>
-        </w:rPr>
-        <w:t xml:space="preserve"> em qualquer momento do processo de</w:t>
-      </w:r>
-      <w:r>
-        <w:rPr>
-          <w:color w:val="3706EA"/>
-          <w:sz w:val="24"/>
-          <w:szCs w:val="24"/>
-        </w:rPr>
-        <w:t xml:space="preserve"> alteração do</w:t>
-      </w:r>
-      <w:r>
-        <w:rPr>
-          <w:color w:val="3706EA"/>
-          <w:sz w:val="24"/>
-          <w:szCs w:val="24"/>
-        </w:rPr>
-        <w:t xml:space="preserve"> agendamento </w:t>
-      </w:r>
-      <w:r>
-        <w:rPr>
-          <w:color w:val="3706EA"/>
-          <w:sz w:val="24"/>
-          <w:szCs w:val="24"/>
-        </w:rPr>
         <w:t>deseja cancelar a</w:t>
       </w:r>
       <w:r>
@@ -7350,8 +9840,142 @@
           <w:sz w:val="24"/>
           <w:szCs w:val="24"/>
         </w:rPr>
-        <w:t xml:space="preserve">Em seguida, clicar em novo para inserir os serviços: seleciona serviço: “Banho porte pequeno, selecione o profissional: Ana Paula Santo e clica no botão inserir. O </w:t>
-      </w:r>
+        <w:t>Em seguida, clicar em novo para inserir os serviços: seleciona serviço: “Banho porte pequeno, selecione o profissional: Ana Paula Santo e clica no botão inserir. O valor será atualizado no item total. Inserir outro serviço: clicar no botão novo,</w:t>
+      </w:r>
+      <w:r>
+        <w:rPr>
+          <w:color w:val="3706EA"/>
+          <w:sz w:val="24"/>
+          <w:szCs w:val="24"/>
+        </w:rPr>
+        <w:t xml:space="preserve"> </w:t>
+      </w:r>
+      <w:r>
+        <w:rPr>
+          <w:color w:val="3706EA"/>
+          <w:sz w:val="24"/>
+          <w:szCs w:val="24"/>
+        </w:rPr>
+        <w:t>“Tosa padrão”, selecione o profissional: Lucas Sampaio e clica no botão inserir. O valor será atualizado no item total acrescentando ao anterior. Clicar no botão salvar.</w:t>
+      </w:r>
+    </w:p>
+    <w:p>
+      <w:pPr>
+        <w:spacing w:line="360" w:lineRule="auto"/>
+        <w:ind w:firstLine="709"/>
+        <w:jc w:val="both"/>
+        <w:rPr>
+          <w:color w:val="3706EA"/>
+          <w:sz w:val="24"/>
+          <w:szCs w:val="24"/>
+        </w:rPr>
+      </w:pPr>
+      <w:r>
+        <w:rPr>
+          <w:color w:val="3706EA"/>
+          <w:sz w:val="24"/>
+          <w:szCs w:val="24"/>
+        </w:rPr>
+        <w:t>Exibe a mensagem “Agendamento salvo com sucesso”.</w:t>
+      </w:r>
+    </w:p>
+    <w:p>
+      <w:pPr>
+        <w:spacing w:line="360" w:lineRule="auto"/>
+        <w:ind w:firstLine="709"/>
+        <w:jc w:val="both"/>
+        <w:rPr>
+          <w:color w:val="3706EA"/>
+          <w:sz w:val="24"/>
+          <w:szCs w:val="24"/>
+        </w:rPr>
+      </w:pPr>
+    </w:p>
+    <w:p>
+      <w:pPr>
+        <w:spacing w:line="360" w:lineRule="auto"/>
+        <w:ind w:firstLine="709"/>
+        <w:jc w:val="both"/>
+        <w:rPr>
+          <w:color w:val="3706EA"/>
+          <w:sz w:val="24"/>
+          <w:szCs w:val="24"/>
+        </w:rPr>
+      </w:pPr>
+      <w:r>
+        <w:rPr>
+          <w:b/>
+          <w:color w:val="auto"/>
+          <w:sz w:val="24"/>
+          <w:szCs w:val="24"/>
+        </w:rPr>
+        <w:t>Cenário 02:</w:t>
+      </w:r>
+      <w:r>
+        <w:rPr>
+          <w:color w:val="auto"/>
+          <w:sz w:val="24"/>
+          <w:szCs w:val="24"/>
+        </w:rPr>
+        <w:t xml:space="preserve"> </w:t>
+      </w:r>
+      <w:r>
+        <w:rPr>
+          <w:color w:val="3706EA"/>
+          <w:sz w:val="24"/>
+          <w:szCs w:val="24"/>
+        </w:rPr>
+        <w:t>Agendamento não inserido por motivo de erro no cadastro</w:t>
+      </w:r>
+      <w:r>
+        <w:rPr>
+          <w:color w:val="3706EA"/>
+          <w:sz w:val="24"/>
+          <w:szCs w:val="24"/>
+        </w:rPr>
+        <w:t>.</w:t>
+      </w:r>
+    </w:p>
+    <w:p>
+      <w:pPr>
+        <w:spacing w:line="360" w:lineRule="auto"/>
+        <w:ind w:firstLine="709"/>
+        <w:jc w:val="both"/>
+        <w:rPr>
+          <w:color w:val="3706EA"/>
+          <w:sz w:val="24"/>
+          <w:szCs w:val="24"/>
+        </w:rPr>
+      </w:pPr>
+      <w:r>
+        <w:rPr>
+          <w:color w:val="3706EA"/>
+          <w:sz w:val="24"/>
+          <w:szCs w:val="24"/>
+        </w:rPr>
+        <w:t xml:space="preserve">A usuário acessa a área de Agendamentos e seleciona a opção inserir. </w:t>
+      </w:r>
+    </w:p>
+    <w:p>
+      <w:pPr>
+        <w:spacing w:line="360" w:lineRule="auto"/>
+        <w:ind w:firstLine="709"/>
+        <w:jc w:val="both"/>
+        <w:rPr>
+          <w:color w:val="3706EA"/>
+          <w:sz w:val="24"/>
+          <w:szCs w:val="24"/>
+        </w:rPr>
+      </w:pPr>
+      <w:r>
+        <w:rPr>
+          <w:color w:val="3706EA"/>
+          <w:sz w:val="24"/>
+          <w:szCs w:val="24"/>
+        </w:rPr>
+        <w:t xml:space="preserve">Preenchi as informações solicitadas: Data: 08/08/2023 (data inserida é anterior </w:t>
+      </w:r>
+      <w:proofErr w:type="spellStart"/>
       <w:r>
         <w:rPr>
           <w:color w:val="3706EA"/>
@@ -7359,148 +9983,6 @@
           <w:szCs w:val="24"/>
         </w:rPr>
         <w:lastRenderedPageBreak/>
-        <w:t>valor será atualizado no item total. Inserir outro serviço: clicar no botão novo,</w:t>
-      </w:r>
-      <w:r>
-        <w:rPr>
-          <w:color w:val="3706EA"/>
-          <w:sz w:val="24"/>
-          <w:szCs w:val="24"/>
-        </w:rPr>
-        <w:t xml:space="preserve"> </w:t>
-      </w:r>
-      <w:r>
-        <w:rPr>
-          <w:color w:val="3706EA"/>
-          <w:sz w:val="24"/>
-          <w:szCs w:val="24"/>
-        </w:rPr>
-        <w:t>“Tosa padrão”, selecione o profissional: Lucas Sampaio e clica no botão inserir. O valor será atualizado no item total acrescentando ao anterior. Clicar no botão salvar.</w:t>
-      </w:r>
-    </w:p>
-    <w:p>
-      <w:pPr>
-        <w:spacing w:line="360" w:lineRule="auto"/>
-        <w:ind w:firstLine="709"/>
-        <w:jc w:val="both"/>
-        <w:rPr>
-          <w:color w:val="3706EA"/>
-          <w:sz w:val="24"/>
-          <w:szCs w:val="24"/>
-        </w:rPr>
-      </w:pPr>
-      <w:r>
-        <w:rPr>
-          <w:color w:val="3706EA"/>
-          <w:sz w:val="24"/>
-          <w:szCs w:val="24"/>
-        </w:rPr>
-        <w:t>Exibe a mensagem “Agendamento salvo com sucesso”.</w:t>
-      </w:r>
-    </w:p>
-    <w:p>
-      <w:pPr>
-        <w:spacing w:line="360" w:lineRule="auto"/>
-        <w:ind w:firstLine="709"/>
-        <w:jc w:val="both"/>
-        <w:rPr>
-          <w:color w:val="3706EA"/>
-          <w:sz w:val="24"/>
-          <w:szCs w:val="24"/>
-        </w:rPr>
-      </w:pPr>
-    </w:p>
-    <w:p>
-      <w:pPr>
-        <w:spacing w:line="360" w:lineRule="auto"/>
-        <w:ind w:firstLine="709"/>
-        <w:jc w:val="both"/>
-        <w:rPr>
-          <w:color w:val="3706EA"/>
-          <w:sz w:val="24"/>
-          <w:szCs w:val="24"/>
-        </w:rPr>
-      </w:pPr>
-      <w:r>
-        <w:rPr>
-          <w:b/>
-          <w:color w:val="auto"/>
-          <w:sz w:val="24"/>
-          <w:szCs w:val="24"/>
-        </w:rPr>
-        <w:t>Cenário 02:</w:t>
-      </w:r>
-      <w:r>
-        <w:rPr>
-          <w:color w:val="auto"/>
-          <w:sz w:val="24"/>
-          <w:szCs w:val="24"/>
-        </w:rPr>
-        <w:t xml:space="preserve"> </w:t>
-      </w:r>
-      <w:r>
-        <w:rPr>
-          <w:color w:val="3706EA"/>
-          <w:sz w:val="24"/>
-          <w:szCs w:val="24"/>
-        </w:rPr>
-        <w:t>Agendamento não inserido por motivo de erro no cadastro</w:t>
-      </w:r>
-      <w:r>
-        <w:rPr>
-          <w:color w:val="3706EA"/>
-          <w:sz w:val="24"/>
-          <w:szCs w:val="24"/>
-        </w:rPr>
-        <w:t>.</w:t>
-      </w:r>
-    </w:p>
-    <w:p>
-      <w:pPr>
-        <w:spacing w:line="360" w:lineRule="auto"/>
-        <w:ind w:firstLine="709"/>
-        <w:jc w:val="both"/>
-        <w:rPr>
-          <w:color w:val="3706EA"/>
-          <w:sz w:val="24"/>
-          <w:szCs w:val="24"/>
-        </w:rPr>
-      </w:pPr>
-      <w:r>
-        <w:rPr>
-          <w:color w:val="3706EA"/>
-          <w:sz w:val="24"/>
-          <w:szCs w:val="24"/>
-        </w:rPr>
-        <w:t xml:space="preserve">A usuário acessa a área de Agendamentos e seleciona a opção inserir. </w:t>
-      </w:r>
-    </w:p>
-    <w:p>
-      <w:pPr>
-        <w:spacing w:line="360" w:lineRule="auto"/>
-        <w:ind w:firstLine="709"/>
-        <w:jc w:val="both"/>
-        <w:rPr>
-          <w:color w:val="3706EA"/>
-          <w:sz w:val="24"/>
-          <w:szCs w:val="24"/>
-        </w:rPr>
-      </w:pPr>
-      <w:r>
-        <w:rPr>
-          <w:color w:val="3706EA"/>
-          <w:sz w:val="24"/>
-          <w:szCs w:val="24"/>
-        </w:rPr>
-        <w:t xml:space="preserve">Preenchi as informações solicitadas: Data: 08/08/2023 (data inserida é anterior </w:t>
-      </w:r>
-      <w:proofErr w:type="spellStart"/>
-      <w:r>
-        <w:rPr>
-          <w:color w:val="3706EA"/>
-          <w:sz w:val="24"/>
-          <w:szCs w:val="24"/>
-        </w:rPr>
         <w:t>a</w:t>
       </w:r>
       <w:proofErr w:type="spellEnd"/>
@@ -7906,209 +10388,209 @@
           <w:sz w:val="24"/>
           <w:szCs w:val="24"/>
         </w:rPr>
+        <w:t xml:space="preserve">Ter permissão para realizar </w:t>
+      </w:r>
+      <w:r>
+        <w:rPr>
+          <w:color w:val="3706EA"/>
+          <w:sz w:val="24"/>
+          <w:szCs w:val="24"/>
+        </w:rPr>
+        <w:t>Exclusão</w:t>
+      </w:r>
+      <w:r>
+        <w:rPr>
+          <w:color w:val="3706EA"/>
+          <w:sz w:val="24"/>
+          <w:szCs w:val="24"/>
+        </w:rPr>
+        <w:t xml:space="preserve"> de Agendamentos no Sistema;</w:t>
+      </w:r>
+    </w:p>
+    <w:p>
+      <w:pPr>
+        <w:spacing w:line="360" w:lineRule="auto"/>
+        <w:ind w:firstLine="709"/>
+        <w:jc w:val="both"/>
+        <w:rPr>
+          <w:color w:val="3706EA"/>
+          <w:sz w:val="24"/>
+          <w:szCs w:val="24"/>
+        </w:rPr>
+      </w:pPr>
+      <w:r>
+        <w:rPr>
+          <w:b/>
+          <w:color w:val="auto"/>
+          <w:sz w:val="24"/>
+          <w:szCs w:val="24"/>
+        </w:rPr>
+        <w:t>Cenário 01:</w:t>
+      </w:r>
+      <w:r>
+        <w:rPr>
+          <w:color w:val="auto"/>
+          <w:sz w:val="24"/>
+          <w:szCs w:val="24"/>
+        </w:rPr>
+        <w:t xml:space="preserve"> </w:t>
+      </w:r>
+      <w:r>
+        <w:rPr>
+          <w:color w:val="3706EA"/>
+          <w:sz w:val="24"/>
+          <w:szCs w:val="24"/>
+        </w:rPr>
+        <w:t>Agendamento excluído com sucesso</w:t>
+      </w:r>
+      <w:r>
+        <w:rPr>
+          <w:color w:val="3706EA"/>
+          <w:sz w:val="24"/>
+          <w:szCs w:val="24"/>
+        </w:rPr>
+        <w:t>.</w:t>
+      </w:r>
+    </w:p>
+    <w:p>
+      <w:pPr>
+        <w:spacing w:line="360" w:lineRule="auto"/>
+        <w:ind w:firstLine="709"/>
+        <w:jc w:val="both"/>
+        <w:rPr>
+          <w:color w:val="3706EA"/>
+          <w:sz w:val="24"/>
+          <w:szCs w:val="24"/>
+        </w:rPr>
+      </w:pPr>
+      <w:r>
+        <w:rPr>
+          <w:color w:val="3706EA"/>
+          <w:sz w:val="24"/>
+          <w:szCs w:val="24"/>
+        </w:rPr>
+        <w:t xml:space="preserve">A usuário acessa a área de Agendamentos e realiza a busca por Id: 2 referente a Mini do dia 09/04/2023, clica no nome do animal e posterior clicar em Excluir. </w:t>
+      </w:r>
+    </w:p>
+    <w:p>
+      <w:pPr>
+        <w:spacing w:line="360" w:lineRule="auto"/>
+        <w:ind w:firstLine="709"/>
+        <w:jc w:val="both"/>
+        <w:rPr>
+          <w:color w:val="3706EA"/>
+          <w:sz w:val="24"/>
+          <w:szCs w:val="24"/>
+        </w:rPr>
+      </w:pPr>
+      <w:r>
+        <w:rPr>
+          <w:color w:val="3706EA"/>
+          <w:sz w:val="24"/>
+          <w:szCs w:val="24"/>
+        </w:rPr>
+        <w:t>Exibe a mensagem “Deseja realmente excluir este agendamento? ”, clicar em sim</w:t>
+      </w:r>
+    </w:p>
+    <w:p>
+      <w:pPr>
+        <w:spacing w:line="360" w:lineRule="auto"/>
+        <w:ind w:firstLine="709"/>
+        <w:jc w:val="both"/>
+        <w:rPr>
+          <w:color w:val="3706EA"/>
+          <w:sz w:val="24"/>
+          <w:szCs w:val="24"/>
+        </w:rPr>
+      </w:pPr>
+      <w:r>
+        <w:rPr>
+          <w:color w:val="3706EA"/>
+          <w:sz w:val="24"/>
+          <w:szCs w:val="24"/>
+        </w:rPr>
+        <w:t>Exibe a mensagem “A</w:t>
+      </w:r>
+      <w:r>
+        <w:rPr>
+          <w:color w:val="3706EA"/>
+          <w:sz w:val="24"/>
+          <w:szCs w:val="24"/>
+        </w:rPr>
+        <w:t>gendamento excluído com sucesso</w:t>
+      </w:r>
+      <w:r>
+        <w:rPr>
+          <w:color w:val="3706EA"/>
+          <w:sz w:val="24"/>
+          <w:szCs w:val="24"/>
+        </w:rPr>
+        <w:t>”.</w:t>
+      </w:r>
+    </w:p>
+    <w:p>
+      <w:pPr>
+        <w:spacing w:line="360" w:lineRule="auto"/>
+        <w:ind w:firstLine="709"/>
+        <w:jc w:val="both"/>
+        <w:rPr>
+          <w:color w:val="3706EA"/>
+          <w:sz w:val="24"/>
+          <w:szCs w:val="24"/>
+        </w:rPr>
+      </w:pPr>
+      <w:r>
+        <w:rPr>
+          <w:b/>
+          <w:color w:val="auto"/>
+          <w:sz w:val="24"/>
+          <w:szCs w:val="24"/>
+        </w:rPr>
+        <w:t>Cenário 02:</w:t>
+      </w:r>
+      <w:r>
+        <w:rPr>
+          <w:color w:val="auto"/>
+          <w:sz w:val="24"/>
+          <w:szCs w:val="24"/>
+        </w:rPr>
+        <w:t xml:space="preserve"> </w:t>
+      </w:r>
+      <w:r>
+        <w:rPr>
+          <w:color w:val="3706EA"/>
+          <w:sz w:val="24"/>
+          <w:szCs w:val="24"/>
+        </w:rPr>
+        <w:t>Agendamento não excluído</w:t>
+      </w:r>
+      <w:r>
+        <w:rPr>
+          <w:color w:val="3706EA"/>
+          <w:sz w:val="24"/>
+          <w:szCs w:val="24"/>
+        </w:rPr>
+        <w:t>.</w:t>
+      </w:r>
+    </w:p>
+    <w:p>
+      <w:pPr>
+        <w:spacing w:line="360" w:lineRule="auto"/>
+        <w:ind w:firstLine="709"/>
+        <w:jc w:val="both"/>
+        <w:rPr>
+          <w:color w:val="3706EA"/>
+          <w:sz w:val="24"/>
+          <w:szCs w:val="24"/>
+        </w:rPr>
+      </w:pPr>
+      <w:r>
+        <w:rPr>
+          <w:color w:val="3706EA"/>
+          <w:sz w:val="24"/>
+          <w:szCs w:val="24"/>
+        </w:rPr>
         <w:lastRenderedPageBreak/>
-        <w:t xml:space="preserve">Ter permissão para realizar </w:t>
-      </w:r>
-      <w:r>
-        <w:rPr>
-          <w:color w:val="3706EA"/>
-          <w:sz w:val="24"/>
-          <w:szCs w:val="24"/>
-        </w:rPr>
-        <w:t>Exclusão</w:t>
-      </w:r>
-      <w:r>
-        <w:rPr>
-          <w:color w:val="3706EA"/>
-          <w:sz w:val="24"/>
-          <w:szCs w:val="24"/>
-        </w:rPr>
-        <w:t xml:space="preserve"> de Agendamentos no Sistema;</w:t>
-      </w:r>
-    </w:p>
-    <w:p>
-      <w:pPr>
-        <w:spacing w:line="360" w:lineRule="auto"/>
-        <w:ind w:firstLine="709"/>
-        <w:jc w:val="both"/>
-        <w:rPr>
-          <w:color w:val="3706EA"/>
-          <w:sz w:val="24"/>
-          <w:szCs w:val="24"/>
-        </w:rPr>
-      </w:pPr>
-      <w:r>
-        <w:rPr>
-          <w:b/>
-          <w:color w:val="auto"/>
-          <w:sz w:val="24"/>
-          <w:szCs w:val="24"/>
-        </w:rPr>
-        <w:t>Cenário 01:</w:t>
-      </w:r>
-      <w:r>
-        <w:rPr>
-          <w:color w:val="auto"/>
-          <w:sz w:val="24"/>
-          <w:szCs w:val="24"/>
-        </w:rPr>
-        <w:t xml:space="preserve"> </w:t>
-      </w:r>
-      <w:r>
-        <w:rPr>
-          <w:color w:val="3706EA"/>
-          <w:sz w:val="24"/>
-          <w:szCs w:val="24"/>
-        </w:rPr>
-        <w:t>Agendamento excluído com sucesso</w:t>
-      </w:r>
-      <w:r>
-        <w:rPr>
-          <w:color w:val="3706EA"/>
-          <w:sz w:val="24"/>
-          <w:szCs w:val="24"/>
-        </w:rPr>
-        <w:t>.</w:t>
-      </w:r>
-    </w:p>
-    <w:p>
-      <w:pPr>
-        <w:spacing w:line="360" w:lineRule="auto"/>
-        <w:ind w:firstLine="709"/>
-        <w:jc w:val="both"/>
-        <w:rPr>
-          <w:color w:val="3706EA"/>
-          <w:sz w:val="24"/>
-          <w:szCs w:val="24"/>
-        </w:rPr>
-      </w:pPr>
-      <w:r>
-        <w:rPr>
-          <w:color w:val="3706EA"/>
-          <w:sz w:val="24"/>
-          <w:szCs w:val="24"/>
-        </w:rPr>
-        <w:t xml:space="preserve">A usuário acessa a área de Agendamentos e realiza a busca por Id: 2 referente a Mini do dia 09/04/2023, clica no nome do animal e posterior clicar em Excluir. </w:t>
-      </w:r>
-    </w:p>
-    <w:p>
-      <w:pPr>
-        <w:spacing w:line="360" w:lineRule="auto"/>
-        <w:ind w:firstLine="709"/>
-        <w:jc w:val="both"/>
-        <w:rPr>
-          <w:color w:val="3706EA"/>
-          <w:sz w:val="24"/>
-          <w:szCs w:val="24"/>
-        </w:rPr>
-      </w:pPr>
-      <w:r>
-        <w:rPr>
-          <w:color w:val="3706EA"/>
-          <w:sz w:val="24"/>
-          <w:szCs w:val="24"/>
-        </w:rPr>
-        <w:t>Exibe a mensagem “Deseja realmente excluir este agendamento? ”, clicar em sim</w:t>
-      </w:r>
-    </w:p>
-    <w:p>
-      <w:pPr>
-        <w:spacing w:line="360" w:lineRule="auto"/>
-        <w:ind w:firstLine="709"/>
-        <w:jc w:val="both"/>
-        <w:rPr>
-          <w:color w:val="3706EA"/>
-          <w:sz w:val="24"/>
-          <w:szCs w:val="24"/>
-        </w:rPr>
-      </w:pPr>
-      <w:r>
-        <w:rPr>
-          <w:color w:val="3706EA"/>
-          <w:sz w:val="24"/>
-          <w:szCs w:val="24"/>
-        </w:rPr>
-        <w:t>Exibe a mensagem “A</w:t>
-      </w:r>
-      <w:r>
-        <w:rPr>
-          <w:color w:val="3706EA"/>
-          <w:sz w:val="24"/>
-          <w:szCs w:val="24"/>
-        </w:rPr>
-        <w:t>gendamento excluído com sucesso</w:t>
-      </w:r>
-      <w:r>
-        <w:rPr>
-          <w:color w:val="3706EA"/>
-          <w:sz w:val="24"/>
-          <w:szCs w:val="24"/>
-        </w:rPr>
-        <w:t>”.</w:t>
-      </w:r>
-    </w:p>
-    <w:p>
-      <w:pPr>
-        <w:spacing w:line="360" w:lineRule="auto"/>
-        <w:ind w:firstLine="709"/>
-        <w:jc w:val="both"/>
-        <w:rPr>
-          <w:color w:val="3706EA"/>
-          <w:sz w:val="24"/>
-          <w:szCs w:val="24"/>
-        </w:rPr>
-      </w:pPr>
-      <w:r>
-        <w:rPr>
-          <w:b/>
-          <w:color w:val="auto"/>
-          <w:sz w:val="24"/>
-          <w:szCs w:val="24"/>
-        </w:rPr>
-        <w:t>Cenário 02:</w:t>
-      </w:r>
-      <w:r>
-        <w:rPr>
-          <w:color w:val="auto"/>
-          <w:sz w:val="24"/>
-          <w:szCs w:val="24"/>
-        </w:rPr>
-        <w:t xml:space="preserve"> </w:t>
-      </w:r>
-      <w:r>
-        <w:rPr>
-          <w:color w:val="3706EA"/>
-          <w:sz w:val="24"/>
-          <w:szCs w:val="24"/>
-        </w:rPr>
-        <w:t>Agendamento não excluído</w:t>
-      </w:r>
-      <w:r>
-        <w:rPr>
-          <w:color w:val="3706EA"/>
-          <w:sz w:val="24"/>
-          <w:szCs w:val="24"/>
-        </w:rPr>
-        <w:t>.</w:t>
-      </w:r>
-    </w:p>
-    <w:p>
-      <w:pPr>
-        <w:spacing w:line="360" w:lineRule="auto"/>
-        <w:ind w:firstLine="709"/>
-        <w:jc w:val="both"/>
-        <w:rPr>
-          <w:color w:val="3706EA"/>
-          <w:sz w:val="24"/>
-          <w:szCs w:val="24"/>
-        </w:rPr>
-      </w:pPr>
-      <w:r>
-        <w:rPr>
-          <w:color w:val="3706EA"/>
-          <w:sz w:val="24"/>
-          <w:szCs w:val="24"/>
-        </w:rPr>
         <w:t xml:space="preserve">A usuário acessa a área de Agendamentos e realiza a busca por Id: 2 referente a Mini do dia 09/04/2023, clica no nome do animal e posterior clicar em Excluir. </w:t>
       </w:r>
     </w:p>
@@ -8599,16 +11081,7 @@
           <w:sz w:val="24"/>
           <w:szCs w:val="24"/>
         </w:rPr>
-        <w:t xml:space="preserve">A usuário acessa a área de Serviço e realiza a busca por Id: 15 e clica em </w:t>
-      </w:r>
-      <w:r>
-        <w:rPr>
-          <w:color w:val="3706EA"/>
-          <w:sz w:val="24"/>
-          <w:szCs w:val="24"/>
-        </w:rPr>
-        <w:lastRenderedPageBreak/>
-        <w:t>buscar.</w:t>
+        <w:t>A usuário acessa a área de Serviço e realiza a busca por Id: 15 e clica em buscar.</w:t>
       </w:r>
     </w:p>
     <w:p>
@@ -8772,6 +11245,7 @@
           <w:sz w:val="24"/>
           <w:szCs w:val="24"/>
         </w:rPr>
+        <w:lastRenderedPageBreak/>
         <w:t>Alterar um serviço cadastrado no sistema.</w:t>
       </w:r>
     </w:p>
@@ -9489,6 +11963,7 @@
           <w:sz w:val="24"/>
           <w:szCs w:val="24"/>
         </w:rPr>
+        <w:lastRenderedPageBreak/>
         <w:t>Dada pessoa chamado “Administrador”; e Usuário “administrador”; e senha “adm1234’; e função “Gerente”.</w:t>
       </w:r>
     </w:p>
@@ -10025,7 +12500,6 @@
           <w:sz w:val="24"/>
           <w:szCs w:val="24"/>
         </w:rPr>
-        <w:lastRenderedPageBreak/>
         <w:t>História de Usuário:</w:t>
       </w:r>
     </w:p>
@@ -10195,7 +12669,16 @@
           <w:sz w:val="24"/>
           <w:szCs w:val="24"/>
         </w:rPr>
-        <w:t>A usuário acessa a área de Serviço e realiza a busca por Id: 8 e clica em buscar, clica em serviço que irá apresentar e clica em excluir.</w:t>
+        <w:t xml:space="preserve">A usuário acessa a área de Serviço e realiza a busca por Id: 8 e clica em </w:t>
+      </w:r>
+      <w:r>
+        <w:rPr>
+          <w:color w:val="3706EA"/>
+          <w:sz w:val="24"/>
+          <w:szCs w:val="24"/>
+        </w:rPr>
+        <w:lastRenderedPageBreak/>
+        <w:t>buscar, clica em serviço que irá apresentar e clica em excluir.</w:t>
       </w:r>
     </w:p>
     <w:p>
@@ -10687,16 +13170,7 @@
           <w:sz w:val="24"/>
           <w:szCs w:val="24"/>
         </w:rPr>
-        <w:t xml:space="preserve">a tela apresentará a função e as permissões funcionais que aquela função </w:t>
-      </w:r>
-      <w:r>
-        <w:rPr>
-          <w:color w:val="3706EA"/>
-          <w:sz w:val="24"/>
-          <w:szCs w:val="24"/>
-        </w:rPr>
-        <w:lastRenderedPageBreak/>
-        <w:t>tem</w:t>
+        <w:t>a tela apresentará a função e as permissões funcionais que aquela função tem</w:t>
       </w:r>
       <w:r>
         <w:rPr>
@@ -10884,6 +13358,7 @@
           <w:sz w:val="24"/>
           <w:szCs w:val="24"/>
         </w:rPr>
+        <w:lastRenderedPageBreak/>
         <w:tab/>
       </w:r>
     </w:p>
@@ -11387,7 +13862,6 @@
           <w:sz w:val="24"/>
           <w:szCs w:val="24"/>
         </w:rPr>
-        <w:lastRenderedPageBreak/>
         <w:t>História de Usuário:</w:t>
       </w:r>
     </w:p>
@@ -11557,7 +14031,16 @@
           <w:sz w:val="24"/>
           <w:szCs w:val="24"/>
         </w:rPr>
-        <w:t xml:space="preserve">A usuário acessa a área de Função, realiza a busca por Id: 04 clica na função apresentada e clica em alterar. Abri uma nova tela para alteração do </w:t>
+        <w:t xml:space="preserve">A usuário acessa a área de Função, realiza a busca por Id: 04 clica na função </w:t>
+      </w:r>
+      <w:r>
+        <w:rPr>
+          <w:color w:val="3706EA"/>
+          <w:sz w:val="24"/>
+          <w:szCs w:val="24"/>
+        </w:rPr>
+        <w:lastRenderedPageBreak/>
+        <w:t xml:space="preserve">apresentada e clica em alterar. Abri uma nova tela para alteração do </w:t>
       </w:r>
       <w:r>
         <w:rPr>
@@ -12061,7 +14544,6 @@
           <w:sz w:val="24"/>
           <w:szCs w:val="24"/>
         </w:rPr>
-        <w:lastRenderedPageBreak/>
         <w:t>Apresenta uma mensagem “ Deseja realmente excluir esta função” clicar em sim.</w:t>
       </w:r>
     </w:p>
@@ -12573,7 +15055,7 @@
 </file>
 
 <file path=word/endnotes.xml><?xml version="1.0" encoding="utf-8"?>
-<w:endnotes xmlns:wpc="http://schemas.microsoft.com/office/word/2010/wordprocessingCanvas" xmlns:mc="http://schemas.openxmlformats.org/markup-compatibility/2006" xmlns:o="urn:schemas-microsoft-com:office:office" xmlns:r="http://schemas.openxmlformats.org/officeDocument/2006/relationships" xmlns:m="http://schemas.openxmlformats.org/officeDocument/2006/math" xmlns:v="urn:schemas-microsoft-com:vml" xmlns:wp14="http://schemas.microsoft.com/office/word/2010/wordprocessingDrawing" xmlns:wp="http://schemas.openxmlformats.org/drawingml/2006/wordprocessingDrawing" xmlns:w10="urn:schemas-microsoft-com:office:word" xmlns:w="http://schemas.openxmlformats.org/wordprocessingml/2006/main" xmlns:w14="http://schemas.microsoft.com/office/word/2010/wordml" xmlns:w15="http://schemas.microsoft.com/office/word/2012/wordml" xmlns:wpg="http://schemas.microsoft.com/office/word/2010/wordprocessingGroup" xmlns:wpi="http://schemas.microsoft.com/office/word/2010/wordprocessingInk" xmlns:wne="http://schemas.microsoft.com/office/word/2006/wordml" xmlns:wps="http://schemas.microsoft.com/office/word/2010/wordprocessingShape" mc:Ignorable="w14 w15 wp14">
+<w:endnotes xmlns:wpc="http://schemas.microsoft.com/office/word/2010/wordprocessingCanvas" xmlns:cx="http://schemas.microsoft.com/office/drawing/2014/chartex" xmlns:cx1="http://schemas.microsoft.com/office/drawing/2015/9/8/chartex" xmlns:mc="http://schemas.openxmlformats.org/markup-compatibility/2006" xmlns:o="urn:schemas-microsoft-com:office:office" xmlns:r="http://schemas.openxmlformats.org/officeDocument/2006/relationships" xmlns:m="http://schemas.openxmlformats.org/officeDocument/2006/math" xmlns:v="urn:schemas-microsoft-com:vml" xmlns:wp14="http://schemas.microsoft.com/office/word/2010/wordprocessingDrawing" xmlns:wp="http://schemas.openxmlformats.org/drawingml/2006/wordprocessingDrawing" xmlns:w10="urn:schemas-microsoft-com:office:word" xmlns:w="http://schemas.openxmlformats.org/wordprocessingml/2006/main" xmlns:w14="http://schemas.microsoft.com/office/word/2010/wordml" xmlns:w15="http://schemas.microsoft.com/office/word/2012/wordml" xmlns:w16se="http://schemas.microsoft.com/office/word/2015/wordml/symex" xmlns:wpg="http://schemas.microsoft.com/office/word/2010/wordprocessingGroup" xmlns:wpi="http://schemas.microsoft.com/office/word/2010/wordprocessingInk" xmlns:wne="http://schemas.microsoft.com/office/word/2006/wordml" xmlns:wps="http://schemas.microsoft.com/office/word/2010/wordprocessingShape" mc:Ignorable="w14 w15 w16se wp14">
   <w:endnote w:type="separator" w:id="-1">
     <w:p>
       <w:pPr>
@@ -12598,7 +15080,7 @@
 </file>
 
 <file path=word/footnotes.xml><?xml version="1.0" encoding="utf-8"?>
-<w:footnotes xmlns:wpc="http://schemas.microsoft.com/office/word/2010/wordprocessingCanvas" xmlns:mc="http://schemas.openxmlformats.org/markup-compatibility/2006" xmlns:o="urn:schemas-microsoft-com:office:office" xmlns:r="http://schemas.openxmlformats.org/officeDocument/2006/relationships" xmlns:m="http://schemas.openxmlformats.org/officeDocument/2006/math" xmlns:v="urn:schemas-microsoft-com:vml" xmlns:wp14="http://schemas.microsoft.com/office/word/2010/wordprocessingDrawing" xmlns:wp="http://schemas.openxmlformats.org/drawingml/2006/wordprocessingDrawing" xmlns:w10="urn:schemas-microsoft-com:office:word" xmlns:w="http://schemas.openxmlformats.org/wordprocessingml/2006/main" xmlns:w14="http://schemas.microsoft.com/office/word/2010/wordml" xmlns:w15="http://schemas.microsoft.com/office/word/2012/wordml" xmlns:wpg="http://schemas.microsoft.com/office/word/2010/wordprocessingGroup" xmlns:wpi="http://schemas.microsoft.com/office/word/2010/wordprocessingInk" xmlns:wne="http://schemas.microsoft.com/office/word/2006/wordml" xmlns:wps="http://schemas.microsoft.com/office/word/2010/wordprocessingShape" mc:Ignorable="w14 w15 wp14">
+<w:footnotes xmlns:wpc="http://schemas.microsoft.com/office/word/2010/wordprocessingCanvas" xmlns:cx="http://schemas.microsoft.com/office/drawing/2014/chartex" xmlns:cx1="http://schemas.microsoft.com/office/drawing/2015/9/8/chartex" xmlns:mc="http://schemas.openxmlformats.org/markup-compatibility/2006" xmlns:o="urn:schemas-microsoft-com:office:office" xmlns:r="http://schemas.openxmlformats.org/officeDocument/2006/relationships" xmlns:m="http://schemas.openxmlformats.org/officeDocument/2006/math" xmlns:v="urn:schemas-microsoft-com:vml" xmlns:wp14="http://schemas.microsoft.com/office/word/2010/wordprocessingDrawing" xmlns:wp="http://schemas.openxmlformats.org/drawingml/2006/wordprocessingDrawing" xmlns:w10="urn:schemas-microsoft-com:office:word" xmlns:w="http://schemas.openxmlformats.org/wordprocessingml/2006/main" xmlns:w14="http://schemas.microsoft.com/office/word/2010/wordml" xmlns:w15="http://schemas.microsoft.com/office/word/2012/wordml" xmlns:w16se="http://schemas.microsoft.com/office/word/2015/wordml/symex" xmlns:wpg="http://schemas.microsoft.com/office/word/2010/wordprocessingGroup" xmlns:wpi="http://schemas.microsoft.com/office/word/2010/wordprocessingInk" xmlns:wne="http://schemas.microsoft.com/office/word/2006/wordml" xmlns:wps="http://schemas.microsoft.com/office/word/2010/wordprocessingShape" mc:Ignorable="w14 w15 w16se wp14">
   <w:footnote w:type="separator" w:id="-1">
     <w:p>
       <w:pPr>
@@ -12623,7 +15105,7 @@
 </file>
 
 <file path=word/header1.xml><?xml version="1.0" encoding="utf-8"?>
-<w:hdr xmlns:wpc="http://schemas.microsoft.com/office/word/2010/wordprocessingCanvas" xmlns:mc="http://schemas.openxmlformats.org/markup-compatibility/2006" xmlns:o="urn:schemas-microsoft-com:office:office" xmlns:r="http://schemas.openxmlformats.org/officeDocument/2006/relationships" xmlns:m="http://schemas.openxmlformats.org/officeDocument/2006/math" xmlns:v="urn:schemas-microsoft-com:vml" xmlns:wp14="http://schemas.microsoft.com/office/word/2010/wordprocessingDrawing" xmlns:wp="http://schemas.openxmlformats.org/drawingml/2006/wordprocessingDrawing" xmlns:w10="urn:schemas-microsoft-com:office:word" xmlns:w="http://schemas.openxmlformats.org/wordprocessingml/2006/main" xmlns:w14="http://schemas.microsoft.com/office/word/2010/wordml" xmlns:w15="http://schemas.microsoft.com/office/word/2012/wordml" xmlns:wpg="http://schemas.microsoft.com/office/word/2010/wordprocessingGroup" xmlns:wpi="http://schemas.microsoft.com/office/word/2010/wordprocessingInk" xmlns:wne="http://schemas.microsoft.com/office/word/2006/wordml" xmlns:wps="http://schemas.microsoft.com/office/word/2010/wordprocessingShape" mc:Ignorable="w14 w15 wp14">
+<w:hdr xmlns:wpc="http://schemas.microsoft.com/office/word/2010/wordprocessingCanvas" xmlns:cx="http://schemas.microsoft.com/office/drawing/2014/chartex" xmlns:cx1="http://schemas.microsoft.com/office/drawing/2015/9/8/chartex" xmlns:mc="http://schemas.openxmlformats.org/markup-compatibility/2006" xmlns:o="urn:schemas-microsoft-com:office:office" xmlns:r="http://schemas.openxmlformats.org/officeDocument/2006/relationships" xmlns:m="http://schemas.openxmlformats.org/officeDocument/2006/math" xmlns:v="urn:schemas-microsoft-com:vml" xmlns:wp14="http://schemas.microsoft.com/office/word/2010/wordprocessingDrawing" xmlns:wp="http://schemas.openxmlformats.org/drawingml/2006/wordprocessingDrawing" xmlns:w10="urn:schemas-microsoft-com:office:word" xmlns:w="http://schemas.openxmlformats.org/wordprocessingml/2006/main" xmlns:w14="http://schemas.microsoft.com/office/word/2010/wordml" xmlns:w15="http://schemas.microsoft.com/office/word/2012/wordml" xmlns:w16se="http://schemas.microsoft.com/office/word/2015/wordml/symex" xmlns:wpg="http://schemas.microsoft.com/office/word/2010/wordprocessingGroup" xmlns:wpi="http://schemas.microsoft.com/office/word/2010/wordprocessingInk" xmlns:wne="http://schemas.microsoft.com/office/word/2006/wordml" xmlns:wps="http://schemas.microsoft.com/office/word/2010/wordprocessingShape" mc:Ignorable="w14 w15 w16se wp14">
   <w:p>
     <w:pPr>
       <w:tabs>
@@ -12803,7 +15285,7 @@
 </file>
 
 <file path=word/numbering.xml><?xml version="1.0" encoding="utf-8"?>
-<w:numbering xmlns:wpc="http://schemas.microsoft.com/office/word/2010/wordprocessingCanvas" xmlns:mc="http://schemas.openxmlformats.org/markup-compatibility/2006" xmlns:o="urn:schemas-microsoft-com:office:office" xmlns:r="http://schemas.openxmlformats.org/officeDocument/2006/relationships" xmlns:m="http://schemas.openxmlformats.org/officeDocument/2006/math" xmlns:v="urn:schemas-microsoft-com:vml" xmlns:wp14="http://schemas.microsoft.com/office/word/2010/wordprocessingDrawing" xmlns:wp="http://schemas.openxmlformats.org/drawingml/2006/wordprocessingDrawing" xmlns:w10="urn:schemas-microsoft-com:office:word" xmlns:w="http://schemas.openxmlformats.org/wordprocessingml/2006/main" xmlns:w14="http://schemas.microsoft.com/office/word/2010/wordml" xmlns:w15="http://schemas.microsoft.com/office/word/2012/wordml" xmlns:wpg="http://schemas.microsoft.com/office/word/2010/wordprocessingGroup" xmlns:wpi="http://schemas.microsoft.com/office/word/2010/wordprocessingInk" xmlns:wne="http://schemas.microsoft.com/office/word/2006/wordml" xmlns:wps="http://schemas.microsoft.com/office/word/2010/wordprocessingShape" mc:Ignorable="w14 w15 wp14">
+<w:numbering xmlns:wpc="http://schemas.microsoft.com/office/word/2010/wordprocessingCanvas" xmlns:cx="http://schemas.microsoft.com/office/drawing/2014/chartex" xmlns:cx1="http://schemas.microsoft.com/office/drawing/2015/9/8/chartex" xmlns:mc="http://schemas.openxmlformats.org/markup-compatibility/2006" xmlns:o="urn:schemas-microsoft-com:office:office" xmlns:r="http://schemas.openxmlformats.org/officeDocument/2006/relationships" xmlns:m="http://schemas.openxmlformats.org/officeDocument/2006/math" xmlns:v="urn:schemas-microsoft-com:vml" xmlns:wp14="http://schemas.microsoft.com/office/word/2010/wordprocessingDrawing" xmlns:wp="http://schemas.openxmlformats.org/drawingml/2006/wordprocessingDrawing" xmlns:w10="urn:schemas-microsoft-com:office:word" xmlns:w="http://schemas.openxmlformats.org/wordprocessingml/2006/main" xmlns:w14="http://schemas.microsoft.com/office/word/2010/wordml" xmlns:w15="http://schemas.microsoft.com/office/word/2012/wordml" xmlns:w16se="http://schemas.microsoft.com/office/word/2015/wordml/symex" xmlns:wpg="http://schemas.microsoft.com/office/word/2010/wordprocessingGroup" xmlns:wpi="http://schemas.microsoft.com/office/word/2010/wordprocessingInk" xmlns:wne="http://schemas.microsoft.com/office/word/2006/wordml" xmlns:wps="http://schemas.microsoft.com/office/word/2010/wordprocessingShape" mc:Ignorable="w14 w15 w16se wp14">
   <w:abstractNum w:abstractNumId="0" w15:restartNumberingAfterBreak="0">
     <w:nsid w:val="00492CDD"/>
     <w:multiLevelType w:val="multilevel"/>
@@ -14409,7 +16891,7 @@
 </file>
 
 <file path=word/styles.xml><?xml version="1.0" encoding="utf-8"?>
-<w:styles xmlns:mc="http://schemas.openxmlformats.org/markup-compatibility/2006" xmlns:r="http://schemas.openxmlformats.org/officeDocument/2006/relationships" xmlns:w="http://schemas.openxmlformats.org/wordprocessingml/2006/main" xmlns:w14="http://schemas.microsoft.com/office/word/2010/wordml" xmlns:w15="http://schemas.microsoft.com/office/word/2012/wordml" mc:Ignorable="w14 w15">
+<w:styles xmlns:mc="http://schemas.openxmlformats.org/markup-compatibility/2006" xmlns:r="http://schemas.openxmlformats.org/officeDocument/2006/relationships" xmlns:w="http://schemas.openxmlformats.org/wordprocessingml/2006/main" xmlns:w14="http://schemas.microsoft.com/office/word/2010/wordml" xmlns:w15="http://schemas.microsoft.com/office/word/2012/wordml" xmlns:w16se="http://schemas.microsoft.com/office/word/2015/wordml/symex" mc:Ignorable="w14 w15 w16se">
   <w:docDefaults>
     <w:rPrDefault>
       <w:rPr>
@@ -15551,7 +18033,7 @@
 </file>
 
 <file path=customXml/itemProps1.xml><?xml version="1.0" encoding="utf-8"?>
-<ds:datastoreItem xmlns:ds="http://schemas.openxmlformats.org/officeDocument/2006/customXml" ds:itemID="{301F31C2-0BDD-4F4E-A9FA-02DCBB69C4F7}">
+<ds:datastoreItem xmlns:ds="http://schemas.openxmlformats.org/officeDocument/2006/customXml" ds:itemID="{2B673CEB-BA5C-4D48-B5B0-B26627047702}">
   <ds:schemaRefs>
     <ds:schemaRef ds:uri="http://schemas.openxmlformats.org/officeDocument/2006/bibliography"/>
   </ds:schemaRefs>

--- a/TesteDeAceitacao/Dimas_Template-plano-de-testes-de-Aceitação.docx
+++ b/TesteDeAceitacao/Dimas_Template-plano-de-testes-de-Aceitação.docx
@@ -6960,39 +6960,37 @@
         </w:rPr>
         <w:t xml:space="preserve">a ver um agendamento cadastrados com serviços realizados pela profissional Carmem </w:t>
       </w:r>
-      <w:proofErr w:type="gramStart"/>
-      <w:r>
-        <w:rPr>
-          <w:color w:val="3706EA"/>
-          <w:sz w:val="24"/>
-          <w:szCs w:val="24"/>
-        </w:rPr>
-        <w:t xml:space="preserve">Aguiar </w:t>
-      </w:r>
-      <w:r>
-        <w:rPr>
-          <w:color w:val="3706EA"/>
-          <w:sz w:val="24"/>
-          <w:szCs w:val="24"/>
-        </w:rPr>
-        <w:t xml:space="preserve"> </w:t>
-      </w:r>
-      <w:r>
-        <w:rPr>
-          <w:color w:val="3706EA"/>
-          <w:sz w:val="24"/>
-          <w:szCs w:val="24"/>
-        </w:rPr>
-        <w:t>e</w:t>
-      </w:r>
-      <w:proofErr w:type="gramEnd"/>
-      <w:r>
-        <w:rPr>
-          <w:color w:val="3706EA"/>
-          <w:sz w:val="24"/>
-          <w:szCs w:val="24"/>
-        </w:rPr>
-        <w:t xml:space="preserve"> analisar o volume de atendimento da mesma desde a sua incorporação, para este objetivo a pesquisa será realizada pelo nome da mesma</w:t>
+      <w:r>
+        <w:rPr>
+          <w:color w:val="3706EA"/>
+          <w:sz w:val="24"/>
+          <w:szCs w:val="24"/>
+        </w:rPr>
+        <w:t>Aguiar e</w:t>
+      </w:r>
+      <w:r>
+        <w:rPr>
+          <w:color w:val="3706EA"/>
+          <w:sz w:val="24"/>
+          <w:szCs w:val="24"/>
+        </w:rPr>
+        <w:t xml:space="preserve"> analisar o volume de </w:t>
+      </w:r>
+      <w:r>
+        <w:rPr>
+          <w:color w:val="3706EA"/>
+          <w:sz w:val="24"/>
+          <w:szCs w:val="24"/>
+        </w:rPr>
+        <w:t>agendamentos</w:t>
+      </w:r>
+      <w:r>
+        <w:rPr>
+          <w:color w:val="3706EA"/>
+          <w:sz w:val="24"/>
+          <w:szCs w:val="24"/>
+        </w:rPr>
+        <w:t xml:space="preserve"> da mesma desde a sua incorporação, para este objetivo a pesquisa será realizada pelo nome da mesma</w:t>
       </w:r>
       <w:r>
         <w:rPr>
@@ -7286,6 +7284,939 @@
           <w:sz w:val="24"/>
           <w:szCs w:val="24"/>
         </w:rPr>
+        <w:t xml:space="preserve">Ativo: </w:t>
+      </w:r>
+      <w:r>
+        <w:rPr>
+          <w:color w:val="3706EA"/>
+          <w:sz w:val="24"/>
+          <w:szCs w:val="24"/>
+        </w:rPr>
+        <w:t>Bloqueado em Ativo</w:t>
+      </w:r>
+      <w:r>
+        <w:rPr>
+          <w:color w:val="3706EA"/>
+          <w:sz w:val="24"/>
+          <w:szCs w:val="24"/>
+        </w:rPr>
+        <w:t>;</w:t>
+      </w:r>
+    </w:p>
+    <w:p>
+      <w:pPr>
+        <w:spacing w:line="360" w:lineRule="auto"/>
+        <w:ind w:firstLine="709"/>
+        <w:jc w:val="both"/>
+        <w:rPr>
+          <w:color w:val="3706EA"/>
+          <w:sz w:val="24"/>
+          <w:szCs w:val="24"/>
+        </w:rPr>
+      </w:pPr>
+      <w:r>
+        <w:rPr>
+          <w:color w:val="3706EA"/>
+          <w:sz w:val="24"/>
+          <w:szCs w:val="24"/>
+        </w:rPr>
+        <w:t>Data: Bloqueado para alteração</w:t>
+      </w:r>
+    </w:p>
+    <w:p>
+      <w:pPr>
+        <w:spacing w:line="360" w:lineRule="auto"/>
+        <w:ind w:firstLine="709"/>
+        <w:jc w:val="both"/>
+        <w:rPr>
+          <w:color w:val="3706EA"/>
+          <w:sz w:val="24"/>
+          <w:szCs w:val="24"/>
+        </w:rPr>
+      </w:pPr>
+      <w:r>
+        <w:rPr>
+          <w:color w:val="3706EA"/>
+          <w:sz w:val="24"/>
+          <w:szCs w:val="24"/>
+        </w:rPr>
+        <w:t>Digite: Carmen Aguiar</w:t>
+      </w:r>
+    </w:p>
+    <w:p>
+      <w:pPr>
+        <w:spacing w:line="360" w:lineRule="auto"/>
+        <w:ind w:firstLine="709"/>
+        <w:jc w:val="both"/>
+        <w:rPr>
+          <w:color w:val="3706EA"/>
+          <w:sz w:val="24"/>
+          <w:szCs w:val="24"/>
+        </w:rPr>
+      </w:pPr>
+      <w:r>
+        <w:rPr>
+          <w:color w:val="3706EA"/>
+          <w:sz w:val="24"/>
+          <w:szCs w:val="24"/>
+        </w:rPr>
+        <w:t xml:space="preserve">Clica em Buscar. </w:t>
+      </w:r>
+    </w:p>
+    <w:p>
+      <w:pPr>
+        <w:spacing w:line="360" w:lineRule="auto"/>
+        <w:ind w:firstLine="709"/>
+        <w:jc w:val="both"/>
+        <w:rPr>
+          <w:color w:val="3706EA"/>
+          <w:sz w:val="24"/>
+          <w:szCs w:val="24"/>
+        </w:rPr>
+      </w:pPr>
+      <w:r>
+        <w:rPr>
+          <w:i/>
+          <w:color w:val="3706EA"/>
+          <w:sz w:val="24"/>
+          <w:szCs w:val="24"/>
+        </w:rPr>
+        <w:t>Então</w:t>
+      </w:r>
+      <w:r>
+        <w:rPr>
+          <w:color w:val="3706EA"/>
+          <w:sz w:val="24"/>
+          <w:szCs w:val="24"/>
+        </w:rPr>
+        <w:t xml:space="preserve">: Exibe </w:t>
+      </w:r>
+      <w:r>
+        <w:rPr>
+          <w:color w:val="3706EA"/>
+          <w:sz w:val="24"/>
+          <w:szCs w:val="24"/>
+        </w:rPr>
+        <w:t>os agendamentos com serviços realizados pela profissional</w:t>
+      </w:r>
+      <w:r>
+        <w:rPr>
+          <w:color w:val="3706EA"/>
+          <w:sz w:val="24"/>
+          <w:szCs w:val="24"/>
+        </w:rPr>
+        <w:t xml:space="preserve"> na tela.</w:t>
+      </w:r>
+    </w:p>
+    <w:p>
+      <w:pPr>
+        <w:spacing w:line="360" w:lineRule="auto"/>
+        <w:ind w:firstLine="709"/>
+        <w:jc w:val="both"/>
+        <w:rPr>
+          <w:color w:val="3706EA"/>
+          <w:sz w:val="24"/>
+          <w:szCs w:val="24"/>
+        </w:rPr>
+      </w:pPr>
+      <w:r>
+        <w:rPr>
+          <w:b/>
+          <w:color w:val="auto"/>
+          <w:sz w:val="24"/>
+          <w:szCs w:val="24"/>
+        </w:rPr>
+        <w:t>Cenário 02:</w:t>
+      </w:r>
+      <w:r>
+        <w:rPr>
+          <w:color w:val="auto"/>
+          <w:sz w:val="24"/>
+          <w:szCs w:val="24"/>
+        </w:rPr>
+        <w:t xml:space="preserve"> </w:t>
+      </w:r>
+      <w:r>
+        <w:rPr>
+          <w:color w:val="3706EA"/>
+          <w:sz w:val="24"/>
+          <w:szCs w:val="24"/>
+        </w:rPr>
+        <w:t xml:space="preserve">Não existe agendamentos </w:t>
+      </w:r>
+      <w:r>
+        <w:rPr>
+          <w:color w:val="3706EA"/>
+          <w:sz w:val="24"/>
+          <w:szCs w:val="24"/>
+        </w:rPr>
+        <w:t>com serviços realizados por este profissional</w:t>
+      </w:r>
+      <w:r>
+        <w:rPr>
+          <w:color w:val="3706EA"/>
+          <w:sz w:val="24"/>
+          <w:szCs w:val="24"/>
+        </w:rPr>
+        <w:t>.</w:t>
+      </w:r>
+    </w:p>
+    <w:p>
+      <w:pPr>
+        <w:spacing w:line="360" w:lineRule="auto"/>
+        <w:ind w:firstLine="709"/>
+        <w:jc w:val="both"/>
+        <w:rPr>
+          <w:color w:val="3706EA"/>
+          <w:sz w:val="24"/>
+          <w:szCs w:val="24"/>
+        </w:rPr>
+      </w:pPr>
+      <w:r>
+        <w:rPr>
+          <w:i/>
+          <w:color w:val="3706EA"/>
+          <w:sz w:val="24"/>
+          <w:szCs w:val="24"/>
+        </w:rPr>
+        <w:t>Dado</w:t>
+      </w:r>
+      <w:r>
+        <w:rPr>
+          <w:color w:val="3706EA"/>
+          <w:sz w:val="24"/>
+          <w:szCs w:val="24"/>
+        </w:rPr>
+        <w:t>: Usuário “administrador”,</w:t>
+      </w:r>
+    </w:p>
+    <w:p>
+      <w:pPr>
+        <w:spacing w:line="360" w:lineRule="auto"/>
+        <w:ind w:firstLine="709"/>
+        <w:jc w:val="both"/>
+        <w:rPr>
+          <w:color w:val="3706EA"/>
+          <w:sz w:val="24"/>
+          <w:szCs w:val="24"/>
+        </w:rPr>
+      </w:pPr>
+      <w:r>
+        <w:rPr>
+          <w:i/>
+          <w:color w:val="3706EA"/>
+          <w:sz w:val="24"/>
+          <w:szCs w:val="24"/>
+        </w:rPr>
+        <w:t>Quando</w:t>
+      </w:r>
+      <w:r>
+        <w:rPr>
+          <w:color w:val="3706EA"/>
+          <w:sz w:val="24"/>
+          <w:szCs w:val="24"/>
+        </w:rPr>
+        <w:t>: Seleciona a forma de consulta nos seguintes campos:</w:t>
+      </w:r>
+    </w:p>
+    <w:p>
+      <w:pPr>
+        <w:spacing w:line="360" w:lineRule="auto"/>
+        <w:ind w:firstLine="709"/>
+        <w:jc w:val="both"/>
+        <w:rPr>
+          <w:color w:val="3706EA"/>
+          <w:sz w:val="24"/>
+          <w:szCs w:val="24"/>
+        </w:rPr>
+      </w:pPr>
+      <w:r>
+        <w:rPr>
+          <w:color w:val="3706EA"/>
+          <w:sz w:val="24"/>
+          <w:szCs w:val="24"/>
+        </w:rPr>
+        <w:t xml:space="preserve">Buscar por: Nome Profissional; </w:t>
+      </w:r>
+    </w:p>
+    <w:p>
+      <w:pPr>
+        <w:spacing w:line="360" w:lineRule="auto"/>
+        <w:ind w:firstLine="709"/>
+        <w:jc w:val="both"/>
+        <w:rPr>
+          <w:color w:val="3706EA"/>
+          <w:sz w:val="24"/>
+          <w:szCs w:val="24"/>
+        </w:rPr>
+      </w:pPr>
+      <w:r>
+        <w:rPr>
+          <w:color w:val="3706EA"/>
+          <w:sz w:val="24"/>
+          <w:szCs w:val="24"/>
+        </w:rPr>
+        <w:t>Situação: Todos;</w:t>
+      </w:r>
+    </w:p>
+    <w:p>
+      <w:pPr>
+        <w:spacing w:line="360" w:lineRule="auto"/>
+        <w:ind w:firstLine="709"/>
+        <w:jc w:val="both"/>
+        <w:rPr>
+          <w:color w:val="3706EA"/>
+          <w:sz w:val="24"/>
+          <w:szCs w:val="24"/>
+        </w:rPr>
+      </w:pPr>
+      <w:r>
+        <w:rPr>
+          <w:color w:val="3706EA"/>
+          <w:sz w:val="24"/>
+          <w:szCs w:val="24"/>
+        </w:rPr>
+        <w:t>Data: Bloqueado para alteração</w:t>
+      </w:r>
+    </w:p>
+    <w:p>
+      <w:pPr>
+        <w:spacing w:line="360" w:lineRule="auto"/>
+        <w:ind w:firstLine="709"/>
+        <w:jc w:val="both"/>
+        <w:rPr>
+          <w:color w:val="3706EA"/>
+          <w:sz w:val="24"/>
+          <w:szCs w:val="24"/>
+        </w:rPr>
+      </w:pPr>
+      <w:r>
+        <w:rPr>
+          <w:color w:val="3706EA"/>
+          <w:sz w:val="24"/>
+          <w:szCs w:val="24"/>
+        </w:rPr>
+        <w:t xml:space="preserve"> Ativo: Ativos;</w:t>
+      </w:r>
+    </w:p>
+    <w:p>
+      <w:pPr>
+        <w:spacing w:line="360" w:lineRule="auto"/>
+        <w:ind w:firstLine="709"/>
+        <w:jc w:val="both"/>
+        <w:rPr>
+          <w:color w:val="3706EA"/>
+          <w:sz w:val="24"/>
+          <w:szCs w:val="24"/>
+        </w:rPr>
+      </w:pPr>
+      <w:r>
+        <w:rPr>
+          <w:color w:val="3706EA"/>
+          <w:sz w:val="24"/>
+          <w:szCs w:val="24"/>
+        </w:rPr>
+        <w:t>Digite: Paulo Santos.;</w:t>
+      </w:r>
+    </w:p>
+    <w:p>
+      <w:pPr>
+        <w:spacing w:line="360" w:lineRule="auto"/>
+        <w:ind w:firstLine="709"/>
+        <w:jc w:val="both"/>
+        <w:rPr>
+          <w:color w:val="3706EA"/>
+          <w:sz w:val="24"/>
+          <w:szCs w:val="24"/>
+        </w:rPr>
+      </w:pPr>
+      <w:r>
+        <w:rPr>
+          <w:color w:val="3706EA"/>
+          <w:sz w:val="24"/>
+          <w:szCs w:val="24"/>
+        </w:rPr>
+        <w:t xml:space="preserve">Clica em Buscar. </w:t>
+      </w:r>
+    </w:p>
+    <w:p>
+      <w:pPr>
+        <w:spacing w:line="360" w:lineRule="auto"/>
+        <w:ind w:firstLine="709"/>
+        <w:jc w:val="both"/>
+        <w:rPr>
+          <w:color w:val="3706EA"/>
+          <w:sz w:val="24"/>
+          <w:szCs w:val="24"/>
+        </w:rPr>
+      </w:pPr>
+      <w:r>
+        <w:rPr>
+          <w:i/>
+          <w:color w:val="3706EA"/>
+          <w:sz w:val="24"/>
+          <w:szCs w:val="24"/>
+        </w:rPr>
+        <w:t>Então</w:t>
+      </w:r>
+      <w:r>
+        <w:rPr>
+          <w:color w:val="3706EA"/>
+          <w:sz w:val="24"/>
+          <w:szCs w:val="24"/>
+        </w:rPr>
+        <w:t>: Exibe a mensagem “Agendamentos não encontrados”.</w:t>
+      </w:r>
+    </w:p>
+    <w:p>
+      <w:pPr>
+        <w:spacing w:line="360" w:lineRule="auto"/>
+        <w:ind w:firstLine="709"/>
+        <w:jc w:val="both"/>
+        <w:rPr>
+          <w:color w:val="3706EA"/>
+          <w:sz w:val="24"/>
+          <w:szCs w:val="24"/>
+        </w:rPr>
+      </w:pPr>
+    </w:p>
+    <w:p>
+      <w:pPr>
+        <w:spacing w:line="360" w:lineRule="auto"/>
+        <w:ind w:firstLine="709"/>
+        <w:jc w:val="both"/>
+        <w:rPr>
+          <w:color w:val="3706EA"/>
+          <w:sz w:val="24"/>
+          <w:szCs w:val="24"/>
+        </w:rPr>
+      </w:pPr>
+      <w:r>
+        <w:rPr>
+          <w:b/>
+          <w:color w:val="auto"/>
+          <w:sz w:val="24"/>
+          <w:szCs w:val="24"/>
+        </w:rPr>
+        <w:t xml:space="preserve">Cenário </w:t>
+      </w:r>
+      <w:r>
+        <w:rPr>
+          <w:b/>
+          <w:color w:val="auto"/>
+          <w:sz w:val="24"/>
+          <w:szCs w:val="24"/>
+        </w:rPr>
+        <w:t>03</w:t>
+      </w:r>
+      <w:r>
+        <w:rPr>
+          <w:b/>
+          <w:color w:val="auto"/>
+          <w:sz w:val="24"/>
+          <w:szCs w:val="24"/>
+        </w:rPr>
+        <w:t>:</w:t>
+      </w:r>
+      <w:r>
+        <w:rPr>
+          <w:color w:val="auto"/>
+          <w:sz w:val="24"/>
+          <w:szCs w:val="24"/>
+        </w:rPr>
+        <w:t xml:space="preserve"> </w:t>
+      </w:r>
+      <w:r>
+        <w:rPr>
+          <w:color w:val="3706EA"/>
+          <w:sz w:val="24"/>
+          <w:szCs w:val="24"/>
+        </w:rPr>
+        <w:t xml:space="preserve">Consulta de agendamento não realizada porque </w:t>
+      </w:r>
+      <w:r>
+        <w:rPr>
+          <w:color w:val="3706EA"/>
+          <w:sz w:val="24"/>
+          <w:szCs w:val="24"/>
+        </w:rPr>
+        <w:t>profissional não foi localizado</w:t>
+      </w:r>
+      <w:r>
+        <w:rPr>
+          <w:color w:val="3706EA"/>
+          <w:sz w:val="24"/>
+          <w:szCs w:val="24"/>
+        </w:rPr>
+        <w:t>.</w:t>
+      </w:r>
+    </w:p>
+    <w:p>
+      <w:pPr>
+        <w:spacing w:line="360" w:lineRule="auto"/>
+        <w:ind w:firstLine="709"/>
+        <w:jc w:val="both"/>
+        <w:rPr>
+          <w:color w:val="3706EA"/>
+          <w:sz w:val="24"/>
+          <w:szCs w:val="24"/>
+        </w:rPr>
+      </w:pPr>
+      <w:r>
+        <w:rPr>
+          <w:i/>
+          <w:color w:val="3706EA"/>
+          <w:sz w:val="24"/>
+          <w:szCs w:val="24"/>
+        </w:rPr>
+        <w:t>Dado</w:t>
+      </w:r>
+      <w:r>
+        <w:rPr>
+          <w:color w:val="3706EA"/>
+          <w:sz w:val="24"/>
+          <w:szCs w:val="24"/>
+        </w:rPr>
+        <w:t>: Usuário “administrador”,</w:t>
+      </w:r>
+    </w:p>
+    <w:p>
+      <w:pPr>
+        <w:spacing w:line="360" w:lineRule="auto"/>
+        <w:ind w:firstLine="709"/>
+        <w:jc w:val="both"/>
+        <w:rPr>
+          <w:color w:val="3706EA"/>
+          <w:sz w:val="24"/>
+          <w:szCs w:val="24"/>
+        </w:rPr>
+      </w:pPr>
+      <w:r>
+        <w:rPr>
+          <w:i/>
+          <w:color w:val="3706EA"/>
+          <w:sz w:val="24"/>
+          <w:szCs w:val="24"/>
+        </w:rPr>
+        <w:t>Quando</w:t>
+      </w:r>
+      <w:r>
+        <w:rPr>
+          <w:color w:val="3706EA"/>
+          <w:sz w:val="24"/>
+          <w:szCs w:val="24"/>
+        </w:rPr>
+        <w:t>: Seleciona a forma de consulta nos seguintes campos:</w:t>
+      </w:r>
+    </w:p>
+    <w:p>
+      <w:pPr>
+        <w:spacing w:line="360" w:lineRule="auto"/>
+        <w:ind w:firstLine="709"/>
+        <w:jc w:val="both"/>
+        <w:rPr>
+          <w:color w:val="3706EA"/>
+          <w:sz w:val="24"/>
+          <w:szCs w:val="24"/>
+        </w:rPr>
+      </w:pPr>
+      <w:r>
+        <w:rPr>
+          <w:color w:val="3706EA"/>
+          <w:sz w:val="24"/>
+          <w:szCs w:val="24"/>
+        </w:rPr>
+        <w:t xml:space="preserve">Buscar por: Nome Profissional; </w:t>
+      </w:r>
+    </w:p>
+    <w:p>
+      <w:pPr>
+        <w:spacing w:line="360" w:lineRule="auto"/>
+        <w:ind w:firstLine="709"/>
+        <w:jc w:val="both"/>
+        <w:rPr>
+          <w:color w:val="3706EA"/>
+          <w:sz w:val="24"/>
+          <w:szCs w:val="24"/>
+        </w:rPr>
+      </w:pPr>
+      <w:r>
+        <w:rPr>
+          <w:color w:val="3706EA"/>
+          <w:sz w:val="24"/>
+          <w:szCs w:val="24"/>
+        </w:rPr>
+        <w:t>Situação: Todos;</w:t>
+      </w:r>
+    </w:p>
+    <w:p>
+      <w:pPr>
+        <w:spacing w:line="360" w:lineRule="auto"/>
+        <w:ind w:firstLine="709"/>
+        <w:jc w:val="both"/>
+        <w:rPr>
+          <w:color w:val="3706EA"/>
+          <w:sz w:val="24"/>
+          <w:szCs w:val="24"/>
+        </w:rPr>
+      </w:pPr>
+      <w:r>
+        <w:rPr>
+          <w:color w:val="3706EA"/>
+          <w:sz w:val="24"/>
+          <w:szCs w:val="24"/>
+        </w:rPr>
+        <w:t>Data: Bloqueado para alteração</w:t>
+      </w:r>
+    </w:p>
+    <w:p>
+      <w:pPr>
+        <w:spacing w:line="360" w:lineRule="auto"/>
+        <w:ind w:firstLine="709"/>
+        <w:jc w:val="both"/>
+        <w:rPr>
+          <w:color w:val="3706EA"/>
+          <w:sz w:val="24"/>
+          <w:szCs w:val="24"/>
+        </w:rPr>
+      </w:pPr>
+      <w:r>
+        <w:rPr>
+          <w:color w:val="3706EA"/>
+          <w:sz w:val="24"/>
+          <w:szCs w:val="24"/>
+        </w:rPr>
+        <w:t xml:space="preserve"> Ativo: Bloqueado em ativo;</w:t>
+      </w:r>
+    </w:p>
+    <w:p>
+      <w:pPr>
+        <w:spacing w:line="360" w:lineRule="auto"/>
+        <w:ind w:firstLine="709"/>
+        <w:jc w:val="both"/>
+        <w:rPr>
+          <w:color w:val="3706EA"/>
+          <w:sz w:val="24"/>
+          <w:szCs w:val="24"/>
+        </w:rPr>
+      </w:pPr>
+      <w:r>
+        <w:rPr>
+          <w:color w:val="3706EA"/>
+          <w:sz w:val="24"/>
+          <w:szCs w:val="24"/>
+        </w:rPr>
+        <w:lastRenderedPageBreak/>
+        <w:t>Digite: Ezequiel Chaves</w:t>
+      </w:r>
+      <w:r>
+        <w:rPr>
+          <w:color w:val="3706EA"/>
+          <w:sz w:val="24"/>
+          <w:szCs w:val="24"/>
+        </w:rPr>
+        <w:t xml:space="preserve"> (não existe no sistema)</w:t>
+      </w:r>
+    </w:p>
+    <w:p>
+      <w:pPr>
+        <w:spacing w:line="360" w:lineRule="auto"/>
+        <w:ind w:firstLine="709"/>
+        <w:jc w:val="both"/>
+        <w:rPr>
+          <w:color w:val="3706EA"/>
+          <w:sz w:val="24"/>
+          <w:szCs w:val="24"/>
+        </w:rPr>
+      </w:pPr>
+      <w:r>
+        <w:rPr>
+          <w:color w:val="3706EA"/>
+          <w:sz w:val="24"/>
+          <w:szCs w:val="24"/>
+        </w:rPr>
+        <w:t xml:space="preserve">Clica em Buscar. </w:t>
+      </w:r>
+    </w:p>
+    <w:p>
+      <w:pPr>
+        <w:spacing w:line="360" w:lineRule="auto"/>
+        <w:ind w:firstLine="709"/>
+        <w:jc w:val="both"/>
+        <w:rPr>
+          <w:color w:val="3706EA"/>
+          <w:sz w:val="24"/>
+          <w:szCs w:val="24"/>
+        </w:rPr>
+      </w:pPr>
+      <w:r>
+        <w:rPr>
+          <w:i/>
+          <w:color w:val="3706EA"/>
+          <w:sz w:val="24"/>
+          <w:szCs w:val="24"/>
+        </w:rPr>
+        <w:t>Então</w:t>
+      </w:r>
+      <w:r>
+        <w:rPr>
+          <w:color w:val="3706EA"/>
+          <w:sz w:val="24"/>
+          <w:szCs w:val="24"/>
+        </w:rPr>
+        <w:t>: Exibe a mensagem “Profissional não localizado ou não cadastrado”.</w:t>
+      </w:r>
+    </w:p>
+    <w:p>
+      <w:pPr>
+        <w:spacing w:line="360" w:lineRule="auto"/>
+        <w:ind w:firstLine="709"/>
+        <w:jc w:val="both"/>
+        <w:rPr>
+          <w:color w:val="3706EA"/>
+          <w:sz w:val="24"/>
+          <w:szCs w:val="24"/>
+        </w:rPr>
+      </w:pPr>
+    </w:p>
+    <w:p>
+      <w:pPr>
+        <w:spacing w:line="360" w:lineRule="auto"/>
+        <w:ind w:firstLine="709"/>
+        <w:jc w:val="both"/>
+        <w:rPr>
+          <w:color w:val="3706EA"/>
+          <w:sz w:val="24"/>
+          <w:szCs w:val="24"/>
+        </w:rPr>
+      </w:pPr>
+      <w:r>
+        <w:rPr>
+          <w:b/>
+          <w:color w:val="auto"/>
+          <w:sz w:val="24"/>
+          <w:szCs w:val="24"/>
+        </w:rPr>
+        <w:t xml:space="preserve">Cenário </w:t>
+      </w:r>
+      <w:r>
+        <w:rPr>
+          <w:b/>
+          <w:color w:val="auto"/>
+          <w:sz w:val="24"/>
+          <w:szCs w:val="24"/>
+        </w:rPr>
+        <w:t>04</w:t>
+      </w:r>
+      <w:r>
+        <w:rPr>
+          <w:b/>
+          <w:color w:val="auto"/>
+          <w:sz w:val="24"/>
+          <w:szCs w:val="24"/>
+        </w:rPr>
+        <w:t>:</w:t>
+      </w:r>
+      <w:r>
+        <w:rPr>
+          <w:color w:val="auto"/>
+          <w:sz w:val="24"/>
+          <w:szCs w:val="24"/>
+        </w:rPr>
+        <w:t xml:space="preserve"> </w:t>
+      </w:r>
+      <w:r>
+        <w:rPr>
+          <w:color w:val="3706EA"/>
+          <w:sz w:val="24"/>
+          <w:szCs w:val="24"/>
+        </w:rPr>
+        <w:t xml:space="preserve">Consulta de agendamento </w:t>
+      </w:r>
+      <w:r>
+        <w:rPr>
+          <w:color w:val="3706EA"/>
+          <w:sz w:val="24"/>
+          <w:szCs w:val="24"/>
+        </w:rPr>
+        <w:t>com situação finalizada realizada com sucesso</w:t>
+      </w:r>
+      <w:r>
+        <w:rPr>
+          <w:color w:val="3706EA"/>
+          <w:sz w:val="24"/>
+          <w:szCs w:val="24"/>
+        </w:rPr>
+        <w:t>.</w:t>
+      </w:r>
+    </w:p>
+    <w:p>
+      <w:pPr>
+        <w:spacing w:line="360" w:lineRule="auto"/>
+        <w:ind w:firstLine="709"/>
+        <w:jc w:val="both"/>
+        <w:rPr>
+          <w:color w:val="3706EA"/>
+          <w:sz w:val="24"/>
+          <w:szCs w:val="24"/>
+        </w:rPr>
+      </w:pPr>
+      <w:r>
+        <w:rPr>
+          <w:i/>
+          <w:color w:val="3706EA"/>
+          <w:sz w:val="24"/>
+          <w:szCs w:val="24"/>
+        </w:rPr>
+        <w:t>Dado</w:t>
+      </w:r>
+      <w:r>
+        <w:rPr>
+          <w:color w:val="3706EA"/>
+          <w:sz w:val="24"/>
+          <w:szCs w:val="24"/>
+        </w:rPr>
+        <w:t>: Usuário “administrador”,</w:t>
+      </w:r>
+    </w:p>
+    <w:p>
+      <w:pPr>
+        <w:spacing w:line="360" w:lineRule="auto"/>
+        <w:ind w:firstLine="709"/>
+        <w:jc w:val="both"/>
+        <w:rPr>
+          <w:color w:val="3706EA"/>
+          <w:sz w:val="24"/>
+          <w:szCs w:val="24"/>
+        </w:rPr>
+      </w:pPr>
+      <w:r>
+        <w:rPr>
+          <w:i/>
+          <w:color w:val="3706EA"/>
+          <w:sz w:val="24"/>
+          <w:szCs w:val="24"/>
+        </w:rPr>
+        <w:t>Quando</w:t>
+      </w:r>
+      <w:r>
+        <w:rPr>
+          <w:color w:val="3706EA"/>
+          <w:sz w:val="24"/>
+          <w:szCs w:val="24"/>
+        </w:rPr>
+        <w:t>: Seleciona a forma de consulta nos seguintes campos:</w:t>
+      </w:r>
+    </w:p>
+    <w:p>
+      <w:pPr>
+        <w:spacing w:line="360" w:lineRule="auto"/>
+        <w:ind w:firstLine="709"/>
+        <w:jc w:val="both"/>
+        <w:rPr>
+          <w:color w:val="3706EA"/>
+          <w:sz w:val="24"/>
+          <w:szCs w:val="24"/>
+        </w:rPr>
+      </w:pPr>
+      <w:r>
+        <w:rPr>
+          <w:color w:val="3706EA"/>
+          <w:sz w:val="24"/>
+          <w:szCs w:val="24"/>
+        </w:rPr>
+        <w:t xml:space="preserve">Buscar por: </w:t>
+      </w:r>
+      <w:r>
+        <w:rPr>
+          <w:color w:val="3706EA"/>
+          <w:sz w:val="24"/>
+          <w:szCs w:val="24"/>
+        </w:rPr>
+        <w:t>Nome Profissional</w:t>
+      </w:r>
+      <w:r>
+        <w:rPr>
+          <w:color w:val="3706EA"/>
+          <w:sz w:val="24"/>
+          <w:szCs w:val="24"/>
+        </w:rPr>
+        <w:t xml:space="preserve">; </w:t>
+      </w:r>
+    </w:p>
+    <w:p>
+      <w:pPr>
+        <w:spacing w:line="360" w:lineRule="auto"/>
+        <w:ind w:firstLine="709"/>
+        <w:jc w:val="both"/>
+        <w:rPr>
+          <w:color w:val="3706EA"/>
+          <w:sz w:val="24"/>
+          <w:szCs w:val="24"/>
+        </w:rPr>
+      </w:pPr>
+      <w:r>
+        <w:rPr>
+          <w:color w:val="3706EA"/>
+          <w:sz w:val="24"/>
+          <w:szCs w:val="24"/>
+        </w:rPr>
+        <w:t xml:space="preserve">Situação: </w:t>
+      </w:r>
+      <w:r>
+        <w:rPr>
+          <w:color w:val="3706EA"/>
+          <w:sz w:val="24"/>
+          <w:szCs w:val="24"/>
+        </w:rPr>
+        <w:t>Finalizado</w:t>
+      </w:r>
+      <w:r>
+        <w:rPr>
+          <w:color w:val="3706EA"/>
+          <w:sz w:val="24"/>
+          <w:szCs w:val="24"/>
+        </w:rPr>
+        <w:t>;</w:t>
+      </w:r>
+    </w:p>
+    <w:p>
+      <w:pPr>
+        <w:spacing w:line="360" w:lineRule="auto"/>
+        <w:ind w:firstLine="709"/>
+        <w:jc w:val="both"/>
+        <w:rPr>
+          <w:color w:val="3706EA"/>
+          <w:sz w:val="24"/>
+          <w:szCs w:val="24"/>
+        </w:rPr>
+      </w:pPr>
+      <w:r>
+        <w:rPr>
+          <w:color w:val="3706EA"/>
+          <w:sz w:val="24"/>
+          <w:szCs w:val="24"/>
+        </w:rPr>
+        <w:t>Data: Bloqueado para alteração</w:t>
+      </w:r>
+    </w:p>
+    <w:p>
+      <w:pPr>
+        <w:spacing w:line="360" w:lineRule="auto"/>
+        <w:ind w:firstLine="709"/>
+        <w:jc w:val="both"/>
+        <w:rPr>
+          <w:color w:val="3706EA"/>
+          <w:sz w:val="24"/>
+          <w:szCs w:val="24"/>
+        </w:rPr>
+      </w:pPr>
+      <w:r>
+        <w:rPr>
+          <w:color w:val="3706EA"/>
+          <w:sz w:val="24"/>
+          <w:szCs w:val="24"/>
+        </w:rPr>
         <w:t xml:space="preserve"> Ativo: </w:t>
       </w:r>
       <w:r>
@@ -7294,17 +8225,1409 @@
           <w:sz w:val="24"/>
           <w:szCs w:val="24"/>
         </w:rPr>
-        <w:t>Bloqueado em Ativo</w:t>
+        <w:t>Bloqueado no Ativo</w:t>
+      </w:r>
+      <w:r>
+        <w:rPr>
+          <w:color w:val="3706EA"/>
+          <w:sz w:val="24"/>
+          <w:szCs w:val="24"/>
+        </w:rPr>
+        <w:t>;</w:t>
+      </w:r>
+    </w:p>
+    <w:p>
+      <w:pPr>
+        <w:spacing w:line="360" w:lineRule="auto"/>
+        <w:ind w:firstLine="709"/>
+        <w:jc w:val="both"/>
+        <w:rPr>
+          <w:color w:val="3706EA"/>
+          <w:sz w:val="24"/>
+          <w:szCs w:val="24"/>
+        </w:rPr>
+      </w:pPr>
+      <w:r>
+        <w:rPr>
+          <w:color w:val="3706EA"/>
+          <w:sz w:val="24"/>
+          <w:szCs w:val="24"/>
+        </w:rPr>
+        <w:t>Digite: Carmem Aguiar</w:t>
+      </w:r>
+    </w:p>
+    <w:p>
+      <w:pPr>
+        <w:spacing w:line="360" w:lineRule="auto"/>
+        <w:ind w:firstLine="709"/>
+        <w:jc w:val="both"/>
+        <w:rPr>
+          <w:color w:val="3706EA"/>
+          <w:sz w:val="24"/>
+          <w:szCs w:val="24"/>
+        </w:rPr>
+      </w:pPr>
+      <w:r>
+        <w:rPr>
+          <w:color w:val="3706EA"/>
+          <w:sz w:val="24"/>
+          <w:szCs w:val="24"/>
+        </w:rPr>
+        <w:t xml:space="preserve">Clica em Buscar. </w:t>
+      </w:r>
+    </w:p>
+    <w:p>
+      <w:pPr>
+        <w:spacing w:line="360" w:lineRule="auto"/>
+        <w:ind w:firstLine="709"/>
+        <w:jc w:val="both"/>
+        <w:rPr>
+          <w:color w:val="3706EA"/>
+          <w:sz w:val="24"/>
+          <w:szCs w:val="24"/>
+        </w:rPr>
+      </w:pPr>
+      <w:r>
+        <w:rPr>
+          <w:i/>
+          <w:color w:val="3706EA"/>
+          <w:sz w:val="24"/>
+          <w:szCs w:val="24"/>
+        </w:rPr>
+        <w:t>Então</w:t>
+      </w:r>
+      <w:r>
+        <w:rPr>
+          <w:color w:val="3706EA"/>
+          <w:sz w:val="24"/>
+          <w:szCs w:val="24"/>
+        </w:rPr>
+        <w:t>: Exibe os agendamentos com serviços realizados pela profissional na tela.</w:t>
+      </w:r>
+    </w:p>
+    <w:p>
+      <w:pPr>
+        <w:spacing w:line="360" w:lineRule="auto"/>
+        <w:ind w:firstLine="709"/>
+        <w:jc w:val="both"/>
+        <w:rPr>
+          <w:color w:val="3706EA"/>
+          <w:sz w:val="24"/>
+          <w:szCs w:val="24"/>
+        </w:rPr>
+      </w:pPr>
+      <w:r>
+        <w:rPr>
+          <w:b/>
+          <w:color w:val="auto"/>
+          <w:sz w:val="24"/>
+          <w:szCs w:val="24"/>
+        </w:rPr>
+        <w:t xml:space="preserve">Cenário </w:t>
+      </w:r>
+      <w:r>
+        <w:rPr>
+          <w:b/>
+          <w:color w:val="auto"/>
+          <w:sz w:val="24"/>
+          <w:szCs w:val="24"/>
+        </w:rPr>
+        <w:t>05</w:t>
+      </w:r>
+      <w:r>
+        <w:rPr>
+          <w:b/>
+          <w:color w:val="auto"/>
+          <w:sz w:val="24"/>
+          <w:szCs w:val="24"/>
+        </w:rPr>
+        <w:t>:</w:t>
+      </w:r>
+      <w:r>
+        <w:rPr>
+          <w:color w:val="auto"/>
+          <w:sz w:val="24"/>
+          <w:szCs w:val="24"/>
+        </w:rPr>
+        <w:t xml:space="preserve"> </w:t>
+      </w:r>
+      <w:r>
+        <w:rPr>
+          <w:color w:val="3706EA"/>
+          <w:sz w:val="24"/>
+          <w:szCs w:val="24"/>
+        </w:rPr>
+        <w:t xml:space="preserve">Consulta de agendamento com situação finalizada </w:t>
+      </w:r>
+      <w:r>
+        <w:rPr>
+          <w:color w:val="3706EA"/>
+          <w:sz w:val="24"/>
+          <w:szCs w:val="24"/>
+        </w:rPr>
+        <w:t>não realizada</w:t>
+      </w:r>
+      <w:r>
+        <w:rPr>
+          <w:color w:val="3706EA"/>
+          <w:sz w:val="24"/>
+          <w:szCs w:val="24"/>
+        </w:rPr>
+        <w:t>.</w:t>
+      </w:r>
+    </w:p>
+    <w:p>
+      <w:pPr>
+        <w:spacing w:line="360" w:lineRule="auto"/>
+        <w:ind w:firstLine="709"/>
+        <w:jc w:val="both"/>
+        <w:rPr>
+          <w:color w:val="3706EA"/>
+          <w:sz w:val="24"/>
+          <w:szCs w:val="24"/>
+        </w:rPr>
+      </w:pPr>
+      <w:r>
+        <w:rPr>
+          <w:i/>
+          <w:color w:val="3706EA"/>
+          <w:sz w:val="24"/>
+          <w:szCs w:val="24"/>
+        </w:rPr>
+        <w:t>Dado</w:t>
+      </w:r>
+      <w:r>
+        <w:rPr>
+          <w:color w:val="3706EA"/>
+          <w:sz w:val="24"/>
+          <w:szCs w:val="24"/>
+        </w:rPr>
+        <w:t>: Usuário “administrador”,</w:t>
+      </w:r>
+    </w:p>
+    <w:p>
+      <w:pPr>
+        <w:spacing w:line="360" w:lineRule="auto"/>
+        <w:ind w:firstLine="709"/>
+        <w:jc w:val="both"/>
+        <w:rPr>
+          <w:color w:val="3706EA"/>
+          <w:sz w:val="24"/>
+          <w:szCs w:val="24"/>
+        </w:rPr>
+      </w:pPr>
+      <w:r>
+        <w:rPr>
+          <w:i/>
+          <w:color w:val="3706EA"/>
+          <w:sz w:val="24"/>
+          <w:szCs w:val="24"/>
+        </w:rPr>
+        <w:t>Quando</w:t>
+      </w:r>
+      <w:r>
+        <w:rPr>
+          <w:color w:val="3706EA"/>
+          <w:sz w:val="24"/>
+          <w:szCs w:val="24"/>
+        </w:rPr>
+        <w:t>: Seleciona a forma de consulta nos seguintes campos:</w:t>
+      </w:r>
+    </w:p>
+    <w:p>
+      <w:pPr>
+        <w:spacing w:line="360" w:lineRule="auto"/>
+        <w:ind w:firstLine="709"/>
+        <w:jc w:val="both"/>
+        <w:rPr>
+          <w:color w:val="3706EA"/>
+          <w:sz w:val="24"/>
+          <w:szCs w:val="24"/>
+        </w:rPr>
+      </w:pPr>
+      <w:r>
+        <w:rPr>
+          <w:color w:val="3706EA"/>
+          <w:sz w:val="24"/>
+          <w:szCs w:val="24"/>
+        </w:rPr>
+        <w:t xml:space="preserve">Buscar por: Nome Profissional; </w:t>
+      </w:r>
+    </w:p>
+    <w:p>
+      <w:pPr>
+        <w:spacing w:line="360" w:lineRule="auto"/>
+        <w:ind w:firstLine="709"/>
+        <w:jc w:val="both"/>
+        <w:rPr>
+          <w:color w:val="3706EA"/>
+          <w:sz w:val="24"/>
+          <w:szCs w:val="24"/>
+        </w:rPr>
+      </w:pPr>
+      <w:r>
+        <w:rPr>
+          <w:color w:val="3706EA"/>
+          <w:sz w:val="24"/>
+          <w:szCs w:val="24"/>
+        </w:rPr>
+        <w:t>Situação: Finalizado;</w:t>
+      </w:r>
+    </w:p>
+    <w:p>
+      <w:pPr>
+        <w:spacing w:line="360" w:lineRule="auto"/>
+        <w:ind w:firstLine="709"/>
+        <w:jc w:val="both"/>
+        <w:rPr>
+          <w:color w:val="3706EA"/>
+          <w:sz w:val="24"/>
+          <w:szCs w:val="24"/>
+        </w:rPr>
+      </w:pPr>
+      <w:r>
+        <w:rPr>
+          <w:color w:val="3706EA"/>
+          <w:sz w:val="24"/>
+          <w:szCs w:val="24"/>
+        </w:rPr>
+        <w:t>Data: Bloqueado para alteração</w:t>
+      </w:r>
+    </w:p>
+    <w:p>
+      <w:pPr>
+        <w:spacing w:line="360" w:lineRule="auto"/>
+        <w:ind w:firstLine="709"/>
+        <w:jc w:val="both"/>
+        <w:rPr>
+          <w:color w:val="3706EA"/>
+          <w:sz w:val="24"/>
+          <w:szCs w:val="24"/>
+        </w:rPr>
+      </w:pPr>
+      <w:r>
+        <w:rPr>
+          <w:color w:val="3706EA"/>
+          <w:sz w:val="24"/>
+          <w:szCs w:val="24"/>
+        </w:rPr>
+        <w:t xml:space="preserve"> Ativo: Bloqueado no Ativo;</w:t>
+      </w:r>
+    </w:p>
+    <w:p>
+      <w:pPr>
+        <w:spacing w:line="360" w:lineRule="auto"/>
+        <w:ind w:firstLine="709"/>
+        <w:jc w:val="both"/>
+        <w:rPr>
+          <w:color w:val="3706EA"/>
+          <w:sz w:val="24"/>
+          <w:szCs w:val="24"/>
+        </w:rPr>
+      </w:pPr>
+      <w:r>
+        <w:rPr>
+          <w:color w:val="3706EA"/>
+          <w:sz w:val="24"/>
+          <w:szCs w:val="24"/>
+        </w:rPr>
+        <w:t xml:space="preserve">Digite: </w:t>
+      </w:r>
+      <w:r>
+        <w:rPr>
+          <w:color w:val="3706EA"/>
+          <w:sz w:val="24"/>
+          <w:szCs w:val="24"/>
+        </w:rPr>
+        <w:t>Paulo Santos</w:t>
+      </w:r>
+    </w:p>
+    <w:p>
+      <w:pPr>
+        <w:spacing w:line="360" w:lineRule="auto"/>
+        <w:ind w:firstLine="709"/>
+        <w:jc w:val="both"/>
+        <w:rPr>
+          <w:color w:val="3706EA"/>
+          <w:sz w:val="24"/>
+          <w:szCs w:val="24"/>
+        </w:rPr>
+      </w:pPr>
+      <w:r>
+        <w:rPr>
+          <w:color w:val="3706EA"/>
+          <w:sz w:val="24"/>
+          <w:szCs w:val="24"/>
+        </w:rPr>
+        <w:t xml:space="preserve">Clica em Buscar. </w:t>
+      </w:r>
+    </w:p>
+    <w:p>
+      <w:pPr>
+        <w:spacing w:line="360" w:lineRule="auto"/>
+        <w:ind w:firstLine="709"/>
+        <w:jc w:val="both"/>
+        <w:rPr>
+          <w:color w:val="3706EA"/>
+          <w:sz w:val="24"/>
+          <w:szCs w:val="24"/>
+        </w:rPr>
+      </w:pPr>
+      <w:r>
+        <w:rPr>
+          <w:i/>
+          <w:color w:val="3706EA"/>
+          <w:sz w:val="24"/>
+          <w:szCs w:val="24"/>
+        </w:rPr>
+        <w:t>Então</w:t>
+      </w:r>
+      <w:r>
+        <w:rPr>
+          <w:color w:val="3706EA"/>
+          <w:sz w:val="24"/>
+          <w:szCs w:val="24"/>
+        </w:rPr>
+        <w:t>: Exibe os agendamentos com serviços realizados pela profissional na tela.</w:t>
+      </w:r>
+    </w:p>
+    <w:p>
+      <w:pPr>
+        <w:spacing w:line="360" w:lineRule="auto"/>
+        <w:ind w:firstLine="709"/>
+        <w:jc w:val="both"/>
+        <w:rPr>
+          <w:color w:val="3706EA"/>
+          <w:sz w:val="24"/>
+          <w:szCs w:val="24"/>
+        </w:rPr>
+      </w:pPr>
+    </w:p>
+    <w:p>
+      <w:pPr>
+        <w:spacing w:line="360" w:lineRule="auto"/>
+        <w:ind w:firstLine="709"/>
+        <w:jc w:val="both"/>
+        <w:rPr>
+          <w:color w:val="3706EA"/>
+          <w:sz w:val="24"/>
+          <w:szCs w:val="24"/>
+        </w:rPr>
+      </w:pPr>
+      <w:r>
+        <w:rPr>
+          <w:b/>
+          <w:color w:val="auto"/>
+          <w:sz w:val="24"/>
+          <w:szCs w:val="24"/>
+        </w:rPr>
+        <w:t xml:space="preserve">Cenário </w:t>
+      </w:r>
+      <w:r>
+        <w:rPr>
+          <w:b/>
+          <w:color w:val="auto"/>
+          <w:sz w:val="24"/>
+          <w:szCs w:val="24"/>
+        </w:rPr>
+        <w:t>06</w:t>
+      </w:r>
+      <w:r>
+        <w:rPr>
+          <w:b/>
+          <w:color w:val="auto"/>
+          <w:sz w:val="24"/>
+          <w:szCs w:val="24"/>
+        </w:rPr>
+        <w:t>:</w:t>
+      </w:r>
+      <w:r>
+        <w:rPr>
+          <w:color w:val="auto"/>
+          <w:sz w:val="24"/>
+          <w:szCs w:val="24"/>
+        </w:rPr>
+        <w:t xml:space="preserve"> </w:t>
+      </w:r>
+      <w:r>
+        <w:rPr>
+          <w:color w:val="3706EA"/>
+          <w:sz w:val="24"/>
+          <w:szCs w:val="24"/>
+        </w:rPr>
+        <w:t>Consulta de agendamento com situação em andamento realizada com sucesso</w:t>
+      </w:r>
+      <w:r>
+        <w:rPr>
+          <w:color w:val="3706EA"/>
+          <w:sz w:val="24"/>
+          <w:szCs w:val="24"/>
+        </w:rPr>
+        <w:t>.</w:t>
+      </w:r>
+    </w:p>
+    <w:p>
+      <w:pPr>
+        <w:spacing w:line="360" w:lineRule="auto"/>
+        <w:ind w:firstLine="709"/>
+        <w:jc w:val="both"/>
+        <w:rPr>
+          <w:color w:val="3706EA"/>
+          <w:sz w:val="24"/>
+          <w:szCs w:val="24"/>
+        </w:rPr>
+      </w:pPr>
+      <w:r>
+        <w:rPr>
+          <w:i/>
+          <w:color w:val="3706EA"/>
+          <w:sz w:val="24"/>
+          <w:szCs w:val="24"/>
+        </w:rPr>
+        <w:t>Dado</w:t>
+      </w:r>
+      <w:r>
+        <w:rPr>
+          <w:color w:val="3706EA"/>
+          <w:sz w:val="24"/>
+          <w:szCs w:val="24"/>
+        </w:rPr>
+        <w:t>: Usuário “administrador”,</w:t>
+      </w:r>
+    </w:p>
+    <w:p>
+      <w:pPr>
+        <w:spacing w:line="360" w:lineRule="auto"/>
+        <w:ind w:firstLine="709"/>
+        <w:jc w:val="both"/>
+        <w:rPr>
+          <w:color w:val="3706EA"/>
+          <w:sz w:val="24"/>
+          <w:szCs w:val="24"/>
+        </w:rPr>
+      </w:pPr>
+      <w:r>
+        <w:rPr>
+          <w:i/>
+          <w:color w:val="3706EA"/>
+          <w:sz w:val="24"/>
+          <w:szCs w:val="24"/>
+        </w:rPr>
+        <w:lastRenderedPageBreak/>
+        <w:t>Quando</w:t>
+      </w:r>
+      <w:r>
+        <w:rPr>
+          <w:color w:val="3706EA"/>
+          <w:sz w:val="24"/>
+          <w:szCs w:val="24"/>
+        </w:rPr>
+        <w:t>: Seleciona a forma de consulta nos seguintes campos:</w:t>
+      </w:r>
+    </w:p>
+    <w:p>
+      <w:pPr>
+        <w:spacing w:line="360" w:lineRule="auto"/>
+        <w:ind w:firstLine="709"/>
+        <w:jc w:val="both"/>
+        <w:rPr>
+          <w:color w:val="3706EA"/>
+          <w:sz w:val="24"/>
+          <w:szCs w:val="24"/>
+        </w:rPr>
+      </w:pPr>
+      <w:r>
+        <w:rPr>
+          <w:color w:val="3706EA"/>
+          <w:sz w:val="24"/>
+          <w:szCs w:val="24"/>
+        </w:rPr>
+        <w:t xml:space="preserve">Buscar por: </w:t>
+      </w:r>
+      <w:r>
+        <w:rPr>
+          <w:color w:val="3706EA"/>
+          <w:sz w:val="24"/>
+          <w:szCs w:val="24"/>
+        </w:rPr>
+        <w:t>Nome Profissional</w:t>
+      </w:r>
+      <w:r>
+        <w:rPr>
+          <w:color w:val="3706EA"/>
+          <w:sz w:val="24"/>
+          <w:szCs w:val="24"/>
+        </w:rPr>
+        <w:t xml:space="preserve">; </w:t>
+      </w:r>
+    </w:p>
+    <w:p>
+      <w:pPr>
+        <w:spacing w:line="360" w:lineRule="auto"/>
+        <w:ind w:firstLine="709"/>
+        <w:jc w:val="both"/>
+        <w:rPr>
+          <w:color w:val="3706EA"/>
+          <w:sz w:val="24"/>
+          <w:szCs w:val="24"/>
+        </w:rPr>
+      </w:pPr>
+      <w:r>
+        <w:rPr>
+          <w:color w:val="3706EA"/>
+          <w:sz w:val="24"/>
+          <w:szCs w:val="24"/>
+        </w:rPr>
+        <w:t>Situação: Em andamento;</w:t>
+      </w:r>
+    </w:p>
+    <w:p>
+      <w:pPr>
+        <w:spacing w:line="360" w:lineRule="auto"/>
+        <w:ind w:firstLine="709"/>
+        <w:jc w:val="both"/>
+        <w:rPr>
+          <w:color w:val="3706EA"/>
+          <w:sz w:val="24"/>
+          <w:szCs w:val="24"/>
+        </w:rPr>
+      </w:pPr>
+      <w:r>
+        <w:rPr>
+          <w:color w:val="3706EA"/>
+          <w:sz w:val="24"/>
+          <w:szCs w:val="24"/>
+        </w:rPr>
+        <w:t>Data: Bloqueado para alteração</w:t>
+      </w:r>
+    </w:p>
+    <w:p>
+      <w:pPr>
+        <w:spacing w:line="360" w:lineRule="auto"/>
+        <w:ind w:firstLine="709"/>
+        <w:jc w:val="both"/>
+        <w:rPr>
+          <w:color w:val="3706EA"/>
+          <w:sz w:val="24"/>
+          <w:szCs w:val="24"/>
+        </w:rPr>
+      </w:pPr>
+      <w:r>
+        <w:rPr>
+          <w:color w:val="3706EA"/>
+          <w:sz w:val="24"/>
+          <w:szCs w:val="24"/>
+        </w:rPr>
+        <w:t xml:space="preserve"> Ativo: Bloqueado no Ativo;</w:t>
+      </w:r>
+    </w:p>
+    <w:p>
+      <w:pPr>
+        <w:spacing w:line="360" w:lineRule="auto"/>
+        <w:ind w:firstLine="709"/>
+        <w:jc w:val="both"/>
+        <w:rPr>
+          <w:color w:val="3706EA"/>
+          <w:sz w:val="24"/>
+          <w:szCs w:val="24"/>
+        </w:rPr>
+      </w:pPr>
+      <w:r>
+        <w:rPr>
+          <w:color w:val="3706EA"/>
+          <w:sz w:val="24"/>
+          <w:szCs w:val="24"/>
+        </w:rPr>
+        <w:t>Digite: Carmem Aguiar</w:t>
+      </w:r>
+    </w:p>
+    <w:p>
+      <w:pPr>
+        <w:spacing w:line="360" w:lineRule="auto"/>
+        <w:ind w:firstLine="709"/>
+        <w:jc w:val="both"/>
+        <w:rPr>
+          <w:color w:val="3706EA"/>
+          <w:sz w:val="24"/>
+          <w:szCs w:val="24"/>
+        </w:rPr>
+      </w:pPr>
+      <w:r>
+        <w:rPr>
+          <w:color w:val="3706EA"/>
+          <w:sz w:val="24"/>
+          <w:szCs w:val="24"/>
+        </w:rPr>
+        <w:t xml:space="preserve">Clica em Buscar. </w:t>
+      </w:r>
+    </w:p>
+    <w:p>
+      <w:pPr>
+        <w:spacing w:line="360" w:lineRule="auto"/>
+        <w:ind w:firstLine="709"/>
+        <w:jc w:val="both"/>
+        <w:rPr>
+          <w:color w:val="3706EA"/>
+          <w:sz w:val="24"/>
+          <w:szCs w:val="24"/>
+        </w:rPr>
+      </w:pPr>
+      <w:r>
+        <w:rPr>
+          <w:i/>
+          <w:color w:val="3706EA"/>
+          <w:sz w:val="24"/>
+          <w:szCs w:val="24"/>
+        </w:rPr>
+        <w:t>Então</w:t>
+      </w:r>
+      <w:r>
+        <w:rPr>
+          <w:color w:val="3706EA"/>
+          <w:sz w:val="24"/>
+          <w:szCs w:val="24"/>
+        </w:rPr>
+        <w:t>: Exibe os agendamentos com serviços realizados pela profissional na tela.</w:t>
+      </w:r>
+    </w:p>
+    <w:p>
+      <w:pPr>
+        <w:spacing w:line="360" w:lineRule="auto"/>
+        <w:ind w:firstLine="709"/>
+        <w:jc w:val="both"/>
+        <w:rPr>
+          <w:color w:val="3706EA"/>
+          <w:sz w:val="24"/>
+          <w:szCs w:val="24"/>
+        </w:rPr>
+      </w:pPr>
+      <w:r>
+        <w:rPr>
+          <w:b/>
+          <w:color w:val="auto"/>
+          <w:sz w:val="24"/>
+          <w:szCs w:val="24"/>
+        </w:rPr>
+        <w:t xml:space="preserve">Cenário </w:t>
+      </w:r>
+      <w:r>
+        <w:rPr>
+          <w:b/>
+          <w:color w:val="auto"/>
+          <w:sz w:val="24"/>
+          <w:szCs w:val="24"/>
+        </w:rPr>
+        <w:t>07</w:t>
+      </w:r>
+      <w:r>
+        <w:rPr>
+          <w:b/>
+          <w:color w:val="auto"/>
+          <w:sz w:val="24"/>
+          <w:szCs w:val="24"/>
+        </w:rPr>
+        <w:t>:</w:t>
+      </w:r>
+      <w:r>
+        <w:rPr>
+          <w:color w:val="auto"/>
+          <w:sz w:val="24"/>
+          <w:szCs w:val="24"/>
+        </w:rPr>
+        <w:t xml:space="preserve"> </w:t>
+      </w:r>
+      <w:r>
+        <w:rPr>
+          <w:color w:val="3706EA"/>
+          <w:sz w:val="24"/>
+          <w:szCs w:val="24"/>
+        </w:rPr>
+        <w:t>Consulta de agendamento com situação em andamento realizada com sucesso</w:t>
+      </w:r>
+      <w:r>
+        <w:rPr>
+          <w:color w:val="3706EA"/>
+          <w:sz w:val="24"/>
+          <w:szCs w:val="24"/>
+        </w:rPr>
+        <w:t>.</w:t>
+      </w:r>
+    </w:p>
+    <w:p>
+      <w:pPr>
+        <w:spacing w:line="360" w:lineRule="auto"/>
+        <w:ind w:firstLine="709"/>
+        <w:jc w:val="both"/>
+        <w:rPr>
+          <w:color w:val="3706EA"/>
+          <w:sz w:val="24"/>
+          <w:szCs w:val="24"/>
+        </w:rPr>
+      </w:pPr>
+      <w:r>
+        <w:rPr>
+          <w:i/>
+          <w:color w:val="3706EA"/>
+          <w:sz w:val="24"/>
+          <w:szCs w:val="24"/>
+        </w:rPr>
+        <w:t>Dado</w:t>
+      </w:r>
+      <w:r>
+        <w:rPr>
+          <w:color w:val="3706EA"/>
+          <w:sz w:val="24"/>
+          <w:szCs w:val="24"/>
+        </w:rPr>
+        <w:t>: Usuário “administrador”,</w:t>
+      </w:r>
+    </w:p>
+    <w:p>
+      <w:pPr>
+        <w:spacing w:line="360" w:lineRule="auto"/>
+        <w:ind w:firstLine="709"/>
+        <w:jc w:val="both"/>
+        <w:rPr>
+          <w:color w:val="3706EA"/>
+          <w:sz w:val="24"/>
+          <w:szCs w:val="24"/>
+        </w:rPr>
+      </w:pPr>
+      <w:r>
+        <w:rPr>
+          <w:i/>
+          <w:color w:val="3706EA"/>
+          <w:sz w:val="24"/>
+          <w:szCs w:val="24"/>
+        </w:rPr>
+        <w:t>Quando</w:t>
+      </w:r>
+      <w:r>
+        <w:rPr>
+          <w:color w:val="3706EA"/>
+          <w:sz w:val="24"/>
+          <w:szCs w:val="24"/>
+        </w:rPr>
+        <w:t>: Seleciona a forma de consulta nos seguintes campos:</w:t>
+      </w:r>
+    </w:p>
+    <w:p>
+      <w:pPr>
+        <w:spacing w:line="360" w:lineRule="auto"/>
+        <w:ind w:firstLine="709"/>
+        <w:jc w:val="both"/>
+        <w:rPr>
+          <w:color w:val="3706EA"/>
+          <w:sz w:val="24"/>
+          <w:szCs w:val="24"/>
+        </w:rPr>
+      </w:pPr>
+      <w:r>
+        <w:rPr>
+          <w:color w:val="3706EA"/>
+          <w:sz w:val="24"/>
+          <w:szCs w:val="24"/>
+        </w:rPr>
+        <w:t xml:space="preserve">Buscar por: Nome Profissional; </w:t>
+      </w:r>
+    </w:p>
+    <w:p>
+      <w:pPr>
+        <w:spacing w:line="360" w:lineRule="auto"/>
+        <w:ind w:firstLine="709"/>
+        <w:jc w:val="both"/>
+        <w:rPr>
+          <w:color w:val="3706EA"/>
+          <w:sz w:val="24"/>
+          <w:szCs w:val="24"/>
+        </w:rPr>
+      </w:pPr>
+      <w:r>
+        <w:rPr>
+          <w:color w:val="3706EA"/>
+          <w:sz w:val="24"/>
+          <w:szCs w:val="24"/>
+        </w:rPr>
+        <w:t>Situação: Em andamento;</w:t>
+      </w:r>
+    </w:p>
+    <w:p>
+      <w:pPr>
+        <w:spacing w:line="360" w:lineRule="auto"/>
+        <w:ind w:firstLine="709"/>
+        <w:jc w:val="both"/>
+        <w:rPr>
+          <w:color w:val="3706EA"/>
+          <w:sz w:val="24"/>
+          <w:szCs w:val="24"/>
+        </w:rPr>
+      </w:pPr>
+      <w:r>
+        <w:rPr>
+          <w:color w:val="3706EA"/>
+          <w:sz w:val="24"/>
+          <w:szCs w:val="24"/>
+        </w:rPr>
+        <w:t>Data: Bloqueado para alteração</w:t>
+      </w:r>
+    </w:p>
+    <w:p>
+      <w:pPr>
+        <w:spacing w:line="360" w:lineRule="auto"/>
+        <w:ind w:firstLine="709"/>
+        <w:jc w:val="both"/>
+        <w:rPr>
+          <w:color w:val="3706EA"/>
+          <w:sz w:val="24"/>
+          <w:szCs w:val="24"/>
+        </w:rPr>
+      </w:pPr>
+      <w:r>
+        <w:rPr>
+          <w:color w:val="3706EA"/>
+          <w:sz w:val="24"/>
+          <w:szCs w:val="24"/>
+        </w:rPr>
+        <w:t xml:space="preserve"> Ativo: Bloqueado no Ativo;</w:t>
+      </w:r>
+    </w:p>
+    <w:p>
+      <w:pPr>
+        <w:spacing w:line="360" w:lineRule="auto"/>
+        <w:ind w:firstLine="709"/>
+        <w:jc w:val="both"/>
+        <w:rPr>
+          <w:color w:val="3706EA"/>
+          <w:sz w:val="24"/>
+          <w:szCs w:val="24"/>
+        </w:rPr>
+      </w:pPr>
+      <w:r>
+        <w:rPr>
+          <w:color w:val="3706EA"/>
+          <w:sz w:val="24"/>
+          <w:szCs w:val="24"/>
+        </w:rPr>
+        <w:t xml:space="preserve">Digite: </w:t>
+      </w:r>
+      <w:r>
+        <w:rPr>
+          <w:color w:val="3706EA"/>
+          <w:sz w:val="24"/>
+          <w:szCs w:val="24"/>
+        </w:rPr>
+        <w:t>Paulo Santos</w:t>
+      </w:r>
+    </w:p>
+    <w:p>
+      <w:pPr>
+        <w:spacing w:line="360" w:lineRule="auto"/>
+        <w:ind w:firstLine="709"/>
+        <w:jc w:val="both"/>
+        <w:rPr>
+          <w:color w:val="3706EA"/>
+          <w:sz w:val="24"/>
+          <w:szCs w:val="24"/>
+        </w:rPr>
+      </w:pPr>
+      <w:r>
+        <w:rPr>
+          <w:color w:val="3706EA"/>
+          <w:sz w:val="24"/>
+          <w:szCs w:val="24"/>
+        </w:rPr>
+        <w:t xml:space="preserve">Clica em Buscar. </w:t>
+      </w:r>
+    </w:p>
+    <w:p>
+      <w:pPr>
+        <w:spacing w:line="360" w:lineRule="auto"/>
+        <w:ind w:firstLine="709"/>
+        <w:jc w:val="both"/>
+        <w:rPr>
+          <w:color w:val="3706EA"/>
+          <w:sz w:val="24"/>
+          <w:szCs w:val="24"/>
+        </w:rPr>
+      </w:pPr>
+      <w:r>
+        <w:rPr>
+          <w:i/>
+          <w:color w:val="3706EA"/>
+          <w:sz w:val="24"/>
+          <w:szCs w:val="24"/>
+        </w:rPr>
+        <w:t>Então</w:t>
+      </w:r>
+      <w:r>
+        <w:rPr>
+          <w:color w:val="3706EA"/>
+          <w:sz w:val="24"/>
+          <w:szCs w:val="24"/>
+        </w:rPr>
+        <w:t>: Exibe os agendamentos com serviços realizados pela profissional na tela.</w:t>
+      </w:r>
+    </w:p>
+    <w:p>
+      <w:pPr>
+        <w:spacing w:line="360" w:lineRule="auto"/>
+        <w:ind w:firstLine="709"/>
+        <w:jc w:val="both"/>
+        <w:rPr>
+          <w:color w:val="3706EA"/>
+          <w:sz w:val="24"/>
+          <w:szCs w:val="24"/>
+        </w:rPr>
+      </w:pPr>
+    </w:p>
+    <w:p>
+      <w:pPr>
+        <w:spacing w:line="360" w:lineRule="auto"/>
+        <w:ind w:firstLine="709"/>
+        <w:jc w:val="both"/>
+        <w:rPr>
+          <w:color w:val="3706EA"/>
+          <w:sz w:val="24"/>
+          <w:szCs w:val="24"/>
+        </w:rPr>
+      </w:pPr>
+      <w:r>
+        <w:rPr>
+          <w:b/>
+          <w:color w:val="auto"/>
+          <w:sz w:val="24"/>
+          <w:szCs w:val="24"/>
+        </w:rPr>
+        <w:t xml:space="preserve">Cenário </w:t>
+      </w:r>
+      <w:r>
+        <w:rPr>
+          <w:b/>
+          <w:color w:val="auto"/>
+          <w:sz w:val="24"/>
+          <w:szCs w:val="24"/>
+        </w:rPr>
+        <w:t>08</w:t>
+      </w:r>
+      <w:r>
+        <w:rPr>
+          <w:b/>
+          <w:color w:val="auto"/>
+          <w:sz w:val="24"/>
+          <w:szCs w:val="24"/>
+        </w:rPr>
+        <w:t>:</w:t>
+      </w:r>
+      <w:r>
+        <w:rPr>
+          <w:color w:val="auto"/>
+          <w:sz w:val="24"/>
+          <w:szCs w:val="24"/>
+        </w:rPr>
+        <w:t xml:space="preserve"> </w:t>
+      </w:r>
+      <w:r>
+        <w:rPr>
+          <w:color w:val="3706EA"/>
+          <w:sz w:val="24"/>
+          <w:szCs w:val="24"/>
+        </w:rPr>
+        <w:t>Consulta de agendamento com situação agendado realizada com sucesso</w:t>
+      </w:r>
+      <w:r>
+        <w:rPr>
+          <w:color w:val="3706EA"/>
+          <w:sz w:val="24"/>
+          <w:szCs w:val="24"/>
+        </w:rPr>
+        <w:t>.</w:t>
+      </w:r>
+    </w:p>
+    <w:p>
+      <w:pPr>
+        <w:spacing w:line="360" w:lineRule="auto"/>
+        <w:ind w:firstLine="709"/>
+        <w:jc w:val="both"/>
+        <w:rPr>
+          <w:color w:val="3706EA"/>
+          <w:sz w:val="24"/>
+          <w:szCs w:val="24"/>
+        </w:rPr>
+      </w:pPr>
+      <w:r>
+        <w:rPr>
+          <w:i/>
+          <w:color w:val="3706EA"/>
+          <w:sz w:val="24"/>
+          <w:szCs w:val="24"/>
+        </w:rPr>
+        <w:t>Dado</w:t>
+      </w:r>
+      <w:r>
+        <w:rPr>
+          <w:color w:val="3706EA"/>
+          <w:sz w:val="24"/>
+          <w:szCs w:val="24"/>
+        </w:rPr>
+        <w:t>: Usuário “administrador”,</w:t>
+      </w:r>
+    </w:p>
+    <w:p>
+      <w:pPr>
+        <w:spacing w:line="360" w:lineRule="auto"/>
+        <w:ind w:firstLine="709"/>
+        <w:jc w:val="both"/>
+        <w:rPr>
+          <w:color w:val="3706EA"/>
+          <w:sz w:val="24"/>
+          <w:szCs w:val="24"/>
+        </w:rPr>
+      </w:pPr>
+      <w:r>
+        <w:rPr>
+          <w:i/>
+          <w:color w:val="3706EA"/>
+          <w:sz w:val="24"/>
+          <w:szCs w:val="24"/>
+        </w:rPr>
+        <w:t>Quando</w:t>
+      </w:r>
+      <w:r>
+        <w:rPr>
+          <w:color w:val="3706EA"/>
+          <w:sz w:val="24"/>
+          <w:szCs w:val="24"/>
+        </w:rPr>
+        <w:t>: Seleciona a forma de consulta nos seguintes campos:</w:t>
+      </w:r>
+    </w:p>
+    <w:p>
+      <w:pPr>
+        <w:spacing w:line="360" w:lineRule="auto"/>
+        <w:ind w:firstLine="709"/>
+        <w:jc w:val="both"/>
+        <w:rPr>
+          <w:color w:val="3706EA"/>
+          <w:sz w:val="24"/>
+          <w:szCs w:val="24"/>
+        </w:rPr>
+      </w:pPr>
+      <w:r>
+        <w:rPr>
+          <w:color w:val="3706EA"/>
+          <w:sz w:val="24"/>
+          <w:szCs w:val="24"/>
+        </w:rPr>
+        <w:t xml:space="preserve">Buscar por: </w:t>
+      </w:r>
+      <w:r>
+        <w:rPr>
+          <w:color w:val="3706EA"/>
+          <w:sz w:val="24"/>
+          <w:szCs w:val="24"/>
+        </w:rPr>
+        <w:t>Nome Profissional</w:t>
+      </w:r>
+      <w:r>
+        <w:rPr>
+          <w:color w:val="3706EA"/>
+          <w:sz w:val="24"/>
+          <w:szCs w:val="24"/>
+        </w:rPr>
+        <w:t xml:space="preserve">; </w:t>
+      </w:r>
+    </w:p>
+    <w:p>
+      <w:pPr>
+        <w:spacing w:line="360" w:lineRule="auto"/>
+        <w:ind w:firstLine="709"/>
+        <w:jc w:val="both"/>
+        <w:rPr>
+          <w:color w:val="3706EA"/>
+          <w:sz w:val="24"/>
+          <w:szCs w:val="24"/>
+        </w:rPr>
+      </w:pPr>
+      <w:r>
+        <w:rPr>
+          <w:color w:val="3706EA"/>
+          <w:sz w:val="24"/>
+          <w:szCs w:val="24"/>
+        </w:rPr>
+        <w:t>Situação: Agendado;</w:t>
+      </w:r>
+    </w:p>
+    <w:p>
+      <w:pPr>
+        <w:spacing w:line="360" w:lineRule="auto"/>
+        <w:ind w:firstLine="709"/>
+        <w:jc w:val="both"/>
+        <w:rPr>
+          <w:color w:val="3706EA"/>
+          <w:sz w:val="24"/>
+          <w:szCs w:val="24"/>
+        </w:rPr>
+      </w:pPr>
+      <w:r>
+        <w:rPr>
+          <w:color w:val="3706EA"/>
+          <w:sz w:val="24"/>
+          <w:szCs w:val="24"/>
+        </w:rPr>
+        <w:t>Data: Bloqueado para alteração</w:t>
+      </w:r>
+    </w:p>
+    <w:p>
+      <w:pPr>
+        <w:spacing w:line="360" w:lineRule="auto"/>
+        <w:ind w:firstLine="709"/>
+        <w:jc w:val="both"/>
+        <w:rPr>
+          <w:color w:val="3706EA"/>
+          <w:sz w:val="24"/>
+          <w:szCs w:val="24"/>
+        </w:rPr>
+      </w:pPr>
+      <w:r>
+        <w:rPr>
+          <w:color w:val="3706EA"/>
+          <w:sz w:val="24"/>
+          <w:szCs w:val="24"/>
+        </w:rPr>
+        <w:t>Ativo: Bloqueado no Ativo;</w:t>
+      </w:r>
+    </w:p>
+    <w:p>
+      <w:pPr>
+        <w:spacing w:line="360" w:lineRule="auto"/>
+        <w:ind w:firstLine="709"/>
+        <w:jc w:val="both"/>
+        <w:rPr>
+          <w:color w:val="3706EA"/>
+          <w:sz w:val="24"/>
+          <w:szCs w:val="24"/>
+        </w:rPr>
+      </w:pPr>
+      <w:r>
+        <w:rPr>
+          <w:color w:val="3706EA"/>
+          <w:sz w:val="24"/>
+          <w:szCs w:val="24"/>
+        </w:rPr>
+        <w:t>Digite: Carmem Aguiar</w:t>
+      </w:r>
+    </w:p>
+    <w:p>
+      <w:pPr>
+        <w:spacing w:line="360" w:lineRule="auto"/>
+        <w:ind w:firstLine="709"/>
+        <w:jc w:val="both"/>
+        <w:rPr>
+          <w:color w:val="3706EA"/>
+          <w:sz w:val="24"/>
+          <w:szCs w:val="24"/>
+        </w:rPr>
+      </w:pPr>
+      <w:r>
+        <w:rPr>
+          <w:color w:val="3706EA"/>
+          <w:sz w:val="24"/>
+          <w:szCs w:val="24"/>
+        </w:rPr>
+        <w:lastRenderedPageBreak/>
+        <w:t xml:space="preserve">Clica em Buscar. </w:t>
+      </w:r>
+    </w:p>
+    <w:p>
+      <w:pPr>
+        <w:spacing w:line="360" w:lineRule="auto"/>
+        <w:ind w:firstLine="709"/>
+        <w:jc w:val="both"/>
+        <w:rPr>
+          <w:color w:val="3706EA"/>
+          <w:sz w:val="24"/>
+          <w:szCs w:val="24"/>
+        </w:rPr>
+      </w:pPr>
+      <w:r>
+        <w:rPr>
+          <w:i/>
+          <w:color w:val="3706EA"/>
+          <w:sz w:val="24"/>
+          <w:szCs w:val="24"/>
+        </w:rPr>
+        <w:t>Então</w:t>
+      </w:r>
+      <w:r>
+        <w:rPr>
+          <w:color w:val="3706EA"/>
+          <w:sz w:val="24"/>
+          <w:szCs w:val="24"/>
+        </w:rPr>
+        <w:t>: Exibe os agendamentos com serviços realizados pela profissional na tela.</w:t>
+      </w:r>
+    </w:p>
+    <w:p>
+      <w:pPr>
+        <w:spacing w:line="360" w:lineRule="auto"/>
+        <w:ind w:firstLine="709"/>
+        <w:jc w:val="both"/>
+        <w:rPr>
+          <w:color w:val="3706EA"/>
+          <w:sz w:val="24"/>
+          <w:szCs w:val="24"/>
+        </w:rPr>
+      </w:pPr>
+      <w:r>
+        <w:rPr>
+          <w:b/>
+          <w:color w:val="auto"/>
+          <w:sz w:val="24"/>
+          <w:szCs w:val="24"/>
+        </w:rPr>
+        <w:t xml:space="preserve">Cenário </w:t>
+      </w:r>
+      <w:r>
+        <w:rPr>
+          <w:b/>
+          <w:color w:val="auto"/>
+          <w:sz w:val="24"/>
+          <w:szCs w:val="24"/>
+        </w:rPr>
+        <w:t>09</w:t>
       </w:r>
       <w:bookmarkStart w:id="3" w:name="_GoBack"/>
       <w:bookmarkEnd w:id="3"/>
       <w:r>
         <w:rPr>
-          <w:color w:val="3706EA"/>
-          <w:sz w:val="24"/>
-          <w:szCs w:val="24"/>
-        </w:rPr>
-        <w:t>;</w:t>
+          <w:b/>
+          <w:color w:val="auto"/>
+          <w:sz w:val="24"/>
+          <w:szCs w:val="24"/>
+        </w:rPr>
+        <w:t>:</w:t>
+      </w:r>
+      <w:r>
+        <w:rPr>
+          <w:color w:val="auto"/>
+          <w:sz w:val="24"/>
+          <w:szCs w:val="24"/>
+        </w:rPr>
+        <w:t xml:space="preserve"> </w:t>
+      </w:r>
+      <w:r>
+        <w:rPr>
+          <w:color w:val="3706EA"/>
+          <w:sz w:val="24"/>
+          <w:szCs w:val="24"/>
+        </w:rPr>
+        <w:t>Consulta de agendamento com situação agendado realizada com sucesso</w:t>
+      </w:r>
+      <w:r>
+        <w:rPr>
+          <w:color w:val="3706EA"/>
+          <w:sz w:val="24"/>
+          <w:szCs w:val="24"/>
+        </w:rPr>
+        <w:t>.</w:t>
+      </w:r>
+    </w:p>
+    <w:p>
+      <w:pPr>
+        <w:spacing w:line="360" w:lineRule="auto"/>
+        <w:ind w:firstLine="709"/>
+        <w:jc w:val="both"/>
+        <w:rPr>
+          <w:color w:val="3706EA"/>
+          <w:sz w:val="24"/>
+          <w:szCs w:val="24"/>
+        </w:rPr>
+      </w:pPr>
+      <w:r>
+        <w:rPr>
+          <w:i/>
+          <w:color w:val="3706EA"/>
+          <w:sz w:val="24"/>
+          <w:szCs w:val="24"/>
+        </w:rPr>
+        <w:t>Dado</w:t>
+      </w:r>
+      <w:r>
+        <w:rPr>
+          <w:color w:val="3706EA"/>
+          <w:sz w:val="24"/>
+          <w:szCs w:val="24"/>
+        </w:rPr>
+        <w:t>: Usuário “administrador”,</w:t>
+      </w:r>
+    </w:p>
+    <w:p>
+      <w:pPr>
+        <w:spacing w:line="360" w:lineRule="auto"/>
+        <w:ind w:firstLine="709"/>
+        <w:jc w:val="both"/>
+        <w:rPr>
+          <w:color w:val="3706EA"/>
+          <w:sz w:val="24"/>
+          <w:szCs w:val="24"/>
+        </w:rPr>
+      </w:pPr>
+      <w:r>
+        <w:rPr>
+          <w:i/>
+          <w:color w:val="3706EA"/>
+          <w:sz w:val="24"/>
+          <w:szCs w:val="24"/>
+        </w:rPr>
+        <w:t>Quando</w:t>
+      </w:r>
+      <w:r>
+        <w:rPr>
+          <w:color w:val="3706EA"/>
+          <w:sz w:val="24"/>
+          <w:szCs w:val="24"/>
+        </w:rPr>
+        <w:t>: Seleciona a forma de consulta nos seguintes campos:</w:t>
+      </w:r>
+    </w:p>
+    <w:p>
+      <w:pPr>
+        <w:spacing w:line="360" w:lineRule="auto"/>
+        <w:ind w:firstLine="709"/>
+        <w:jc w:val="both"/>
+        <w:rPr>
+          <w:color w:val="3706EA"/>
+          <w:sz w:val="24"/>
+          <w:szCs w:val="24"/>
+        </w:rPr>
+      </w:pPr>
+      <w:r>
+        <w:rPr>
+          <w:color w:val="3706EA"/>
+          <w:sz w:val="24"/>
+          <w:szCs w:val="24"/>
+        </w:rPr>
+        <w:t xml:space="preserve">Buscar por: Nome Profissional; </w:t>
+      </w:r>
+    </w:p>
+    <w:p>
+      <w:pPr>
+        <w:spacing w:line="360" w:lineRule="auto"/>
+        <w:ind w:firstLine="709"/>
+        <w:jc w:val="both"/>
+        <w:rPr>
+          <w:color w:val="3706EA"/>
+          <w:sz w:val="24"/>
+          <w:szCs w:val="24"/>
+        </w:rPr>
+      </w:pPr>
+      <w:r>
+        <w:rPr>
+          <w:color w:val="3706EA"/>
+          <w:sz w:val="24"/>
+          <w:szCs w:val="24"/>
+        </w:rPr>
+        <w:t>Situação: Agendado;</w:t>
       </w:r>
     </w:p>
     <w:p>
@@ -7344,7 +9667,35 @@
           <w:sz w:val="24"/>
           <w:szCs w:val="24"/>
         </w:rPr>
-        <w:t>Digite: Carmen Aguiar</w:t>
+        <w:t>Ativo: Bloqueado no Ativo;</w:t>
+      </w:r>
+    </w:p>
+    <w:p>
+      <w:pPr>
+        <w:spacing w:line="360" w:lineRule="auto"/>
+        <w:ind w:firstLine="709"/>
+        <w:jc w:val="both"/>
+        <w:rPr>
+          <w:color w:val="3706EA"/>
+          <w:sz w:val="24"/>
+          <w:szCs w:val="24"/>
+        </w:rPr>
+      </w:pPr>
+      <w:r>
+        <w:rPr>
+          <w:color w:val="3706EA"/>
+          <w:sz w:val="24"/>
+          <w:szCs w:val="24"/>
+        </w:rPr>
+        <w:t xml:space="preserve">Digite: </w:t>
+      </w:r>
+      <w:r>
+        <w:rPr>
+          <w:color w:val="3706EA"/>
+          <w:sz w:val="24"/>
+          <w:szCs w:val="24"/>
+        </w:rPr>
+        <w:t>Paulo Santos</w:t>
       </w:r>
     </w:p>
     <w:p>
@@ -7393,977 +9744,8 @@
           <w:sz w:val="24"/>
           <w:szCs w:val="24"/>
         </w:rPr>
-        <w:t xml:space="preserve">: Exibe </w:t>
-      </w:r>
-      <w:r>
-        <w:rPr>
-          <w:color w:val="3706EA"/>
-          <w:sz w:val="24"/>
-          <w:szCs w:val="24"/>
-        </w:rPr>
-        <w:t>os agendamentos com serviços realizados pela profissional</w:t>
-      </w:r>
-      <w:r>
-        <w:rPr>
-          <w:color w:val="3706EA"/>
-          <w:sz w:val="24"/>
-          <w:szCs w:val="24"/>
-        </w:rPr>
-        <w:t xml:space="preserve"> na tela.</w:t>
-      </w:r>
-    </w:p>
-    <w:p>
-      <w:pPr>
-        <w:spacing w:line="360" w:lineRule="auto"/>
-        <w:ind w:firstLine="709"/>
-        <w:jc w:val="both"/>
-        <w:rPr>
-          <w:color w:val="3706EA"/>
-          <w:sz w:val="24"/>
-          <w:szCs w:val="24"/>
-        </w:rPr>
-      </w:pPr>
-      <w:r>
-        <w:rPr>
-          <w:b/>
-          <w:color w:val="auto"/>
-          <w:sz w:val="24"/>
-          <w:szCs w:val="24"/>
-        </w:rPr>
-        <w:t>Cenário 02:</w:t>
-      </w:r>
-      <w:r>
-        <w:rPr>
-          <w:color w:val="auto"/>
-          <w:sz w:val="24"/>
-          <w:szCs w:val="24"/>
-        </w:rPr>
-        <w:t xml:space="preserve"> </w:t>
-      </w:r>
-      <w:r>
-        <w:rPr>
-          <w:color w:val="3706EA"/>
-          <w:sz w:val="24"/>
-          <w:szCs w:val="24"/>
-        </w:rPr>
-        <w:t xml:space="preserve">Não existe agendamentos </w:t>
-      </w:r>
-      <w:r>
-        <w:rPr>
-          <w:color w:val="3706EA"/>
-          <w:sz w:val="24"/>
-          <w:szCs w:val="24"/>
-        </w:rPr>
-        <w:t>com serviços realizados por este profissional</w:t>
-      </w:r>
-      <w:r>
-        <w:rPr>
-          <w:color w:val="3706EA"/>
-          <w:sz w:val="24"/>
-          <w:szCs w:val="24"/>
-        </w:rPr>
-        <w:t>.</w:t>
-      </w:r>
-    </w:p>
-    <w:p>
-      <w:pPr>
-        <w:spacing w:line="360" w:lineRule="auto"/>
-        <w:ind w:firstLine="709"/>
-        <w:jc w:val="both"/>
-        <w:rPr>
-          <w:color w:val="3706EA"/>
-          <w:sz w:val="24"/>
-          <w:szCs w:val="24"/>
-        </w:rPr>
-      </w:pPr>
-      <w:r>
-        <w:rPr>
-          <w:i/>
-          <w:color w:val="3706EA"/>
-          <w:sz w:val="24"/>
-          <w:szCs w:val="24"/>
-        </w:rPr>
-        <w:t>Dado</w:t>
-      </w:r>
-      <w:r>
-        <w:rPr>
-          <w:color w:val="3706EA"/>
-          <w:sz w:val="24"/>
-          <w:szCs w:val="24"/>
-        </w:rPr>
-        <w:t>: Usuário “administrador”,</w:t>
-      </w:r>
-    </w:p>
-    <w:p>
-      <w:pPr>
-        <w:spacing w:line="360" w:lineRule="auto"/>
-        <w:ind w:firstLine="709"/>
-        <w:jc w:val="both"/>
-        <w:rPr>
-          <w:color w:val="3706EA"/>
-          <w:sz w:val="24"/>
-          <w:szCs w:val="24"/>
-        </w:rPr>
-      </w:pPr>
-      <w:r>
-        <w:rPr>
-          <w:i/>
-          <w:color w:val="3706EA"/>
-          <w:sz w:val="24"/>
-          <w:szCs w:val="24"/>
-        </w:rPr>
-        <w:t>Quando</w:t>
-      </w:r>
-      <w:r>
-        <w:rPr>
-          <w:color w:val="3706EA"/>
-          <w:sz w:val="24"/>
-          <w:szCs w:val="24"/>
-        </w:rPr>
-        <w:t>: Seleciona a forma de consulta nos seguintes campos:</w:t>
-      </w:r>
-    </w:p>
-    <w:p>
-      <w:pPr>
-        <w:spacing w:line="360" w:lineRule="auto"/>
-        <w:ind w:firstLine="709"/>
-        <w:jc w:val="both"/>
-        <w:rPr>
-          <w:color w:val="3706EA"/>
-          <w:sz w:val="24"/>
-          <w:szCs w:val="24"/>
-        </w:rPr>
-      </w:pPr>
-      <w:r>
-        <w:rPr>
-          <w:color w:val="3706EA"/>
-          <w:sz w:val="24"/>
-          <w:szCs w:val="24"/>
-        </w:rPr>
-        <w:t xml:space="preserve">Buscar por: Nome Profissional; </w:t>
-      </w:r>
-    </w:p>
-    <w:p>
-      <w:pPr>
-        <w:spacing w:line="360" w:lineRule="auto"/>
-        <w:ind w:firstLine="709"/>
-        <w:jc w:val="both"/>
-        <w:rPr>
-          <w:color w:val="3706EA"/>
-          <w:sz w:val="24"/>
-          <w:szCs w:val="24"/>
-        </w:rPr>
-      </w:pPr>
-      <w:r>
-        <w:rPr>
-          <w:color w:val="3706EA"/>
-          <w:sz w:val="24"/>
-          <w:szCs w:val="24"/>
-        </w:rPr>
-        <w:t>Situação: Todos;</w:t>
-      </w:r>
-    </w:p>
-    <w:p>
-      <w:pPr>
-        <w:spacing w:line="360" w:lineRule="auto"/>
-        <w:ind w:firstLine="709"/>
-        <w:jc w:val="both"/>
-        <w:rPr>
-          <w:color w:val="3706EA"/>
-          <w:sz w:val="24"/>
-          <w:szCs w:val="24"/>
-        </w:rPr>
-      </w:pPr>
-      <w:r>
-        <w:rPr>
-          <w:color w:val="3706EA"/>
-          <w:sz w:val="24"/>
-          <w:szCs w:val="24"/>
-        </w:rPr>
-        <w:t>Data: Bloqueado para alteração</w:t>
-      </w:r>
-    </w:p>
-    <w:p>
-      <w:pPr>
-        <w:spacing w:line="360" w:lineRule="auto"/>
-        <w:ind w:firstLine="709"/>
-        <w:jc w:val="both"/>
-        <w:rPr>
-          <w:color w:val="3706EA"/>
-          <w:sz w:val="24"/>
-          <w:szCs w:val="24"/>
-        </w:rPr>
-      </w:pPr>
-      <w:r>
-        <w:rPr>
-          <w:color w:val="3706EA"/>
-          <w:sz w:val="24"/>
-          <w:szCs w:val="24"/>
-        </w:rPr>
-        <w:t xml:space="preserve"> Ativo: Ativos;</w:t>
-      </w:r>
-    </w:p>
-    <w:p>
-      <w:pPr>
-        <w:spacing w:line="360" w:lineRule="auto"/>
-        <w:ind w:firstLine="709"/>
-        <w:jc w:val="both"/>
-        <w:rPr>
-          <w:color w:val="3706EA"/>
-          <w:sz w:val="24"/>
-          <w:szCs w:val="24"/>
-        </w:rPr>
-      </w:pPr>
-      <w:r>
-        <w:rPr>
-          <w:color w:val="3706EA"/>
-          <w:sz w:val="24"/>
-          <w:szCs w:val="24"/>
-        </w:rPr>
-        <w:t xml:space="preserve">Digite: </w:t>
-      </w:r>
-      <w:r>
-        <w:rPr>
-          <w:color w:val="3706EA"/>
-          <w:sz w:val="24"/>
-          <w:szCs w:val="24"/>
-        </w:rPr>
-        <w:t>Paulo Santos</w:t>
-      </w:r>
-      <w:r>
-        <w:rPr>
-          <w:color w:val="3706EA"/>
-          <w:sz w:val="24"/>
-          <w:szCs w:val="24"/>
-        </w:rPr>
-        <w:t>. (Obs.: pode ser digitado apenas parte do nome, mas se tiver mais profissionais com nomes parecidos eles também serão apresentados);</w:t>
-      </w:r>
-    </w:p>
-    <w:p>
-      <w:pPr>
-        <w:spacing w:line="360" w:lineRule="auto"/>
-        <w:ind w:firstLine="709"/>
-        <w:jc w:val="both"/>
-        <w:rPr>
-          <w:color w:val="3706EA"/>
-          <w:sz w:val="24"/>
-          <w:szCs w:val="24"/>
-        </w:rPr>
-      </w:pPr>
-      <w:r>
-        <w:rPr>
-          <w:color w:val="3706EA"/>
-          <w:sz w:val="24"/>
-          <w:szCs w:val="24"/>
-        </w:rPr>
-        <w:t xml:space="preserve">Clica em Buscar. </w:t>
-      </w:r>
-    </w:p>
-    <w:p>
-      <w:pPr>
-        <w:spacing w:line="360" w:lineRule="auto"/>
-        <w:ind w:firstLine="709"/>
-        <w:jc w:val="both"/>
-        <w:rPr>
-          <w:color w:val="3706EA"/>
-          <w:sz w:val="24"/>
-          <w:szCs w:val="24"/>
-        </w:rPr>
-      </w:pPr>
-      <w:r>
-        <w:rPr>
-          <w:i/>
-          <w:color w:val="3706EA"/>
-          <w:sz w:val="24"/>
-          <w:szCs w:val="24"/>
-        </w:rPr>
-        <w:t>Então</w:t>
-      </w:r>
-      <w:r>
-        <w:rPr>
-          <w:color w:val="3706EA"/>
-          <w:sz w:val="24"/>
-          <w:szCs w:val="24"/>
-        </w:rPr>
-        <w:t xml:space="preserve">: Exibe </w:t>
-      </w:r>
-      <w:r>
-        <w:rPr>
-          <w:color w:val="3706EA"/>
-          <w:sz w:val="24"/>
-          <w:szCs w:val="24"/>
-        </w:rPr>
-        <w:t>a mensagem “Agendamentos não encontrados”</w:t>
-      </w:r>
-      <w:r>
-        <w:rPr>
-          <w:color w:val="3706EA"/>
-          <w:sz w:val="24"/>
-          <w:szCs w:val="24"/>
-        </w:rPr>
-        <w:t>.</w:t>
-      </w:r>
-    </w:p>
-    <w:p>
-      <w:pPr>
-        <w:spacing w:line="360" w:lineRule="auto"/>
-        <w:ind w:firstLine="709"/>
-        <w:jc w:val="both"/>
-        <w:rPr>
-          <w:color w:val="3706EA"/>
-          <w:sz w:val="24"/>
-          <w:szCs w:val="24"/>
-        </w:rPr>
-      </w:pPr>
-    </w:p>
-    <w:p>
-      <w:pPr>
-        <w:spacing w:line="360" w:lineRule="auto"/>
-        <w:ind w:firstLine="709"/>
-        <w:jc w:val="both"/>
-        <w:rPr>
-          <w:color w:val="3706EA"/>
-          <w:sz w:val="24"/>
-          <w:szCs w:val="24"/>
-        </w:rPr>
-      </w:pPr>
-      <w:r>
-        <w:rPr>
-          <w:b/>
-          <w:color w:val="auto"/>
-          <w:sz w:val="24"/>
-          <w:szCs w:val="24"/>
-        </w:rPr>
-        <w:t xml:space="preserve">Cenário </w:t>
-      </w:r>
-      <w:r>
-        <w:rPr>
-          <w:b/>
-          <w:color w:val="auto"/>
-          <w:sz w:val="24"/>
-          <w:szCs w:val="24"/>
-        </w:rPr>
-        <w:t>03</w:t>
-      </w:r>
-      <w:r>
-        <w:rPr>
-          <w:b/>
-          <w:color w:val="auto"/>
-          <w:sz w:val="24"/>
-          <w:szCs w:val="24"/>
-        </w:rPr>
-        <w:t>:</w:t>
-      </w:r>
-      <w:r>
-        <w:rPr>
-          <w:color w:val="auto"/>
-          <w:sz w:val="24"/>
-          <w:szCs w:val="24"/>
-        </w:rPr>
-        <w:t xml:space="preserve"> </w:t>
-      </w:r>
-      <w:r>
-        <w:rPr>
-          <w:color w:val="3706EA"/>
-          <w:sz w:val="24"/>
-          <w:szCs w:val="24"/>
-        </w:rPr>
-        <w:t xml:space="preserve">Consulta de agendamento não realizada porque </w:t>
-      </w:r>
-      <w:r>
-        <w:rPr>
-          <w:color w:val="3706EA"/>
-          <w:sz w:val="24"/>
-          <w:szCs w:val="24"/>
-        </w:rPr>
-        <w:t>profissional não foi localizado</w:t>
-      </w:r>
-      <w:r>
-        <w:rPr>
-          <w:color w:val="3706EA"/>
-          <w:sz w:val="24"/>
-          <w:szCs w:val="24"/>
-        </w:rPr>
-        <w:t>.</w:t>
-      </w:r>
-    </w:p>
-    <w:p>
-      <w:pPr>
-        <w:spacing w:line="360" w:lineRule="auto"/>
-        <w:ind w:firstLine="709"/>
-        <w:jc w:val="both"/>
-        <w:rPr>
-          <w:color w:val="3706EA"/>
-          <w:sz w:val="24"/>
-          <w:szCs w:val="24"/>
-        </w:rPr>
-      </w:pPr>
-      <w:r>
-        <w:rPr>
-          <w:i/>
-          <w:color w:val="3706EA"/>
-          <w:sz w:val="24"/>
-          <w:szCs w:val="24"/>
-        </w:rPr>
-        <w:t>Dado</w:t>
-      </w:r>
-      <w:r>
-        <w:rPr>
-          <w:color w:val="3706EA"/>
-          <w:sz w:val="24"/>
-          <w:szCs w:val="24"/>
-        </w:rPr>
-        <w:t>: Usuário “administrador”,</w:t>
-      </w:r>
-    </w:p>
-    <w:p>
-      <w:pPr>
-        <w:spacing w:line="360" w:lineRule="auto"/>
-        <w:ind w:firstLine="709"/>
-        <w:jc w:val="both"/>
-        <w:rPr>
-          <w:color w:val="3706EA"/>
-          <w:sz w:val="24"/>
-          <w:szCs w:val="24"/>
-        </w:rPr>
-      </w:pPr>
-      <w:r>
-        <w:rPr>
-          <w:i/>
-          <w:color w:val="3706EA"/>
-          <w:sz w:val="24"/>
-          <w:szCs w:val="24"/>
-        </w:rPr>
-        <w:t>Quando</w:t>
-      </w:r>
-      <w:r>
-        <w:rPr>
-          <w:color w:val="3706EA"/>
-          <w:sz w:val="24"/>
-          <w:szCs w:val="24"/>
-        </w:rPr>
-        <w:t>: Seleciona a forma de consulta nos seguintes campos:</w:t>
-      </w:r>
-    </w:p>
-    <w:p>
-      <w:pPr>
-        <w:spacing w:line="360" w:lineRule="auto"/>
-        <w:ind w:firstLine="709"/>
-        <w:jc w:val="both"/>
-        <w:rPr>
-          <w:color w:val="3706EA"/>
-          <w:sz w:val="24"/>
-          <w:szCs w:val="24"/>
-        </w:rPr>
-      </w:pPr>
-      <w:r>
-        <w:rPr>
-          <w:color w:val="3706EA"/>
-          <w:sz w:val="24"/>
-          <w:szCs w:val="24"/>
-        </w:rPr>
-        <w:t xml:space="preserve">Buscar por: Nome Profissional; </w:t>
-      </w:r>
-    </w:p>
-    <w:p>
-      <w:pPr>
-        <w:spacing w:line="360" w:lineRule="auto"/>
-        <w:ind w:firstLine="709"/>
-        <w:jc w:val="both"/>
-        <w:rPr>
-          <w:color w:val="3706EA"/>
-          <w:sz w:val="24"/>
-          <w:szCs w:val="24"/>
-        </w:rPr>
-      </w:pPr>
-      <w:r>
-        <w:rPr>
-          <w:color w:val="3706EA"/>
-          <w:sz w:val="24"/>
-          <w:szCs w:val="24"/>
-        </w:rPr>
-        <w:t>Situação: Todos;</w:t>
-      </w:r>
-    </w:p>
-    <w:p>
-      <w:pPr>
-        <w:spacing w:line="360" w:lineRule="auto"/>
-        <w:ind w:firstLine="709"/>
-        <w:jc w:val="both"/>
-        <w:rPr>
-          <w:color w:val="3706EA"/>
-          <w:sz w:val="24"/>
-          <w:szCs w:val="24"/>
-        </w:rPr>
-      </w:pPr>
-      <w:r>
-        <w:rPr>
-          <w:color w:val="3706EA"/>
-          <w:sz w:val="24"/>
-          <w:szCs w:val="24"/>
-        </w:rPr>
-        <w:t xml:space="preserve"> Ativo: </w:t>
-      </w:r>
-      <w:r>
-        <w:rPr>
-          <w:color w:val="3706EA"/>
-          <w:sz w:val="24"/>
-          <w:szCs w:val="24"/>
-        </w:rPr>
-        <w:t>Bloqueado em ativo</w:t>
-      </w:r>
-      <w:r>
-        <w:rPr>
-          <w:color w:val="3706EA"/>
-          <w:sz w:val="24"/>
-          <w:szCs w:val="24"/>
-        </w:rPr>
-        <w:t>;</w:t>
-      </w:r>
-    </w:p>
-    <w:p>
-      <w:pPr>
-        <w:spacing w:line="360" w:lineRule="auto"/>
-        <w:ind w:firstLine="709"/>
-        <w:jc w:val="both"/>
-        <w:rPr>
-          <w:color w:val="3706EA"/>
-          <w:sz w:val="24"/>
-          <w:szCs w:val="24"/>
-        </w:rPr>
-      </w:pPr>
-      <w:r>
-        <w:rPr>
-          <w:color w:val="3706EA"/>
-          <w:sz w:val="24"/>
-          <w:szCs w:val="24"/>
-        </w:rPr>
-        <w:lastRenderedPageBreak/>
-        <w:t xml:space="preserve">Digite: </w:t>
-      </w:r>
-      <w:r>
-        <w:rPr>
-          <w:color w:val="3706EA"/>
-          <w:sz w:val="24"/>
-          <w:szCs w:val="24"/>
-        </w:rPr>
-        <w:t>Ezequiel Chaves</w:t>
-      </w:r>
-    </w:p>
-    <w:p>
-      <w:pPr>
-        <w:spacing w:line="360" w:lineRule="auto"/>
-        <w:ind w:firstLine="709"/>
-        <w:jc w:val="both"/>
-        <w:rPr>
-          <w:color w:val="3706EA"/>
-          <w:sz w:val="24"/>
-          <w:szCs w:val="24"/>
-        </w:rPr>
-      </w:pPr>
-      <w:r>
-        <w:rPr>
-          <w:color w:val="3706EA"/>
-          <w:sz w:val="24"/>
-          <w:szCs w:val="24"/>
-        </w:rPr>
-        <w:t xml:space="preserve">Clica em Buscar. </w:t>
-      </w:r>
-    </w:p>
-    <w:p>
-      <w:pPr>
-        <w:spacing w:line="360" w:lineRule="auto"/>
-        <w:ind w:firstLine="709"/>
-        <w:jc w:val="both"/>
-        <w:rPr>
-          <w:color w:val="3706EA"/>
-          <w:sz w:val="24"/>
-          <w:szCs w:val="24"/>
-        </w:rPr>
-      </w:pPr>
-      <w:r>
-        <w:rPr>
-          <w:i/>
-          <w:color w:val="3706EA"/>
-          <w:sz w:val="24"/>
-          <w:szCs w:val="24"/>
-        </w:rPr>
-        <w:t>Então</w:t>
-      </w:r>
-      <w:r>
-        <w:rPr>
-          <w:color w:val="3706EA"/>
-          <w:sz w:val="24"/>
-          <w:szCs w:val="24"/>
-        </w:rPr>
-        <w:t>: Exibe a mensagem “</w:t>
-      </w:r>
-      <w:r>
-        <w:rPr>
-          <w:color w:val="3706EA"/>
-          <w:sz w:val="24"/>
-          <w:szCs w:val="24"/>
-        </w:rPr>
-        <w:t>Profissional não localizado ou não cadastrado</w:t>
-      </w:r>
-      <w:r>
-        <w:rPr>
-          <w:color w:val="3706EA"/>
-          <w:sz w:val="24"/>
-          <w:szCs w:val="24"/>
-        </w:rPr>
-        <w:t>”.</w:t>
-      </w:r>
-    </w:p>
-    <w:p>
-      <w:pPr>
-        <w:spacing w:line="360" w:lineRule="auto"/>
-        <w:ind w:firstLine="709"/>
-        <w:jc w:val="both"/>
-        <w:rPr>
-          <w:color w:val="3706EA"/>
-          <w:sz w:val="24"/>
-          <w:szCs w:val="24"/>
-        </w:rPr>
-      </w:pPr>
-    </w:p>
-    <w:p>
-      <w:pPr>
-        <w:spacing w:line="360" w:lineRule="auto"/>
-        <w:ind w:firstLine="709"/>
-        <w:jc w:val="both"/>
-        <w:rPr>
-          <w:color w:val="3706EA"/>
-          <w:sz w:val="24"/>
-          <w:szCs w:val="24"/>
-        </w:rPr>
-      </w:pPr>
-      <w:r>
-        <w:rPr>
-          <w:b/>
-          <w:color w:val="auto"/>
-          <w:sz w:val="24"/>
-          <w:szCs w:val="24"/>
-        </w:rPr>
-        <w:t xml:space="preserve">Cenário </w:t>
-      </w:r>
-      <w:r>
-        <w:rPr>
-          <w:b/>
-          <w:color w:val="auto"/>
-          <w:sz w:val="24"/>
-          <w:szCs w:val="24"/>
-        </w:rPr>
-        <w:t>04</w:t>
-      </w:r>
-      <w:r>
-        <w:rPr>
-          <w:b/>
-          <w:color w:val="auto"/>
-          <w:sz w:val="24"/>
-          <w:szCs w:val="24"/>
-        </w:rPr>
-        <w:t>:</w:t>
-      </w:r>
-      <w:r>
-        <w:rPr>
-          <w:color w:val="auto"/>
-          <w:sz w:val="24"/>
-          <w:szCs w:val="24"/>
-        </w:rPr>
-        <w:t xml:space="preserve"> </w:t>
-      </w:r>
-      <w:r>
-        <w:rPr>
-          <w:color w:val="3706EA"/>
-          <w:sz w:val="24"/>
-          <w:szCs w:val="24"/>
-        </w:rPr>
-        <w:t>Consulta de agendamento não realizada porque alterou o campo ativo</w:t>
-      </w:r>
-      <w:r>
-        <w:rPr>
-          <w:color w:val="3706EA"/>
-          <w:sz w:val="24"/>
-          <w:szCs w:val="24"/>
-        </w:rPr>
-        <w:t>.</w:t>
-      </w:r>
-    </w:p>
-    <w:p>
-      <w:pPr>
-        <w:spacing w:line="360" w:lineRule="auto"/>
-        <w:ind w:firstLine="709"/>
-        <w:jc w:val="both"/>
-        <w:rPr>
-          <w:color w:val="3706EA"/>
-          <w:sz w:val="24"/>
-          <w:szCs w:val="24"/>
-        </w:rPr>
-      </w:pPr>
-      <w:r>
-        <w:rPr>
-          <w:i/>
-          <w:color w:val="3706EA"/>
-          <w:sz w:val="24"/>
-          <w:szCs w:val="24"/>
-        </w:rPr>
-        <w:t>Dado</w:t>
-      </w:r>
-      <w:r>
-        <w:rPr>
-          <w:color w:val="3706EA"/>
-          <w:sz w:val="24"/>
-          <w:szCs w:val="24"/>
-        </w:rPr>
-        <w:t>: Usuário “administrador”,</w:t>
-      </w:r>
-    </w:p>
-    <w:p>
-      <w:pPr>
-        <w:spacing w:line="360" w:lineRule="auto"/>
-        <w:ind w:firstLine="709"/>
-        <w:jc w:val="both"/>
-        <w:rPr>
-          <w:color w:val="3706EA"/>
-          <w:sz w:val="24"/>
-          <w:szCs w:val="24"/>
-        </w:rPr>
-      </w:pPr>
-      <w:r>
-        <w:rPr>
-          <w:i/>
-          <w:color w:val="3706EA"/>
-          <w:sz w:val="24"/>
-          <w:szCs w:val="24"/>
-        </w:rPr>
-        <w:t>Quando</w:t>
-      </w:r>
-      <w:r>
-        <w:rPr>
-          <w:color w:val="3706EA"/>
-          <w:sz w:val="24"/>
-          <w:szCs w:val="24"/>
-        </w:rPr>
-        <w:t>: Seleciona a forma de consulta nos seguintes campos:</w:t>
-      </w:r>
-    </w:p>
-    <w:p>
-      <w:pPr>
-        <w:spacing w:line="360" w:lineRule="auto"/>
-        <w:ind w:firstLine="709"/>
-        <w:jc w:val="both"/>
-        <w:rPr>
-          <w:color w:val="3706EA"/>
-          <w:sz w:val="24"/>
-          <w:szCs w:val="24"/>
-        </w:rPr>
-      </w:pPr>
-      <w:r>
-        <w:rPr>
-          <w:color w:val="3706EA"/>
-          <w:sz w:val="24"/>
-          <w:szCs w:val="24"/>
-        </w:rPr>
-        <w:t xml:space="preserve">Buscar por: Id; </w:t>
-      </w:r>
-    </w:p>
-    <w:p>
-      <w:pPr>
-        <w:spacing w:line="360" w:lineRule="auto"/>
-        <w:ind w:firstLine="709"/>
-        <w:jc w:val="both"/>
-        <w:rPr>
-          <w:color w:val="3706EA"/>
-          <w:sz w:val="24"/>
-          <w:szCs w:val="24"/>
-        </w:rPr>
-      </w:pPr>
-      <w:r>
-        <w:rPr>
-          <w:color w:val="3706EA"/>
-          <w:sz w:val="24"/>
-          <w:szCs w:val="24"/>
-        </w:rPr>
-        <w:t>Situação: Todos;</w:t>
-      </w:r>
-    </w:p>
-    <w:p>
-      <w:pPr>
-        <w:spacing w:line="360" w:lineRule="auto"/>
-        <w:ind w:firstLine="709"/>
-        <w:jc w:val="both"/>
-        <w:rPr>
-          <w:color w:val="3706EA"/>
-          <w:sz w:val="24"/>
-          <w:szCs w:val="24"/>
-        </w:rPr>
-      </w:pPr>
-      <w:r>
-        <w:rPr>
-          <w:color w:val="3706EA"/>
-          <w:sz w:val="24"/>
-          <w:szCs w:val="24"/>
-        </w:rPr>
-        <w:t xml:space="preserve"> Ativo: </w:t>
-      </w:r>
-      <w:r>
-        <w:rPr>
-          <w:color w:val="3706EA"/>
-          <w:sz w:val="24"/>
-          <w:szCs w:val="24"/>
-        </w:rPr>
-        <w:t>Inativo</w:t>
-      </w:r>
-      <w:r>
-        <w:rPr>
-          <w:color w:val="3706EA"/>
-          <w:sz w:val="24"/>
-          <w:szCs w:val="24"/>
-        </w:rPr>
-        <w:t>;</w:t>
-      </w:r>
-    </w:p>
-    <w:p>
-      <w:pPr>
-        <w:spacing w:line="360" w:lineRule="auto"/>
-        <w:ind w:firstLine="709"/>
-        <w:jc w:val="both"/>
-        <w:rPr>
-          <w:color w:val="3706EA"/>
-          <w:sz w:val="24"/>
-          <w:szCs w:val="24"/>
-        </w:rPr>
-      </w:pPr>
-      <w:r>
-        <w:rPr>
-          <w:color w:val="3706EA"/>
-          <w:sz w:val="24"/>
-          <w:szCs w:val="24"/>
-        </w:rPr>
-        <w:t xml:space="preserve">Digite: 4 </w:t>
-      </w:r>
-    </w:p>
-    <w:p>
-      <w:pPr>
-        <w:spacing w:line="360" w:lineRule="auto"/>
-        <w:ind w:firstLine="709"/>
-        <w:jc w:val="both"/>
-        <w:rPr>
-          <w:color w:val="3706EA"/>
-          <w:sz w:val="24"/>
-          <w:szCs w:val="24"/>
-        </w:rPr>
-      </w:pPr>
-      <w:r>
-        <w:rPr>
-          <w:color w:val="3706EA"/>
-          <w:sz w:val="24"/>
-          <w:szCs w:val="24"/>
-        </w:rPr>
-        <w:t xml:space="preserve">Clica em Buscar. </w:t>
-      </w:r>
-    </w:p>
-    <w:p>
-      <w:pPr>
-        <w:spacing w:line="360" w:lineRule="auto"/>
-        <w:ind w:firstLine="709"/>
-        <w:jc w:val="both"/>
-        <w:rPr>
-          <w:color w:val="3706EA"/>
-          <w:sz w:val="24"/>
-          <w:szCs w:val="24"/>
-        </w:rPr>
-      </w:pPr>
-      <w:r>
-        <w:rPr>
-          <w:i/>
-          <w:color w:val="3706EA"/>
-          <w:sz w:val="24"/>
-          <w:szCs w:val="24"/>
-        </w:rPr>
-        <w:t>Então</w:t>
-      </w:r>
-      <w:r>
-        <w:rPr>
-          <w:color w:val="3706EA"/>
-          <w:sz w:val="24"/>
-          <w:szCs w:val="24"/>
-        </w:rPr>
-        <w:t>: Exib</w:t>
-      </w:r>
-      <w:r>
-        <w:rPr>
-          <w:color w:val="3706EA"/>
-          <w:sz w:val="24"/>
-          <w:szCs w:val="24"/>
-        </w:rPr>
-        <w:t xml:space="preserve">e na tela a mensagem “As Consultas por nome profissional o </w:t>
-      </w:r>
-      <w:r>
-        <w:rPr>
-          <w:color w:val="3706EA"/>
-          <w:sz w:val="24"/>
-          <w:szCs w:val="24"/>
-        </w:rPr>
-        <w:t>ativo dev</w:t>
-      </w:r>
-      <w:r>
-        <w:rPr>
-          <w:color w:val="3706EA"/>
-          <w:sz w:val="24"/>
-          <w:szCs w:val="24"/>
-        </w:rPr>
-        <w:t>e estar selecionado</w:t>
-      </w:r>
-      <w:r>
-        <w:rPr>
-          <w:color w:val="3706EA"/>
-          <w:sz w:val="24"/>
-          <w:szCs w:val="24"/>
-        </w:rPr>
-        <w:t xml:space="preserve"> em </w:t>
-      </w:r>
-      <w:r>
-        <w:rPr>
-          <w:color w:val="3706EA"/>
-          <w:sz w:val="24"/>
-          <w:szCs w:val="24"/>
-        </w:rPr>
-        <w:t>Ativos</w:t>
-      </w:r>
-      <w:r>
-        <w:rPr>
-          <w:color w:val="3706EA"/>
-          <w:sz w:val="24"/>
-          <w:szCs w:val="24"/>
-        </w:rPr>
-        <w:t>”.</w:t>
-      </w:r>
-    </w:p>
-    <w:p>
-      <w:pPr>
-        <w:spacing w:line="360" w:lineRule="auto"/>
-        <w:ind w:firstLine="709"/>
-        <w:jc w:val="both"/>
-        <w:rPr>
-          <w:color w:val="3706EA"/>
-          <w:sz w:val="24"/>
-          <w:szCs w:val="24"/>
-        </w:rPr>
-      </w:pPr>
-    </w:p>
-    <w:p>
-      <w:pPr>
-        <w:spacing w:line="360" w:lineRule="auto"/>
-        <w:ind w:firstLine="709"/>
-        <w:jc w:val="both"/>
-        <w:rPr>
-          <w:color w:val="3706EA"/>
-          <w:sz w:val="24"/>
-          <w:szCs w:val="24"/>
-        </w:rPr>
-      </w:pPr>
+        <w:t>: Exibe os agendamentos com serviços realizados pela profissional na tela.</w:t>
+      </w:r>
     </w:p>
     <w:p>
       <w:pPr>
@@ -9364,7 +10746,6 @@
           <w:sz w:val="24"/>
           <w:szCs w:val="24"/>
         </w:rPr>
-        <w:lastRenderedPageBreak/>
         <w:t>deseja cancelar a</w:t>
       </w:r>
       <w:r>
@@ -9982,17 +11363,25 @@
           <w:sz w:val="24"/>
           <w:szCs w:val="24"/>
         </w:rPr>
+        <w:t>a</w:t>
+      </w:r>
+      <w:proofErr w:type="spellEnd"/>
+      <w:r>
+        <w:rPr>
+          <w:color w:val="3706EA"/>
+          <w:sz w:val="24"/>
+          <w:szCs w:val="24"/>
+        </w:rPr>
+        <w:t xml:space="preserve"> data atual), Horário: 08:00, Situação: Agendado, botão pesquisa na nova tela selecione a opção buscar por: Nome animal: Michele, clicar no botão selecionar, </w:t>
+      </w:r>
+      <w:r>
+        <w:rPr>
+          <w:color w:val="3706EA"/>
+          <w:sz w:val="24"/>
+          <w:szCs w:val="24"/>
+        </w:rPr>
         <w:lastRenderedPageBreak/>
-        <w:t>a</w:t>
-      </w:r>
-      <w:proofErr w:type="spellEnd"/>
-      <w:r>
-        <w:rPr>
-          <w:color w:val="3706EA"/>
-          <w:sz w:val="24"/>
-          <w:szCs w:val="24"/>
-        </w:rPr>
-        <w:t xml:space="preserve"> data atual), Horário: 08:00, Situação: Agendado, botão pesquisa na nova tela selecione a opção buscar por: Nome animal: Michele, clicar no botão selecionar, retorna a tela de inserir marca o Ativo;</w:t>
+        <w:t>retorna a tela de inserir marca o Ativo;</w:t>
       </w:r>
     </w:p>
     <w:p>
@@ -10590,27 +11979,27 @@
           <w:sz w:val="24"/>
           <w:szCs w:val="24"/>
         </w:rPr>
+        <w:t xml:space="preserve">A usuário acessa a área de Agendamentos e realiza a busca por Id: 2 referente a Mini do dia 09/04/2023, clica no nome do animal e posterior clicar em Excluir. </w:t>
+      </w:r>
+    </w:p>
+    <w:p>
+      <w:pPr>
+        <w:spacing w:line="360" w:lineRule="auto"/>
+        <w:ind w:firstLine="709"/>
+        <w:jc w:val="both"/>
+        <w:rPr>
+          <w:color w:val="3706EA"/>
+          <w:sz w:val="24"/>
+          <w:szCs w:val="24"/>
+        </w:rPr>
+      </w:pPr>
+      <w:r>
+        <w:rPr>
+          <w:color w:val="3706EA"/>
+          <w:sz w:val="24"/>
+          <w:szCs w:val="24"/>
+        </w:rPr>
         <w:lastRenderedPageBreak/>
-        <w:t xml:space="preserve">A usuário acessa a área de Agendamentos e realiza a busca por Id: 2 referente a Mini do dia 09/04/2023, clica no nome do animal e posterior clicar em Excluir. </w:t>
-      </w:r>
-    </w:p>
-    <w:p>
-      <w:pPr>
-        <w:spacing w:line="360" w:lineRule="auto"/>
-        <w:ind w:firstLine="709"/>
-        <w:jc w:val="both"/>
-        <w:rPr>
-          <w:color w:val="3706EA"/>
-          <w:sz w:val="24"/>
-          <w:szCs w:val="24"/>
-        </w:rPr>
-      </w:pPr>
-      <w:r>
-        <w:rPr>
-          <w:color w:val="3706EA"/>
-          <w:sz w:val="24"/>
-          <w:szCs w:val="24"/>
-        </w:rPr>
         <w:t>Exibe a mensagem “Deseja realmente excluir este agendamento? ”, clicar em não.</w:t>
       </w:r>
     </w:p>
@@ -11245,49 +12634,49 @@
           <w:sz w:val="24"/>
           <w:szCs w:val="24"/>
         </w:rPr>
+        <w:t>Alterar um serviço cadastrado no sistema.</w:t>
+      </w:r>
+    </w:p>
+    <w:p>
+      <w:pPr>
+        <w:spacing w:line="360" w:lineRule="auto"/>
+        <w:ind w:firstLine="709"/>
+        <w:jc w:val="both"/>
+        <w:rPr>
+          <w:b/>
+          <w:color w:val="auto"/>
+          <w:sz w:val="24"/>
+          <w:szCs w:val="24"/>
+        </w:rPr>
+      </w:pPr>
+      <w:r>
+        <w:rPr>
+          <w:b/>
+          <w:color w:val="auto"/>
+          <w:sz w:val="24"/>
+          <w:szCs w:val="24"/>
+        </w:rPr>
+        <w:t>História de Usuário:</w:t>
+      </w:r>
+    </w:p>
+    <w:p>
+      <w:pPr>
+        <w:spacing w:line="360" w:lineRule="auto"/>
+        <w:ind w:firstLine="720"/>
+        <w:jc w:val="both"/>
+        <w:rPr>
+          <w:color w:val="3706EA"/>
+          <w:sz w:val="24"/>
+          <w:szCs w:val="24"/>
+        </w:rPr>
+      </w:pPr>
+      <w:r>
+        <w:rPr>
+          <w:color w:val="3706EA"/>
+          <w:sz w:val="24"/>
+          <w:szCs w:val="24"/>
+        </w:rPr>
         <w:lastRenderedPageBreak/>
-        <w:t>Alterar um serviço cadastrado no sistema.</w:t>
-      </w:r>
-    </w:p>
-    <w:p>
-      <w:pPr>
-        <w:spacing w:line="360" w:lineRule="auto"/>
-        <w:ind w:firstLine="709"/>
-        <w:jc w:val="both"/>
-        <w:rPr>
-          <w:b/>
-          <w:color w:val="auto"/>
-          <w:sz w:val="24"/>
-          <w:szCs w:val="24"/>
-        </w:rPr>
-      </w:pPr>
-      <w:r>
-        <w:rPr>
-          <w:b/>
-          <w:color w:val="auto"/>
-          <w:sz w:val="24"/>
-          <w:szCs w:val="24"/>
-        </w:rPr>
-        <w:t>História de Usuário:</w:t>
-      </w:r>
-    </w:p>
-    <w:p>
-      <w:pPr>
-        <w:spacing w:line="360" w:lineRule="auto"/>
-        <w:ind w:firstLine="720"/>
-        <w:jc w:val="both"/>
-        <w:rPr>
-          <w:color w:val="3706EA"/>
-          <w:sz w:val="24"/>
-          <w:szCs w:val="24"/>
-        </w:rPr>
-      </w:pPr>
-      <w:r>
-        <w:rPr>
-          <w:color w:val="3706EA"/>
-          <w:sz w:val="24"/>
-          <w:szCs w:val="24"/>
-        </w:rPr>
         <w:t>Dada pessoa chamado “Administrador”; e Usuário “administrador”; e senha “adm1234’; e função “Gerente”.</w:t>
       </w:r>
     </w:p>
@@ -11963,7 +13352,6 @@
           <w:sz w:val="24"/>
           <w:szCs w:val="24"/>
         </w:rPr>
-        <w:lastRenderedPageBreak/>
         <w:t>Dada pessoa chamado “Administrador”; e Usuário “administrador”; e senha “adm1234’; e função “Gerente”.</w:t>
       </w:r>
     </w:p>
@@ -11988,6 +13376,7 @@
           <w:sz w:val="24"/>
           <w:szCs w:val="24"/>
         </w:rPr>
+        <w:lastRenderedPageBreak/>
         <w:t>Pré</w:t>
       </w:r>
       <w:proofErr w:type="spellEnd"/>
@@ -12669,8 +14058,40 @@
           <w:sz w:val="24"/>
           <w:szCs w:val="24"/>
         </w:rPr>
-        <w:t xml:space="preserve">A usuário acessa a área de Serviço e realiza a busca por Id: 8 e clica em </w:t>
-      </w:r>
+        <w:t>A usuário acessa a área de Serviço e realiza a busca por Id: 8 e clica em buscar, clica em serviço que irá apresentar e clica em excluir.</w:t>
+      </w:r>
+    </w:p>
+    <w:p>
+      <w:pPr>
+        <w:spacing w:line="360" w:lineRule="auto"/>
+        <w:ind w:firstLine="709"/>
+        <w:jc w:val="both"/>
+        <w:rPr>
+          <w:color w:val="3706EA"/>
+          <w:sz w:val="24"/>
+          <w:szCs w:val="24"/>
+        </w:rPr>
+      </w:pPr>
+      <w:r>
+        <w:rPr>
+          <w:color w:val="3706EA"/>
+          <w:sz w:val="24"/>
+          <w:szCs w:val="24"/>
+        </w:rPr>
+        <w:t>Exibe a mensagem “Deseja realmente excluir este serviço”. Clicar em sim.</w:t>
+      </w:r>
+    </w:p>
+    <w:p>
+      <w:pPr>
+        <w:spacing w:line="360" w:lineRule="auto"/>
+        <w:ind w:firstLine="709"/>
+        <w:jc w:val="both"/>
+        <w:rPr>
+          <w:color w:val="3706EA"/>
+          <w:sz w:val="24"/>
+          <w:szCs w:val="24"/>
+        </w:rPr>
+      </w:pPr>
       <w:r>
         <w:rPr>
           <w:color w:val="3706EA"/>
@@ -12678,46 +14099,6 @@
           <w:szCs w:val="24"/>
         </w:rPr>
         <w:lastRenderedPageBreak/>
-        <w:t>buscar, clica em serviço que irá apresentar e clica em excluir.</w:t>
-      </w:r>
-    </w:p>
-    <w:p>
-      <w:pPr>
-        <w:spacing w:line="360" w:lineRule="auto"/>
-        <w:ind w:firstLine="709"/>
-        <w:jc w:val="both"/>
-        <w:rPr>
-          <w:color w:val="3706EA"/>
-          <w:sz w:val="24"/>
-          <w:szCs w:val="24"/>
-        </w:rPr>
-      </w:pPr>
-      <w:r>
-        <w:rPr>
-          <w:color w:val="3706EA"/>
-          <w:sz w:val="24"/>
-          <w:szCs w:val="24"/>
-        </w:rPr>
-        <w:t>Exibe a mensagem “Deseja realmente excluir este serviço”. Clicar em sim.</w:t>
-      </w:r>
-    </w:p>
-    <w:p>
-      <w:pPr>
-        <w:spacing w:line="360" w:lineRule="auto"/>
-        <w:ind w:firstLine="709"/>
-        <w:jc w:val="both"/>
-        <w:rPr>
-          <w:color w:val="3706EA"/>
-          <w:sz w:val="24"/>
-          <w:szCs w:val="24"/>
-        </w:rPr>
-      </w:pPr>
-      <w:r>
-        <w:rPr>
-          <w:color w:val="3706EA"/>
-          <w:sz w:val="24"/>
-          <w:szCs w:val="24"/>
-        </w:rPr>
         <w:t>Exibe a mensagem “Serviço excluído com sucesso”.</w:t>
       </w:r>
     </w:p>
@@ -13358,52 +14739,52 @@
           <w:sz w:val="24"/>
           <w:szCs w:val="24"/>
         </w:rPr>
+        <w:tab/>
+      </w:r>
+    </w:p>
+    <w:p>
+      <w:pPr>
+        <w:spacing w:line="360" w:lineRule="auto"/>
+        <w:ind w:firstLine="709"/>
+        <w:jc w:val="both"/>
+        <w:rPr>
+          <w:sz w:val="24"/>
+          <w:szCs w:val="24"/>
+        </w:rPr>
+      </w:pPr>
+      <w:r>
+        <w:rPr>
+          <w:b/>
+          <w:sz w:val="24"/>
+          <w:szCs w:val="24"/>
+        </w:rPr>
+        <w:t>Funcionalidade</w:t>
+      </w:r>
+      <w:r>
+        <w:rPr>
+          <w:sz w:val="24"/>
+          <w:szCs w:val="24"/>
+        </w:rPr>
+        <w:t xml:space="preserve">: </w:t>
+      </w:r>
+    </w:p>
+    <w:p>
+      <w:pPr>
+        <w:spacing w:line="360" w:lineRule="auto"/>
+        <w:ind w:left="720" w:firstLine="720"/>
+        <w:jc w:val="both"/>
+        <w:rPr>
+          <w:sz w:val="24"/>
+          <w:szCs w:val="24"/>
+        </w:rPr>
+      </w:pPr>
+      <w:r>
+        <w:rPr>
+          <w:color w:val="3706EA"/>
+          <w:sz w:val="24"/>
+          <w:szCs w:val="24"/>
+        </w:rPr>
         <w:lastRenderedPageBreak/>
-        <w:tab/>
-      </w:r>
-    </w:p>
-    <w:p>
-      <w:pPr>
-        <w:spacing w:line="360" w:lineRule="auto"/>
-        <w:ind w:firstLine="709"/>
-        <w:jc w:val="both"/>
-        <w:rPr>
-          <w:sz w:val="24"/>
-          <w:szCs w:val="24"/>
-        </w:rPr>
-      </w:pPr>
-      <w:r>
-        <w:rPr>
-          <w:b/>
-          <w:sz w:val="24"/>
-          <w:szCs w:val="24"/>
-        </w:rPr>
-        <w:t>Funcionalidade</w:t>
-      </w:r>
-      <w:r>
-        <w:rPr>
-          <w:sz w:val="24"/>
-          <w:szCs w:val="24"/>
-        </w:rPr>
-        <w:t xml:space="preserve">: </w:t>
-      </w:r>
-    </w:p>
-    <w:p>
-      <w:pPr>
-        <w:spacing w:line="360" w:lineRule="auto"/>
-        <w:ind w:left="720" w:firstLine="720"/>
-        <w:jc w:val="both"/>
-        <w:rPr>
-          <w:sz w:val="24"/>
-          <w:szCs w:val="24"/>
-        </w:rPr>
-      </w:pPr>
-      <w:r>
-        <w:rPr>
-          <w:color w:val="3706EA"/>
-          <w:sz w:val="24"/>
-          <w:szCs w:val="24"/>
-        </w:rPr>
         <w:t>Inserir uma função no sistema.</w:t>
       </w:r>
     </w:p>
@@ -14031,8 +15412,36 @@
           <w:sz w:val="24"/>
           <w:szCs w:val="24"/>
         </w:rPr>
-        <w:t xml:space="preserve">A usuário acessa a área de Função, realiza a busca por Id: 04 clica na função </w:t>
-      </w:r>
+        <w:t xml:space="preserve">A usuário acessa a área de Função, realiza a busca por Id: 04 clica na função apresentada e clica em alterar. Abri uma nova tela para alteração do </w:t>
+      </w:r>
+      <w:r>
+        <w:rPr>
+          <w:color w:val="3706EA"/>
+          <w:sz w:val="24"/>
+          <w:szCs w:val="24"/>
+        </w:rPr>
+        <w:t>nome da função para Cuidador</w:t>
+      </w:r>
+      <w:r>
+        <w:rPr>
+          <w:color w:val="3706EA"/>
+          <w:sz w:val="24"/>
+          <w:szCs w:val="24"/>
+        </w:rPr>
+        <w:t xml:space="preserve"> e em seguida clicar em salvar.</w:t>
+      </w:r>
+    </w:p>
+    <w:p>
+      <w:pPr>
+        <w:spacing w:line="360" w:lineRule="auto"/>
+        <w:ind w:firstLine="709"/>
+        <w:jc w:val="both"/>
+        <w:rPr>
+          <w:color w:val="3706EA"/>
+          <w:sz w:val="24"/>
+          <w:szCs w:val="24"/>
+        </w:rPr>
+      </w:pPr>
       <w:r>
         <w:rPr>
           <w:color w:val="3706EA"/>
@@ -14040,42 +15449,6 @@
           <w:szCs w:val="24"/>
         </w:rPr>
         <w:lastRenderedPageBreak/>
-        <w:t xml:space="preserve">apresentada e clica em alterar. Abri uma nova tela para alteração do </w:t>
-      </w:r>
-      <w:r>
-        <w:rPr>
-          <w:color w:val="3706EA"/>
-          <w:sz w:val="24"/>
-          <w:szCs w:val="24"/>
-        </w:rPr>
-        <w:t>nome da função para Cuidador</w:t>
-      </w:r>
-      <w:r>
-        <w:rPr>
-          <w:color w:val="3706EA"/>
-          <w:sz w:val="24"/>
-          <w:szCs w:val="24"/>
-        </w:rPr>
-        <w:t xml:space="preserve"> e em seguida clicar em salvar.</w:t>
-      </w:r>
-    </w:p>
-    <w:p>
-      <w:pPr>
-        <w:spacing w:line="360" w:lineRule="auto"/>
-        <w:ind w:firstLine="709"/>
-        <w:jc w:val="both"/>
-        <w:rPr>
-          <w:color w:val="3706EA"/>
-          <w:sz w:val="24"/>
-          <w:szCs w:val="24"/>
-        </w:rPr>
-      </w:pPr>
-      <w:r>
-        <w:rPr>
-          <w:color w:val="3706EA"/>
-          <w:sz w:val="24"/>
-          <w:szCs w:val="24"/>
-        </w:rPr>
         <w:t xml:space="preserve">Exibe a mensagem “Função </w:t>
       </w:r>
       <w:r>
@@ -14714,6 +16087,7 @@
           <w:sz w:val="24"/>
           <w:szCs w:val="24"/>
         </w:rPr>
+        <w:lastRenderedPageBreak/>
         <w:t xml:space="preserve">13º </w:t>
       </w:r>
       <w:r>
@@ -18033,7 +19407,7 @@
 </file>
 
 <file path=customXml/itemProps1.xml><?xml version="1.0" encoding="utf-8"?>
-<ds:datastoreItem xmlns:ds="http://schemas.openxmlformats.org/officeDocument/2006/customXml" ds:itemID="{2B673CEB-BA5C-4D48-B5B0-B26627047702}">
+<ds:datastoreItem xmlns:ds="http://schemas.openxmlformats.org/officeDocument/2006/customXml" ds:itemID="{BD4317C1-5E93-4037-93CC-8B2DE7AA7652}">
   <ds:schemaRefs>
     <ds:schemaRef ds:uri="http://schemas.openxmlformats.org/officeDocument/2006/bibliography"/>
   </ds:schemaRefs>

--- a/TesteDeAceitacao/Dimas_Template-plano-de-testes-de-Aceitação.docx
+++ b/TesteDeAceitacao/Dimas_Template-plano-de-testes-de-Aceitação.docx
@@ -1,6 +1,6 @@
 
 <file path=word/document.xml><?xml version="1.0" encoding="utf-8"?>
-<w:document xmlns:wpc="http://schemas.microsoft.com/office/word/2010/wordprocessingCanvas" xmlns:cx="http://schemas.microsoft.com/office/drawing/2014/chartex" xmlns:cx1="http://schemas.microsoft.com/office/drawing/2015/9/8/chartex" xmlns:mc="http://schemas.openxmlformats.org/markup-compatibility/2006" xmlns:o="urn:schemas-microsoft-com:office:office" xmlns:r="http://schemas.openxmlformats.org/officeDocument/2006/relationships" xmlns:m="http://schemas.openxmlformats.org/officeDocument/2006/math" xmlns:v="urn:schemas-microsoft-com:vml" xmlns:wp14="http://schemas.microsoft.com/office/word/2010/wordprocessingDrawing" xmlns:wp="http://schemas.openxmlformats.org/drawingml/2006/wordprocessingDrawing" xmlns:w10="urn:schemas-microsoft-com:office:word" xmlns:w="http://schemas.openxmlformats.org/wordprocessingml/2006/main" xmlns:w14="http://schemas.microsoft.com/office/word/2010/wordml" xmlns:w15="http://schemas.microsoft.com/office/word/2012/wordml" xmlns:w16se="http://schemas.microsoft.com/office/word/2015/wordml/symex" xmlns:wpg="http://schemas.microsoft.com/office/word/2010/wordprocessingGroup" xmlns:wpi="http://schemas.microsoft.com/office/word/2010/wordprocessingInk" xmlns:wne="http://schemas.microsoft.com/office/word/2006/wordml" xmlns:wps="http://schemas.microsoft.com/office/word/2010/wordprocessingShape" mc:Ignorable="w14 w15 w16se wp14">
+<w:document xmlns:wpc="http://schemas.microsoft.com/office/word/2010/wordprocessingCanvas" xmlns:mc="http://schemas.openxmlformats.org/markup-compatibility/2006" xmlns:o="urn:schemas-microsoft-com:office:office" xmlns:r="http://schemas.openxmlformats.org/officeDocument/2006/relationships" xmlns:m="http://schemas.openxmlformats.org/officeDocument/2006/math" xmlns:v="urn:schemas-microsoft-com:vml" xmlns:wp14="http://schemas.microsoft.com/office/word/2010/wordprocessingDrawing" xmlns:wp="http://schemas.openxmlformats.org/drawingml/2006/wordprocessingDrawing" xmlns:w10="urn:schemas-microsoft-com:office:word" xmlns:w="http://schemas.openxmlformats.org/wordprocessingml/2006/main" xmlns:w14="http://schemas.microsoft.com/office/word/2010/wordml" xmlns:w15="http://schemas.microsoft.com/office/word/2012/wordml" xmlns:wpg="http://schemas.microsoft.com/office/word/2010/wordprocessingGroup" xmlns:wpi="http://schemas.microsoft.com/office/word/2010/wordprocessingInk" xmlns:wne="http://schemas.microsoft.com/office/word/2006/wordml" xmlns:wps="http://schemas.microsoft.com/office/word/2010/wordprocessingShape" mc:Ignorable="w14 w15 wp14">
   <w:background w:color="FFFFFF"/>
   <w:body>
     <w:p>
@@ -5518,32 +5518,60 @@
           <w:sz w:val="24"/>
           <w:szCs w:val="24"/>
         </w:rPr>
-        <w:t>: Exibe na tela a mensagem “Não é possível buscar agendamentos finalizados e inativos”.</w:t>
-      </w:r>
-    </w:p>
-    <w:p>
-      <w:pPr>
-        <w:spacing w:line="360" w:lineRule="auto"/>
-        <w:ind w:firstLine="709"/>
-        <w:jc w:val="both"/>
-        <w:rPr>
-          <w:color w:val="3706EA"/>
-          <w:sz w:val="24"/>
-          <w:szCs w:val="24"/>
-        </w:rPr>
-      </w:pPr>
-    </w:p>
-    <w:p>
-      <w:pPr>
-        <w:spacing w:line="360" w:lineRule="auto"/>
-        <w:ind w:firstLine="709"/>
-        <w:jc w:val="both"/>
-        <w:rPr>
-          <w:color w:val="3706EA"/>
-          <w:sz w:val="24"/>
-          <w:szCs w:val="24"/>
-        </w:rPr>
-      </w:pPr>
+        <w:t xml:space="preserve">: Exibe na tela a mensagem “Não é possível buscar agendamentos finalizados e </w:t>
+      </w:r>
+      <w:commentRangeStart w:id="3"/>
+      <w:r>
+        <w:rPr>
+          <w:color w:val="3706EA"/>
+          <w:sz w:val="24"/>
+          <w:szCs w:val="24"/>
+          <w:highlight w:val="yellow"/>
+        </w:rPr>
+        <w:t>inativos</w:t>
+      </w:r>
+      <w:commentRangeEnd w:id="3"/>
+      <w:r>
+        <w:rPr>
+          <w:rStyle w:val="Refdecomentrio"/>
+          <w:highlight w:val="yellow"/>
+        </w:rPr>
+        <w:commentReference w:id="3"/>
+      </w:r>
+      <w:r>
+        <w:rPr>
+          <w:color w:val="3706EA"/>
+          <w:sz w:val="24"/>
+          <w:szCs w:val="24"/>
+        </w:rPr>
+        <w:t>”.</w:t>
+      </w:r>
+    </w:p>
+    <w:p>
+      <w:pPr>
+        <w:spacing w:line="360" w:lineRule="auto"/>
+        <w:ind w:firstLine="709"/>
+        <w:jc w:val="both"/>
+        <w:rPr>
+          <w:color w:val="3706EA"/>
+          <w:sz w:val="24"/>
+          <w:szCs w:val="24"/>
+        </w:rPr>
+      </w:pPr>
+    </w:p>
+    <w:p>
+      <w:pPr>
+        <w:spacing w:line="360" w:lineRule="auto"/>
+        <w:ind w:firstLine="709"/>
+        <w:jc w:val="both"/>
+        <w:rPr>
+          <w:color w:val="3706EA"/>
+          <w:sz w:val="24"/>
+          <w:szCs w:val="24"/>
+        </w:rPr>
+      </w:pPr>
+      <w:bookmarkStart w:id="4" w:name="_GoBack"/>
+      <w:bookmarkEnd w:id="4"/>
     </w:p>
     <w:p>
       <w:pPr>
@@ -7296,8 +7324,6 @@
         </w:rPr>
         <w:t>Bloqueado em Ativo</w:t>
       </w:r>
-      <w:bookmarkStart w:id="3" w:name="_GoBack"/>
-      <w:bookmarkEnd w:id="3"/>
       <w:r>
         <w:rPr>
           <w:color w:val="3706EA"/>
@@ -7620,23 +7646,7 @@
           <w:sz w:val="24"/>
           <w:szCs w:val="24"/>
         </w:rPr>
-        <w:t xml:space="preserve">Digite: </w:t>
-      </w:r>
-      <w:r>
-        <w:rPr>
-          <w:color w:val="3706EA"/>
-          <w:sz w:val="24"/>
-          <w:szCs w:val="24"/>
-        </w:rPr>
-        <w:t>Paulo Santos</w:t>
-      </w:r>
-      <w:r>
-        <w:rPr>
-          <w:color w:val="3706EA"/>
-          <w:sz w:val="24"/>
-          <w:szCs w:val="24"/>
-        </w:rPr>
-        <w:t>. (Obs.: pode ser digitado apenas parte do nome, mas se tiver mais profissionais com nomes parecidos eles também serão apresentados);</w:t>
+        <w:t>Digite: Paulo Santos. (Obs.: pode ser digitado apenas parte do nome, mas se tiver mais profissionais com nomes parecidos eles também serão apresentados);</w:t>
       </w:r>
     </w:p>
     <w:p>
@@ -7685,15 +7695,82 @@
           <w:sz w:val="24"/>
           <w:szCs w:val="24"/>
         </w:rPr>
-        <w:t xml:space="preserve">: Exibe </w:t>
-      </w:r>
-      <w:r>
-        <w:rPr>
-          <w:color w:val="3706EA"/>
-          <w:sz w:val="24"/>
-          <w:szCs w:val="24"/>
-        </w:rPr>
-        <w:t>a mensagem “Agendamentos não encontrados”</w:t>
+        <w:t>: Exibe a mensagem “Agendamentos não encontrados”.</w:t>
+      </w:r>
+    </w:p>
+    <w:p>
+      <w:pPr>
+        <w:spacing w:line="360" w:lineRule="auto"/>
+        <w:ind w:firstLine="709"/>
+        <w:jc w:val="both"/>
+        <w:rPr>
+          <w:color w:val="3706EA"/>
+          <w:sz w:val="24"/>
+          <w:szCs w:val="24"/>
+        </w:rPr>
+      </w:pPr>
+    </w:p>
+    <w:p>
+      <w:pPr>
+        <w:spacing w:line="360" w:lineRule="auto"/>
+        <w:ind w:firstLine="709"/>
+        <w:jc w:val="both"/>
+        <w:rPr>
+          <w:color w:val="3706EA"/>
+          <w:sz w:val="24"/>
+          <w:szCs w:val="24"/>
+        </w:rPr>
+      </w:pPr>
+      <w:r>
+        <w:rPr>
+          <w:b/>
+          <w:color w:val="auto"/>
+          <w:sz w:val="24"/>
+          <w:szCs w:val="24"/>
+        </w:rPr>
+        <w:t xml:space="preserve">Cenário </w:t>
+      </w:r>
+      <w:r>
+        <w:rPr>
+          <w:b/>
+          <w:color w:val="auto"/>
+          <w:sz w:val="24"/>
+          <w:szCs w:val="24"/>
+        </w:rPr>
+        <w:t>03</w:t>
+      </w:r>
+      <w:r>
+        <w:rPr>
+          <w:b/>
+          <w:color w:val="auto"/>
+          <w:sz w:val="24"/>
+          <w:szCs w:val="24"/>
+        </w:rPr>
+        <w:t>:</w:t>
+      </w:r>
+      <w:r>
+        <w:rPr>
+          <w:color w:val="auto"/>
+          <w:sz w:val="24"/>
+          <w:szCs w:val="24"/>
+        </w:rPr>
+        <w:t xml:space="preserve"> </w:t>
+      </w:r>
+      <w:r>
+        <w:rPr>
+          <w:color w:val="3706EA"/>
+          <w:sz w:val="24"/>
+          <w:szCs w:val="24"/>
+        </w:rPr>
+        <w:t xml:space="preserve">Consulta de agendamento não realizada porque </w:t>
+      </w:r>
+      <w:r>
+        <w:rPr>
+          <w:color w:val="3706EA"/>
+          <w:sz w:val="24"/>
+          <w:szCs w:val="24"/>
+        </w:rPr>
+        <w:t>profissional não foi localizado</w:t>
       </w:r>
       <w:r>
         <w:rPr>
@@ -7715,89 +7792,6 @@
           <w:szCs w:val="24"/>
         </w:rPr>
       </w:pPr>
-    </w:p>
-    <w:p>
-      <w:pPr>
-        <w:spacing w:line="360" w:lineRule="auto"/>
-        <w:ind w:firstLine="709"/>
-        <w:jc w:val="both"/>
-        <w:rPr>
-          <w:color w:val="3706EA"/>
-          <w:sz w:val="24"/>
-          <w:szCs w:val="24"/>
-        </w:rPr>
-      </w:pPr>
-      <w:r>
-        <w:rPr>
-          <w:b/>
-          <w:color w:val="auto"/>
-          <w:sz w:val="24"/>
-          <w:szCs w:val="24"/>
-        </w:rPr>
-        <w:t xml:space="preserve">Cenário </w:t>
-      </w:r>
-      <w:r>
-        <w:rPr>
-          <w:b/>
-          <w:color w:val="auto"/>
-          <w:sz w:val="24"/>
-          <w:szCs w:val="24"/>
-        </w:rPr>
-        <w:t>03</w:t>
-      </w:r>
-      <w:r>
-        <w:rPr>
-          <w:b/>
-          <w:color w:val="auto"/>
-          <w:sz w:val="24"/>
-          <w:szCs w:val="24"/>
-        </w:rPr>
-        <w:t>:</w:t>
-      </w:r>
-      <w:r>
-        <w:rPr>
-          <w:color w:val="auto"/>
-          <w:sz w:val="24"/>
-          <w:szCs w:val="24"/>
-        </w:rPr>
-        <w:t xml:space="preserve"> </w:t>
-      </w:r>
-      <w:r>
-        <w:rPr>
-          <w:color w:val="3706EA"/>
-          <w:sz w:val="24"/>
-          <w:szCs w:val="24"/>
-        </w:rPr>
-        <w:t xml:space="preserve">Consulta de agendamento não realizada porque </w:t>
-      </w:r>
-      <w:r>
-        <w:rPr>
-          <w:color w:val="3706EA"/>
-          <w:sz w:val="24"/>
-          <w:szCs w:val="24"/>
-        </w:rPr>
-        <w:t>profissional não foi localizado</w:t>
-      </w:r>
-      <w:r>
-        <w:rPr>
-          <w:color w:val="3706EA"/>
-          <w:sz w:val="24"/>
-          <w:szCs w:val="24"/>
-        </w:rPr>
-        <w:t>.</w:t>
-      </w:r>
-    </w:p>
-    <w:p>
-      <w:pPr>
-        <w:spacing w:line="360" w:lineRule="auto"/>
-        <w:ind w:firstLine="709"/>
-        <w:jc w:val="both"/>
-        <w:rPr>
-          <w:color w:val="3706EA"/>
-          <w:sz w:val="24"/>
-          <w:szCs w:val="24"/>
-        </w:rPr>
-      </w:pPr>
       <w:r>
         <w:rPr>
           <w:i/>
@@ -7902,23 +7896,7 @@
           <w:sz w:val="24"/>
           <w:szCs w:val="24"/>
         </w:rPr>
-        <w:t xml:space="preserve"> Ativo: </w:t>
-      </w:r>
-      <w:r>
-        <w:rPr>
-          <w:color w:val="3706EA"/>
-          <w:sz w:val="24"/>
-          <w:szCs w:val="24"/>
-        </w:rPr>
-        <w:t>Bloqueado em ativo</w:t>
-      </w:r>
-      <w:r>
-        <w:rPr>
-          <w:color w:val="3706EA"/>
-          <w:sz w:val="24"/>
-          <w:szCs w:val="24"/>
-        </w:rPr>
-        <w:t>;</w:t>
+        <w:t xml:space="preserve"> Ativo: Bloqueado em ativo;</w:t>
       </w:r>
     </w:p>
     <w:p>
@@ -7939,15 +7917,7 @@
           <w:szCs w:val="24"/>
         </w:rPr>
         <w:lastRenderedPageBreak/>
-        <w:t xml:space="preserve">Digite: </w:t>
-      </w:r>
-      <w:r>
-        <w:rPr>
-          <w:color w:val="3706EA"/>
-          <w:sz w:val="24"/>
-          <w:szCs w:val="24"/>
-        </w:rPr>
-        <w:t>Ezequiel Chaves</w:t>
+        <w:t>Digite: Ezequiel Chaves</w:t>
       </w:r>
     </w:p>
     <w:p>
@@ -7996,23 +7966,7 @@
           <w:sz w:val="24"/>
           <w:szCs w:val="24"/>
         </w:rPr>
-        <w:t>: Exibe a mensagem “</w:t>
-      </w:r>
-      <w:r>
-        <w:rPr>
-          <w:color w:val="3706EA"/>
-          <w:sz w:val="24"/>
-          <w:szCs w:val="24"/>
-        </w:rPr>
-        <w:t>Profissional não localizado ou não cadastrado</w:t>
-      </w:r>
-      <w:r>
-        <w:rPr>
-          <w:color w:val="3706EA"/>
-          <w:sz w:val="24"/>
-          <w:szCs w:val="24"/>
-        </w:rPr>
-        <w:t>”.</w:t>
+        <w:t>: Exibe a mensagem “Profissional não localizado ou não cadastrado”.</w:t>
       </w:r>
     </w:p>
     <w:p>
@@ -15044,7 +14998,7 @@
       </w:pPr>
     </w:p>
     <w:sectPr>
-      <w:headerReference w:type="default" r:id="rId8"/>
+      <w:headerReference w:type="default" r:id="rId10"/>
       <w:pgSz w:w="11909" w:h="16834"/>
       <w:pgMar w:top="1440" w:right="1440" w:bottom="1440" w:left="1440" w:header="0" w:footer="720" w:gutter="0"/>
       <w:pgNumType w:start="1"/>
@@ -15054,8 +15008,40 @@
 </w:document>
 </file>
 
+<file path=word/comments.xml><?xml version="1.0" encoding="utf-8"?>
+<w:comments xmlns:wpc="http://schemas.microsoft.com/office/word/2010/wordprocessingCanvas" xmlns:mc="http://schemas.openxmlformats.org/markup-compatibility/2006" xmlns:o="urn:schemas-microsoft-com:office:office" xmlns:r="http://schemas.openxmlformats.org/officeDocument/2006/relationships" xmlns:m="http://schemas.openxmlformats.org/officeDocument/2006/math" xmlns:v="urn:schemas-microsoft-com:vml" xmlns:wp14="http://schemas.microsoft.com/office/word/2010/wordprocessingDrawing" xmlns:wp="http://schemas.openxmlformats.org/drawingml/2006/wordprocessingDrawing" xmlns:w10="urn:schemas-microsoft-com:office:word" xmlns:w="http://schemas.openxmlformats.org/wordprocessingml/2006/main" xmlns:w14="http://schemas.microsoft.com/office/word/2010/wordml" xmlns:w15="http://schemas.microsoft.com/office/word/2012/wordml" xmlns:wpg="http://schemas.microsoft.com/office/word/2010/wordprocessingGroup" xmlns:wpi="http://schemas.microsoft.com/office/word/2010/wordprocessingInk" xmlns:wne="http://schemas.microsoft.com/office/word/2006/wordml" xmlns:wps="http://schemas.microsoft.com/office/word/2010/wordprocessingShape" mc:Ignorable="w14 w15 wp14">
+  <w:comment w:id="3" w:author="Conta da Microsoft" w:date="2023-10-22T10:14:00Z" w:initials="CdM">
+    <w:p>
+      <w:pPr>
+        <w:pStyle w:val="Textodecomentrio"/>
+      </w:pPr>
+      <w:r>
+        <w:rPr>
+          <w:rStyle w:val="Refdecomentrio"/>
+        </w:rPr>
+        <w:annotationRef/>
+      </w:r>
+      <w:proofErr w:type="spellStart"/>
+      <w:r>
+        <w:t>Dima</w:t>
+      </w:r>
+      <w:proofErr w:type="spellEnd"/>
+      <w:r>
+        <w:t>: Bom dia, já adicionei essas alterações até aqui. No arquivo original.</w:t>
+      </w:r>
+    </w:p>
+  </w:comment>
+</w:comments>
+</file>
+
+<file path=word/commentsExtended.xml><?xml version="1.0" encoding="utf-8"?>
+<w15:commentsEx xmlns:wpc="http://schemas.microsoft.com/office/word/2010/wordprocessingCanvas" xmlns:mc="http://schemas.openxmlformats.org/markup-compatibility/2006" xmlns:o="urn:schemas-microsoft-com:office:office" xmlns:r="http://schemas.openxmlformats.org/officeDocument/2006/relationships" xmlns:m="http://schemas.openxmlformats.org/officeDocument/2006/math" xmlns:v="urn:schemas-microsoft-com:vml" xmlns:wp14="http://schemas.microsoft.com/office/word/2010/wordprocessingDrawing" xmlns:wp="http://schemas.openxmlformats.org/drawingml/2006/wordprocessingDrawing" xmlns:w10="urn:schemas-microsoft-com:office:word" xmlns:w="http://schemas.openxmlformats.org/wordprocessingml/2006/main" xmlns:w14="http://schemas.microsoft.com/office/word/2010/wordml" xmlns:w15="http://schemas.microsoft.com/office/word/2012/wordml" xmlns:wpg="http://schemas.microsoft.com/office/word/2010/wordprocessingGroup" xmlns:wpi="http://schemas.microsoft.com/office/word/2010/wordprocessingInk" xmlns:wne="http://schemas.microsoft.com/office/word/2006/wordml" xmlns:wps="http://schemas.microsoft.com/office/word/2010/wordprocessingShape" mc:Ignorable="w14 w15 wp14">
+  <w15:commentEx w15:paraId="2DC01B30" w15:done="0"/>
+</w15:commentsEx>
+</file>
+
 <file path=word/endnotes.xml><?xml version="1.0" encoding="utf-8"?>
-<w:endnotes xmlns:wpc="http://schemas.microsoft.com/office/word/2010/wordprocessingCanvas" xmlns:cx="http://schemas.microsoft.com/office/drawing/2014/chartex" xmlns:cx1="http://schemas.microsoft.com/office/drawing/2015/9/8/chartex" xmlns:mc="http://schemas.openxmlformats.org/markup-compatibility/2006" xmlns:o="urn:schemas-microsoft-com:office:office" xmlns:r="http://schemas.openxmlformats.org/officeDocument/2006/relationships" xmlns:m="http://schemas.openxmlformats.org/officeDocument/2006/math" xmlns:v="urn:schemas-microsoft-com:vml" xmlns:wp14="http://schemas.microsoft.com/office/word/2010/wordprocessingDrawing" xmlns:wp="http://schemas.openxmlformats.org/drawingml/2006/wordprocessingDrawing" xmlns:w10="urn:schemas-microsoft-com:office:word" xmlns:w="http://schemas.openxmlformats.org/wordprocessingml/2006/main" xmlns:w14="http://schemas.microsoft.com/office/word/2010/wordml" xmlns:w15="http://schemas.microsoft.com/office/word/2012/wordml" xmlns:w16se="http://schemas.microsoft.com/office/word/2015/wordml/symex" xmlns:wpg="http://schemas.microsoft.com/office/word/2010/wordprocessingGroup" xmlns:wpi="http://schemas.microsoft.com/office/word/2010/wordprocessingInk" xmlns:wne="http://schemas.microsoft.com/office/word/2006/wordml" xmlns:wps="http://schemas.microsoft.com/office/word/2010/wordprocessingShape" mc:Ignorable="w14 w15 w16se wp14">
+<w:endnotes xmlns:wpc="http://schemas.microsoft.com/office/word/2010/wordprocessingCanvas" xmlns:mc="http://schemas.openxmlformats.org/markup-compatibility/2006" xmlns:o="urn:schemas-microsoft-com:office:office" xmlns:r="http://schemas.openxmlformats.org/officeDocument/2006/relationships" xmlns:m="http://schemas.openxmlformats.org/officeDocument/2006/math" xmlns:v="urn:schemas-microsoft-com:vml" xmlns:wp14="http://schemas.microsoft.com/office/word/2010/wordprocessingDrawing" xmlns:wp="http://schemas.openxmlformats.org/drawingml/2006/wordprocessingDrawing" xmlns:w10="urn:schemas-microsoft-com:office:word" xmlns:w="http://schemas.openxmlformats.org/wordprocessingml/2006/main" xmlns:w14="http://schemas.microsoft.com/office/word/2010/wordml" xmlns:w15="http://schemas.microsoft.com/office/word/2012/wordml" xmlns:wpg="http://schemas.microsoft.com/office/word/2010/wordprocessingGroup" xmlns:wpi="http://schemas.microsoft.com/office/word/2010/wordprocessingInk" xmlns:wne="http://schemas.microsoft.com/office/word/2006/wordml" xmlns:wps="http://schemas.microsoft.com/office/word/2010/wordprocessingShape" mc:Ignorable="w14 w15 wp14">
   <w:endnote w:type="separator" w:id="-1">
     <w:p>
       <w:pPr>
@@ -15080,7 +15066,7 @@
 </file>
 
 <file path=word/footnotes.xml><?xml version="1.0" encoding="utf-8"?>
-<w:footnotes xmlns:wpc="http://schemas.microsoft.com/office/word/2010/wordprocessingCanvas" xmlns:cx="http://schemas.microsoft.com/office/drawing/2014/chartex" xmlns:cx1="http://schemas.microsoft.com/office/drawing/2015/9/8/chartex" xmlns:mc="http://schemas.openxmlformats.org/markup-compatibility/2006" xmlns:o="urn:schemas-microsoft-com:office:office" xmlns:r="http://schemas.openxmlformats.org/officeDocument/2006/relationships" xmlns:m="http://schemas.openxmlformats.org/officeDocument/2006/math" xmlns:v="urn:schemas-microsoft-com:vml" xmlns:wp14="http://schemas.microsoft.com/office/word/2010/wordprocessingDrawing" xmlns:wp="http://schemas.openxmlformats.org/drawingml/2006/wordprocessingDrawing" xmlns:w10="urn:schemas-microsoft-com:office:word" xmlns:w="http://schemas.openxmlformats.org/wordprocessingml/2006/main" xmlns:w14="http://schemas.microsoft.com/office/word/2010/wordml" xmlns:w15="http://schemas.microsoft.com/office/word/2012/wordml" xmlns:w16se="http://schemas.microsoft.com/office/word/2015/wordml/symex" xmlns:wpg="http://schemas.microsoft.com/office/word/2010/wordprocessingGroup" xmlns:wpi="http://schemas.microsoft.com/office/word/2010/wordprocessingInk" xmlns:wne="http://schemas.microsoft.com/office/word/2006/wordml" xmlns:wps="http://schemas.microsoft.com/office/word/2010/wordprocessingShape" mc:Ignorable="w14 w15 w16se wp14">
+<w:footnotes xmlns:wpc="http://schemas.microsoft.com/office/word/2010/wordprocessingCanvas" xmlns:mc="http://schemas.openxmlformats.org/markup-compatibility/2006" xmlns:o="urn:schemas-microsoft-com:office:office" xmlns:r="http://schemas.openxmlformats.org/officeDocument/2006/relationships" xmlns:m="http://schemas.openxmlformats.org/officeDocument/2006/math" xmlns:v="urn:schemas-microsoft-com:vml" xmlns:wp14="http://schemas.microsoft.com/office/word/2010/wordprocessingDrawing" xmlns:wp="http://schemas.openxmlformats.org/drawingml/2006/wordprocessingDrawing" xmlns:w10="urn:schemas-microsoft-com:office:word" xmlns:w="http://schemas.openxmlformats.org/wordprocessingml/2006/main" xmlns:w14="http://schemas.microsoft.com/office/word/2010/wordml" xmlns:w15="http://schemas.microsoft.com/office/word/2012/wordml" xmlns:wpg="http://schemas.microsoft.com/office/word/2010/wordprocessingGroup" xmlns:wpi="http://schemas.microsoft.com/office/word/2010/wordprocessingInk" xmlns:wne="http://schemas.microsoft.com/office/word/2006/wordml" xmlns:wps="http://schemas.microsoft.com/office/word/2010/wordprocessingShape" mc:Ignorable="w14 w15 wp14">
   <w:footnote w:type="separator" w:id="-1">
     <w:p>
       <w:pPr>
@@ -15105,7 +15091,7 @@
 </file>
 
 <file path=word/header1.xml><?xml version="1.0" encoding="utf-8"?>
-<w:hdr xmlns:wpc="http://schemas.microsoft.com/office/word/2010/wordprocessingCanvas" xmlns:cx="http://schemas.microsoft.com/office/drawing/2014/chartex" xmlns:cx1="http://schemas.microsoft.com/office/drawing/2015/9/8/chartex" xmlns:mc="http://schemas.openxmlformats.org/markup-compatibility/2006" xmlns:o="urn:schemas-microsoft-com:office:office" xmlns:r="http://schemas.openxmlformats.org/officeDocument/2006/relationships" xmlns:m="http://schemas.openxmlformats.org/officeDocument/2006/math" xmlns:v="urn:schemas-microsoft-com:vml" xmlns:wp14="http://schemas.microsoft.com/office/word/2010/wordprocessingDrawing" xmlns:wp="http://schemas.openxmlformats.org/drawingml/2006/wordprocessingDrawing" xmlns:w10="urn:schemas-microsoft-com:office:word" xmlns:w="http://schemas.openxmlformats.org/wordprocessingml/2006/main" xmlns:w14="http://schemas.microsoft.com/office/word/2010/wordml" xmlns:w15="http://schemas.microsoft.com/office/word/2012/wordml" xmlns:w16se="http://schemas.microsoft.com/office/word/2015/wordml/symex" xmlns:wpg="http://schemas.microsoft.com/office/word/2010/wordprocessingGroup" xmlns:wpi="http://schemas.microsoft.com/office/word/2010/wordprocessingInk" xmlns:wne="http://schemas.microsoft.com/office/word/2006/wordml" xmlns:wps="http://schemas.microsoft.com/office/word/2010/wordprocessingShape" mc:Ignorable="w14 w15 w16se wp14">
+<w:hdr xmlns:wpc="http://schemas.microsoft.com/office/word/2010/wordprocessingCanvas" xmlns:mc="http://schemas.openxmlformats.org/markup-compatibility/2006" xmlns:o="urn:schemas-microsoft-com:office:office" xmlns:r="http://schemas.openxmlformats.org/officeDocument/2006/relationships" xmlns:m="http://schemas.openxmlformats.org/officeDocument/2006/math" xmlns:v="urn:schemas-microsoft-com:vml" xmlns:wp14="http://schemas.microsoft.com/office/word/2010/wordprocessingDrawing" xmlns:wp="http://schemas.openxmlformats.org/drawingml/2006/wordprocessingDrawing" xmlns:w10="urn:schemas-microsoft-com:office:word" xmlns:w="http://schemas.openxmlformats.org/wordprocessingml/2006/main" xmlns:w14="http://schemas.microsoft.com/office/word/2010/wordml" xmlns:w15="http://schemas.microsoft.com/office/word/2012/wordml" xmlns:wpg="http://schemas.microsoft.com/office/word/2010/wordprocessingGroup" xmlns:wpi="http://schemas.microsoft.com/office/word/2010/wordprocessingInk" xmlns:wne="http://schemas.microsoft.com/office/word/2006/wordml" xmlns:wps="http://schemas.microsoft.com/office/word/2010/wordprocessingShape" mc:Ignorable="w14 w15 wp14">
   <w:p>
     <w:pPr>
       <w:tabs>
@@ -15188,7 +15174,7 @@
         <w:szCs w:val="28"/>
       </w:rPr>
       <w:drawing>
-        <wp:inline distT="0" distB="0" distL="0" distR="0">
+        <wp:inline distT="0" distB="0" distL="0" distR="0" wp14:anchorId="09E7A96E" wp14:editId="175BA380">
           <wp:extent cx="1394460" cy="574218"/>
           <wp:effectExtent l="0" t="0" r="0" b="0"/>
           <wp:docPr id="2" name="Imagem 2"/>
@@ -15285,7 +15271,7 @@
 </file>
 
 <file path=word/numbering.xml><?xml version="1.0" encoding="utf-8"?>
-<w:numbering xmlns:wpc="http://schemas.microsoft.com/office/word/2010/wordprocessingCanvas" xmlns:cx="http://schemas.microsoft.com/office/drawing/2014/chartex" xmlns:cx1="http://schemas.microsoft.com/office/drawing/2015/9/8/chartex" xmlns:mc="http://schemas.openxmlformats.org/markup-compatibility/2006" xmlns:o="urn:schemas-microsoft-com:office:office" xmlns:r="http://schemas.openxmlformats.org/officeDocument/2006/relationships" xmlns:m="http://schemas.openxmlformats.org/officeDocument/2006/math" xmlns:v="urn:schemas-microsoft-com:vml" xmlns:wp14="http://schemas.microsoft.com/office/word/2010/wordprocessingDrawing" xmlns:wp="http://schemas.openxmlformats.org/drawingml/2006/wordprocessingDrawing" xmlns:w10="urn:schemas-microsoft-com:office:word" xmlns:w="http://schemas.openxmlformats.org/wordprocessingml/2006/main" xmlns:w14="http://schemas.microsoft.com/office/word/2010/wordml" xmlns:w15="http://schemas.microsoft.com/office/word/2012/wordml" xmlns:w16se="http://schemas.microsoft.com/office/word/2015/wordml/symex" xmlns:wpg="http://schemas.microsoft.com/office/word/2010/wordprocessingGroup" xmlns:wpi="http://schemas.microsoft.com/office/word/2010/wordprocessingInk" xmlns:wne="http://schemas.microsoft.com/office/word/2006/wordml" xmlns:wps="http://schemas.microsoft.com/office/word/2010/wordprocessingShape" mc:Ignorable="w14 w15 w16se wp14">
+<w:numbering xmlns:wpc="http://schemas.microsoft.com/office/word/2010/wordprocessingCanvas" xmlns:mc="http://schemas.openxmlformats.org/markup-compatibility/2006" xmlns:o="urn:schemas-microsoft-com:office:office" xmlns:r="http://schemas.openxmlformats.org/officeDocument/2006/relationships" xmlns:m="http://schemas.openxmlformats.org/officeDocument/2006/math" xmlns:v="urn:schemas-microsoft-com:vml" xmlns:wp14="http://schemas.microsoft.com/office/word/2010/wordprocessingDrawing" xmlns:wp="http://schemas.openxmlformats.org/drawingml/2006/wordprocessingDrawing" xmlns:w10="urn:schemas-microsoft-com:office:word" xmlns:w="http://schemas.openxmlformats.org/wordprocessingml/2006/main" xmlns:w14="http://schemas.microsoft.com/office/word/2010/wordml" xmlns:w15="http://schemas.microsoft.com/office/word/2012/wordml" xmlns:wpg="http://schemas.microsoft.com/office/word/2010/wordprocessingGroup" xmlns:wpi="http://schemas.microsoft.com/office/word/2010/wordprocessingInk" xmlns:wne="http://schemas.microsoft.com/office/word/2006/wordml" xmlns:wps="http://schemas.microsoft.com/office/word/2010/wordprocessingShape" mc:Ignorable="w14 w15 wp14">
   <w:abstractNum w:abstractNumId="0" w15:restartNumberingAfterBreak="0">
     <w:nsid w:val="00492CDD"/>
     <w:multiLevelType w:val="multilevel"/>
@@ -16890,8 +16876,16 @@
 </w:numbering>
 </file>
 
+<file path=word/people.xml><?xml version="1.0" encoding="utf-8"?>
+<w15:people xmlns:wpc="http://schemas.microsoft.com/office/word/2010/wordprocessingCanvas" xmlns:mc="http://schemas.openxmlformats.org/markup-compatibility/2006" xmlns:o="urn:schemas-microsoft-com:office:office" xmlns:r="http://schemas.openxmlformats.org/officeDocument/2006/relationships" xmlns:m="http://schemas.openxmlformats.org/officeDocument/2006/math" xmlns:v="urn:schemas-microsoft-com:vml" xmlns:wp14="http://schemas.microsoft.com/office/word/2010/wordprocessingDrawing" xmlns:wp="http://schemas.openxmlformats.org/drawingml/2006/wordprocessingDrawing" xmlns:w10="urn:schemas-microsoft-com:office:word" xmlns:w="http://schemas.openxmlformats.org/wordprocessingml/2006/main" xmlns:w14="http://schemas.microsoft.com/office/word/2010/wordml" xmlns:w15="http://schemas.microsoft.com/office/word/2012/wordml" xmlns:wpg="http://schemas.microsoft.com/office/word/2010/wordprocessingGroup" xmlns:wpi="http://schemas.microsoft.com/office/word/2010/wordprocessingInk" xmlns:wne="http://schemas.microsoft.com/office/word/2006/wordml" xmlns:wps="http://schemas.microsoft.com/office/word/2010/wordprocessingShape" mc:Ignorable="w14 w15 wp14">
+  <w15:person w15:author="Conta da Microsoft">
+    <w15:presenceInfo w15:providerId="Windows Live" w15:userId="337ae6356c802e12"/>
+  </w15:person>
+</w15:people>
+</file>
+
 <file path=word/styles.xml><?xml version="1.0" encoding="utf-8"?>
-<w:styles xmlns:mc="http://schemas.openxmlformats.org/markup-compatibility/2006" xmlns:r="http://schemas.openxmlformats.org/officeDocument/2006/relationships" xmlns:w="http://schemas.openxmlformats.org/wordprocessingml/2006/main" xmlns:w14="http://schemas.microsoft.com/office/word/2010/wordml" xmlns:w15="http://schemas.microsoft.com/office/word/2012/wordml" xmlns:w16se="http://schemas.microsoft.com/office/word/2015/wordml/symex" mc:Ignorable="w14 w15 w16se">
+<w:styles xmlns:mc="http://schemas.openxmlformats.org/markup-compatibility/2006" xmlns:r="http://schemas.openxmlformats.org/officeDocument/2006/relationships" xmlns:w="http://schemas.openxmlformats.org/wordprocessingml/2006/main" xmlns:w14="http://schemas.microsoft.com/office/word/2010/wordml" xmlns:w15="http://schemas.microsoft.com/office/word/2012/wordml" mc:Ignorable="w14 w15">
   <w:docDefaults>
     <w:rPrDefault>
       <w:rPr>
@@ -17730,6 +17724,74 @@
       <w:contextualSpacing/>
     </w:pPr>
   </w:style>
+  <w:style w:type="character" w:styleId="Refdecomentrio">
+    <w:name w:val="annotation reference"/>
+    <w:basedOn w:val="Fontepargpadro"/>
+    <w:uiPriority w:val="99"/>
+    <w:semiHidden/>
+    <w:unhideWhenUsed/>
+    <w:rsid w:val="005D66D9"/>
+    <w:rPr>
+      <w:sz w:val="16"/>
+      <w:szCs w:val="16"/>
+    </w:rPr>
+  </w:style>
+  <w:style w:type="paragraph" w:styleId="Textodecomentrio">
+    <w:name w:val="annotation text"/>
+    <w:basedOn w:val="Normal"/>
+    <w:link w:val="TextodecomentrioChar"/>
+    <w:uiPriority w:val="99"/>
+    <w:semiHidden/>
+    <w:unhideWhenUsed/>
+    <w:rsid w:val="005D66D9"/>
+    <w:pPr>
+      <w:spacing w:line="240" w:lineRule="auto"/>
+    </w:pPr>
+    <w:rPr>
+      <w:sz w:val="20"/>
+      <w:szCs w:val="20"/>
+    </w:rPr>
+  </w:style>
+  <w:style w:type="character" w:customStyle="1" w:styleId="TextodecomentrioChar">
+    <w:name w:val="Texto de comentário Char"/>
+    <w:basedOn w:val="Fontepargpadro"/>
+    <w:link w:val="Textodecomentrio"/>
+    <w:uiPriority w:val="99"/>
+    <w:semiHidden/>
+    <w:rsid w:val="005D66D9"/>
+    <w:rPr>
+      <w:sz w:val="20"/>
+      <w:szCs w:val="20"/>
+    </w:rPr>
+  </w:style>
+  <w:style w:type="paragraph" w:styleId="Assuntodocomentrio">
+    <w:name w:val="annotation subject"/>
+    <w:basedOn w:val="Textodecomentrio"/>
+    <w:next w:val="Textodecomentrio"/>
+    <w:link w:val="AssuntodocomentrioChar"/>
+    <w:uiPriority w:val="99"/>
+    <w:semiHidden/>
+    <w:unhideWhenUsed/>
+    <w:rsid w:val="005D66D9"/>
+    <w:rPr>
+      <w:b/>
+      <w:bCs/>
+    </w:rPr>
+  </w:style>
+  <w:style w:type="character" w:customStyle="1" w:styleId="AssuntodocomentrioChar">
+    <w:name w:val="Assunto do comentário Char"/>
+    <w:basedOn w:val="TextodecomentrioChar"/>
+    <w:link w:val="Assuntodocomentrio"/>
+    <w:uiPriority w:val="99"/>
+    <w:semiHidden/>
+    <w:rsid w:val="005D66D9"/>
+    <w:rPr>
+      <w:b/>
+      <w:bCs/>
+      <w:sz w:val="20"/>
+      <w:szCs w:val="20"/>
+    </w:rPr>
+  </w:style>
 </w:styles>
 </file>
 
@@ -18033,7 +18095,7 @@
 </file>
 
 <file path=customXml/itemProps1.xml><?xml version="1.0" encoding="utf-8"?>
-<ds:datastoreItem xmlns:ds="http://schemas.openxmlformats.org/officeDocument/2006/customXml" ds:itemID="{2B673CEB-BA5C-4D48-B5B0-B26627047702}">
+<ds:datastoreItem xmlns:ds="http://schemas.openxmlformats.org/officeDocument/2006/customXml" ds:itemID="{56A83E81-7D81-453C-AD1E-4A08A2430BF4}">
   <ds:schemaRefs>
     <ds:schemaRef ds:uri="http://schemas.openxmlformats.org/officeDocument/2006/bibliography"/>
   </ds:schemaRefs>

--- a/TesteDeAceitacao/Dimas_Template-plano-de-testes-de-Aceitação.docx
+++ b/TesteDeAceitacao/Dimas_Template-plano-de-testes-de-Aceitação.docx
@@ -1,6 +1,6 @@
 
 <file path=word/document.xml><?xml version="1.0" encoding="utf-8"?>
-<w:document xmlns:wpc="http://schemas.microsoft.com/office/word/2010/wordprocessingCanvas" xmlns:mc="http://schemas.openxmlformats.org/markup-compatibility/2006" xmlns:o="urn:schemas-microsoft-com:office:office" xmlns:r="http://schemas.openxmlformats.org/officeDocument/2006/relationships" xmlns:m="http://schemas.openxmlformats.org/officeDocument/2006/math" xmlns:v="urn:schemas-microsoft-com:vml" xmlns:wp14="http://schemas.microsoft.com/office/word/2010/wordprocessingDrawing" xmlns:wp="http://schemas.openxmlformats.org/drawingml/2006/wordprocessingDrawing" xmlns:w10="urn:schemas-microsoft-com:office:word" xmlns:w="http://schemas.openxmlformats.org/wordprocessingml/2006/main" xmlns:w14="http://schemas.microsoft.com/office/word/2010/wordml" xmlns:w15="http://schemas.microsoft.com/office/word/2012/wordml" xmlns:wpg="http://schemas.microsoft.com/office/word/2010/wordprocessingGroup" xmlns:wpi="http://schemas.microsoft.com/office/word/2010/wordprocessingInk" xmlns:wne="http://schemas.microsoft.com/office/word/2006/wordml" xmlns:wps="http://schemas.microsoft.com/office/word/2010/wordprocessingShape" mc:Ignorable="w14 w15 wp14">
+<w:document xmlns:wpc="http://schemas.microsoft.com/office/word/2010/wordprocessingCanvas" xmlns:cx="http://schemas.microsoft.com/office/drawing/2014/chartex" xmlns:cx1="http://schemas.microsoft.com/office/drawing/2015/9/8/chartex" xmlns:mc="http://schemas.openxmlformats.org/markup-compatibility/2006" xmlns:o="urn:schemas-microsoft-com:office:office" xmlns:r="http://schemas.openxmlformats.org/officeDocument/2006/relationships" xmlns:m="http://schemas.openxmlformats.org/officeDocument/2006/math" xmlns:v="urn:schemas-microsoft-com:vml" xmlns:wp14="http://schemas.microsoft.com/office/word/2010/wordprocessingDrawing" xmlns:wp="http://schemas.openxmlformats.org/drawingml/2006/wordprocessingDrawing" xmlns:w10="urn:schemas-microsoft-com:office:word" xmlns:w="http://schemas.openxmlformats.org/wordprocessingml/2006/main" xmlns:w14="http://schemas.microsoft.com/office/word/2010/wordml" xmlns:w15="http://schemas.microsoft.com/office/word/2012/wordml" xmlns:w16se="http://schemas.microsoft.com/office/word/2015/wordml/symex" xmlns:wpg="http://schemas.microsoft.com/office/word/2010/wordprocessingGroup" xmlns:wpi="http://schemas.microsoft.com/office/word/2010/wordprocessingInk" xmlns:wne="http://schemas.microsoft.com/office/word/2006/wordml" xmlns:wps="http://schemas.microsoft.com/office/word/2010/wordprocessingShape" mc:Ignorable="w14 w15 w16se wp14">
   <w:background w:color="FFFFFF"/>
   <w:body>
     <w:p>
@@ -5570,8 +5570,6 @@
           <w:szCs w:val="24"/>
         </w:rPr>
       </w:pPr>
-      <w:bookmarkStart w:id="4" w:name="_GoBack"/>
-      <w:bookmarkEnd w:id="4"/>
     </w:p>
     <w:p>
       <w:pPr>
@@ -5634,16 +5632,14 @@
         </w:rPr>
         <w:t xml:space="preserve">Realizar consulta de </w:t>
       </w:r>
-      <w:proofErr w:type="gramStart"/>
-      <w:r>
-        <w:rPr>
-          <w:color w:val="3706EA"/>
-          <w:sz w:val="24"/>
-          <w:szCs w:val="24"/>
-        </w:rPr>
-        <w:t>um  agendamento</w:t>
-      </w:r>
-      <w:proofErr w:type="gramEnd"/>
+      <w:r>
+        <w:rPr>
+          <w:color w:val="3706EA"/>
+          <w:sz w:val="24"/>
+          <w:szCs w:val="24"/>
+        </w:rPr>
+        <w:t>um agendamento</w:t>
+      </w:r>
       <w:r>
         <w:rPr>
           <w:color w:val="3706EA"/>
@@ -5955,7 +5951,23 @@
           <w:sz w:val="24"/>
           <w:szCs w:val="24"/>
         </w:rPr>
-        <w:t xml:space="preserve"> Ativo: Todos</w:t>
+        <w:t xml:space="preserve"> Ativo:</w:t>
+      </w:r>
+      <w:r>
+        <w:rPr>
+          <w:color w:val="3706EA"/>
+          <w:sz w:val="24"/>
+          <w:szCs w:val="24"/>
+        </w:rPr>
+        <w:t xml:space="preserve"> Bloqueado em</w:t>
+      </w:r>
+      <w:r>
+        <w:rPr>
+          <w:color w:val="3706EA"/>
+          <w:sz w:val="24"/>
+          <w:szCs w:val="24"/>
+        </w:rPr>
+        <w:t xml:space="preserve"> Todos</w:t>
       </w:r>
       <w:r>
         <w:rPr>
@@ -6195,7 +6207,23 @@
           <w:sz w:val="24"/>
           <w:szCs w:val="24"/>
         </w:rPr>
-        <w:t xml:space="preserve"> Ativo: Todos;</w:t>
+        <w:t xml:space="preserve"> Ativo: </w:t>
+      </w:r>
+      <w:r>
+        <w:rPr>
+          <w:color w:val="3706EA"/>
+          <w:sz w:val="24"/>
+          <w:szCs w:val="24"/>
+        </w:rPr>
+        <w:t xml:space="preserve">Bloqueado em </w:t>
+      </w:r>
+      <w:r>
+        <w:rPr>
+          <w:color w:val="3706EA"/>
+          <w:sz w:val="24"/>
+          <w:szCs w:val="24"/>
+        </w:rPr>
+        <w:t>Todos;</w:t>
       </w:r>
     </w:p>
     <w:p>
@@ -6458,7 +6486,23 @@
           <w:sz w:val="24"/>
           <w:szCs w:val="24"/>
         </w:rPr>
-        <w:t xml:space="preserve"> Ativo: Todos;</w:t>
+        <w:t xml:space="preserve"> Ativo: </w:t>
+      </w:r>
+      <w:r>
+        <w:rPr>
+          <w:color w:val="3706EA"/>
+          <w:sz w:val="24"/>
+          <w:szCs w:val="24"/>
+        </w:rPr>
+        <w:t xml:space="preserve">Bloqueado em </w:t>
+      </w:r>
+      <w:r>
+        <w:rPr>
+          <w:color w:val="3706EA"/>
+          <w:sz w:val="24"/>
+          <w:szCs w:val="24"/>
+        </w:rPr>
+        <w:t>Todos;</w:t>
       </w:r>
     </w:p>
     <w:p>
@@ -6544,268 +6588,6 @@
           <w:szCs w:val="24"/>
         </w:rPr>
         <w:t>”.</w:t>
-      </w:r>
-    </w:p>
-    <w:p>
-      <w:pPr>
-        <w:spacing w:line="360" w:lineRule="auto"/>
-        <w:ind w:firstLine="709"/>
-        <w:jc w:val="both"/>
-        <w:rPr>
-          <w:color w:val="3706EA"/>
-          <w:sz w:val="24"/>
-          <w:szCs w:val="24"/>
-        </w:rPr>
-      </w:pPr>
-    </w:p>
-    <w:p>
-      <w:pPr>
-        <w:spacing w:line="360" w:lineRule="auto"/>
-        <w:ind w:firstLine="709"/>
-        <w:jc w:val="both"/>
-        <w:rPr>
-          <w:color w:val="3706EA"/>
-          <w:sz w:val="24"/>
-          <w:szCs w:val="24"/>
-        </w:rPr>
-      </w:pPr>
-      <w:r>
-        <w:rPr>
-          <w:b/>
-          <w:color w:val="auto"/>
-          <w:sz w:val="24"/>
-          <w:szCs w:val="24"/>
-        </w:rPr>
-        <w:t xml:space="preserve">Cenário </w:t>
-      </w:r>
-      <w:r>
-        <w:rPr>
-          <w:b/>
-          <w:color w:val="auto"/>
-          <w:sz w:val="24"/>
-          <w:szCs w:val="24"/>
-        </w:rPr>
-        <w:t>04</w:t>
-      </w:r>
-      <w:r>
-        <w:rPr>
-          <w:b/>
-          <w:color w:val="auto"/>
-          <w:sz w:val="24"/>
-          <w:szCs w:val="24"/>
-        </w:rPr>
-        <w:t>:</w:t>
-      </w:r>
-      <w:r>
-        <w:rPr>
-          <w:color w:val="auto"/>
-          <w:sz w:val="24"/>
-          <w:szCs w:val="24"/>
-        </w:rPr>
-        <w:t xml:space="preserve"> </w:t>
-      </w:r>
-      <w:r>
-        <w:rPr>
-          <w:color w:val="3706EA"/>
-          <w:sz w:val="24"/>
-          <w:szCs w:val="24"/>
-        </w:rPr>
-        <w:t>Consulta de agendamento não realizada porque alterou o campo ativo</w:t>
-      </w:r>
-      <w:r>
-        <w:rPr>
-          <w:color w:val="3706EA"/>
-          <w:sz w:val="24"/>
-          <w:szCs w:val="24"/>
-        </w:rPr>
-        <w:t>.</w:t>
-      </w:r>
-    </w:p>
-    <w:p>
-      <w:pPr>
-        <w:spacing w:line="360" w:lineRule="auto"/>
-        <w:ind w:firstLine="709"/>
-        <w:jc w:val="both"/>
-        <w:rPr>
-          <w:color w:val="3706EA"/>
-          <w:sz w:val="24"/>
-          <w:szCs w:val="24"/>
-        </w:rPr>
-      </w:pPr>
-      <w:r>
-        <w:rPr>
-          <w:i/>
-          <w:color w:val="3706EA"/>
-          <w:sz w:val="24"/>
-          <w:szCs w:val="24"/>
-        </w:rPr>
-        <w:t>Dado</w:t>
-      </w:r>
-      <w:r>
-        <w:rPr>
-          <w:color w:val="3706EA"/>
-          <w:sz w:val="24"/>
-          <w:szCs w:val="24"/>
-        </w:rPr>
-        <w:t>: Usuário “administrador”,</w:t>
-      </w:r>
-    </w:p>
-    <w:p>
-      <w:pPr>
-        <w:spacing w:line="360" w:lineRule="auto"/>
-        <w:ind w:firstLine="709"/>
-        <w:jc w:val="both"/>
-        <w:rPr>
-          <w:color w:val="3706EA"/>
-          <w:sz w:val="24"/>
-          <w:szCs w:val="24"/>
-        </w:rPr>
-      </w:pPr>
-      <w:r>
-        <w:rPr>
-          <w:i/>
-          <w:color w:val="3706EA"/>
-          <w:sz w:val="24"/>
-          <w:szCs w:val="24"/>
-        </w:rPr>
-        <w:t>Quando</w:t>
-      </w:r>
-      <w:r>
-        <w:rPr>
-          <w:color w:val="3706EA"/>
-          <w:sz w:val="24"/>
-          <w:szCs w:val="24"/>
-        </w:rPr>
-        <w:t>: Seleciona a forma de consulta nos seguintes campos:</w:t>
-      </w:r>
-    </w:p>
-    <w:p>
-      <w:pPr>
-        <w:spacing w:line="360" w:lineRule="auto"/>
-        <w:ind w:firstLine="709"/>
-        <w:jc w:val="both"/>
-        <w:rPr>
-          <w:color w:val="3706EA"/>
-          <w:sz w:val="24"/>
-          <w:szCs w:val="24"/>
-        </w:rPr>
-      </w:pPr>
-      <w:r>
-        <w:rPr>
-          <w:color w:val="3706EA"/>
-          <w:sz w:val="24"/>
-          <w:szCs w:val="24"/>
-        </w:rPr>
-        <w:t xml:space="preserve">Buscar por: Id; </w:t>
-      </w:r>
-    </w:p>
-    <w:p>
-      <w:pPr>
-        <w:spacing w:line="360" w:lineRule="auto"/>
-        <w:ind w:firstLine="709"/>
-        <w:jc w:val="both"/>
-        <w:rPr>
-          <w:color w:val="3706EA"/>
-          <w:sz w:val="24"/>
-          <w:szCs w:val="24"/>
-        </w:rPr>
-      </w:pPr>
-      <w:r>
-        <w:rPr>
-          <w:color w:val="3706EA"/>
-          <w:sz w:val="24"/>
-          <w:szCs w:val="24"/>
-        </w:rPr>
-        <w:t>Situação: Todos;</w:t>
-      </w:r>
-    </w:p>
-    <w:p>
-      <w:pPr>
-        <w:spacing w:line="360" w:lineRule="auto"/>
-        <w:ind w:firstLine="709"/>
-        <w:jc w:val="both"/>
-        <w:rPr>
-          <w:color w:val="3706EA"/>
-          <w:sz w:val="24"/>
-          <w:szCs w:val="24"/>
-        </w:rPr>
-      </w:pPr>
-      <w:r>
-        <w:rPr>
-          <w:color w:val="3706EA"/>
-          <w:sz w:val="24"/>
-          <w:szCs w:val="24"/>
-        </w:rPr>
-        <w:t xml:space="preserve"> Ativo: Ativos;</w:t>
-      </w:r>
-    </w:p>
-    <w:p>
-      <w:pPr>
-        <w:spacing w:line="360" w:lineRule="auto"/>
-        <w:ind w:firstLine="709"/>
-        <w:jc w:val="both"/>
-        <w:rPr>
-          <w:color w:val="3706EA"/>
-          <w:sz w:val="24"/>
-          <w:szCs w:val="24"/>
-        </w:rPr>
-      </w:pPr>
-      <w:r>
-        <w:rPr>
-          <w:color w:val="3706EA"/>
-          <w:sz w:val="24"/>
-          <w:szCs w:val="24"/>
-        </w:rPr>
-        <w:t xml:space="preserve">Digite: 4 </w:t>
-      </w:r>
-    </w:p>
-    <w:p>
-      <w:pPr>
-        <w:spacing w:line="360" w:lineRule="auto"/>
-        <w:ind w:firstLine="709"/>
-        <w:jc w:val="both"/>
-        <w:rPr>
-          <w:color w:val="3706EA"/>
-          <w:sz w:val="24"/>
-          <w:szCs w:val="24"/>
-        </w:rPr>
-      </w:pPr>
-      <w:r>
-        <w:rPr>
-          <w:color w:val="3706EA"/>
-          <w:sz w:val="24"/>
-          <w:szCs w:val="24"/>
-        </w:rPr>
-        <w:t xml:space="preserve">Clica em Buscar. </w:t>
-      </w:r>
-    </w:p>
-    <w:p>
-      <w:pPr>
-        <w:spacing w:line="360" w:lineRule="auto"/>
-        <w:ind w:firstLine="709"/>
-        <w:jc w:val="both"/>
-        <w:rPr>
-          <w:color w:val="3706EA"/>
-          <w:sz w:val="24"/>
-          <w:szCs w:val="24"/>
-        </w:rPr>
-      </w:pPr>
-      <w:r>
-        <w:rPr>
-          <w:i/>
-          <w:color w:val="3706EA"/>
-          <w:sz w:val="24"/>
-          <w:szCs w:val="24"/>
-        </w:rPr>
-        <w:t>Então</w:t>
-      </w:r>
-      <w:r>
-        <w:rPr>
-          <w:color w:val="3706EA"/>
-          <w:sz w:val="24"/>
-          <w:szCs w:val="24"/>
-        </w:rPr>
-        <w:t>: Exibe na tela a mensagem “As buscas por id o campo situação e ativo devem estar selecionados em Todos”.</w:t>
       </w:r>
     </w:p>
     <w:p>
@@ -6879,55 +6661,7 @@
           <w:sz w:val="24"/>
           <w:szCs w:val="24"/>
         </w:rPr>
-        <w:t xml:space="preserve">Realizar consulta </w:t>
-      </w:r>
-      <w:r>
-        <w:rPr>
-          <w:color w:val="3706EA"/>
-          <w:sz w:val="24"/>
-          <w:szCs w:val="24"/>
-        </w:rPr>
-        <w:t>de agendamentos</w:t>
-      </w:r>
-      <w:r>
-        <w:rPr>
-          <w:color w:val="3706EA"/>
-          <w:sz w:val="24"/>
-          <w:szCs w:val="24"/>
-        </w:rPr>
-        <w:t xml:space="preserve"> cadastrado</w:t>
-      </w:r>
-      <w:r>
-        <w:rPr>
-          <w:color w:val="3706EA"/>
-          <w:sz w:val="24"/>
-          <w:szCs w:val="24"/>
-        </w:rPr>
-        <w:t>s</w:t>
-      </w:r>
-      <w:r>
-        <w:rPr>
-          <w:color w:val="3706EA"/>
-          <w:sz w:val="24"/>
-          <w:szCs w:val="24"/>
-        </w:rPr>
-        <w:t xml:space="preserve"> no sistema </w:t>
-      </w:r>
-      <w:r>
-        <w:rPr>
-          <w:color w:val="3706EA"/>
-          <w:sz w:val="24"/>
-          <w:szCs w:val="24"/>
-        </w:rPr>
-        <w:t>através do nome do profissional que realizou o serviço</w:t>
-      </w:r>
-      <w:r>
-        <w:rPr>
-          <w:color w:val="3706EA"/>
-          <w:sz w:val="24"/>
-          <w:szCs w:val="24"/>
-        </w:rPr>
-        <w:t>.</w:t>
+        <w:t>Realizar consulta de agendamentos cadastrados no sistema através do nome do profissional que realizou o serviço.</w:t>
       </w:r>
     </w:p>
     <w:p>
@@ -6978,57 +6712,7 @@
           <w:sz w:val="24"/>
           <w:szCs w:val="24"/>
         </w:rPr>
-        <w:t>: Usuário “administrador”, e senha “adm1234’, desej</w:t>
-      </w:r>
-      <w:r>
-        <w:rPr>
-          <w:color w:val="3706EA"/>
-          <w:sz w:val="24"/>
-          <w:szCs w:val="24"/>
-        </w:rPr>
-        <w:t xml:space="preserve">a ver um agendamento cadastrados com serviços realizados pela profissional Carmem </w:t>
-      </w:r>
-      <w:proofErr w:type="gramStart"/>
-      <w:r>
-        <w:rPr>
-          <w:color w:val="3706EA"/>
-          <w:sz w:val="24"/>
-          <w:szCs w:val="24"/>
-        </w:rPr>
-        <w:t xml:space="preserve">Aguiar </w:t>
-      </w:r>
-      <w:r>
-        <w:rPr>
-          <w:color w:val="3706EA"/>
-          <w:sz w:val="24"/>
-          <w:szCs w:val="24"/>
-        </w:rPr>
-        <w:t xml:space="preserve"> </w:t>
-      </w:r>
-      <w:r>
-        <w:rPr>
-          <w:color w:val="3706EA"/>
-          <w:sz w:val="24"/>
-          <w:szCs w:val="24"/>
-        </w:rPr>
-        <w:t>e</w:t>
-      </w:r>
-      <w:proofErr w:type="gramEnd"/>
-      <w:r>
-        <w:rPr>
-          <w:color w:val="3706EA"/>
-          <w:sz w:val="24"/>
-          <w:szCs w:val="24"/>
-        </w:rPr>
-        <w:t xml:space="preserve"> analisar o volume de atendimento da mesma desde a sua incorporação, para este objetivo a pesquisa será realizada pelo nome da mesma</w:t>
-      </w:r>
-      <w:r>
-        <w:rPr>
-          <w:color w:val="3706EA"/>
-          <w:sz w:val="24"/>
-          <w:szCs w:val="24"/>
-        </w:rPr>
-        <w:t>.</w:t>
+        <w:t>: Usuário “administrador”, e senha “adm1234’, deseja ver um agendamento cadastrados com serviços realizados pela profissional Carmem Aguiar e analisar o volume de agendamentos da mesma desde a sua incorporação, para este objetivo a pesquisa será realizada pelo nome da mesma.</w:t>
       </w:r>
     </w:p>
     <w:p>
@@ -7147,15 +6831,259 @@
           <w:sz w:val="24"/>
           <w:szCs w:val="24"/>
         </w:rPr>
-        <w:t xml:space="preserve">Consulta </w:t>
-      </w:r>
-      <w:r>
-        <w:rPr>
-          <w:color w:val="3706EA"/>
-          <w:sz w:val="24"/>
-          <w:szCs w:val="24"/>
-        </w:rPr>
-        <w:t xml:space="preserve">dos agendamentos com serviços efetuadas por </w:t>
+        <w:t>Consulta dos agendamentos com serviços efetuadas por determinado profissional realizado com sucesso</w:t>
+      </w:r>
+      <w:r>
+        <w:rPr>
+          <w:color w:val="3706EA"/>
+          <w:sz w:val="24"/>
+          <w:szCs w:val="24"/>
+        </w:rPr>
+        <w:t>.</w:t>
+      </w:r>
+    </w:p>
+    <w:p>
+      <w:pPr>
+        <w:spacing w:line="360" w:lineRule="auto"/>
+        <w:ind w:firstLine="709"/>
+        <w:jc w:val="both"/>
+        <w:rPr>
+          <w:color w:val="3706EA"/>
+          <w:sz w:val="24"/>
+          <w:szCs w:val="24"/>
+        </w:rPr>
+      </w:pPr>
+      <w:r>
+        <w:rPr>
+          <w:i/>
+          <w:color w:val="3706EA"/>
+          <w:sz w:val="24"/>
+          <w:szCs w:val="24"/>
+        </w:rPr>
+        <w:t>Dado</w:t>
+      </w:r>
+      <w:r>
+        <w:rPr>
+          <w:color w:val="3706EA"/>
+          <w:sz w:val="24"/>
+          <w:szCs w:val="24"/>
+        </w:rPr>
+        <w:t>: Usuário “administrador”,</w:t>
+      </w:r>
+    </w:p>
+    <w:p>
+      <w:pPr>
+        <w:spacing w:line="360" w:lineRule="auto"/>
+        <w:ind w:firstLine="709"/>
+        <w:jc w:val="both"/>
+        <w:rPr>
+          <w:color w:val="3706EA"/>
+          <w:sz w:val="24"/>
+          <w:szCs w:val="24"/>
+        </w:rPr>
+      </w:pPr>
+      <w:r>
+        <w:rPr>
+          <w:i/>
+          <w:color w:val="3706EA"/>
+          <w:sz w:val="24"/>
+          <w:szCs w:val="24"/>
+        </w:rPr>
+        <w:t>Quando</w:t>
+      </w:r>
+      <w:r>
+        <w:rPr>
+          <w:color w:val="3706EA"/>
+          <w:sz w:val="24"/>
+          <w:szCs w:val="24"/>
+        </w:rPr>
+        <w:t>: Seleciona a forma de consulta nos seguintes campos:</w:t>
+      </w:r>
+    </w:p>
+    <w:p>
+      <w:pPr>
+        <w:spacing w:line="360" w:lineRule="auto"/>
+        <w:ind w:firstLine="709"/>
+        <w:jc w:val="both"/>
+        <w:rPr>
+          <w:color w:val="3706EA"/>
+          <w:sz w:val="24"/>
+          <w:szCs w:val="24"/>
+        </w:rPr>
+      </w:pPr>
+      <w:r>
+        <w:rPr>
+          <w:color w:val="3706EA"/>
+          <w:sz w:val="24"/>
+          <w:szCs w:val="24"/>
+        </w:rPr>
+        <w:t xml:space="preserve">Buscar por: Nome Profissional; </w:t>
+      </w:r>
+    </w:p>
+    <w:p>
+      <w:pPr>
+        <w:spacing w:line="360" w:lineRule="auto"/>
+        <w:ind w:firstLine="709"/>
+        <w:jc w:val="both"/>
+        <w:rPr>
+          <w:color w:val="3706EA"/>
+          <w:sz w:val="24"/>
+          <w:szCs w:val="24"/>
+        </w:rPr>
+      </w:pPr>
+      <w:r>
+        <w:rPr>
+          <w:color w:val="3706EA"/>
+          <w:sz w:val="24"/>
+          <w:szCs w:val="24"/>
+        </w:rPr>
+        <w:t>Situação: Todos;</w:t>
+      </w:r>
+    </w:p>
+    <w:p>
+      <w:pPr>
+        <w:spacing w:line="360" w:lineRule="auto"/>
+        <w:ind w:firstLine="709"/>
+        <w:jc w:val="both"/>
+        <w:rPr>
+          <w:color w:val="3706EA"/>
+          <w:sz w:val="24"/>
+          <w:szCs w:val="24"/>
+        </w:rPr>
+      </w:pPr>
+      <w:r>
+        <w:rPr>
+          <w:color w:val="3706EA"/>
+          <w:sz w:val="24"/>
+          <w:szCs w:val="24"/>
+        </w:rPr>
+        <w:t>Ativo: Bloqueado em Ativo;</w:t>
+      </w:r>
+    </w:p>
+    <w:p>
+      <w:pPr>
+        <w:spacing w:line="360" w:lineRule="auto"/>
+        <w:ind w:firstLine="709"/>
+        <w:jc w:val="both"/>
+        <w:rPr>
+          <w:color w:val="3706EA"/>
+          <w:sz w:val="24"/>
+          <w:szCs w:val="24"/>
+        </w:rPr>
+      </w:pPr>
+      <w:r>
+        <w:rPr>
+          <w:color w:val="3706EA"/>
+          <w:sz w:val="24"/>
+          <w:szCs w:val="24"/>
+        </w:rPr>
+        <w:t>Data: Bloqueado para alteração</w:t>
+      </w:r>
+    </w:p>
+    <w:p>
+      <w:pPr>
+        <w:spacing w:line="360" w:lineRule="auto"/>
+        <w:ind w:firstLine="709"/>
+        <w:jc w:val="both"/>
+        <w:rPr>
+          <w:color w:val="3706EA"/>
+          <w:sz w:val="24"/>
+          <w:szCs w:val="24"/>
+        </w:rPr>
+      </w:pPr>
+      <w:r>
+        <w:rPr>
+          <w:color w:val="3706EA"/>
+          <w:sz w:val="24"/>
+          <w:szCs w:val="24"/>
+        </w:rPr>
+        <w:t>Digite: Carmen Aguiar</w:t>
+      </w:r>
+    </w:p>
+    <w:p>
+      <w:pPr>
+        <w:spacing w:line="360" w:lineRule="auto"/>
+        <w:ind w:firstLine="709"/>
+        <w:jc w:val="both"/>
+        <w:rPr>
+          <w:color w:val="3706EA"/>
+          <w:sz w:val="24"/>
+          <w:szCs w:val="24"/>
+        </w:rPr>
+      </w:pPr>
+      <w:r>
+        <w:rPr>
+          <w:color w:val="3706EA"/>
+          <w:sz w:val="24"/>
+          <w:szCs w:val="24"/>
+        </w:rPr>
+        <w:t xml:space="preserve">Clica em Buscar. </w:t>
+      </w:r>
+    </w:p>
+    <w:p>
+      <w:pPr>
+        <w:spacing w:line="360" w:lineRule="auto"/>
+        <w:ind w:firstLine="709"/>
+        <w:jc w:val="both"/>
+        <w:rPr>
+          <w:color w:val="3706EA"/>
+          <w:sz w:val="24"/>
+          <w:szCs w:val="24"/>
+        </w:rPr>
+      </w:pPr>
+      <w:r>
+        <w:rPr>
+          <w:i/>
+          <w:color w:val="3706EA"/>
+          <w:sz w:val="24"/>
+          <w:szCs w:val="24"/>
+        </w:rPr>
+        <w:t>Então</w:t>
+      </w:r>
+      <w:r>
+        <w:rPr>
+          <w:color w:val="3706EA"/>
+          <w:sz w:val="24"/>
+          <w:szCs w:val="24"/>
+        </w:rPr>
+        <w:t>: Exibe os agendamentos com serviços realizados pela profissional na tela.</w:t>
+      </w:r>
+    </w:p>
+    <w:p>
+      <w:pPr>
+        <w:spacing w:line="360" w:lineRule="auto"/>
+        <w:ind w:firstLine="709"/>
+        <w:jc w:val="both"/>
+        <w:rPr>
+          <w:color w:val="3706EA"/>
+          <w:sz w:val="24"/>
+          <w:szCs w:val="24"/>
+        </w:rPr>
+      </w:pPr>
+      <w:r>
+        <w:rPr>
+          <w:b/>
+          <w:color w:val="auto"/>
+          <w:sz w:val="24"/>
+          <w:szCs w:val="24"/>
+        </w:rPr>
+        <w:t>Cenário 02:</w:t>
+      </w:r>
+      <w:r>
+        <w:rPr>
+          <w:color w:val="auto"/>
+          <w:sz w:val="24"/>
+          <w:szCs w:val="24"/>
+        </w:rPr>
+        <w:t xml:space="preserve"> </w:t>
+      </w:r>
+      <w:r>
+        <w:rPr>
+          <w:color w:val="3706EA"/>
+          <w:sz w:val="24"/>
+          <w:szCs w:val="24"/>
+        </w:rPr>
+        <w:t xml:space="preserve">Não existe agendamentos com serviços realizados por este </w:t>
       </w:r>
       <w:r>
         <w:rPr>
@@ -7164,7 +7092,2473 @@
           <w:szCs w:val="24"/>
         </w:rPr>
         <w:lastRenderedPageBreak/>
-        <w:t>determinado profissional</w:t>
+        <w:t>profissional.</w:t>
+      </w:r>
+    </w:p>
+    <w:p>
+      <w:pPr>
+        <w:spacing w:line="360" w:lineRule="auto"/>
+        <w:ind w:firstLine="709"/>
+        <w:jc w:val="both"/>
+        <w:rPr>
+          <w:color w:val="3706EA"/>
+          <w:sz w:val="24"/>
+          <w:szCs w:val="24"/>
+        </w:rPr>
+      </w:pPr>
+      <w:r>
+        <w:rPr>
+          <w:i/>
+          <w:color w:val="3706EA"/>
+          <w:sz w:val="24"/>
+          <w:szCs w:val="24"/>
+        </w:rPr>
+        <w:t>Dado</w:t>
+      </w:r>
+      <w:r>
+        <w:rPr>
+          <w:color w:val="3706EA"/>
+          <w:sz w:val="24"/>
+          <w:szCs w:val="24"/>
+        </w:rPr>
+        <w:t>: Usuário “administrador”,</w:t>
+      </w:r>
+    </w:p>
+    <w:p>
+      <w:pPr>
+        <w:spacing w:line="360" w:lineRule="auto"/>
+        <w:ind w:firstLine="709"/>
+        <w:jc w:val="both"/>
+        <w:rPr>
+          <w:color w:val="3706EA"/>
+          <w:sz w:val="24"/>
+          <w:szCs w:val="24"/>
+        </w:rPr>
+      </w:pPr>
+      <w:r>
+        <w:rPr>
+          <w:i/>
+          <w:color w:val="3706EA"/>
+          <w:sz w:val="24"/>
+          <w:szCs w:val="24"/>
+        </w:rPr>
+        <w:t>Quando</w:t>
+      </w:r>
+      <w:r>
+        <w:rPr>
+          <w:color w:val="3706EA"/>
+          <w:sz w:val="24"/>
+          <w:szCs w:val="24"/>
+        </w:rPr>
+        <w:t>: Seleciona a forma de consulta nos seguintes campos:</w:t>
+      </w:r>
+    </w:p>
+    <w:p>
+      <w:pPr>
+        <w:spacing w:line="360" w:lineRule="auto"/>
+        <w:ind w:firstLine="709"/>
+        <w:jc w:val="both"/>
+        <w:rPr>
+          <w:color w:val="3706EA"/>
+          <w:sz w:val="24"/>
+          <w:szCs w:val="24"/>
+        </w:rPr>
+      </w:pPr>
+      <w:r>
+        <w:rPr>
+          <w:color w:val="3706EA"/>
+          <w:sz w:val="24"/>
+          <w:szCs w:val="24"/>
+        </w:rPr>
+        <w:t xml:space="preserve">Buscar por: Nome Profissional; </w:t>
+      </w:r>
+    </w:p>
+    <w:p>
+      <w:pPr>
+        <w:spacing w:line="360" w:lineRule="auto"/>
+        <w:ind w:firstLine="709"/>
+        <w:jc w:val="both"/>
+        <w:rPr>
+          <w:color w:val="3706EA"/>
+          <w:sz w:val="24"/>
+          <w:szCs w:val="24"/>
+        </w:rPr>
+      </w:pPr>
+      <w:r>
+        <w:rPr>
+          <w:color w:val="3706EA"/>
+          <w:sz w:val="24"/>
+          <w:szCs w:val="24"/>
+        </w:rPr>
+        <w:t>Situação: Todos;</w:t>
+      </w:r>
+    </w:p>
+    <w:p>
+      <w:pPr>
+        <w:spacing w:line="360" w:lineRule="auto"/>
+        <w:ind w:firstLine="709"/>
+        <w:jc w:val="both"/>
+        <w:rPr>
+          <w:color w:val="3706EA"/>
+          <w:sz w:val="24"/>
+          <w:szCs w:val="24"/>
+        </w:rPr>
+      </w:pPr>
+      <w:r>
+        <w:rPr>
+          <w:color w:val="3706EA"/>
+          <w:sz w:val="24"/>
+          <w:szCs w:val="24"/>
+        </w:rPr>
+        <w:t>Data: Bloqueado para alteração</w:t>
+      </w:r>
+    </w:p>
+    <w:p>
+      <w:pPr>
+        <w:spacing w:line="360" w:lineRule="auto"/>
+        <w:ind w:firstLine="709"/>
+        <w:jc w:val="both"/>
+        <w:rPr>
+          <w:color w:val="3706EA"/>
+          <w:sz w:val="24"/>
+          <w:szCs w:val="24"/>
+        </w:rPr>
+      </w:pPr>
+      <w:r>
+        <w:rPr>
+          <w:color w:val="3706EA"/>
+          <w:sz w:val="24"/>
+          <w:szCs w:val="24"/>
+        </w:rPr>
+        <w:t xml:space="preserve"> Ativo: Ativos;</w:t>
+      </w:r>
+    </w:p>
+    <w:p>
+      <w:pPr>
+        <w:spacing w:line="360" w:lineRule="auto"/>
+        <w:ind w:firstLine="709"/>
+        <w:jc w:val="both"/>
+        <w:rPr>
+          <w:color w:val="3706EA"/>
+          <w:sz w:val="24"/>
+          <w:szCs w:val="24"/>
+        </w:rPr>
+      </w:pPr>
+      <w:r>
+        <w:rPr>
+          <w:color w:val="3706EA"/>
+          <w:sz w:val="24"/>
+          <w:szCs w:val="24"/>
+        </w:rPr>
+        <w:t>Digite: Paulo Santos.;</w:t>
+      </w:r>
+    </w:p>
+    <w:p>
+      <w:pPr>
+        <w:spacing w:line="360" w:lineRule="auto"/>
+        <w:ind w:firstLine="709"/>
+        <w:jc w:val="both"/>
+        <w:rPr>
+          <w:color w:val="3706EA"/>
+          <w:sz w:val="24"/>
+          <w:szCs w:val="24"/>
+        </w:rPr>
+      </w:pPr>
+      <w:r>
+        <w:rPr>
+          <w:color w:val="3706EA"/>
+          <w:sz w:val="24"/>
+          <w:szCs w:val="24"/>
+        </w:rPr>
+        <w:t xml:space="preserve">Clica em Buscar. </w:t>
+      </w:r>
+    </w:p>
+    <w:p>
+      <w:pPr>
+        <w:spacing w:line="360" w:lineRule="auto"/>
+        <w:ind w:firstLine="709"/>
+        <w:jc w:val="both"/>
+        <w:rPr>
+          <w:color w:val="3706EA"/>
+          <w:sz w:val="24"/>
+          <w:szCs w:val="24"/>
+        </w:rPr>
+      </w:pPr>
+      <w:r>
+        <w:rPr>
+          <w:i/>
+          <w:color w:val="3706EA"/>
+          <w:sz w:val="24"/>
+          <w:szCs w:val="24"/>
+        </w:rPr>
+        <w:t>Então</w:t>
+      </w:r>
+      <w:r>
+        <w:rPr>
+          <w:color w:val="3706EA"/>
+          <w:sz w:val="24"/>
+          <w:szCs w:val="24"/>
+        </w:rPr>
+        <w:t>: Exibe a mensagem “Agendamentos não encontrados”.</w:t>
+      </w:r>
+    </w:p>
+    <w:p>
+      <w:pPr>
+        <w:spacing w:line="360" w:lineRule="auto"/>
+        <w:ind w:firstLine="709"/>
+        <w:jc w:val="both"/>
+        <w:rPr>
+          <w:color w:val="3706EA"/>
+          <w:sz w:val="24"/>
+          <w:szCs w:val="24"/>
+        </w:rPr>
+      </w:pPr>
+    </w:p>
+    <w:p>
+      <w:pPr>
+        <w:spacing w:line="360" w:lineRule="auto"/>
+        <w:ind w:firstLine="709"/>
+        <w:jc w:val="both"/>
+        <w:rPr>
+          <w:color w:val="3706EA"/>
+          <w:sz w:val="24"/>
+          <w:szCs w:val="24"/>
+        </w:rPr>
+      </w:pPr>
+      <w:r>
+        <w:rPr>
+          <w:b/>
+          <w:color w:val="auto"/>
+          <w:sz w:val="24"/>
+          <w:szCs w:val="24"/>
+        </w:rPr>
+        <w:t xml:space="preserve">Cenário </w:t>
+      </w:r>
+      <w:r>
+        <w:rPr>
+          <w:b/>
+          <w:color w:val="auto"/>
+          <w:sz w:val="24"/>
+          <w:szCs w:val="24"/>
+        </w:rPr>
+        <w:t>03</w:t>
+      </w:r>
+      <w:r>
+        <w:rPr>
+          <w:b/>
+          <w:color w:val="auto"/>
+          <w:sz w:val="24"/>
+          <w:szCs w:val="24"/>
+        </w:rPr>
+        <w:t>:</w:t>
+      </w:r>
+      <w:r>
+        <w:rPr>
+          <w:color w:val="auto"/>
+          <w:sz w:val="24"/>
+          <w:szCs w:val="24"/>
+        </w:rPr>
+        <w:t xml:space="preserve"> </w:t>
+      </w:r>
+      <w:r>
+        <w:rPr>
+          <w:color w:val="3706EA"/>
+          <w:sz w:val="24"/>
+          <w:szCs w:val="24"/>
+        </w:rPr>
+        <w:t>Consulta de agendamento não realizada porque profissional não foi localizado</w:t>
+      </w:r>
+      <w:r>
+        <w:rPr>
+          <w:color w:val="3706EA"/>
+          <w:sz w:val="24"/>
+          <w:szCs w:val="24"/>
+        </w:rPr>
+        <w:t>.</w:t>
+      </w:r>
+    </w:p>
+    <w:p>
+      <w:pPr>
+        <w:spacing w:line="360" w:lineRule="auto"/>
+        <w:ind w:firstLine="709"/>
+        <w:jc w:val="both"/>
+        <w:rPr>
+          <w:color w:val="3706EA"/>
+          <w:sz w:val="24"/>
+          <w:szCs w:val="24"/>
+        </w:rPr>
+      </w:pPr>
+      <w:r>
+        <w:rPr>
+          <w:i/>
+          <w:color w:val="3706EA"/>
+          <w:sz w:val="24"/>
+          <w:szCs w:val="24"/>
+        </w:rPr>
+        <w:t>Dado</w:t>
+      </w:r>
+      <w:r>
+        <w:rPr>
+          <w:color w:val="3706EA"/>
+          <w:sz w:val="24"/>
+          <w:szCs w:val="24"/>
+        </w:rPr>
+        <w:t>: Usuário “administrador”,</w:t>
+      </w:r>
+    </w:p>
+    <w:p>
+      <w:pPr>
+        <w:spacing w:line="360" w:lineRule="auto"/>
+        <w:ind w:firstLine="709"/>
+        <w:jc w:val="both"/>
+        <w:rPr>
+          <w:color w:val="3706EA"/>
+          <w:sz w:val="24"/>
+          <w:szCs w:val="24"/>
+        </w:rPr>
+      </w:pPr>
+      <w:r>
+        <w:rPr>
+          <w:i/>
+          <w:color w:val="3706EA"/>
+          <w:sz w:val="24"/>
+          <w:szCs w:val="24"/>
+        </w:rPr>
+        <w:t>Quando</w:t>
+      </w:r>
+      <w:r>
+        <w:rPr>
+          <w:color w:val="3706EA"/>
+          <w:sz w:val="24"/>
+          <w:szCs w:val="24"/>
+        </w:rPr>
+        <w:t>: Seleciona a forma de consulta nos seguintes campos:</w:t>
+      </w:r>
+    </w:p>
+    <w:p>
+      <w:pPr>
+        <w:spacing w:line="360" w:lineRule="auto"/>
+        <w:ind w:firstLine="709"/>
+        <w:jc w:val="both"/>
+        <w:rPr>
+          <w:color w:val="3706EA"/>
+          <w:sz w:val="24"/>
+          <w:szCs w:val="24"/>
+        </w:rPr>
+      </w:pPr>
+      <w:r>
+        <w:rPr>
+          <w:color w:val="3706EA"/>
+          <w:sz w:val="24"/>
+          <w:szCs w:val="24"/>
+        </w:rPr>
+        <w:t xml:space="preserve">Buscar por: Nome Profissional; </w:t>
+      </w:r>
+    </w:p>
+    <w:p>
+      <w:pPr>
+        <w:spacing w:line="360" w:lineRule="auto"/>
+        <w:ind w:firstLine="709"/>
+        <w:jc w:val="both"/>
+        <w:rPr>
+          <w:color w:val="3706EA"/>
+          <w:sz w:val="24"/>
+          <w:szCs w:val="24"/>
+        </w:rPr>
+      </w:pPr>
+      <w:r>
+        <w:rPr>
+          <w:color w:val="3706EA"/>
+          <w:sz w:val="24"/>
+          <w:szCs w:val="24"/>
+        </w:rPr>
+        <w:t>Situação: Todos;</w:t>
+      </w:r>
+    </w:p>
+    <w:p>
+      <w:pPr>
+        <w:spacing w:line="360" w:lineRule="auto"/>
+        <w:ind w:firstLine="709"/>
+        <w:jc w:val="both"/>
+        <w:rPr>
+          <w:color w:val="3706EA"/>
+          <w:sz w:val="24"/>
+          <w:szCs w:val="24"/>
+        </w:rPr>
+      </w:pPr>
+      <w:r>
+        <w:rPr>
+          <w:color w:val="3706EA"/>
+          <w:sz w:val="24"/>
+          <w:szCs w:val="24"/>
+        </w:rPr>
+        <w:t>Data: Bloqueado para alteração</w:t>
+      </w:r>
+    </w:p>
+    <w:p>
+      <w:pPr>
+        <w:spacing w:line="360" w:lineRule="auto"/>
+        <w:ind w:firstLine="709"/>
+        <w:jc w:val="both"/>
+        <w:rPr>
+          <w:color w:val="3706EA"/>
+          <w:sz w:val="24"/>
+          <w:szCs w:val="24"/>
+        </w:rPr>
+      </w:pPr>
+      <w:r>
+        <w:rPr>
+          <w:color w:val="3706EA"/>
+          <w:sz w:val="24"/>
+          <w:szCs w:val="24"/>
+        </w:rPr>
+        <w:t xml:space="preserve"> Ativo: Bloqueado em ativo;</w:t>
+      </w:r>
+    </w:p>
+    <w:p>
+      <w:pPr>
+        <w:spacing w:line="360" w:lineRule="auto"/>
+        <w:ind w:firstLine="709"/>
+        <w:jc w:val="both"/>
+        <w:rPr>
+          <w:color w:val="3706EA"/>
+          <w:sz w:val="24"/>
+          <w:szCs w:val="24"/>
+        </w:rPr>
+      </w:pPr>
+      <w:r>
+        <w:rPr>
+          <w:color w:val="3706EA"/>
+          <w:sz w:val="24"/>
+          <w:szCs w:val="24"/>
+        </w:rPr>
+        <w:t>Digite: Ezequiel Chaves (não existe no sistema)</w:t>
+      </w:r>
+    </w:p>
+    <w:p>
+      <w:pPr>
+        <w:spacing w:line="360" w:lineRule="auto"/>
+        <w:ind w:firstLine="709"/>
+        <w:jc w:val="both"/>
+        <w:rPr>
+          <w:color w:val="3706EA"/>
+          <w:sz w:val="24"/>
+          <w:szCs w:val="24"/>
+        </w:rPr>
+      </w:pPr>
+      <w:r>
+        <w:rPr>
+          <w:color w:val="3706EA"/>
+          <w:sz w:val="24"/>
+          <w:szCs w:val="24"/>
+        </w:rPr>
+        <w:t xml:space="preserve">Clica em Buscar. </w:t>
+      </w:r>
+    </w:p>
+    <w:p>
+      <w:pPr>
+        <w:spacing w:line="360" w:lineRule="auto"/>
+        <w:ind w:firstLine="709"/>
+        <w:jc w:val="both"/>
+        <w:rPr>
+          <w:color w:val="3706EA"/>
+          <w:sz w:val="24"/>
+          <w:szCs w:val="24"/>
+        </w:rPr>
+      </w:pPr>
+      <w:r>
+        <w:rPr>
+          <w:i/>
+          <w:color w:val="3706EA"/>
+          <w:sz w:val="24"/>
+          <w:szCs w:val="24"/>
+        </w:rPr>
+        <w:t>Então</w:t>
+      </w:r>
+      <w:r>
+        <w:rPr>
+          <w:color w:val="3706EA"/>
+          <w:sz w:val="24"/>
+          <w:szCs w:val="24"/>
+        </w:rPr>
+        <w:t>: Exibe a mensagem “Profissional não localizado ou não cadastrado”.</w:t>
+      </w:r>
+    </w:p>
+    <w:p>
+      <w:pPr>
+        <w:spacing w:line="360" w:lineRule="auto"/>
+        <w:ind w:firstLine="709"/>
+        <w:jc w:val="both"/>
+        <w:rPr>
+          <w:color w:val="3706EA"/>
+          <w:sz w:val="24"/>
+          <w:szCs w:val="24"/>
+        </w:rPr>
+      </w:pPr>
+    </w:p>
+    <w:p>
+      <w:pPr>
+        <w:spacing w:line="360" w:lineRule="auto"/>
+        <w:ind w:firstLine="709"/>
+        <w:jc w:val="both"/>
+        <w:rPr>
+          <w:color w:val="3706EA"/>
+          <w:sz w:val="24"/>
+          <w:szCs w:val="24"/>
+        </w:rPr>
+      </w:pPr>
+      <w:r>
+        <w:rPr>
+          <w:b/>
+          <w:color w:val="auto"/>
+          <w:sz w:val="24"/>
+          <w:szCs w:val="24"/>
+        </w:rPr>
+        <w:t xml:space="preserve">Cenário </w:t>
+      </w:r>
+      <w:r>
+        <w:rPr>
+          <w:b/>
+          <w:color w:val="auto"/>
+          <w:sz w:val="24"/>
+          <w:szCs w:val="24"/>
+        </w:rPr>
+        <w:t>04</w:t>
+      </w:r>
+      <w:r>
+        <w:rPr>
+          <w:b/>
+          <w:color w:val="auto"/>
+          <w:sz w:val="24"/>
+          <w:szCs w:val="24"/>
+        </w:rPr>
+        <w:t>:</w:t>
+      </w:r>
+      <w:r>
+        <w:rPr>
+          <w:color w:val="auto"/>
+          <w:sz w:val="24"/>
+          <w:szCs w:val="24"/>
+        </w:rPr>
+        <w:t xml:space="preserve"> </w:t>
+      </w:r>
+      <w:r>
+        <w:rPr>
+          <w:color w:val="3706EA"/>
+          <w:sz w:val="24"/>
+          <w:szCs w:val="24"/>
+        </w:rPr>
+        <w:t>Consulta de agendamento com situação finalizada realizada com sucesso</w:t>
+      </w:r>
+      <w:r>
+        <w:rPr>
+          <w:color w:val="3706EA"/>
+          <w:sz w:val="24"/>
+          <w:szCs w:val="24"/>
+        </w:rPr>
+        <w:t>.</w:t>
+      </w:r>
+    </w:p>
+    <w:p>
+      <w:pPr>
+        <w:spacing w:line="360" w:lineRule="auto"/>
+        <w:ind w:firstLine="709"/>
+        <w:jc w:val="both"/>
+        <w:rPr>
+          <w:color w:val="3706EA"/>
+          <w:sz w:val="24"/>
+          <w:szCs w:val="24"/>
+        </w:rPr>
+      </w:pPr>
+      <w:r>
+        <w:rPr>
+          <w:i/>
+          <w:color w:val="3706EA"/>
+          <w:sz w:val="24"/>
+          <w:szCs w:val="24"/>
+        </w:rPr>
+        <w:t>Dado</w:t>
+      </w:r>
+      <w:r>
+        <w:rPr>
+          <w:color w:val="3706EA"/>
+          <w:sz w:val="24"/>
+          <w:szCs w:val="24"/>
+        </w:rPr>
+        <w:t>: Usuário “administrador”,</w:t>
+      </w:r>
+    </w:p>
+    <w:p>
+      <w:pPr>
+        <w:spacing w:line="360" w:lineRule="auto"/>
+        <w:ind w:firstLine="709"/>
+        <w:jc w:val="both"/>
+        <w:rPr>
+          <w:color w:val="3706EA"/>
+          <w:sz w:val="24"/>
+          <w:szCs w:val="24"/>
+        </w:rPr>
+      </w:pPr>
+      <w:r>
+        <w:rPr>
+          <w:i/>
+          <w:color w:val="3706EA"/>
+          <w:sz w:val="24"/>
+          <w:szCs w:val="24"/>
+        </w:rPr>
+        <w:t>Quando</w:t>
+      </w:r>
+      <w:r>
+        <w:rPr>
+          <w:color w:val="3706EA"/>
+          <w:sz w:val="24"/>
+          <w:szCs w:val="24"/>
+        </w:rPr>
+        <w:t>: Seleciona a forma de consulta nos seguintes campos:</w:t>
+      </w:r>
+    </w:p>
+    <w:p>
+      <w:pPr>
+        <w:spacing w:line="360" w:lineRule="auto"/>
+        <w:ind w:firstLine="709"/>
+        <w:jc w:val="both"/>
+        <w:rPr>
+          <w:color w:val="3706EA"/>
+          <w:sz w:val="24"/>
+          <w:szCs w:val="24"/>
+        </w:rPr>
+      </w:pPr>
+      <w:r>
+        <w:rPr>
+          <w:color w:val="3706EA"/>
+          <w:sz w:val="24"/>
+          <w:szCs w:val="24"/>
+        </w:rPr>
+        <w:t xml:space="preserve">Buscar por: Nome Profissional; </w:t>
+      </w:r>
+    </w:p>
+    <w:p>
+      <w:pPr>
+        <w:spacing w:line="360" w:lineRule="auto"/>
+        <w:ind w:firstLine="709"/>
+        <w:jc w:val="both"/>
+        <w:rPr>
+          <w:color w:val="3706EA"/>
+          <w:sz w:val="24"/>
+          <w:szCs w:val="24"/>
+        </w:rPr>
+      </w:pPr>
+      <w:r>
+        <w:rPr>
+          <w:color w:val="3706EA"/>
+          <w:sz w:val="24"/>
+          <w:szCs w:val="24"/>
+        </w:rPr>
+        <w:t>Situação: Finalizado;</w:t>
+      </w:r>
+    </w:p>
+    <w:p>
+      <w:pPr>
+        <w:spacing w:line="360" w:lineRule="auto"/>
+        <w:ind w:firstLine="709"/>
+        <w:jc w:val="both"/>
+        <w:rPr>
+          <w:color w:val="3706EA"/>
+          <w:sz w:val="24"/>
+          <w:szCs w:val="24"/>
+        </w:rPr>
+      </w:pPr>
+      <w:r>
+        <w:rPr>
+          <w:color w:val="3706EA"/>
+          <w:sz w:val="24"/>
+          <w:szCs w:val="24"/>
+        </w:rPr>
+        <w:t>Data: Bloqueado para alteração</w:t>
+      </w:r>
+    </w:p>
+    <w:p>
+      <w:pPr>
+        <w:spacing w:line="360" w:lineRule="auto"/>
+        <w:ind w:firstLine="709"/>
+        <w:jc w:val="both"/>
+        <w:rPr>
+          <w:color w:val="3706EA"/>
+          <w:sz w:val="24"/>
+          <w:szCs w:val="24"/>
+        </w:rPr>
+      </w:pPr>
+      <w:r>
+        <w:rPr>
+          <w:color w:val="3706EA"/>
+          <w:sz w:val="24"/>
+          <w:szCs w:val="24"/>
+        </w:rPr>
+        <w:t xml:space="preserve"> Ativo: Bloqueado no Ativo;</w:t>
+      </w:r>
+    </w:p>
+    <w:p>
+      <w:pPr>
+        <w:spacing w:line="360" w:lineRule="auto"/>
+        <w:ind w:firstLine="709"/>
+        <w:jc w:val="both"/>
+        <w:rPr>
+          <w:color w:val="3706EA"/>
+          <w:sz w:val="24"/>
+          <w:szCs w:val="24"/>
+        </w:rPr>
+      </w:pPr>
+      <w:r>
+        <w:rPr>
+          <w:color w:val="3706EA"/>
+          <w:sz w:val="24"/>
+          <w:szCs w:val="24"/>
+        </w:rPr>
+        <w:lastRenderedPageBreak/>
+        <w:t>Digite: Carmem Aguiar</w:t>
+      </w:r>
+    </w:p>
+    <w:p>
+      <w:pPr>
+        <w:spacing w:line="360" w:lineRule="auto"/>
+        <w:ind w:firstLine="709"/>
+        <w:jc w:val="both"/>
+        <w:rPr>
+          <w:color w:val="3706EA"/>
+          <w:sz w:val="24"/>
+          <w:szCs w:val="24"/>
+        </w:rPr>
+      </w:pPr>
+      <w:r>
+        <w:rPr>
+          <w:color w:val="3706EA"/>
+          <w:sz w:val="24"/>
+          <w:szCs w:val="24"/>
+        </w:rPr>
+        <w:t xml:space="preserve">Clica em Buscar. </w:t>
+      </w:r>
+    </w:p>
+    <w:p>
+      <w:pPr>
+        <w:spacing w:line="360" w:lineRule="auto"/>
+        <w:ind w:firstLine="709"/>
+        <w:jc w:val="both"/>
+        <w:rPr>
+          <w:color w:val="3706EA"/>
+          <w:sz w:val="24"/>
+          <w:szCs w:val="24"/>
+        </w:rPr>
+      </w:pPr>
+      <w:r>
+        <w:rPr>
+          <w:i/>
+          <w:color w:val="3706EA"/>
+          <w:sz w:val="24"/>
+          <w:szCs w:val="24"/>
+        </w:rPr>
+        <w:t>Então</w:t>
+      </w:r>
+      <w:r>
+        <w:rPr>
+          <w:color w:val="3706EA"/>
+          <w:sz w:val="24"/>
+          <w:szCs w:val="24"/>
+        </w:rPr>
+        <w:t>: Exibe os agendamentos com serviços realizados pela profissional na tela.</w:t>
+      </w:r>
+    </w:p>
+    <w:p>
+      <w:pPr>
+        <w:spacing w:line="360" w:lineRule="auto"/>
+        <w:ind w:firstLine="709"/>
+        <w:jc w:val="both"/>
+        <w:rPr>
+          <w:color w:val="3706EA"/>
+          <w:sz w:val="24"/>
+          <w:szCs w:val="24"/>
+        </w:rPr>
+      </w:pPr>
+      <w:r>
+        <w:rPr>
+          <w:b/>
+          <w:color w:val="auto"/>
+          <w:sz w:val="24"/>
+          <w:szCs w:val="24"/>
+        </w:rPr>
+        <w:t xml:space="preserve">Cenário </w:t>
+      </w:r>
+      <w:r>
+        <w:rPr>
+          <w:b/>
+          <w:color w:val="auto"/>
+          <w:sz w:val="24"/>
+          <w:szCs w:val="24"/>
+        </w:rPr>
+        <w:t>05</w:t>
+      </w:r>
+      <w:r>
+        <w:rPr>
+          <w:b/>
+          <w:color w:val="auto"/>
+          <w:sz w:val="24"/>
+          <w:szCs w:val="24"/>
+        </w:rPr>
+        <w:t>:</w:t>
+      </w:r>
+      <w:r>
+        <w:rPr>
+          <w:color w:val="auto"/>
+          <w:sz w:val="24"/>
+          <w:szCs w:val="24"/>
+        </w:rPr>
+        <w:t xml:space="preserve"> </w:t>
+      </w:r>
+      <w:r>
+        <w:rPr>
+          <w:color w:val="3706EA"/>
+          <w:sz w:val="24"/>
+          <w:szCs w:val="24"/>
+        </w:rPr>
+        <w:t>Consulta de agendamento com situação finalizada não realizada</w:t>
+      </w:r>
+      <w:r>
+        <w:rPr>
+          <w:color w:val="3706EA"/>
+          <w:sz w:val="24"/>
+          <w:szCs w:val="24"/>
+        </w:rPr>
+        <w:t>.</w:t>
+      </w:r>
+    </w:p>
+    <w:p>
+      <w:pPr>
+        <w:spacing w:line="360" w:lineRule="auto"/>
+        <w:ind w:firstLine="709"/>
+        <w:jc w:val="both"/>
+        <w:rPr>
+          <w:color w:val="3706EA"/>
+          <w:sz w:val="24"/>
+          <w:szCs w:val="24"/>
+        </w:rPr>
+      </w:pPr>
+      <w:r>
+        <w:rPr>
+          <w:i/>
+          <w:color w:val="3706EA"/>
+          <w:sz w:val="24"/>
+          <w:szCs w:val="24"/>
+        </w:rPr>
+        <w:t>Dado</w:t>
+      </w:r>
+      <w:r>
+        <w:rPr>
+          <w:color w:val="3706EA"/>
+          <w:sz w:val="24"/>
+          <w:szCs w:val="24"/>
+        </w:rPr>
+        <w:t>: Usuário “administrador”,</w:t>
+      </w:r>
+    </w:p>
+    <w:p>
+      <w:pPr>
+        <w:spacing w:line="360" w:lineRule="auto"/>
+        <w:ind w:firstLine="709"/>
+        <w:jc w:val="both"/>
+        <w:rPr>
+          <w:color w:val="3706EA"/>
+          <w:sz w:val="24"/>
+          <w:szCs w:val="24"/>
+        </w:rPr>
+      </w:pPr>
+      <w:r>
+        <w:rPr>
+          <w:i/>
+          <w:color w:val="3706EA"/>
+          <w:sz w:val="24"/>
+          <w:szCs w:val="24"/>
+        </w:rPr>
+        <w:t>Quando</w:t>
+      </w:r>
+      <w:r>
+        <w:rPr>
+          <w:color w:val="3706EA"/>
+          <w:sz w:val="24"/>
+          <w:szCs w:val="24"/>
+        </w:rPr>
+        <w:t>: Seleciona a forma de consulta nos seguintes campos:</w:t>
+      </w:r>
+    </w:p>
+    <w:p>
+      <w:pPr>
+        <w:spacing w:line="360" w:lineRule="auto"/>
+        <w:ind w:firstLine="709"/>
+        <w:jc w:val="both"/>
+        <w:rPr>
+          <w:color w:val="3706EA"/>
+          <w:sz w:val="24"/>
+          <w:szCs w:val="24"/>
+        </w:rPr>
+      </w:pPr>
+      <w:r>
+        <w:rPr>
+          <w:color w:val="3706EA"/>
+          <w:sz w:val="24"/>
+          <w:szCs w:val="24"/>
+        </w:rPr>
+        <w:t xml:space="preserve">Buscar por: Nome Profissional; </w:t>
+      </w:r>
+    </w:p>
+    <w:p>
+      <w:pPr>
+        <w:spacing w:line="360" w:lineRule="auto"/>
+        <w:ind w:firstLine="709"/>
+        <w:jc w:val="both"/>
+        <w:rPr>
+          <w:color w:val="3706EA"/>
+          <w:sz w:val="24"/>
+          <w:szCs w:val="24"/>
+        </w:rPr>
+      </w:pPr>
+      <w:r>
+        <w:rPr>
+          <w:color w:val="3706EA"/>
+          <w:sz w:val="24"/>
+          <w:szCs w:val="24"/>
+        </w:rPr>
+        <w:t>Situação: Finalizado;</w:t>
+      </w:r>
+    </w:p>
+    <w:p>
+      <w:pPr>
+        <w:spacing w:line="360" w:lineRule="auto"/>
+        <w:ind w:firstLine="709"/>
+        <w:jc w:val="both"/>
+        <w:rPr>
+          <w:color w:val="3706EA"/>
+          <w:sz w:val="24"/>
+          <w:szCs w:val="24"/>
+        </w:rPr>
+      </w:pPr>
+      <w:r>
+        <w:rPr>
+          <w:color w:val="3706EA"/>
+          <w:sz w:val="24"/>
+          <w:szCs w:val="24"/>
+        </w:rPr>
+        <w:t>Data: Bloqueado para alteração</w:t>
+      </w:r>
+    </w:p>
+    <w:p>
+      <w:pPr>
+        <w:spacing w:line="360" w:lineRule="auto"/>
+        <w:ind w:firstLine="709"/>
+        <w:jc w:val="both"/>
+        <w:rPr>
+          <w:color w:val="3706EA"/>
+          <w:sz w:val="24"/>
+          <w:szCs w:val="24"/>
+        </w:rPr>
+      </w:pPr>
+      <w:r>
+        <w:rPr>
+          <w:color w:val="3706EA"/>
+          <w:sz w:val="24"/>
+          <w:szCs w:val="24"/>
+        </w:rPr>
+        <w:t xml:space="preserve"> Ativo: Bloqueado no Ativo;</w:t>
+      </w:r>
+    </w:p>
+    <w:p>
+      <w:pPr>
+        <w:spacing w:line="360" w:lineRule="auto"/>
+        <w:ind w:firstLine="709"/>
+        <w:jc w:val="both"/>
+        <w:rPr>
+          <w:color w:val="3706EA"/>
+          <w:sz w:val="24"/>
+          <w:szCs w:val="24"/>
+        </w:rPr>
+      </w:pPr>
+      <w:r>
+        <w:rPr>
+          <w:color w:val="3706EA"/>
+          <w:sz w:val="24"/>
+          <w:szCs w:val="24"/>
+        </w:rPr>
+        <w:t>Digite: Paulo Santos</w:t>
+      </w:r>
+    </w:p>
+    <w:p>
+      <w:pPr>
+        <w:spacing w:line="360" w:lineRule="auto"/>
+        <w:ind w:firstLine="709"/>
+        <w:jc w:val="both"/>
+        <w:rPr>
+          <w:color w:val="3706EA"/>
+          <w:sz w:val="24"/>
+          <w:szCs w:val="24"/>
+        </w:rPr>
+      </w:pPr>
+      <w:r>
+        <w:rPr>
+          <w:color w:val="3706EA"/>
+          <w:sz w:val="24"/>
+          <w:szCs w:val="24"/>
+        </w:rPr>
+        <w:t xml:space="preserve">Clica em Buscar. </w:t>
+      </w:r>
+    </w:p>
+    <w:p>
+      <w:pPr>
+        <w:spacing w:line="360" w:lineRule="auto"/>
+        <w:ind w:firstLine="709"/>
+        <w:jc w:val="both"/>
+        <w:rPr>
+          <w:color w:val="3706EA"/>
+          <w:sz w:val="24"/>
+          <w:szCs w:val="24"/>
+        </w:rPr>
+      </w:pPr>
+      <w:r>
+        <w:rPr>
+          <w:i/>
+          <w:color w:val="3706EA"/>
+          <w:sz w:val="24"/>
+          <w:szCs w:val="24"/>
+        </w:rPr>
+        <w:t>Então</w:t>
+      </w:r>
+      <w:r>
+        <w:rPr>
+          <w:color w:val="3706EA"/>
+          <w:sz w:val="24"/>
+          <w:szCs w:val="24"/>
+        </w:rPr>
+        <w:t>: Exibe os agendamentos com serviços realizados pela profissional na tela.</w:t>
+      </w:r>
+    </w:p>
+    <w:p>
+      <w:pPr>
+        <w:spacing w:line="360" w:lineRule="auto"/>
+        <w:ind w:firstLine="709"/>
+        <w:jc w:val="both"/>
+        <w:rPr>
+          <w:color w:val="3706EA"/>
+          <w:sz w:val="24"/>
+          <w:szCs w:val="24"/>
+        </w:rPr>
+      </w:pPr>
+    </w:p>
+    <w:p>
+      <w:pPr>
+        <w:spacing w:line="360" w:lineRule="auto"/>
+        <w:ind w:firstLine="709"/>
+        <w:jc w:val="both"/>
+        <w:rPr>
+          <w:color w:val="3706EA"/>
+          <w:sz w:val="24"/>
+          <w:szCs w:val="24"/>
+        </w:rPr>
+      </w:pPr>
+      <w:r>
+        <w:rPr>
+          <w:b/>
+          <w:color w:val="auto"/>
+          <w:sz w:val="24"/>
+          <w:szCs w:val="24"/>
+        </w:rPr>
+        <w:t xml:space="preserve">Cenário </w:t>
+      </w:r>
+      <w:r>
+        <w:rPr>
+          <w:b/>
+          <w:color w:val="auto"/>
+          <w:sz w:val="24"/>
+          <w:szCs w:val="24"/>
+        </w:rPr>
+        <w:t>06</w:t>
+      </w:r>
+      <w:r>
+        <w:rPr>
+          <w:b/>
+          <w:color w:val="auto"/>
+          <w:sz w:val="24"/>
+          <w:szCs w:val="24"/>
+        </w:rPr>
+        <w:t>:</w:t>
+      </w:r>
+      <w:r>
+        <w:rPr>
+          <w:color w:val="auto"/>
+          <w:sz w:val="24"/>
+          <w:szCs w:val="24"/>
+        </w:rPr>
+        <w:t xml:space="preserve"> </w:t>
+      </w:r>
+      <w:r>
+        <w:rPr>
+          <w:color w:val="3706EA"/>
+          <w:sz w:val="24"/>
+          <w:szCs w:val="24"/>
+        </w:rPr>
+        <w:t>Consulta de agendamento com situação em andamento realizada com sucesso</w:t>
+      </w:r>
+      <w:r>
+        <w:rPr>
+          <w:color w:val="3706EA"/>
+          <w:sz w:val="24"/>
+          <w:szCs w:val="24"/>
+        </w:rPr>
+        <w:t>.</w:t>
+      </w:r>
+    </w:p>
+    <w:p>
+      <w:pPr>
+        <w:spacing w:line="360" w:lineRule="auto"/>
+        <w:ind w:firstLine="709"/>
+        <w:jc w:val="both"/>
+        <w:rPr>
+          <w:color w:val="3706EA"/>
+          <w:sz w:val="24"/>
+          <w:szCs w:val="24"/>
+        </w:rPr>
+      </w:pPr>
+      <w:r>
+        <w:rPr>
+          <w:i/>
+          <w:color w:val="3706EA"/>
+          <w:sz w:val="24"/>
+          <w:szCs w:val="24"/>
+        </w:rPr>
+        <w:t>Dado</w:t>
+      </w:r>
+      <w:r>
+        <w:rPr>
+          <w:color w:val="3706EA"/>
+          <w:sz w:val="24"/>
+          <w:szCs w:val="24"/>
+        </w:rPr>
+        <w:t>: Usuário “administrador”,</w:t>
+      </w:r>
+    </w:p>
+    <w:p>
+      <w:pPr>
+        <w:spacing w:line="360" w:lineRule="auto"/>
+        <w:ind w:firstLine="709"/>
+        <w:jc w:val="both"/>
+        <w:rPr>
+          <w:color w:val="3706EA"/>
+          <w:sz w:val="24"/>
+          <w:szCs w:val="24"/>
+        </w:rPr>
+      </w:pPr>
+      <w:r>
+        <w:rPr>
+          <w:i/>
+          <w:color w:val="3706EA"/>
+          <w:sz w:val="24"/>
+          <w:szCs w:val="24"/>
+        </w:rPr>
+        <w:t>Quando</w:t>
+      </w:r>
+      <w:r>
+        <w:rPr>
+          <w:color w:val="3706EA"/>
+          <w:sz w:val="24"/>
+          <w:szCs w:val="24"/>
+        </w:rPr>
+        <w:t>: Seleciona a forma de consulta nos seguintes campos:</w:t>
+      </w:r>
+    </w:p>
+    <w:p>
+      <w:pPr>
+        <w:spacing w:line="360" w:lineRule="auto"/>
+        <w:ind w:firstLine="709"/>
+        <w:jc w:val="both"/>
+        <w:rPr>
+          <w:color w:val="3706EA"/>
+          <w:sz w:val="24"/>
+          <w:szCs w:val="24"/>
+        </w:rPr>
+      </w:pPr>
+      <w:r>
+        <w:rPr>
+          <w:color w:val="3706EA"/>
+          <w:sz w:val="24"/>
+          <w:szCs w:val="24"/>
+        </w:rPr>
+        <w:t xml:space="preserve">Buscar por: Nome Profissional; </w:t>
+      </w:r>
+    </w:p>
+    <w:p>
+      <w:pPr>
+        <w:spacing w:line="360" w:lineRule="auto"/>
+        <w:ind w:firstLine="709"/>
+        <w:jc w:val="both"/>
+        <w:rPr>
+          <w:color w:val="3706EA"/>
+          <w:sz w:val="24"/>
+          <w:szCs w:val="24"/>
+        </w:rPr>
+      </w:pPr>
+      <w:r>
+        <w:rPr>
+          <w:color w:val="3706EA"/>
+          <w:sz w:val="24"/>
+          <w:szCs w:val="24"/>
+        </w:rPr>
+        <w:t>Situação: Em andamento;</w:t>
+      </w:r>
+    </w:p>
+    <w:p>
+      <w:pPr>
+        <w:spacing w:line="360" w:lineRule="auto"/>
+        <w:ind w:firstLine="709"/>
+        <w:jc w:val="both"/>
+        <w:rPr>
+          <w:color w:val="3706EA"/>
+          <w:sz w:val="24"/>
+          <w:szCs w:val="24"/>
+        </w:rPr>
+      </w:pPr>
+      <w:r>
+        <w:rPr>
+          <w:color w:val="3706EA"/>
+          <w:sz w:val="24"/>
+          <w:szCs w:val="24"/>
+        </w:rPr>
+        <w:t>Data: Bloqueado para alteração</w:t>
+      </w:r>
+    </w:p>
+    <w:p>
+      <w:pPr>
+        <w:spacing w:line="360" w:lineRule="auto"/>
+        <w:ind w:firstLine="709"/>
+        <w:jc w:val="both"/>
+        <w:rPr>
+          <w:color w:val="3706EA"/>
+          <w:sz w:val="24"/>
+          <w:szCs w:val="24"/>
+        </w:rPr>
+      </w:pPr>
+      <w:r>
+        <w:rPr>
+          <w:color w:val="3706EA"/>
+          <w:sz w:val="24"/>
+          <w:szCs w:val="24"/>
+        </w:rPr>
+        <w:t xml:space="preserve"> Ativo: Bloqueado no Ativo;</w:t>
+      </w:r>
+    </w:p>
+    <w:p>
+      <w:pPr>
+        <w:spacing w:line="360" w:lineRule="auto"/>
+        <w:ind w:firstLine="709"/>
+        <w:jc w:val="both"/>
+        <w:rPr>
+          <w:color w:val="3706EA"/>
+          <w:sz w:val="24"/>
+          <w:szCs w:val="24"/>
+        </w:rPr>
+      </w:pPr>
+      <w:r>
+        <w:rPr>
+          <w:color w:val="3706EA"/>
+          <w:sz w:val="24"/>
+          <w:szCs w:val="24"/>
+        </w:rPr>
+        <w:t>Digite: Carmem Aguiar</w:t>
+      </w:r>
+    </w:p>
+    <w:p>
+      <w:pPr>
+        <w:spacing w:line="360" w:lineRule="auto"/>
+        <w:ind w:firstLine="709"/>
+        <w:jc w:val="both"/>
+        <w:rPr>
+          <w:color w:val="3706EA"/>
+          <w:sz w:val="24"/>
+          <w:szCs w:val="24"/>
+        </w:rPr>
+      </w:pPr>
+      <w:r>
+        <w:rPr>
+          <w:color w:val="3706EA"/>
+          <w:sz w:val="24"/>
+          <w:szCs w:val="24"/>
+        </w:rPr>
+        <w:t xml:space="preserve">Clica em Buscar. </w:t>
+      </w:r>
+    </w:p>
+    <w:p>
+      <w:pPr>
+        <w:spacing w:line="360" w:lineRule="auto"/>
+        <w:ind w:firstLine="709"/>
+        <w:jc w:val="both"/>
+        <w:rPr>
+          <w:color w:val="3706EA"/>
+          <w:sz w:val="24"/>
+          <w:szCs w:val="24"/>
+        </w:rPr>
+      </w:pPr>
+      <w:r>
+        <w:rPr>
+          <w:i/>
+          <w:color w:val="3706EA"/>
+          <w:sz w:val="24"/>
+          <w:szCs w:val="24"/>
+        </w:rPr>
+        <w:t>Então</w:t>
+      </w:r>
+      <w:r>
+        <w:rPr>
+          <w:color w:val="3706EA"/>
+          <w:sz w:val="24"/>
+          <w:szCs w:val="24"/>
+        </w:rPr>
+        <w:t>: Exibe os agendamentos com serviços realizados pela profissional na tela.</w:t>
+      </w:r>
+    </w:p>
+    <w:p>
+      <w:pPr>
+        <w:spacing w:line="360" w:lineRule="auto"/>
+        <w:ind w:firstLine="709"/>
+        <w:jc w:val="both"/>
+        <w:rPr>
+          <w:color w:val="3706EA"/>
+          <w:sz w:val="24"/>
+          <w:szCs w:val="24"/>
+        </w:rPr>
+      </w:pPr>
+      <w:r>
+        <w:rPr>
+          <w:b/>
+          <w:color w:val="auto"/>
+          <w:sz w:val="24"/>
+          <w:szCs w:val="24"/>
+        </w:rPr>
+        <w:t xml:space="preserve">Cenário </w:t>
+      </w:r>
+      <w:r>
+        <w:rPr>
+          <w:b/>
+          <w:color w:val="auto"/>
+          <w:sz w:val="24"/>
+          <w:szCs w:val="24"/>
+        </w:rPr>
+        <w:t>07</w:t>
+      </w:r>
+      <w:r>
+        <w:rPr>
+          <w:b/>
+          <w:color w:val="auto"/>
+          <w:sz w:val="24"/>
+          <w:szCs w:val="24"/>
+        </w:rPr>
+        <w:t>:</w:t>
+      </w:r>
+      <w:r>
+        <w:rPr>
+          <w:color w:val="auto"/>
+          <w:sz w:val="24"/>
+          <w:szCs w:val="24"/>
+        </w:rPr>
+        <w:t xml:space="preserve"> </w:t>
+      </w:r>
+      <w:r>
+        <w:rPr>
+          <w:color w:val="3706EA"/>
+          <w:sz w:val="24"/>
+          <w:szCs w:val="24"/>
+        </w:rPr>
+        <w:t>Consulta de agendamento com situação em andamento realizada com sucesso</w:t>
+      </w:r>
+      <w:r>
+        <w:rPr>
+          <w:color w:val="3706EA"/>
+          <w:sz w:val="24"/>
+          <w:szCs w:val="24"/>
+        </w:rPr>
+        <w:t>.</w:t>
+      </w:r>
+    </w:p>
+    <w:p>
+      <w:pPr>
+        <w:spacing w:line="360" w:lineRule="auto"/>
+        <w:ind w:firstLine="709"/>
+        <w:jc w:val="both"/>
+        <w:rPr>
+          <w:color w:val="3706EA"/>
+          <w:sz w:val="24"/>
+          <w:szCs w:val="24"/>
+        </w:rPr>
+      </w:pPr>
+      <w:r>
+        <w:rPr>
+          <w:i/>
+          <w:color w:val="3706EA"/>
+          <w:sz w:val="24"/>
+          <w:szCs w:val="24"/>
+        </w:rPr>
+        <w:t>Dado</w:t>
+      </w:r>
+      <w:r>
+        <w:rPr>
+          <w:color w:val="3706EA"/>
+          <w:sz w:val="24"/>
+          <w:szCs w:val="24"/>
+        </w:rPr>
+        <w:t>: Usuário “administrador”,</w:t>
+      </w:r>
+    </w:p>
+    <w:p>
+      <w:pPr>
+        <w:spacing w:line="360" w:lineRule="auto"/>
+        <w:ind w:firstLine="709"/>
+        <w:jc w:val="both"/>
+        <w:rPr>
+          <w:color w:val="3706EA"/>
+          <w:sz w:val="24"/>
+          <w:szCs w:val="24"/>
+        </w:rPr>
+      </w:pPr>
+      <w:r>
+        <w:rPr>
+          <w:i/>
+          <w:color w:val="3706EA"/>
+          <w:sz w:val="24"/>
+          <w:szCs w:val="24"/>
+        </w:rPr>
+        <w:lastRenderedPageBreak/>
+        <w:t>Quando</w:t>
+      </w:r>
+      <w:r>
+        <w:rPr>
+          <w:color w:val="3706EA"/>
+          <w:sz w:val="24"/>
+          <w:szCs w:val="24"/>
+        </w:rPr>
+        <w:t>: Seleciona a forma de consulta nos seguintes campos:</w:t>
+      </w:r>
+    </w:p>
+    <w:p>
+      <w:pPr>
+        <w:spacing w:line="360" w:lineRule="auto"/>
+        <w:ind w:firstLine="709"/>
+        <w:jc w:val="both"/>
+        <w:rPr>
+          <w:color w:val="3706EA"/>
+          <w:sz w:val="24"/>
+          <w:szCs w:val="24"/>
+        </w:rPr>
+      </w:pPr>
+      <w:r>
+        <w:rPr>
+          <w:color w:val="3706EA"/>
+          <w:sz w:val="24"/>
+          <w:szCs w:val="24"/>
+        </w:rPr>
+        <w:t xml:space="preserve">Buscar por: Nome Profissional; </w:t>
+      </w:r>
+    </w:p>
+    <w:p>
+      <w:pPr>
+        <w:spacing w:line="360" w:lineRule="auto"/>
+        <w:ind w:firstLine="709"/>
+        <w:jc w:val="both"/>
+        <w:rPr>
+          <w:color w:val="3706EA"/>
+          <w:sz w:val="24"/>
+          <w:szCs w:val="24"/>
+        </w:rPr>
+      </w:pPr>
+      <w:r>
+        <w:rPr>
+          <w:color w:val="3706EA"/>
+          <w:sz w:val="24"/>
+          <w:szCs w:val="24"/>
+        </w:rPr>
+        <w:t>Situação: Em andamento;</w:t>
+      </w:r>
+    </w:p>
+    <w:p>
+      <w:pPr>
+        <w:spacing w:line="360" w:lineRule="auto"/>
+        <w:ind w:firstLine="709"/>
+        <w:jc w:val="both"/>
+        <w:rPr>
+          <w:color w:val="3706EA"/>
+          <w:sz w:val="24"/>
+          <w:szCs w:val="24"/>
+        </w:rPr>
+      </w:pPr>
+      <w:r>
+        <w:rPr>
+          <w:color w:val="3706EA"/>
+          <w:sz w:val="24"/>
+          <w:szCs w:val="24"/>
+        </w:rPr>
+        <w:t>Data: Bloqueado para alteração</w:t>
+      </w:r>
+    </w:p>
+    <w:p>
+      <w:pPr>
+        <w:spacing w:line="360" w:lineRule="auto"/>
+        <w:ind w:firstLine="709"/>
+        <w:jc w:val="both"/>
+        <w:rPr>
+          <w:color w:val="3706EA"/>
+          <w:sz w:val="24"/>
+          <w:szCs w:val="24"/>
+        </w:rPr>
+      </w:pPr>
+      <w:r>
+        <w:rPr>
+          <w:color w:val="3706EA"/>
+          <w:sz w:val="24"/>
+          <w:szCs w:val="24"/>
+        </w:rPr>
+        <w:t xml:space="preserve"> Ativo: Bloqueado no Ativo;</w:t>
+      </w:r>
+    </w:p>
+    <w:p>
+      <w:pPr>
+        <w:spacing w:line="360" w:lineRule="auto"/>
+        <w:ind w:firstLine="709"/>
+        <w:jc w:val="both"/>
+        <w:rPr>
+          <w:color w:val="3706EA"/>
+          <w:sz w:val="24"/>
+          <w:szCs w:val="24"/>
+        </w:rPr>
+      </w:pPr>
+      <w:r>
+        <w:rPr>
+          <w:color w:val="3706EA"/>
+          <w:sz w:val="24"/>
+          <w:szCs w:val="24"/>
+        </w:rPr>
+        <w:t>Digite: Paulo Santos</w:t>
+      </w:r>
+    </w:p>
+    <w:p>
+      <w:pPr>
+        <w:spacing w:line="360" w:lineRule="auto"/>
+        <w:ind w:firstLine="709"/>
+        <w:jc w:val="both"/>
+        <w:rPr>
+          <w:color w:val="3706EA"/>
+          <w:sz w:val="24"/>
+          <w:szCs w:val="24"/>
+        </w:rPr>
+      </w:pPr>
+      <w:r>
+        <w:rPr>
+          <w:color w:val="3706EA"/>
+          <w:sz w:val="24"/>
+          <w:szCs w:val="24"/>
+        </w:rPr>
+        <w:t xml:space="preserve">Clica em Buscar. </w:t>
+      </w:r>
+    </w:p>
+    <w:p>
+      <w:pPr>
+        <w:spacing w:line="360" w:lineRule="auto"/>
+        <w:ind w:firstLine="709"/>
+        <w:jc w:val="both"/>
+        <w:rPr>
+          <w:color w:val="3706EA"/>
+          <w:sz w:val="24"/>
+          <w:szCs w:val="24"/>
+        </w:rPr>
+      </w:pPr>
+      <w:r>
+        <w:rPr>
+          <w:i/>
+          <w:color w:val="3706EA"/>
+          <w:sz w:val="24"/>
+          <w:szCs w:val="24"/>
+        </w:rPr>
+        <w:t>Então</w:t>
+      </w:r>
+      <w:r>
+        <w:rPr>
+          <w:color w:val="3706EA"/>
+          <w:sz w:val="24"/>
+          <w:szCs w:val="24"/>
+        </w:rPr>
+        <w:t>: Exibe os agendamentos com serviços realizados pela profissional na tela.</w:t>
+      </w:r>
+    </w:p>
+    <w:p>
+      <w:pPr>
+        <w:spacing w:line="360" w:lineRule="auto"/>
+        <w:ind w:firstLine="709"/>
+        <w:jc w:val="both"/>
+        <w:rPr>
+          <w:color w:val="3706EA"/>
+          <w:sz w:val="24"/>
+          <w:szCs w:val="24"/>
+        </w:rPr>
+      </w:pPr>
+    </w:p>
+    <w:p>
+      <w:pPr>
+        <w:spacing w:line="360" w:lineRule="auto"/>
+        <w:ind w:firstLine="709"/>
+        <w:jc w:val="both"/>
+        <w:rPr>
+          <w:color w:val="3706EA"/>
+          <w:sz w:val="24"/>
+          <w:szCs w:val="24"/>
+        </w:rPr>
+      </w:pPr>
+      <w:r>
+        <w:rPr>
+          <w:b/>
+          <w:color w:val="auto"/>
+          <w:sz w:val="24"/>
+          <w:szCs w:val="24"/>
+        </w:rPr>
+        <w:t xml:space="preserve">Cenário </w:t>
+      </w:r>
+      <w:r>
+        <w:rPr>
+          <w:b/>
+          <w:color w:val="auto"/>
+          <w:sz w:val="24"/>
+          <w:szCs w:val="24"/>
+        </w:rPr>
+        <w:t>08</w:t>
+      </w:r>
+      <w:r>
+        <w:rPr>
+          <w:b/>
+          <w:color w:val="auto"/>
+          <w:sz w:val="24"/>
+          <w:szCs w:val="24"/>
+        </w:rPr>
+        <w:t>:</w:t>
+      </w:r>
+      <w:r>
+        <w:rPr>
+          <w:color w:val="auto"/>
+          <w:sz w:val="24"/>
+          <w:szCs w:val="24"/>
+        </w:rPr>
+        <w:t xml:space="preserve"> </w:t>
+      </w:r>
+      <w:r>
+        <w:rPr>
+          <w:color w:val="3706EA"/>
+          <w:sz w:val="24"/>
+          <w:szCs w:val="24"/>
+        </w:rPr>
+        <w:t>Consulta de agendamento com situação agendado realizada com sucesso</w:t>
+      </w:r>
+      <w:r>
+        <w:rPr>
+          <w:color w:val="3706EA"/>
+          <w:sz w:val="24"/>
+          <w:szCs w:val="24"/>
+        </w:rPr>
+        <w:t>.</w:t>
+      </w:r>
+    </w:p>
+    <w:p>
+      <w:pPr>
+        <w:spacing w:line="360" w:lineRule="auto"/>
+        <w:ind w:firstLine="709"/>
+        <w:jc w:val="both"/>
+        <w:rPr>
+          <w:color w:val="3706EA"/>
+          <w:sz w:val="24"/>
+          <w:szCs w:val="24"/>
+        </w:rPr>
+      </w:pPr>
+      <w:r>
+        <w:rPr>
+          <w:i/>
+          <w:color w:val="3706EA"/>
+          <w:sz w:val="24"/>
+          <w:szCs w:val="24"/>
+        </w:rPr>
+        <w:t>Dado</w:t>
+      </w:r>
+      <w:r>
+        <w:rPr>
+          <w:color w:val="3706EA"/>
+          <w:sz w:val="24"/>
+          <w:szCs w:val="24"/>
+        </w:rPr>
+        <w:t>: Usuário “administrador”,</w:t>
+      </w:r>
+    </w:p>
+    <w:p>
+      <w:pPr>
+        <w:spacing w:line="360" w:lineRule="auto"/>
+        <w:ind w:firstLine="709"/>
+        <w:jc w:val="both"/>
+        <w:rPr>
+          <w:color w:val="3706EA"/>
+          <w:sz w:val="24"/>
+          <w:szCs w:val="24"/>
+        </w:rPr>
+      </w:pPr>
+      <w:r>
+        <w:rPr>
+          <w:i/>
+          <w:color w:val="3706EA"/>
+          <w:sz w:val="24"/>
+          <w:szCs w:val="24"/>
+        </w:rPr>
+        <w:t>Quando</w:t>
+      </w:r>
+      <w:r>
+        <w:rPr>
+          <w:color w:val="3706EA"/>
+          <w:sz w:val="24"/>
+          <w:szCs w:val="24"/>
+        </w:rPr>
+        <w:t>: Seleciona a forma de consulta nos seguintes campos:</w:t>
+      </w:r>
+    </w:p>
+    <w:p>
+      <w:pPr>
+        <w:spacing w:line="360" w:lineRule="auto"/>
+        <w:ind w:firstLine="709"/>
+        <w:jc w:val="both"/>
+        <w:rPr>
+          <w:color w:val="3706EA"/>
+          <w:sz w:val="24"/>
+          <w:szCs w:val="24"/>
+        </w:rPr>
+      </w:pPr>
+      <w:r>
+        <w:rPr>
+          <w:color w:val="3706EA"/>
+          <w:sz w:val="24"/>
+          <w:szCs w:val="24"/>
+        </w:rPr>
+        <w:t xml:space="preserve">Buscar por: Nome Profissional; </w:t>
+      </w:r>
+    </w:p>
+    <w:p>
+      <w:pPr>
+        <w:spacing w:line="360" w:lineRule="auto"/>
+        <w:ind w:firstLine="709"/>
+        <w:jc w:val="both"/>
+        <w:rPr>
+          <w:color w:val="3706EA"/>
+          <w:sz w:val="24"/>
+          <w:szCs w:val="24"/>
+        </w:rPr>
+      </w:pPr>
+      <w:r>
+        <w:rPr>
+          <w:color w:val="3706EA"/>
+          <w:sz w:val="24"/>
+          <w:szCs w:val="24"/>
+        </w:rPr>
+        <w:t>Situação: Agendado;</w:t>
+      </w:r>
+    </w:p>
+    <w:p>
+      <w:pPr>
+        <w:spacing w:line="360" w:lineRule="auto"/>
+        <w:ind w:firstLine="709"/>
+        <w:jc w:val="both"/>
+        <w:rPr>
+          <w:color w:val="3706EA"/>
+          <w:sz w:val="24"/>
+          <w:szCs w:val="24"/>
+        </w:rPr>
+      </w:pPr>
+      <w:r>
+        <w:rPr>
+          <w:color w:val="3706EA"/>
+          <w:sz w:val="24"/>
+          <w:szCs w:val="24"/>
+        </w:rPr>
+        <w:t>Data: Bloqueado para alteração</w:t>
+      </w:r>
+    </w:p>
+    <w:p>
+      <w:pPr>
+        <w:spacing w:line="360" w:lineRule="auto"/>
+        <w:ind w:firstLine="709"/>
+        <w:jc w:val="both"/>
+        <w:rPr>
+          <w:color w:val="3706EA"/>
+          <w:sz w:val="24"/>
+          <w:szCs w:val="24"/>
+        </w:rPr>
+      </w:pPr>
+      <w:r>
+        <w:rPr>
+          <w:color w:val="3706EA"/>
+          <w:sz w:val="24"/>
+          <w:szCs w:val="24"/>
+        </w:rPr>
+        <w:t>Ativo: Bloqueado no Ativo;</w:t>
+      </w:r>
+    </w:p>
+    <w:p>
+      <w:pPr>
+        <w:spacing w:line="360" w:lineRule="auto"/>
+        <w:ind w:firstLine="709"/>
+        <w:jc w:val="both"/>
+        <w:rPr>
+          <w:color w:val="3706EA"/>
+          <w:sz w:val="24"/>
+          <w:szCs w:val="24"/>
+        </w:rPr>
+      </w:pPr>
+      <w:r>
+        <w:rPr>
+          <w:color w:val="3706EA"/>
+          <w:sz w:val="24"/>
+          <w:szCs w:val="24"/>
+        </w:rPr>
+        <w:t>Digite: Carmem Aguiar</w:t>
+      </w:r>
+    </w:p>
+    <w:p>
+      <w:pPr>
+        <w:spacing w:line="360" w:lineRule="auto"/>
+        <w:ind w:firstLine="709"/>
+        <w:jc w:val="both"/>
+        <w:rPr>
+          <w:color w:val="3706EA"/>
+          <w:sz w:val="24"/>
+          <w:szCs w:val="24"/>
+        </w:rPr>
+      </w:pPr>
+      <w:r>
+        <w:rPr>
+          <w:color w:val="3706EA"/>
+          <w:sz w:val="24"/>
+          <w:szCs w:val="24"/>
+        </w:rPr>
+        <w:t xml:space="preserve">Clica em Buscar. </w:t>
+      </w:r>
+    </w:p>
+    <w:p>
+      <w:pPr>
+        <w:spacing w:line="360" w:lineRule="auto"/>
+        <w:ind w:firstLine="709"/>
+        <w:jc w:val="both"/>
+        <w:rPr>
+          <w:color w:val="3706EA"/>
+          <w:sz w:val="24"/>
+          <w:szCs w:val="24"/>
+        </w:rPr>
+      </w:pPr>
+      <w:r>
+        <w:rPr>
+          <w:i/>
+          <w:color w:val="3706EA"/>
+          <w:sz w:val="24"/>
+          <w:szCs w:val="24"/>
+        </w:rPr>
+        <w:t>Então</w:t>
+      </w:r>
+      <w:r>
+        <w:rPr>
+          <w:color w:val="3706EA"/>
+          <w:sz w:val="24"/>
+          <w:szCs w:val="24"/>
+        </w:rPr>
+        <w:t>: Exibe os agendamentos com serviços realizados pela profissional na tela.</w:t>
+      </w:r>
+    </w:p>
+    <w:p>
+      <w:pPr>
+        <w:spacing w:line="360" w:lineRule="auto"/>
+        <w:ind w:firstLine="709"/>
+        <w:jc w:val="both"/>
+        <w:rPr>
+          <w:color w:val="3706EA"/>
+          <w:sz w:val="24"/>
+          <w:szCs w:val="24"/>
+        </w:rPr>
+      </w:pPr>
+      <w:r>
+        <w:rPr>
+          <w:b/>
+          <w:color w:val="auto"/>
+          <w:sz w:val="24"/>
+          <w:szCs w:val="24"/>
+        </w:rPr>
+        <w:t xml:space="preserve">Cenário </w:t>
+      </w:r>
+      <w:r>
+        <w:rPr>
+          <w:b/>
+          <w:color w:val="auto"/>
+          <w:sz w:val="24"/>
+          <w:szCs w:val="24"/>
+        </w:rPr>
+        <w:t>09</w:t>
+      </w:r>
+      <w:r>
+        <w:rPr>
+          <w:b/>
+          <w:color w:val="auto"/>
+          <w:sz w:val="24"/>
+          <w:szCs w:val="24"/>
+        </w:rPr>
+        <w:t>:</w:t>
+      </w:r>
+      <w:r>
+        <w:rPr>
+          <w:color w:val="auto"/>
+          <w:sz w:val="24"/>
+          <w:szCs w:val="24"/>
+        </w:rPr>
+        <w:t xml:space="preserve"> </w:t>
+      </w:r>
+      <w:r>
+        <w:rPr>
+          <w:color w:val="3706EA"/>
+          <w:sz w:val="24"/>
+          <w:szCs w:val="24"/>
+        </w:rPr>
+        <w:t>Consulta de agendamento com situação agendado realizada com sucesso</w:t>
+      </w:r>
+      <w:r>
+        <w:rPr>
+          <w:color w:val="3706EA"/>
+          <w:sz w:val="24"/>
+          <w:szCs w:val="24"/>
+        </w:rPr>
+        <w:t>.</w:t>
+      </w:r>
+    </w:p>
+    <w:p>
+      <w:pPr>
+        <w:spacing w:line="360" w:lineRule="auto"/>
+        <w:ind w:firstLine="709"/>
+        <w:jc w:val="both"/>
+        <w:rPr>
+          <w:color w:val="3706EA"/>
+          <w:sz w:val="24"/>
+          <w:szCs w:val="24"/>
+        </w:rPr>
+      </w:pPr>
+      <w:r>
+        <w:rPr>
+          <w:i/>
+          <w:color w:val="3706EA"/>
+          <w:sz w:val="24"/>
+          <w:szCs w:val="24"/>
+        </w:rPr>
+        <w:t>Dado</w:t>
+      </w:r>
+      <w:r>
+        <w:rPr>
+          <w:color w:val="3706EA"/>
+          <w:sz w:val="24"/>
+          <w:szCs w:val="24"/>
+        </w:rPr>
+        <w:t>: Usuário “administrador”,</w:t>
+      </w:r>
+    </w:p>
+    <w:p>
+      <w:pPr>
+        <w:spacing w:line="360" w:lineRule="auto"/>
+        <w:ind w:firstLine="709"/>
+        <w:jc w:val="both"/>
+        <w:rPr>
+          <w:color w:val="3706EA"/>
+          <w:sz w:val="24"/>
+          <w:szCs w:val="24"/>
+        </w:rPr>
+      </w:pPr>
+      <w:r>
+        <w:rPr>
+          <w:i/>
+          <w:color w:val="3706EA"/>
+          <w:sz w:val="24"/>
+          <w:szCs w:val="24"/>
+        </w:rPr>
+        <w:t>Quando</w:t>
+      </w:r>
+      <w:r>
+        <w:rPr>
+          <w:color w:val="3706EA"/>
+          <w:sz w:val="24"/>
+          <w:szCs w:val="24"/>
+        </w:rPr>
+        <w:t>: Seleciona a forma de consulta nos seguintes campos:</w:t>
+      </w:r>
+    </w:p>
+    <w:p>
+      <w:pPr>
+        <w:spacing w:line="360" w:lineRule="auto"/>
+        <w:ind w:firstLine="709"/>
+        <w:jc w:val="both"/>
+        <w:rPr>
+          <w:color w:val="3706EA"/>
+          <w:sz w:val="24"/>
+          <w:szCs w:val="24"/>
+        </w:rPr>
+      </w:pPr>
+      <w:r>
+        <w:rPr>
+          <w:color w:val="3706EA"/>
+          <w:sz w:val="24"/>
+          <w:szCs w:val="24"/>
+        </w:rPr>
+        <w:t xml:space="preserve">Buscar por: Nome Profissional; </w:t>
+      </w:r>
+    </w:p>
+    <w:p>
+      <w:pPr>
+        <w:spacing w:line="360" w:lineRule="auto"/>
+        <w:ind w:firstLine="709"/>
+        <w:jc w:val="both"/>
+        <w:rPr>
+          <w:color w:val="3706EA"/>
+          <w:sz w:val="24"/>
+          <w:szCs w:val="24"/>
+        </w:rPr>
+      </w:pPr>
+      <w:r>
+        <w:rPr>
+          <w:color w:val="3706EA"/>
+          <w:sz w:val="24"/>
+          <w:szCs w:val="24"/>
+        </w:rPr>
+        <w:t>Situação: Agendado;</w:t>
+      </w:r>
+    </w:p>
+    <w:p>
+      <w:pPr>
+        <w:spacing w:line="360" w:lineRule="auto"/>
+        <w:ind w:firstLine="709"/>
+        <w:jc w:val="both"/>
+        <w:rPr>
+          <w:color w:val="3706EA"/>
+          <w:sz w:val="24"/>
+          <w:szCs w:val="24"/>
+        </w:rPr>
+      </w:pPr>
+      <w:r>
+        <w:rPr>
+          <w:color w:val="3706EA"/>
+          <w:sz w:val="24"/>
+          <w:szCs w:val="24"/>
+        </w:rPr>
+        <w:t>Data: Bloqueado para alteração</w:t>
+      </w:r>
+    </w:p>
+    <w:p>
+      <w:pPr>
+        <w:spacing w:line="360" w:lineRule="auto"/>
+        <w:ind w:firstLine="709"/>
+        <w:jc w:val="both"/>
+        <w:rPr>
+          <w:color w:val="3706EA"/>
+          <w:sz w:val="24"/>
+          <w:szCs w:val="24"/>
+        </w:rPr>
+      </w:pPr>
+      <w:r>
+        <w:rPr>
+          <w:color w:val="3706EA"/>
+          <w:sz w:val="24"/>
+          <w:szCs w:val="24"/>
+        </w:rPr>
+        <w:t>Ativo: Bloqueado no Ativo;</w:t>
+      </w:r>
+    </w:p>
+    <w:p>
+      <w:pPr>
+        <w:spacing w:line="360" w:lineRule="auto"/>
+        <w:ind w:firstLine="709"/>
+        <w:jc w:val="both"/>
+        <w:rPr>
+          <w:color w:val="3706EA"/>
+          <w:sz w:val="24"/>
+          <w:szCs w:val="24"/>
+        </w:rPr>
+      </w:pPr>
+      <w:r>
+        <w:rPr>
+          <w:color w:val="3706EA"/>
+          <w:sz w:val="24"/>
+          <w:szCs w:val="24"/>
+        </w:rPr>
+        <w:t>Digite: Paulo Santos</w:t>
+      </w:r>
+    </w:p>
+    <w:p>
+      <w:pPr>
+        <w:spacing w:line="360" w:lineRule="auto"/>
+        <w:ind w:firstLine="709"/>
+        <w:jc w:val="both"/>
+        <w:rPr>
+          <w:color w:val="3706EA"/>
+          <w:sz w:val="24"/>
+          <w:szCs w:val="24"/>
+        </w:rPr>
+      </w:pPr>
+      <w:r>
+        <w:rPr>
+          <w:color w:val="3706EA"/>
+          <w:sz w:val="24"/>
+          <w:szCs w:val="24"/>
+        </w:rPr>
+        <w:lastRenderedPageBreak/>
+        <w:t xml:space="preserve">Clica em Buscar. </w:t>
+      </w:r>
+    </w:p>
+    <w:p>
+      <w:pPr>
+        <w:spacing w:line="360" w:lineRule="auto"/>
+        <w:ind w:firstLine="709"/>
+        <w:jc w:val="both"/>
+        <w:rPr>
+          <w:color w:val="3706EA"/>
+          <w:sz w:val="24"/>
+          <w:szCs w:val="24"/>
+        </w:rPr>
+      </w:pPr>
+      <w:r>
+        <w:rPr>
+          <w:i/>
+          <w:color w:val="3706EA"/>
+          <w:sz w:val="24"/>
+          <w:szCs w:val="24"/>
+        </w:rPr>
+        <w:t>Então</w:t>
+      </w:r>
+      <w:r>
+        <w:rPr>
+          <w:color w:val="3706EA"/>
+          <w:sz w:val="24"/>
+          <w:szCs w:val="24"/>
+        </w:rPr>
+        <w:t>: Exibe os agendamentos com serviços realizados pela profissional na tela.</w:t>
+      </w:r>
+    </w:p>
+    <w:p>
+      <w:pPr>
+        <w:spacing w:line="360" w:lineRule="auto"/>
+        <w:ind w:firstLine="709"/>
+        <w:jc w:val="both"/>
+        <w:rPr>
+          <w:color w:val="3706EA"/>
+          <w:sz w:val="24"/>
+          <w:szCs w:val="24"/>
+        </w:rPr>
+      </w:pPr>
+    </w:p>
+    <w:p>
+      <w:pPr>
+        <w:spacing w:line="360" w:lineRule="auto"/>
+        <w:ind w:firstLine="709"/>
+        <w:jc w:val="both"/>
+        <w:rPr>
+          <w:color w:val="3706EA"/>
+          <w:sz w:val="24"/>
+          <w:szCs w:val="24"/>
+        </w:rPr>
+      </w:pPr>
+    </w:p>
+    <w:p>
+      <w:pPr>
+        <w:pStyle w:val="PargrafodaLista"/>
+        <w:numPr>
+          <w:ilvl w:val="0"/>
+          <w:numId w:val="14"/>
+        </w:numPr>
+        <w:shd w:val="clear" w:color="auto" w:fill="4472C4" w:themeFill="accent1"/>
+        <w:spacing w:line="360" w:lineRule="auto"/>
+        <w:jc w:val="both"/>
+        <w:rPr>
+          <w:sz w:val="24"/>
+          <w:szCs w:val="24"/>
+        </w:rPr>
+      </w:pPr>
+      <w:r>
+        <w:rPr>
+          <w:b/>
+          <w:sz w:val="24"/>
+          <w:szCs w:val="24"/>
+        </w:rPr>
+        <w:t>Funcionalidade</w:t>
+      </w:r>
+      <w:r>
+        <w:rPr>
+          <w:sz w:val="24"/>
+          <w:szCs w:val="24"/>
+        </w:rPr>
+        <w:t xml:space="preserve">: </w:t>
+      </w:r>
+    </w:p>
+    <w:p>
+      <w:pPr>
+        <w:spacing w:line="360" w:lineRule="auto"/>
+        <w:ind w:left="720" w:firstLine="720"/>
+        <w:jc w:val="both"/>
+        <w:rPr>
+          <w:sz w:val="24"/>
+          <w:szCs w:val="24"/>
+        </w:rPr>
+      </w:pPr>
+      <w:r>
+        <w:rPr>
+          <w:color w:val="3706EA"/>
+          <w:sz w:val="24"/>
+          <w:szCs w:val="24"/>
+        </w:rPr>
+        <w:t xml:space="preserve">Realizar consulta de agendamentos cadastrados no sistema através do nome do </w:t>
+      </w:r>
+      <w:r>
+        <w:rPr>
+          <w:color w:val="3706EA"/>
+          <w:sz w:val="24"/>
+          <w:szCs w:val="24"/>
+        </w:rPr>
+        <w:t>cliente</w:t>
+      </w:r>
+      <w:r>
+        <w:rPr>
+          <w:color w:val="3706EA"/>
+          <w:sz w:val="24"/>
+          <w:szCs w:val="24"/>
+        </w:rPr>
+        <w:t xml:space="preserve"> que realizou o serviço.</w:t>
+      </w:r>
+    </w:p>
+    <w:p>
+      <w:pPr>
+        <w:spacing w:line="360" w:lineRule="auto"/>
+        <w:ind w:firstLine="709"/>
+        <w:jc w:val="both"/>
+        <w:rPr>
+          <w:b/>
+          <w:color w:val="auto"/>
+          <w:sz w:val="24"/>
+          <w:szCs w:val="24"/>
+        </w:rPr>
+      </w:pPr>
+      <w:r>
+        <w:rPr>
+          <w:b/>
+          <w:color w:val="auto"/>
+          <w:sz w:val="24"/>
+          <w:szCs w:val="24"/>
+        </w:rPr>
+        <w:t>História de Usuário:</w:t>
+      </w:r>
+    </w:p>
+    <w:p>
+      <w:pPr>
+        <w:spacing w:line="360" w:lineRule="auto"/>
+        <w:ind w:firstLine="720"/>
+        <w:jc w:val="both"/>
+        <w:rPr>
+          <w:color w:val="3706EA"/>
+          <w:sz w:val="24"/>
+          <w:szCs w:val="24"/>
+        </w:rPr>
+      </w:pPr>
+      <w:r>
+        <w:rPr>
+          <w:i/>
+          <w:color w:val="3706EA"/>
+          <w:sz w:val="24"/>
+          <w:szCs w:val="24"/>
+        </w:rPr>
+        <w:t>Dado</w:t>
+      </w:r>
+      <w:r>
+        <w:rPr>
+          <w:color w:val="3706EA"/>
+          <w:sz w:val="24"/>
+          <w:szCs w:val="24"/>
+        </w:rPr>
+        <w:t xml:space="preserve">: Usuário “administrador”, e senha “adm1234’, deseja ver um agendamento cadastrados </w:t>
+      </w:r>
+      <w:r>
+        <w:rPr>
+          <w:color w:val="3706EA"/>
+          <w:sz w:val="24"/>
+          <w:szCs w:val="24"/>
+        </w:rPr>
+        <w:t>solicitados por determinado cliente</w:t>
+      </w:r>
+      <w:r>
+        <w:rPr>
+          <w:color w:val="3706EA"/>
+          <w:sz w:val="24"/>
+          <w:szCs w:val="24"/>
+        </w:rPr>
+        <w:t xml:space="preserve"> </w:t>
+      </w:r>
+      <w:r>
+        <w:rPr>
+          <w:color w:val="3706EA"/>
+          <w:sz w:val="24"/>
+          <w:szCs w:val="24"/>
+        </w:rPr>
+        <w:t xml:space="preserve">para </w:t>
+      </w:r>
+      <w:proofErr w:type="spellStart"/>
+      <w:r>
+        <w:rPr>
+          <w:color w:val="3706EA"/>
+          <w:sz w:val="24"/>
+          <w:szCs w:val="24"/>
+        </w:rPr>
+        <w:t>analise</w:t>
+      </w:r>
+      <w:proofErr w:type="spellEnd"/>
+      <w:r>
+        <w:rPr>
+          <w:color w:val="3706EA"/>
+          <w:sz w:val="24"/>
+          <w:szCs w:val="24"/>
+        </w:rPr>
+        <w:t xml:space="preserve"> de volume de atendimento realizada a mesma</w:t>
+      </w:r>
+      <w:r>
+        <w:rPr>
+          <w:color w:val="3706EA"/>
+          <w:sz w:val="24"/>
+          <w:szCs w:val="24"/>
+        </w:rPr>
+        <w:t>.</w:t>
+      </w:r>
+    </w:p>
+    <w:p>
+      <w:pPr>
+        <w:spacing w:line="360" w:lineRule="auto"/>
+        <w:ind w:firstLine="709"/>
+        <w:jc w:val="both"/>
+        <w:rPr>
+          <w:b/>
+          <w:color w:val="auto"/>
+          <w:sz w:val="24"/>
+          <w:szCs w:val="24"/>
+        </w:rPr>
+      </w:pPr>
+      <w:proofErr w:type="spellStart"/>
+      <w:proofErr w:type="gramStart"/>
+      <w:r>
+        <w:rPr>
+          <w:b/>
+          <w:color w:val="auto"/>
+          <w:sz w:val="24"/>
+          <w:szCs w:val="24"/>
+        </w:rPr>
+        <w:t>Pré</w:t>
+      </w:r>
+      <w:proofErr w:type="spellEnd"/>
+      <w:r>
+        <w:rPr>
+          <w:b/>
+          <w:color w:val="auto"/>
+          <w:sz w:val="24"/>
+          <w:szCs w:val="24"/>
+        </w:rPr>
+        <w:t>- Condições</w:t>
+      </w:r>
+      <w:proofErr w:type="gramEnd"/>
+      <w:r>
+        <w:rPr>
+          <w:b/>
+          <w:color w:val="auto"/>
+          <w:sz w:val="24"/>
+          <w:szCs w:val="24"/>
+        </w:rPr>
+        <w:t>:</w:t>
+      </w:r>
+    </w:p>
+    <w:p>
+      <w:pPr>
+        <w:spacing w:line="360" w:lineRule="auto"/>
+        <w:ind w:firstLine="709"/>
+        <w:jc w:val="both"/>
+        <w:rPr>
+          <w:color w:val="3706EA"/>
+          <w:sz w:val="24"/>
+          <w:szCs w:val="24"/>
+        </w:rPr>
+      </w:pPr>
+      <w:r>
+        <w:rPr>
+          <w:color w:val="3706EA"/>
+          <w:sz w:val="24"/>
+          <w:szCs w:val="24"/>
+        </w:rPr>
+        <w:t>O Usuário deve estar “</w:t>
+      </w:r>
+      <w:proofErr w:type="spellStart"/>
+      <w:r>
+        <w:rPr>
+          <w:color w:val="3706EA"/>
+          <w:sz w:val="24"/>
+          <w:szCs w:val="24"/>
+        </w:rPr>
+        <w:t>logado</w:t>
+      </w:r>
+      <w:proofErr w:type="spellEnd"/>
+      <w:r>
+        <w:rPr>
+          <w:color w:val="3706EA"/>
+          <w:sz w:val="24"/>
+          <w:szCs w:val="24"/>
+        </w:rPr>
+        <w:t>” no sistema;</w:t>
+      </w:r>
+    </w:p>
+    <w:p>
+      <w:pPr>
+        <w:spacing w:line="360" w:lineRule="auto"/>
+        <w:ind w:firstLine="709"/>
+        <w:jc w:val="both"/>
+        <w:rPr>
+          <w:color w:val="3706EA"/>
+          <w:sz w:val="24"/>
+          <w:szCs w:val="24"/>
+        </w:rPr>
+      </w:pPr>
+      <w:r>
+        <w:rPr>
+          <w:b/>
+          <w:color w:val="auto"/>
+          <w:sz w:val="24"/>
+          <w:szCs w:val="24"/>
+        </w:rPr>
+        <w:t>Cenário 01:</w:t>
+      </w:r>
+      <w:r>
+        <w:rPr>
+          <w:color w:val="auto"/>
+          <w:sz w:val="24"/>
+          <w:szCs w:val="24"/>
+        </w:rPr>
+        <w:t xml:space="preserve"> </w:t>
+      </w:r>
+      <w:r>
+        <w:rPr>
+          <w:color w:val="3706EA"/>
+          <w:sz w:val="24"/>
+          <w:szCs w:val="24"/>
+        </w:rPr>
+        <w:t xml:space="preserve">Consulta dos agendamentos </w:t>
+      </w:r>
+      <w:r>
+        <w:rPr>
+          <w:color w:val="3706EA"/>
+          <w:sz w:val="24"/>
+          <w:szCs w:val="24"/>
+        </w:rPr>
+        <w:t>solicitados por determinado cliente</w:t>
       </w:r>
       <w:r>
         <w:rPr>
@@ -7258,16 +9652,18 @@
           <w:sz w:val="24"/>
           <w:szCs w:val="24"/>
         </w:rPr>
-        <w:t xml:space="preserve">Buscar por: </w:t>
-      </w:r>
-      <w:r>
-        <w:rPr>
-          <w:color w:val="3706EA"/>
-          <w:sz w:val="24"/>
-          <w:szCs w:val="24"/>
-        </w:rPr>
-        <w:t>Nome Profissional</w:t>
-      </w:r>
+        <w:t xml:space="preserve">Buscar por: Nome </w:t>
+      </w:r>
+      <w:r>
+        <w:rPr>
+          <w:color w:val="3706EA"/>
+          <w:sz w:val="24"/>
+          <w:szCs w:val="24"/>
+        </w:rPr>
+        <w:t>Cliente</w:t>
+      </w:r>
+      <w:bookmarkStart w:id="4" w:name="_GoBack"/>
+      <w:bookmarkEnd w:id="4"/>
       <w:r>
         <w:rPr>
           <w:color w:val="3706EA"/>
@@ -7314,23 +9710,7 @@
           <w:sz w:val="24"/>
           <w:szCs w:val="24"/>
         </w:rPr>
-        <w:t xml:space="preserve"> Ativo: </w:t>
-      </w:r>
-      <w:r>
-        <w:rPr>
-          <w:color w:val="3706EA"/>
-          <w:sz w:val="24"/>
-          <w:szCs w:val="24"/>
-        </w:rPr>
-        <w:t>Bloqueado em Ativo</w:t>
-      </w:r>
-      <w:r>
-        <w:rPr>
-          <w:color w:val="3706EA"/>
-          <w:sz w:val="24"/>
-          <w:szCs w:val="24"/>
-        </w:rPr>
-        <w:t>;</w:t>
+        <w:t>Ativo: Bloqueado em Ativo;</w:t>
       </w:r>
     </w:p>
     <w:p>
@@ -7370,7 +9750,25 @@
           <w:sz w:val="24"/>
           <w:szCs w:val="24"/>
         </w:rPr>
-        <w:t>Digite: Carmen Aguiar</w:t>
+        <w:t xml:space="preserve">Digite: </w:t>
+      </w:r>
+      <w:proofErr w:type="spellStart"/>
+      <w:r>
+        <w:rPr>
+          <w:color w:val="3706EA"/>
+          <w:sz w:val="24"/>
+          <w:szCs w:val="24"/>
+        </w:rPr>
+        <w:t>Cleo</w:t>
+      </w:r>
+      <w:proofErr w:type="spellEnd"/>
+      <w:r>
+        <w:rPr>
+          <w:color w:val="3706EA"/>
+          <w:sz w:val="24"/>
+          <w:szCs w:val="24"/>
+        </w:rPr>
+        <w:t xml:space="preserve"> Pires</w:t>
       </w:r>
     </w:p>
     <w:p>
@@ -7419,23 +9817,7 @@
           <w:sz w:val="24"/>
           <w:szCs w:val="24"/>
         </w:rPr>
-        <w:t xml:space="preserve">: Exibe </w:t>
-      </w:r>
-      <w:r>
-        <w:rPr>
-          <w:color w:val="3706EA"/>
-          <w:sz w:val="24"/>
-          <w:szCs w:val="24"/>
-        </w:rPr>
-        <w:t>os agendamentos com serviços realizados pela profissional</w:t>
-      </w:r>
-      <w:r>
-        <w:rPr>
-          <w:color w:val="3706EA"/>
-          <w:sz w:val="24"/>
-          <w:szCs w:val="24"/>
-        </w:rPr>
-        <w:t xml:space="preserve"> na tela.</w:t>
+        <w:t>: Exibe os agendamentos com serviços realizados pela profissional na tela.</w:t>
       </w:r>
     </w:p>
     <w:p>
@@ -7472,15 +9854,282 @@
           <w:sz w:val="24"/>
           <w:szCs w:val="24"/>
         </w:rPr>
-        <w:t xml:space="preserve">Não existe agendamentos </w:t>
-      </w:r>
-      <w:r>
-        <w:rPr>
-          <w:color w:val="3706EA"/>
-          <w:sz w:val="24"/>
-          <w:szCs w:val="24"/>
-        </w:rPr>
-        <w:t>com serviços realizados por este profissional</w:t>
+        <w:t>Não existe agendamentos com serviços realizados por este profissional.</w:t>
+      </w:r>
+    </w:p>
+    <w:p>
+      <w:pPr>
+        <w:spacing w:line="360" w:lineRule="auto"/>
+        <w:ind w:firstLine="709"/>
+        <w:jc w:val="both"/>
+        <w:rPr>
+          <w:color w:val="3706EA"/>
+          <w:sz w:val="24"/>
+          <w:szCs w:val="24"/>
+        </w:rPr>
+      </w:pPr>
+      <w:r>
+        <w:rPr>
+          <w:i/>
+          <w:color w:val="3706EA"/>
+          <w:sz w:val="24"/>
+          <w:szCs w:val="24"/>
+        </w:rPr>
+        <w:t>Dado</w:t>
+      </w:r>
+      <w:r>
+        <w:rPr>
+          <w:color w:val="3706EA"/>
+          <w:sz w:val="24"/>
+          <w:szCs w:val="24"/>
+        </w:rPr>
+        <w:t>: Usuário “administrador”,</w:t>
+      </w:r>
+    </w:p>
+    <w:p>
+      <w:pPr>
+        <w:spacing w:line="360" w:lineRule="auto"/>
+        <w:ind w:firstLine="709"/>
+        <w:jc w:val="both"/>
+        <w:rPr>
+          <w:color w:val="3706EA"/>
+          <w:sz w:val="24"/>
+          <w:szCs w:val="24"/>
+        </w:rPr>
+      </w:pPr>
+      <w:r>
+        <w:rPr>
+          <w:i/>
+          <w:color w:val="3706EA"/>
+          <w:sz w:val="24"/>
+          <w:szCs w:val="24"/>
+        </w:rPr>
+        <w:t>Quando</w:t>
+      </w:r>
+      <w:r>
+        <w:rPr>
+          <w:color w:val="3706EA"/>
+          <w:sz w:val="24"/>
+          <w:szCs w:val="24"/>
+        </w:rPr>
+        <w:t>: Seleciona a forma de consulta nos seguintes campos:</w:t>
+      </w:r>
+    </w:p>
+    <w:p>
+      <w:pPr>
+        <w:spacing w:line="360" w:lineRule="auto"/>
+        <w:ind w:firstLine="709"/>
+        <w:jc w:val="both"/>
+        <w:rPr>
+          <w:color w:val="3706EA"/>
+          <w:sz w:val="24"/>
+          <w:szCs w:val="24"/>
+        </w:rPr>
+      </w:pPr>
+      <w:r>
+        <w:rPr>
+          <w:color w:val="3706EA"/>
+          <w:sz w:val="24"/>
+          <w:szCs w:val="24"/>
+        </w:rPr>
+        <w:t xml:space="preserve">Buscar por: Nome Profissional; </w:t>
+      </w:r>
+    </w:p>
+    <w:p>
+      <w:pPr>
+        <w:spacing w:line="360" w:lineRule="auto"/>
+        <w:ind w:firstLine="709"/>
+        <w:jc w:val="both"/>
+        <w:rPr>
+          <w:color w:val="3706EA"/>
+          <w:sz w:val="24"/>
+          <w:szCs w:val="24"/>
+        </w:rPr>
+      </w:pPr>
+      <w:r>
+        <w:rPr>
+          <w:color w:val="3706EA"/>
+          <w:sz w:val="24"/>
+          <w:szCs w:val="24"/>
+        </w:rPr>
+        <w:lastRenderedPageBreak/>
+        <w:t>Situação: Todos;</w:t>
+      </w:r>
+    </w:p>
+    <w:p>
+      <w:pPr>
+        <w:spacing w:line="360" w:lineRule="auto"/>
+        <w:ind w:firstLine="709"/>
+        <w:jc w:val="both"/>
+        <w:rPr>
+          <w:color w:val="3706EA"/>
+          <w:sz w:val="24"/>
+          <w:szCs w:val="24"/>
+        </w:rPr>
+      </w:pPr>
+      <w:r>
+        <w:rPr>
+          <w:color w:val="3706EA"/>
+          <w:sz w:val="24"/>
+          <w:szCs w:val="24"/>
+        </w:rPr>
+        <w:t>Data: Bloqueado para alteração</w:t>
+      </w:r>
+    </w:p>
+    <w:p>
+      <w:pPr>
+        <w:spacing w:line="360" w:lineRule="auto"/>
+        <w:ind w:firstLine="709"/>
+        <w:jc w:val="both"/>
+        <w:rPr>
+          <w:color w:val="3706EA"/>
+          <w:sz w:val="24"/>
+          <w:szCs w:val="24"/>
+        </w:rPr>
+      </w:pPr>
+      <w:r>
+        <w:rPr>
+          <w:color w:val="3706EA"/>
+          <w:sz w:val="24"/>
+          <w:szCs w:val="24"/>
+        </w:rPr>
+        <w:t xml:space="preserve"> Ativo: Ativos;</w:t>
+      </w:r>
+    </w:p>
+    <w:p>
+      <w:pPr>
+        <w:spacing w:line="360" w:lineRule="auto"/>
+        <w:ind w:firstLine="709"/>
+        <w:jc w:val="both"/>
+        <w:rPr>
+          <w:color w:val="3706EA"/>
+          <w:sz w:val="24"/>
+          <w:szCs w:val="24"/>
+        </w:rPr>
+      </w:pPr>
+      <w:r>
+        <w:rPr>
+          <w:color w:val="3706EA"/>
+          <w:sz w:val="24"/>
+          <w:szCs w:val="24"/>
+        </w:rPr>
+        <w:t>Digite: Paulo Santos.;</w:t>
+      </w:r>
+    </w:p>
+    <w:p>
+      <w:pPr>
+        <w:spacing w:line="360" w:lineRule="auto"/>
+        <w:ind w:firstLine="709"/>
+        <w:jc w:val="both"/>
+        <w:rPr>
+          <w:color w:val="3706EA"/>
+          <w:sz w:val="24"/>
+          <w:szCs w:val="24"/>
+        </w:rPr>
+      </w:pPr>
+      <w:r>
+        <w:rPr>
+          <w:color w:val="3706EA"/>
+          <w:sz w:val="24"/>
+          <w:szCs w:val="24"/>
+        </w:rPr>
+        <w:t xml:space="preserve">Clica em Buscar. </w:t>
+      </w:r>
+    </w:p>
+    <w:p>
+      <w:pPr>
+        <w:spacing w:line="360" w:lineRule="auto"/>
+        <w:ind w:firstLine="709"/>
+        <w:jc w:val="both"/>
+        <w:rPr>
+          <w:color w:val="3706EA"/>
+          <w:sz w:val="24"/>
+          <w:szCs w:val="24"/>
+        </w:rPr>
+      </w:pPr>
+      <w:r>
+        <w:rPr>
+          <w:i/>
+          <w:color w:val="3706EA"/>
+          <w:sz w:val="24"/>
+          <w:szCs w:val="24"/>
+        </w:rPr>
+        <w:t>Então</w:t>
+      </w:r>
+      <w:r>
+        <w:rPr>
+          <w:color w:val="3706EA"/>
+          <w:sz w:val="24"/>
+          <w:szCs w:val="24"/>
+        </w:rPr>
+        <w:t>: Exibe a mensagem “Agendamentos não encontrados”.</w:t>
+      </w:r>
+    </w:p>
+    <w:p>
+      <w:pPr>
+        <w:spacing w:line="360" w:lineRule="auto"/>
+        <w:ind w:firstLine="709"/>
+        <w:jc w:val="both"/>
+        <w:rPr>
+          <w:color w:val="3706EA"/>
+          <w:sz w:val="24"/>
+          <w:szCs w:val="24"/>
+        </w:rPr>
+      </w:pPr>
+    </w:p>
+    <w:p>
+      <w:pPr>
+        <w:spacing w:line="360" w:lineRule="auto"/>
+        <w:ind w:firstLine="709"/>
+        <w:jc w:val="both"/>
+        <w:rPr>
+          <w:color w:val="3706EA"/>
+          <w:sz w:val="24"/>
+          <w:szCs w:val="24"/>
+        </w:rPr>
+      </w:pPr>
+      <w:r>
+        <w:rPr>
+          <w:b/>
+          <w:color w:val="auto"/>
+          <w:sz w:val="24"/>
+          <w:szCs w:val="24"/>
+        </w:rPr>
+        <w:t xml:space="preserve">Cenário </w:t>
+      </w:r>
+      <w:r>
+        <w:rPr>
+          <w:b/>
+          <w:color w:val="auto"/>
+          <w:sz w:val="24"/>
+          <w:szCs w:val="24"/>
+        </w:rPr>
+        <w:t>03</w:t>
+      </w:r>
+      <w:r>
+        <w:rPr>
+          <w:b/>
+          <w:color w:val="auto"/>
+          <w:sz w:val="24"/>
+          <w:szCs w:val="24"/>
+        </w:rPr>
+        <w:t>:</w:t>
+      </w:r>
+      <w:r>
+        <w:rPr>
+          <w:color w:val="auto"/>
+          <w:sz w:val="24"/>
+          <w:szCs w:val="24"/>
+        </w:rPr>
+        <w:t xml:space="preserve"> </w:t>
+      </w:r>
+      <w:r>
+        <w:rPr>
+          <w:color w:val="3706EA"/>
+          <w:sz w:val="24"/>
+          <w:szCs w:val="24"/>
+        </w:rPr>
+        <w:t>Consulta de agendamento não realizada porque profissional não foi localizado</w:t>
       </w:r>
       <w:r>
         <w:rPr>
@@ -7626,27 +10275,27 @@
           <w:sz w:val="24"/>
           <w:szCs w:val="24"/>
         </w:rPr>
-        <w:t xml:space="preserve"> Ativo: Ativos;</w:t>
-      </w:r>
-    </w:p>
-    <w:p>
-      <w:pPr>
-        <w:spacing w:line="360" w:lineRule="auto"/>
-        <w:ind w:firstLine="709"/>
-        <w:jc w:val="both"/>
-        <w:rPr>
-          <w:color w:val="3706EA"/>
-          <w:sz w:val="24"/>
-          <w:szCs w:val="24"/>
-        </w:rPr>
-      </w:pPr>
-      <w:r>
-        <w:rPr>
-          <w:color w:val="3706EA"/>
-          <w:sz w:val="24"/>
-          <w:szCs w:val="24"/>
-        </w:rPr>
-        <w:t>Digite: Paulo Santos. (Obs.: pode ser digitado apenas parte do nome, mas se tiver mais profissionais com nomes parecidos eles também serão apresentados);</w:t>
+        <w:t xml:space="preserve"> Ativo: Bloqueado em ativo;</w:t>
+      </w:r>
+    </w:p>
+    <w:p>
+      <w:pPr>
+        <w:spacing w:line="360" w:lineRule="auto"/>
+        <w:ind w:firstLine="709"/>
+        <w:jc w:val="both"/>
+        <w:rPr>
+          <w:color w:val="3706EA"/>
+          <w:sz w:val="24"/>
+          <w:szCs w:val="24"/>
+        </w:rPr>
+      </w:pPr>
+      <w:r>
+        <w:rPr>
+          <w:color w:val="3706EA"/>
+          <w:sz w:val="24"/>
+          <w:szCs w:val="24"/>
+        </w:rPr>
+        <w:t>Digite: Ezequiel Chaves (não existe no sistema)</w:t>
       </w:r>
     </w:p>
     <w:p>
@@ -7695,7 +10344,7 @@
           <w:sz w:val="24"/>
           <w:szCs w:val="24"/>
         </w:rPr>
-        <w:t>: Exibe a mensagem “Agendamentos não encontrados”.</w:t>
+        <w:t>: Exibe a mensagem “Profissional não localizado ou não cadastrado”.</w:t>
       </w:r>
     </w:p>
     <w:p>
@@ -7737,7 +10386,7 @@
           <w:sz w:val="24"/>
           <w:szCs w:val="24"/>
         </w:rPr>
-        <w:t>03</w:t>
+        <w:t>04</w:t>
       </w:r>
       <w:r>
         <w:rPr>
@@ -7762,15 +10411,7 @@
           <w:sz w:val="24"/>
           <w:szCs w:val="24"/>
         </w:rPr>
-        <w:t xml:space="preserve">Consulta de agendamento não realizada porque </w:t>
-      </w:r>
-      <w:r>
-        <w:rPr>
-          <w:color w:val="3706EA"/>
-          <w:sz w:val="24"/>
-          <w:szCs w:val="24"/>
-        </w:rPr>
-        <w:t>profissional não foi localizado</w:t>
+        <w:t>Consulta de agendamento com situação finalizada realizada com sucesso</w:t>
       </w:r>
       <w:r>
         <w:rPr>
@@ -7876,48 +10517,338 @@
           <w:sz w:val="24"/>
           <w:szCs w:val="24"/>
         </w:rPr>
-        <w:t>Situação: Todos;</w:t>
-      </w:r>
-    </w:p>
-    <w:p>
-      <w:pPr>
-        <w:spacing w:line="360" w:lineRule="auto"/>
-        <w:ind w:firstLine="709"/>
-        <w:jc w:val="both"/>
-        <w:rPr>
-          <w:color w:val="3706EA"/>
-          <w:sz w:val="24"/>
-          <w:szCs w:val="24"/>
-        </w:rPr>
-      </w:pPr>
-      <w:r>
-        <w:rPr>
-          <w:color w:val="3706EA"/>
-          <w:sz w:val="24"/>
-          <w:szCs w:val="24"/>
-        </w:rPr>
-        <w:t xml:space="preserve"> Ativo: Bloqueado em ativo;</w:t>
-      </w:r>
-    </w:p>
-    <w:p>
-      <w:pPr>
-        <w:spacing w:line="360" w:lineRule="auto"/>
-        <w:ind w:firstLine="709"/>
-        <w:jc w:val="both"/>
-        <w:rPr>
-          <w:color w:val="3706EA"/>
-          <w:sz w:val="24"/>
-          <w:szCs w:val="24"/>
-        </w:rPr>
-      </w:pPr>
-      <w:r>
-        <w:rPr>
-          <w:color w:val="3706EA"/>
+        <w:t>Situação: Finalizado;</w:t>
+      </w:r>
+    </w:p>
+    <w:p>
+      <w:pPr>
+        <w:spacing w:line="360" w:lineRule="auto"/>
+        <w:ind w:firstLine="709"/>
+        <w:jc w:val="both"/>
+        <w:rPr>
+          <w:color w:val="3706EA"/>
+          <w:sz w:val="24"/>
+          <w:szCs w:val="24"/>
+        </w:rPr>
+      </w:pPr>
+      <w:r>
+        <w:rPr>
+          <w:color w:val="3706EA"/>
+          <w:sz w:val="24"/>
+          <w:szCs w:val="24"/>
+        </w:rPr>
+        <w:t>Data: Bloqueado para alteração</w:t>
+      </w:r>
+    </w:p>
+    <w:p>
+      <w:pPr>
+        <w:spacing w:line="360" w:lineRule="auto"/>
+        <w:ind w:firstLine="709"/>
+        <w:jc w:val="both"/>
+        <w:rPr>
+          <w:color w:val="3706EA"/>
+          <w:sz w:val="24"/>
+          <w:szCs w:val="24"/>
+        </w:rPr>
+      </w:pPr>
+      <w:r>
+        <w:rPr>
+          <w:color w:val="3706EA"/>
+          <w:sz w:val="24"/>
+          <w:szCs w:val="24"/>
+        </w:rPr>
+        <w:t xml:space="preserve"> Ativo: Bloqueado no Ativo;</w:t>
+      </w:r>
+    </w:p>
+    <w:p>
+      <w:pPr>
+        <w:spacing w:line="360" w:lineRule="auto"/>
+        <w:ind w:firstLine="709"/>
+        <w:jc w:val="both"/>
+        <w:rPr>
+          <w:color w:val="3706EA"/>
+          <w:sz w:val="24"/>
+          <w:szCs w:val="24"/>
+        </w:rPr>
+      </w:pPr>
+      <w:r>
+        <w:rPr>
+          <w:color w:val="3706EA"/>
+          <w:sz w:val="24"/>
+          <w:szCs w:val="24"/>
+        </w:rPr>
+        <w:t>Digite: Carmem Aguiar</w:t>
+      </w:r>
+    </w:p>
+    <w:p>
+      <w:pPr>
+        <w:spacing w:line="360" w:lineRule="auto"/>
+        <w:ind w:firstLine="709"/>
+        <w:jc w:val="both"/>
+        <w:rPr>
+          <w:color w:val="3706EA"/>
+          <w:sz w:val="24"/>
+          <w:szCs w:val="24"/>
+        </w:rPr>
+      </w:pPr>
+      <w:r>
+        <w:rPr>
+          <w:color w:val="3706EA"/>
+          <w:sz w:val="24"/>
+          <w:szCs w:val="24"/>
+        </w:rPr>
+        <w:t xml:space="preserve">Clica em Buscar. </w:t>
+      </w:r>
+    </w:p>
+    <w:p>
+      <w:pPr>
+        <w:spacing w:line="360" w:lineRule="auto"/>
+        <w:ind w:firstLine="709"/>
+        <w:jc w:val="both"/>
+        <w:rPr>
+          <w:color w:val="3706EA"/>
+          <w:sz w:val="24"/>
+          <w:szCs w:val="24"/>
+        </w:rPr>
+      </w:pPr>
+      <w:r>
+        <w:rPr>
+          <w:i/>
+          <w:color w:val="3706EA"/>
+          <w:sz w:val="24"/>
+          <w:szCs w:val="24"/>
+        </w:rPr>
+        <w:t>Então</w:t>
+      </w:r>
+      <w:r>
+        <w:rPr>
+          <w:color w:val="3706EA"/>
+          <w:sz w:val="24"/>
+          <w:szCs w:val="24"/>
+        </w:rPr>
+        <w:t>: Exibe os agendamentos com serviços realizados pela profissional na tela.</w:t>
+      </w:r>
+    </w:p>
+    <w:p>
+      <w:pPr>
+        <w:spacing w:line="360" w:lineRule="auto"/>
+        <w:ind w:firstLine="709"/>
+        <w:jc w:val="both"/>
+        <w:rPr>
+          <w:color w:val="3706EA"/>
+          <w:sz w:val="24"/>
+          <w:szCs w:val="24"/>
+        </w:rPr>
+      </w:pPr>
+      <w:r>
+        <w:rPr>
+          <w:b/>
+          <w:color w:val="auto"/>
           <w:sz w:val="24"/>
           <w:szCs w:val="24"/>
         </w:rPr>
         <w:lastRenderedPageBreak/>
-        <w:t>Digite: Ezequiel Chaves</w:t>
+        <w:t xml:space="preserve">Cenário </w:t>
+      </w:r>
+      <w:r>
+        <w:rPr>
+          <w:b/>
+          <w:color w:val="auto"/>
+          <w:sz w:val="24"/>
+          <w:szCs w:val="24"/>
+        </w:rPr>
+        <w:t>05</w:t>
+      </w:r>
+      <w:r>
+        <w:rPr>
+          <w:b/>
+          <w:color w:val="auto"/>
+          <w:sz w:val="24"/>
+          <w:szCs w:val="24"/>
+        </w:rPr>
+        <w:t>:</w:t>
+      </w:r>
+      <w:r>
+        <w:rPr>
+          <w:color w:val="auto"/>
+          <w:sz w:val="24"/>
+          <w:szCs w:val="24"/>
+        </w:rPr>
+        <w:t xml:space="preserve"> </w:t>
+      </w:r>
+      <w:r>
+        <w:rPr>
+          <w:color w:val="3706EA"/>
+          <w:sz w:val="24"/>
+          <w:szCs w:val="24"/>
+        </w:rPr>
+        <w:t>Consulta de agendamento com situação finalizada não realizada</w:t>
+      </w:r>
+      <w:r>
+        <w:rPr>
+          <w:color w:val="3706EA"/>
+          <w:sz w:val="24"/>
+          <w:szCs w:val="24"/>
+        </w:rPr>
+        <w:t>.</w:t>
+      </w:r>
+    </w:p>
+    <w:p>
+      <w:pPr>
+        <w:spacing w:line="360" w:lineRule="auto"/>
+        <w:ind w:firstLine="709"/>
+        <w:jc w:val="both"/>
+        <w:rPr>
+          <w:color w:val="3706EA"/>
+          <w:sz w:val="24"/>
+          <w:szCs w:val="24"/>
+        </w:rPr>
+      </w:pPr>
+      <w:r>
+        <w:rPr>
+          <w:i/>
+          <w:color w:val="3706EA"/>
+          <w:sz w:val="24"/>
+          <w:szCs w:val="24"/>
+        </w:rPr>
+        <w:t>Dado</w:t>
+      </w:r>
+      <w:r>
+        <w:rPr>
+          <w:color w:val="3706EA"/>
+          <w:sz w:val="24"/>
+          <w:szCs w:val="24"/>
+        </w:rPr>
+        <w:t>: Usuário “administrador”,</w:t>
+      </w:r>
+    </w:p>
+    <w:p>
+      <w:pPr>
+        <w:spacing w:line="360" w:lineRule="auto"/>
+        <w:ind w:firstLine="709"/>
+        <w:jc w:val="both"/>
+        <w:rPr>
+          <w:color w:val="3706EA"/>
+          <w:sz w:val="24"/>
+          <w:szCs w:val="24"/>
+        </w:rPr>
+      </w:pPr>
+      <w:r>
+        <w:rPr>
+          <w:i/>
+          <w:color w:val="3706EA"/>
+          <w:sz w:val="24"/>
+          <w:szCs w:val="24"/>
+        </w:rPr>
+        <w:t>Quando</w:t>
+      </w:r>
+      <w:r>
+        <w:rPr>
+          <w:color w:val="3706EA"/>
+          <w:sz w:val="24"/>
+          <w:szCs w:val="24"/>
+        </w:rPr>
+        <w:t>: Seleciona a forma de consulta nos seguintes campos:</w:t>
+      </w:r>
+    </w:p>
+    <w:p>
+      <w:pPr>
+        <w:spacing w:line="360" w:lineRule="auto"/>
+        <w:ind w:firstLine="709"/>
+        <w:jc w:val="both"/>
+        <w:rPr>
+          <w:color w:val="3706EA"/>
+          <w:sz w:val="24"/>
+          <w:szCs w:val="24"/>
+        </w:rPr>
+      </w:pPr>
+      <w:r>
+        <w:rPr>
+          <w:color w:val="3706EA"/>
+          <w:sz w:val="24"/>
+          <w:szCs w:val="24"/>
+        </w:rPr>
+        <w:t xml:space="preserve">Buscar por: Nome Profissional; </w:t>
+      </w:r>
+    </w:p>
+    <w:p>
+      <w:pPr>
+        <w:spacing w:line="360" w:lineRule="auto"/>
+        <w:ind w:firstLine="709"/>
+        <w:jc w:val="both"/>
+        <w:rPr>
+          <w:color w:val="3706EA"/>
+          <w:sz w:val="24"/>
+          <w:szCs w:val="24"/>
+        </w:rPr>
+      </w:pPr>
+      <w:r>
+        <w:rPr>
+          <w:color w:val="3706EA"/>
+          <w:sz w:val="24"/>
+          <w:szCs w:val="24"/>
+        </w:rPr>
+        <w:t>Situação: Finalizado;</w:t>
+      </w:r>
+    </w:p>
+    <w:p>
+      <w:pPr>
+        <w:spacing w:line="360" w:lineRule="auto"/>
+        <w:ind w:firstLine="709"/>
+        <w:jc w:val="both"/>
+        <w:rPr>
+          <w:color w:val="3706EA"/>
+          <w:sz w:val="24"/>
+          <w:szCs w:val="24"/>
+        </w:rPr>
+      </w:pPr>
+      <w:r>
+        <w:rPr>
+          <w:color w:val="3706EA"/>
+          <w:sz w:val="24"/>
+          <w:szCs w:val="24"/>
+        </w:rPr>
+        <w:t>Data: Bloqueado para alteração</w:t>
+      </w:r>
+    </w:p>
+    <w:p>
+      <w:pPr>
+        <w:spacing w:line="360" w:lineRule="auto"/>
+        <w:ind w:firstLine="709"/>
+        <w:jc w:val="both"/>
+        <w:rPr>
+          <w:color w:val="3706EA"/>
+          <w:sz w:val="24"/>
+          <w:szCs w:val="24"/>
+        </w:rPr>
+      </w:pPr>
+      <w:r>
+        <w:rPr>
+          <w:color w:val="3706EA"/>
+          <w:sz w:val="24"/>
+          <w:szCs w:val="24"/>
+        </w:rPr>
+        <w:t xml:space="preserve"> Ativo: Bloqueado no Ativo;</w:t>
+      </w:r>
+    </w:p>
+    <w:p>
+      <w:pPr>
+        <w:spacing w:line="360" w:lineRule="auto"/>
+        <w:ind w:firstLine="709"/>
+        <w:jc w:val="both"/>
+        <w:rPr>
+          <w:color w:val="3706EA"/>
+          <w:sz w:val="24"/>
+          <w:szCs w:val="24"/>
+        </w:rPr>
+      </w:pPr>
+      <w:r>
+        <w:rPr>
+          <w:color w:val="3706EA"/>
+          <w:sz w:val="24"/>
+          <w:szCs w:val="24"/>
+        </w:rPr>
+        <w:t>Digite: Paulo Santos</w:t>
       </w:r>
     </w:p>
     <w:p>
@@ -7966,7 +10897,7 @@
           <w:sz w:val="24"/>
           <w:szCs w:val="24"/>
         </w:rPr>
-        <w:t>: Exibe a mensagem “Profissional não localizado ou não cadastrado”.</w:t>
+        <w:t>: Exibe os agendamentos com serviços realizados pela profissional na tela.</w:t>
       </w:r>
     </w:p>
     <w:p>
@@ -8008,7 +10939,7 @@
           <w:sz w:val="24"/>
           <w:szCs w:val="24"/>
         </w:rPr>
-        <w:t>04</w:t>
+        <w:t>06</w:t>
       </w:r>
       <w:r>
         <w:rPr>
@@ -8033,7 +10964,7 @@
           <w:sz w:val="24"/>
           <w:szCs w:val="24"/>
         </w:rPr>
-        <w:t>Consulta de agendamento não realizada porque alterou o campo ativo</w:t>
+        <w:t>Consulta de agendamento com situação em andamento realizada com sucesso</w:t>
       </w:r>
       <w:r>
         <w:rPr>
@@ -8119,83 +11050,87 @@
           <w:sz w:val="24"/>
           <w:szCs w:val="24"/>
         </w:rPr>
-        <w:t xml:space="preserve">Buscar por: Id; </w:t>
-      </w:r>
-    </w:p>
-    <w:p>
-      <w:pPr>
-        <w:spacing w:line="360" w:lineRule="auto"/>
-        <w:ind w:firstLine="709"/>
-        <w:jc w:val="both"/>
-        <w:rPr>
-          <w:color w:val="3706EA"/>
-          <w:sz w:val="24"/>
-          <w:szCs w:val="24"/>
-        </w:rPr>
-      </w:pPr>
-      <w:r>
-        <w:rPr>
-          <w:color w:val="3706EA"/>
-          <w:sz w:val="24"/>
-          <w:szCs w:val="24"/>
-        </w:rPr>
-        <w:t>Situação: Todos;</w:t>
-      </w:r>
-    </w:p>
-    <w:p>
-      <w:pPr>
-        <w:spacing w:line="360" w:lineRule="auto"/>
-        <w:ind w:firstLine="709"/>
-        <w:jc w:val="both"/>
-        <w:rPr>
-          <w:color w:val="3706EA"/>
-          <w:sz w:val="24"/>
-          <w:szCs w:val="24"/>
-        </w:rPr>
-      </w:pPr>
-      <w:r>
-        <w:rPr>
-          <w:color w:val="3706EA"/>
-          <w:sz w:val="24"/>
-          <w:szCs w:val="24"/>
-        </w:rPr>
-        <w:t xml:space="preserve"> Ativo: </w:t>
-      </w:r>
-      <w:r>
-        <w:rPr>
-          <w:color w:val="3706EA"/>
-          <w:sz w:val="24"/>
-          <w:szCs w:val="24"/>
-        </w:rPr>
-        <w:t>Inativo</w:t>
-      </w:r>
-      <w:r>
-        <w:rPr>
-          <w:color w:val="3706EA"/>
-          <w:sz w:val="24"/>
-          <w:szCs w:val="24"/>
-        </w:rPr>
-        <w:t>;</w:t>
-      </w:r>
-    </w:p>
-    <w:p>
-      <w:pPr>
-        <w:spacing w:line="360" w:lineRule="auto"/>
-        <w:ind w:firstLine="709"/>
-        <w:jc w:val="both"/>
-        <w:rPr>
-          <w:color w:val="3706EA"/>
-          <w:sz w:val="24"/>
-          <w:szCs w:val="24"/>
-        </w:rPr>
-      </w:pPr>
-      <w:r>
-        <w:rPr>
-          <w:color w:val="3706EA"/>
-          <w:sz w:val="24"/>
-          <w:szCs w:val="24"/>
-        </w:rPr>
-        <w:t xml:space="preserve">Digite: 4 </w:t>
+        <w:t xml:space="preserve">Buscar por: Nome Profissional; </w:t>
+      </w:r>
+    </w:p>
+    <w:p>
+      <w:pPr>
+        <w:spacing w:line="360" w:lineRule="auto"/>
+        <w:ind w:firstLine="709"/>
+        <w:jc w:val="both"/>
+        <w:rPr>
+          <w:color w:val="3706EA"/>
+          <w:sz w:val="24"/>
+          <w:szCs w:val="24"/>
+        </w:rPr>
+      </w:pPr>
+      <w:r>
+        <w:rPr>
+          <w:color w:val="3706EA"/>
+          <w:sz w:val="24"/>
+          <w:szCs w:val="24"/>
+        </w:rPr>
+        <w:t>Situação: Em andamento;</w:t>
+      </w:r>
+    </w:p>
+    <w:p>
+      <w:pPr>
+        <w:spacing w:line="360" w:lineRule="auto"/>
+        <w:ind w:firstLine="709"/>
+        <w:jc w:val="both"/>
+        <w:rPr>
+          <w:color w:val="3706EA"/>
+          <w:sz w:val="24"/>
+          <w:szCs w:val="24"/>
+        </w:rPr>
+      </w:pPr>
+      <w:r>
+        <w:rPr>
+          <w:color w:val="3706EA"/>
+          <w:sz w:val="24"/>
+          <w:szCs w:val="24"/>
+        </w:rPr>
+        <w:t>Data: Bloqueado para alteração</w:t>
+      </w:r>
+    </w:p>
+    <w:p>
+      <w:pPr>
+        <w:spacing w:line="360" w:lineRule="auto"/>
+        <w:ind w:firstLine="709"/>
+        <w:jc w:val="both"/>
+        <w:rPr>
+          <w:color w:val="3706EA"/>
+          <w:sz w:val="24"/>
+          <w:szCs w:val="24"/>
+        </w:rPr>
+      </w:pPr>
+      <w:r>
+        <w:rPr>
+          <w:color w:val="3706EA"/>
+          <w:sz w:val="24"/>
+          <w:szCs w:val="24"/>
+        </w:rPr>
+        <w:t xml:space="preserve"> Ativo: Bloqueado no Ativo;</w:t>
+      </w:r>
+    </w:p>
+    <w:p>
+      <w:pPr>
+        <w:spacing w:line="360" w:lineRule="auto"/>
+        <w:ind w:firstLine="709"/>
+        <w:jc w:val="both"/>
+        <w:rPr>
+          <w:color w:val="3706EA"/>
+          <w:sz w:val="24"/>
+          <w:szCs w:val="24"/>
+        </w:rPr>
+      </w:pPr>
+      <w:r>
+        <w:rPr>
+          <w:color w:val="3706EA"/>
+          <w:sz w:val="24"/>
+          <w:szCs w:val="24"/>
+        </w:rPr>
+        <w:t>Digite: Carmem Aguiar</w:t>
       </w:r>
     </w:p>
     <w:p>
@@ -8244,55 +11179,830 @@
           <w:sz w:val="24"/>
           <w:szCs w:val="24"/>
         </w:rPr>
-        <w:t>: Exib</w:t>
-      </w:r>
-      <w:r>
-        <w:rPr>
-          <w:color w:val="3706EA"/>
-          <w:sz w:val="24"/>
-          <w:szCs w:val="24"/>
-        </w:rPr>
-        <w:t xml:space="preserve">e na tela a mensagem “As Consultas por nome profissional o </w:t>
-      </w:r>
-      <w:r>
-        <w:rPr>
-          <w:color w:val="3706EA"/>
-          <w:sz w:val="24"/>
-          <w:szCs w:val="24"/>
-        </w:rPr>
-        <w:t>ativo dev</w:t>
-      </w:r>
-      <w:r>
-        <w:rPr>
-          <w:color w:val="3706EA"/>
-          <w:sz w:val="24"/>
-          <w:szCs w:val="24"/>
-        </w:rPr>
-        <w:t>e estar selecionado</w:t>
-      </w:r>
-      <w:r>
-        <w:rPr>
-          <w:color w:val="3706EA"/>
-          <w:sz w:val="24"/>
-          <w:szCs w:val="24"/>
-        </w:rPr>
-        <w:t xml:space="preserve"> em </w:t>
-      </w:r>
-      <w:r>
-        <w:rPr>
-          <w:color w:val="3706EA"/>
-          <w:sz w:val="24"/>
-          <w:szCs w:val="24"/>
-        </w:rPr>
-        <w:t>Ativos</w:t>
-      </w:r>
-      <w:r>
-        <w:rPr>
-          <w:color w:val="3706EA"/>
-          <w:sz w:val="24"/>
-          <w:szCs w:val="24"/>
-        </w:rPr>
-        <w:t>”.</w:t>
+        <w:t>: Exibe os agendamentos com serviços realizados pela profissional na tela.</w:t>
+      </w:r>
+    </w:p>
+    <w:p>
+      <w:pPr>
+        <w:spacing w:line="360" w:lineRule="auto"/>
+        <w:ind w:firstLine="709"/>
+        <w:jc w:val="both"/>
+        <w:rPr>
+          <w:color w:val="3706EA"/>
+          <w:sz w:val="24"/>
+          <w:szCs w:val="24"/>
+        </w:rPr>
+      </w:pPr>
+      <w:r>
+        <w:rPr>
+          <w:b/>
+          <w:color w:val="auto"/>
+          <w:sz w:val="24"/>
+          <w:szCs w:val="24"/>
+        </w:rPr>
+        <w:t xml:space="preserve">Cenário </w:t>
+      </w:r>
+      <w:r>
+        <w:rPr>
+          <w:b/>
+          <w:color w:val="auto"/>
+          <w:sz w:val="24"/>
+          <w:szCs w:val="24"/>
+        </w:rPr>
+        <w:t>07</w:t>
+      </w:r>
+      <w:r>
+        <w:rPr>
+          <w:b/>
+          <w:color w:val="auto"/>
+          <w:sz w:val="24"/>
+          <w:szCs w:val="24"/>
+        </w:rPr>
+        <w:t>:</w:t>
+      </w:r>
+      <w:r>
+        <w:rPr>
+          <w:color w:val="auto"/>
+          <w:sz w:val="24"/>
+          <w:szCs w:val="24"/>
+        </w:rPr>
+        <w:t xml:space="preserve"> </w:t>
+      </w:r>
+      <w:r>
+        <w:rPr>
+          <w:color w:val="3706EA"/>
+          <w:sz w:val="24"/>
+          <w:szCs w:val="24"/>
+        </w:rPr>
+        <w:t>Consulta de agendamento com situação em andamento realizada com sucesso</w:t>
+      </w:r>
+      <w:r>
+        <w:rPr>
+          <w:color w:val="3706EA"/>
+          <w:sz w:val="24"/>
+          <w:szCs w:val="24"/>
+        </w:rPr>
+        <w:t>.</w:t>
+      </w:r>
+    </w:p>
+    <w:p>
+      <w:pPr>
+        <w:spacing w:line="360" w:lineRule="auto"/>
+        <w:ind w:firstLine="709"/>
+        <w:jc w:val="both"/>
+        <w:rPr>
+          <w:color w:val="3706EA"/>
+          <w:sz w:val="24"/>
+          <w:szCs w:val="24"/>
+        </w:rPr>
+      </w:pPr>
+      <w:r>
+        <w:rPr>
+          <w:i/>
+          <w:color w:val="3706EA"/>
+          <w:sz w:val="24"/>
+          <w:szCs w:val="24"/>
+        </w:rPr>
+        <w:t>Dado</w:t>
+      </w:r>
+      <w:r>
+        <w:rPr>
+          <w:color w:val="3706EA"/>
+          <w:sz w:val="24"/>
+          <w:szCs w:val="24"/>
+        </w:rPr>
+        <w:t>: Usuário “administrador”,</w:t>
+      </w:r>
+    </w:p>
+    <w:p>
+      <w:pPr>
+        <w:spacing w:line="360" w:lineRule="auto"/>
+        <w:ind w:firstLine="709"/>
+        <w:jc w:val="both"/>
+        <w:rPr>
+          <w:color w:val="3706EA"/>
+          <w:sz w:val="24"/>
+          <w:szCs w:val="24"/>
+        </w:rPr>
+      </w:pPr>
+      <w:r>
+        <w:rPr>
+          <w:i/>
+          <w:color w:val="3706EA"/>
+          <w:sz w:val="24"/>
+          <w:szCs w:val="24"/>
+        </w:rPr>
+        <w:t>Quando</w:t>
+      </w:r>
+      <w:r>
+        <w:rPr>
+          <w:color w:val="3706EA"/>
+          <w:sz w:val="24"/>
+          <w:szCs w:val="24"/>
+        </w:rPr>
+        <w:t>: Seleciona a forma de consulta nos seguintes campos:</w:t>
+      </w:r>
+    </w:p>
+    <w:p>
+      <w:pPr>
+        <w:spacing w:line="360" w:lineRule="auto"/>
+        <w:ind w:firstLine="709"/>
+        <w:jc w:val="both"/>
+        <w:rPr>
+          <w:color w:val="3706EA"/>
+          <w:sz w:val="24"/>
+          <w:szCs w:val="24"/>
+        </w:rPr>
+      </w:pPr>
+      <w:r>
+        <w:rPr>
+          <w:color w:val="3706EA"/>
+          <w:sz w:val="24"/>
+          <w:szCs w:val="24"/>
+        </w:rPr>
+        <w:t xml:space="preserve">Buscar por: Nome Profissional; </w:t>
+      </w:r>
+    </w:p>
+    <w:p>
+      <w:pPr>
+        <w:spacing w:line="360" w:lineRule="auto"/>
+        <w:ind w:firstLine="709"/>
+        <w:jc w:val="both"/>
+        <w:rPr>
+          <w:color w:val="3706EA"/>
+          <w:sz w:val="24"/>
+          <w:szCs w:val="24"/>
+        </w:rPr>
+      </w:pPr>
+      <w:r>
+        <w:rPr>
+          <w:color w:val="3706EA"/>
+          <w:sz w:val="24"/>
+          <w:szCs w:val="24"/>
+        </w:rPr>
+        <w:t>Situação: Em andamento;</w:t>
+      </w:r>
+    </w:p>
+    <w:p>
+      <w:pPr>
+        <w:spacing w:line="360" w:lineRule="auto"/>
+        <w:ind w:firstLine="709"/>
+        <w:jc w:val="both"/>
+        <w:rPr>
+          <w:color w:val="3706EA"/>
+          <w:sz w:val="24"/>
+          <w:szCs w:val="24"/>
+        </w:rPr>
+      </w:pPr>
+      <w:r>
+        <w:rPr>
+          <w:color w:val="3706EA"/>
+          <w:sz w:val="24"/>
+          <w:szCs w:val="24"/>
+        </w:rPr>
+        <w:t>Data: Bloqueado para alteração</w:t>
+      </w:r>
+    </w:p>
+    <w:p>
+      <w:pPr>
+        <w:spacing w:line="360" w:lineRule="auto"/>
+        <w:ind w:firstLine="709"/>
+        <w:jc w:val="both"/>
+        <w:rPr>
+          <w:color w:val="3706EA"/>
+          <w:sz w:val="24"/>
+          <w:szCs w:val="24"/>
+        </w:rPr>
+      </w:pPr>
+      <w:r>
+        <w:rPr>
+          <w:color w:val="3706EA"/>
+          <w:sz w:val="24"/>
+          <w:szCs w:val="24"/>
+        </w:rPr>
+        <w:lastRenderedPageBreak/>
+        <w:t xml:space="preserve"> Ativo: Bloqueado no Ativo;</w:t>
+      </w:r>
+    </w:p>
+    <w:p>
+      <w:pPr>
+        <w:spacing w:line="360" w:lineRule="auto"/>
+        <w:ind w:firstLine="709"/>
+        <w:jc w:val="both"/>
+        <w:rPr>
+          <w:color w:val="3706EA"/>
+          <w:sz w:val="24"/>
+          <w:szCs w:val="24"/>
+        </w:rPr>
+      </w:pPr>
+      <w:r>
+        <w:rPr>
+          <w:color w:val="3706EA"/>
+          <w:sz w:val="24"/>
+          <w:szCs w:val="24"/>
+        </w:rPr>
+        <w:t>Digite: Paulo Santos</w:t>
+      </w:r>
+    </w:p>
+    <w:p>
+      <w:pPr>
+        <w:spacing w:line="360" w:lineRule="auto"/>
+        <w:ind w:firstLine="709"/>
+        <w:jc w:val="both"/>
+        <w:rPr>
+          <w:color w:val="3706EA"/>
+          <w:sz w:val="24"/>
+          <w:szCs w:val="24"/>
+        </w:rPr>
+      </w:pPr>
+      <w:r>
+        <w:rPr>
+          <w:color w:val="3706EA"/>
+          <w:sz w:val="24"/>
+          <w:szCs w:val="24"/>
+        </w:rPr>
+        <w:t xml:space="preserve">Clica em Buscar. </w:t>
+      </w:r>
+    </w:p>
+    <w:p>
+      <w:pPr>
+        <w:spacing w:line="360" w:lineRule="auto"/>
+        <w:ind w:firstLine="709"/>
+        <w:jc w:val="both"/>
+        <w:rPr>
+          <w:color w:val="3706EA"/>
+          <w:sz w:val="24"/>
+          <w:szCs w:val="24"/>
+        </w:rPr>
+      </w:pPr>
+      <w:r>
+        <w:rPr>
+          <w:i/>
+          <w:color w:val="3706EA"/>
+          <w:sz w:val="24"/>
+          <w:szCs w:val="24"/>
+        </w:rPr>
+        <w:t>Então</w:t>
+      </w:r>
+      <w:r>
+        <w:rPr>
+          <w:color w:val="3706EA"/>
+          <w:sz w:val="24"/>
+          <w:szCs w:val="24"/>
+        </w:rPr>
+        <w:t>: Exibe os agendamentos com serviços realizados pela profissional na tela.</w:t>
+      </w:r>
+    </w:p>
+    <w:p>
+      <w:pPr>
+        <w:spacing w:line="360" w:lineRule="auto"/>
+        <w:ind w:firstLine="709"/>
+        <w:jc w:val="both"/>
+        <w:rPr>
+          <w:color w:val="3706EA"/>
+          <w:sz w:val="24"/>
+          <w:szCs w:val="24"/>
+        </w:rPr>
+      </w:pPr>
+    </w:p>
+    <w:p>
+      <w:pPr>
+        <w:spacing w:line="360" w:lineRule="auto"/>
+        <w:ind w:firstLine="709"/>
+        <w:jc w:val="both"/>
+        <w:rPr>
+          <w:color w:val="3706EA"/>
+          <w:sz w:val="24"/>
+          <w:szCs w:val="24"/>
+        </w:rPr>
+      </w:pPr>
+      <w:r>
+        <w:rPr>
+          <w:b/>
+          <w:color w:val="auto"/>
+          <w:sz w:val="24"/>
+          <w:szCs w:val="24"/>
+        </w:rPr>
+        <w:t xml:space="preserve">Cenário </w:t>
+      </w:r>
+      <w:r>
+        <w:rPr>
+          <w:b/>
+          <w:color w:val="auto"/>
+          <w:sz w:val="24"/>
+          <w:szCs w:val="24"/>
+        </w:rPr>
+        <w:t>08</w:t>
+      </w:r>
+      <w:r>
+        <w:rPr>
+          <w:b/>
+          <w:color w:val="auto"/>
+          <w:sz w:val="24"/>
+          <w:szCs w:val="24"/>
+        </w:rPr>
+        <w:t>:</w:t>
+      </w:r>
+      <w:r>
+        <w:rPr>
+          <w:color w:val="auto"/>
+          <w:sz w:val="24"/>
+          <w:szCs w:val="24"/>
+        </w:rPr>
+        <w:t xml:space="preserve"> </w:t>
+      </w:r>
+      <w:r>
+        <w:rPr>
+          <w:color w:val="3706EA"/>
+          <w:sz w:val="24"/>
+          <w:szCs w:val="24"/>
+        </w:rPr>
+        <w:t>Consulta de agendamento com situação agendado realizada com sucesso</w:t>
+      </w:r>
+      <w:r>
+        <w:rPr>
+          <w:color w:val="3706EA"/>
+          <w:sz w:val="24"/>
+          <w:szCs w:val="24"/>
+        </w:rPr>
+        <w:t>.</w:t>
+      </w:r>
+    </w:p>
+    <w:p>
+      <w:pPr>
+        <w:spacing w:line="360" w:lineRule="auto"/>
+        <w:ind w:firstLine="709"/>
+        <w:jc w:val="both"/>
+        <w:rPr>
+          <w:color w:val="3706EA"/>
+          <w:sz w:val="24"/>
+          <w:szCs w:val="24"/>
+        </w:rPr>
+      </w:pPr>
+      <w:r>
+        <w:rPr>
+          <w:i/>
+          <w:color w:val="3706EA"/>
+          <w:sz w:val="24"/>
+          <w:szCs w:val="24"/>
+        </w:rPr>
+        <w:t>Dado</w:t>
+      </w:r>
+      <w:r>
+        <w:rPr>
+          <w:color w:val="3706EA"/>
+          <w:sz w:val="24"/>
+          <w:szCs w:val="24"/>
+        </w:rPr>
+        <w:t>: Usuário “administrador”,</w:t>
+      </w:r>
+    </w:p>
+    <w:p>
+      <w:pPr>
+        <w:spacing w:line="360" w:lineRule="auto"/>
+        <w:ind w:firstLine="709"/>
+        <w:jc w:val="both"/>
+        <w:rPr>
+          <w:color w:val="3706EA"/>
+          <w:sz w:val="24"/>
+          <w:szCs w:val="24"/>
+        </w:rPr>
+      </w:pPr>
+      <w:r>
+        <w:rPr>
+          <w:i/>
+          <w:color w:val="3706EA"/>
+          <w:sz w:val="24"/>
+          <w:szCs w:val="24"/>
+        </w:rPr>
+        <w:t>Quando</w:t>
+      </w:r>
+      <w:r>
+        <w:rPr>
+          <w:color w:val="3706EA"/>
+          <w:sz w:val="24"/>
+          <w:szCs w:val="24"/>
+        </w:rPr>
+        <w:t>: Seleciona a forma de consulta nos seguintes campos:</w:t>
+      </w:r>
+    </w:p>
+    <w:p>
+      <w:pPr>
+        <w:spacing w:line="360" w:lineRule="auto"/>
+        <w:ind w:firstLine="709"/>
+        <w:jc w:val="both"/>
+        <w:rPr>
+          <w:color w:val="3706EA"/>
+          <w:sz w:val="24"/>
+          <w:szCs w:val="24"/>
+        </w:rPr>
+      </w:pPr>
+      <w:r>
+        <w:rPr>
+          <w:color w:val="3706EA"/>
+          <w:sz w:val="24"/>
+          <w:szCs w:val="24"/>
+        </w:rPr>
+        <w:t xml:space="preserve">Buscar por: Nome Profissional; </w:t>
+      </w:r>
+    </w:p>
+    <w:p>
+      <w:pPr>
+        <w:spacing w:line="360" w:lineRule="auto"/>
+        <w:ind w:firstLine="709"/>
+        <w:jc w:val="both"/>
+        <w:rPr>
+          <w:color w:val="3706EA"/>
+          <w:sz w:val="24"/>
+          <w:szCs w:val="24"/>
+        </w:rPr>
+      </w:pPr>
+      <w:r>
+        <w:rPr>
+          <w:color w:val="3706EA"/>
+          <w:sz w:val="24"/>
+          <w:szCs w:val="24"/>
+        </w:rPr>
+        <w:t>Situação: Agendado;</w:t>
+      </w:r>
+    </w:p>
+    <w:p>
+      <w:pPr>
+        <w:spacing w:line="360" w:lineRule="auto"/>
+        <w:ind w:firstLine="709"/>
+        <w:jc w:val="both"/>
+        <w:rPr>
+          <w:color w:val="3706EA"/>
+          <w:sz w:val="24"/>
+          <w:szCs w:val="24"/>
+        </w:rPr>
+      </w:pPr>
+      <w:r>
+        <w:rPr>
+          <w:color w:val="3706EA"/>
+          <w:sz w:val="24"/>
+          <w:szCs w:val="24"/>
+        </w:rPr>
+        <w:t>Data: Bloqueado para alteração</w:t>
+      </w:r>
+    </w:p>
+    <w:p>
+      <w:pPr>
+        <w:spacing w:line="360" w:lineRule="auto"/>
+        <w:ind w:firstLine="709"/>
+        <w:jc w:val="both"/>
+        <w:rPr>
+          <w:color w:val="3706EA"/>
+          <w:sz w:val="24"/>
+          <w:szCs w:val="24"/>
+        </w:rPr>
+      </w:pPr>
+      <w:r>
+        <w:rPr>
+          <w:color w:val="3706EA"/>
+          <w:sz w:val="24"/>
+          <w:szCs w:val="24"/>
+        </w:rPr>
+        <w:t>Ativo: Bloqueado no Ativo;</w:t>
+      </w:r>
+    </w:p>
+    <w:p>
+      <w:pPr>
+        <w:spacing w:line="360" w:lineRule="auto"/>
+        <w:ind w:firstLine="709"/>
+        <w:jc w:val="both"/>
+        <w:rPr>
+          <w:color w:val="3706EA"/>
+          <w:sz w:val="24"/>
+          <w:szCs w:val="24"/>
+        </w:rPr>
+      </w:pPr>
+      <w:r>
+        <w:rPr>
+          <w:color w:val="3706EA"/>
+          <w:sz w:val="24"/>
+          <w:szCs w:val="24"/>
+        </w:rPr>
+        <w:t>Digite: Carmem Aguiar</w:t>
+      </w:r>
+    </w:p>
+    <w:p>
+      <w:pPr>
+        <w:spacing w:line="360" w:lineRule="auto"/>
+        <w:ind w:firstLine="709"/>
+        <w:jc w:val="both"/>
+        <w:rPr>
+          <w:color w:val="3706EA"/>
+          <w:sz w:val="24"/>
+          <w:szCs w:val="24"/>
+        </w:rPr>
+      </w:pPr>
+      <w:r>
+        <w:rPr>
+          <w:color w:val="3706EA"/>
+          <w:sz w:val="24"/>
+          <w:szCs w:val="24"/>
+        </w:rPr>
+        <w:t xml:space="preserve">Clica em Buscar. </w:t>
+      </w:r>
+    </w:p>
+    <w:p>
+      <w:pPr>
+        <w:spacing w:line="360" w:lineRule="auto"/>
+        <w:ind w:firstLine="709"/>
+        <w:jc w:val="both"/>
+        <w:rPr>
+          <w:color w:val="3706EA"/>
+          <w:sz w:val="24"/>
+          <w:szCs w:val="24"/>
+        </w:rPr>
+      </w:pPr>
+      <w:r>
+        <w:rPr>
+          <w:i/>
+          <w:color w:val="3706EA"/>
+          <w:sz w:val="24"/>
+          <w:szCs w:val="24"/>
+        </w:rPr>
+        <w:t>Então</w:t>
+      </w:r>
+      <w:r>
+        <w:rPr>
+          <w:color w:val="3706EA"/>
+          <w:sz w:val="24"/>
+          <w:szCs w:val="24"/>
+        </w:rPr>
+        <w:t>: Exibe os agendamentos com serviços realizados pela profissional na tela.</w:t>
+      </w:r>
+    </w:p>
+    <w:p>
+      <w:pPr>
+        <w:spacing w:line="360" w:lineRule="auto"/>
+        <w:ind w:firstLine="709"/>
+        <w:jc w:val="both"/>
+        <w:rPr>
+          <w:color w:val="3706EA"/>
+          <w:sz w:val="24"/>
+          <w:szCs w:val="24"/>
+        </w:rPr>
+      </w:pPr>
+      <w:r>
+        <w:rPr>
+          <w:b/>
+          <w:color w:val="auto"/>
+          <w:sz w:val="24"/>
+          <w:szCs w:val="24"/>
+        </w:rPr>
+        <w:t xml:space="preserve">Cenário </w:t>
+      </w:r>
+      <w:r>
+        <w:rPr>
+          <w:b/>
+          <w:color w:val="auto"/>
+          <w:sz w:val="24"/>
+          <w:szCs w:val="24"/>
+        </w:rPr>
+        <w:t>09</w:t>
+      </w:r>
+      <w:r>
+        <w:rPr>
+          <w:b/>
+          <w:color w:val="auto"/>
+          <w:sz w:val="24"/>
+          <w:szCs w:val="24"/>
+        </w:rPr>
+        <w:t>:</w:t>
+      </w:r>
+      <w:r>
+        <w:rPr>
+          <w:color w:val="auto"/>
+          <w:sz w:val="24"/>
+          <w:szCs w:val="24"/>
+        </w:rPr>
+        <w:t xml:space="preserve"> </w:t>
+      </w:r>
+      <w:r>
+        <w:rPr>
+          <w:color w:val="3706EA"/>
+          <w:sz w:val="24"/>
+          <w:szCs w:val="24"/>
+        </w:rPr>
+        <w:t>Consulta de agendamento com situação agendado realizada com sucesso</w:t>
+      </w:r>
+      <w:r>
+        <w:rPr>
+          <w:color w:val="3706EA"/>
+          <w:sz w:val="24"/>
+          <w:szCs w:val="24"/>
+        </w:rPr>
+        <w:t>.</w:t>
+      </w:r>
+    </w:p>
+    <w:p>
+      <w:pPr>
+        <w:spacing w:line="360" w:lineRule="auto"/>
+        <w:ind w:firstLine="709"/>
+        <w:jc w:val="both"/>
+        <w:rPr>
+          <w:color w:val="3706EA"/>
+          <w:sz w:val="24"/>
+          <w:szCs w:val="24"/>
+        </w:rPr>
+      </w:pPr>
+      <w:r>
+        <w:rPr>
+          <w:i/>
+          <w:color w:val="3706EA"/>
+          <w:sz w:val="24"/>
+          <w:szCs w:val="24"/>
+        </w:rPr>
+        <w:t>Dado</w:t>
+      </w:r>
+      <w:r>
+        <w:rPr>
+          <w:color w:val="3706EA"/>
+          <w:sz w:val="24"/>
+          <w:szCs w:val="24"/>
+        </w:rPr>
+        <w:t>: Usuário “administrador”,</w:t>
+      </w:r>
+    </w:p>
+    <w:p>
+      <w:pPr>
+        <w:spacing w:line="360" w:lineRule="auto"/>
+        <w:ind w:firstLine="709"/>
+        <w:jc w:val="both"/>
+        <w:rPr>
+          <w:color w:val="3706EA"/>
+          <w:sz w:val="24"/>
+          <w:szCs w:val="24"/>
+        </w:rPr>
+      </w:pPr>
+      <w:r>
+        <w:rPr>
+          <w:i/>
+          <w:color w:val="3706EA"/>
+          <w:sz w:val="24"/>
+          <w:szCs w:val="24"/>
+        </w:rPr>
+        <w:t>Quando</w:t>
+      </w:r>
+      <w:r>
+        <w:rPr>
+          <w:color w:val="3706EA"/>
+          <w:sz w:val="24"/>
+          <w:szCs w:val="24"/>
+        </w:rPr>
+        <w:t>: Seleciona a forma de consulta nos seguintes campos:</w:t>
+      </w:r>
+    </w:p>
+    <w:p>
+      <w:pPr>
+        <w:spacing w:line="360" w:lineRule="auto"/>
+        <w:ind w:firstLine="709"/>
+        <w:jc w:val="both"/>
+        <w:rPr>
+          <w:color w:val="3706EA"/>
+          <w:sz w:val="24"/>
+          <w:szCs w:val="24"/>
+        </w:rPr>
+      </w:pPr>
+      <w:r>
+        <w:rPr>
+          <w:color w:val="3706EA"/>
+          <w:sz w:val="24"/>
+          <w:szCs w:val="24"/>
+        </w:rPr>
+        <w:t xml:space="preserve">Buscar por: Nome Profissional; </w:t>
+      </w:r>
+    </w:p>
+    <w:p>
+      <w:pPr>
+        <w:spacing w:line="360" w:lineRule="auto"/>
+        <w:ind w:firstLine="709"/>
+        <w:jc w:val="both"/>
+        <w:rPr>
+          <w:color w:val="3706EA"/>
+          <w:sz w:val="24"/>
+          <w:szCs w:val="24"/>
+        </w:rPr>
+      </w:pPr>
+      <w:r>
+        <w:rPr>
+          <w:color w:val="3706EA"/>
+          <w:sz w:val="24"/>
+          <w:szCs w:val="24"/>
+        </w:rPr>
+        <w:t>Situação: Agendado;</w:t>
+      </w:r>
+    </w:p>
+    <w:p>
+      <w:pPr>
+        <w:spacing w:line="360" w:lineRule="auto"/>
+        <w:ind w:firstLine="709"/>
+        <w:jc w:val="both"/>
+        <w:rPr>
+          <w:color w:val="3706EA"/>
+          <w:sz w:val="24"/>
+          <w:szCs w:val="24"/>
+        </w:rPr>
+      </w:pPr>
+      <w:r>
+        <w:rPr>
+          <w:color w:val="3706EA"/>
+          <w:sz w:val="24"/>
+          <w:szCs w:val="24"/>
+        </w:rPr>
+        <w:t>Data: Bloqueado para alteração</w:t>
+      </w:r>
+    </w:p>
+    <w:p>
+      <w:pPr>
+        <w:spacing w:line="360" w:lineRule="auto"/>
+        <w:ind w:firstLine="709"/>
+        <w:jc w:val="both"/>
+        <w:rPr>
+          <w:color w:val="3706EA"/>
+          <w:sz w:val="24"/>
+          <w:szCs w:val="24"/>
+        </w:rPr>
+      </w:pPr>
+      <w:r>
+        <w:rPr>
+          <w:color w:val="3706EA"/>
+          <w:sz w:val="24"/>
+          <w:szCs w:val="24"/>
+        </w:rPr>
+        <w:t>Ativo: Bloqueado no Ativo;</w:t>
+      </w:r>
+    </w:p>
+    <w:p>
+      <w:pPr>
+        <w:spacing w:line="360" w:lineRule="auto"/>
+        <w:ind w:firstLine="709"/>
+        <w:jc w:val="both"/>
+        <w:rPr>
+          <w:color w:val="3706EA"/>
+          <w:sz w:val="24"/>
+          <w:szCs w:val="24"/>
+        </w:rPr>
+      </w:pPr>
+      <w:r>
+        <w:rPr>
+          <w:color w:val="3706EA"/>
+          <w:sz w:val="24"/>
+          <w:szCs w:val="24"/>
+        </w:rPr>
+        <w:t>Digite: Paulo Santos</w:t>
+      </w:r>
+    </w:p>
+    <w:p>
+      <w:pPr>
+        <w:spacing w:line="360" w:lineRule="auto"/>
+        <w:ind w:firstLine="709"/>
+        <w:jc w:val="both"/>
+        <w:rPr>
+          <w:color w:val="3706EA"/>
+          <w:sz w:val="24"/>
+          <w:szCs w:val="24"/>
+        </w:rPr>
+      </w:pPr>
+      <w:r>
+        <w:rPr>
+          <w:color w:val="3706EA"/>
+          <w:sz w:val="24"/>
+          <w:szCs w:val="24"/>
+        </w:rPr>
+        <w:t xml:space="preserve">Clica em Buscar. </w:t>
+      </w:r>
+    </w:p>
+    <w:p>
+      <w:pPr>
+        <w:spacing w:line="360" w:lineRule="auto"/>
+        <w:ind w:firstLine="709"/>
+        <w:jc w:val="both"/>
+        <w:rPr>
+          <w:color w:val="3706EA"/>
+          <w:sz w:val="24"/>
+          <w:szCs w:val="24"/>
+        </w:rPr>
+      </w:pPr>
+      <w:r>
+        <w:rPr>
+          <w:i/>
+          <w:color w:val="3706EA"/>
+          <w:sz w:val="24"/>
+          <w:szCs w:val="24"/>
+        </w:rPr>
+        <w:t>Então</w:t>
+      </w:r>
+      <w:r>
+        <w:rPr>
+          <w:color w:val="3706EA"/>
+          <w:sz w:val="24"/>
+          <w:szCs w:val="24"/>
+        </w:rPr>
+        <w:t>: Exibe os agendamentos com serviços realizados pela profissional na tela.</w:t>
       </w:r>
     </w:p>
     <w:p>
@@ -8879,7 +12589,16 @@
           <w:sz w:val="24"/>
           <w:szCs w:val="24"/>
         </w:rPr>
-        <w:t>e realiza a busca por Id: 1 referente a Mini do dia 0</w:t>
+        <w:t xml:space="preserve">e realiza a busca por Id: 1 referente </w:t>
+      </w:r>
+      <w:r>
+        <w:rPr>
+          <w:color w:val="3706EA"/>
+          <w:sz w:val="24"/>
+          <w:szCs w:val="24"/>
+        </w:rPr>
+        <w:lastRenderedPageBreak/>
+        <w:t>a Mini do dia 0</w:t>
       </w:r>
       <w:r>
         <w:rPr>
@@ -9318,7 +13037,6 @@
           <w:sz w:val="24"/>
           <w:szCs w:val="24"/>
         </w:rPr>
-        <w:lastRenderedPageBreak/>
         <w:t>deseja cancelar a</w:t>
       </w:r>
       <w:r>
@@ -9754,6 +13472,7 @@
           <w:sz w:val="24"/>
           <w:szCs w:val="24"/>
         </w:rPr>
+        <w:lastRenderedPageBreak/>
         <w:t xml:space="preserve">A usuário acessa a área de Agendamentos e seleciona a opção inserir. </w:t>
       </w:r>
     </w:p>
@@ -9936,7 +13655,6 @@
           <w:sz w:val="24"/>
           <w:szCs w:val="24"/>
         </w:rPr>
-        <w:lastRenderedPageBreak/>
         <w:t>a</w:t>
       </w:r>
       <w:proofErr w:type="spellEnd"/>
@@ -10190,6 +13908,7 @@
           <w:sz w:val="24"/>
           <w:szCs w:val="24"/>
         </w:rPr>
+        <w:lastRenderedPageBreak/>
         <w:t>Funcionalidade</w:t>
       </w:r>
       <w:r>
@@ -10544,7 +14263,6 @@
           <w:sz w:val="24"/>
           <w:szCs w:val="24"/>
         </w:rPr>
-        <w:lastRenderedPageBreak/>
         <w:t xml:space="preserve">A usuário acessa a área de Agendamentos e realiza a busca por Id: 2 referente a Mini do dia 09/04/2023, clica no nome do animal e posterior clicar em Excluir. </w:t>
       </w:r>
     </w:p>
@@ -10843,6 +14561,7 @@
           <w:sz w:val="24"/>
           <w:szCs w:val="24"/>
         </w:rPr>
+        <w:lastRenderedPageBreak/>
         <w:t xml:space="preserve">Ter permissão para realizar Consulta de </w:t>
       </w:r>
       <w:proofErr w:type="gramStart"/>
@@ -11199,7 +14918,6 @@
           <w:sz w:val="24"/>
           <w:szCs w:val="24"/>
         </w:rPr>
-        <w:lastRenderedPageBreak/>
         <w:t>Alterar um serviço cadastrado no sistema.</w:t>
       </w:r>
     </w:p>
@@ -11917,7 +15635,6 @@
           <w:sz w:val="24"/>
           <w:szCs w:val="24"/>
         </w:rPr>
-        <w:lastRenderedPageBreak/>
         <w:t>Dada pessoa chamado “Administrador”; e Usuário “administrador”; e senha “adm1234’; e função “Gerente”.</w:t>
       </w:r>
     </w:p>
@@ -12292,6 +16009,7 @@
           <w:sz w:val="24"/>
           <w:szCs w:val="24"/>
         </w:rPr>
+        <w:lastRenderedPageBreak/>
         <w:t>Exibe a mensagem “Ativo não marcado”.</w:t>
       </w:r>
       <w:r>
@@ -12623,16 +16341,7 @@
           <w:sz w:val="24"/>
           <w:szCs w:val="24"/>
         </w:rPr>
-        <w:t xml:space="preserve">A usuário acessa a área de Serviço e realiza a busca por Id: 8 e clica em </w:t>
-      </w:r>
-      <w:r>
-        <w:rPr>
-          <w:color w:val="3706EA"/>
-          <w:sz w:val="24"/>
-          <w:szCs w:val="24"/>
-        </w:rPr>
-        <w:lastRenderedPageBreak/>
-        <w:t>buscar, clica em serviço que irá apresentar e clica em excluir.</w:t>
+        <w:t>A usuário acessa a área de Serviço e realiza a busca por Id: 8 e clica em buscar, clica em serviço que irá apresentar e clica em excluir.</w:t>
       </w:r>
     </w:p>
     <w:p>
@@ -12951,7 +16660,16 @@
           <w:sz w:val="24"/>
           <w:szCs w:val="24"/>
         </w:rPr>
-        <w:t>Dada pessoa chamado “Administrador”; e Usuário “administrador”; e senha “adm1234’; e função “Gerente”.</w:t>
+        <w:t xml:space="preserve">Dada pessoa chamado “Administrador”; e Usuário “administrador”; e senha </w:t>
+      </w:r>
+      <w:r>
+        <w:rPr>
+          <w:color w:val="3706EA"/>
+          <w:sz w:val="24"/>
+          <w:szCs w:val="24"/>
+        </w:rPr>
+        <w:lastRenderedPageBreak/>
+        <w:t>“adm1234’; e função “Gerente”.</w:t>
       </w:r>
     </w:p>
     <w:p>
@@ -13312,7 +17030,6 @@
           <w:sz w:val="24"/>
           <w:szCs w:val="24"/>
         </w:rPr>
-        <w:lastRenderedPageBreak/>
         <w:tab/>
       </w:r>
     </w:p>
@@ -13662,6 +17379,7 @@
           <w:sz w:val="24"/>
           <w:szCs w:val="24"/>
         </w:rPr>
+        <w:lastRenderedPageBreak/>
         <w:t>Exibe a mensagem “Digite o nome da função”.</w:t>
       </w:r>
     </w:p>
@@ -13985,16 +17703,7 @@
           <w:sz w:val="24"/>
           <w:szCs w:val="24"/>
         </w:rPr>
-        <w:t xml:space="preserve">A usuário acessa a área de Função, realiza a busca por Id: 04 clica na função </w:t>
-      </w:r>
-      <w:r>
-        <w:rPr>
-          <w:color w:val="3706EA"/>
-          <w:sz w:val="24"/>
-          <w:szCs w:val="24"/>
-        </w:rPr>
-        <w:lastRenderedPageBreak/>
-        <w:t xml:space="preserve">apresentada e clica em alterar. Abri uma nova tela para alteração do </w:t>
+        <w:t xml:space="preserve">A usuário acessa a área de Função, realiza a busca por Id: 04 clica na função apresentada e clica em alterar. Abri uma nova tela para alteração do </w:t>
       </w:r>
       <w:r>
         <w:rPr>
@@ -14329,7 +18038,16 @@
           <w:sz w:val="24"/>
           <w:szCs w:val="24"/>
         </w:rPr>
-        <w:t>Dada pessoa chamado “Administrador”; e Usuário “administrador”; e senha “adm1234’; e função “Gerente”.</w:t>
+        <w:t xml:space="preserve">Dada pessoa chamado “Administrador”; e Usuário “administrador”; e senha </w:t>
+      </w:r>
+      <w:r>
+        <w:rPr>
+          <w:color w:val="3706EA"/>
+          <w:sz w:val="24"/>
+          <w:szCs w:val="24"/>
+        </w:rPr>
+        <w:lastRenderedPageBreak/>
+        <w:t>“adm1234’; e função “Gerente”.</w:t>
       </w:r>
     </w:p>
     <w:p>
@@ -15009,7 +18727,7 @@
 </file>
 
 <file path=word/comments.xml><?xml version="1.0" encoding="utf-8"?>
-<w:comments xmlns:wpc="http://schemas.microsoft.com/office/word/2010/wordprocessingCanvas" xmlns:mc="http://schemas.openxmlformats.org/markup-compatibility/2006" xmlns:o="urn:schemas-microsoft-com:office:office" xmlns:r="http://schemas.openxmlformats.org/officeDocument/2006/relationships" xmlns:m="http://schemas.openxmlformats.org/officeDocument/2006/math" xmlns:v="urn:schemas-microsoft-com:vml" xmlns:wp14="http://schemas.microsoft.com/office/word/2010/wordprocessingDrawing" xmlns:wp="http://schemas.openxmlformats.org/drawingml/2006/wordprocessingDrawing" xmlns:w10="urn:schemas-microsoft-com:office:word" xmlns:w="http://schemas.openxmlformats.org/wordprocessingml/2006/main" xmlns:w14="http://schemas.microsoft.com/office/word/2010/wordml" xmlns:w15="http://schemas.microsoft.com/office/word/2012/wordml" xmlns:wpg="http://schemas.microsoft.com/office/word/2010/wordprocessingGroup" xmlns:wpi="http://schemas.microsoft.com/office/word/2010/wordprocessingInk" xmlns:wne="http://schemas.microsoft.com/office/word/2006/wordml" xmlns:wps="http://schemas.microsoft.com/office/word/2010/wordprocessingShape" mc:Ignorable="w14 w15 wp14">
+<w:comments xmlns:wpc="http://schemas.microsoft.com/office/word/2010/wordprocessingCanvas" xmlns:cx="http://schemas.microsoft.com/office/drawing/2014/chartex" xmlns:cx1="http://schemas.microsoft.com/office/drawing/2015/9/8/chartex" xmlns:mc="http://schemas.openxmlformats.org/markup-compatibility/2006" xmlns:o="urn:schemas-microsoft-com:office:office" xmlns:r="http://schemas.openxmlformats.org/officeDocument/2006/relationships" xmlns:m="http://schemas.openxmlformats.org/officeDocument/2006/math" xmlns:v="urn:schemas-microsoft-com:vml" xmlns:wp14="http://schemas.microsoft.com/office/word/2010/wordprocessingDrawing" xmlns:wp="http://schemas.openxmlformats.org/drawingml/2006/wordprocessingDrawing" xmlns:w10="urn:schemas-microsoft-com:office:word" xmlns:w="http://schemas.openxmlformats.org/wordprocessingml/2006/main" xmlns:w14="http://schemas.microsoft.com/office/word/2010/wordml" xmlns:w15="http://schemas.microsoft.com/office/word/2012/wordml" xmlns:w16se="http://schemas.microsoft.com/office/word/2015/wordml/symex" xmlns:wpg="http://schemas.microsoft.com/office/word/2010/wordprocessingGroup" xmlns:wpi="http://schemas.microsoft.com/office/word/2010/wordprocessingInk" xmlns:wne="http://schemas.microsoft.com/office/word/2006/wordml" xmlns:wps="http://schemas.microsoft.com/office/word/2010/wordprocessingShape" mc:Ignorable="w14 w15 w16se wp14">
   <w:comment w:id="3" w:author="Conta da Microsoft" w:date="2023-10-22T10:14:00Z" w:initials="CdM">
     <w:p>
       <w:pPr>
@@ -15035,13 +18753,13 @@
 </file>
 
 <file path=word/commentsExtended.xml><?xml version="1.0" encoding="utf-8"?>
-<w15:commentsEx xmlns:wpc="http://schemas.microsoft.com/office/word/2010/wordprocessingCanvas" xmlns:mc="http://schemas.openxmlformats.org/markup-compatibility/2006" xmlns:o="urn:schemas-microsoft-com:office:office" xmlns:r="http://schemas.openxmlformats.org/officeDocument/2006/relationships" xmlns:m="http://schemas.openxmlformats.org/officeDocument/2006/math" xmlns:v="urn:schemas-microsoft-com:vml" xmlns:wp14="http://schemas.microsoft.com/office/word/2010/wordprocessingDrawing" xmlns:wp="http://schemas.openxmlformats.org/drawingml/2006/wordprocessingDrawing" xmlns:w10="urn:schemas-microsoft-com:office:word" xmlns:w="http://schemas.openxmlformats.org/wordprocessingml/2006/main" xmlns:w14="http://schemas.microsoft.com/office/word/2010/wordml" xmlns:w15="http://schemas.microsoft.com/office/word/2012/wordml" xmlns:wpg="http://schemas.microsoft.com/office/word/2010/wordprocessingGroup" xmlns:wpi="http://schemas.microsoft.com/office/word/2010/wordprocessingInk" xmlns:wne="http://schemas.microsoft.com/office/word/2006/wordml" xmlns:wps="http://schemas.microsoft.com/office/word/2010/wordprocessingShape" mc:Ignorable="w14 w15 wp14">
+<w15:commentsEx xmlns:wpc="http://schemas.microsoft.com/office/word/2010/wordprocessingCanvas" xmlns:cx="http://schemas.microsoft.com/office/drawing/2014/chartex" xmlns:cx1="http://schemas.microsoft.com/office/drawing/2015/9/8/chartex" xmlns:mc="http://schemas.openxmlformats.org/markup-compatibility/2006" xmlns:o="urn:schemas-microsoft-com:office:office" xmlns:r="http://schemas.openxmlformats.org/officeDocument/2006/relationships" xmlns:m="http://schemas.openxmlformats.org/officeDocument/2006/math" xmlns:v="urn:schemas-microsoft-com:vml" xmlns:wp14="http://schemas.microsoft.com/office/word/2010/wordprocessingDrawing" xmlns:wp="http://schemas.openxmlformats.org/drawingml/2006/wordprocessingDrawing" xmlns:w10="urn:schemas-microsoft-com:office:word" xmlns:w="http://schemas.openxmlformats.org/wordprocessingml/2006/main" xmlns:w14="http://schemas.microsoft.com/office/word/2010/wordml" xmlns:w15="http://schemas.microsoft.com/office/word/2012/wordml" xmlns:w16se="http://schemas.microsoft.com/office/word/2015/wordml/symex" xmlns:wpg="http://schemas.microsoft.com/office/word/2010/wordprocessingGroup" xmlns:wpi="http://schemas.microsoft.com/office/word/2010/wordprocessingInk" xmlns:wne="http://schemas.microsoft.com/office/word/2006/wordml" xmlns:wps="http://schemas.microsoft.com/office/word/2010/wordprocessingShape" mc:Ignorable="w14 w15 w16se wp14">
   <w15:commentEx w15:paraId="2DC01B30" w15:done="0"/>
 </w15:commentsEx>
 </file>
 
 <file path=word/endnotes.xml><?xml version="1.0" encoding="utf-8"?>
-<w:endnotes xmlns:wpc="http://schemas.microsoft.com/office/word/2010/wordprocessingCanvas" xmlns:mc="http://schemas.openxmlformats.org/markup-compatibility/2006" xmlns:o="urn:schemas-microsoft-com:office:office" xmlns:r="http://schemas.openxmlformats.org/officeDocument/2006/relationships" xmlns:m="http://schemas.openxmlformats.org/officeDocument/2006/math" xmlns:v="urn:schemas-microsoft-com:vml" xmlns:wp14="http://schemas.microsoft.com/office/word/2010/wordprocessingDrawing" xmlns:wp="http://schemas.openxmlformats.org/drawingml/2006/wordprocessingDrawing" xmlns:w10="urn:schemas-microsoft-com:office:word" xmlns:w="http://schemas.openxmlformats.org/wordprocessingml/2006/main" xmlns:w14="http://schemas.microsoft.com/office/word/2010/wordml" xmlns:w15="http://schemas.microsoft.com/office/word/2012/wordml" xmlns:wpg="http://schemas.microsoft.com/office/word/2010/wordprocessingGroup" xmlns:wpi="http://schemas.microsoft.com/office/word/2010/wordprocessingInk" xmlns:wne="http://schemas.microsoft.com/office/word/2006/wordml" xmlns:wps="http://schemas.microsoft.com/office/word/2010/wordprocessingShape" mc:Ignorable="w14 w15 wp14">
+<w:endnotes xmlns:wpc="http://schemas.microsoft.com/office/word/2010/wordprocessingCanvas" xmlns:cx="http://schemas.microsoft.com/office/drawing/2014/chartex" xmlns:cx1="http://schemas.microsoft.com/office/drawing/2015/9/8/chartex" xmlns:mc="http://schemas.openxmlformats.org/markup-compatibility/2006" xmlns:o="urn:schemas-microsoft-com:office:office" xmlns:r="http://schemas.openxmlformats.org/officeDocument/2006/relationships" xmlns:m="http://schemas.openxmlformats.org/officeDocument/2006/math" xmlns:v="urn:schemas-microsoft-com:vml" xmlns:wp14="http://schemas.microsoft.com/office/word/2010/wordprocessingDrawing" xmlns:wp="http://schemas.openxmlformats.org/drawingml/2006/wordprocessingDrawing" xmlns:w10="urn:schemas-microsoft-com:office:word" xmlns:w="http://schemas.openxmlformats.org/wordprocessingml/2006/main" xmlns:w14="http://schemas.microsoft.com/office/word/2010/wordml" xmlns:w15="http://schemas.microsoft.com/office/word/2012/wordml" xmlns:w16se="http://schemas.microsoft.com/office/word/2015/wordml/symex" xmlns:wpg="http://schemas.microsoft.com/office/word/2010/wordprocessingGroup" xmlns:wpi="http://schemas.microsoft.com/office/word/2010/wordprocessingInk" xmlns:wne="http://schemas.microsoft.com/office/word/2006/wordml" xmlns:wps="http://schemas.microsoft.com/office/word/2010/wordprocessingShape" mc:Ignorable="w14 w15 w16se wp14">
   <w:endnote w:type="separator" w:id="-1">
     <w:p>
       <w:pPr>
@@ -15066,7 +18784,7 @@
 </file>
 
 <file path=word/footnotes.xml><?xml version="1.0" encoding="utf-8"?>
-<w:footnotes xmlns:wpc="http://schemas.microsoft.com/office/word/2010/wordprocessingCanvas" xmlns:mc="http://schemas.openxmlformats.org/markup-compatibility/2006" xmlns:o="urn:schemas-microsoft-com:office:office" xmlns:r="http://schemas.openxmlformats.org/officeDocument/2006/relationships" xmlns:m="http://schemas.openxmlformats.org/officeDocument/2006/math" xmlns:v="urn:schemas-microsoft-com:vml" xmlns:wp14="http://schemas.microsoft.com/office/word/2010/wordprocessingDrawing" xmlns:wp="http://schemas.openxmlformats.org/drawingml/2006/wordprocessingDrawing" xmlns:w10="urn:schemas-microsoft-com:office:word" xmlns:w="http://schemas.openxmlformats.org/wordprocessingml/2006/main" xmlns:w14="http://schemas.microsoft.com/office/word/2010/wordml" xmlns:w15="http://schemas.microsoft.com/office/word/2012/wordml" xmlns:wpg="http://schemas.microsoft.com/office/word/2010/wordprocessingGroup" xmlns:wpi="http://schemas.microsoft.com/office/word/2010/wordprocessingInk" xmlns:wne="http://schemas.microsoft.com/office/word/2006/wordml" xmlns:wps="http://schemas.microsoft.com/office/word/2010/wordprocessingShape" mc:Ignorable="w14 w15 wp14">
+<w:footnotes xmlns:wpc="http://schemas.microsoft.com/office/word/2010/wordprocessingCanvas" xmlns:cx="http://schemas.microsoft.com/office/drawing/2014/chartex" xmlns:cx1="http://schemas.microsoft.com/office/drawing/2015/9/8/chartex" xmlns:mc="http://schemas.openxmlformats.org/markup-compatibility/2006" xmlns:o="urn:schemas-microsoft-com:office:office" xmlns:r="http://schemas.openxmlformats.org/officeDocument/2006/relationships" xmlns:m="http://schemas.openxmlformats.org/officeDocument/2006/math" xmlns:v="urn:schemas-microsoft-com:vml" xmlns:wp14="http://schemas.microsoft.com/office/word/2010/wordprocessingDrawing" xmlns:wp="http://schemas.openxmlformats.org/drawingml/2006/wordprocessingDrawing" xmlns:w10="urn:schemas-microsoft-com:office:word" xmlns:w="http://schemas.openxmlformats.org/wordprocessingml/2006/main" xmlns:w14="http://schemas.microsoft.com/office/word/2010/wordml" xmlns:w15="http://schemas.microsoft.com/office/word/2012/wordml" xmlns:w16se="http://schemas.microsoft.com/office/word/2015/wordml/symex" xmlns:wpg="http://schemas.microsoft.com/office/word/2010/wordprocessingGroup" xmlns:wpi="http://schemas.microsoft.com/office/word/2010/wordprocessingInk" xmlns:wne="http://schemas.microsoft.com/office/word/2006/wordml" xmlns:wps="http://schemas.microsoft.com/office/word/2010/wordprocessingShape" mc:Ignorable="w14 w15 w16se wp14">
   <w:footnote w:type="separator" w:id="-1">
     <w:p>
       <w:pPr>
@@ -15091,7 +18809,7 @@
 </file>
 
 <file path=word/header1.xml><?xml version="1.0" encoding="utf-8"?>
-<w:hdr xmlns:wpc="http://schemas.microsoft.com/office/word/2010/wordprocessingCanvas" xmlns:mc="http://schemas.openxmlformats.org/markup-compatibility/2006" xmlns:o="urn:schemas-microsoft-com:office:office" xmlns:r="http://schemas.openxmlformats.org/officeDocument/2006/relationships" xmlns:m="http://schemas.openxmlformats.org/officeDocument/2006/math" xmlns:v="urn:schemas-microsoft-com:vml" xmlns:wp14="http://schemas.microsoft.com/office/word/2010/wordprocessingDrawing" xmlns:wp="http://schemas.openxmlformats.org/drawingml/2006/wordprocessingDrawing" xmlns:w10="urn:schemas-microsoft-com:office:word" xmlns:w="http://schemas.openxmlformats.org/wordprocessingml/2006/main" xmlns:w14="http://schemas.microsoft.com/office/word/2010/wordml" xmlns:w15="http://schemas.microsoft.com/office/word/2012/wordml" xmlns:wpg="http://schemas.microsoft.com/office/word/2010/wordprocessingGroup" xmlns:wpi="http://schemas.microsoft.com/office/word/2010/wordprocessingInk" xmlns:wne="http://schemas.microsoft.com/office/word/2006/wordml" xmlns:wps="http://schemas.microsoft.com/office/word/2010/wordprocessingShape" mc:Ignorable="w14 w15 wp14">
+<w:hdr xmlns:wpc="http://schemas.microsoft.com/office/word/2010/wordprocessingCanvas" xmlns:cx="http://schemas.microsoft.com/office/drawing/2014/chartex" xmlns:cx1="http://schemas.microsoft.com/office/drawing/2015/9/8/chartex" xmlns:mc="http://schemas.openxmlformats.org/markup-compatibility/2006" xmlns:o="urn:schemas-microsoft-com:office:office" xmlns:r="http://schemas.openxmlformats.org/officeDocument/2006/relationships" xmlns:m="http://schemas.openxmlformats.org/officeDocument/2006/math" xmlns:v="urn:schemas-microsoft-com:vml" xmlns:wp14="http://schemas.microsoft.com/office/word/2010/wordprocessingDrawing" xmlns:wp="http://schemas.openxmlformats.org/drawingml/2006/wordprocessingDrawing" xmlns:w10="urn:schemas-microsoft-com:office:word" xmlns:w="http://schemas.openxmlformats.org/wordprocessingml/2006/main" xmlns:w14="http://schemas.microsoft.com/office/word/2010/wordml" xmlns:w15="http://schemas.microsoft.com/office/word/2012/wordml" xmlns:w16se="http://schemas.microsoft.com/office/word/2015/wordml/symex" xmlns:wpg="http://schemas.microsoft.com/office/word/2010/wordprocessingGroup" xmlns:wpi="http://schemas.microsoft.com/office/word/2010/wordprocessingInk" xmlns:wne="http://schemas.microsoft.com/office/word/2006/wordml" xmlns:wps="http://schemas.microsoft.com/office/word/2010/wordprocessingShape" mc:Ignorable="w14 w15 w16se wp14">
   <w:p>
     <w:pPr>
       <w:tabs>
@@ -15271,7 +18989,7 @@
 </file>
 
 <file path=word/numbering.xml><?xml version="1.0" encoding="utf-8"?>
-<w:numbering xmlns:wpc="http://schemas.microsoft.com/office/word/2010/wordprocessingCanvas" xmlns:mc="http://schemas.openxmlformats.org/markup-compatibility/2006" xmlns:o="urn:schemas-microsoft-com:office:office" xmlns:r="http://schemas.openxmlformats.org/officeDocument/2006/relationships" xmlns:m="http://schemas.openxmlformats.org/officeDocument/2006/math" xmlns:v="urn:schemas-microsoft-com:vml" xmlns:wp14="http://schemas.microsoft.com/office/word/2010/wordprocessingDrawing" xmlns:wp="http://schemas.openxmlformats.org/drawingml/2006/wordprocessingDrawing" xmlns:w10="urn:schemas-microsoft-com:office:word" xmlns:w="http://schemas.openxmlformats.org/wordprocessingml/2006/main" xmlns:w14="http://schemas.microsoft.com/office/word/2010/wordml" xmlns:w15="http://schemas.microsoft.com/office/word/2012/wordml" xmlns:wpg="http://schemas.microsoft.com/office/word/2010/wordprocessingGroup" xmlns:wpi="http://schemas.microsoft.com/office/word/2010/wordprocessingInk" xmlns:wne="http://schemas.microsoft.com/office/word/2006/wordml" xmlns:wps="http://schemas.microsoft.com/office/word/2010/wordprocessingShape" mc:Ignorable="w14 w15 wp14">
+<w:numbering xmlns:wpc="http://schemas.microsoft.com/office/word/2010/wordprocessingCanvas" xmlns:cx="http://schemas.microsoft.com/office/drawing/2014/chartex" xmlns:cx1="http://schemas.microsoft.com/office/drawing/2015/9/8/chartex" xmlns:mc="http://schemas.openxmlformats.org/markup-compatibility/2006" xmlns:o="urn:schemas-microsoft-com:office:office" xmlns:r="http://schemas.openxmlformats.org/officeDocument/2006/relationships" xmlns:m="http://schemas.openxmlformats.org/officeDocument/2006/math" xmlns:v="urn:schemas-microsoft-com:vml" xmlns:wp14="http://schemas.microsoft.com/office/word/2010/wordprocessingDrawing" xmlns:wp="http://schemas.openxmlformats.org/drawingml/2006/wordprocessingDrawing" xmlns:w10="urn:schemas-microsoft-com:office:word" xmlns:w="http://schemas.openxmlformats.org/wordprocessingml/2006/main" xmlns:w14="http://schemas.microsoft.com/office/word/2010/wordml" xmlns:w15="http://schemas.microsoft.com/office/word/2012/wordml" xmlns:w16se="http://schemas.microsoft.com/office/word/2015/wordml/symex" xmlns:wpg="http://schemas.microsoft.com/office/word/2010/wordprocessingGroup" xmlns:wpi="http://schemas.microsoft.com/office/word/2010/wordprocessingInk" xmlns:wne="http://schemas.microsoft.com/office/word/2006/wordml" xmlns:wps="http://schemas.microsoft.com/office/word/2010/wordprocessingShape" mc:Ignorable="w14 w15 w16se wp14">
   <w:abstractNum w:abstractNumId="0" w15:restartNumberingAfterBreak="0">
     <w:nsid w:val="00492CDD"/>
     <w:multiLevelType w:val="multilevel"/>
@@ -16877,7 +20595,7 @@
 </file>
 
 <file path=word/people.xml><?xml version="1.0" encoding="utf-8"?>
-<w15:people xmlns:wpc="http://schemas.microsoft.com/office/word/2010/wordprocessingCanvas" xmlns:mc="http://schemas.openxmlformats.org/markup-compatibility/2006" xmlns:o="urn:schemas-microsoft-com:office:office" xmlns:r="http://schemas.openxmlformats.org/officeDocument/2006/relationships" xmlns:m="http://schemas.openxmlformats.org/officeDocument/2006/math" xmlns:v="urn:schemas-microsoft-com:vml" xmlns:wp14="http://schemas.microsoft.com/office/word/2010/wordprocessingDrawing" xmlns:wp="http://schemas.openxmlformats.org/drawingml/2006/wordprocessingDrawing" xmlns:w10="urn:schemas-microsoft-com:office:word" xmlns:w="http://schemas.openxmlformats.org/wordprocessingml/2006/main" xmlns:w14="http://schemas.microsoft.com/office/word/2010/wordml" xmlns:w15="http://schemas.microsoft.com/office/word/2012/wordml" xmlns:wpg="http://schemas.microsoft.com/office/word/2010/wordprocessingGroup" xmlns:wpi="http://schemas.microsoft.com/office/word/2010/wordprocessingInk" xmlns:wne="http://schemas.microsoft.com/office/word/2006/wordml" xmlns:wps="http://schemas.microsoft.com/office/word/2010/wordprocessingShape" mc:Ignorable="w14 w15 wp14">
+<w15:people xmlns:wpc="http://schemas.microsoft.com/office/word/2010/wordprocessingCanvas" xmlns:cx="http://schemas.microsoft.com/office/drawing/2014/chartex" xmlns:cx1="http://schemas.microsoft.com/office/drawing/2015/9/8/chartex" xmlns:mc="http://schemas.openxmlformats.org/markup-compatibility/2006" xmlns:o="urn:schemas-microsoft-com:office:office" xmlns:r="http://schemas.openxmlformats.org/officeDocument/2006/relationships" xmlns:m="http://schemas.openxmlformats.org/officeDocument/2006/math" xmlns:v="urn:schemas-microsoft-com:vml" xmlns:wp14="http://schemas.microsoft.com/office/word/2010/wordprocessingDrawing" xmlns:wp="http://schemas.openxmlformats.org/drawingml/2006/wordprocessingDrawing" xmlns:w10="urn:schemas-microsoft-com:office:word" xmlns:w="http://schemas.openxmlformats.org/wordprocessingml/2006/main" xmlns:w14="http://schemas.microsoft.com/office/word/2010/wordml" xmlns:w15="http://schemas.microsoft.com/office/word/2012/wordml" xmlns:w16se="http://schemas.microsoft.com/office/word/2015/wordml/symex" xmlns:wpg="http://schemas.microsoft.com/office/word/2010/wordprocessingGroup" xmlns:wpi="http://schemas.microsoft.com/office/word/2010/wordprocessingInk" xmlns:wne="http://schemas.microsoft.com/office/word/2006/wordml" xmlns:wps="http://schemas.microsoft.com/office/word/2010/wordprocessingShape" mc:Ignorable="w14 w15 w16se wp14">
   <w15:person w15:author="Conta da Microsoft">
     <w15:presenceInfo w15:providerId="Windows Live" w15:userId="337ae6356c802e12"/>
   </w15:person>
@@ -16885,7 +20603,7 @@
 </file>
 
 <file path=word/styles.xml><?xml version="1.0" encoding="utf-8"?>
-<w:styles xmlns:mc="http://schemas.openxmlformats.org/markup-compatibility/2006" xmlns:r="http://schemas.openxmlformats.org/officeDocument/2006/relationships" xmlns:w="http://schemas.openxmlformats.org/wordprocessingml/2006/main" xmlns:w14="http://schemas.microsoft.com/office/word/2010/wordml" xmlns:w15="http://schemas.microsoft.com/office/word/2012/wordml" mc:Ignorable="w14 w15">
+<w:styles xmlns:mc="http://schemas.openxmlformats.org/markup-compatibility/2006" xmlns:r="http://schemas.openxmlformats.org/officeDocument/2006/relationships" xmlns:w="http://schemas.openxmlformats.org/wordprocessingml/2006/main" xmlns:w14="http://schemas.microsoft.com/office/word/2010/wordml" xmlns:w15="http://schemas.microsoft.com/office/word/2012/wordml" xmlns:w16se="http://schemas.microsoft.com/office/word/2015/wordml/symex" mc:Ignorable="w14 w15 w16se">
   <w:docDefaults>
     <w:rPrDefault>
       <w:rPr>
@@ -18095,7 +21813,7 @@
 </file>
 
 <file path=customXml/itemProps1.xml><?xml version="1.0" encoding="utf-8"?>
-<ds:datastoreItem xmlns:ds="http://schemas.openxmlformats.org/officeDocument/2006/customXml" ds:itemID="{56A83E81-7D81-453C-AD1E-4A08A2430BF4}">
+<ds:datastoreItem xmlns:ds="http://schemas.openxmlformats.org/officeDocument/2006/customXml" ds:itemID="{3244B061-B5B5-41D6-830D-4B0FB46C2459}">
   <ds:schemaRefs>
     <ds:schemaRef ds:uri="http://schemas.openxmlformats.org/officeDocument/2006/bibliography"/>
   </ds:schemaRefs>

--- a/TesteDeAceitacao/Dimas_Template-plano-de-testes-de-Aceitação.docx
+++ b/TesteDeAceitacao/Dimas_Template-plano-de-testes-de-Aceitação.docx
@@ -1,6 +1,6 @@
 
 <file path=word/document.xml><?xml version="1.0" encoding="utf-8"?>
-<w:document xmlns:wpc="http://schemas.microsoft.com/office/word/2010/wordprocessingCanvas" xmlns:mc="http://schemas.openxmlformats.org/markup-compatibility/2006" xmlns:o="urn:schemas-microsoft-com:office:office" xmlns:r="http://schemas.openxmlformats.org/officeDocument/2006/relationships" xmlns:m="http://schemas.openxmlformats.org/officeDocument/2006/math" xmlns:v="urn:schemas-microsoft-com:vml" xmlns:wp14="http://schemas.microsoft.com/office/word/2010/wordprocessingDrawing" xmlns:wp="http://schemas.openxmlformats.org/drawingml/2006/wordprocessingDrawing" xmlns:w10="urn:schemas-microsoft-com:office:word" xmlns:w="http://schemas.openxmlformats.org/wordprocessingml/2006/main" xmlns:w14="http://schemas.microsoft.com/office/word/2010/wordml" xmlns:w15="http://schemas.microsoft.com/office/word/2012/wordml" xmlns:wpg="http://schemas.microsoft.com/office/word/2010/wordprocessingGroup" xmlns:wpi="http://schemas.microsoft.com/office/word/2010/wordprocessingInk" xmlns:wne="http://schemas.microsoft.com/office/word/2006/wordml" xmlns:wps="http://schemas.microsoft.com/office/word/2010/wordprocessingShape" mc:Ignorable="w14 w15 wp14">
+<w:document xmlns:wpc="http://schemas.microsoft.com/office/word/2010/wordprocessingCanvas" xmlns:cx="http://schemas.microsoft.com/office/drawing/2014/chartex" xmlns:cx1="http://schemas.microsoft.com/office/drawing/2015/9/8/chartex" xmlns:mc="http://schemas.openxmlformats.org/markup-compatibility/2006" xmlns:o="urn:schemas-microsoft-com:office:office" xmlns:r="http://schemas.openxmlformats.org/officeDocument/2006/relationships" xmlns:m="http://schemas.openxmlformats.org/officeDocument/2006/math" xmlns:v="urn:schemas-microsoft-com:vml" xmlns:wp14="http://schemas.microsoft.com/office/word/2010/wordprocessingDrawing" xmlns:wp="http://schemas.openxmlformats.org/drawingml/2006/wordprocessingDrawing" xmlns:w10="urn:schemas-microsoft-com:office:word" xmlns:w="http://schemas.openxmlformats.org/wordprocessingml/2006/main" xmlns:w14="http://schemas.microsoft.com/office/word/2010/wordml" xmlns:w15="http://schemas.microsoft.com/office/word/2012/wordml" xmlns:w16se="http://schemas.microsoft.com/office/word/2015/wordml/symex" xmlns:wpg="http://schemas.microsoft.com/office/word/2010/wordprocessingGroup" xmlns:wpi="http://schemas.microsoft.com/office/word/2010/wordprocessingInk" xmlns:wne="http://schemas.microsoft.com/office/word/2006/wordml" xmlns:wps="http://schemas.microsoft.com/office/word/2010/wordprocessingShape" mc:Ignorable="w14 w15 w16se wp14">
   <w:background w:color="FFFFFF"/>
   <w:body>
     <w:p>
@@ -519,34 +519,14 @@
               </w:rPr>
               <w:t>&lt;</w:t>
             </w:r>
-            <w:proofErr w:type="spellStart"/>
             <w:r>
               <w:rPr>
                 <w:rFonts w:ascii="Arial" w:hAnsi="Arial" w:cs="Arial"/>
                 <w:color w:val="3706EA"/>
                 <w:sz w:val="22"/>
               </w:rPr>
-              <w:t>dd</w:t>
+              <w:t>dd/mm/aaaa</w:t>
             </w:r>
-            <w:proofErr w:type="spellEnd"/>
-            <w:r>
-              <w:rPr>
-                <w:rFonts w:ascii="Arial" w:hAnsi="Arial" w:cs="Arial"/>
-                <w:color w:val="3706EA"/>
-                <w:sz w:val="22"/>
-              </w:rPr>
-              <w:t>/mm/</w:t>
-            </w:r>
-            <w:proofErr w:type="spellStart"/>
-            <w:r>
-              <w:rPr>
-                <w:rFonts w:ascii="Arial" w:hAnsi="Arial" w:cs="Arial"/>
-                <w:color w:val="3706EA"/>
-                <w:sz w:val="22"/>
-              </w:rPr>
-              <w:t>aaaa</w:t>
-            </w:r>
-            <w:proofErr w:type="spellEnd"/>
             <w:r>
               <w:rPr>
                 <w:rFonts w:ascii="Arial" w:hAnsi="Arial" w:cs="Arial"/>
@@ -587,7 +567,6 @@
               </w:rPr>
               <w:t>&lt;</w:t>
             </w:r>
-            <w:proofErr w:type="spellStart"/>
             <w:r>
               <w:rPr>
                 <w:rFonts w:ascii="Arial" w:hAnsi="Arial" w:cs="Arial"/>
@@ -596,7 +575,6 @@
               </w:rPr>
               <w:t>x.x</w:t>
             </w:r>
-            <w:proofErr w:type="spellEnd"/>
             <w:r>
               <w:rPr>
                 <w:rFonts w:ascii="Arial" w:hAnsi="Arial" w:cs="Arial"/>
@@ -1085,19 +1063,21 @@
           <w:sz w:val="24"/>
           <w:szCs w:val="24"/>
         </w:rPr>
-        <w:t xml:space="preserve">ódigo do Plano de </w:t>
-      </w:r>
-      <w:proofErr w:type="gramStart"/>
-      <w:r>
+        <w:t>ódigo do Plano de Testes.&gt;</w:t>
+      </w:r>
+    </w:p>
+    <w:p>
+      <w:pPr>
+        <w:spacing w:line="360" w:lineRule="auto"/>
+        <w:ind w:firstLine="709"/>
+        <w:jc w:val="both"/>
         <w:rPr>
           <w:b/>
           <w:color w:val="0000FF"/>
           <w:sz w:val="24"/>
           <w:szCs w:val="24"/>
         </w:rPr>
-        <w:t>Testes.&gt;</w:t>
-      </w:r>
-      <w:proofErr w:type="gramEnd"/>
+      </w:pPr>
     </w:p>
     <w:p>
       <w:pPr>
@@ -1111,47 +1091,14 @@
           <w:szCs w:val="24"/>
         </w:rPr>
       </w:pPr>
-    </w:p>
-    <w:p>
-      <w:pPr>
-        <w:spacing w:line="360" w:lineRule="auto"/>
-        <w:ind w:firstLine="709"/>
-        <w:jc w:val="both"/>
+      <w:r>
         <w:rPr>
           <w:b/>
           <w:color w:val="0000FF"/>
           <w:sz w:val="24"/>
           <w:szCs w:val="24"/>
         </w:rPr>
-      </w:pPr>
-      <w:r>
-        <w:rPr>
-          <w:b/>
-          <w:color w:val="0000FF"/>
-          <w:sz w:val="24"/>
-          <w:szCs w:val="24"/>
-        </w:rPr>
-        <w:t>&lt;</w:t>
-      </w:r>
-      <w:proofErr w:type="gramStart"/>
-      <w:r>
-        <w:rPr>
-          <w:b/>
-          <w:color w:val="0000FF"/>
-          <w:sz w:val="24"/>
-          <w:szCs w:val="24"/>
-        </w:rPr>
-        <w:t>inserir</w:t>
-      </w:r>
-      <w:proofErr w:type="gramEnd"/>
-      <w:r>
-        <w:rPr>
-          <w:b/>
-          <w:color w:val="0000FF"/>
-          <w:sz w:val="24"/>
-          <w:szCs w:val="24"/>
-        </w:rPr>
-        <w:t xml:space="preserve"> o </w:t>
+        <w:t xml:space="preserve">&lt;inserir o </w:t>
       </w:r>
       <w:r>
         <w:rPr>
@@ -1590,7 +1537,6 @@
           <w:szCs w:val="24"/>
         </w:rPr>
       </w:pPr>
-      <w:proofErr w:type="gramStart"/>
       <w:r>
         <w:rPr>
           <w:b/>
@@ -1608,40 +1554,7 @@
           <w:sz w:val="24"/>
           <w:szCs w:val="24"/>
         </w:rPr>
-        <w:t>Especifica</w:t>
-      </w:r>
-      <w:proofErr w:type="gramEnd"/>
-      <w:r>
-        <w:rPr>
-          <w:b/>
-          <w:i/>
-          <w:color w:val="0000FF"/>
-          <w:sz w:val="24"/>
-          <w:szCs w:val="24"/>
-        </w:rPr>
-        <w:t xml:space="preserve"> a forma de realização dos testes. Abrange, entre outros aspectos, as técnicas, ferramentas e restrições, além disso, são definidos critérios para iniciação, aprovação e encerramento dos testes. </w:t>
-      </w:r>
-      <w:proofErr w:type="gramStart"/>
-      <w:r>
-        <w:rPr>
-          <w:b/>
-          <w:i/>
-          <w:color w:val="0000FF"/>
-          <w:sz w:val="24"/>
-          <w:szCs w:val="24"/>
-        </w:rPr>
-        <w:t>também</w:t>
-      </w:r>
-      <w:proofErr w:type="gramEnd"/>
-      <w:r>
-        <w:rPr>
-          <w:b/>
-          <w:i/>
-          <w:color w:val="0000FF"/>
-          <w:sz w:val="24"/>
-          <w:szCs w:val="24"/>
-        </w:rPr>
-        <w:t xml:space="preserve"> são definidas as condições para a suspensão e retomada dos testes</w:t>
+        <w:t>Especifica a forma de realização dos testes. Abrange, entre outros aspectos, as técnicas, ferramentas e restrições, além disso, são definidos critérios para iniciação, aprovação e encerramento dos testes. também são definidas as condições para a suspensão e retomada dos testes</w:t>
       </w:r>
       <w:r>
         <w:rPr>
@@ -1977,36 +1890,14 @@
           <w:szCs w:val="24"/>
         </w:rPr>
       </w:pPr>
-      <w:proofErr w:type="spellStart"/>
-      <w:proofErr w:type="gramStart"/>
-      <w:r>
-        <w:rPr>
-          <w:b/>
-          <w:color w:val="auto"/>
-          <w:sz w:val="24"/>
-          <w:szCs w:val="24"/>
-        </w:rPr>
-        <w:t>Pré</w:t>
-      </w:r>
-      <w:proofErr w:type="spellEnd"/>
-      <w:r>
-        <w:rPr>
-          <w:b/>
-          <w:color w:val="auto"/>
-          <w:sz w:val="24"/>
-          <w:szCs w:val="24"/>
-        </w:rPr>
-        <w:t>- Condições</w:t>
-      </w:r>
-      <w:proofErr w:type="gramEnd"/>
-      <w:r>
-        <w:rPr>
-          <w:b/>
-          <w:color w:val="auto"/>
-          <w:sz w:val="24"/>
-          <w:szCs w:val="24"/>
-        </w:rPr>
-        <w:t>:</w:t>
+      <w:r>
+        <w:rPr>
+          <w:b/>
+          <w:color w:val="auto"/>
+          <w:sz w:val="24"/>
+          <w:szCs w:val="24"/>
+        </w:rPr>
+        <w:t>Pré- Condições:</w:t>
       </w:r>
     </w:p>
     <w:p>
@@ -2034,25 +1925,7 @@
           <w:sz w:val="24"/>
           <w:szCs w:val="24"/>
         </w:rPr>
-        <w:t>“</w:t>
-      </w:r>
-      <w:proofErr w:type="spellStart"/>
-      <w:r>
-        <w:rPr>
-          <w:color w:val="3706EA"/>
-          <w:sz w:val="24"/>
-          <w:szCs w:val="24"/>
-        </w:rPr>
-        <w:t>logado</w:t>
-      </w:r>
-      <w:proofErr w:type="spellEnd"/>
-      <w:r>
-        <w:rPr>
-          <w:color w:val="3706EA"/>
-          <w:sz w:val="24"/>
-          <w:szCs w:val="24"/>
-        </w:rPr>
-        <w:t>”</w:t>
+        <w:t>“logado”</w:t>
       </w:r>
       <w:r>
         <w:rPr>
@@ -3084,74 +2957,34 @@
           <w:szCs w:val="24"/>
         </w:rPr>
       </w:pPr>
-      <w:proofErr w:type="spellStart"/>
-      <w:proofErr w:type="gramStart"/>
-      <w:r>
-        <w:rPr>
-          <w:b/>
-          <w:color w:val="auto"/>
-          <w:sz w:val="24"/>
-          <w:szCs w:val="24"/>
-        </w:rPr>
-        <w:t>Pré</w:t>
-      </w:r>
-      <w:proofErr w:type="spellEnd"/>
-      <w:r>
-        <w:rPr>
-          <w:b/>
-          <w:color w:val="auto"/>
-          <w:sz w:val="24"/>
-          <w:szCs w:val="24"/>
-        </w:rPr>
-        <w:t>- Condições</w:t>
-      </w:r>
-      <w:proofErr w:type="gramEnd"/>
-      <w:r>
-        <w:rPr>
-          <w:b/>
-          <w:color w:val="auto"/>
-          <w:sz w:val="24"/>
-          <w:szCs w:val="24"/>
-        </w:rPr>
-        <w:t>:</w:t>
-      </w:r>
-    </w:p>
-    <w:p>
-      <w:pPr>
-        <w:spacing w:line="360" w:lineRule="auto"/>
-        <w:ind w:firstLine="709"/>
-        <w:jc w:val="both"/>
-        <w:rPr>
-          <w:color w:val="3706EA"/>
-          <w:sz w:val="24"/>
-          <w:szCs w:val="24"/>
-        </w:rPr>
-      </w:pPr>
-      <w:r>
-        <w:rPr>
-          <w:color w:val="3706EA"/>
-          <w:sz w:val="24"/>
-          <w:szCs w:val="24"/>
-        </w:rPr>
-        <w:t>O Usuário deve estar “</w:t>
-      </w:r>
-      <w:proofErr w:type="spellStart"/>
-      <w:r>
-        <w:rPr>
-          <w:color w:val="3706EA"/>
-          <w:sz w:val="24"/>
-          <w:szCs w:val="24"/>
-        </w:rPr>
-        <w:t>logado</w:t>
-      </w:r>
-      <w:proofErr w:type="spellEnd"/>
-      <w:r>
-        <w:rPr>
-          <w:color w:val="3706EA"/>
-          <w:sz w:val="24"/>
-          <w:szCs w:val="24"/>
-        </w:rPr>
-        <w:t>” no sistema;</w:t>
+      <w:r>
+        <w:rPr>
+          <w:b/>
+          <w:color w:val="auto"/>
+          <w:sz w:val="24"/>
+          <w:szCs w:val="24"/>
+        </w:rPr>
+        <w:t>Pré- Condições:</w:t>
+      </w:r>
+    </w:p>
+    <w:p>
+      <w:pPr>
+        <w:spacing w:line="360" w:lineRule="auto"/>
+        <w:ind w:firstLine="709"/>
+        <w:jc w:val="both"/>
+        <w:rPr>
+          <w:color w:val="3706EA"/>
+          <w:sz w:val="24"/>
+          <w:szCs w:val="24"/>
+        </w:rPr>
+      </w:pPr>
+      <w:r>
+        <w:rPr>
+          <w:color w:val="3706EA"/>
+          <w:sz w:val="24"/>
+          <w:szCs w:val="24"/>
+        </w:rPr>
+        <w:t>O Usuário deve estar “logado” no sistema;</w:t>
       </w:r>
     </w:p>
     <w:p>
@@ -3655,74 +3488,34 @@
           <w:szCs w:val="24"/>
         </w:rPr>
       </w:pPr>
-      <w:proofErr w:type="spellStart"/>
-      <w:proofErr w:type="gramStart"/>
-      <w:r>
-        <w:rPr>
-          <w:b/>
-          <w:color w:val="auto"/>
-          <w:sz w:val="24"/>
-          <w:szCs w:val="24"/>
-        </w:rPr>
-        <w:t>Pré</w:t>
-      </w:r>
-      <w:proofErr w:type="spellEnd"/>
-      <w:r>
-        <w:rPr>
-          <w:b/>
-          <w:color w:val="auto"/>
-          <w:sz w:val="24"/>
-          <w:szCs w:val="24"/>
-        </w:rPr>
-        <w:t>- Condições</w:t>
-      </w:r>
-      <w:proofErr w:type="gramEnd"/>
-      <w:r>
-        <w:rPr>
-          <w:b/>
-          <w:color w:val="auto"/>
-          <w:sz w:val="24"/>
-          <w:szCs w:val="24"/>
-        </w:rPr>
-        <w:t>:</w:t>
-      </w:r>
-    </w:p>
-    <w:p>
-      <w:pPr>
-        <w:spacing w:line="360" w:lineRule="auto"/>
-        <w:ind w:firstLine="709"/>
-        <w:jc w:val="both"/>
-        <w:rPr>
-          <w:color w:val="3706EA"/>
-          <w:sz w:val="24"/>
-          <w:szCs w:val="24"/>
-        </w:rPr>
-      </w:pPr>
-      <w:r>
-        <w:rPr>
-          <w:color w:val="3706EA"/>
-          <w:sz w:val="24"/>
-          <w:szCs w:val="24"/>
-        </w:rPr>
-        <w:t>O Usuário deve estar “</w:t>
-      </w:r>
-      <w:proofErr w:type="spellStart"/>
-      <w:r>
-        <w:rPr>
-          <w:color w:val="3706EA"/>
-          <w:sz w:val="24"/>
-          <w:szCs w:val="24"/>
-        </w:rPr>
-        <w:t>logado</w:t>
-      </w:r>
-      <w:proofErr w:type="spellEnd"/>
-      <w:r>
-        <w:rPr>
-          <w:color w:val="3706EA"/>
-          <w:sz w:val="24"/>
-          <w:szCs w:val="24"/>
-        </w:rPr>
-        <w:t>” no sistema;</w:t>
+      <w:r>
+        <w:rPr>
+          <w:b/>
+          <w:color w:val="auto"/>
+          <w:sz w:val="24"/>
+          <w:szCs w:val="24"/>
+        </w:rPr>
+        <w:t>Pré- Condições:</w:t>
+      </w:r>
+    </w:p>
+    <w:p>
+      <w:pPr>
+        <w:spacing w:line="360" w:lineRule="auto"/>
+        <w:ind w:firstLine="709"/>
+        <w:jc w:val="both"/>
+        <w:rPr>
+          <w:color w:val="3706EA"/>
+          <w:sz w:val="24"/>
+          <w:szCs w:val="24"/>
+        </w:rPr>
+      </w:pPr>
+      <w:r>
+        <w:rPr>
+          <w:color w:val="3706EA"/>
+          <w:sz w:val="24"/>
+          <w:szCs w:val="24"/>
+        </w:rPr>
+        <w:t>O Usuário deve estar “logado” no sistema;</w:t>
       </w:r>
     </w:p>
     <w:p>
@@ -4222,25 +4015,7 @@
           <w:sz w:val="24"/>
           <w:szCs w:val="24"/>
         </w:rPr>
-        <w:t>: Usuário “administrador</w:t>
-      </w:r>
-      <w:proofErr w:type="gramStart"/>
-      <w:r>
-        <w:rPr>
-          <w:color w:val="3706EA"/>
-          <w:sz w:val="24"/>
-          <w:szCs w:val="24"/>
-        </w:rPr>
-        <w:t>” ,e</w:t>
-      </w:r>
-      <w:proofErr w:type="gramEnd"/>
-      <w:r>
-        <w:rPr>
-          <w:color w:val="3706EA"/>
-          <w:sz w:val="24"/>
-          <w:szCs w:val="24"/>
-        </w:rPr>
-        <w:t xml:space="preserve"> senha “adm1234’, deseja ver todos os </w:t>
+        <w:t xml:space="preserve">: Usuário “administrador” ,e senha “adm1234’, deseja ver todos os </w:t>
       </w:r>
       <w:r>
         <w:rPr>
@@ -4264,74 +4039,34 @@
           <w:szCs w:val="24"/>
         </w:rPr>
       </w:pPr>
-      <w:proofErr w:type="spellStart"/>
-      <w:proofErr w:type="gramStart"/>
-      <w:r>
-        <w:rPr>
-          <w:b/>
-          <w:color w:val="auto"/>
-          <w:sz w:val="24"/>
-          <w:szCs w:val="24"/>
-        </w:rPr>
-        <w:t>Pré</w:t>
-      </w:r>
-      <w:proofErr w:type="spellEnd"/>
-      <w:r>
-        <w:rPr>
-          <w:b/>
-          <w:color w:val="auto"/>
-          <w:sz w:val="24"/>
-          <w:szCs w:val="24"/>
-        </w:rPr>
-        <w:t>- Condições</w:t>
-      </w:r>
-      <w:proofErr w:type="gramEnd"/>
-      <w:r>
-        <w:rPr>
-          <w:b/>
-          <w:color w:val="auto"/>
-          <w:sz w:val="24"/>
-          <w:szCs w:val="24"/>
-        </w:rPr>
-        <w:t>:</w:t>
-      </w:r>
-    </w:p>
-    <w:p>
-      <w:pPr>
-        <w:spacing w:line="360" w:lineRule="auto"/>
-        <w:ind w:firstLine="709"/>
-        <w:jc w:val="both"/>
-        <w:rPr>
-          <w:color w:val="3706EA"/>
-          <w:sz w:val="24"/>
-          <w:szCs w:val="24"/>
-        </w:rPr>
-      </w:pPr>
-      <w:r>
-        <w:rPr>
-          <w:color w:val="3706EA"/>
-          <w:sz w:val="24"/>
-          <w:szCs w:val="24"/>
-        </w:rPr>
-        <w:t>O Usuário deve estar “</w:t>
-      </w:r>
-      <w:proofErr w:type="spellStart"/>
-      <w:r>
-        <w:rPr>
-          <w:color w:val="3706EA"/>
-          <w:sz w:val="24"/>
-          <w:szCs w:val="24"/>
-        </w:rPr>
-        <w:t>logado</w:t>
-      </w:r>
-      <w:proofErr w:type="spellEnd"/>
-      <w:r>
-        <w:rPr>
-          <w:color w:val="3706EA"/>
-          <w:sz w:val="24"/>
-          <w:szCs w:val="24"/>
-        </w:rPr>
-        <w:t>” no sistema;</w:t>
+      <w:r>
+        <w:rPr>
+          <w:b/>
+          <w:color w:val="auto"/>
+          <w:sz w:val="24"/>
+          <w:szCs w:val="24"/>
+        </w:rPr>
+        <w:t>Pré- Condições:</w:t>
+      </w:r>
+    </w:p>
+    <w:p>
+      <w:pPr>
+        <w:spacing w:line="360" w:lineRule="auto"/>
+        <w:ind w:firstLine="709"/>
+        <w:jc w:val="both"/>
+        <w:rPr>
+          <w:color w:val="3706EA"/>
+          <w:sz w:val="24"/>
+          <w:szCs w:val="24"/>
+        </w:rPr>
+      </w:pPr>
+      <w:r>
+        <w:rPr>
+          <w:color w:val="3706EA"/>
+          <w:sz w:val="24"/>
+          <w:szCs w:val="24"/>
+        </w:rPr>
+        <w:t>O Usuário deve estar “logado” no sistema;</w:t>
       </w:r>
     </w:p>
     <w:p>
@@ -4929,74 +4664,34 @@
           <w:szCs w:val="24"/>
         </w:rPr>
       </w:pPr>
-      <w:proofErr w:type="spellStart"/>
-      <w:proofErr w:type="gramStart"/>
-      <w:r>
-        <w:rPr>
-          <w:b/>
-          <w:color w:val="auto"/>
-          <w:sz w:val="24"/>
-          <w:szCs w:val="24"/>
-        </w:rPr>
-        <w:t>Pré</w:t>
-      </w:r>
-      <w:proofErr w:type="spellEnd"/>
-      <w:r>
-        <w:rPr>
-          <w:b/>
-          <w:color w:val="auto"/>
-          <w:sz w:val="24"/>
-          <w:szCs w:val="24"/>
-        </w:rPr>
-        <w:t>- Condições</w:t>
-      </w:r>
-      <w:proofErr w:type="gramEnd"/>
-      <w:r>
-        <w:rPr>
-          <w:b/>
-          <w:color w:val="auto"/>
-          <w:sz w:val="24"/>
-          <w:szCs w:val="24"/>
-        </w:rPr>
-        <w:t>:</w:t>
-      </w:r>
-    </w:p>
-    <w:p>
-      <w:pPr>
-        <w:spacing w:line="360" w:lineRule="auto"/>
-        <w:ind w:firstLine="709"/>
-        <w:jc w:val="both"/>
-        <w:rPr>
-          <w:color w:val="3706EA"/>
-          <w:sz w:val="24"/>
-          <w:szCs w:val="24"/>
-        </w:rPr>
-      </w:pPr>
-      <w:r>
-        <w:rPr>
-          <w:color w:val="3706EA"/>
-          <w:sz w:val="24"/>
-          <w:szCs w:val="24"/>
-        </w:rPr>
-        <w:t>O Usuário deve estar “</w:t>
-      </w:r>
-      <w:proofErr w:type="spellStart"/>
-      <w:r>
-        <w:rPr>
-          <w:color w:val="3706EA"/>
-          <w:sz w:val="24"/>
-          <w:szCs w:val="24"/>
-        </w:rPr>
-        <w:t>logado</w:t>
-      </w:r>
-      <w:proofErr w:type="spellEnd"/>
-      <w:r>
-        <w:rPr>
-          <w:color w:val="3706EA"/>
-          <w:sz w:val="24"/>
-          <w:szCs w:val="24"/>
-        </w:rPr>
-        <w:t>” no sistema;</w:t>
+      <w:r>
+        <w:rPr>
+          <w:b/>
+          <w:color w:val="auto"/>
+          <w:sz w:val="24"/>
+          <w:szCs w:val="24"/>
+        </w:rPr>
+        <w:t>Pré- Condições:</w:t>
+      </w:r>
+    </w:p>
+    <w:p>
+      <w:pPr>
+        <w:spacing w:line="360" w:lineRule="auto"/>
+        <w:ind w:firstLine="709"/>
+        <w:jc w:val="both"/>
+        <w:rPr>
+          <w:color w:val="3706EA"/>
+          <w:sz w:val="24"/>
+          <w:szCs w:val="24"/>
+        </w:rPr>
+      </w:pPr>
+      <w:r>
+        <w:rPr>
+          <w:color w:val="3706EA"/>
+          <w:sz w:val="24"/>
+          <w:szCs w:val="24"/>
+        </w:rPr>
+        <w:t>O Usuário deve estar “logado” no sistema;</w:t>
       </w:r>
     </w:p>
     <w:p>
@@ -5719,74 +5414,34 @@
           <w:szCs w:val="24"/>
         </w:rPr>
       </w:pPr>
-      <w:proofErr w:type="spellStart"/>
-      <w:proofErr w:type="gramStart"/>
-      <w:r>
-        <w:rPr>
-          <w:b/>
-          <w:color w:val="auto"/>
-          <w:sz w:val="24"/>
-          <w:szCs w:val="24"/>
-        </w:rPr>
-        <w:t>Pré</w:t>
-      </w:r>
-      <w:proofErr w:type="spellEnd"/>
-      <w:r>
-        <w:rPr>
-          <w:b/>
-          <w:color w:val="auto"/>
-          <w:sz w:val="24"/>
-          <w:szCs w:val="24"/>
-        </w:rPr>
-        <w:t>- Condições</w:t>
-      </w:r>
-      <w:proofErr w:type="gramEnd"/>
-      <w:r>
-        <w:rPr>
-          <w:b/>
-          <w:color w:val="auto"/>
-          <w:sz w:val="24"/>
-          <w:szCs w:val="24"/>
-        </w:rPr>
-        <w:t>:</w:t>
-      </w:r>
-    </w:p>
-    <w:p>
-      <w:pPr>
-        <w:spacing w:line="360" w:lineRule="auto"/>
-        <w:ind w:firstLine="709"/>
-        <w:jc w:val="both"/>
-        <w:rPr>
-          <w:color w:val="3706EA"/>
-          <w:sz w:val="24"/>
-          <w:szCs w:val="24"/>
-        </w:rPr>
-      </w:pPr>
-      <w:r>
-        <w:rPr>
-          <w:color w:val="3706EA"/>
-          <w:sz w:val="24"/>
-          <w:szCs w:val="24"/>
-        </w:rPr>
-        <w:t>O Usuário deve estar “</w:t>
-      </w:r>
-      <w:proofErr w:type="spellStart"/>
-      <w:r>
-        <w:rPr>
-          <w:color w:val="3706EA"/>
-          <w:sz w:val="24"/>
-          <w:szCs w:val="24"/>
-        </w:rPr>
-        <w:t>logado</w:t>
-      </w:r>
-      <w:proofErr w:type="spellEnd"/>
-      <w:r>
-        <w:rPr>
-          <w:color w:val="3706EA"/>
-          <w:sz w:val="24"/>
-          <w:szCs w:val="24"/>
-        </w:rPr>
-        <w:t>” no sistema;</w:t>
+      <w:r>
+        <w:rPr>
+          <w:b/>
+          <w:color w:val="auto"/>
+          <w:sz w:val="24"/>
+          <w:szCs w:val="24"/>
+        </w:rPr>
+        <w:t>Pré- Condições:</w:t>
+      </w:r>
+    </w:p>
+    <w:p>
+      <w:pPr>
+        <w:spacing w:line="360" w:lineRule="auto"/>
+        <w:ind w:firstLine="709"/>
+        <w:jc w:val="both"/>
+        <w:rPr>
+          <w:color w:val="3706EA"/>
+          <w:sz w:val="24"/>
+          <w:szCs w:val="24"/>
+        </w:rPr>
+      </w:pPr>
+      <w:r>
+        <w:rPr>
+          <w:color w:val="3706EA"/>
+          <w:sz w:val="24"/>
+          <w:szCs w:val="24"/>
+        </w:rPr>
+        <w:t>O Usuário deve estar “logado” no sistema;</w:t>
       </w:r>
     </w:p>
     <w:p>
@@ -6733,74 +6388,34 @@
           <w:szCs w:val="24"/>
         </w:rPr>
       </w:pPr>
-      <w:proofErr w:type="spellStart"/>
-      <w:proofErr w:type="gramStart"/>
-      <w:r>
-        <w:rPr>
-          <w:b/>
-          <w:color w:val="auto"/>
-          <w:sz w:val="24"/>
-          <w:szCs w:val="24"/>
-        </w:rPr>
-        <w:t>Pré</w:t>
-      </w:r>
-      <w:proofErr w:type="spellEnd"/>
-      <w:r>
-        <w:rPr>
-          <w:b/>
-          <w:color w:val="auto"/>
-          <w:sz w:val="24"/>
-          <w:szCs w:val="24"/>
-        </w:rPr>
-        <w:t>- Condições</w:t>
-      </w:r>
-      <w:proofErr w:type="gramEnd"/>
-      <w:r>
-        <w:rPr>
-          <w:b/>
-          <w:color w:val="auto"/>
-          <w:sz w:val="24"/>
-          <w:szCs w:val="24"/>
-        </w:rPr>
-        <w:t>:</w:t>
-      </w:r>
-    </w:p>
-    <w:p>
-      <w:pPr>
-        <w:spacing w:line="360" w:lineRule="auto"/>
-        <w:ind w:firstLine="709"/>
-        <w:jc w:val="both"/>
-        <w:rPr>
-          <w:color w:val="3706EA"/>
-          <w:sz w:val="24"/>
-          <w:szCs w:val="24"/>
-        </w:rPr>
-      </w:pPr>
-      <w:r>
-        <w:rPr>
-          <w:color w:val="3706EA"/>
-          <w:sz w:val="24"/>
-          <w:szCs w:val="24"/>
-        </w:rPr>
-        <w:t>O Usuário deve estar “</w:t>
-      </w:r>
-      <w:proofErr w:type="spellStart"/>
-      <w:r>
-        <w:rPr>
-          <w:color w:val="3706EA"/>
-          <w:sz w:val="24"/>
-          <w:szCs w:val="24"/>
-        </w:rPr>
-        <w:t>logado</w:t>
-      </w:r>
-      <w:proofErr w:type="spellEnd"/>
-      <w:r>
-        <w:rPr>
-          <w:color w:val="3706EA"/>
-          <w:sz w:val="24"/>
-          <w:szCs w:val="24"/>
-        </w:rPr>
-        <w:t>” no sistema;</w:t>
+      <w:r>
+        <w:rPr>
+          <w:b/>
+          <w:color w:val="auto"/>
+          <w:sz w:val="24"/>
+          <w:szCs w:val="24"/>
+        </w:rPr>
+        <w:t>Pré- Condições:</w:t>
+      </w:r>
+    </w:p>
+    <w:p>
+      <w:pPr>
+        <w:spacing w:line="360" w:lineRule="auto"/>
+        <w:ind w:firstLine="709"/>
+        <w:jc w:val="both"/>
+        <w:rPr>
+          <w:color w:val="3706EA"/>
+          <w:sz w:val="24"/>
+          <w:szCs w:val="24"/>
+        </w:rPr>
+      </w:pPr>
+      <w:r>
+        <w:rPr>
+          <w:color w:val="3706EA"/>
+          <w:sz w:val="24"/>
+          <w:szCs w:val="24"/>
+        </w:rPr>
+        <w:t>O Usuário deve estar “logado” no sistema;</w:t>
       </w:r>
     </w:p>
     <w:p>
@@ -9490,74 +9105,34 @@
           <w:szCs w:val="24"/>
         </w:rPr>
       </w:pPr>
-      <w:proofErr w:type="spellStart"/>
-      <w:proofErr w:type="gramStart"/>
-      <w:r>
-        <w:rPr>
-          <w:b/>
-          <w:color w:val="auto"/>
-          <w:sz w:val="24"/>
-          <w:szCs w:val="24"/>
-        </w:rPr>
-        <w:t>Pré</w:t>
-      </w:r>
-      <w:proofErr w:type="spellEnd"/>
-      <w:r>
-        <w:rPr>
-          <w:b/>
-          <w:color w:val="auto"/>
-          <w:sz w:val="24"/>
-          <w:szCs w:val="24"/>
-        </w:rPr>
-        <w:t>- Condições</w:t>
-      </w:r>
-      <w:proofErr w:type="gramEnd"/>
-      <w:r>
-        <w:rPr>
-          <w:b/>
-          <w:color w:val="auto"/>
-          <w:sz w:val="24"/>
-          <w:szCs w:val="24"/>
-        </w:rPr>
-        <w:t>:</w:t>
-      </w:r>
-    </w:p>
-    <w:p>
-      <w:pPr>
-        <w:spacing w:line="360" w:lineRule="auto"/>
-        <w:ind w:firstLine="709"/>
-        <w:jc w:val="both"/>
-        <w:rPr>
-          <w:color w:val="3706EA"/>
-          <w:sz w:val="24"/>
-          <w:szCs w:val="24"/>
-        </w:rPr>
-      </w:pPr>
-      <w:r>
-        <w:rPr>
-          <w:color w:val="3706EA"/>
-          <w:sz w:val="24"/>
-          <w:szCs w:val="24"/>
-        </w:rPr>
-        <w:t>O Usuário deve estar “</w:t>
-      </w:r>
-      <w:proofErr w:type="spellStart"/>
-      <w:r>
-        <w:rPr>
-          <w:color w:val="3706EA"/>
-          <w:sz w:val="24"/>
-          <w:szCs w:val="24"/>
-        </w:rPr>
-        <w:t>logado</w:t>
-      </w:r>
-      <w:proofErr w:type="spellEnd"/>
-      <w:r>
-        <w:rPr>
-          <w:color w:val="3706EA"/>
-          <w:sz w:val="24"/>
-          <w:szCs w:val="24"/>
-        </w:rPr>
-        <w:t>” no sistema;</w:t>
+      <w:r>
+        <w:rPr>
+          <w:b/>
+          <w:color w:val="auto"/>
+          <w:sz w:val="24"/>
+          <w:szCs w:val="24"/>
+        </w:rPr>
+        <w:t>Pré- Condições:</w:t>
+      </w:r>
+    </w:p>
+    <w:p>
+      <w:pPr>
+        <w:spacing w:line="360" w:lineRule="auto"/>
+        <w:ind w:firstLine="709"/>
+        <w:jc w:val="both"/>
+        <w:rPr>
+          <w:color w:val="3706EA"/>
+          <w:sz w:val="24"/>
+          <w:szCs w:val="24"/>
+        </w:rPr>
+      </w:pPr>
+      <w:r>
+        <w:rPr>
+          <w:color w:val="3706EA"/>
+          <w:sz w:val="24"/>
+          <w:szCs w:val="24"/>
+        </w:rPr>
+        <w:t>O Usuário deve estar “logado” no sistema;</w:t>
       </w:r>
     </w:p>
     <w:p>
@@ -9802,23 +9377,13 @@
         </w:rPr>
         <w:t xml:space="preserve">Digite: </w:t>
       </w:r>
-      <w:proofErr w:type="spellStart"/>
-      <w:r>
-        <w:rPr>
-          <w:color w:val="3706EA"/>
-          <w:sz w:val="24"/>
-          <w:szCs w:val="24"/>
-        </w:rPr>
-        <w:t>Cleo</w:t>
-      </w:r>
-      <w:proofErr w:type="spellEnd"/>
-      <w:r>
-        <w:rPr>
-          <w:color w:val="3706EA"/>
-          <w:sz w:val="24"/>
-          <w:szCs w:val="24"/>
-        </w:rPr>
-        <w:t xml:space="preserve"> Pires</w:t>
+      <w:r>
+        <w:rPr>
+          <w:color w:val="3706EA"/>
+          <w:sz w:val="24"/>
+          <w:szCs w:val="24"/>
+        </w:rPr>
+        <w:t>Cleo Pires</w:t>
       </w:r>
     </w:p>
     <w:p>
@@ -11084,23 +10649,13 @@
         </w:rPr>
         <w:t xml:space="preserve">Digite: </w:t>
       </w:r>
-      <w:proofErr w:type="spellStart"/>
-      <w:r>
-        <w:rPr>
-          <w:color w:val="3706EA"/>
-          <w:sz w:val="24"/>
-          <w:szCs w:val="24"/>
-        </w:rPr>
-        <w:t>Ayla</w:t>
-      </w:r>
-      <w:proofErr w:type="spellEnd"/>
-      <w:r>
-        <w:rPr>
-          <w:color w:val="3706EA"/>
-          <w:sz w:val="24"/>
-          <w:szCs w:val="24"/>
-        </w:rPr>
-        <w:t xml:space="preserve"> Sofia Lima</w:t>
+      <w:r>
+        <w:rPr>
+          <w:color w:val="3706EA"/>
+          <w:sz w:val="24"/>
+          <w:szCs w:val="24"/>
+        </w:rPr>
+        <w:t>Ayla Sofia Lima</w:t>
       </w:r>
     </w:p>
     <w:p>
@@ -11424,23 +10979,13 @@
         </w:rPr>
         <w:t xml:space="preserve">Digite: </w:t>
       </w:r>
-      <w:proofErr w:type="spellStart"/>
-      <w:r>
-        <w:rPr>
-          <w:color w:val="3706EA"/>
-          <w:sz w:val="24"/>
-          <w:szCs w:val="24"/>
-        </w:rPr>
-        <w:t>Cleo</w:t>
-      </w:r>
-      <w:proofErr w:type="spellEnd"/>
-      <w:r>
-        <w:rPr>
-          <w:color w:val="3706EA"/>
-          <w:sz w:val="24"/>
-          <w:szCs w:val="24"/>
-        </w:rPr>
-        <w:t xml:space="preserve"> Pires</w:t>
+      <w:r>
+        <w:rPr>
+          <w:color w:val="3706EA"/>
+          <w:sz w:val="24"/>
+          <w:szCs w:val="24"/>
+        </w:rPr>
+        <w:t>Cleo Pires</w:t>
       </w:r>
     </w:p>
     <w:p>
@@ -11498,23 +11043,7 @@
           <w:sz w:val="24"/>
           <w:szCs w:val="24"/>
         </w:rPr>
-        <w:t xml:space="preserve">Exibe os agendamentos com serviços </w:t>
-      </w:r>
-      <w:r>
-        <w:rPr>
-          <w:color w:val="3706EA"/>
-          <w:sz w:val="24"/>
-          <w:szCs w:val="24"/>
-        </w:rPr>
-        <w:t>em andamento</w:t>
-      </w:r>
-      <w:r>
-        <w:rPr>
-          <w:color w:val="3706EA"/>
-          <w:sz w:val="24"/>
-          <w:szCs w:val="24"/>
-        </w:rPr>
-        <w:t xml:space="preserve"> buscado por nome de cliente na tela</w:t>
+        <w:t>Exibe os agendamentos com serviços em andamento buscado por nome de cliente na tela</w:t>
       </w:r>
       <w:r>
         <w:rPr>
@@ -11792,23 +11321,13 @@
         </w:rPr>
         <w:t xml:space="preserve">Digite: </w:t>
       </w:r>
-      <w:proofErr w:type="spellStart"/>
-      <w:r>
-        <w:rPr>
-          <w:color w:val="3706EA"/>
-          <w:sz w:val="24"/>
-          <w:szCs w:val="24"/>
-        </w:rPr>
-        <w:t>Ayla</w:t>
-      </w:r>
-      <w:proofErr w:type="spellEnd"/>
-      <w:r>
-        <w:rPr>
-          <w:color w:val="3706EA"/>
-          <w:sz w:val="24"/>
-          <w:szCs w:val="24"/>
-        </w:rPr>
-        <w:t xml:space="preserve"> Sofia Lima</w:t>
+      <w:r>
+        <w:rPr>
+          <w:color w:val="3706EA"/>
+          <w:sz w:val="24"/>
+          <w:szCs w:val="24"/>
+        </w:rPr>
+        <w:t>Ayla Sofia Lima</w:t>
       </w:r>
     </w:p>
     <w:p>
@@ -12132,23 +11651,13 @@
         </w:rPr>
         <w:t xml:space="preserve">Digite: </w:t>
       </w:r>
-      <w:proofErr w:type="spellStart"/>
-      <w:r>
-        <w:rPr>
-          <w:color w:val="3706EA"/>
-          <w:sz w:val="24"/>
-          <w:szCs w:val="24"/>
-        </w:rPr>
-        <w:t>Cleo</w:t>
-      </w:r>
-      <w:proofErr w:type="spellEnd"/>
-      <w:r>
-        <w:rPr>
-          <w:color w:val="3706EA"/>
-          <w:sz w:val="24"/>
-          <w:szCs w:val="24"/>
-        </w:rPr>
-        <w:t xml:space="preserve"> Pires</w:t>
+      <w:r>
+        <w:rPr>
+          <w:color w:val="3706EA"/>
+          <w:sz w:val="24"/>
+          <w:szCs w:val="24"/>
+        </w:rPr>
+        <w:t>Cleo Pires</w:t>
       </w:r>
     </w:p>
     <w:p>
@@ -12205,23 +11714,78 @@
           <w:sz w:val="24"/>
           <w:szCs w:val="24"/>
         </w:rPr>
-        <w:t xml:space="preserve">Exibe os agendamentos com serviços </w:t>
-      </w:r>
-      <w:r>
-        <w:rPr>
-          <w:color w:val="3706EA"/>
-          <w:sz w:val="24"/>
-          <w:szCs w:val="24"/>
-        </w:rPr>
-        <w:t>agendados</w:t>
-      </w:r>
-      <w:r>
-        <w:rPr>
-          <w:color w:val="3706EA"/>
-          <w:sz w:val="24"/>
-          <w:szCs w:val="24"/>
-        </w:rPr>
-        <w:t xml:space="preserve"> buscado por nome de cliente na tela</w:t>
+        <w:t>Exibe os agendamentos com serviços agendados buscado por nome de cliente na tela.</w:t>
+      </w:r>
+    </w:p>
+    <w:p>
+      <w:pPr>
+        <w:spacing w:line="360" w:lineRule="auto"/>
+        <w:ind w:firstLine="709"/>
+        <w:jc w:val="both"/>
+        <w:rPr>
+          <w:color w:val="3706EA"/>
+          <w:sz w:val="24"/>
+          <w:szCs w:val="24"/>
+        </w:rPr>
+      </w:pPr>
+      <w:r>
+        <w:rPr>
+          <w:b/>
+          <w:color w:val="auto"/>
+          <w:sz w:val="24"/>
+          <w:szCs w:val="24"/>
+        </w:rPr>
+        <w:t xml:space="preserve">Cenário </w:t>
+      </w:r>
+      <w:r>
+        <w:rPr>
+          <w:b/>
+          <w:color w:val="auto"/>
+          <w:sz w:val="24"/>
+          <w:szCs w:val="24"/>
+        </w:rPr>
+        <w:t>09</w:t>
+      </w:r>
+      <w:r>
+        <w:rPr>
+          <w:b/>
+          <w:color w:val="auto"/>
+          <w:sz w:val="24"/>
+          <w:szCs w:val="24"/>
+        </w:rPr>
+        <w:t>:</w:t>
+      </w:r>
+      <w:r>
+        <w:rPr>
+          <w:color w:val="auto"/>
+          <w:sz w:val="24"/>
+          <w:szCs w:val="24"/>
+        </w:rPr>
+        <w:t xml:space="preserve"> </w:t>
+      </w:r>
+      <w:r>
+        <w:rPr>
+          <w:color w:val="3706EA"/>
+          <w:sz w:val="24"/>
+          <w:szCs w:val="24"/>
+        </w:rPr>
+        <w:t>Consulta de agendamento</w:t>
+      </w:r>
+      <w:r>
+        <w:rPr>
+          <w:color w:val="3706EA"/>
+          <w:sz w:val="24"/>
+          <w:szCs w:val="24"/>
+        </w:rPr>
+        <w:t xml:space="preserve"> por nome do cliente</w:t>
+      </w:r>
+      <w:r>
+        <w:rPr>
+          <w:color w:val="3706EA"/>
+          <w:sz w:val="24"/>
+          <w:szCs w:val="24"/>
+        </w:rPr>
+        <w:t xml:space="preserve"> com situação agendado realizada com sucesso</w:t>
       </w:r>
       <w:r>
         <w:rPr>
@@ -12245,85 +11809,6 @@
       </w:pPr>
       <w:r>
         <w:rPr>
-          <w:b/>
-          <w:color w:val="auto"/>
-          <w:sz w:val="24"/>
-          <w:szCs w:val="24"/>
-        </w:rPr>
-        <w:t xml:space="preserve">Cenário </w:t>
-      </w:r>
-      <w:r>
-        <w:rPr>
-          <w:b/>
-          <w:color w:val="auto"/>
-          <w:sz w:val="24"/>
-          <w:szCs w:val="24"/>
-        </w:rPr>
-        <w:t>09</w:t>
-      </w:r>
-      <w:r>
-        <w:rPr>
-          <w:b/>
-          <w:color w:val="auto"/>
-          <w:sz w:val="24"/>
-          <w:szCs w:val="24"/>
-        </w:rPr>
-        <w:t>:</w:t>
-      </w:r>
-      <w:r>
-        <w:rPr>
-          <w:color w:val="auto"/>
-          <w:sz w:val="24"/>
-          <w:szCs w:val="24"/>
-        </w:rPr>
-        <w:t xml:space="preserve"> </w:t>
-      </w:r>
-      <w:r>
-        <w:rPr>
-          <w:color w:val="3706EA"/>
-          <w:sz w:val="24"/>
-          <w:szCs w:val="24"/>
-        </w:rPr>
-        <w:t>Consulta de agendamento</w:t>
-      </w:r>
-      <w:r>
-        <w:rPr>
-          <w:color w:val="3706EA"/>
-          <w:sz w:val="24"/>
-          <w:szCs w:val="24"/>
-        </w:rPr>
-        <w:t xml:space="preserve"> por nome do cliente</w:t>
-      </w:r>
-      <w:r>
-        <w:rPr>
-          <w:color w:val="3706EA"/>
-          <w:sz w:val="24"/>
-          <w:szCs w:val="24"/>
-        </w:rPr>
-        <w:t xml:space="preserve"> com situação agendado realizada com sucesso</w:t>
-      </w:r>
-      <w:r>
-        <w:rPr>
-          <w:color w:val="3706EA"/>
-          <w:sz w:val="24"/>
-          <w:szCs w:val="24"/>
-        </w:rPr>
-        <w:t>.</w:t>
-      </w:r>
-    </w:p>
-    <w:p>
-      <w:pPr>
-        <w:spacing w:line="360" w:lineRule="auto"/>
-        <w:ind w:firstLine="709"/>
-        <w:jc w:val="both"/>
-        <w:rPr>
-          <w:color w:val="3706EA"/>
-          <w:sz w:val="24"/>
-          <w:szCs w:val="24"/>
-        </w:rPr>
-      </w:pPr>
-      <w:r>
-        <w:rPr>
           <w:i/>
           <w:color w:val="3706EA"/>
           <w:sz w:val="24"/>
@@ -12484,23 +11969,13 @@
         </w:rPr>
         <w:t xml:space="preserve">Digite: </w:t>
       </w:r>
-      <w:proofErr w:type="spellStart"/>
-      <w:r>
-        <w:rPr>
-          <w:color w:val="3706EA"/>
-          <w:sz w:val="24"/>
-          <w:szCs w:val="24"/>
-        </w:rPr>
-        <w:t>Ayla</w:t>
-      </w:r>
-      <w:proofErr w:type="spellEnd"/>
-      <w:r>
-        <w:rPr>
-          <w:color w:val="3706EA"/>
-          <w:sz w:val="24"/>
-          <w:szCs w:val="24"/>
-        </w:rPr>
-        <w:t xml:space="preserve"> Sofia Lima</w:t>
+      <w:r>
+        <w:rPr>
+          <w:color w:val="3706EA"/>
+          <w:sz w:val="24"/>
+          <w:szCs w:val="24"/>
+        </w:rPr>
+        <w:t>Ayla Sofia Lima</w:t>
       </w:r>
     </w:p>
     <w:p>
@@ -12655,23 +12130,7 @@
           <w:sz w:val="24"/>
           <w:szCs w:val="24"/>
         </w:rPr>
-        <w:t xml:space="preserve">Realizar consulta de agendamentos cadastrados no sistema através </w:t>
-      </w:r>
-      <w:r>
-        <w:rPr>
-          <w:color w:val="3706EA"/>
-          <w:sz w:val="24"/>
-          <w:szCs w:val="24"/>
-        </w:rPr>
-        <w:t>por data do agendamento</w:t>
-      </w:r>
-      <w:r>
-        <w:rPr>
-          <w:color w:val="3706EA"/>
-          <w:sz w:val="24"/>
-          <w:szCs w:val="24"/>
-        </w:rPr>
-        <w:t>.</w:t>
+        <w:t>Realizar consulta de agendamentos cadastrados no sistema através por data do agendamento.</w:t>
       </w:r>
     </w:p>
     <w:p>
@@ -12722,105 +12181,49 @@
           <w:sz w:val="24"/>
           <w:szCs w:val="24"/>
         </w:rPr>
-        <w:t xml:space="preserve">: Usuário “administrador”, e senha “adm1234’, deseja ver os agendamentos </w:t>
-      </w:r>
-      <w:r>
-        <w:rPr>
-          <w:color w:val="3706EA"/>
-          <w:sz w:val="24"/>
-          <w:szCs w:val="24"/>
-        </w:rPr>
-        <w:t>cadastrados em determinado dia para ver o volume de atendimento daquele dia</w:t>
-      </w:r>
-      <w:r>
-        <w:rPr>
-          <w:color w:val="3706EA"/>
-          <w:sz w:val="24"/>
-          <w:szCs w:val="24"/>
-        </w:rPr>
-        <w:t>.</w:t>
-      </w:r>
-    </w:p>
-    <w:p>
-      <w:pPr>
-        <w:spacing w:line="360" w:lineRule="auto"/>
-        <w:ind w:firstLine="709"/>
-        <w:jc w:val="both"/>
-        <w:rPr>
-          <w:b/>
-          <w:color w:val="auto"/>
-          <w:sz w:val="24"/>
-          <w:szCs w:val="24"/>
-        </w:rPr>
-      </w:pPr>
-      <w:proofErr w:type="spellStart"/>
-      <w:proofErr w:type="gramStart"/>
-      <w:r>
-        <w:rPr>
-          <w:b/>
-          <w:color w:val="auto"/>
-          <w:sz w:val="24"/>
-          <w:szCs w:val="24"/>
-        </w:rPr>
-        <w:t>Pré</w:t>
-      </w:r>
-      <w:proofErr w:type="spellEnd"/>
-      <w:r>
-        <w:rPr>
-          <w:b/>
-          <w:color w:val="auto"/>
-          <w:sz w:val="24"/>
-          <w:szCs w:val="24"/>
-        </w:rPr>
-        <w:t>- Condições</w:t>
-      </w:r>
-      <w:proofErr w:type="gramEnd"/>
-      <w:r>
-        <w:rPr>
-          <w:b/>
-          <w:color w:val="auto"/>
-          <w:sz w:val="24"/>
-          <w:szCs w:val="24"/>
-        </w:rPr>
-        <w:t>:</w:t>
-      </w:r>
-    </w:p>
-    <w:p>
-      <w:pPr>
-        <w:spacing w:line="360" w:lineRule="auto"/>
-        <w:ind w:firstLine="709"/>
-        <w:jc w:val="both"/>
-        <w:rPr>
-          <w:color w:val="3706EA"/>
-          <w:sz w:val="24"/>
-          <w:szCs w:val="24"/>
-        </w:rPr>
-      </w:pPr>
-      <w:r>
-        <w:rPr>
-          <w:color w:val="3706EA"/>
-          <w:sz w:val="24"/>
-          <w:szCs w:val="24"/>
-        </w:rPr>
-        <w:t>O Usuário deve estar “</w:t>
-      </w:r>
-      <w:proofErr w:type="spellStart"/>
-      <w:r>
-        <w:rPr>
-          <w:color w:val="3706EA"/>
-          <w:sz w:val="24"/>
-          <w:szCs w:val="24"/>
-        </w:rPr>
-        <w:t>logado</w:t>
-      </w:r>
-      <w:proofErr w:type="spellEnd"/>
-      <w:r>
-        <w:rPr>
-          <w:color w:val="3706EA"/>
-          <w:sz w:val="24"/>
-          <w:szCs w:val="24"/>
-        </w:rPr>
-        <w:t>” no sistema;</w:t>
+        <w:t>: Usuário “administrador”, e senha “adm1234’, deseja ver os agendamentos cadastrados em determinado dia para ver o volume de atendimento daquele dia.</w:t>
+      </w:r>
+    </w:p>
+    <w:p>
+      <w:pPr>
+        <w:spacing w:line="360" w:lineRule="auto"/>
+        <w:ind w:firstLine="709"/>
+        <w:jc w:val="both"/>
+        <w:rPr>
+          <w:b/>
+          <w:color w:val="auto"/>
+          <w:sz w:val="24"/>
+          <w:szCs w:val="24"/>
+        </w:rPr>
+      </w:pPr>
+      <w:r>
+        <w:rPr>
+          <w:b/>
+          <w:color w:val="auto"/>
+          <w:sz w:val="24"/>
+          <w:szCs w:val="24"/>
+        </w:rPr>
+        <w:t>Pré- Condições:</w:t>
+      </w:r>
+    </w:p>
+    <w:p>
+      <w:pPr>
+        <w:spacing w:line="360" w:lineRule="auto"/>
+        <w:ind w:firstLine="709"/>
+        <w:jc w:val="both"/>
+        <w:rPr>
+          <w:color w:val="3706EA"/>
+          <w:sz w:val="24"/>
+          <w:szCs w:val="24"/>
+        </w:rPr>
+      </w:pPr>
+      <w:r>
+        <w:rPr>
+          <w:color w:val="3706EA"/>
+          <w:sz w:val="24"/>
+          <w:szCs w:val="24"/>
+        </w:rPr>
+        <w:t>O Usuário deve estar “logado” no sistema;</w:t>
       </w:r>
     </w:p>
     <w:p>
@@ -14497,23 +13900,7 @@
           <w:sz w:val="24"/>
           <w:szCs w:val="24"/>
         </w:rPr>
-        <w:t xml:space="preserve">: Exibe os agendamentos </w:t>
-      </w:r>
-      <w:r>
-        <w:rPr>
-          <w:color w:val="3706EA"/>
-          <w:sz w:val="24"/>
-          <w:szCs w:val="24"/>
-        </w:rPr>
-        <w:t>em andamento</w:t>
-      </w:r>
-      <w:r>
-        <w:rPr>
-          <w:color w:val="3706EA"/>
-          <w:sz w:val="24"/>
-          <w:szCs w:val="24"/>
-        </w:rPr>
-        <w:t xml:space="preserve"> buscado da referida data na tela.</w:t>
+        <w:t>: Exibe os agendamentos em andamento buscado da referida data na tela.</w:t>
       </w:r>
     </w:p>
     <w:p>
@@ -14916,23 +14303,7 @@
           <w:sz w:val="24"/>
           <w:szCs w:val="24"/>
         </w:rPr>
-        <w:t xml:space="preserve">Consulta de agendamento por data (dia/mês/ano) com situação </w:t>
-      </w:r>
-      <w:r>
-        <w:rPr>
-          <w:color w:val="3706EA"/>
-          <w:sz w:val="24"/>
-          <w:szCs w:val="24"/>
-        </w:rPr>
-        <w:t>agendado</w:t>
-      </w:r>
-      <w:r>
-        <w:rPr>
-          <w:color w:val="3706EA"/>
-          <w:sz w:val="24"/>
-          <w:szCs w:val="24"/>
-        </w:rPr>
-        <w:t xml:space="preserve"> realizada com sucesso</w:t>
+        <w:t>Consulta de agendamento por data (dia/mês/ano) com situação agendado realizada com sucesso</w:t>
       </w:r>
       <w:r>
         <w:rPr>
@@ -15038,23 +14409,7 @@
           <w:sz w:val="24"/>
           <w:szCs w:val="24"/>
         </w:rPr>
-        <w:t xml:space="preserve">Situação: </w:t>
-      </w:r>
-      <w:r>
-        <w:rPr>
-          <w:color w:val="3706EA"/>
-          <w:sz w:val="24"/>
-          <w:szCs w:val="24"/>
-        </w:rPr>
-        <w:t>Agendado</w:t>
-      </w:r>
-      <w:r>
-        <w:rPr>
-          <w:color w:val="3706EA"/>
-          <w:sz w:val="24"/>
-          <w:szCs w:val="24"/>
-        </w:rPr>
-        <w:t>;</w:t>
+        <w:t>Situação: Agendado;</w:t>
       </w:r>
     </w:p>
     <w:p>
@@ -15164,23 +14519,7 @@
           <w:sz w:val="24"/>
           <w:szCs w:val="24"/>
         </w:rPr>
-        <w:t xml:space="preserve">: Exibe os agendamentos </w:t>
-      </w:r>
-      <w:r>
-        <w:rPr>
-          <w:color w:val="3706EA"/>
-          <w:sz w:val="24"/>
-          <w:szCs w:val="24"/>
-        </w:rPr>
-        <w:t>com situação agendado</w:t>
-      </w:r>
-      <w:r>
-        <w:rPr>
-          <w:color w:val="3706EA"/>
-          <w:sz w:val="24"/>
-          <w:szCs w:val="24"/>
-        </w:rPr>
-        <w:t xml:space="preserve"> buscado da referida data na tela.</w:t>
+        <w:t>: Exibe os agendamentos com situação agendado buscado da referida data na tela.</w:t>
       </w:r>
     </w:p>
     <w:p>
@@ -15222,7 +14561,7 @@
           <w:sz w:val="24"/>
           <w:szCs w:val="24"/>
         </w:rPr>
-        <w:t>09</w:t>
+        <w:t>08</w:t>
       </w:r>
       <w:r>
         <w:rPr>
@@ -15247,23 +14586,7 @@
           <w:sz w:val="24"/>
           <w:szCs w:val="24"/>
         </w:rPr>
-        <w:t xml:space="preserve">Consulta de agendamento por data (dia/mês/ano) com situação </w:t>
-      </w:r>
-      <w:r>
-        <w:rPr>
-          <w:color w:val="3706EA"/>
-          <w:sz w:val="24"/>
-          <w:szCs w:val="24"/>
-        </w:rPr>
-        <w:t>agendado</w:t>
-      </w:r>
-      <w:r>
-        <w:rPr>
-          <w:color w:val="3706EA"/>
-          <w:sz w:val="24"/>
-          <w:szCs w:val="24"/>
-        </w:rPr>
-        <w:t xml:space="preserve"> não realizada</w:t>
+        <w:t>Consulta de agendamento por data (dia/mês/ano) com situação agendado não realizada</w:t>
       </w:r>
       <w:r>
         <w:rPr>
@@ -15369,23 +14692,7 @@
           <w:sz w:val="24"/>
           <w:szCs w:val="24"/>
         </w:rPr>
-        <w:t xml:space="preserve">Situação: </w:t>
-      </w:r>
-      <w:r>
-        <w:rPr>
-          <w:color w:val="3706EA"/>
-          <w:sz w:val="24"/>
-          <w:szCs w:val="24"/>
-        </w:rPr>
-        <w:t>Agendado</w:t>
-      </w:r>
-      <w:r>
-        <w:rPr>
-          <w:color w:val="3706EA"/>
-          <w:sz w:val="24"/>
-          <w:szCs w:val="24"/>
-        </w:rPr>
-        <w:t>;</w:t>
+        <w:t>Situação: Agendado;</w:t>
       </w:r>
     </w:p>
     <w:p>
@@ -15592,15 +14899,7 @@
           <w:sz w:val="24"/>
           <w:szCs w:val="24"/>
         </w:rPr>
-        <w:t>Realizar consulta de agendamentos</w:t>
-      </w:r>
-      <w:r>
-        <w:rPr>
-          <w:color w:val="3706EA"/>
-          <w:sz w:val="24"/>
-          <w:szCs w:val="24"/>
-        </w:rPr>
-        <w:t xml:space="preserve"> cadastrados no sistema por mês</w:t>
+        <w:t>Realizar consulta de agendamentos cadastrados no sistema por mês</w:t>
       </w:r>
       <w:r>
         <w:rPr>
@@ -15667,15 +14966,7 @@
           <w:sz w:val="24"/>
           <w:szCs w:val="24"/>
         </w:rPr>
-        <w:t xml:space="preserve">: Usuário “administrador”, e senha “adm1234’, deseja ver os agendamentos </w:t>
-      </w:r>
-      <w:r>
-        <w:rPr>
-          <w:color w:val="3706EA"/>
-          <w:sz w:val="24"/>
-          <w:szCs w:val="24"/>
-        </w:rPr>
-        <w:t>de um determinado mês</w:t>
+        <w:t>: Usuário “administrador”, e senha “adm1234’, deseja ver os agendamentos de um determinado mês</w:t>
       </w:r>
       <w:r>
         <w:rPr>
@@ -15739,97 +15030,49 @@
           <w:sz w:val="24"/>
           <w:szCs w:val="24"/>
         </w:rPr>
-        <w:t xml:space="preserve"> mês</w:t>
-      </w:r>
-      <w:r>
-        <w:rPr>
-          <w:color w:val="3706EA"/>
-          <w:sz w:val="24"/>
-          <w:szCs w:val="24"/>
-        </w:rPr>
-        <w:t>.</w:t>
-      </w:r>
-    </w:p>
-    <w:p>
-      <w:pPr>
-        <w:spacing w:line="360" w:lineRule="auto"/>
-        <w:ind w:firstLine="709"/>
-        <w:jc w:val="both"/>
-        <w:rPr>
-          <w:b/>
-          <w:color w:val="auto"/>
-          <w:sz w:val="24"/>
-          <w:szCs w:val="24"/>
-        </w:rPr>
-      </w:pPr>
-      <w:proofErr w:type="spellStart"/>
-      <w:proofErr w:type="gramStart"/>
-      <w:r>
-        <w:rPr>
-          <w:b/>
-          <w:color w:val="auto"/>
-          <w:sz w:val="24"/>
-          <w:szCs w:val="24"/>
-        </w:rPr>
-        <w:t>Pré</w:t>
-      </w:r>
-      <w:proofErr w:type="spellEnd"/>
-      <w:r>
-        <w:rPr>
-          <w:b/>
-          <w:color w:val="auto"/>
-          <w:sz w:val="24"/>
-          <w:szCs w:val="24"/>
-        </w:rPr>
-        <w:t>- Condições</w:t>
-      </w:r>
-      <w:proofErr w:type="gramEnd"/>
-      <w:r>
-        <w:rPr>
-          <w:b/>
-          <w:color w:val="auto"/>
-          <w:sz w:val="24"/>
-          <w:szCs w:val="24"/>
-        </w:rPr>
-        <w:t>:</w:t>
-      </w:r>
-    </w:p>
-    <w:p>
-      <w:pPr>
-        <w:spacing w:line="360" w:lineRule="auto"/>
-        <w:ind w:firstLine="709"/>
-        <w:jc w:val="both"/>
-        <w:rPr>
-          <w:color w:val="3706EA"/>
-          <w:sz w:val="24"/>
-          <w:szCs w:val="24"/>
-        </w:rPr>
-      </w:pPr>
-      <w:r>
-        <w:rPr>
-          <w:color w:val="3706EA"/>
-          <w:sz w:val="24"/>
-          <w:szCs w:val="24"/>
-        </w:rPr>
-        <w:t>O Usuário deve estar “</w:t>
-      </w:r>
-      <w:proofErr w:type="spellStart"/>
-      <w:r>
-        <w:rPr>
-          <w:color w:val="3706EA"/>
-          <w:sz w:val="24"/>
-          <w:szCs w:val="24"/>
-        </w:rPr>
-        <w:t>logado</w:t>
-      </w:r>
-      <w:proofErr w:type="spellEnd"/>
-      <w:r>
-        <w:rPr>
-          <w:color w:val="3706EA"/>
-          <w:sz w:val="24"/>
-          <w:szCs w:val="24"/>
-        </w:rPr>
-        <w:t>” no sistema;</w:t>
+        <w:t xml:space="preserve"> mês.</w:t>
+      </w:r>
+    </w:p>
+    <w:p>
+      <w:pPr>
+        <w:spacing w:line="360" w:lineRule="auto"/>
+        <w:ind w:firstLine="709"/>
+        <w:jc w:val="both"/>
+        <w:rPr>
+          <w:b/>
+          <w:color w:val="auto"/>
+          <w:sz w:val="24"/>
+          <w:szCs w:val="24"/>
+        </w:rPr>
+      </w:pPr>
+      <w:r>
+        <w:rPr>
+          <w:b/>
+          <w:color w:val="auto"/>
+          <w:sz w:val="24"/>
+          <w:szCs w:val="24"/>
+        </w:rPr>
+        <w:t>Pré- Condições:</w:t>
+      </w:r>
+    </w:p>
+    <w:p>
+      <w:pPr>
+        <w:spacing w:line="360" w:lineRule="auto"/>
+        <w:ind w:firstLine="709"/>
+        <w:jc w:val="both"/>
+        <w:rPr>
+          <w:color w:val="3706EA"/>
+          <w:sz w:val="24"/>
+          <w:szCs w:val="24"/>
+        </w:rPr>
+      </w:pPr>
+      <w:r>
+        <w:rPr>
+          <w:color w:val="3706EA"/>
+          <w:sz w:val="24"/>
+          <w:szCs w:val="24"/>
+        </w:rPr>
+        <w:t>O Usuário deve estar “logado” no sistema;</w:t>
       </w:r>
     </w:p>
     <w:p>
@@ -16114,18 +15357,8 @@
           <w:sz w:val="24"/>
           <w:szCs w:val="24"/>
         </w:rPr>
-        <w:t xml:space="preserve">: </w:t>
-      </w:r>
-      <w:bookmarkStart w:id="4" w:name="_GoBack"/>
-      <w:r>
-        <w:rPr>
-          <w:color w:val="3706EA"/>
-          <w:sz w:val="24"/>
-          <w:szCs w:val="24"/>
-        </w:rPr>
-        <w:t xml:space="preserve">Exibe os agendamentos </w:t>
-      </w:r>
-      <w:bookmarkEnd w:id="4"/>
+        <w:t xml:space="preserve">: Exibe os agendamentos </w:t>
+      </w:r>
       <w:r>
         <w:rPr>
           <w:color w:val="3706EA"/>
@@ -16189,7 +15422,23 @@
           <w:sz w:val="24"/>
           <w:szCs w:val="24"/>
         </w:rPr>
-        <w:t>Não existe agendamentos da referida data.</w:t>
+        <w:t>Não exis</w:t>
+      </w:r>
+      <w:r>
+        <w:rPr>
+          <w:color w:val="3706EA"/>
+          <w:sz w:val="24"/>
+          <w:szCs w:val="24"/>
+        </w:rPr>
+        <w:t>te agendamentos da referida mês/ano</w:t>
+      </w:r>
+      <w:r>
+        <w:rPr>
+          <w:color w:val="3706EA"/>
+          <w:sz w:val="24"/>
+          <w:szCs w:val="24"/>
+        </w:rPr>
+        <w:t>.</w:t>
       </w:r>
     </w:p>
     <w:p>
@@ -16267,7 +15516,15 @@
           <w:sz w:val="24"/>
           <w:szCs w:val="24"/>
         </w:rPr>
-        <w:t xml:space="preserve">Buscar por: Dia/Mês/Ano; </w:t>
+        <w:t xml:space="preserve">Buscar por: </w:t>
+      </w:r>
+      <w:r>
+        <w:rPr>
+          <w:color w:val="3706EA"/>
+          <w:sz w:val="24"/>
+          <w:szCs w:val="24"/>
+        </w:rPr>
+        <w:t xml:space="preserve">Mês/Ano; </w:t>
       </w:r>
     </w:p>
     <w:p>
@@ -16307,7 +15564,23 @@
           <w:sz w:val="24"/>
           <w:szCs w:val="24"/>
         </w:rPr>
-        <w:t>Data: 02/12/2023;</w:t>
+        <w:t xml:space="preserve">Data: </w:t>
+      </w:r>
+      <w:r>
+        <w:rPr>
+          <w:color w:val="3706EA"/>
+          <w:sz w:val="24"/>
+          <w:szCs w:val="24"/>
+        </w:rPr>
+        <w:t>05</w:t>
+      </w:r>
+      <w:r>
+        <w:rPr>
+          <w:color w:val="3706EA"/>
+          <w:sz w:val="24"/>
+          <w:szCs w:val="24"/>
+        </w:rPr>
+        <w:t>/2023;</w:t>
       </w:r>
     </w:p>
     <w:p>
@@ -16463,7 +15736,23 @@
           <w:sz w:val="24"/>
           <w:szCs w:val="24"/>
         </w:rPr>
-        <w:t>Consulta de agendamento por data com situação finalizada realizada com sucesso</w:t>
+        <w:t xml:space="preserve">Consulta de agendamento por </w:t>
+      </w:r>
+      <w:r>
+        <w:rPr>
+          <w:color w:val="3706EA"/>
+          <w:sz w:val="24"/>
+          <w:szCs w:val="24"/>
+        </w:rPr>
+        <w:t>mês/ano</w:t>
+      </w:r>
+      <w:r>
+        <w:rPr>
+          <w:color w:val="3706EA"/>
+          <w:sz w:val="24"/>
+          <w:szCs w:val="24"/>
+        </w:rPr>
+        <w:t xml:space="preserve"> com situação finalizada realizada com sucesso</w:t>
       </w:r>
       <w:r>
         <w:rPr>
@@ -16549,7 +15838,15 @@
           <w:sz w:val="24"/>
           <w:szCs w:val="24"/>
         </w:rPr>
-        <w:t xml:space="preserve">Buscar por: Dia/Mês/Ano; </w:t>
+        <w:t xml:space="preserve">Buscar por: </w:t>
+      </w:r>
+      <w:r>
+        <w:rPr>
+          <w:color w:val="3706EA"/>
+          <w:sz w:val="24"/>
+          <w:szCs w:val="24"/>
+        </w:rPr>
+        <w:t xml:space="preserve">Mês/Ano; </w:t>
       </w:r>
     </w:p>
     <w:p>
@@ -16589,7 +15886,23 @@
           <w:sz w:val="24"/>
           <w:szCs w:val="24"/>
         </w:rPr>
-        <w:t>Data: 10/04/2023;</w:t>
+        <w:t xml:space="preserve">Data: </w:t>
+      </w:r>
+      <w:r>
+        <w:rPr>
+          <w:color w:val="3706EA"/>
+          <w:sz w:val="24"/>
+          <w:szCs w:val="24"/>
+        </w:rPr>
+        <w:t>11</w:t>
+      </w:r>
+      <w:r>
+        <w:rPr>
+          <w:color w:val="3706EA"/>
+          <w:sz w:val="24"/>
+          <w:szCs w:val="24"/>
+        </w:rPr>
+        <w:t>/2023;</w:t>
       </w:r>
     </w:p>
     <w:p>
@@ -16678,7 +15991,55 @@
           <w:sz w:val="24"/>
           <w:szCs w:val="24"/>
         </w:rPr>
-        <w:t>: Exibe os agendamentos finalizados buscado da referida data na tela.</w:t>
+        <w:t xml:space="preserve">: Exibe os agendamentos finalizados buscado </w:t>
+      </w:r>
+      <w:r>
+        <w:rPr>
+          <w:color w:val="3706EA"/>
+          <w:sz w:val="24"/>
+          <w:szCs w:val="24"/>
+        </w:rPr>
+        <w:t>do</w:t>
+      </w:r>
+      <w:r>
+        <w:rPr>
+          <w:color w:val="3706EA"/>
+          <w:sz w:val="24"/>
+          <w:szCs w:val="24"/>
+        </w:rPr>
+        <w:t xml:space="preserve"> referid</w:t>
+      </w:r>
+      <w:r>
+        <w:rPr>
+          <w:color w:val="3706EA"/>
+          <w:sz w:val="24"/>
+          <w:szCs w:val="24"/>
+        </w:rPr>
+        <w:t>o</w:t>
+      </w:r>
+      <w:r>
+        <w:rPr>
+          <w:color w:val="3706EA"/>
+          <w:sz w:val="24"/>
+          <w:szCs w:val="24"/>
+        </w:rPr>
+        <w:t xml:space="preserve"> </w:t>
+      </w:r>
+      <w:r>
+        <w:rPr>
+          <w:color w:val="3706EA"/>
+          <w:sz w:val="24"/>
+          <w:szCs w:val="24"/>
+        </w:rPr>
+        <w:t>mês</w:t>
+      </w:r>
+      <w:r>
+        <w:rPr>
+          <w:color w:val="3706EA"/>
+          <w:sz w:val="24"/>
+          <w:szCs w:val="24"/>
+        </w:rPr>
+        <w:t xml:space="preserve"> na tela.</w:t>
       </w:r>
     </w:p>
     <w:p>
@@ -16746,7 +16107,23 @@
           <w:sz w:val="24"/>
           <w:szCs w:val="24"/>
         </w:rPr>
-        <w:t>Consulta de agendamento por data (dia/mês/ano) com situação finalizada não realizada</w:t>
+        <w:t xml:space="preserve">Consulta de agendamento por </w:t>
+      </w:r>
+      <w:r>
+        <w:rPr>
+          <w:color w:val="3706EA"/>
+          <w:sz w:val="24"/>
+          <w:szCs w:val="24"/>
+        </w:rPr>
+        <w:t>mês/ano</w:t>
+      </w:r>
+      <w:r>
+        <w:rPr>
+          <w:color w:val="3706EA"/>
+          <w:sz w:val="24"/>
+          <w:szCs w:val="24"/>
+        </w:rPr>
+        <w:t xml:space="preserve"> com situação finalizada não realizada</w:t>
       </w:r>
       <w:r>
         <w:rPr>
@@ -16872,7 +16249,15 @@
           <w:sz w:val="24"/>
           <w:szCs w:val="24"/>
         </w:rPr>
-        <w:t>Data: 02/12/2023;</w:t>
+        <w:t>Data: 05</w:t>
+      </w:r>
+      <w:r>
+        <w:rPr>
+          <w:color w:val="3706EA"/>
+          <w:sz w:val="24"/>
+          <w:szCs w:val="24"/>
+        </w:rPr>
+        <w:t>/2023;</w:t>
       </w:r>
     </w:p>
     <w:p>
@@ -17028,7 +16413,23 @@
           <w:sz w:val="24"/>
           <w:szCs w:val="24"/>
         </w:rPr>
-        <w:t>Consulta de agendamento por data (dia/mês/ano) com situação em andamento realizada com sucesso</w:t>
+        <w:t xml:space="preserve">Consulta de agendamento por </w:t>
+      </w:r>
+      <w:r>
+        <w:rPr>
+          <w:color w:val="3706EA"/>
+          <w:sz w:val="24"/>
+          <w:szCs w:val="24"/>
+        </w:rPr>
+        <w:t xml:space="preserve">mês/ano </w:t>
+      </w:r>
+      <w:r>
+        <w:rPr>
+          <w:color w:val="3706EA"/>
+          <w:sz w:val="24"/>
+          <w:szCs w:val="24"/>
+        </w:rPr>
+        <w:t xml:space="preserve"> com situação em andamento realizada com sucesso</w:t>
       </w:r>
       <w:r>
         <w:rPr>
@@ -17154,7 +16555,15 @@
           <w:sz w:val="24"/>
           <w:szCs w:val="24"/>
         </w:rPr>
-        <w:t>Data: 25/11/2023;</w:t>
+        <w:t xml:space="preserve">Data: </w:t>
+      </w:r>
+      <w:r>
+        <w:rPr>
+          <w:color w:val="3706EA"/>
+          <w:sz w:val="24"/>
+          <w:szCs w:val="24"/>
+        </w:rPr>
+        <w:t>11/2023;</w:t>
       </w:r>
     </w:p>
     <w:p>
@@ -17260,7 +16669,39 @@
           <w:sz w:val="24"/>
           <w:szCs w:val="24"/>
         </w:rPr>
-        <w:t>: Exibe os agendamentos em andamento buscado da referida data na tela.</w:t>
+        <w:t>: Exibe os agendamen</w:t>
+      </w:r>
+      <w:r>
+        <w:rPr>
+          <w:color w:val="3706EA"/>
+          <w:sz w:val="24"/>
+          <w:szCs w:val="24"/>
+        </w:rPr>
+        <w:t>tos em andamento buscado do referido</w:t>
+      </w:r>
+      <w:r>
+        <w:rPr>
+          <w:color w:val="3706EA"/>
+          <w:sz w:val="24"/>
+          <w:szCs w:val="24"/>
+        </w:rPr>
+        <w:t xml:space="preserve"> </w:t>
+      </w:r>
+      <w:r>
+        <w:rPr>
+          <w:color w:val="3706EA"/>
+          <w:sz w:val="24"/>
+          <w:szCs w:val="24"/>
+        </w:rPr>
+        <w:t>mês/ano</w:t>
+      </w:r>
+      <w:r>
+        <w:rPr>
+          <w:color w:val="3706EA"/>
+          <w:sz w:val="24"/>
+          <w:szCs w:val="24"/>
+        </w:rPr>
+        <w:t xml:space="preserve"> na tela.</w:t>
       </w:r>
     </w:p>
     <w:p>
@@ -17341,7 +16782,23 @@
           <w:sz w:val="24"/>
           <w:szCs w:val="24"/>
         </w:rPr>
-        <w:t>Consulta de agendamento por data (dia/mês/ano) com situação em andamento não realizada</w:t>
+        <w:t xml:space="preserve">Consulta de agendamento por </w:t>
+      </w:r>
+      <w:r>
+        <w:rPr>
+          <w:color w:val="3706EA"/>
+          <w:sz w:val="24"/>
+          <w:szCs w:val="24"/>
+        </w:rPr>
+        <w:t>mês/ano</w:t>
+      </w:r>
+      <w:r>
+        <w:rPr>
+          <w:color w:val="3706EA"/>
+          <w:sz w:val="24"/>
+          <w:szCs w:val="24"/>
+        </w:rPr>
+        <w:t xml:space="preserve"> com situação em andamento não realizada</w:t>
       </w:r>
       <w:r>
         <w:rPr>
@@ -17427,7 +16884,15 @@
           <w:sz w:val="24"/>
           <w:szCs w:val="24"/>
         </w:rPr>
-        <w:t xml:space="preserve">Buscar por: Dia/Mês/Ano; </w:t>
+        <w:t xml:space="preserve">Buscar por: </w:t>
+      </w:r>
+      <w:r>
+        <w:rPr>
+          <w:color w:val="3706EA"/>
+          <w:sz w:val="24"/>
+          <w:szCs w:val="24"/>
+        </w:rPr>
+        <w:t xml:space="preserve">Mês/Ano; </w:t>
       </w:r>
     </w:p>
     <w:p>
@@ -17468,7 +16933,15 @@
           <w:sz w:val="24"/>
           <w:szCs w:val="24"/>
         </w:rPr>
-        <w:t>Data: 02/12/2023;</w:t>
+        <w:t>Data: 05</w:t>
+      </w:r>
+      <w:r>
+        <w:rPr>
+          <w:color w:val="3706EA"/>
+          <w:sz w:val="24"/>
+          <w:szCs w:val="24"/>
+        </w:rPr>
+        <w:t>/2023;</w:t>
       </w:r>
     </w:p>
     <w:p>
@@ -17624,7 +17097,23 @@
           <w:sz w:val="24"/>
           <w:szCs w:val="24"/>
         </w:rPr>
-        <w:t>Consulta de agendamento por data (dia/mês/ano) com situação agendado realizada com sucesso</w:t>
+        <w:t xml:space="preserve">Consulta de agendamento por </w:t>
+      </w:r>
+      <w:r>
+        <w:rPr>
+          <w:color w:val="3706EA"/>
+          <w:sz w:val="24"/>
+          <w:szCs w:val="24"/>
+        </w:rPr>
+        <w:t>mês/ano</w:t>
+      </w:r>
+      <w:r>
+        <w:rPr>
+          <w:color w:val="3706EA"/>
+          <w:sz w:val="24"/>
+          <w:szCs w:val="24"/>
+        </w:rPr>
+        <w:t xml:space="preserve"> com situação agendado realizada com sucesso</w:t>
       </w:r>
       <w:r>
         <w:rPr>
@@ -17710,7 +17199,15 @@
           <w:sz w:val="24"/>
           <w:szCs w:val="24"/>
         </w:rPr>
-        <w:t xml:space="preserve">Buscar por: Dia/Mês/Ano; </w:t>
+        <w:t xml:space="preserve">Buscar por: </w:t>
+      </w:r>
+      <w:r>
+        <w:rPr>
+          <w:color w:val="3706EA"/>
+          <w:sz w:val="24"/>
+          <w:szCs w:val="24"/>
+        </w:rPr>
+        <w:t xml:space="preserve">Mês/Ano; </w:t>
       </w:r>
     </w:p>
     <w:p>
@@ -17750,7 +17247,15 @@
           <w:sz w:val="24"/>
           <w:szCs w:val="24"/>
         </w:rPr>
-        <w:t>Data: 25/11/2023;</w:t>
+        <w:t xml:space="preserve">Data: </w:t>
+      </w:r>
+      <w:r>
+        <w:rPr>
+          <w:color w:val="3706EA"/>
+          <w:sz w:val="24"/>
+          <w:szCs w:val="24"/>
+        </w:rPr>
+        <w:t>11/2023;</w:t>
       </w:r>
     </w:p>
     <w:p>
@@ -17839,7 +17344,23 @@
           <w:sz w:val="24"/>
           <w:szCs w:val="24"/>
         </w:rPr>
-        <w:t>: Exibe os agendamentos com situação agendado buscado da referida data na tela.</w:t>
+        <w:t xml:space="preserve">: Exibe os agendamentos com situação agendado buscado </w:t>
+      </w:r>
+      <w:r>
+        <w:rPr>
+          <w:color w:val="3706EA"/>
+          <w:sz w:val="24"/>
+          <w:szCs w:val="24"/>
+        </w:rPr>
+        <w:t>por mês/ano</w:t>
+      </w:r>
+      <w:r>
+        <w:rPr>
+          <w:color w:val="3706EA"/>
+          <w:sz w:val="24"/>
+          <w:szCs w:val="24"/>
+        </w:rPr>
+        <w:t xml:space="preserve"> na tela.</w:t>
       </w:r>
     </w:p>
     <w:p>
@@ -17881,6 +17402,3603 @@
           <w:sz w:val="24"/>
           <w:szCs w:val="24"/>
         </w:rPr>
+        <w:t>0</w:t>
+      </w:r>
+      <w:r>
+        <w:rPr>
+          <w:b/>
+          <w:color w:val="auto"/>
+          <w:sz w:val="24"/>
+          <w:szCs w:val="24"/>
+        </w:rPr>
+        <w:t>8</w:t>
+      </w:r>
+      <w:r>
+        <w:rPr>
+          <w:b/>
+          <w:color w:val="auto"/>
+          <w:sz w:val="24"/>
+          <w:szCs w:val="24"/>
+        </w:rPr>
+        <w:t>:</w:t>
+      </w:r>
+      <w:r>
+        <w:rPr>
+          <w:color w:val="auto"/>
+          <w:sz w:val="24"/>
+          <w:szCs w:val="24"/>
+        </w:rPr>
+        <w:t xml:space="preserve"> </w:t>
+      </w:r>
+      <w:r>
+        <w:rPr>
+          <w:color w:val="3706EA"/>
+          <w:sz w:val="24"/>
+          <w:szCs w:val="24"/>
+        </w:rPr>
+        <w:t xml:space="preserve">Consulta de agendamento por </w:t>
+      </w:r>
+      <w:r>
+        <w:rPr>
+          <w:color w:val="3706EA"/>
+          <w:sz w:val="24"/>
+          <w:szCs w:val="24"/>
+        </w:rPr>
+        <w:t>mês/ano</w:t>
+      </w:r>
+      <w:r>
+        <w:rPr>
+          <w:color w:val="3706EA"/>
+          <w:sz w:val="24"/>
+          <w:szCs w:val="24"/>
+        </w:rPr>
+        <w:t xml:space="preserve"> com situação agendado não realizada</w:t>
+      </w:r>
+      <w:r>
+        <w:rPr>
+          <w:color w:val="3706EA"/>
+          <w:sz w:val="24"/>
+          <w:szCs w:val="24"/>
+        </w:rPr>
+        <w:t>.</w:t>
+      </w:r>
+    </w:p>
+    <w:p>
+      <w:pPr>
+        <w:spacing w:line="360" w:lineRule="auto"/>
+        <w:ind w:firstLine="709"/>
+        <w:jc w:val="both"/>
+        <w:rPr>
+          <w:color w:val="3706EA"/>
+          <w:sz w:val="24"/>
+          <w:szCs w:val="24"/>
+        </w:rPr>
+      </w:pPr>
+      <w:r>
+        <w:rPr>
+          <w:i/>
+          <w:color w:val="3706EA"/>
+          <w:sz w:val="24"/>
+          <w:szCs w:val="24"/>
+        </w:rPr>
+        <w:t>Dado</w:t>
+      </w:r>
+      <w:r>
+        <w:rPr>
+          <w:color w:val="3706EA"/>
+          <w:sz w:val="24"/>
+          <w:szCs w:val="24"/>
+        </w:rPr>
+        <w:t>: Usuário “administrador”,</w:t>
+      </w:r>
+    </w:p>
+    <w:p>
+      <w:pPr>
+        <w:spacing w:line="360" w:lineRule="auto"/>
+        <w:ind w:firstLine="709"/>
+        <w:jc w:val="both"/>
+        <w:rPr>
+          <w:color w:val="3706EA"/>
+          <w:sz w:val="24"/>
+          <w:szCs w:val="24"/>
+        </w:rPr>
+      </w:pPr>
+      <w:r>
+        <w:rPr>
+          <w:i/>
+          <w:color w:val="3706EA"/>
+          <w:sz w:val="24"/>
+          <w:szCs w:val="24"/>
+        </w:rPr>
+        <w:t>Quando</w:t>
+      </w:r>
+      <w:r>
+        <w:rPr>
+          <w:color w:val="3706EA"/>
+          <w:sz w:val="24"/>
+          <w:szCs w:val="24"/>
+        </w:rPr>
+        <w:t>: Seleciona a forma de consulta nos seguintes campos:</w:t>
+      </w:r>
+    </w:p>
+    <w:p>
+      <w:pPr>
+        <w:spacing w:line="360" w:lineRule="auto"/>
+        <w:ind w:firstLine="709"/>
+        <w:jc w:val="both"/>
+        <w:rPr>
+          <w:color w:val="3706EA"/>
+          <w:sz w:val="24"/>
+          <w:szCs w:val="24"/>
+        </w:rPr>
+      </w:pPr>
+      <w:r>
+        <w:rPr>
+          <w:color w:val="3706EA"/>
+          <w:sz w:val="24"/>
+          <w:szCs w:val="24"/>
+        </w:rPr>
+        <w:t xml:space="preserve">Buscar por: </w:t>
+      </w:r>
+      <w:r>
+        <w:rPr>
+          <w:color w:val="3706EA"/>
+          <w:sz w:val="24"/>
+          <w:szCs w:val="24"/>
+        </w:rPr>
+        <w:t xml:space="preserve">Mês/Ano; </w:t>
+      </w:r>
+    </w:p>
+    <w:p>
+      <w:pPr>
+        <w:spacing w:line="360" w:lineRule="auto"/>
+        <w:ind w:firstLine="709"/>
+        <w:jc w:val="both"/>
+        <w:rPr>
+          <w:color w:val="3706EA"/>
+          <w:sz w:val="24"/>
+          <w:szCs w:val="24"/>
+        </w:rPr>
+      </w:pPr>
+      <w:r>
+        <w:rPr>
+          <w:color w:val="3706EA"/>
+          <w:sz w:val="24"/>
+          <w:szCs w:val="24"/>
+        </w:rPr>
+        <w:t>Situação: Agendado;</w:t>
+      </w:r>
+    </w:p>
+    <w:p>
+      <w:pPr>
+        <w:spacing w:line="360" w:lineRule="auto"/>
+        <w:ind w:firstLine="709"/>
+        <w:jc w:val="both"/>
+        <w:rPr>
+          <w:color w:val="3706EA"/>
+          <w:sz w:val="24"/>
+          <w:szCs w:val="24"/>
+        </w:rPr>
+      </w:pPr>
+      <w:r>
+        <w:rPr>
+          <w:color w:val="3706EA"/>
+          <w:sz w:val="24"/>
+          <w:szCs w:val="24"/>
+        </w:rPr>
+        <w:t>Data: 05</w:t>
+      </w:r>
+      <w:r>
+        <w:rPr>
+          <w:color w:val="3706EA"/>
+          <w:sz w:val="24"/>
+          <w:szCs w:val="24"/>
+        </w:rPr>
+        <w:t>/2023;</w:t>
+      </w:r>
+    </w:p>
+    <w:p>
+      <w:pPr>
+        <w:spacing w:line="360" w:lineRule="auto"/>
+        <w:ind w:firstLine="709"/>
+        <w:jc w:val="both"/>
+        <w:rPr>
+          <w:color w:val="3706EA"/>
+          <w:sz w:val="24"/>
+          <w:szCs w:val="24"/>
+        </w:rPr>
+      </w:pPr>
+      <w:r>
+        <w:rPr>
+          <w:color w:val="3706EA"/>
+          <w:sz w:val="24"/>
+          <w:szCs w:val="24"/>
+        </w:rPr>
+        <w:t>Ativo: Bloqueado no Ativo;</w:t>
+      </w:r>
+    </w:p>
+    <w:p>
+      <w:pPr>
+        <w:spacing w:line="360" w:lineRule="auto"/>
+        <w:ind w:firstLine="709"/>
+        <w:jc w:val="both"/>
+        <w:rPr>
+          <w:color w:val="3706EA"/>
+          <w:sz w:val="24"/>
+          <w:szCs w:val="24"/>
+        </w:rPr>
+      </w:pPr>
+      <w:r>
+        <w:rPr>
+          <w:color w:val="3706EA"/>
+          <w:sz w:val="24"/>
+          <w:szCs w:val="24"/>
+        </w:rPr>
+        <w:t>Digite: Bloqueado para alteração;</w:t>
+      </w:r>
+    </w:p>
+    <w:p>
+      <w:pPr>
+        <w:spacing w:line="360" w:lineRule="auto"/>
+        <w:ind w:firstLine="709"/>
+        <w:jc w:val="both"/>
+        <w:rPr>
+          <w:color w:val="3706EA"/>
+          <w:sz w:val="24"/>
+          <w:szCs w:val="24"/>
+        </w:rPr>
+      </w:pPr>
+      <w:r>
+        <w:rPr>
+          <w:color w:val="3706EA"/>
+          <w:sz w:val="24"/>
+          <w:szCs w:val="24"/>
+        </w:rPr>
+        <w:t xml:space="preserve">Clica em Buscar. </w:t>
+      </w:r>
+    </w:p>
+    <w:p>
+      <w:pPr>
+        <w:spacing w:line="360" w:lineRule="auto"/>
+        <w:ind w:firstLine="709"/>
+        <w:jc w:val="both"/>
+        <w:rPr>
+          <w:color w:val="3706EA"/>
+          <w:sz w:val="24"/>
+          <w:szCs w:val="24"/>
+        </w:rPr>
+      </w:pPr>
+      <w:r>
+        <w:rPr>
+          <w:i/>
+          <w:color w:val="3706EA"/>
+          <w:sz w:val="24"/>
+          <w:szCs w:val="24"/>
+        </w:rPr>
+        <w:t>Então</w:t>
+      </w:r>
+      <w:r>
+        <w:rPr>
+          <w:color w:val="3706EA"/>
+          <w:sz w:val="24"/>
+          <w:szCs w:val="24"/>
+        </w:rPr>
+        <w:t>: Exibe mensagem “Agendamentos não encontrado”.</w:t>
+      </w:r>
+    </w:p>
+    <w:p>
+      <w:pPr>
+        <w:spacing w:line="360" w:lineRule="auto"/>
+        <w:ind w:firstLine="709"/>
+        <w:jc w:val="both"/>
+        <w:rPr>
+          <w:color w:val="3706EA"/>
+          <w:sz w:val="24"/>
+          <w:szCs w:val="24"/>
+        </w:rPr>
+      </w:pPr>
+    </w:p>
+    <w:p>
+      <w:pPr>
+        <w:spacing w:line="360" w:lineRule="auto"/>
+        <w:ind w:firstLine="709"/>
+        <w:jc w:val="both"/>
+        <w:rPr>
+          <w:color w:val="3706EA"/>
+          <w:sz w:val="24"/>
+          <w:szCs w:val="24"/>
+        </w:rPr>
+      </w:pPr>
+      <w:r>
+        <w:rPr>
+          <w:b/>
+          <w:color w:val="auto"/>
+          <w:sz w:val="24"/>
+          <w:szCs w:val="24"/>
+        </w:rPr>
+        <w:t xml:space="preserve">Cenário </w:t>
+      </w:r>
+      <w:r>
+        <w:rPr>
+          <w:b/>
+          <w:color w:val="auto"/>
+          <w:sz w:val="24"/>
+          <w:szCs w:val="24"/>
+        </w:rPr>
+        <w:t>0</w:t>
+      </w:r>
+      <w:r>
+        <w:rPr>
+          <w:b/>
+          <w:color w:val="auto"/>
+          <w:sz w:val="24"/>
+          <w:szCs w:val="24"/>
+        </w:rPr>
+        <w:t>9</w:t>
+      </w:r>
+      <w:r>
+        <w:rPr>
+          <w:b/>
+          <w:color w:val="auto"/>
+          <w:sz w:val="24"/>
+          <w:szCs w:val="24"/>
+        </w:rPr>
+        <w:t>:</w:t>
+      </w:r>
+      <w:r>
+        <w:rPr>
+          <w:color w:val="auto"/>
+          <w:sz w:val="24"/>
+          <w:szCs w:val="24"/>
+        </w:rPr>
+        <w:t xml:space="preserve"> </w:t>
+      </w:r>
+      <w:r>
+        <w:rPr>
+          <w:color w:val="3706EA"/>
+          <w:sz w:val="24"/>
+          <w:szCs w:val="24"/>
+        </w:rPr>
+        <w:t xml:space="preserve">Consulta de agendamento </w:t>
+      </w:r>
+      <w:r>
+        <w:rPr>
+          <w:color w:val="3706EA"/>
+          <w:sz w:val="24"/>
+          <w:szCs w:val="24"/>
+        </w:rPr>
+        <w:t>inativo por mês/ano realizada com sucesso</w:t>
+      </w:r>
+      <w:r>
+        <w:rPr>
+          <w:color w:val="3706EA"/>
+          <w:sz w:val="24"/>
+          <w:szCs w:val="24"/>
+        </w:rPr>
+        <w:t>.</w:t>
+      </w:r>
+    </w:p>
+    <w:p>
+      <w:pPr>
+        <w:spacing w:line="360" w:lineRule="auto"/>
+        <w:ind w:firstLine="709"/>
+        <w:jc w:val="both"/>
+        <w:rPr>
+          <w:color w:val="3706EA"/>
+          <w:sz w:val="24"/>
+          <w:szCs w:val="24"/>
+        </w:rPr>
+      </w:pPr>
+      <w:r>
+        <w:rPr>
+          <w:i/>
+          <w:color w:val="3706EA"/>
+          <w:sz w:val="24"/>
+          <w:szCs w:val="24"/>
+        </w:rPr>
+        <w:t>Dado</w:t>
+      </w:r>
+      <w:r>
+        <w:rPr>
+          <w:color w:val="3706EA"/>
+          <w:sz w:val="24"/>
+          <w:szCs w:val="24"/>
+        </w:rPr>
+        <w:t>: Usuário “administrador”,</w:t>
+      </w:r>
+    </w:p>
+    <w:p>
+      <w:pPr>
+        <w:spacing w:line="360" w:lineRule="auto"/>
+        <w:ind w:firstLine="709"/>
+        <w:jc w:val="both"/>
+        <w:rPr>
+          <w:color w:val="3706EA"/>
+          <w:sz w:val="24"/>
+          <w:szCs w:val="24"/>
+        </w:rPr>
+      </w:pPr>
+      <w:r>
+        <w:rPr>
+          <w:i/>
+          <w:color w:val="3706EA"/>
+          <w:sz w:val="24"/>
+          <w:szCs w:val="24"/>
+        </w:rPr>
+        <w:t>Quando</w:t>
+      </w:r>
+      <w:r>
+        <w:rPr>
+          <w:color w:val="3706EA"/>
+          <w:sz w:val="24"/>
+          <w:szCs w:val="24"/>
+        </w:rPr>
+        <w:t>: Seleciona a forma de consulta nos seguintes campos:</w:t>
+      </w:r>
+    </w:p>
+    <w:p>
+      <w:pPr>
+        <w:spacing w:line="360" w:lineRule="auto"/>
+        <w:ind w:firstLine="709"/>
+        <w:jc w:val="both"/>
+        <w:rPr>
+          <w:color w:val="3706EA"/>
+          <w:sz w:val="24"/>
+          <w:szCs w:val="24"/>
+        </w:rPr>
+      </w:pPr>
+      <w:r>
+        <w:rPr>
+          <w:color w:val="3706EA"/>
+          <w:sz w:val="24"/>
+          <w:szCs w:val="24"/>
+        </w:rPr>
+        <w:t xml:space="preserve">Buscar por: Mês/Ano; </w:t>
+      </w:r>
+    </w:p>
+    <w:p>
+      <w:pPr>
+        <w:spacing w:line="360" w:lineRule="auto"/>
+        <w:ind w:firstLine="709"/>
+        <w:jc w:val="both"/>
+        <w:rPr>
+          <w:color w:val="3706EA"/>
+          <w:sz w:val="24"/>
+          <w:szCs w:val="24"/>
+        </w:rPr>
+      </w:pPr>
+      <w:r>
+        <w:rPr>
+          <w:color w:val="3706EA"/>
+          <w:sz w:val="24"/>
+          <w:szCs w:val="24"/>
+        </w:rPr>
+        <w:t>Situação</w:t>
+      </w:r>
+      <w:r>
+        <w:rPr>
+          <w:color w:val="3706EA"/>
+          <w:sz w:val="24"/>
+          <w:szCs w:val="24"/>
+        </w:rPr>
+        <w:t>: Bloqueado em todos</w:t>
+      </w:r>
+      <w:r>
+        <w:rPr>
+          <w:color w:val="3706EA"/>
+          <w:sz w:val="24"/>
+          <w:szCs w:val="24"/>
+        </w:rPr>
+        <w:t>;</w:t>
+      </w:r>
+    </w:p>
+    <w:p>
+      <w:pPr>
+        <w:spacing w:line="360" w:lineRule="auto"/>
+        <w:ind w:firstLine="709"/>
+        <w:jc w:val="both"/>
+        <w:rPr>
+          <w:color w:val="3706EA"/>
+          <w:sz w:val="24"/>
+          <w:szCs w:val="24"/>
+        </w:rPr>
+      </w:pPr>
+      <w:r>
+        <w:rPr>
+          <w:color w:val="3706EA"/>
+          <w:sz w:val="24"/>
+          <w:szCs w:val="24"/>
+        </w:rPr>
+        <w:t>Data: 05/2023;</w:t>
+      </w:r>
+    </w:p>
+    <w:p>
+      <w:pPr>
+        <w:spacing w:line="360" w:lineRule="auto"/>
+        <w:ind w:firstLine="709"/>
+        <w:jc w:val="both"/>
+        <w:rPr>
+          <w:color w:val="3706EA"/>
+          <w:sz w:val="24"/>
+          <w:szCs w:val="24"/>
+        </w:rPr>
+      </w:pPr>
+      <w:r>
+        <w:rPr>
+          <w:color w:val="3706EA"/>
+          <w:sz w:val="24"/>
+          <w:szCs w:val="24"/>
+        </w:rPr>
+        <w:t xml:space="preserve">Ativo: </w:t>
+      </w:r>
+      <w:r>
+        <w:rPr>
+          <w:color w:val="3706EA"/>
+          <w:sz w:val="24"/>
+          <w:szCs w:val="24"/>
+        </w:rPr>
+        <w:t>Inativo</w:t>
+      </w:r>
+      <w:r>
+        <w:rPr>
+          <w:color w:val="3706EA"/>
+          <w:sz w:val="24"/>
+          <w:szCs w:val="24"/>
+        </w:rPr>
+        <w:t>;</w:t>
+      </w:r>
+    </w:p>
+    <w:p>
+      <w:pPr>
+        <w:spacing w:line="360" w:lineRule="auto"/>
+        <w:ind w:firstLine="709"/>
+        <w:jc w:val="both"/>
+        <w:rPr>
+          <w:color w:val="3706EA"/>
+          <w:sz w:val="24"/>
+          <w:szCs w:val="24"/>
+        </w:rPr>
+      </w:pPr>
+      <w:r>
+        <w:rPr>
+          <w:color w:val="3706EA"/>
+          <w:sz w:val="24"/>
+          <w:szCs w:val="24"/>
+        </w:rPr>
+        <w:t>Digite: Bloqueado para alteração;</w:t>
+      </w:r>
+    </w:p>
+    <w:p>
+      <w:pPr>
+        <w:spacing w:line="360" w:lineRule="auto"/>
+        <w:ind w:firstLine="709"/>
+        <w:jc w:val="both"/>
+        <w:rPr>
+          <w:color w:val="3706EA"/>
+          <w:sz w:val="24"/>
+          <w:szCs w:val="24"/>
+        </w:rPr>
+      </w:pPr>
+      <w:r>
+        <w:rPr>
+          <w:color w:val="3706EA"/>
+          <w:sz w:val="24"/>
+          <w:szCs w:val="24"/>
+        </w:rPr>
+        <w:t xml:space="preserve">Clica em Buscar. </w:t>
+      </w:r>
+    </w:p>
+    <w:p>
+      <w:pPr>
+        <w:spacing w:line="360" w:lineRule="auto"/>
+        <w:ind w:firstLine="709"/>
+        <w:jc w:val="both"/>
+        <w:rPr>
+          <w:color w:val="3706EA"/>
+          <w:sz w:val="24"/>
+          <w:szCs w:val="24"/>
+        </w:rPr>
+      </w:pPr>
+      <w:r>
+        <w:rPr>
+          <w:i/>
+          <w:color w:val="3706EA"/>
+          <w:sz w:val="24"/>
+          <w:szCs w:val="24"/>
+        </w:rPr>
+        <w:t>Então</w:t>
+      </w:r>
+      <w:r>
+        <w:rPr>
+          <w:color w:val="3706EA"/>
+          <w:sz w:val="24"/>
+          <w:szCs w:val="24"/>
+        </w:rPr>
+        <w:t xml:space="preserve">: </w:t>
+      </w:r>
+      <w:r>
+        <w:rPr>
+          <w:color w:val="3706EA"/>
+          <w:sz w:val="24"/>
+          <w:szCs w:val="24"/>
+        </w:rPr>
+        <w:t>Exibe os agendamentos inativos na tela referente ao mês/ano.</w:t>
+      </w:r>
+    </w:p>
+    <w:p>
+      <w:pPr>
+        <w:spacing w:line="360" w:lineRule="auto"/>
+        <w:ind w:firstLine="709"/>
+        <w:jc w:val="both"/>
+        <w:rPr>
+          <w:color w:val="3706EA"/>
+          <w:sz w:val="24"/>
+          <w:szCs w:val="24"/>
+        </w:rPr>
+      </w:pPr>
+    </w:p>
+    <w:p>
+      <w:pPr>
+        <w:spacing w:line="360" w:lineRule="auto"/>
+        <w:ind w:firstLine="709"/>
+        <w:jc w:val="both"/>
+        <w:rPr>
+          <w:color w:val="3706EA"/>
+          <w:sz w:val="24"/>
+          <w:szCs w:val="24"/>
+        </w:rPr>
+      </w:pPr>
+      <w:r>
+        <w:rPr>
+          <w:b/>
+          <w:color w:val="auto"/>
+          <w:sz w:val="24"/>
+          <w:szCs w:val="24"/>
+        </w:rPr>
+        <w:t xml:space="preserve">Cenário </w:t>
+      </w:r>
+      <w:r>
+        <w:rPr>
+          <w:b/>
+          <w:color w:val="auto"/>
+          <w:sz w:val="24"/>
+          <w:szCs w:val="24"/>
+        </w:rPr>
+        <w:t>10</w:t>
+      </w:r>
+      <w:r>
+        <w:rPr>
+          <w:b/>
+          <w:color w:val="auto"/>
+          <w:sz w:val="24"/>
+          <w:szCs w:val="24"/>
+        </w:rPr>
+        <w:t>:</w:t>
+      </w:r>
+      <w:r>
+        <w:rPr>
+          <w:color w:val="auto"/>
+          <w:sz w:val="24"/>
+          <w:szCs w:val="24"/>
+        </w:rPr>
+        <w:t xml:space="preserve"> </w:t>
+      </w:r>
+      <w:r>
+        <w:rPr>
+          <w:color w:val="3706EA"/>
+          <w:sz w:val="24"/>
+          <w:szCs w:val="24"/>
+        </w:rPr>
+        <w:t>Consulta de agendamento</w:t>
+      </w:r>
+      <w:r>
+        <w:rPr>
+          <w:color w:val="3706EA"/>
+          <w:sz w:val="24"/>
+          <w:szCs w:val="24"/>
+        </w:rPr>
+        <w:t xml:space="preserve"> inativos</w:t>
+      </w:r>
+      <w:r>
+        <w:rPr>
+          <w:color w:val="3706EA"/>
+          <w:sz w:val="24"/>
+          <w:szCs w:val="24"/>
+        </w:rPr>
+        <w:t xml:space="preserve"> por mês/ano </w:t>
+      </w:r>
+      <w:r>
+        <w:rPr>
+          <w:color w:val="3706EA"/>
+          <w:sz w:val="24"/>
+          <w:szCs w:val="24"/>
+        </w:rPr>
+        <w:t>não realizada</w:t>
+      </w:r>
+      <w:r>
+        <w:rPr>
+          <w:color w:val="3706EA"/>
+          <w:sz w:val="24"/>
+          <w:szCs w:val="24"/>
+        </w:rPr>
+        <w:t>.</w:t>
+      </w:r>
+    </w:p>
+    <w:p>
+      <w:pPr>
+        <w:spacing w:line="360" w:lineRule="auto"/>
+        <w:ind w:firstLine="709"/>
+        <w:jc w:val="both"/>
+        <w:rPr>
+          <w:color w:val="3706EA"/>
+          <w:sz w:val="24"/>
+          <w:szCs w:val="24"/>
+        </w:rPr>
+      </w:pPr>
+      <w:r>
+        <w:rPr>
+          <w:i/>
+          <w:color w:val="3706EA"/>
+          <w:sz w:val="24"/>
+          <w:szCs w:val="24"/>
+        </w:rPr>
+        <w:t>Dado</w:t>
+      </w:r>
+      <w:r>
+        <w:rPr>
+          <w:color w:val="3706EA"/>
+          <w:sz w:val="24"/>
+          <w:szCs w:val="24"/>
+        </w:rPr>
+        <w:t>: Usuário “administrador”,</w:t>
+      </w:r>
+    </w:p>
+    <w:p>
+      <w:pPr>
+        <w:spacing w:line="360" w:lineRule="auto"/>
+        <w:ind w:firstLine="709"/>
+        <w:jc w:val="both"/>
+        <w:rPr>
+          <w:color w:val="3706EA"/>
+          <w:sz w:val="24"/>
+          <w:szCs w:val="24"/>
+        </w:rPr>
+      </w:pPr>
+      <w:r>
+        <w:rPr>
+          <w:i/>
+          <w:color w:val="3706EA"/>
+          <w:sz w:val="24"/>
+          <w:szCs w:val="24"/>
+        </w:rPr>
+        <w:t>Quando</w:t>
+      </w:r>
+      <w:r>
+        <w:rPr>
+          <w:color w:val="3706EA"/>
+          <w:sz w:val="24"/>
+          <w:szCs w:val="24"/>
+        </w:rPr>
+        <w:t>: Seleciona a forma de consulta nos seguintes campos:</w:t>
+      </w:r>
+    </w:p>
+    <w:p>
+      <w:pPr>
+        <w:spacing w:line="360" w:lineRule="auto"/>
+        <w:ind w:firstLine="709"/>
+        <w:jc w:val="both"/>
+        <w:rPr>
+          <w:color w:val="3706EA"/>
+          <w:sz w:val="24"/>
+          <w:szCs w:val="24"/>
+        </w:rPr>
+      </w:pPr>
+      <w:r>
+        <w:rPr>
+          <w:color w:val="3706EA"/>
+          <w:sz w:val="24"/>
+          <w:szCs w:val="24"/>
+        </w:rPr>
+        <w:t xml:space="preserve">Buscar por: Mês/Ano; </w:t>
+      </w:r>
+    </w:p>
+    <w:p>
+      <w:pPr>
+        <w:spacing w:line="360" w:lineRule="auto"/>
+        <w:ind w:firstLine="709"/>
+        <w:jc w:val="both"/>
+        <w:rPr>
+          <w:color w:val="3706EA"/>
+          <w:sz w:val="24"/>
+          <w:szCs w:val="24"/>
+        </w:rPr>
+      </w:pPr>
+      <w:r>
+        <w:rPr>
+          <w:color w:val="3706EA"/>
+          <w:sz w:val="24"/>
+          <w:szCs w:val="24"/>
+        </w:rPr>
+        <w:t xml:space="preserve">Situação: </w:t>
+      </w:r>
+      <w:r>
+        <w:rPr>
+          <w:color w:val="3706EA"/>
+          <w:sz w:val="24"/>
+          <w:szCs w:val="24"/>
+        </w:rPr>
+        <w:t>Bloqueado em todos</w:t>
+      </w:r>
+      <w:r>
+        <w:rPr>
+          <w:color w:val="3706EA"/>
+          <w:sz w:val="24"/>
+          <w:szCs w:val="24"/>
+        </w:rPr>
+        <w:t>;</w:t>
+      </w:r>
+    </w:p>
+    <w:p>
+      <w:pPr>
+        <w:spacing w:line="360" w:lineRule="auto"/>
+        <w:ind w:firstLine="709"/>
+        <w:jc w:val="both"/>
+        <w:rPr>
+          <w:color w:val="3706EA"/>
+          <w:sz w:val="24"/>
+          <w:szCs w:val="24"/>
+        </w:rPr>
+      </w:pPr>
+      <w:r>
+        <w:rPr>
+          <w:color w:val="3706EA"/>
+          <w:sz w:val="24"/>
+          <w:szCs w:val="24"/>
+        </w:rPr>
+        <w:t>Data: 05/2023;</w:t>
+      </w:r>
+    </w:p>
+    <w:p>
+      <w:pPr>
+        <w:spacing w:line="360" w:lineRule="auto"/>
+        <w:ind w:firstLine="709"/>
+        <w:jc w:val="both"/>
+        <w:rPr>
+          <w:color w:val="3706EA"/>
+          <w:sz w:val="24"/>
+          <w:szCs w:val="24"/>
+        </w:rPr>
+      </w:pPr>
+      <w:r>
+        <w:rPr>
+          <w:color w:val="3706EA"/>
+          <w:sz w:val="24"/>
+          <w:szCs w:val="24"/>
+        </w:rPr>
+        <w:t xml:space="preserve">Ativo: </w:t>
+      </w:r>
+      <w:r>
+        <w:rPr>
+          <w:color w:val="3706EA"/>
+          <w:sz w:val="24"/>
+          <w:szCs w:val="24"/>
+        </w:rPr>
+        <w:t>Inativo</w:t>
+      </w:r>
+      <w:r>
+        <w:rPr>
+          <w:color w:val="3706EA"/>
+          <w:sz w:val="24"/>
+          <w:szCs w:val="24"/>
+        </w:rPr>
+        <w:t>;</w:t>
+      </w:r>
+    </w:p>
+    <w:p>
+      <w:pPr>
+        <w:spacing w:line="360" w:lineRule="auto"/>
+        <w:ind w:firstLine="709"/>
+        <w:jc w:val="both"/>
+        <w:rPr>
+          <w:color w:val="3706EA"/>
+          <w:sz w:val="24"/>
+          <w:szCs w:val="24"/>
+        </w:rPr>
+      </w:pPr>
+      <w:r>
+        <w:rPr>
+          <w:color w:val="3706EA"/>
+          <w:sz w:val="24"/>
+          <w:szCs w:val="24"/>
+        </w:rPr>
+        <w:t>Digite: Bloqueado para alteração;</w:t>
+      </w:r>
+    </w:p>
+    <w:p>
+      <w:pPr>
+        <w:spacing w:line="360" w:lineRule="auto"/>
+        <w:ind w:firstLine="709"/>
+        <w:jc w:val="both"/>
+        <w:rPr>
+          <w:color w:val="3706EA"/>
+          <w:sz w:val="24"/>
+          <w:szCs w:val="24"/>
+        </w:rPr>
+      </w:pPr>
+      <w:r>
+        <w:rPr>
+          <w:color w:val="3706EA"/>
+          <w:sz w:val="24"/>
+          <w:szCs w:val="24"/>
+        </w:rPr>
+        <w:t xml:space="preserve">Clica em Buscar. </w:t>
+      </w:r>
+    </w:p>
+    <w:p>
+      <w:pPr>
+        <w:spacing w:line="360" w:lineRule="auto"/>
+        <w:ind w:firstLine="709"/>
+        <w:jc w:val="both"/>
+        <w:rPr>
+          <w:color w:val="3706EA"/>
+          <w:sz w:val="24"/>
+          <w:szCs w:val="24"/>
+        </w:rPr>
+      </w:pPr>
+      <w:r>
+        <w:rPr>
+          <w:i/>
+          <w:color w:val="3706EA"/>
+          <w:sz w:val="24"/>
+          <w:szCs w:val="24"/>
+        </w:rPr>
+        <w:t>Então</w:t>
+      </w:r>
+      <w:r>
+        <w:rPr>
+          <w:color w:val="3706EA"/>
+          <w:sz w:val="24"/>
+          <w:szCs w:val="24"/>
+        </w:rPr>
+        <w:t>: Exibe mensagem “Agendamentos não encontrado”.</w:t>
+      </w:r>
+    </w:p>
+    <w:p>
+      <w:pPr>
+        <w:spacing w:line="360" w:lineRule="auto"/>
+        <w:ind w:firstLine="709"/>
+        <w:jc w:val="both"/>
+        <w:rPr>
+          <w:color w:val="3706EA"/>
+          <w:sz w:val="24"/>
+          <w:szCs w:val="24"/>
+        </w:rPr>
+      </w:pPr>
+    </w:p>
+    <w:p>
+      <w:pPr>
+        <w:pStyle w:val="PargrafodaLista"/>
+        <w:numPr>
+          <w:ilvl w:val="0"/>
+          <w:numId w:val="14"/>
+        </w:numPr>
+        <w:shd w:val="clear" w:color="auto" w:fill="4472C4" w:themeFill="accent1"/>
+        <w:spacing w:line="360" w:lineRule="auto"/>
+        <w:jc w:val="both"/>
+        <w:rPr>
+          <w:sz w:val="24"/>
+          <w:szCs w:val="24"/>
+        </w:rPr>
+      </w:pPr>
+      <w:r>
+        <w:rPr>
+          <w:b/>
+          <w:sz w:val="24"/>
+          <w:szCs w:val="24"/>
+        </w:rPr>
+        <w:t>Funcionalidade</w:t>
+      </w:r>
+      <w:r>
+        <w:rPr>
+          <w:sz w:val="24"/>
+          <w:szCs w:val="24"/>
+        </w:rPr>
+        <w:t xml:space="preserve">: </w:t>
+      </w:r>
+    </w:p>
+    <w:p>
+      <w:pPr>
+        <w:spacing w:line="360" w:lineRule="auto"/>
+        <w:ind w:left="720" w:firstLine="720"/>
+        <w:jc w:val="both"/>
+        <w:rPr>
+          <w:sz w:val="24"/>
+          <w:szCs w:val="24"/>
+        </w:rPr>
+      </w:pPr>
+      <w:r>
+        <w:rPr>
+          <w:color w:val="3706EA"/>
+          <w:sz w:val="24"/>
+          <w:szCs w:val="24"/>
+        </w:rPr>
+        <w:t>Realizar consulta de agendamentos cadastrados no sistema por mês/ano.</w:t>
+      </w:r>
+    </w:p>
+    <w:p>
+      <w:pPr>
+        <w:spacing w:line="360" w:lineRule="auto"/>
+        <w:ind w:firstLine="709"/>
+        <w:jc w:val="both"/>
+        <w:rPr>
+          <w:b/>
+          <w:color w:val="auto"/>
+          <w:sz w:val="24"/>
+          <w:szCs w:val="24"/>
+        </w:rPr>
+      </w:pPr>
+      <w:r>
+        <w:rPr>
+          <w:b/>
+          <w:color w:val="auto"/>
+          <w:sz w:val="24"/>
+          <w:szCs w:val="24"/>
+        </w:rPr>
+        <w:t>História de Usuário:</w:t>
+      </w:r>
+    </w:p>
+    <w:p>
+      <w:pPr>
+        <w:spacing w:line="360" w:lineRule="auto"/>
+        <w:ind w:firstLine="720"/>
+        <w:jc w:val="both"/>
+        <w:rPr>
+          <w:color w:val="3706EA"/>
+          <w:sz w:val="24"/>
+          <w:szCs w:val="24"/>
+        </w:rPr>
+      </w:pPr>
+      <w:r>
+        <w:rPr>
+          <w:i/>
+          <w:color w:val="3706EA"/>
+          <w:sz w:val="24"/>
+          <w:szCs w:val="24"/>
+        </w:rPr>
+        <w:t>Dado</w:t>
+      </w:r>
+      <w:r>
+        <w:rPr>
+          <w:color w:val="3706EA"/>
+          <w:sz w:val="24"/>
+          <w:szCs w:val="24"/>
+        </w:rPr>
+        <w:t>: Usuário “administrador”, e senha “adm1234’, deseja ver os ag</w:t>
+      </w:r>
+      <w:r>
+        <w:rPr>
+          <w:color w:val="3706EA"/>
+          <w:sz w:val="24"/>
+          <w:szCs w:val="24"/>
+        </w:rPr>
+        <w:t xml:space="preserve">endamentos de um determinado </w:t>
+      </w:r>
+      <w:r>
+        <w:rPr>
+          <w:color w:val="3706EA"/>
+          <w:sz w:val="24"/>
+          <w:szCs w:val="24"/>
+        </w:rPr>
+        <w:t>ano</w:t>
+      </w:r>
+      <w:r>
+        <w:rPr>
+          <w:color w:val="3706EA"/>
+          <w:sz w:val="24"/>
+          <w:szCs w:val="24"/>
+        </w:rPr>
+        <w:t xml:space="preserve"> para analisa fins de análise de volume de agendamentos </w:t>
+      </w:r>
+      <w:r>
+        <w:rPr>
+          <w:color w:val="3706EA"/>
+          <w:sz w:val="24"/>
+          <w:szCs w:val="24"/>
+        </w:rPr>
+        <w:t xml:space="preserve">finalizados, em andamento, finalizado e cancelados em determinado </w:t>
+      </w:r>
+      <w:r>
+        <w:rPr>
+          <w:color w:val="3706EA"/>
+          <w:sz w:val="24"/>
+          <w:szCs w:val="24"/>
+        </w:rPr>
+        <w:lastRenderedPageBreak/>
+        <w:t>mês.</w:t>
+      </w:r>
+    </w:p>
+    <w:p>
+      <w:pPr>
+        <w:spacing w:line="360" w:lineRule="auto"/>
+        <w:ind w:firstLine="709"/>
+        <w:jc w:val="both"/>
+        <w:rPr>
+          <w:b/>
+          <w:color w:val="auto"/>
+          <w:sz w:val="24"/>
+          <w:szCs w:val="24"/>
+        </w:rPr>
+      </w:pPr>
+      <w:r>
+        <w:rPr>
+          <w:b/>
+          <w:color w:val="auto"/>
+          <w:sz w:val="24"/>
+          <w:szCs w:val="24"/>
+        </w:rPr>
+        <w:t>Pré- Condições:</w:t>
+      </w:r>
+    </w:p>
+    <w:p>
+      <w:pPr>
+        <w:spacing w:line="360" w:lineRule="auto"/>
+        <w:ind w:firstLine="709"/>
+        <w:jc w:val="both"/>
+        <w:rPr>
+          <w:color w:val="3706EA"/>
+          <w:sz w:val="24"/>
+          <w:szCs w:val="24"/>
+        </w:rPr>
+      </w:pPr>
+      <w:r>
+        <w:rPr>
+          <w:color w:val="3706EA"/>
+          <w:sz w:val="24"/>
+          <w:szCs w:val="24"/>
+        </w:rPr>
+        <w:t>O Usuário deve estar “logado” no sistema;</w:t>
+      </w:r>
+    </w:p>
+    <w:p>
+      <w:pPr>
+        <w:spacing w:line="360" w:lineRule="auto"/>
+        <w:ind w:firstLine="709"/>
+        <w:jc w:val="both"/>
+        <w:rPr>
+          <w:color w:val="3706EA"/>
+          <w:sz w:val="24"/>
+          <w:szCs w:val="24"/>
+        </w:rPr>
+      </w:pPr>
+      <w:r>
+        <w:rPr>
+          <w:b/>
+          <w:color w:val="auto"/>
+          <w:sz w:val="24"/>
+          <w:szCs w:val="24"/>
+        </w:rPr>
+        <w:t>Cenário 01:</w:t>
+      </w:r>
+      <w:r>
+        <w:rPr>
+          <w:color w:val="auto"/>
+          <w:sz w:val="24"/>
+          <w:szCs w:val="24"/>
+        </w:rPr>
+        <w:t xml:space="preserve"> </w:t>
+      </w:r>
+      <w:r>
+        <w:rPr>
+          <w:color w:val="3706EA"/>
+          <w:sz w:val="24"/>
+          <w:szCs w:val="24"/>
+        </w:rPr>
+        <w:t>C</w:t>
+      </w:r>
+      <w:r>
+        <w:rPr>
+          <w:color w:val="3706EA"/>
+          <w:sz w:val="24"/>
+          <w:szCs w:val="24"/>
+        </w:rPr>
+        <w:t xml:space="preserve">onsulta dos agendamentos por </w:t>
+      </w:r>
+      <w:r>
+        <w:rPr>
+          <w:color w:val="3706EA"/>
+          <w:sz w:val="24"/>
+          <w:szCs w:val="24"/>
+        </w:rPr>
+        <w:t>ano realizado com sucesso</w:t>
+      </w:r>
+      <w:r>
+        <w:rPr>
+          <w:color w:val="3706EA"/>
+          <w:sz w:val="24"/>
+          <w:szCs w:val="24"/>
+        </w:rPr>
+        <w:t>.</w:t>
+      </w:r>
+    </w:p>
+    <w:p>
+      <w:pPr>
+        <w:spacing w:line="360" w:lineRule="auto"/>
+        <w:ind w:firstLine="709"/>
+        <w:jc w:val="both"/>
+        <w:rPr>
+          <w:color w:val="3706EA"/>
+          <w:sz w:val="24"/>
+          <w:szCs w:val="24"/>
+        </w:rPr>
+      </w:pPr>
+      <w:r>
+        <w:rPr>
+          <w:i/>
+          <w:color w:val="3706EA"/>
+          <w:sz w:val="24"/>
+          <w:szCs w:val="24"/>
+        </w:rPr>
+        <w:t>Dado</w:t>
+      </w:r>
+      <w:r>
+        <w:rPr>
+          <w:color w:val="3706EA"/>
+          <w:sz w:val="24"/>
+          <w:szCs w:val="24"/>
+        </w:rPr>
+        <w:t>: Usuário “administrador”,</w:t>
+      </w:r>
+    </w:p>
+    <w:p>
+      <w:pPr>
+        <w:spacing w:line="360" w:lineRule="auto"/>
+        <w:ind w:firstLine="709"/>
+        <w:jc w:val="both"/>
+        <w:rPr>
+          <w:color w:val="3706EA"/>
+          <w:sz w:val="24"/>
+          <w:szCs w:val="24"/>
+        </w:rPr>
+      </w:pPr>
+      <w:r>
+        <w:rPr>
+          <w:i/>
+          <w:color w:val="3706EA"/>
+          <w:sz w:val="24"/>
+          <w:szCs w:val="24"/>
+        </w:rPr>
+        <w:t>Quando</w:t>
+      </w:r>
+      <w:r>
+        <w:rPr>
+          <w:color w:val="3706EA"/>
+          <w:sz w:val="24"/>
+          <w:szCs w:val="24"/>
+        </w:rPr>
+        <w:t>: Seleciona a forma de consulta nos seguintes campos:</w:t>
+      </w:r>
+    </w:p>
+    <w:p>
+      <w:pPr>
+        <w:spacing w:line="360" w:lineRule="auto"/>
+        <w:ind w:firstLine="709"/>
+        <w:jc w:val="both"/>
+        <w:rPr>
+          <w:color w:val="3706EA"/>
+          <w:sz w:val="24"/>
+          <w:szCs w:val="24"/>
+        </w:rPr>
+      </w:pPr>
+      <w:r>
+        <w:rPr>
+          <w:color w:val="3706EA"/>
+          <w:sz w:val="24"/>
+          <w:szCs w:val="24"/>
+        </w:rPr>
+        <w:t xml:space="preserve">Buscar por: </w:t>
+      </w:r>
+      <w:r>
+        <w:rPr>
+          <w:color w:val="3706EA"/>
+          <w:sz w:val="24"/>
+          <w:szCs w:val="24"/>
+        </w:rPr>
+        <w:t xml:space="preserve">Ano; </w:t>
+      </w:r>
+    </w:p>
+    <w:p>
+      <w:pPr>
+        <w:spacing w:line="360" w:lineRule="auto"/>
+        <w:ind w:firstLine="709"/>
+        <w:jc w:val="both"/>
+        <w:rPr>
+          <w:color w:val="3706EA"/>
+          <w:sz w:val="24"/>
+          <w:szCs w:val="24"/>
+        </w:rPr>
+      </w:pPr>
+      <w:r>
+        <w:rPr>
+          <w:color w:val="3706EA"/>
+          <w:sz w:val="24"/>
+          <w:szCs w:val="24"/>
+        </w:rPr>
+        <w:t>Situação: Todos;</w:t>
+      </w:r>
+    </w:p>
+    <w:p>
+      <w:pPr>
+        <w:spacing w:line="360" w:lineRule="auto"/>
+        <w:ind w:firstLine="709"/>
+        <w:jc w:val="both"/>
+        <w:rPr>
+          <w:color w:val="3706EA"/>
+          <w:sz w:val="24"/>
+          <w:szCs w:val="24"/>
+        </w:rPr>
+      </w:pPr>
+      <w:r>
+        <w:rPr>
+          <w:color w:val="3706EA"/>
+          <w:sz w:val="24"/>
+          <w:szCs w:val="24"/>
+        </w:rPr>
+        <w:t>Ativo: Todos;</w:t>
+      </w:r>
+    </w:p>
+    <w:p>
+      <w:pPr>
+        <w:spacing w:line="360" w:lineRule="auto"/>
+        <w:ind w:firstLine="709"/>
+        <w:jc w:val="both"/>
+        <w:rPr>
+          <w:color w:val="3706EA"/>
+          <w:sz w:val="24"/>
+          <w:szCs w:val="24"/>
+        </w:rPr>
+      </w:pPr>
+      <w:r>
+        <w:rPr>
+          <w:color w:val="3706EA"/>
+          <w:sz w:val="24"/>
+          <w:szCs w:val="24"/>
+        </w:rPr>
+        <w:t xml:space="preserve">Data: </w:t>
+      </w:r>
+      <w:r>
+        <w:rPr>
+          <w:color w:val="3706EA"/>
+          <w:sz w:val="24"/>
+          <w:szCs w:val="24"/>
+        </w:rPr>
+        <w:t>2023;</w:t>
+      </w:r>
+    </w:p>
+    <w:p>
+      <w:pPr>
+        <w:spacing w:line="360" w:lineRule="auto"/>
+        <w:ind w:firstLine="709"/>
+        <w:jc w:val="both"/>
+        <w:rPr>
+          <w:color w:val="3706EA"/>
+          <w:sz w:val="24"/>
+          <w:szCs w:val="24"/>
+        </w:rPr>
+      </w:pPr>
+      <w:r>
+        <w:rPr>
+          <w:color w:val="3706EA"/>
+          <w:sz w:val="24"/>
+          <w:szCs w:val="24"/>
+        </w:rPr>
+        <w:t>Digite: Bloqueado para alteração;</w:t>
+      </w:r>
+    </w:p>
+    <w:p>
+      <w:pPr>
+        <w:spacing w:line="360" w:lineRule="auto"/>
+        <w:ind w:firstLine="709"/>
+        <w:jc w:val="both"/>
+        <w:rPr>
+          <w:color w:val="3706EA"/>
+          <w:sz w:val="24"/>
+          <w:szCs w:val="24"/>
+        </w:rPr>
+      </w:pPr>
+      <w:r>
+        <w:rPr>
+          <w:color w:val="3706EA"/>
+          <w:sz w:val="24"/>
+          <w:szCs w:val="24"/>
+        </w:rPr>
+        <w:t xml:space="preserve">Clica em Buscar. </w:t>
+      </w:r>
+    </w:p>
+    <w:p>
+      <w:pPr>
+        <w:spacing w:line="360" w:lineRule="auto"/>
+        <w:ind w:firstLine="709"/>
+        <w:jc w:val="both"/>
+        <w:rPr>
+          <w:color w:val="3706EA"/>
+          <w:sz w:val="24"/>
+          <w:szCs w:val="24"/>
+        </w:rPr>
+      </w:pPr>
+      <w:r>
+        <w:rPr>
+          <w:i/>
+          <w:color w:val="3706EA"/>
+          <w:sz w:val="24"/>
+          <w:szCs w:val="24"/>
+        </w:rPr>
+        <w:t>Então</w:t>
+      </w:r>
+      <w:r>
+        <w:rPr>
+          <w:color w:val="3706EA"/>
+          <w:sz w:val="24"/>
+          <w:szCs w:val="24"/>
+        </w:rPr>
+        <w:t xml:space="preserve">: Exibe os agendamentos </w:t>
+      </w:r>
+      <w:r>
+        <w:rPr>
+          <w:color w:val="3706EA"/>
+          <w:sz w:val="24"/>
+          <w:szCs w:val="24"/>
+        </w:rPr>
+        <w:t xml:space="preserve">do referido </w:t>
+      </w:r>
+      <w:r>
+        <w:rPr>
+          <w:color w:val="3706EA"/>
+          <w:sz w:val="24"/>
+          <w:szCs w:val="24"/>
+        </w:rPr>
+        <w:t>ano na tela.</w:t>
+      </w:r>
+    </w:p>
+    <w:p>
+      <w:pPr>
+        <w:spacing w:line="360" w:lineRule="auto"/>
+        <w:ind w:firstLine="709"/>
+        <w:jc w:val="both"/>
+        <w:rPr>
+          <w:color w:val="3706EA"/>
+          <w:sz w:val="24"/>
+          <w:szCs w:val="24"/>
+        </w:rPr>
+      </w:pPr>
+    </w:p>
+    <w:p>
+      <w:pPr>
+        <w:spacing w:line="360" w:lineRule="auto"/>
+        <w:ind w:firstLine="709"/>
+        <w:jc w:val="both"/>
+        <w:rPr>
+          <w:color w:val="3706EA"/>
+          <w:sz w:val="24"/>
+          <w:szCs w:val="24"/>
+        </w:rPr>
+      </w:pPr>
+      <w:r>
+        <w:rPr>
+          <w:b/>
+          <w:color w:val="auto"/>
+          <w:sz w:val="24"/>
+          <w:szCs w:val="24"/>
+        </w:rPr>
+        <w:t>Cenário 02:</w:t>
+      </w:r>
+      <w:r>
+        <w:rPr>
+          <w:color w:val="auto"/>
+          <w:sz w:val="24"/>
+          <w:szCs w:val="24"/>
+        </w:rPr>
+        <w:t xml:space="preserve"> </w:t>
+      </w:r>
+      <w:r>
+        <w:rPr>
+          <w:color w:val="3706EA"/>
+          <w:sz w:val="24"/>
+          <w:szCs w:val="24"/>
+        </w:rPr>
+        <w:t>Não exis</w:t>
+      </w:r>
+      <w:r>
+        <w:rPr>
+          <w:color w:val="3706EA"/>
+          <w:sz w:val="24"/>
+          <w:szCs w:val="24"/>
+        </w:rPr>
+        <w:t xml:space="preserve">te agendamentos da referida do referido </w:t>
+      </w:r>
+      <w:r>
+        <w:rPr>
+          <w:color w:val="3706EA"/>
+          <w:sz w:val="24"/>
+          <w:szCs w:val="24"/>
+        </w:rPr>
+        <w:t>ano.</w:t>
+      </w:r>
+    </w:p>
+    <w:p>
+      <w:pPr>
+        <w:spacing w:line="360" w:lineRule="auto"/>
+        <w:ind w:firstLine="709"/>
+        <w:jc w:val="both"/>
+        <w:rPr>
+          <w:color w:val="3706EA"/>
+          <w:sz w:val="24"/>
+          <w:szCs w:val="24"/>
+        </w:rPr>
+      </w:pPr>
+      <w:r>
+        <w:rPr>
+          <w:i/>
+          <w:color w:val="3706EA"/>
+          <w:sz w:val="24"/>
+          <w:szCs w:val="24"/>
+        </w:rPr>
+        <w:t>Dado</w:t>
+      </w:r>
+      <w:r>
+        <w:rPr>
+          <w:color w:val="3706EA"/>
+          <w:sz w:val="24"/>
+          <w:szCs w:val="24"/>
+        </w:rPr>
+        <w:t>: Usuário “administrador”,</w:t>
+      </w:r>
+    </w:p>
+    <w:p>
+      <w:pPr>
+        <w:spacing w:line="360" w:lineRule="auto"/>
+        <w:ind w:firstLine="709"/>
+        <w:jc w:val="both"/>
+        <w:rPr>
+          <w:color w:val="3706EA"/>
+          <w:sz w:val="24"/>
+          <w:szCs w:val="24"/>
+        </w:rPr>
+      </w:pPr>
+      <w:r>
+        <w:rPr>
+          <w:i/>
+          <w:color w:val="3706EA"/>
+          <w:sz w:val="24"/>
+          <w:szCs w:val="24"/>
+        </w:rPr>
+        <w:t>Quando</w:t>
+      </w:r>
+      <w:r>
+        <w:rPr>
+          <w:color w:val="3706EA"/>
+          <w:sz w:val="24"/>
+          <w:szCs w:val="24"/>
+        </w:rPr>
+        <w:t>: Seleciona a forma de consulta nos seguintes campos:</w:t>
+      </w:r>
+    </w:p>
+    <w:p>
+      <w:pPr>
+        <w:spacing w:line="360" w:lineRule="auto"/>
+        <w:ind w:firstLine="709"/>
+        <w:jc w:val="both"/>
+        <w:rPr>
+          <w:color w:val="3706EA"/>
+          <w:sz w:val="24"/>
+          <w:szCs w:val="24"/>
+        </w:rPr>
+      </w:pPr>
+      <w:r>
+        <w:rPr>
+          <w:color w:val="3706EA"/>
+          <w:sz w:val="24"/>
+          <w:szCs w:val="24"/>
+        </w:rPr>
+        <w:t xml:space="preserve">Buscar por: Ano; </w:t>
+      </w:r>
+    </w:p>
+    <w:p>
+      <w:pPr>
+        <w:spacing w:line="360" w:lineRule="auto"/>
+        <w:ind w:firstLine="709"/>
+        <w:jc w:val="both"/>
+        <w:rPr>
+          <w:color w:val="3706EA"/>
+          <w:sz w:val="24"/>
+          <w:szCs w:val="24"/>
+        </w:rPr>
+      </w:pPr>
+      <w:r>
+        <w:rPr>
+          <w:color w:val="3706EA"/>
+          <w:sz w:val="24"/>
+          <w:szCs w:val="24"/>
+        </w:rPr>
+        <w:t>Situação: Todos;</w:t>
+      </w:r>
+    </w:p>
+    <w:p>
+      <w:pPr>
+        <w:spacing w:line="360" w:lineRule="auto"/>
+        <w:ind w:firstLine="709"/>
+        <w:jc w:val="both"/>
+        <w:rPr>
+          <w:color w:val="3706EA"/>
+          <w:sz w:val="24"/>
+          <w:szCs w:val="24"/>
+        </w:rPr>
+      </w:pPr>
+      <w:r>
+        <w:rPr>
+          <w:color w:val="3706EA"/>
+          <w:sz w:val="24"/>
+          <w:szCs w:val="24"/>
+        </w:rPr>
+        <w:t xml:space="preserve">Data: </w:t>
+      </w:r>
+      <w:r>
+        <w:rPr>
+          <w:color w:val="3706EA"/>
+          <w:sz w:val="24"/>
+          <w:szCs w:val="24"/>
+        </w:rPr>
+        <w:t>2022</w:t>
+      </w:r>
+      <w:r>
+        <w:rPr>
+          <w:color w:val="3706EA"/>
+          <w:sz w:val="24"/>
+          <w:szCs w:val="24"/>
+        </w:rPr>
+        <w:t>;</w:t>
+      </w:r>
+    </w:p>
+    <w:p>
+      <w:pPr>
+        <w:spacing w:line="360" w:lineRule="auto"/>
+        <w:ind w:firstLine="709"/>
+        <w:jc w:val="both"/>
+        <w:rPr>
+          <w:color w:val="3706EA"/>
+          <w:sz w:val="24"/>
+          <w:szCs w:val="24"/>
+        </w:rPr>
+      </w:pPr>
+      <w:r>
+        <w:rPr>
+          <w:color w:val="3706EA"/>
+          <w:sz w:val="24"/>
+          <w:szCs w:val="24"/>
+        </w:rPr>
+        <w:t>Ativo: Bloqueado em Ativo;</w:t>
+      </w:r>
+    </w:p>
+    <w:p>
+      <w:pPr>
+        <w:spacing w:line="360" w:lineRule="auto"/>
+        <w:ind w:firstLine="709"/>
+        <w:jc w:val="both"/>
+        <w:rPr>
+          <w:color w:val="3706EA"/>
+          <w:sz w:val="24"/>
+          <w:szCs w:val="24"/>
+        </w:rPr>
+      </w:pPr>
+      <w:r>
+        <w:rPr>
+          <w:color w:val="3706EA"/>
+          <w:sz w:val="24"/>
+          <w:szCs w:val="24"/>
+        </w:rPr>
+        <w:t>Digite: Bloqueado para alteração;</w:t>
+      </w:r>
+    </w:p>
+    <w:p>
+      <w:pPr>
+        <w:spacing w:line="360" w:lineRule="auto"/>
+        <w:ind w:firstLine="709"/>
+        <w:jc w:val="both"/>
+        <w:rPr>
+          <w:color w:val="3706EA"/>
+          <w:sz w:val="24"/>
+          <w:szCs w:val="24"/>
+        </w:rPr>
+      </w:pPr>
+      <w:r>
+        <w:rPr>
+          <w:color w:val="3706EA"/>
+          <w:sz w:val="24"/>
+          <w:szCs w:val="24"/>
+        </w:rPr>
+        <w:t xml:space="preserve">Clica em Buscar. </w:t>
+      </w:r>
+    </w:p>
+    <w:p>
+      <w:pPr>
+        <w:spacing w:line="360" w:lineRule="auto"/>
+        <w:ind w:firstLine="709"/>
+        <w:jc w:val="both"/>
+        <w:rPr>
+          <w:color w:val="3706EA"/>
+          <w:sz w:val="24"/>
+          <w:szCs w:val="24"/>
+        </w:rPr>
+      </w:pPr>
+      <w:r>
+        <w:rPr>
+          <w:i/>
+          <w:color w:val="3706EA"/>
+          <w:sz w:val="24"/>
+          <w:szCs w:val="24"/>
+        </w:rPr>
+        <w:t>Então</w:t>
+      </w:r>
+      <w:r>
+        <w:rPr>
+          <w:color w:val="3706EA"/>
+          <w:sz w:val="24"/>
+          <w:szCs w:val="24"/>
+        </w:rPr>
+        <w:t>: Exibe a mensagem “Agendamentos não encontrados”.</w:t>
+      </w:r>
+    </w:p>
+    <w:p>
+      <w:pPr>
+        <w:spacing w:line="360" w:lineRule="auto"/>
+        <w:ind w:firstLine="709"/>
+        <w:jc w:val="both"/>
+        <w:rPr>
+          <w:color w:val="3706EA"/>
+          <w:sz w:val="24"/>
+          <w:szCs w:val="24"/>
+        </w:rPr>
+      </w:pPr>
+    </w:p>
+    <w:p>
+      <w:pPr>
+        <w:spacing w:line="360" w:lineRule="auto"/>
+        <w:ind w:firstLine="709"/>
+        <w:jc w:val="both"/>
+        <w:rPr>
+          <w:color w:val="3706EA"/>
+          <w:sz w:val="24"/>
+          <w:szCs w:val="24"/>
+        </w:rPr>
+      </w:pPr>
+      <w:r>
+        <w:rPr>
+          <w:b/>
+          <w:color w:val="auto"/>
+          <w:sz w:val="24"/>
+          <w:szCs w:val="24"/>
+        </w:rPr>
+        <w:t xml:space="preserve">Cenário </w:t>
+      </w:r>
+      <w:r>
+        <w:rPr>
+          <w:b/>
+          <w:color w:val="auto"/>
+          <w:sz w:val="24"/>
+          <w:szCs w:val="24"/>
+        </w:rPr>
+        <w:t>03</w:t>
+      </w:r>
+      <w:r>
+        <w:rPr>
+          <w:b/>
+          <w:color w:val="auto"/>
+          <w:sz w:val="24"/>
+          <w:szCs w:val="24"/>
+        </w:rPr>
+        <w:t>:</w:t>
+      </w:r>
+      <w:r>
+        <w:rPr>
+          <w:color w:val="auto"/>
+          <w:sz w:val="24"/>
+          <w:szCs w:val="24"/>
+        </w:rPr>
+        <w:t xml:space="preserve"> </w:t>
+      </w:r>
+      <w:r>
+        <w:rPr>
+          <w:color w:val="3706EA"/>
+          <w:sz w:val="24"/>
+          <w:szCs w:val="24"/>
+        </w:rPr>
+        <w:t>Consulta de agendamento por ano com situação finalizada realizada com sucesso</w:t>
+      </w:r>
+      <w:r>
+        <w:rPr>
+          <w:color w:val="3706EA"/>
+          <w:sz w:val="24"/>
+          <w:szCs w:val="24"/>
+        </w:rPr>
+        <w:t>.</w:t>
+      </w:r>
+    </w:p>
+    <w:p>
+      <w:pPr>
+        <w:spacing w:line="360" w:lineRule="auto"/>
+        <w:ind w:firstLine="709"/>
+        <w:jc w:val="both"/>
+        <w:rPr>
+          <w:color w:val="3706EA"/>
+          <w:sz w:val="24"/>
+          <w:szCs w:val="24"/>
+        </w:rPr>
+      </w:pPr>
+      <w:r>
+        <w:rPr>
+          <w:i/>
+          <w:color w:val="3706EA"/>
+          <w:sz w:val="24"/>
+          <w:szCs w:val="24"/>
+        </w:rPr>
+        <w:t>Dado</w:t>
+      </w:r>
+      <w:r>
+        <w:rPr>
+          <w:color w:val="3706EA"/>
+          <w:sz w:val="24"/>
+          <w:szCs w:val="24"/>
+        </w:rPr>
+        <w:t>: Usuário “administrador”,</w:t>
+      </w:r>
+    </w:p>
+    <w:p>
+      <w:pPr>
+        <w:spacing w:line="360" w:lineRule="auto"/>
+        <w:ind w:firstLine="709"/>
+        <w:jc w:val="both"/>
+        <w:rPr>
+          <w:color w:val="3706EA"/>
+          <w:sz w:val="24"/>
+          <w:szCs w:val="24"/>
+        </w:rPr>
+      </w:pPr>
+      <w:r>
+        <w:rPr>
+          <w:i/>
+          <w:color w:val="3706EA"/>
+          <w:sz w:val="24"/>
+          <w:szCs w:val="24"/>
+        </w:rPr>
+        <w:t>Quando</w:t>
+      </w:r>
+      <w:r>
+        <w:rPr>
+          <w:color w:val="3706EA"/>
+          <w:sz w:val="24"/>
+          <w:szCs w:val="24"/>
+        </w:rPr>
+        <w:t>: Seleciona a forma de consulta nos seguintes campos:</w:t>
+      </w:r>
+    </w:p>
+    <w:p>
+      <w:pPr>
+        <w:spacing w:line="360" w:lineRule="auto"/>
+        <w:ind w:firstLine="709"/>
+        <w:jc w:val="both"/>
+        <w:rPr>
+          <w:color w:val="3706EA"/>
+          <w:sz w:val="24"/>
+          <w:szCs w:val="24"/>
+        </w:rPr>
+      </w:pPr>
+      <w:r>
+        <w:rPr>
+          <w:color w:val="3706EA"/>
+          <w:sz w:val="24"/>
+          <w:szCs w:val="24"/>
+        </w:rPr>
+        <w:t xml:space="preserve">Buscar por: Ano; </w:t>
+      </w:r>
+    </w:p>
+    <w:p>
+      <w:pPr>
+        <w:spacing w:line="360" w:lineRule="auto"/>
+        <w:ind w:firstLine="709"/>
+        <w:jc w:val="both"/>
+        <w:rPr>
+          <w:color w:val="3706EA"/>
+          <w:sz w:val="24"/>
+          <w:szCs w:val="24"/>
+        </w:rPr>
+      </w:pPr>
+      <w:r>
+        <w:rPr>
+          <w:color w:val="3706EA"/>
+          <w:sz w:val="24"/>
+          <w:szCs w:val="24"/>
+        </w:rPr>
+        <w:t>Situação: Finalizado;</w:t>
+      </w:r>
+    </w:p>
+    <w:p>
+      <w:pPr>
+        <w:spacing w:line="360" w:lineRule="auto"/>
+        <w:ind w:firstLine="709"/>
+        <w:jc w:val="both"/>
+        <w:rPr>
+          <w:color w:val="3706EA"/>
+          <w:sz w:val="24"/>
+          <w:szCs w:val="24"/>
+        </w:rPr>
+      </w:pPr>
+      <w:r>
+        <w:rPr>
+          <w:color w:val="3706EA"/>
+          <w:sz w:val="24"/>
+          <w:szCs w:val="24"/>
+        </w:rPr>
+        <w:lastRenderedPageBreak/>
+        <w:t>Data: 2023;</w:t>
+      </w:r>
+    </w:p>
+    <w:p>
+      <w:pPr>
+        <w:spacing w:line="360" w:lineRule="auto"/>
+        <w:ind w:firstLine="709"/>
+        <w:jc w:val="both"/>
+        <w:rPr>
+          <w:color w:val="3706EA"/>
+          <w:sz w:val="24"/>
+          <w:szCs w:val="24"/>
+        </w:rPr>
+      </w:pPr>
+      <w:r>
+        <w:rPr>
+          <w:color w:val="3706EA"/>
+          <w:sz w:val="24"/>
+          <w:szCs w:val="24"/>
+        </w:rPr>
+        <w:t>Ativo: Bloqueado no Ativo;</w:t>
+      </w:r>
+    </w:p>
+    <w:p>
+      <w:pPr>
+        <w:spacing w:line="360" w:lineRule="auto"/>
+        <w:ind w:firstLine="709"/>
+        <w:jc w:val="both"/>
+        <w:rPr>
+          <w:color w:val="3706EA"/>
+          <w:sz w:val="24"/>
+          <w:szCs w:val="24"/>
+        </w:rPr>
+      </w:pPr>
+      <w:r>
+        <w:rPr>
+          <w:color w:val="3706EA"/>
+          <w:sz w:val="24"/>
+          <w:szCs w:val="24"/>
+        </w:rPr>
+        <w:t>Digite: Bloqueado para alteração;</w:t>
+      </w:r>
+    </w:p>
+    <w:p>
+      <w:pPr>
+        <w:spacing w:line="360" w:lineRule="auto"/>
+        <w:ind w:firstLine="709"/>
+        <w:jc w:val="both"/>
+        <w:rPr>
+          <w:color w:val="3706EA"/>
+          <w:sz w:val="24"/>
+          <w:szCs w:val="24"/>
+        </w:rPr>
+      </w:pPr>
+      <w:r>
+        <w:rPr>
+          <w:color w:val="3706EA"/>
+          <w:sz w:val="24"/>
+          <w:szCs w:val="24"/>
+        </w:rPr>
+        <w:t xml:space="preserve">Clica em Buscar. </w:t>
+      </w:r>
+    </w:p>
+    <w:p>
+      <w:pPr>
+        <w:spacing w:line="360" w:lineRule="auto"/>
+        <w:ind w:firstLine="709"/>
+        <w:jc w:val="both"/>
+        <w:rPr>
+          <w:color w:val="3706EA"/>
+          <w:sz w:val="24"/>
+          <w:szCs w:val="24"/>
+        </w:rPr>
+      </w:pPr>
+      <w:r>
+        <w:rPr>
+          <w:i/>
+          <w:color w:val="3706EA"/>
+          <w:sz w:val="24"/>
+          <w:szCs w:val="24"/>
+        </w:rPr>
+        <w:t>Então</w:t>
+      </w:r>
+      <w:r>
+        <w:rPr>
+          <w:color w:val="3706EA"/>
+          <w:sz w:val="24"/>
+          <w:szCs w:val="24"/>
+        </w:rPr>
+        <w:t xml:space="preserve">: Exibe os agendamentos finalizados buscado do referido </w:t>
+      </w:r>
+      <w:r>
+        <w:rPr>
+          <w:color w:val="3706EA"/>
+          <w:sz w:val="24"/>
+          <w:szCs w:val="24"/>
+        </w:rPr>
+        <w:t>ano</w:t>
+      </w:r>
+      <w:r>
+        <w:rPr>
+          <w:color w:val="3706EA"/>
+          <w:sz w:val="24"/>
+          <w:szCs w:val="24"/>
+        </w:rPr>
+        <w:t xml:space="preserve"> na tela.</w:t>
+      </w:r>
+    </w:p>
+    <w:p>
+      <w:pPr>
+        <w:spacing w:line="360" w:lineRule="auto"/>
+        <w:ind w:firstLine="709"/>
+        <w:jc w:val="both"/>
+        <w:rPr>
+          <w:color w:val="3706EA"/>
+          <w:sz w:val="24"/>
+          <w:szCs w:val="24"/>
+        </w:rPr>
+      </w:pPr>
+    </w:p>
+    <w:p>
+      <w:pPr>
+        <w:spacing w:line="360" w:lineRule="auto"/>
+        <w:ind w:firstLine="709"/>
+        <w:jc w:val="both"/>
+        <w:rPr>
+          <w:color w:val="3706EA"/>
+          <w:sz w:val="24"/>
+          <w:szCs w:val="24"/>
+        </w:rPr>
+      </w:pPr>
+      <w:r>
+        <w:rPr>
+          <w:b/>
+          <w:color w:val="auto"/>
+          <w:sz w:val="24"/>
+          <w:szCs w:val="24"/>
+        </w:rPr>
+        <w:t xml:space="preserve">Cenário </w:t>
+      </w:r>
+      <w:r>
+        <w:rPr>
+          <w:b/>
+          <w:color w:val="auto"/>
+          <w:sz w:val="24"/>
+          <w:szCs w:val="24"/>
+        </w:rPr>
+        <w:t>04</w:t>
+      </w:r>
+      <w:r>
+        <w:rPr>
+          <w:b/>
+          <w:color w:val="auto"/>
+          <w:sz w:val="24"/>
+          <w:szCs w:val="24"/>
+        </w:rPr>
+        <w:t>:</w:t>
+      </w:r>
+      <w:r>
+        <w:rPr>
+          <w:color w:val="auto"/>
+          <w:sz w:val="24"/>
+          <w:szCs w:val="24"/>
+        </w:rPr>
+        <w:t xml:space="preserve"> </w:t>
+      </w:r>
+      <w:r>
+        <w:rPr>
+          <w:color w:val="3706EA"/>
+          <w:sz w:val="24"/>
+          <w:szCs w:val="24"/>
+        </w:rPr>
+        <w:t>Consulta de agendamento por mês/ano com situação finalizada não realizada</w:t>
+      </w:r>
+      <w:r>
+        <w:rPr>
+          <w:color w:val="3706EA"/>
+          <w:sz w:val="24"/>
+          <w:szCs w:val="24"/>
+        </w:rPr>
+        <w:t>.</w:t>
+      </w:r>
+    </w:p>
+    <w:p>
+      <w:pPr>
+        <w:spacing w:line="360" w:lineRule="auto"/>
+        <w:ind w:firstLine="709"/>
+        <w:jc w:val="both"/>
+        <w:rPr>
+          <w:color w:val="3706EA"/>
+          <w:sz w:val="24"/>
+          <w:szCs w:val="24"/>
+        </w:rPr>
+      </w:pPr>
+      <w:r>
+        <w:rPr>
+          <w:i/>
+          <w:color w:val="3706EA"/>
+          <w:sz w:val="24"/>
+          <w:szCs w:val="24"/>
+        </w:rPr>
+        <w:t>Dado</w:t>
+      </w:r>
+      <w:r>
+        <w:rPr>
+          <w:color w:val="3706EA"/>
+          <w:sz w:val="24"/>
+          <w:szCs w:val="24"/>
+        </w:rPr>
+        <w:t>: Usuário “administrador”,</w:t>
+      </w:r>
+    </w:p>
+    <w:p>
+      <w:pPr>
+        <w:spacing w:line="360" w:lineRule="auto"/>
+        <w:ind w:firstLine="709"/>
+        <w:jc w:val="both"/>
+        <w:rPr>
+          <w:color w:val="3706EA"/>
+          <w:sz w:val="24"/>
+          <w:szCs w:val="24"/>
+        </w:rPr>
+      </w:pPr>
+      <w:r>
+        <w:rPr>
+          <w:i/>
+          <w:color w:val="3706EA"/>
+          <w:sz w:val="24"/>
+          <w:szCs w:val="24"/>
+        </w:rPr>
+        <w:t>Quando</w:t>
+      </w:r>
+      <w:r>
+        <w:rPr>
+          <w:color w:val="3706EA"/>
+          <w:sz w:val="24"/>
+          <w:szCs w:val="24"/>
+        </w:rPr>
+        <w:t>: Seleciona a forma de consulta nos seguintes campos:</w:t>
+      </w:r>
+    </w:p>
+    <w:p>
+      <w:pPr>
+        <w:spacing w:line="360" w:lineRule="auto"/>
+        <w:ind w:firstLine="709"/>
+        <w:jc w:val="both"/>
+        <w:rPr>
+          <w:color w:val="3706EA"/>
+          <w:sz w:val="24"/>
+          <w:szCs w:val="24"/>
+        </w:rPr>
+      </w:pPr>
+      <w:r>
+        <w:rPr>
+          <w:color w:val="3706EA"/>
+          <w:sz w:val="24"/>
+          <w:szCs w:val="24"/>
+        </w:rPr>
+        <w:t xml:space="preserve">Buscar por: Ano; </w:t>
+      </w:r>
+    </w:p>
+    <w:p>
+      <w:pPr>
+        <w:spacing w:line="360" w:lineRule="auto"/>
+        <w:ind w:firstLine="709"/>
+        <w:jc w:val="both"/>
+        <w:rPr>
+          <w:color w:val="3706EA"/>
+          <w:sz w:val="24"/>
+          <w:szCs w:val="24"/>
+        </w:rPr>
+      </w:pPr>
+      <w:r>
+        <w:rPr>
+          <w:color w:val="3706EA"/>
+          <w:sz w:val="24"/>
+          <w:szCs w:val="24"/>
+        </w:rPr>
+        <w:t>Situação: Finalizado;</w:t>
+      </w:r>
+    </w:p>
+    <w:p>
+      <w:pPr>
+        <w:spacing w:line="360" w:lineRule="auto"/>
+        <w:ind w:firstLine="709"/>
+        <w:jc w:val="both"/>
+        <w:rPr>
+          <w:color w:val="3706EA"/>
+          <w:sz w:val="24"/>
+          <w:szCs w:val="24"/>
+        </w:rPr>
+      </w:pPr>
+      <w:r>
+        <w:rPr>
+          <w:color w:val="3706EA"/>
+          <w:sz w:val="24"/>
+          <w:szCs w:val="24"/>
+        </w:rPr>
+        <w:t xml:space="preserve">Data: </w:t>
+      </w:r>
+      <w:r>
+        <w:rPr>
+          <w:color w:val="3706EA"/>
+          <w:sz w:val="24"/>
+          <w:szCs w:val="24"/>
+        </w:rPr>
+        <w:t>2022</w:t>
+      </w:r>
+      <w:r>
+        <w:rPr>
+          <w:color w:val="3706EA"/>
+          <w:sz w:val="24"/>
+          <w:szCs w:val="24"/>
+        </w:rPr>
+        <w:t>;</w:t>
+      </w:r>
+    </w:p>
+    <w:p>
+      <w:pPr>
+        <w:spacing w:line="360" w:lineRule="auto"/>
+        <w:ind w:firstLine="709"/>
+        <w:jc w:val="both"/>
+        <w:rPr>
+          <w:color w:val="3706EA"/>
+          <w:sz w:val="24"/>
+          <w:szCs w:val="24"/>
+        </w:rPr>
+      </w:pPr>
+      <w:r>
+        <w:rPr>
+          <w:color w:val="3706EA"/>
+          <w:sz w:val="24"/>
+          <w:szCs w:val="24"/>
+        </w:rPr>
+        <w:t>Ativo: Bloqueado no Ativo;</w:t>
+      </w:r>
+    </w:p>
+    <w:p>
+      <w:pPr>
+        <w:spacing w:line="360" w:lineRule="auto"/>
+        <w:ind w:firstLine="709"/>
+        <w:jc w:val="both"/>
+        <w:rPr>
+          <w:color w:val="3706EA"/>
+          <w:sz w:val="24"/>
+          <w:szCs w:val="24"/>
+        </w:rPr>
+      </w:pPr>
+      <w:r>
+        <w:rPr>
+          <w:color w:val="3706EA"/>
+          <w:sz w:val="24"/>
+          <w:szCs w:val="24"/>
+        </w:rPr>
+        <w:t>Digite: Bloqueado para alteração;</w:t>
+      </w:r>
+    </w:p>
+    <w:p>
+      <w:pPr>
+        <w:spacing w:line="360" w:lineRule="auto"/>
+        <w:ind w:firstLine="709"/>
+        <w:jc w:val="both"/>
+        <w:rPr>
+          <w:color w:val="3706EA"/>
+          <w:sz w:val="24"/>
+          <w:szCs w:val="24"/>
+        </w:rPr>
+      </w:pPr>
+      <w:r>
+        <w:rPr>
+          <w:color w:val="3706EA"/>
+          <w:sz w:val="24"/>
+          <w:szCs w:val="24"/>
+        </w:rPr>
+        <w:t xml:space="preserve">Clica em Buscar. </w:t>
+      </w:r>
+    </w:p>
+    <w:p>
+      <w:pPr>
+        <w:spacing w:line="360" w:lineRule="auto"/>
+        <w:ind w:firstLine="709"/>
+        <w:jc w:val="both"/>
+        <w:rPr>
+          <w:color w:val="3706EA"/>
+          <w:sz w:val="24"/>
+          <w:szCs w:val="24"/>
+        </w:rPr>
+      </w:pPr>
+      <w:r>
+        <w:rPr>
+          <w:i/>
+          <w:color w:val="3706EA"/>
+          <w:sz w:val="24"/>
+          <w:szCs w:val="24"/>
+        </w:rPr>
+        <w:t>Então</w:t>
+      </w:r>
+      <w:r>
+        <w:rPr>
+          <w:color w:val="3706EA"/>
+          <w:sz w:val="24"/>
+          <w:szCs w:val="24"/>
+        </w:rPr>
+        <w:t>: Exibe mensagem “Agendamentos não encontrado”.</w:t>
+      </w:r>
+    </w:p>
+    <w:p>
+      <w:pPr>
+        <w:spacing w:line="360" w:lineRule="auto"/>
+        <w:ind w:firstLine="709"/>
+        <w:jc w:val="both"/>
+        <w:rPr>
+          <w:color w:val="3706EA"/>
+          <w:sz w:val="24"/>
+          <w:szCs w:val="24"/>
+        </w:rPr>
+      </w:pPr>
+    </w:p>
+    <w:p>
+      <w:pPr>
+        <w:spacing w:line="360" w:lineRule="auto"/>
+        <w:ind w:firstLine="709"/>
+        <w:jc w:val="both"/>
+        <w:rPr>
+          <w:color w:val="3706EA"/>
+          <w:sz w:val="24"/>
+          <w:szCs w:val="24"/>
+        </w:rPr>
+      </w:pPr>
+      <w:r>
+        <w:rPr>
+          <w:b/>
+          <w:color w:val="auto"/>
+          <w:sz w:val="24"/>
+          <w:szCs w:val="24"/>
+        </w:rPr>
+        <w:t xml:space="preserve">Cenário </w:t>
+      </w:r>
+      <w:r>
+        <w:rPr>
+          <w:b/>
+          <w:color w:val="auto"/>
+          <w:sz w:val="24"/>
+          <w:szCs w:val="24"/>
+        </w:rPr>
+        <w:t>05</w:t>
+      </w:r>
+      <w:r>
+        <w:rPr>
+          <w:b/>
+          <w:color w:val="auto"/>
+          <w:sz w:val="24"/>
+          <w:szCs w:val="24"/>
+        </w:rPr>
+        <w:t>:</w:t>
+      </w:r>
+      <w:r>
+        <w:rPr>
+          <w:color w:val="auto"/>
+          <w:sz w:val="24"/>
+          <w:szCs w:val="24"/>
+        </w:rPr>
+        <w:t xml:space="preserve"> </w:t>
+      </w:r>
+      <w:r>
+        <w:rPr>
+          <w:color w:val="3706EA"/>
+          <w:sz w:val="24"/>
+          <w:szCs w:val="24"/>
+        </w:rPr>
+        <w:t xml:space="preserve">Consulta de agendamento por </w:t>
+      </w:r>
+      <w:r>
+        <w:rPr>
+          <w:color w:val="3706EA"/>
+          <w:sz w:val="24"/>
+          <w:szCs w:val="24"/>
+        </w:rPr>
+        <w:t>ano com</w:t>
+      </w:r>
+      <w:r>
+        <w:rPr>
+          <w:color w:val="3706EA"/>
+          <w:sz w:val="24"/>
+          <w:szCs w:val="24"/>
+        </w:rPr>
+        <w:t xml:space="preserve"> situação em andamento realizada com sucesso</w:t>
+      </w:r>
+      <w:r>
+        <w:rPr>
+          <w:color w:val="3706EA"/>
+          <w:sz w:val="24"/>
+          <w:szCs w:val="24"/>
+        </w:rPr>
+        <w:t>.</w:t>
+      </w:r>
+    </w:p>
+    <w:p>
+      <w:pPr>
+        <w:spacing w:line="360" w:lineRule="auto"/>
+        <w:ind w:firstLine="709"/>
+        <w:jc w:val="both"/>
+        <w:rPr>
+          <w:color w:val="3706EA"/>
+          <w:sz w:val="24"/>
+          <w:szCs w:val="24"/>
+        </w:rPr>
+      </w:pPr>
+      <w:r>
+        <w:rPr>
+          <w:i/>
+          <w:color w:val="3706EA"/>
+          <w:sz w:val="24"/>
+          <w:szCs w:val="24"/>
+        </w:rPr>
+        <w:t>Dado</w:t>
+      </w:r>
+      <w:r>
+        <w:rPr>
+          <w:color w:val="3706EA"/>
+          <w:sz w:val="24"/>
+          <w:szCs w:val="24"/>
+        </w:rPr>
+        <w:t>: Usuário “administrador”,</w:t>
+      </w:r>
+    </w:p>
+    <w:p>
+      <w:pPr>
+        <w:spacing w:line="360" w:lineRule="auto"/>
+        <w:ind w:firstLine="709"/>
+        <w:jc w:val="both"/>
+        <w:rPr>
+          <w:color w:val="3706EA"/>
+          <w:sz w:val="24"/>
+          <w:szCs w:val="24"/>
+        </w:rPr>
+      </w:pPr>
+      <w:r>
+        <w:rPr>
+          <w:i/>
+          <w:color w:val="3706EA"/>
+          <w:sz w:val="24"/>
+          <w:szCs w:val="24"/>
+        </w:rPr>
+        <w:t>Quando</w:t>
+      </w:r>
+      <w:r>
+        <w:rPr>
+          <w:color w:val="3706EA"/>
+          <w:sz w:val="24"/>
+          <w:szCs w:val="24"/>
+        </w:rPr>
+        <w:t>: Seleciona a forma de consulta nos seguintes campos:</w:t>
+      </w:r>
+    </w:p>
+    <w:p>
+      <w:pPr>
+        <w:spacing w:line="360" w:lineRule="auto"/>
+        <w:ind w:firstLine="709"/>
+        <w:jc w:val="both"/>
+        <w:rPr>
+          <w:color w:val="3706EA"/>
+          <w:sz w:val="24"/>
+          <w:szCs w:val="24"/>
+        </w:rPr>
+      </w:pPr>
+      <w:r>
+        <w:rPr>
+          <w:color w:val="3706EA"/>
+          <w:sz w:val="24"/>
+          <w:szCs w:val="24"/>
+        </w:rPr>
+        <w:t xml:space="preserve">Buscar por: </w:t>
+      </w:r>
+      <w:r>
+        <w:rPr>
+          <w:color w:val="3706EA"/>
+          <w:sz w:val="24"/>
+          <w:szCs w:val="24"/>
+        </w:rPr>
+        <w:t xml:space="preserve">Ano; </w:t>
+      </w:r>
+    </w:p>
+    <w:p>
+      <w:pPr>
+        <w:spacing w:line="360" w:lineRule="auto"/>
+        <w:ind w:firstLine="709"/>
+        <w:jc w:val="both"/>
+        <w:rPr>
+          <w:color w:val="3706EA"/>
+          <w:sz w:val="24"/>
+          <w:szCs w:val="24"/>
+        </w:rPr>
+      </w:pPr>
+      <w:r>
+        <w:rPr>
+          <w:color w:val="3706EA"/>
+          <w:sz w:val="24"/>
+          <w:szCs w:val="24"/>
+        </w:rPr>
+        <w:t>Situação: Em andamento;</w:t>
+      </w:r>
+    </w:p>
+    <w:p>
+      <w:pPr>
+        <w:spacing w:line="360" w:lineRule="auto"/>
+        <w:ind w:firstLine="709"/>
+        <w:jc w:val="both"/>
+        <w:rPr>
+          <w:color w:val="3706EA"/>
+          <w:sz w:val="24"/>
+          <w:szCs w:val="24"/>
+        </w:rPr>
+      </w:pPr>
+      <w:r>
+        <w:rPr>
+          <w:color w:val="3706EA"/>
+          <w:sz w:val="24"/>
+          <w:szCs w:val="24"/>
+        </w:rPr>
+        <w:t>Data: 2023;</w:t>
+      </w:r>
+    </w:p>
+    <w:p>
+      <w:pPr>
+        <w:spacing w:line="360" w:lineRule="auto"/>
+        <w:ind w:firstLine="709"/>
+        <w:jc w:val="both"/>
+        <w:rPr>
+          <w:color w:val="3706EA"/>
+          <w:sz w:val="24"/>
+          <w:szCs w:val="24"/>
+        </w:rPr>
+      </w:pPr>
+      <w:r>
+        <w:rPr>
+          <w:color w:val="3706EA"/>
+          <w:sz w:val="24"/>
+          <w:szCs w:val="24"/>
+        </w:rPr>
+        <w:t>Ativo: Bloqueado no Ativo;</w:t>
+      </w:r>
+    </w:p>
+    <w:p>
+      <w:pPr>
+        <w:spacing w:line="360" w:lineRule="auto"/>
+        <w:ind w:firstLine="709"/>
+        <w:jc w:val="both"/>
+        <w:rPr>
+          <w:color w:val="3706EA"/>
+          <w:sz w:val="24"/>
+          <w:szCs w:val="24"/>
+        </w:rPr>
+      </w:pPr>
+      <w:r>
+        <w:rPr>
+          <w:color w:val="3706EA"/>
+          <w:sz w:val="24"/>
+          <w:szCs w:val="24"/>
+        </w:rPr>
+        <w:t>Digite: Bloqueado para alteração;</w:t>
+      </w:r>
+    </w:p>
+    <w:p>
+      <w:pPr>
+        <w:spacing w:line="360" w:lineRule="auto"/>
+        <w:ind w:firstLine="709"/>
+        <w:jc w:val="both"/>
+        <w:rPr>
+          <w:color w:val="3706EA"/>
+          <w:sz w:val="24"/>
+          <w:szCs w:val="24"/>
+        </w:rPr>
+      </w:pPr>
+      <w:r>
+        <w:rPr>
+          <w:color w:val="3706EA"/>
+          <w:sz w:val="24"/>
+          <w:szCs w:val="24"/>
+        </w:rPr>
+        <w:t xml:space="preserve">Clica em Buscar. </w:t>
+      </w:r>
+    </w:p>
+    <w:p>
+      <w:pPr>
+        <w:spacing w:line="360" w:lineRule="auto"/>
+        <w:ind w:firstLine="709"/>
+        <w:jc w:val="both"/>
+        <w:rPr>
+          <w:color w:val="3706EA"/>
+          <w:sz w:val="24"/>
+          <w:szCs w:val="24"/>
+        </w:rPr>
+      </w:pPr>
+      <w:r>
+        <w:rPr>
+          <w:i/>
+          <w:color w:val="3706EA"/>
+          <w:sz w:val="24"/>
+          <w:szCs w:val="24"/>
+        </w:rPr>
+        <w:t>Então</w:t>
+      </w:r>
+      <w:r>
+        <w:rPr>
+          <w:color w:val="3706EA"/>
+          <w:sz w:val="24"/>
+          <w:szCs w:val="24"/>
+        </w:rPr>
+        <w:t xml:space="preserve">: </w:t>
+      </w:r>
+      <w:r>
+        <w:rPr>
+          <w:i/>
+          <w:color w:val="3706EA"/>
+          <w:sz w:val="24"/>
+          <w:szCs w:val="24"/>
+        </w:rPr>
+        <w:t>Então</w:t>
+      </w:r>
+      <w:r>
+        <w:rPr>
+          <w:color w:val="3706EA"/>
+          <w:sz w:val="24"/>
+          <w:szCs w:val="24"/>
+        </w:rPr>
+        <w:t>: Exibe os agendamentos em andamento buscado do referido ano na tela.</w:t>
+      </w:r>
+    </w:p>
+    <w:p>
+      <w:pPr>
+        <w:spacing w:line="360" w:lineRule="auto"/>
+        <w:ind w:firstLine="709"/>
+        <w:jc w:val="both"/>
+        <w:rPr>
+          <w:b/>
+          <w:color w:val="auto"/>
+          <w:sz w:val="24"/>
+          <w:szCs w:val="24"/>
+        </w:rPr>
+      </w:pPr>
+    </w:p>
+    <w:p>
+      <w:pPr>
+        <w:spacing w:line="360" w:lineRule="auto"/>
+        <w:ind w:firstLine="709"/>
+        <w:jc w:val="both"/>
+        <w:rPr>
+          <w:b/>
+          <w:color w:val="auto"/>
+          <w:sz w:val="24"/>
+          <w:szCs w:val="24"/>
+        </w:rPr>
+      </w:pPr>
+    </w:p>
+    <w:p>
+      <w:pPr>
+        <w:spacing w:line="360" w:lineRule="auto"/>
+        <w:ind w:firstLine="709"/>
+        <w:jc w:val="both"/>
+        <w:rPr>
+          <w:color w:val="3706EA"/>
+          <w:sz w:val="24"/>
+          <w:szCs w:val="24"/>
+        </w:rPr>
+      </w:pPr>
+      <w:r>
+        <w:rPr>
+          <w:b/>
+          <w:color w:val="auto"/>
+          <w:sz w:val="24"/>
+          <w:szCs w:val="24"/>
+        </w:rPr>
+        <w:t xml:space="preserve">Cenário </w:t>
+      </w:r>
+      <w:r>
+        <w:rPr>
+          <w:b/>
+          <w:color w:val="auto"/>
+          <w:sz w:val="24"/>
+          <w:szCs w:val="24"/>
+        </w:rPr>
+        <w:t>06</w:t>
+      </w:r>
+      <w:r>
+        <w:rPr>
+          <w:b/>
+          <w:color w:val="auto"/>
+          <w:sz w:val="24"/>
+          <w:szCs w:val="24"/>
+        </w:rPr>
+        <w:t>:</w:t>
+      </w:r>
+      <w:r>
+        <w:rPr>
+          <w:color w:val="auto"/>
+          <w:sz w:val="24"/>
+          <w:szCs w:val="24"/>
+        </w:rPr>
+        <w:t xml:space="preserve"> </w:t>
+      </w:r>
+      <w:r>
+        <w:rPr>
+          <w:color w:val="3706EA"/>
+          <w:sz w:val="24"/>
+          <w:szCs w:val="24"/>
+        </w:rPr>
+        <w:t>Consulta de agendamento por ano com situação em andamento não realizada</w:t>
+      </w:r>
+      <w:r>
+        <w:rPr>
+          <w:color w:val="3706EA"/>
+          <w:sz w:val="24"/>
+          <w:szCs w:val="24"/>
+        </w:rPr>
+        <w:t>.</w:t>
+      </w:r>
+    </w:p>
+    <w:p>
+      <w:pPr>
+        <w:spacing w:line="360" w:lineRule="auto"/>
+        <w:ind w:firstLine="709"/>
+        <w:jc w:val="both"/>
+        <w:rPr>
+          <w:color w:val="3706EA"/>
+          <w:sz w:val="24"/>
+          <w:szCs w:val="24"/>
+        </w:rPr>
+      </w:pPr>
+      <w:r>
+        <w:rPr>
+          <w:i/>
+          <w:color w:val="3706EA"/>
+          <w:sz w:val="24"/>
+          <w:szCs w:val="24"/>
+        </w:rPr>
+        <w:t>Dado</w:t>
+      </w:r>
+      <w:r>
+        <w:rPr>
+          <w:color w:val="3706EA"/>
+          <w:sz w:val="24"/>
+          <w:szCs w:val="24"/>
+        </w:rPr>
+        <w:t>: Usuário “administrador”,</w:t>
+      </w:r>
+    </w:p>
+    <w:p>
+      <w:pPr>
+        <w:spacing w:line="360" w:lineRule="auto"/>
+        <w:ind w:firstLine="709"/>
+        <w:jc w:val="both"/>
+        <w:rPr>
+          <w:color w:val="3706EA"/>
+          <w:sz w:val="24"/>
+          <w:szCs w:val="24"/>
+        </w:rPr>
+      </w:pPr>
+      <w:r>
+        <w:rPr>
+          <w:i/>
+          <w:color w:val="3706EA"/>
+          <w:sz w:val="24"/>
+          <w:szCs w:val="24"/>
+        </w:rPr>
+        <w:t>Quando</w:t>
+      </w:r>
+      <w:r>
+        <w:rPr>
+          <w:color w:val="3706EA"/>
+          <w:sz w:val="24"/>
+          <w:szCs w:val="24"/>
+        </w:rPr>
+        <w:t>: Seleciona a forma de consulta nos seguintes campos:</w:t>
+      </w:r>
+    </w:p>
+    <w:p>
+      <w:pPr>
+        <w:spacing w:line="360" w:lineRule="auto"/>
+        <w:ind w:firstLine="709"/>
+        <w:jc w:val="both"/>
+        <w:rPr>
+          <w:color w:val="3706EA"/>
+          <w:sz w:val="24"/>
+          <w:szCs w:val="24"/>
+        </w:rPr>
+      </w:pPr>
+      <w:r>
+        <w:rPr>
+          <w:color w:val="3706EA"/>
+          <w:sz w:val="24"/>
+          <w:szCs w:val="24"/>
+        </w:rPr>
+        <w:t xml:space="preserve">Buscar por: Ano; </w:t>
+      </w:r>
+    </w:p>
+    <w:p>
+      <w:pPr>
+        <w:spacing w:line="360" w:lineRule="auto"/>
+        <w:ind w:firstLine="709"/>
+        <w:jc w:val="both"/>
+        <w:rPr>
+          <w:color w:val="3706EA"/>
+          <w:sz w:val="24"/>
+          <w:szCs w:val="24"/>
+        </w:rPr>
+      </w:pPr>
+      <w:r>
+        <w:rPr>
+          <w:color w:val="3706EA"/>
+          <w:sz w:val="24"/>
+          <w:szCs w:val="24"/>
+        </w:rPr>
+        <w:t>Situação: Em andamento;</w:t>
+      </w:r>
+    </w:p>
+    <w:p>
+      <w:pPr>
+        <w:spacing w:line="360" w:lineRule="auto"/>
+        <w:ind w:firstLine="709"/>
+        <w:jc w:val="both"/>
+        <w:rPr>
+          <w:color w:val="3706EA"/>
+          <w:sz w:val="24"/>
+          <w:szCs w:val="24"/>
+        </w:rPr>
+      </w:pPr>
+      <w:r>
+        <w:rPr>
+          <w:color w:val="3706EA"/>
+          <w:sz w:val="24"/>
+          <w:szCs w:val="24"/>
+        </w:rPr>
+        <w:t>Data: 2022</w:t>
+      </w:r>
+      <w:r>
+        <w:rPr>
+          <w:color w:val="3706EA"/>
+          <w:sz w:val="24"/>
+          <w:szCs w:val="24"/>
+        </w:rPr>
+        <w:t>;</w:t>
+      </w:r>
+    </w:p>
+    <w:p>
+      <w:pPr>
+        <w:spacing w:line="360" w:lineRule="auto"/>
+        <w:ind w:firstLine="709"/>
+        <w:jc w:val="both"/>
+        <w:rPr>
+          <w:color w:val="3706EA"/>
+          <w:sz w:val="24"/>
+          <w:szCs w:val="24"/>
+        </w:rPr>
+      </w:pPr>
+      <w:r>
+        <w:rPr>
+          <w:color w:val="3706EA"/>
+          <w:sz w:val="24"/>
+          <w:szCs w:val="24"/>
+        </w:rPr>
+        <w:t>Ativo: Bloqueado no Ativo;</w:t>
+      </w:r>
+    </w:p>
+    <w:p>
+      <w:pPr>
+        <w:spacing w:line="360" w:lineRule="auto"/>
+        <w:ind w:firstLine="709"/>
+        <w:jc w:val="both"/>
+        <w:rPr>
+          <w:color w:val="3706EA"/>
+          <w:sz w:val="24"/>
+          <w:szCs w:val="24"/>
+        </w:rPr>
+      </w:pPr>
+      <w:r>
+        <w:rPr>
+          <w:color w:val="3706EA"/>
+          <w:sz w:val="24"/>
+          <w:szCs w:val="24"/>
+        </w:rPr>
+        <w:t>Digite: Bloqueado para alteração;</w:t>
+      </w:r>
+    </w:p>
+    <w:p>
+      <w:pPr>
+        <w:spacing w:line="360" w:lineRule="auto"/>
+        <w:ind w:firstLine="709"/>
+        <w:jc w:val="both"/>
+        <w:rPr>
+          <w:color w:val="3706EA"/>
+          <w:sz w:val="24"/>
+          <w:szCs w:val="24"/>
+        </w:rPr>
+      </w:pPr>
+      <w:r>
+        <w:rPr>
+          <w:color w:val="3706EA"/>
+          <w:sz w:val="24"/>
+          <w:szCs w:val="24"/>
+        </w:rPr>
+        <w:t xml:space="preserve">Clica em Buscar. </w:t>
+      </w:r>
+    </w:p>
+    <w:p>
+      <w:pPr>
+        <w:spacing w:line="360" w:lineRule="auto"/>
+        <w:ind w:firstLine="709"/>
+        <w:jc w:val="both"/>
+        <w:rPr>
+          <w:color w:val="3706EA"/>
+          <w:sz w:val="24"/>
+          <w:szCs w:val="24"/>
+        </w:rPr>
+      </w:pPr>
+      <w:r>
+        <w:rPr>
+          <w:i/>
+          <w:color w:val="3706EA"/>
+          <w:sz w:val="24"/>
+          <w:szCs w:val="24"/>
+        </w:rPr>
+        <w:t>Então</w:t>
+      </w:r>
+      <w:r>
+        <w:rPr>
+          <w:color w:val="3706EA"/>
+          <w:sz w:val="24"/>
+          <w:szCs w:val="24"/>
+        </w:rPr>
+        <w:t>: Exibe mensagem “Agendamentos não encontrado”.</w:t>
+      </w:r>
+    </w:p>
+    <w:p>
+      <w:pPr>
+        <w:spacing w:line="360" w:lineRule="auto"/>
+        <w:ind w:firstLine="709"/>
+        <w:jc w:val="both"/>
+        <w:rPr>
+          <w:color w:val="3706EA"/>
+          <w:sz w:val="24"/>
+          <w:szCs w:val="24"/>
+        </w:rPr>
+      </w:pPr>
+    </w:p>
+    <w:p>
+      <w:pPr>
+        <w:spacing w:line="360" w:lineRule="auto"/>
+        <w:ind w:firstLine="709"/>
+        <w:jc w:val="both"/>
+        <w:rPr>
+          <w:color w:val="3706EA"/>
+          <w:sz w:val="24"/>
+          <w:szCs w:val="24"/>
+        </w:rPr>
+      </w:pPr>
+      <w:r>
+        <w:rPr>
+          <w:b/>
+          <w:color w:val="auto"/>
+          <w:sz w:val="24"/>
+          <w:szCs w:val="24"/>
+        </w:rPr>
+        <w:t xml:space="preserve">Cenário </w:t>
+      </w:r>
+      <w:r>
+        <w:rPr>
+          <w:b/>
+          <w:color w:val="auto"/>
+          <w:sz w:val="24"/>
+          <w:szCs w:val="24"/>
+        </w:rPr>
+        <w:t>07</w:t>
+      </w:r>
+      <w:r>
+        <w:rPr>
+          <w:b/>
+          <w:color w:val="auto"/>
+          <w:sz w:val="24"/>
+          <w:szCs w:val="24"/>
+        </w:rPr>
+        <w:t>:</w:t>
+      </w:r>
+      <w:r>
+        <w:rPr>
+          <w:color w:val="auto"/>
+          <w:sz w:val="24"/>
+          <w:szCs w:val="24"/>
+        </w:rPr>
+        <w:t xml:space="preserve"> </w:t>
+      </w:r>
+      <w:r>
+        <w:rPr>
+          <w:color w:val="3706EA"/>
+          <w:sz w:val="24"/>
+          <w:szCs w:val="24"/>
+        </w:rPr>
+        <w:t>Consulta de agendamento por ano com situação agendado realizada com sucesso</w:t>
+      </w:r>
+      <w:r>
+        <w:rPr>
+          <w:color w:val="3706EA"/>
+          <w:sz w:val="24"/>
+          <w:szCs w:val="24"/>
+        </w:rPr>
+        <w:t>.</w:t>
+      </w:r>
+    </w:p>
+    <w:p>
+      <w:pPr>
+        <w:spacing w:line="360" w:lineRule="auto"/>
+        <w:ind w:firstLine="709"/>
+        <w:jc w:val="both"/>
+        <w:rPr>
+          <w:color w:val="3706EA"/>
+          <w:sz w:val="24"/>
+          <w:szCs w:val="24"/>
+        </w:rPr>
+      </w:pPr>
+      <w:r>
+        <w:rPr>
+          <w:i/>
+          <w:color w:val="3706EA"/>
+          <w:sz w:val="24"/>
+          <w:szCs w:val="24"/>
+        </w:rPr>
+        <w:t>Dado</w:t>
+      </w:r>
+      <w:r>
+        <w:rPr>
+          <w:color w:val="3706EA"/>
+          <w:sz w:val="24"/>
+          <w:szCs w:val="24"/>
+        </w:rPr>
+        <w:t>: Usuário “administrador”,</w:t>
+      </w:r>
+    </w:p>
+    <w:p>
+      <w:pPr>
+        <w:spacing w:line="360" w:lineRule="auto"/>
+        <w:ind w:firstLine="709"/>
+        <w:jc w:val="both"/>
+        <w:rPr>
+          <w:color w:val="3706EA"/>
+          <w:sz w:val="24"/>
+          <w:szCs w:val="24"/>
+        </w:rPr>
+      </w:pPr>
+      <w:r>
+        <w:rPr>
+          <w:i/>
+          <w:color w:val="3706EA"/>
+          <w:sz w:val="24"/>
+          <w:szCs w:val="24"/>
+        </w:rPr>
+        <w:t>Quando</w:t>
+      </w:r>
+      <w:r>
+        <w:rPr>
+          <w:color w:val="3706EA"/>
+          <w:sz w:val="24"/>
+          <w:szCs w:val="24"/>
+        </w:rPr>
+        <w:t>: Seleciona a forma de consulta nos seguintes campos:</w:t>
+      </w:r>
+    </w:p>
+    <w:p>
+      <w:pPr>
+        <w:spacing w:line="360" w:lineRule="auto"/>
+        <w:ind w:firstLine="709"/>
+        <w:jc w:val="both"/>
+        <w:rPr>
+          <w:color w:val="3706EA"/>
+          <w:sz w:val="24"/>
+          <w:szCs w:val="24"/>
+        </w:rPr>
+      </w:pPr>
+      <w:r>
+        <w:rPr>
+          <w:color w:val="3706EA"/>
+          <w:sz w:val="24"/>
+          <w:szCs w:val="24"/>
+        </w:rPr>
+        <w:t xml:space="preserve">Buscar por: Ano; </w:t>
+      </w:r>
+    </w:p>
+    <w:p>
+      <w:pPr>
+        <w:spacing w:line="360" w:lineRule="auto"/>
+        <w:ind w:firstLine="709"/>
+        <w:jc w:val="both"/>
+        <w:rPr>
+          <w:color w:val="3706EA"/>
+          <w:sz w:val="24"/>
+          <w:szCs w:val="24"/>
+        </w:rPr>
+      </w:pPr>
+      <w:r>
+        <w:rPr>
+          <w:color w:val="3706EA"/>
+          <w:sz w:val="24"/>
+          <w:szCs w:val="24"/>
+        </w:rPr>
+        <w:t>Situação: Agendado;</w:t>
+      </w:r>
+    </w:p>
+    <w:p>
+      <w:pPr>
+        <w:spacing w:line="360" w:lineRule="auto"/>
+        <w:ind w:firstLine="709"/>
+        <w:jc w:val="both"/>
+        <w:rPr>
+          <w:color w:val="3706EA"/>
+          <w:sz w:val="24"/>
+          <w:szCs w:val="24"/>
+        </w:rPr>
+      </w:pPr>
+      <w:r>
+        <w:rPr>
+          <w:color w:val="3706EA"/>
+          <w:sz w:val="24"/>
+          <w:szCs w:val="24"/>
+        </w:rPr>
+        <w:t>Data: 2023;</w:t>
+      </w:r>
+    </w:p>
+    <w:p>
+      <w:pPr>
+        <w:spacing w:line="360" w:lineRule="auto"/>
+        <w:ind w:firstLine="709"/>
+        <w:jc w:val="both"/>
+        <w:rPr>
+          <w:color w:val="3706EA"/>
+          <w:sz w:val="24"/>
+          <w:szCs w:val="24"/>
+        </w:rPr>
+      </w:pPr>
+      <w:r>
+        <w:rPr>
+          <w:color w:val="3706EA"/>
+          <w:sz w:val="24"/>
+          <w:szCs w:val="24"/>
+        </w:rPr>
+        <w:t>Ativo: Bloqueado no Ativo;</w:t>
+      </w:r>
+    </w:p>
+    <w:p>
+      <w:pPr>
+        <w:spacing w:line="360" w:lineRule="auto"/>
+        <w:ind w:firstLine="709"/>
+        <w:jc w:val="both"/>
+        <w:rPr>
+          <w:color w:val="3706EA"/>
+          <w:sz w:val="24"/>
+          <w:szCs w:val="24"/>
+        </w:rPr>
+      </w:pPr>
+      <w:r>
+        <w:rPr>
+          <w:color w:val="3706EA"/>
+          <w:sz w:val="24"/>
+          <w:szCs w:val="24"/>
+        </w:rPr>
+        <w:t>Digite: Bloqueado para alteração;</w:t>
+      </w:r>
+    </w:p>
+    <w:p>
+      <w:pPr>
+        <w:spacing w:line="360" w:lineRule="auto"/>
+        <w:ind w:firstLine="709"/>
+        <w:jc w:val="both"/>
+        <w:rPr>
+          <w:color w:val="3706EA"/>
+          <w:sz w:val="24"/>
+          <w:szCs w:val="24"/>
+        </w:rPr>
+      </w:pPr>
+      <w:r>
+        <w:rPr>
+          <w:color w:val="3706EA"/>
+          <w:sz w:val="24"/>
+          <w:szCs w:val="24"/>
+        </w:rPr>
+        <w:t xml:space="preserve">Clica em Buscar. </w:t>
+      </w:r>
+    </w:p>
+    <w:p>
+      <w:pPr>
+        <w:spacing w:line="360" w:lineRule="auto"/>
+        <w:ind w:firstLine="709"/>
+        <w:jc w:val="both"/>
+        <w:rPr>
+          <w:color w:val="3706EA"/>
+          <w:sz w:val="24"/>
+          <w:szCs w:val="24"/>
+        </w:rPr>
+      </w:pPr>
+      <w:r>
+        <w:rPr>
+          <w:i/>
+          <w:color w:val="3706EA"/>
+          <w:sz w:val="24"/>
+          <w:szCs w:val="24"/>
+        </w:rPr>
+        <w:t>Então</w:t>
+      </w:r>
+      <w:r>
+        <w:rPr>
+          <w:color w:val="3706EA"/>
+          <w:sz w:val="24"/>
+          <w:szCs w:val="24"/>
+        </w:rPr>
+        <w:t xml:space="preserve">: Exibe os agendamentos com situação agendado buscado </w:t>
+      </w:r>
+      <w:r>
+        <w:rPr>
+          <w:color w:val="3706EA"/>
+          <w:sz w:val="24"/>
+          <w:szCs w:val="24"/>
+        </w:rPr>
+        <w:t xml:space="preserve">por </w:t>
+      </w:r>
+      <w:r>
+        <w:rPr>
+          <w:color w:val="3706EA"/>
+          <w:sz w:val="24"/>
+          <w:szCs w:val="24"/>
+        </w:rPr>
+        <w:t>ano na tela.</w:t>
+      </w:r>
+    </w:p>
+    <w:p>
+      <w:pPr>
+        <w:spacing w:line="360" w:lineRule="auto"/>
+        <w:ind w:firstLine="709"/>
+        <w:jc w:val="both"/>
+        <w:rPr>
+          <w:color w:val="3706EA"/>
+          <w:sz w:val="24"/>
+          <w:szCs w:val="24"/>
+        </w:rPr>
+      </w:pPr>
+    </w:p>
+    <w:p>
+      <w:pPr>
+        <w:spacing w:line="360" w:lineRule="auto"/>
+        <w:ind w:firstLine="709"/>
+        <w:jc w:val="both"/>
+        <w:rPr>
+          <w:color w:val="3706EA"/>
+          <w:sz w:val="24"/>
+          <w:szCs w:val="24"/>
+        </w:rPr>
+      </w:pPr>
+      <w:r>
+        <w:rPr>
+          <w:b/>
+          <w:color w:val="auto"/>
+          <w:sz w:val="24"/>
+          <w:szCs w:val="24"/>
+        </w:rPr>
+        <w:t xml:space="preserve">Cenário </w:t>
+      </w:r>
+      <w:r>
+        <w:rPr>
+          <w:b/>
+          <w:color w:val="auto"/>
+          <w:sz w:val="24"/>
+          <w:szCs w:val="24"/>
+        </w:rPr>
+        <w:t>08</w:t>
+      </w:r>
+      <w:r>
+        <w:rPr>
+          <w:b/>
+          <w:color w:val="auto"/>
+          <w:sz w:val="24"/>
+          <w:szCs w:val="24"/>
+        </w:rPr>
+        <w:t>:</w:t>
+      </w:r>
+      <w:r>
+        <w:rPr>
+          <w:color w:val="auto"/>
+          <w:sz w:val="24"/>
+          <w:szCs w:val="24"/>
+        </w:rPr>
+        <w:t xml:space="preserve"> </w:t>
+      </w:r>
+      <w:r>
+        <w:rPr>
+          <w:color w:val="3706EA"/>
+          <w:sz w:val="24"/>
+          <w:szCs w:val="24"/>
+        </w:rPr>
+        <w:t>Consulta de agendamento por ano com situação agendado não realizada</w:t>
+      </w:r>
+      <w:r>
+        <w:rPr>
+          <w:color w:val="3706EA"/>
+          <w:sz w:val="24"/>
+          <w:szCs w:val="24"/>
+        </w:rPr>
+        <w:t>.</w:t>
+      </w:r>
+    </w:p>
+    <w:p>
+      <w:pPr>
+        <w:spacing w:line="360" w:lineRule="auto"/>
+        <w:ind w:firstLine="709"/>
+        <w:jc w:val="both"/>
+        <w:rPr>
+          <w:color w:val="3706EA"/>
+          <w:sz w:val="24"/>
+          <w:szCs w:val="24"/>
+        </w:rPr>
+      </w:pPr>
+      <w:r>
+        <w:rPr>
+          <w:i/>
+          <w:color w:val="3706EA"/>
+          <w:sz w:val="24"/>
+          <w:szCs w:val="24"/>
+        </w:rPr>
+        <w:t>Dado</w:t>
+      </w:r>
+      <w:r>
+        <w:rPr>
+          <w:color w:val="3706EA"/>
+          <w:sz w:val="24"/>
+          <w:szCs w:val="24"/>
+        </w:rPr>
+        <w:t>: Usuário “administrador”,</w:t>
+      </w:r>
+    </w:p>
+    <w:p>
+      <w:pPr>
+        <w:spacing w:line="360" w:lineRule="auto"/>
+        <w:ind w:firstLine="709"/>
+        <w:jc w:val="both"/>
+        <w:rPr>
+          <w:color w:val="3706EA"/>
+          <w:sz w:val="24"/>
+          <w:szCs w:val="24"/>
+        </w:rPr>
+      </w:pPr>
+      <w:r>
+        <w:rPr>
+          <w:i/>
+          <w:color w:val="3706EA"/>
+          <w:sz w:val="24"/>
+          <w:szCs w:val="24"/>
+        </w:rPr>
+        <w:t>Quando</w:t>
+      </w:r>
+      <w:r>
+        <w:rPr>
+          <w:color w:val="3706EA"/>
+          <w:sz w:val="24"/>
+          <w:szCs w:val="24"/>
+        </w:rPr>
+        <w:t>: Seleciona a forma de consulta nos seguintes campos:</w:t>
+      </w:r>
+    </w:p>
+    <w:p>
+      <w:pPr>
+        <w:spacing w:line="360" w:lineRule="auto"/>
+        <w:ind w:firstLine="709"/>
+        <w:jc w:val="both"/>
+        <w:rPr>
+          <w:color w:val="3706EA"/>
+          <w:sz w:val="24"/>
+          <w:szCs w:val="24"/>
+        </w:rPr>
+      </w:pPr>
+      <w:r>
+        <w:rPr>
+          <w:color w:val="3706EA"/>
+          <w:sz w:val="24"/>
+          <w:szCs w:val="24"/>
+        </w:rPr>
+        <w:t xml:space="preserve">Buscar por: Ano; </w:t>
+      </w:r>
+    </w:p>
+    <w:p>
+      <w:pPr>
+        <w:spacing w:line="360" w:lineRule="auto"/>
+        <w:ind w:firstLine="709"/>
+        <w:jc w:val="both"/>
+        <w:rPr>
+          <w:color w:val="3706EA"/>
+          <w:sz w:val="24"/>
+          <w:szCs w:val="24"/>
+        </w:rPr>
+      </w:pPr>
+      <w:r>
+        <w:rPr>
+          <w:color w:val="3706EA"/>
+          <w:sz w:val="24"/>
+          <w:szCs w:val="24"/>
+        </w:rPr>
+        <w:lastRenderedPageBreak/>
+        <w:t>Situação: Agendado;</w:t>
+      </w:r>
+    </w:p>
+    <w:p>
+      <w:pPr>
+        <w:spacing w:line="360" w:lineRule="auto"/>
+        <w:ind w:firstLine="709"/>
+        <w:jc w:val="both"/>
+        <w:rPr>
+          <w:color w:val="3706EA"/>
+          <w:sz w:val="24"/>
+          <w:szCs w:val="24"/>
+        </w:rPr>
+      </w:pPr>
+      <w:r>
+        <w:rPr>
+          <w:color w:val="3706EA"/>
+          <w:sz w:val="24"/>
+          <w:szCs w:val="24"/>
+        </w:rPr>
+        <w:t>Data: 2022</w:t>
+      </w:r>
+      <w:r>
+        <w:rPr>
+          <w:color w:val="3706EA"/>
+          <w:sz w:val="24"/>
+          <w:szCs w:val="24"/>
+        </w:rPr>
+        <w:t>;</w:t>
+      </w:r>
+    </w:p>
+    <w:p>
+      <w:pPr>
+        <w:spacing w:line="360" w:lineRule="auto"/>
+        <w:ind w:firstLine="709"/>
+        <w:jc w:val="both"/>
+        <w:rPr>
+          <w:color w:val="3706EA"/>
+          <w:sz w:val="24"/>
+          <w:szCs w:val="24"/>
+        </w:rPr>
+      </w:pPr>
+      <w:r>
+        <w:rPr>
+          <w:color w:val="3706EA"/>
+          <w:sz w:val="24"/>
+          <w:szCs w:val="24"/>
+        </w:rPr>
+        <w:t>Ativo: Bloqueado no Ativo;</w:t>
+      </w:r>
+    </w:p>
+    <w:p>
+      <w:pPr>
+        <w:spacing w:line="360" w:lineRule="auto"/>
+        <w:ind w:firstLine="709"/>
+        <w:jc w:val="both"/>
+        <w:rPr>
+          <w:color w:val="3706EA"/>
+          <w:sz w:val="24"/>
+          <w:szCs w:val="24"/>
+        </w:rPr>
+      </w:pPr>
+      <w:r>
+        <w:rPr>
+          <w:color w:val="3706EA"/>
+          <w:sz w:val="24"/>
+          <w:szCs w:val="24"/>
+        </w:rPr>
+        <w:t>Digite: Bloqueado para alteração;</w:t>
+      </w:r>
+    </w:p>
+    <w:p>
+      <w:pPr>
+        <w:spacing w:line="360" w:lineRule="auto"/>
+        <w:ind w:firstLine="709"/>
+        <w:jc w:val="both"/>
+        <w:rPr>
+          <w:color w:val="3706EA"/>
+          <w:sz w:val="24"/>
+          <w:szCs w:val="24"/>
+        </w:rPr>
+      </w:pPr>
+      <w:r>
+        <w:rPr>
+          <w:color w:val="3706EA"/>
+          <w:sz w:val="24"/>
+          <w:szCs w:val="24"/>
+        </w:rPr>
+        <w:t xml:space="preserve">Clica em Buscar. </w:t>
+      </w:r>
+    </w:p>
+    <w:p>
+      <w:pPr>
+        <w:spacing w:line="360" w:lineRule="auto"/>
+        <w:ind w:firstLine="709"/>
+        <w:jc w:val="both"/>
+        <w:rPr>
+          <w:color w:val="3706EA"/>
+          <w:sz w:val="24"/>
+          <w:szCs w:val="24"/>
+        </w:rPr>
+      </w:pPr>
+      <w:r>
+        <w:rPr>
+          <w:i/>
+          <w:color w:val="3706EA"/>
+          <w:sz w:val="24"/>
+          <w:szCs w:val="24"/>
+        </w:rPr>
+        <w:t>Então</w:t>
+      </w:r>
+      <w:r>
+        <w:rPr>
+          <w:color w:val="3706EA"/>
+          <w:sz w:val="24"/>
+          <w:szCs w:val="24"/>
+        </w:rPr>
+        <w:t>: Exibe mensagem “Agendamentos não encontrado”.</w:t>
+      </w:r>
+    </w:p>
+    <w:p>
+      <w:pPr>
+        <w:spacing w:line="360" w:lineRule="auto"/>
+        <w:ind w:firstLine="709"/>
+        <w:jc w:val="both"/>
+        <w:rPr>
+          <w:color w:val="3706EA"/>
+          <w:sz w:val="24"/>
+          <w:szCs w:val="24"/>
+        </w:rPr>
+      </w:pPr>
+    </w:p>
+    <w:p>
+      <w:pPr>
+        <w:spacing w:line="360" w:lineRule="auto"/>
+        <w:ind w:firstLine="709"/>
+        <w:jc w:val="both"/>
+        <w:rPr>
+          <w:color w:val="3706EA"/>
+          <w:sz w:val="24"/>
+          <w:szCs w:val="24"/>
+        </w:rPr>
+      </w:pPr>
+      <w:r>
+        <w:rPr>
+          <w:b/>
+          <w:color w:val="auto"/>
+          <w:sz w:val="24"/>
+          <w:szCs w:val="24"/>
+        </w:rPr>
+        <w:t xml:space="preserve">Cenário </w:t>
+      </w:r>
+      <w:r>
+        <w:rPr>
+          <w:b/>
+          <w:color w:val="auto"/>
+          <w:sz w:val="24"/>
+          <w:szCs w:val="24"/>
+        </w:rPr>
         <w:t>09</w:t>
       </w:r>
       <w:r>
@@ -17906,7 +21024,23 @@
           <w:sz w:val="24"/>
           <w:szCs w:val="24"/>
         </w:rPr>
-        <w:t>Consulta de agendamento por data (dia/mês/ano) com situação agendado não realizada</w:t>
+        <w:t>Consulta de agendamento inativo por</w:t>
+      </w:r>
+      <w:r>
+        <w:rPr>
+          <w:color w:val="3706EA"/>
+          <w:sz w:val="24"/>
+          <w:szCs w:val="24"/>
+        </w:rPr>
+        <w:t xml:space="preserve"> </w:t>
+      </w:r>
+      <w:r>
+        <w:rPr>
+          <w:color w:val="3706EA"/>
+          <w:sz w:val="24"/>
+          <w:szCs w:val="24"/>
+        </w:rPr>
+        <w:t>ano realizada com sucesso</w:t>
       </w:r>
       <w:r>
         <w:rPr>
@@ -17992,67 +21126,75 @@
           <w:sz w:val="24"/>
           <w:szCs w:val="24"/>
         </w:rPr>
-        <w:t xml:space="preserve">Buscar por: Dia/Mês/Ano; </w:t>
-      </w:r>
-    </w:p>
-    <w:p>
-      <w:pPr>
-        <w:spacing w:line="360" w:lineRule="auto"/>
-        <w:ind w:firstLine="709"/>
-        <w:jc w:val="both"/>
-        <w:rPr>
-          <w:color w:val="3706EA"/>
-          <w:sz w:val="24"/>
-          <w:szCs w:val="24"/>
-        </w:rPr>
-      </w:pPr>
-      <w:r>
-        <w:rPr>
-          <w:color w:val="3706EA"/>
-          <w:sz w:val="24"/>
-          <w:szCs w:val="24"/>
-        </w:rPr>
-        <w:t>Situação: Agendado;</w:t>
-      </w:r>
-    </w:p>
-    <w:p>
-      <w:pPr>
-        <w:spacing w:line="360" w:lineRule="auto"/>
-        <w:ind w:firstLine="709"/>
-        <w:jc w:val="both"/>
-        <w:rPr>
-          <w:color w:val="3706EA"/>
-          <w:sz w:val="24"/>
-          <w:szCs w:val="24"/>
-        </w:rPr>
-      </w:pPr>
-      <w:r>
-        <w:rPr>
-          <w:color w:val="3706EA"/>
-          <w:sz w:val="24"/>
-          <w:szCs w:val="24"/>
-        </w:rPr>
-        <w:t>Data: 02/12/2023;</w:t>
-      </w:r>
-    </w:p>
-    <w:p>
-      <w:pPr>
-        <w:spacing w:line="360" w:lineRule="auto"/>
-        <w:ind w:firstLine="709"/>
-        <w:jc w:val="both"/>
-        <w:rPr>
-          <w:color w:val="3706EA"/>
-          <w:sz w:val="24"/>
-          <w:szCs w:val="24"/>
-        </w:rPr>
-      </w:pPr>
-      <w:r>
-        <w:rPr>
-          <w:color w:val="3706EA"/>
-          <w:sz w:val="24"/>
-          <w:szCs w:val="24"/>
-        </w:rPr>
-        <w:t>Ativo: Bloqueado no Ativo;</w:t>
+        <w:t xml:space="preserve">Buscar por: Ano; </w:t>
+      </w:r>
+    </w:p>
+    <w:p>
+      <w:pPr>
+        <w:spacing w:line="360" w:lineRule="auto"/>
+        <w:ind w:firstLine="709"/>
+        <w:jc w:val="both"/>
+        <w:rPr>
+          <w:color w:val="3706EA"/>
+          <w:sz w:val="24"/>
+          <w:szCs w:val="24"/>
+        </w:rPr>
+      </w:pPr>
+      <w:r>
+        <w:rPr>
+          <w:color w:val="3706EA"/>
+          <w:sz w:val="24"/>
+          <w:szCs w:val="24"/>
+        </w:rPr>
+        <w:t>Situação: Bloqueado em todos;</w:t>
+      </w:r>
+    </w:p>
+    <w:p>
+      <w:pPr>
+        <w:spacing w:line="360" w:lineRule="auto"/>
+        <w:ind w:firstLine="709"/>
+        <w:jc w:val="both"/>
+        <w:rPr>
+          <w:color w:val="3706EA"/>
+          <w:sz w:val="24"/>
+          <w:szCs w:val="24"/>
+        </w:rPr>
+      </w:pPr>
+      <w:r>
+        <w:rPr>
+          <w:color w:val="3706EA"/>
+          <w:sz w:val="24"/>
+          <w:szCs w:val="24"/>
+        </w:rPr>
+        <w:t xml:space="preserve">Data: </w:t>
+      </w:r>
+      <w:r>
+        <w:rPr>
+          <w:color w:val="3706EA"/>
+          <w:sz w:val="24"/>
+          <w:szCs w:val="24"/>
+        </w:rPr>
+        <w:t>2023;</w:t>
+      </w:r>
+    </w:p>
+    <w:p>
+      <w:pPr>
+        <w:spacing w:line="360" w:lineRule="auto"/>
+        <w:ind w:firstLine="709"/>
+        <w:jc w:val="both"/>
+        <w:rPr>
+          <w:color w:val="3706EA"/>
+          <w:sz w:val="24"/>
+          <w:szCs w:val="24"/>
+        </w:rPr>
+      </w:pPr>
+      <w:r>
+        <w:rPr>
+          <w:color w:val="3706EA"/>
+          <w:sz w:val="24"/>
+          <w:szCs w:val="24"/>
+        </w:rPr>
+        <w:t>Ativo: Inativo;</w:t>
       </w:r>
     </w:p>
     <w:p>
@@ -18121,32 +21263,324 @@
           <w:sz w:val="24"/>
           <w:szCs w:val="24"/>
         </w:rPr>
-        <w:t>: Exibe mensagem “Agendamentos não encontrado”.</w:t>
-      </w:r>
-    </w:p>
-    <w:p>
-      <w:pPr>
-        <w:spacing w:line="360" w:lineRule="auto"/>
-        <w:ind w:firstLine="709"/>
-        <w:jc w:val="both"/>
-        <w:rPr>
-          <w:color w:val="3706EA"/>
-          <w:sz w:val="24"/>
-          <w:szCs w:val="24"/>
-        </w:rPr>
-      </w:pPr>
-    </w:p>
-    <w:p>
-      <w:pPr>
-        <w:spacing w:line="360" w:lineRule="auto"/>
-        <w:ind w:firstLine="709"/>
-        <w:jc w:val="both"/>
-        <w:rPr>
-          <w:color w:val="3706EA"/>
-          <w:sz w:val="24"/>
-          <w:szCs w:val="24"/>
-        </w:rPr>
-      </w:pPr>
+        <w:t>: Exibe os agendamentos inativos na tela</w:t>
+      </w:r>
+      <w:r>
+        <w:rPr>
+          <w:color w:val="3706EA"/>
+          <w:sz w:val="24"/>
+          <w:szCs w:val="24"/>
+        </w:rPr>
+        <w:t xml:space="preserve"> referente ao </w:t>
+      </w:r>
+      <w:r>
+        <w:rPr>
+          <w:color w:val="3706EA"/>
+          <w:sz w:val="24"/>
+          <w:szCs w:val="24"/>
+        </w:rPr>
+        <w:t>ano.</w:t>
+      </w:r>
+    </w:p>
+    <w:p>
+      <w:pPr>
+        <w:spacing w:line="360" w:lineRule="auto"/>
+        <w:ind w:firstLine="709"/>
+        <w:jc w:val="both"/>
+        <w:rPr>
+          <w:color w:val="3706EA"/>
+          <w:sz w:val="24"/>
+          <w:szCs w:val="24"/>
+        </w:rPr>
+      </w:pPr>
+    </w:p>
+    <w:p>
+      <w:pPr>
+        <w:spacing w:line="360" w:lineRule="auto"/>
+        <w:ind w:firstLine="709"/>
+        <w:jc w:val="both"/>
+        <w:rPr>
+          <w:color w:val="3706EA"/>
+          <w:sz w:val="24"/>
+          <w:szCs w:val="24"/>
+        </w:rPr>
+      </w:pPr>
+      <w:r>
+        <w:rPr>
+          <w:b/>
+          <w:color w:val="auto"/>
+          <w:sz w:val="24"/>
+          <w:szCs w:val="24"/>
+        </w:rPr>
+        <w:t xml:space="preserve">Cenário </w:t>
+      </w:r>
+      <w:r>
+        <w:rPr>
+          <w:b/>
+          <w:color w:val="auto"/>
+          <w:sz w:val="24"/>
+          <w:szCs w:val="24"/>
+        </w:rPr>
+        <w:t>10</w:t>
+      </w:r>
+      <w:r>
+        <w:rPr>
+          <w:b/>
+          <w:color w:val="auto"/>
+          <w:sz w:val="24"/>
+          <w:szCs w:val="24"/>
+        </w:rPr>
+        <w:t>:</w:t>
+      </w:r>
+      <w:r>
+        <w:rPr>
+          <w:color w:val="auto"/>
+          <w:sz w:val="24"/>
+          <w:szCs w:val="24"/>
+        </w:rPr>
+        <w:t xml:space="preserve"> </w:t>
+      </w:r>
+      <w:r>
+        <w:rPr>
+          <w:color w:val="3706EA"/>
+          <w:sz w:val="24"/>
+          <w:szCs w:val="24"/>
+        </w:rPr>
+        <w:t>Consulta de agendamento inativos por ano não realizada</w:t>
+      </w:r>
+      <w:r>
+        <w:rPr>
+          <w:color w:val="3706EA"/>
+          <w:sz w:val="24"/>
+          <w:szCs w:val="24"/>
+        </w:rPr>
+        <w:t>.</w:t>
+      </w:r>
+    </w:p>
+    <w:p>
+      <w:pPr>
+        <w:spacing w:line="360" w:lineRule="auto"/>
+        <w:ind w:firstLine="709"/>
+        <w:jc w:val="both"/>
+        <w:rPr>
+          <w:color w:val="3706EA"/>
+          <w:sz w:val="24"/>
+          <w:szCs w:val="24"/>
+        </w:rPr>
+      </w:pPr>
+      <w:r>
+        <w:rPr>
+          <w:i/>
+          <w:color w:val="3706EA"/>
+          <w:sz w:val="24"/>
+          <w:szCs w:val="24"/>
+        </w:rPr>
+        <w:t>Dado</w:t>
+      </w:r>
+      <w:r>
+        <w:rPr>
+          <w:color w:val="3706EA"/>
+          <w:sz w:val="24"/>
+          <w:szCs w:val="24"/>
+        </w:rPr>
+        <w:t>: Usuário “administrador”,</w:t>
+      </w:r>
+    </w:p>
+    <w:p>
+      <w:pPr>
+        <w:spacing w:line="360" w:lineRule="auto"/>
+        <w:ind w:firstLine="709"/>
+        <w:jc w:val="both"/>
+        <w:rPr>
+          <w:color w:val="3706EA"/>
+          <w:sz w:val="24"/>
+          <w:szCs w:val="24"/>
+        </w:rPr>
+      </w:pPr>
+      <w:r>
+        <w:rPr>
+          <w:i/>
+          <w:color w:val="3706EA"/>
+          <w:sz w:val="24"/>
+          <w:szCs w:val="24"/>
+        </w:rPr>
+        <w:t>Quando</w:t>
+      </w:r>
+      <w:r>
+        <w:rPr>
+          <w:color w:val="3706EA"/>
+          <w:sz w:val="24"/>
+          <w:szCs w:val="24"/>
+        </w:rPr>
+        <w:t>: Seleciona a forma de consulta nos seguintes campos:</w:t>
+      </w:r>
+    </w:p>
+    <w:p>
+      <w:pPr>
+        <w:spacing w:line="360" w:lineRule="auto"/>
+        <w:ind w:firstLine="709"/>
+        <w:jc w:val="both"/>
+        <w:rPr>
+          <w:color w:val="3706EA"/>
+          <w:sz w:val="24"/>
+          <w:szCs w:val="24"/>
+        </w:rPr>
+      </w:pPr>
+      <w:r>
+        <w:rPr>
+          <w:color w:val="3706EA"/>
+          <w:sz w:val="24"/>
+          <w:szCs w:val="24"/>
+        </w:rPr>
+        <w:t xml:space="preserve">Buscar por: Ano; </w:t>
+      </w:r>
+    </w:p>
+    <w:p>
+      <w:pPr>
+        <w:spacing w:line="360" w:lineRule="auto"/>
+        <w:ind w:firstLine="709"/>
+        <w:jc w:val="both"/>
+        <w:rPr>
+          <w:color w:val="3706EA"/>
+          <w:sz w:val="24"/>
+          <w:szCs w:val="24"/>
+        </w:rPr>
+      </w:pPr>
+      <w:r>
+        <w:rPr>
+          <w:color w:val="3706EA"/>
+          <w:sz w:val="24"/>
+          <w:szCs w:val="24"/>
+        </w:rPr>
+        <w:t>Situação: Bloqueado em todos;</w:t>
+      </w:r>
+    </w:p>
+    <w:p>
+      <w:pPr>
+        <w:spacing w:line="360" w:lineRule="auto"/>
+        <w:ind w:firstLine="709"/>
+        <w:jc w:val="both"/>
+        <w:rPr>
+          <w:color w:val="3706EA"/>
+          <w:sz w:val="24"/>
+          <w:szCs w:val="24"/>
+        </w:rPr>
+      </w:pPr>
+      <w:r>
+        <w:rPr>
+          <w:color w:val="3706EA"/>
+          <w:sz w:val="24"/>
+          <w:szCs w:val="24"/>
+        </w:rPr>
+        <w:t>Data: 2022</w:t>
+      </w:r>
+      <w:r>
+        <w:rPr>
+          <w:color w:val="3706EA"/>
+          <w:sz w:val="24"/>
+          <w:szCs w:val="24"/>
+        </w:rPr>
+        <w:t>;</w:t>
+      </w:r>
+    </w:p>
+    <w:p>
+      <w:pPr>
+        <w:spacing w:line="360" w:lineRule="auto"/>
+        <w:ind w:firstLine="709"/>
+        <w:jc w:val="both"/>
+        <w:rPr>
+          <w:color w:val="3706EA"/>
+          <w:sz w:val="24"/>
+          <w:szCs w:val="24"/>
+        </w:rPr>
+      </w:pPr>
+      <w:r>
+        <w:rPr>
+          <w:color w:val="3706EA"/>
+          <w:sz w:val="24"/>
+          <w:szCs w:val="24"/>
+        </w:rPr>
+        <w:t>Ativo: Inativo;</w:t>
+      </w:r>
+    </w:p>
+    <w:p>
+      <w:pPr>
+        <w:spacing w:line="360" w:lineRule="auto"/>
+        <w:ind w:firstLine="709"/>
+        <w:jc w:val="both"/>
+        <w:rPr>
+          <w:color w:val="3706EA"/>
+          <w:sz w:val="24"/>
+          <w:szCs w:val="24"/>
+        </w:rPr>
+      </w:pPr>
+      <w:r>
+        <w:rPr>
+          <w:color w:val="3706EA"/>
+          <w:sz w:val="24"/>
+          <w:szCs w:val="24"/>
+        </w:rPr>
+        <w:t>Digite: Bloqueado para alteração;</w:t>
+      </w:r>
+    </w:p>
+    <w:p>
+      <w:pPr>
+        <w:spacing w:line="360" w:lineRule="auto"/>
+        <w:ind w:firstLine="709"/>
+        <w:jc w:val="both"/>
+        <w:rPr>
+          <w:color w:val="3706EA"/>
+          <w:sz w:val="24"/>
+          <w:szCs w:val="24"/>
+        </w:rPr>
+      </w:pPr>
+      <w:r>
+        <w:rPr>
+          <w:color w:val="3706EA"/>
+          <w:sz w:val="24"/>
+          <w:szCs w:val="24"/>
+        </w:rPr>
+        <w:t xml:space="preserve">Clica em Buscar. </w:t>
+      </w:r>
+    </w:p>
+    <w:p>
+      <w:pPr>
+        <w:spacing w:line="360" w:lineRule="auto"/>
+        <w:ind w:firstLine="709"/>
+        <w:jc w:val="both"/>
+        <w:rPr>
+          <w:color w:val="3706EA"/>
+          <w:sz w:val="24"/>
+          <w:szCs w:val="24"/>
+        </w:rPr>
+      </w:pPr>
+      <w:r>
+        <w:rPr>
+          <w:i/>
+          <w:color w:val="3706EA"/>
+          <w:sz w:val="24"/>
+          <w:szCs w:val="24"/>
+        </w:rPr>
+        <w:t>Então</w:t>
+      </w:r>
+      <w:r>
+        <w:rPr>
+          <w:color w:val="3706EA"/>
+          <w:sz w:val="24"/>
+          <w:szCs w:val="24"/>
+        </w:rPr>
+        <w:t>: Exibe mens</w:t>
+      </w:r>
+      <w:bookmarkStart w:id="4" w:name="_GoBack"/>
+      <w:bookmarkEnd w:id="4"/>
+      <w:r>
+        <w:rPr>
+          <w:color w:val="3706EA"/>
+          <w:sz w:val="24"/>
+          <w:szCs w:val="24"/>
+        </w:rPr>
+        <w:t>agem “Agendamentos não encontrado”.</w:t>
+      </w:r>
     </w:p>
     <w:p>
       <w:pPr>
@@ -18570,49 +22004,192 @@
           <w:szCs w:val="24"/>
         </w:rPr>
       </w:pPr>
-      <w:proofErr w:type="spellStart"/>
-      <w:proofErr w:type="gramStart"/>
-      <w:r>
-        <w:rPr>
-          <w:b/>
-          <w:color w:val="auto"/>
-          <w:sz w:val="24"/>
-          <w:szCs w:val="24"/>
-        </w:rPr>
-        <w:t>Pré</w:t>
-      </w:r>
-      <w:proofErr w:type="spellEnd"/>
-      <w:r>
-        <w:rPr>
-          <w:b/>
-          <w:color w:val="auto"/>
-          <w:sz w:val="24"/>
-          <w:szCs w:val="24"/>
-        </w:rPr>
-        <w:t>- Condições</w:t>
-      </w:r>
-      <w:proofErr w:type="gramEnd"/>
-      <w:r>
-        <w:rPr>
-          <w:b/>
-          <w:color w:val="auto"/>
-          <w:sz w:val="24"/>
-          <w:szCs w:val="24"/>
-        </w:rPr>
-        <w:t>:</w:t>
-      </w:r>
-    </w:p>
-    <w:p>
-      <w:pPr>
-        <w:spacing w:line="360" w:lineRule="auto"/>
-        <w:ind w:firstLine="709"/>
-        <w:jc w:val="both"/>
-        <w:rPr>
-          <w:color w:val="3706EA"/>
-          <w:sz w:val="24"/>
-          <w:szCs w:val="24"/>
-        </w:rPr>
-      </w:pPr>
+      <w:r>
+        <w:rPr>
+          <w:b/>
+          <w:color w:val="auto"/>
+          <w:sz w:val="24"/>
+          <w:szCs w:val="24"/>
+        </w:rPr>
+        <w:t>Pré- Condições:</w:t>
+      </w:r>
+    </w:p>
+    <w:p>
+      <w:pPr>
+        <w:spacing w:line="360" w:lineRule="auto"/>
+        <w:ind w:firstLine="709"/>
+        <w:jc w:val="both"/>
+        <w:rPr>
+          <w:color w:val="3706EA"/>
+          <w:sz w:val="24"/>
+          <w:szCs w:val="24"/>
+        </w:rPr>
+      </w:pPr>
+      <w:r>
+        <w:rPr>
+          <w:color w:val="3706EA"/>
+          <w:sz w:val="24"/>
+          <w:szCs w:val="24"/>
+        </w:rPr>
+        <w:t>Ser cadastrado no sistema.</w:t>
+      </w:r>
+    </w:p>
+    <w:p>
+      <w:pPr>
+        <w:spacing w:line="360" w:lineRule="auto"/>
+        <w:ind w:firstLine="709"/>
+        <w:jc w:val="both"/>
+        <w:rPr>
+          <w:color w:val="3706EA"/>
+          <w:sz w:val="24"/>
+          <w:szCs w:val="24"/>
+        </w:rPr>
+      </w:pPr>
+      <w:r>
+        <w:rPr>
+          <w:color w:val="3706EA"/>
+          <w:sz w:val="24"/>
+          <w:szCs w:val="24"/>
+        </w:rPr>
+        <w:t xml:space="preserve">Ter permissão para </w:t>
+      </w:r>
+      <w:r>
+        <w:rPr>
+          <w:color w:val="3706EA"/>
+          <w:sz w:val="24"/>
+          <w:szCs w:val="24"/>
+        </w:rPr>
+        <w:t>alterar</w:t>
+      </w:r>
+      <w:r>
+        <w:rPr>
+          <w:color w:val="3706EA"/>
+          <w:sz w:val="24"/>
+          <w:szCs w:val="24"/>
+        </w:rPr>
+        <w:t xml:space="preserve"> Agendamentos </w:t>
+      </w:r>
+      <w:r>
+        <w:rPr>
+          <w:color w:val="3706EA"/>
+          <w:sz w:val="24"/>
+          <w:szCs w:val="24"/>
+        </w:rPr>
+        <w:t>no Sistema;</w:t>
+      </w:r>
+    </w:p>
+    <w:p>
+      <w:pPr>
+        <w:spacing w:line="360" w:lineRule="auto"/>
+        <w:ind w:firstLine="709"/>
+        <w:jc w:val="both"/>
+        <w:rPr>
+          <w:color w:val="3706EA"/>
+          <w:sz w:val="24"/>
+          <w:szCs w:val="24"/>
+        </w:rPr>
+      </w:pPr>
+      <w:r>
+        <w:rPr>
+          <w:b/>
+          <w:color w:val="auto"/>
+          <w:sz w:val="24"/>
+          <w:szCs w:val="24"/>
+        </w:rPr>
+        <w:t>Cenário 01:</w:t>
+      </w:r>
+      <w:r>
+        <w:rPr>
+          <w:color w:val="auto"/>
+          <w:sz w:val="24"/>
+          <w:szCs w:val="24"/>
+        </w:rPr>
+        <w:t xml:space="preserve"> </w:t>
+      </w:r>
+      <w:r>
+        <w:rPr>
+          <w:color w:val="3706EA"/>
+          <w:sz w:val="24"/>
+          <w:szCs w:val="24"/>
+        </w:rPr>
+        <w:t>Agendamento alterado</w:t>
+      </w:r>
+      <w:r>
+        <w:rPr>
+          <w:color w:val="3706EA"/>
+          <w:sz w:val="24"/>
+          <w:szCs w:val="24"/>
+        </w:rPr>
+        <w:t xml:space="preserve"> com sucesso</w:t>
+      </w:r>
+      <w:r>
+        <w:rPr>
+          <w:color w:val="3706EA"/>
+          <w:sz w:val="24"/>
+          <w:szCs w:val="24"/>
+        </w:rPr>
+        <w:t>.</w:t>
+      </w:r>
+    </w:p>
+    <w:p>
+      <w:pPr>
+        <w:spacing w:line="360" w:lineRule="auto"/>
+        <w:ind w:firstLine="709"/>
+        <w:jc w:val="both"/>
+        <w:rPr>
+          <w:color w:val="3706EA"/>
+          <w:sz w:val="24"/>
+          <w:szCs w:val="24"/>
+        </w:rPr>
+      </w:pPr>
+      <w:r>
+        <w:rPr>
+          <w:color w:val="3706EA"/>
+          <w:sz w:val="24"/>
+          <w:szCs w:val="24"/>
+        </w:rPr>
+        <w:t xml:space="preserve">A usuário acessa a área de Agendamentos </w:t>
+      </w:r>
+      <w:r>
+        <w:rPr>
+          <w:color w:val="3706EA"/>
+          <w:sz w:val="24"/>
+          <w:szCs w:val="24"/>
+        </w:rPr>
+        <w:t>e realiza a busca por Id: 1 referente a Mini do dia 0</w:t>
+      </w:r>
+      <w:r>
+        <w:rPr>
+          <w:color w:val="3706EA"/>
+          <w:sz w:val="24"/>
+          <w:szCs w:val="24"/>
+        </w:rPr>
+        <w:t>8</w:t>
+      </w:r>
+      <w:r>
+        <w:rPr>
+          <w:color w:val="3706EA"/>
+          <w:sz w:val="24"/>
+          <w:szCs w:val="24"/>
+        </w:rPr>
+        <w:t>/0</w:t>
+      </w:r>
+      <w:r>
+        <w:rPr>
+          <w:color w:val="3706EA"/>
+          <w:sz w:val="24"/>
+          <w:szCs w:val="24"/>
+        </w:rPr>
+        <w:t>4</w:t>
+      </w:r>
+      <w:r>
+        <w:rPr>
+          <w:color w:val="3706EA"/>
+          <w:sz w:val="24"/>
+          <w:szCs w:val="24"/>
+        </w:rPr>
+        <w:t xml:space="preserve">/2023, clica no nome do animal e posterior clicar em alterar, abrirá </w:t>
+      </w:r>
       <w:r>
         <w:rPr>
           <w:color w:val="3706EA"/>
@@ -18620,164 +22197,7 @@
           <w:szCs w:val="24"/>
         </w:rPr>
         <w:lastRenderedPageBreak/>
-        <w:t>Ser cadastrado no sistema.</w:t>
-      </w:r>
-    </w:p>
-    <w:p>
-      <w:pPr>
-        <w:spacing w:line="360" w:lineRule="auto"/>
-        <w:ind w:firstLine="709"/>
-        <w:jc w:val="both"/>
-        <w:rPr>
-          <w:color w:val="3706EA"/>
-          <w:sz w:val="24"/>
-          <w:szCs w:val="24"/>
-        </w:rPr>
-      </w:pPr>
-      <w:r>
-        <w:rPr>
-          <w:color w:val="3706EA"/>
-          <w:sz w:val="24"/>
-          <w:szCs w:val="24"/>
-        </w:rPr>
-        <w:t xml:space="preserve">Ter permissão para </w:t>
-      </w:r>
-      <w:r>
-        <w:rPr>
-          <w:color w:val="3706EA"/>
-          <w:sz w:val="24"/>
-          <w:szCs w:val="24"/>
-        </w:rPr>
-        <w:t>alterar</w:t>
-      </w:r>
-      <w:r>
-        <w:rPr>
-          <w:color w:val="3706EA"/>
-          <w:sz w:val="24"/>
-          <w:szCs w:val="24"/>
-        </w:rPr>
-        <w:t xml:space="preserve"> Agendamentos </w:t>
-      </w:r>
-      <w:r>
-        <w:rPr>
-          <w:color w:val="3706EA"/>
-          <w:sz w:val="24"/>
-          <w:szCs w:val="24"/>
-        </w:rPr>
-        <w:t>no Sistema;</w:t>
-      </w:r>
-    </w:p>
-    <w:p>
-      <w:pPr>
-        <w:spacing w:line="360" w:lineRule="auto"/>
-        <w:ind w:firstLine="709"/>
-        <w:jc w:val="both"/>
-        <w:rPr>
-          <w:color w:val="3706EA"/>
-          <w:sz w:val="24"/>
-          <w:szCs w:val="24"/>
-        </w:rPr>
-      </w:pPr>
-      <w:r>
-        <w:rPr>
-          <w:b/>
-          <w:color w:val="auto"/>
-          <w:sz w:val="24"/>
-          <w:szCs w:val="24"/>
-        </w:rPr>
-        <w:t>Cenário 01:</w:t>
-      </w:r>
-      <w:r>
-        <w:rPr>
-          <w:color w:val="auto"/>
-          <w:sz w:val="24"/>
-          <w:szCs w:val="24"/>
-        </w:rPr>
-        <w:t xml:space="preserve"> </w:t>
-      </w:r>
-      <w:r>
-        <w:rPr>
-          <w:color w:val="3706EA"/>
-          <w:sz w:val="24"/>
-          <w:szCs w:val="24"/>
-        </w:rPr>
-        <w:t>Agendamento alterado</w:t>
-      </w:r>
-      <w:r>
-        <w:rPr>
-          <w:color w:val="3706EA"/>
-          <w:sz w:val="24"/>
-          <w:szCs w:val="24"/>
-        </w:rPr>
-        <w:t xml:space="preserve"> com sucesso</w:t>
-      </w:r>
-      <w:r>
-        <w:rPr>
-          <w:color w:val="3706EA"/>
-          <w:sz w:val="24"/>
-          <w:szCs w:val="24"/>
-        </w:rPr>
-        <w:t>.</w:t>
-      </w:r>
-    </w:p>
-    <w:p>
-      <w:pPr>
-        <w:spacing w:line="360" w:lineRule="auto"/>
-        <w:ind w:firstLine="709"/>
-        <w:jc w:val="both"/>
-        <w:rPr>
-          <w:color w:val="3706EA"/>
-          <w:sz w:val="24"/>
-          <w:szCs w:val="24"/>
-        </w:rPr>
-      </w:pPr>
-      <w:r>
-        <w:rPr>
-          <w:color w:val="3706EA"/>
-          <w:sz w:val="24"/>
-          <w:szCs w:val="24"/>
-        </w:rPr>
-        <w:t xml:space="preserve">A usuário acessa a área de Agendamentos </w:t>
-      </w:r>
-      <w:r>
-        <w:rPr>
-          <w:color w:val="3706EA"/>
-          <w:sz w:val="24"/>
-          <w:szCs w:val="24"/>
-        </w:rPr>
-        <w:t>e realiza a busca por Id: 1 referente a Mini do dia 0</w:t>
-      </w:r>
-      <w:r>
-        <w:rPr>
-          <w:color w:val="3706EA"/>
-          <w:sz w:val="24"/>
-          <w:szCs w:val="24"/>
-        </w:rPr>
-        <w:t>8</w:t>
-      </w:r>
-      <w:r>
-        <w:rPr>
-          <w:color w:val="3706EA"/>
-          <w:sz w:val="24"/>
-          <w:szCs w:val="24"/>
-        </w:rPr>
-        <w:t>/0</w:t>
-      </w:r>
-      <w:r>
-        <w:rPr>
-          <w:color w:val="3706EA"/>
-          <w:sz w:val="24"/>
-          <w:szCs w:val="24"/>
-        </w:rPr>
-        <w:t>4</w:t>
-      </w:r>
-      <w:r>
-        <w:rPr>
-          <w:color w:val="3706EA"/>
-          <w:sz w:val="24"/>
-          <w:szCs w:val="24"/>
-        </w:rPr>
-        <w:t>/2023, clica no nome do animal e posterior clicar em alterar, abrirá a tela de alterar e a mesma virá com todos os dados do agendamento selecionado</w:t>
+        <w:t>a tela de alterar e a mesma virá com todos os dados do agendamento selecionado</w:t>
       </w:r>
       <w:r>
         <w:rPr>
@@ -19441,28 +22861,415 @@
           <w:szCs w:val="24"/>
         </w:rPr>
       </w:pPr>
-      <w:proofErr w:type="spellStart"/>
-      <w:proofErr w:type="gramStart"/>
-      <w:r>
-        <w:rPr>
-          <w:b/>
-          <w:color w:val="auto"/>
-          <w:sz w:val="24"/>
-          <w:szCs w:val="24"/>
-        </w:rPr>
-        <w:t>Pré</w:t>
-      </w:r>
-      <w:proofErr w:type="spellEnd"/>
-      <w:r>
-        <w:rPr>
-          <w:b/>
-          <w:color w:val="auto"/>
-          <w:sz w:val="24"/>
-          <w:szCs w:val="24"/>
-        </w:rPr>
-        <w:t>- Condições</w:t>
-      </w:r>
-      <w:proofErr w:type="gramEnd"/>
+      <w:r>
+        <w:rPr>
+          <w:b/>
+          <w:color w:val="auto"/>
+          <w:sz w:val="24"/>
+          <w:szCs w:val="24"/>
+        </w:rPr>
+        <w:t>Pré- Condições:</w:t>
+      </w:r>
+    </w:p>
+    <w:p>
+      <w:pPr>
+        <w:spacing w:line="360" w:lineRule="auto"/>
+        <w:ind w:firstLine="709"/>
+        <w:jc w:val="both"/>
+        <w:rPr>
+          <w:color w:val="3706EA"/>
+          <w:sz w:val="24"/>
+          <w:szCs w:val="24"/>
+        </w:rPr>
+      </w:pPr>
+      <w:r>
+        <w:rPr>
+          <w:color w:val="3706EA"/>
+          <w:sz w:val="24"/>
+          <w:szCs w:val="24"/>
+        </w:rPr>
+        <w:t>O usuário deve estar</w:t>
+      </w:r>
+      <w:r>
+        <w:rPr>
+          <w:color w:val="3706EA"/>
+          <w:sz w:val="24"/>
+          <w:szCs w:val="24"/>
+        </w:rPr>
+        <w:t xml:space="preserve"> cadastrado no sistema; ter </w:t>
+      </w:r>
+      <w:r>
+        <w:rPr>
+          <w:color w:val="3706EA"/>
+          <w:sz w:val="24"/>
+          <w:szCs w:val="24"/>
+        </w:rPr>
+        <w:t xml:space="preserve">permissão para realizar </w:t>
+      </w:r>
+      <w:r>
+        <w:rPr>
+          <w:color w:val="3706EA"/>
+          <w:sz w:val="24"/>
+          <w:szCs w:val="24"/>
+        </w:rPr>
+        <w:t>Inserção</w:t>
+      </w:r>
+      <w:r>
+        <w:rPr>
+          <w:color w:val="3706EA"/>
+          <w:sz w:val="24"/>
+          <w:szCs w:val="24"/>
+        </w:rPr>
+        <w:t xml:space="preserve"> de Agendamentos no Sistema;</w:t>
+      </w:r>
+      <w:r>
+        <w:rPr>
+          <w:color w:val="3706EA"/>
+          <w:sz w:val="24"/>
+          <w:szCs w:val="24"/>
+        </w:rPr>
+        <w:t xml:space="preserve"> </w:t>
+      </w:r>
+      <w:r>
+        <w:rPr>
+          <w:color w:val="3706EA"/>
+          <w:sz w:val="24"/>
+          <w:szCs w:val="24"/>
+        </w:rPr>
+        <w:t>O cliente já deve estar cadastrado;</w:t>
+      </w:r>
+      <w:r>
+        <w:rPr>
+          <w:color w:val="3706EA"/>
+          <w:sz w:val="24"/>
+          <w:szCs w:val="24"/>
+        </w:rPr>
+        <w:t xml:space="preserve"> </w:t>
+      </w:r>
+      <w:r>
+        <w:rPr>
+          <w:color w:val="3706EA"/>
+          <w:sz w:val="24"/>
+          <w:szCs w:val="24"/>
+        </w:rPr>
+        <w:t>O animal já deve estar cadastrado.</w:t>
+      </w:r>
+    </w:p>
+    <w:p>
+      <w:pPr>
+        <w:spacing w:line="360" w:lineRule="auto"/>
+        <w:ind w:firstLine="709"/>
+        <w:jc w:val="both"/>
+        <w:rPr>
+          <w:color w:val="3706EA"/>
+          <w:sz w:val="24"/>
+          <w:szCs w:val="24"/>
+        </w:rPr>
+      </w:pPr>
+      <w:r>
+        <w:rPr>
+          <w:b/>
+          <w:color w:val="auto"/>
+          <w:sz w:val="24"/>
+          <w:szCs w:val="24"/>
+        </w:rPr>
+        <w:t>Cenário 01:</w:t>
+      </w:r>
+      <w:r>
+        <w:rPr>
+          <w:color w:val="auto"/>
+          <w:sz w:val="24"/>
+          <w:szCs w:val="24"/>
+        </w:rPr>
+        <w:t xml:space="preserve"> </w:t>
+      </w:r>
+      <w:r>
+        <w:rPr>
+          <w:color w:val="3706EA"/>
+          <w:sz w:val="24"/>
+          <w:szCs w:val="24"/>
+        </w:rPr>
+        <w:t>Novo agendamento inserido com sucesso</w:t>
+      </w:r>
+      <w:r>
+        <w:rPr>
+          <w:color w:val="3706EA"/>
+          <w:sz w:val="24"/>
+          <w:szCs w:val="24"/>
+        </w:rPr>
+        <w:t>.</w:t>
+      </w:r>
+    </w:p>
+    <w:p>
+      <w:pPr>
+        <w:spacing w:line="360" w:lineRule="auto"/>
+        <w:ind w:firstLine="709"/>
+        <w:jc w:val="both"/>
+        <w:rPr>
+          <w:color w:val="3706EA"/>
+          <w:sz w:val="24"/>
+          <w:szCs w:val="24"/>
+        </w:rPr>
+      </w:pPr>
+      <w:r>
+        <w:rPr>
+          <w:color w:val="3706EA"/>
+          <w:sz w:val="24"/>
+          <w:szCs w:val="24"/>
+        </w:rPr>
+        <w:t xml:space="preserve">A usuário acessa a área de Agendamentos e seleciona a opção inserir. </w:t>
+      </w:r>
+    </w:p>
+    <w:p>
+      <w:pPr>
+        <w:spacing w:line="360" w:lineRule="auto"/>
+        <w:ind w:firstLine="709"/>
+        <w:jc w:val="both"/>
+        <w:rPr>
+          <w:color w:val="3706EA"/>
+          <w:sz w:val="24"/>
+          <w:szCs w:val="24"/>
+        </w:rPr>
+      </w:pPr>
+      <w:r>
+        <w:rPr>
+          <w:color w:val="3706EA"/>
+          <w:sz w:val="24"/>
+          <w:szCs w:val="24"/>
+        </w:rPr>
+        <w:lastRenderedPageBreak/>
+        <w:t>Preenchi as informações solicitadas: Data: 12/12/2023, Horário: 08:00, Situação: Agendado, botão pesquisa na nova tela selecione a opção buscar por: Nome animal: Michele, clicar no botão selecionar, retorna a tela de inserir marca o Ativo;</w:t>
+      </w:r>
+    </w:p>
+    <w:p>
+      <w:pPr>
+        <w:spacing w:line="360" w:lineRule="auto"/>
+        <w:ind w:firstLine="709"/>
+        <w:jc w:val="both"/>
+        <w:rPr>
+          <w:color w:val="3706EA"/>
+          <w:sz w:val="24"/>
+          <w:szCs w:val="24"/>
+        </w:rPr>
+      </w:pPr>
+      <w:r>
+        <w:rPr>
+          <w:color w:val="3706EA"/>
+          <w:sz w:val="24"/>
+          <w:szCs w:val="24"/>
+        </w:rPr>
+        <w:t>Em seguida, clicar em novo para inserir os serviços: seleciona serviço: “Banho porte pequeno, selecione o profissional: Ana Paula Santo e clica no botão inserir. O valor será atualizado no item total. Inserir outro serviço: clicar no botão novo,</w:t>
+      </w:r>
+      <w:r>
+        <w:rPr>
+          <w:color w:val="3706EA"/>
+          <w:sz w:val="24"/>
+          <w:szCs w:val="24"/>
+        </w:rPr>
+        <w:t xml:space="preserve"> </w:t>
+      </w:r>
+      <w:r>
+        <w:rPr>
+          <w:color w:val="3706EA"/>
+          <w:sz w:val="24"/>
+          <w:szCs w:val="24"/>
+        </w:rPr>
+        <w:t>“Tosa padrão”, selecione o profissional: Lucas Sampaio e clica no botão inserir. O valor será atualizado no item total acrescentando ao anterior. Clicar no botão salvar.</w:t>
+      </w:r>
+    </w:p>
+    <w:p>
+      <w:pPr>
+        <w:spacing w:line="360" w:lineRule="auto"/>
+        <w:ind w:firstLine="709"/>
+        <w:jc w:val="both"/>
+        <w:rPr>
+          <w:color w:val="3706EA"/>
+          <w:sz w:val="24"/>
+          <w:szCs w:val="24"/>
+        </w:rPr>
+      </w:pPr>
+      <w:r>
+        <w:rPr>
+          <w:color w:val="3706EA"/>
+          <w:sz w:val="24"/>
+          <w:szCs w:val="24"/>
+        </w:rPr>
+        <w:t>Exibe a mensagem “Agendamento salvo com sucesso”.</w:t>
+      </w:r>
+    </w:p>
+    <w:p>
+      <w:pPr>
+        <w:spacing w:line="360" w:lineRule="auto"/>
+        <w:ind w:firstLine="709"/>
+        <w:jc w:val="both"/>
+        <w:rPr>
+          <w:color w:val="3706EA"/>
+          <w:sz w:val="24"/>
+          <w:szCs w:val="24"/>
+        </w:rPr>
+      </w:pPr>
+    </w:p>
+    <w:p>
+      <w:pPr>
+        <w:spacing w:line="360" w:lineRule="auto"/>
+        <w:ind w:firstLine="709"/>
+        <w:jc w:val="both"/>
+        <w:rPr>
+          <w:color w:val="3706EA"/>
+          <w:sz w:val="24"/>
+          <w:szCs w:val="24"/>
+        </w:rPr>
+      </w:pPr>
+      <w:r>
+        <w:rPr>
+          <w:b/>
+          <w:color w:val="auto"/>
+          <w:sz w:val="24"/>
+          <w:szCs w:val="24"/>
+        </w:rPr>
+        <w:t>Cenário 02:</w:t>
+      </w:r>
+      <w:r>
+        <w:rPr>
+          <w:color w:val="auto"/>
+          <w:sz w:val="24"/>
+          <w:szCs w:val="24"/>
+        </w:rPr>
+        <w:t xml:space="preserve"> </w:t>
+      </w:r>
+      <w:r>
+        <w:rPr>
+          <w:color w:val="3706EA"/>
+          <w:sz w:val="24"/>
+          <w:szCs w:val="24"/>
+        </w:rPr>
+        <w:t>Agendamento não inserido por motivo de erro no cadastro</w:t>
+      </w:r>
+      <w:r>
+        <w:rPr>
+          <w:color w:val="3706EA"/>
+          <w:sz w:val="24"/>
+          <w:szCs w:val="24"/>
+        </w:rPr>
+        <w:t>.</w:t>
+      </w:r>
+    </w:p>
+    <w:p>
+      <w:pPr>
+        <w:spacing w:line="360" w:lineRule="auto"/>
+        <w:ind w:firstLine="709"/>
+        <w:jc w:val="both"/>
+        <w:rPr>
+          <w:color w:val="3706EA"/>
+          <w:sz w:val="24"/>
+          <w:szCs w:val="24"/>
+        </w:rPr>
+      </w:pPr>
+      <w:r>
+        <w:rPr>
+          <w:color w:val="3706EA"/>
+          <w:sz w:val="24"/>
+          <w:szCs w:val="24"/>
+        </w:rPr>
+        <w:t xml:space="preserve">A usuário acessa a área de Agendamentos e seleciona a opção inserir. </w:t>
+      </w:r>
+    </w:p>
+    <w:p>
+      <w:pPr>
+        <w:spacing w:line="360" w:lineRule="auto"/>
+        <w:ind w:firstLine="709"/>
+        <w:jc w:val="both"/>
+        <w:rPr>
+          <w:color w:val="3706EA"/>
+          <w:sz w:val="24"/>
+          <w:szCs w:val="24"/>
+        </w:rPr>
+      </w:pPr>
+      <w:r>
+        <w:rPr>
+          <w:color w:val="3706EA"/>
+          <w:sz w:val="24"/>
+          <w:szCs w:val="24"/>
+        </w:rPr>
+        <w:t>Preenchi as informações solicitadas: Data: 08/08/2023 (data inserida é anterior a data atual), Horário: 08:00, Situação: Agendado, botão pesquisa na nova tela selecione a opção buscar por: Nome animal: Michele, clicar no botão selecionar, retorna a tela de inserir marca o Ativo;</w:t>
+      </w:r>
+    </w:p>
+    <w:p>
+      <w:pPr>
+        <w:spacing w:line="360" w:lineRule="auto"/>
+        <w:ind w:firstLine="709"/>
+        <w:jc w:val="both"/>
+        <w:rPr>
+          <w:color w:val="3706EA"/>
+          <w:sz w:val="24"/>
+          <w:szCs w:val="24"/>
+        </w:rPr>
+      </w:pPr>
+      <w:r>
+        <w:rPr>
+          <w:color w:val="3706EA"/>
+          <w:sz w:val="24"/>
+          <w:szCs w:val="24"/>
+        </w:rPr>
+        <w:t>Em seguida, clicar em novo para inserir os serviços: seleciona serviço: “Banho porte pequeno, selecione o profissional: Ana Paula Santo e clica no botão inserir. O valor será atualizado no item total. Inserir outro serviço: clicar no botão novo,</w:t>
+      </w:r>
+      <w:r>
+        <w:rPr>
+          <w:color w:val="3706EA"/>
+          <w:sz w:val="24"/>
+          <w:szCs w:val="24"/>
+        </w:rPr>
+        <w:t xml:space="preserve"> </w:t>
+      </w:r>
+      <w:r>
+        <w:rPr>
+          <w:color w:val="3706EA"/>
+          <w:sz w:val="24"/>
+          <w:szCs w:val="24"/>
+        </w:rPr>
+        <w:t>“Tosa padrão”, selecione o profissional: Lucas Sampaio e clica no botão inserir. O valor será atualizado no item total acrescentando ao anterior. Clicar no botão salvar.</w:t>
+      </w:r>
+    </w:p>
+    <w:p>
+      <w:pPr>
+        <w:spacing w:line="360" w:lineRule="auto"/>
+        <w:ind w:firstLine="709"/>
+        <w:jc w:val="both"/>
+        <w:rPr>
+          <w:color w:val="3706EA"/>
+          <w:sz w:val="24"/>
+          <w:szCs w:val="24"/>
+        </w:rPr>
+      </w:pPr>
+      <w:r>
+        <w:rPr>
+          <w:color w:val="3706EA"/>
+          <w:sz w:val="24"/>
+          <w:szCs w:val="24"/>
+        </w:rPr>
+        <w:t>Exibe a mensagem “Data inválida ou não informada”.</w:t>
+      </w:r>
+    </w:p>
+    <w:p>
+      <w:pPr>
+        <w:spacing w:line="360" w:lineRule="auto"/>
+        <w:ind w:firstLine="709"/>
+        <w:jc w:val="both"/>
+        <w:rPr>
+          <w:color w:val="3706EA"/>
+          <w:sz w:val="24"/>
+          <w:szCs w:val="24"/>
+        </w:rPr>
+      </w:pPr>
+      <w:r>
+        <w:rPr>
+          <w:b/>
+          <w:color w:val="auto"/>
+          <w:sz w:val="24"/>
+          <w:szCs w:val="24"/>
+        </w:rPr>
+        <w:t>Cenário 03</w:t>
+      </w:r>
       <w:r>
         <w:rPr>
           <w:b/>
@@ -19472,62 +23279,9 @@
         </w:rPr>
         <w:t>:</w:t>
       </w:r>
-    </w:p>
-    <w:p>
-      <w:pPr>
-        <w:spacing w:line="360" w:lineRule="auto"/>
-        <w:ind w:firstLine="709"/>
-        <w:jc w:val="both"/>
-        <w:rPr>
-          <w:color w:val="3706EA"/>
-          <w:sz w:val="24"/>
-          <w:szCs w:val="24"/>
-        </w:rPr>
-      </w:pPr>
-      <w:r>
-        <w:rPr>
-          <w:color w:val="3706EA"/>
-          <w:sz w:val="24"/>
-          <w:szCs w:val="24"/>
-        </w:rPr>
-        <w:lastRenderedPageBreak/>
-        <w:t>O usuário deve estar</w:t>
-      </w:r>
-      <w:r>
-        <w:rPr>
-          <w:color w:val="3706EA"/>
-          <w:sz w:val="24"/>
-          <w:szCs w:val="24"/>
-        </w:rPr>
-        <w:t xml:space="preserve"> cadastrado no sistema; ter </w:t>
-      </w:r>
-      <w:r>
-        <w:rPr>
-          <w:color w:val="3706EA"/>
-          <w:sz w:val="24"/>
-          <w:szCs w:val="24"/>
-        </w:rPr>
-        <w:t xml:space="preserve">permissão para realizar </w:t>
-      </w:r>
-      <w:r>
-        <w:rPr>
-          <w:color w:val="3706EA"/>
-          <w:sz w:val="24"/>
-          <w:szCs w:val="24"/>
-        </w:rPr>
-        <w:t>Inserção</w:t>
-      </w:r>
-      <w:r>
-        <w:rPr>
-          <w:color w:val="3706EA"/>
-          <w:sz w:val="24"/>
-          <w:szCs w:val="24"/>
-        </w:rPr>
-        <w:t xml:space="preserve"> de Agendamentos no Sistema;</w:t>
-      </w:r>
-      <w:r>
-        <w:rPr>
-          <w:color w:val="3706EA"/>
+      <w:r>
+        <w:rPr>
+          <w:color w:val="auto"/>
           <w:sz w:val="24"/>
           <w:szCs w:val="24"/>
         </w:rPr>
@@ -19539,60 +23293,7 @@
           <w:sz w:val="24"/>
           <w:szCs w:val="24"/>
         </w:rPr>
-        <w:t>O cliente já deve estar cadastrado;</w:t>
-      </w:r>
-      <w:r>
-        <w:rPr>
-          <w:color w:val="3706EA"/>
-          <w:sz w:val="24"/>
-          <w:szCs w:val="24"/>
-        </w:rPr>
-        <w:t xml:space="preserve"> </w:t>
-      </w:r>
-      <w:r>
-        <w:rPr>
-          <w:color w:val="3706EA"/>
-          <w:sz w:val="24"/>
-          <w:szCs w:val="24"/>
-        </w:rPr>
-        <w:t>O animal já deve estar cadastrado.</w:t>
-      </w:r>
-    </w:p>
-    <w:p>
-      <w:pPr>
-        <w:spacing w:line="360" w:lineRule="auto"/>
-        <w:ind w:firstLine="709"/>
-        <w:jc w:val="both"/>
-        <w:rPr>
-          <w:color w:val="3706EA"/>
-          <w:sz w:val="24"/>
-          <w:szCs w:val="24"/>
-        </w:rPr>
-      </w:pPr>
-      <w:r>
-        <w:rPr>
-          <w:b/>
-          <w:color w:val="auto"/>
-          <w:sz w:val="24"/>
-          <w:szCs w:val="24"/>
-        </w:rPr>
-        <w:t>Cenário 01:</w:t>
-      </w:r>
-      <w:r>
-        <w:rPr>
-          <w:color w:val="auto"/>
-          <w:sz w:val="24"/>
-          <w:szCs w:val="24"/>
-        </w:rPr>
-        <w:t xml:space="preserve"> </w:t>
-      </w:r>
-      <w:r>
-        <w:rPr>
-          <w:color w:val="3706EA"/>
-          <w:sz w:val="24"/>
-          <w:szCs w:val="24"/>
-        </w:rPr>
-        <w:t>Novo agendamento inserido com sucesso</w:t>
+        <w:t>Desistência de inserir novo agendamento durante o processo</w:t>
       </w:r>
       <w:r>
         <w:rPr>
@@ -19620,327 +23321,6 @@
           <w:sz w:val="24"/>
           <w:szCs w:val="24"/>
         </w:rPr>
-        <w:t xml:space="preserve">A usuário acessa a área de Agendamentos e seleciona a opção inserir. </w:t>
-      </w:r>
-    </w:p>
-    <w:p>
-      <w:pPr>
-        <w:spacing w:line="360" w:lineRule="auto"/>
-        <w:ind w:firstLine="709"/>
-        <w:jc w:val="both"/>
-        <w:rPr>
-          <w:color w:val="3706EA"/>
-          <w:sz w:val="24"/>
-          <w:szCs w:val="24"/>
-        </w:rPr>
-      </w:pPr>
-      <w:r>
-        <w:rPr>
-          <w:color w:val="3706EA"/>
-          <w:sz w:val="24"/>
-          <w:szCs w:val="24"/>
-        </w:rPr>
-        <w:t>Preenchi as informações solicitadas: Data: 12/12/2023, Horário: 08:00, Situação: Agendado, botão pesquisa na nova tela selecione a opção buscar por: Nome animal: Michele, clicar no botão selecionar, retorna a tela de inserir marca o Ativo;</w:t>
-      </w:r>
-    </w:p>
-    <w:p>
-      <w:pPr>
-        <w:spacing w:line="360" w:lineRule="auto"/>
-        <w:ind w:firstLine="709"/>
-        <w:jc w:val="both"/>
-        <w:rPr>
-          <w:color w:val="3706EA"/>
-          <w:sz w:val="24"/>
-          <w:szCs w:val="24"/>
-        </w:rPr>
-      </w:pPr>
-      <w:r>
-        <w:rPr>
-          <w:color w:val="3706EA"/>
-          <w:sz w:val="24"/>
-          <w:szCs w:val="24"/>
-        </w:rPr>
-        <w:t>Em seguida, clicar em novo para inserir os serviços: seleciona serviço: “Banho porte pequeno, selecione o profissional: Ana Paula Santo e clica no botão inserir. O valor será atualizado no item total. Inserir outro serviço: clicar no botão novo,</w:t>
-      </w:r>
-      <w:r>
-        <w:rPr>
-          <w:color w:val="3706EA"/>
-          <w:sz w:val="24"/>
-          <w:szCs w:val="24"/>
-        </w:rPr>
-        <w:t xml:space="preserve"> </w:t>
-      </w:r>
-      <w:r>
-        <w:rPr>
-          <w:color w:val="3706EA"/>
-          <w:sz w:val="24"/>
-          <w:szCs w:val="24"/>
-        </w:rPr>
-        <w:t>“Tosa padrão”, selecione o profissional: Lucas Sampaio e clica no botão inserir. O valor será atualizado no item total acrescentando ao anterior. Clicar no botão salvar.</w:t>
-      </w:r>
-    </w:p>
-    <w:p>
-      <w:pPr>
-        <w:spacing w:line="360" w:lineRule="auto"/>
-        <w:ind w:firstLine="709"/>
-        <w:jc w:val="both"/>
-        <w:rPr>
-          <w:color w:val="3706EA"/>
-          <w:sz w:val="24"/>
-          <w:szCs w:val="24"/>
-        </w:rPr>
-      </w:pPr>
-      <w:r>
-        <w:rPr>
-          <w:color w:val="3706EA"/>
-          <w:sz w:val="24"/>
-          <w:szCs w:val="24"/>
-        </w:rPr>
-        <w:t>Exibe a mensagem “Agendamento salvo com sucesso”.</w:t>
-      </w:r>
-    </w:p>
-    <w:p>
-      <w:pPr>
-        <w:spacing w:line="360" w:lineRule="auto"/>
-        <w:ind w:firstLine="709"/>
-        <w:jc w:val="both"/>
-        <w:rPr>
-          <w:color w:val="3706EA"/>
-          <w:sz w:val="24"/>
-          <w:szCs w:val="24"/>
-        </w:rPr>
-      </w:pPr>
-    </w:p>
-    <w:p>
-      <w:pPr>
-        <w:spacing w:line="360" w:lineRule="auto"/>
-        <w:ind w:firstLine="709"/>
-        <w:jc w:val="both"/>
-        <w:rPr>
-          <w:color w:val="3706EA"/>
-          <w:sz w:val="24"/>
-          <w:szCs w:val="24"/>
-        </w:rPr>
-      </w:pPr>
-      <w:r>
-        <w:rPr>
-          <w:b/>
-          <w:color w:val="auto"/>
-          <w:sz w:val="24"/>
-          <w:szCs w:val="24"/>
-        </w:rPr>
-        <w:t>Cenário 02:</w:t>
-      </w:r>
-      <w:r>
-        <w:rPr>
-          <w:color w:val="auto"/>
-          <w:sz w:val="24"/>
-          <w:szCs w:val="24"/>
-        </w:rPr>
-        <w:t xml:space="preserve"> </w:t>
-      </w:r>
-      <w:r>
-        <w:rPr>
-          <w:color w:val="3706EA"/>
-          <w:sz w:val="24"/>
-          <w:szCs w:val="24"/>
-        </w:rPr>
-        <w:t>Agendamento não inserido por motivo de erro no cadastro</w:t>
-      </w:r>
-      <w:r>
-        <w:rPr>
-          <w:color w:val="3706EA"/>
-          <w:sz w:val="24"/>
-          <w:szCs w:val="24"/>
-        </w:rPr>
-        <w:t>.</w:t>
-      </w:r>
-    </w:p>
-    <w:p>
-      <w:pPr>
-        <w:spacing w:line="360" w:lineRule="auto"/>
-        <w:ind w:firstLine="709"/>
-        <w:jc w:val="both"/>
-        <w:rPr>
-          <w:color w:val="3706EA"/>
-          <w:sz w:val="24"/>
-          <w:szCs w:val="24"/>
-        </w:rPr>
-      </w:pPr>
-      <w:r>
-        <w:rPr>
-          <w:color w:val="3706EA"/>
-          <w:sz w:val="24"/>
-          <w:szCs w:val="24"/>
-        </w:rPr>
-        <w:t xml:space="preserve">A usuário acessa a área de Agendamentos e seleciona a opção inserir. </w:t>
-      </w:r>
-    </w:p>
-    <w:p>
-      <w:pPr>
-        <w:spacing w:line="360" w:lineRule="auto"/>
-        <w:ind w:firstLine="709"/>
-        <w:jc w:val="both"/>
-        <w:rPr>
-          <w:color w:val="3706EA"/>
-          <w:sz w:val="24"/>
-          <w:szCs w:val="24"/>
-        </w:rPr>
-      </w:pPr>
-      <w:r>
-        <w:rPr>
-          <w:color w:val="3706EA"/>
-          <w:sz w:val="24"/>
-          <w:szCs w:val="24"/>
-        </w:rPr>
-        <w:t xml:space="preserve">Preenchi as informações solicitadas: Data: 08/08/2023 (data inserida é anterior </w:t>
-      </w:r>
-      <w:proofErr w:type="spellStart"/>
-      <w:r>
-        <w:rPr>
-          <w:color w:val="3706EA"/>
-          <w:sz w:val="24"/>
-          <w:szCs w:val="24"/>
-        </w:rPr>
-        <w:t>a</w:t>
-      </w:r>
-      <w:proofErr w:type="spellEnd"/>
-      <w:r>
-        <w:rPr>
-          <w:color w:val="3706EA"/>
-          <w:sz w:val="24"/>
-          <w:szCs w:val="24"/>
-        </w:rPr>
-        <w:t xml:space="preserve"> data atual), Horário: 08:00, Situação: Agendado, botão pesquisa na nova tela selecione a opção buscar por: Nome animal: Michele, clicar no botão selecionar, retorna a tela de inserir marca o Ativo;</w:t>
-      </w:r>
-    </w:p>
-    <w:p>
-      <w:pPr>
-        <w:spacing w:line="360" w:lineRule="auto"/>
-        <w:ind w:firstLine="709"/>
-        <w:jc w:val="both"/>
-        <w:rPr>
-          <w:color w:val="3706EA"/>
-          <w:sz w:val="24"/>
-          <w:szCs w:val="24"/>
-        </w:rPr>
-      </w:pPr>
-      <w:r>
-        <w:rPr>
-          <w:color w:val="3706EA"/>
-          <w:sz w:val="24"/>
-          <w:szCs w:val="24"/>
-        </w:rPr>
-        <w:t>Em seguida, clicar em novo para inserir os serviços: seleciona serviço: “Banho porte pequeno, selecione o profissional: Ana Paula Santo e clica no botão inserir. O valor será atualizado no item total. Inserir outro serviço: clicar no botão novo,</w:t>
-      </w:r>
-      <w:r>
-        <w:rPr>
-          <w:color w:val="3706EA"/>
-          <w:sz w:val="24"/>
-          <w:szCs w:val="24"/>
-        </w:rPr>
-        <w:t xml:space="preserve"> </w:t>
-      </w:r>
-      <w:r>
-        <w:rPr>
-          <w:color w:val="3706EA"/>
-          <w:sz w:val="24"/>
-          <w:szCs w:val="24"/>
-        </w:rPr>
-        <w:t>“Tosa padrão”, selecione o profissional: Lucas Sampaio e clica no botão inserir. O valor será atualizado no item total acrescentando ao anterior. Clicar no botão salvar.</w:t>
-      </w:r>
-    </w:p>
-    <w:p>
-      <w:pPr>
-        <w:spacing w:line="360" w:lineRule="auto"/>
-        <w:ind w:firstLine="709"/>
-        <w:jc w:val="both"/>
-        <w:rPr>
-          <w:color w:val="3706EA"/>
-          <w:sz w:val="24"/>
-          <w:szCs w:val="24"/>
-        </w:rPr>
-      </w:pPr>
-      <w:r>
-        <w:rPr>
-          <w:color w:val="3706EA"/>
-          <w:sz w:val="24"/>
-          <w:szCs w:val="24"/>
-        </w:rPr>
-        <w:t>Exibe a mensagem “Data inválida ou não informada”.</w:t>
-      </w:r>
-    </w:p>
-    <w:p>
-      <w:pPr>
-        <w:spacing w:line="360" w:lineRule="auto"/>
-        <w:ind w:firstLine="709"/>
-        <w:jc w:val="both"/>
-        <w:rPr>
-          <w:color w:val="3706EA"/>
-          <w:sz w:val="24"/>
-          <w:szCs w:val="24"/>
-        </w:rPr>
-      </w:pPr>
-      <w:r>
-        <w:rPr>
-          <w:b/>
-          <w:color w:val="auto"/>
-          <w:sz w:val="24"/>
-          <w:szCs w:val="24"/>
-        </w:rPr>
-        <w:t>Cenário 03</w:t>
-      </w:r>
-      <w:r>
-        <w:rPr>
-          <w:b/>
-          <w:color w:val="auto"/>
-          <w:sz w:val="24"/>
-          <w:szCs w:val="24"/>
-        </w:rPr>
-        <w:t>:</w:t>
-      </w:r>
-      <w:r>
-        <w:rPr>
-          <w:color w:val="auto"/>
-          <w:sz w:val="24"/>
-          <w:szCs w:val="24"/>
-        </w:rPr>
-        <w:t xml:space="preserve"> </w:t>
-      </w:r>
-      <w:r>
-        <w:rPr>
-          <w:color w:val="3706EA"/>
-          <w:sz w:val="24"/>
-          <w:szCs w:val="24"/>
-        </w:rPr>
-        <w:t>Desistência de inserir novo agendamento durante o processo</w:t>
-      </w:r>
-      <w:r>
-        <w:rPr>
-          <w:color w:val="3706EA"/>
-          <w:sz w:val="24"/>
-          <w:szCs w:val="24"/>
-        </w:rPr>
-        <w:t>.</w:t>
-      </w:r>
-    </w:p>
-    <w:p>
-      <w:pPr>
-        <w:spacing w:line="360" w:lineRule="auto"/>
-        <w:ind w:firstLine="709"/>
-        <w:jc w:val="both"/>
-        <w:rPr>
-          <w:color w:val="3706EA"/>
-          <w:sz w:val="24"/>
-          <w:szCs w:val="24"/>
-        </w:rPr>
-      </w:pPr>
-      <w:r>
-        <w:rPr>
-          <w:color w:val="3706EA"/>
-          <w:sz w:val="24"/>
-          <w:szCs w:val="24"/>
-        </w:rPr>
         <w:t>O cliente em qualquer momento do processo de agendamento solicita o cancelamento da mesma.</w:t>
       </w:r>
     </w:p>
@@ -19961,7 +23341,6 @@
           <w:sz w:val="24"/>
           <w:szCs w:val="24"/>
         </w:rPr>
-        <w:lastRenderedPageBreak/>
         <w:t>O usuário clica no botão cancelar e a página fecha.</w:t>
       </w:r>
     </w:p>
@@ -20082,6 +23461,7 @@
           <w:sz w:val="24"/>
           <w:szCs w:val="24"/>
         </w:rPr>
+        <w:lastRenderedPageBreak/>
         <w:t>Excluir um agendamento do sistema.</w:t>
       </w:r>
     </w:p>
@@ -20139,36 +23519,14 @@
           <w:szCs w:val="24"/>
         </w:rPr>
       </w:pPr>
-      <w:proofErr w:type="spellStart"/>
-      <w:proofErr w:type="gramStart"/>
-      <w:r>
-        <w:rPr>
-          <w:b/>
-          <w:color w:val="auto"/>
-          <w:sz w:val="24"/>
-          <w:szCs w:val="24"/>
-        </w:rPr>
-        <w:t>Pré</w:t>
-      </w:r>
-      <w:proofErr w:type="spellEnd"/>
-      <w:r>
-        <w:rPr>
-          <w:b/>
-          <w:color w:val="auto"/>
-          <w:sz w:val="24"/>
-          <w:szCs w:val="24"/>
-        </w:rPr>
-        <w:t>- Condições</w:t>
-      </w:r>
-      <w:proofErr w:type="gramEnd"/>
-      <w:r>
-        <w:rPr>
-          <w:b/>
-          <w:color w:val="auto"/>
-          <w:sz w:val="24"/>
-          <w:szCs w:val="24"/>
-        </w:rPr>
-        <w:t>:</w:t>
+      <w:r>
+        <w:rPr>
+          <w:b/>
+          <w:color w:val="auto"/>
+          <w:sz w:val="24"/>
+          <w:szCs w:val="24"/>
+        </w:rPr>
+        <w:t>Pré- Condições:</w:t>
       </w:r>
     </w:p>
     <w:p>
@@ -20624,130 +23982,90 @@
           <w:sz w:val="24"/>
           <w:szCs w:val="24"/>
         </w:rPr>
+        <w:t>Dada pessoa chamado “Administrador”; e Usuário “administrador”; e senha “adm1234’; e função “Gerente”.</w:t>
+      </w:r>
+    </w:p>
+    <w:p>
+      <w:pPr>
+        <w:spacing w:line="360" w:lineRule="auto"/>
+        <w:ind w:firstLine="709"/>
+        <w:jc w:val="both"/>
+        <w:rPr>
+          <w:b/>
+          <w:color w:val="auto"/>
+          <w:sz w:val="24"/>
+          <w:szCs w:val="24"/>
+        </w:rPr>
+      </w:pPr>
+      <w:r>
+        <w:rPr>
+          <w:b/>
+          <w:color w:val="auto"/>
+          <w:sz w:val="24"/>
+          <w:szCs w:val="24"/>
+        </w:rPr>
+        <w:t>Pré- Condições:</w:t>
+      </w:r>
+    </w:p>
+    <w:p>
+      <w:pPr>
+        <w:spacing w:line="360" w:lineRule="auto"/>
+        <w:ind w:firstLine="709"/>
+        <w:jc w:val="both"/>
+        <w:rPr>
+          <w:color w:val="3706EA"/>
+          <w:sz w:val="24"/>
+          <w:szCs w:val="24"/>
+        </w:rPr>
+      </w:pPr>
+      <w:r>
+        <w:rPr>
+          <w:color w:val="3706EA"/>
+          <w:sz w:val="24"/>
+          <w:szCs w:val="24"/>
+        </w:rPr>
+        <w:t>O usuário deve estar cadastrado no sistema.</w:t>
+      </w:r>
+    </w:p>
+    <w:p>
+      <w:pPr>
+        <w:spacing w:line="360" w:lineRule="auto"/>
+        <w:ind w:firstLine="709"/>
+        <w:jc w:val="both"/>
+        <w:rPr>
+          <w:color w:val="3706EA"/>
+          <w:sz w:val="24"/>
+          <w:szCs w:val="24"/>
+        </w:rPr>
+      </w:pPr>
+      <w:r>
+        <w:rPr>
+          <w:color w:val="3706EA"/>
+          <w:sz w:val="24"/>
+          <w:szCs w:val="24"/>
+        </w:rPr>
+        <w:t>Ter permissão para realizar Consulta de serviços  no Sistema;</w:t>
+      </w:r>
+    </w:p>
+    <w:p>
+      <w:pPr>
+        <w:spacing w:line="360" w:lineRule="auto"/>
+        <w:ind w:firstLine="709"/>
+        <w:jc w:val="both"/>
+        <w:rPr>
+          <w:color w:val="3706EA"/>
+          <w:sz w:val="24"/>
+          <w:szCs w:val="24"/>
+        </w:rPr>
+      </w:pPr>
+      <w:r>
+        <w:rPr>
+          <w:b/>
+          <w:color w:val="auto"/>
+          <w:sz w:val="24"/>
+          <w:szCs w:val="24"/>
+        </w:rPr>
         <w:lastRenderedPageBreak/>
-        <w:t>Dada pessoa chamado “Administrador”; e Usuário “administrador”; e senha “adm1234’; e função “Gerente”.</w:t>
-      </w:r>
-    </w:p>
-    <w:p>
-      <w:pPr>
-        <w:spacing w:line="360" w:lineRule="auto"/>
-        <w:ind w:firstLine="709"/>
-        <w:jc w:val="both"/>
-        <w:rPr>
-          <w:b/>
-          <w:color w:val="auto"/>
-          <w:sz w:val="24"/>
-          <w:szCs w:val="24"/>
-        </w:rPr>
-      </w:pPr>
-      <w:proofErr w:type="spellStart"/>
-      <w:proofErr w:type="gramStart"/>
-      <w:r>
-        <w:rPr>
-          <w:b/>
-          <w:color w:val="auto"/>
-          <w:sz w:val="24"/>
-          <w:szCs w:val="24"/>
-        </w:rPr>
-        <w:t>Pré</w:t>
-      </w:r>
-      <w:proofErr w:type="spellEnd"/>
-      <w:r>
-        <w:rPr>
-          <w:b/>
-          <w:color w:val="auto"/>
-          <w:sz w:val="24"/>
-          <w:szCs w:val="24"/>
-        </w:rPr>
-        <w:t>- Condições</w:t>
-      </w:r>
-      <w:proofErr w:type="gramEnd"/>
-      <w:r>
-        <w:rPr>
-          <w:b/>
-          <w:color w:val="auto"/>
-          <w:sz w:val="24"/>
-          <w:szCs w:val="24"/>
-        </w:rPr>
-        <w:t>:</w:t>
-      </w:r>
-    </w:p>
-    <w:p>
-      <w:pPr>
-        <w:spacing w:line="360" w:lineRule="auto"/>
-        <w:ind w:firstLine="709"/>
-        <w:jc w:val="both"/>
-        <w:rPr>
-          <w:color w:val="3706EA"/>
-          <w:sz w:val="24"/>
-          <w:szCs w:val="24"/>
-        </w:rPr>
-      </w:pPr>
-      <w:r>
-        <w:rPr>
-          <w:color w:val="3706EA"/>
-          <w:sz w:val="24"/>
-          <w:szCs w:val="24"/>
-        </w:rPr>
-        <w:t>O usuário deve estar cadastrado no sistema.</w:t>
-      </w:r>
-    </w:p>
-    <w:p>
-      <w:pPr>
-        <w:spacing w:line="360" w:lineRule="auto"/>
-        <w:ind w:firstLine="709"/>
-        <w:jc w:val="both"/>
-        <w:rPr>
-          <w:color w:val="3706EA"/>
-          <w:sz w:val="24"/>
-          <w:szCs w:val="24"/>
-        </w:rPr>
-      </w:pPr>
-      <w:r>
-        <w:rPr>
-          <w:color w:val="3706EA"/>
-          <w:sz w:val="24"/>
-          <w:szCs w:val="24"/>
-        </w:rPr>
-        <w:t xml:space="preserve">Ter permissão para realizar Consulta de </w:t>
-      </w:r>
-      <w:proofErr w:type="gramStart"/>
-      <w:r>
-        <w:rPr>
-          <w:color w:val="3706EA"/>
-          <w:sz w:val="24"/>
-          <w:szCs w:val="24"/>
-        </w:rPr>
-        <w:t>serviços  no</w:t>
-      </w:r>
-      <w:proofErr w:type="gramEnd"/>
-      <w:r>
-        <w:rPr>
-          <w:color w:val="3706EA"/>
-          <w:sz w:val="24"/>
-          <w:szCs w:val="24"/>
-        </w:rPr>
-        <w:t xml:space="preserve"> Sistema;</w:t>
-      </w:r>
-    </w:p>
-    <w:p>
-      <w:pPr>
-        <w:spacing w:line="360" w:lineRule="auto"/>
-        <w:ind w:firstLine="709"/>
-        <w:jc w:val="both"/>
-        <w:rPr>
-          <w:color w:val="3706EA"/>
-          <w:sz w:val="24"/>
-          <w:szCs w:val="24"/>
-        </w:rPr>
-      </w:pPr>
-      <w:r>
-        <w:rPr>
-          <w:b/>
-          <w:color w:val="auto"/>
-          <w:sz w:val="24"/>
-          <w:szCs w:val="24"/>
-        </w:rPr>
         <w:t>Cenário 01:</w:t>
       </w:r>
       <w:r>
@@ -21122,36 +24440,14 @@
           <w:szCs w:val="24"/>
         </w:rPr>
       </w:pPr>
-      <w:proofErr w:type="spellStart"/>
-      <w:proofErr w:type="gramStart"/>
-      <w:r>
-        <w:rPr>
-          <w:b/>
-          <w:color w:val="auto"/>
-          <w:sz w:val="24"/>
-          <w:szCs w:val="24"/>
-        </w:rPr>
-        <w:t>Pré</w:t>
-      </w:r>
-      <w:proofErr w:type="spellEnd"/>
-      <w:r>
-        <w:rPr>
-          <w:b/>
-          <w:color w:val="auto"/>
-          <w:sz w:val="24"/>
-          <w:szCs w:val="24"/>
-        </w:rPr>
-        <w:t>- Condições</w:t>
-      </w:r>
-      <w:proofErr w:type="gramEnd"/>
-      <w:r>
-        <w:rPr>
-          <w:b/>
-          <w:color w:val="auto"/>
-          <w:sz w:val="24"/>
-          <w:szCs w:val="24"/>
-        </w:rPr>
-        <w:t>:</w:t>
+      <w:r>
+        <w:rPr>
+          <w:b/>
+          <w:color w:val="auto"/>
+          <w:sz w:val="24"/>
+          <w:szCs w:val="24"/>
+        </w:rPr>
+        <w:t>Pré- Condições:</w:t>
       </w:r>
     </w:p>
     <w:p>
@@ -21324,157 +24620,157 @@
           <w:sz w:val="24"/>
           <w:szCs w:val="24"/>
         </w:rPr>
+        <w:t>Exibe a mensagem “Serviço alterado com sucesso”.</w:t>
+      </w:r>
+    </w:p>
+    <w:p>
+      <w:pPr>
+        <w:spacing w:line="360" w:lineRule="auto"/>
+        <w:ind w:firstLine="709"/>
+        <w:jc w:val="both"/>
+        <w:rPr>
+          <w:color w:val="3706EA"/>
+          <w:sz w:val="24"/>
+          <w:szCs w:val="24"/>
+        </w:rPr>
+      </w:pPr>
+      <w:r>
+        <w:rPr>
+          <w:b/>
+          <w:color w:val="auto"/>
+          <w:sz w:val="24"/>
+          <w:szCs w:val="24"/>
+        </w:rPr>
+        <w:t>Cenário 02:</w:t>
+      </w:r>
+      <w:r>
+        <w:rPr>
+          <w:color w:val="auto"/>
+          <w:sz w:val="24"/>
+          <w:szCs w:val="24"/>
+        </w:rPr>
+        <w:t xml:space="preserve"> </w:t>
+      </w:r>
+      <w:r>
+        <w:rPr>
+          <w:color w:val="3706EA"/>
+          <w:sz w:val="24"/>
+          <w:szCs w:val="24"/>
+        </w:rPr>
+        <w:t>Não selecionou o serviço</w:t>
+      </w:r>
+      <w:r>
+        <w:rPr>
+          <w:color w:val="3706EA"/>
+          <w:sz w:val="24"/>
+          <w:szCs w:val="24"/>
+        </w:rPr>
+        <w:t>.</w:t>
+      </w:r>
+    </w:p>
+    <w:p>
+      <w:pPr>
+        <w:spacing w:line="360" w:lineRule="auto"/>
+        <w:ind w:firstLine="709"/>
+        <w:jc w:val="both"/>
+        <w:rPr>
+          <w:color w:val="3706EA"/>
+          <w:sz w:val="24"/>
+          <w:szCs w:val="24"/>
+        </w:rPr>
+      </w:pPr>
+      <w:r>
+        <w:rPr>
+          <w:color w:val="3706EA"/>
+          <w:sz w:val="24"/>
+          <w:szCs w:val="24"/>
+        </w:rPr>
+        <w:t xml:space="preserve">A usuário acessa a área de Serviço e </w:t>
+      </w:r>
+      <w:r>
+        <w:rPr>
+          <w:color w:val="3706EA"/>
+          <w:sz w:val="24"/>
+          <w:szCs w:val="24"/>
+        </w:rPr>
+        <w:t>clica no botão alterar</w:t>
+      </w:r>
+      <w:r>
+        <w:rPr>
+          <w:color w:val="3706EA"/>
+          <w:sz w:val="24"/>
+          <w:szCs w:val="24"/>
+        </w:rPr>
+        <w:t xml:space="preserve">. </w:t>
+      </w:r>
+    </w:p>
+    <w:p>
+      <w:pPr>
+        <w:spacing w:line="360" w:lineRule="auto"/>
+        <w:ind w:firstLine="709"/>
+        <w:jc w:val="both"/>
+        <w:rPr>
+          <w:color w:val="3706EA"/>
+          <w:sz w:val="24"/>
+          <w:szCs w:val="24"/>
+        </w:rPr>
+      </w:pPr>
+      <w:r>
+        <w:rPr>
+          <w:color w:val="3706EA"/>
+          <w:sz w:val="24"/>
+          <w:szCs w:val="24"/>
+        </w:rPr>
+        <w:t>Exibe a mensagem “</w:t>
+      </w:r>
+      <w:r>
+        <w:rPr>
+          <w:color w:val="3706EA"/>
+          <w:sz w:val="24"/>
+          <w:szCs w:val="24"/>
+        </w:rPr>
+        <w:t>Selecione um, serviço para ser alterado</w:t>
+      </w:r>
+      <w:r>
+        <w:rPr>
+          <w:color w:val="3706EA"/>
+          <w:sz w:val="24"/>
+          <w:szCs w:val="24"/>
+        </w:rPr>
+        <w:t xml:space="preserve">”. </w:t>
+      </w:r>
+    </w:p>
+    <w:p>
+      <w:pPr>
+        <w:spacing w:line="360" w:lineRule="auto"/>
+        <w:ind w:firstLine="709"/>
+        <w:jc w:val="both"/>
+        <w:rPr>
+          <w:color w:val="3706EA"/>
+          <w:sz w:val="24"/>
+          <w:szCs w:val="24"/>
+        </w:rPr>
+      </w:pPr>
+    </w:p>
+    <w:p>
+      <w:pPr>
+        <w:spacing w:line="360" w:lineRule="auto"/>
+        <w:ind w:firstLine="709"/>
+        <w:jc w:val="both"/>
+        <w:rPr>
+          <w:color w:val="3706EA"/>
+          <w:sz w:val="24"/>
+          <w:szCs w:val="24"/>
+        </w:rPr>
+      </w:pPr>
+      <w:r>
+        <w:rPr>
+          <w:b/>
+          <w:color w:val="auto"/>
+          <w:sz w:val="24"/>
+          <w:szCs w:val="24"/>
+        </w:rPr>
         <w:lastRenderedPageBreak/>
-        <w:t>Exibe a mensagem “Serviço alterado com sucesso”.</w:t>
-      </w:r>
-    </w:p>
-    <w:p>
-      <w:pPr>
-        <w:spacing w:line="360" w:lineRule="auto"/>
-        <w:ind w:firstLine="709"/>
-        <w:jc w:val="both"/>
-        <w:rPr>
-          <w:color w:val="3706EA"/>
-          <w:sz w:val="24"/>
-          <w:szCs w:val="24"/>
-        </w:rPr>
-      </w:pPr>
-      <w:r>
-        <w:rPr>
-          <w:b/>
-          <w:color w:val="auto"/>
-          <w:sz w:val="24"/>
-          <w:szCs w:val="24"/>
-        </w:rPr>
-        <w:t>Cenário 02:</w:t>
-      </w:r>
-      <w:r>
-        <w:rPr>
-          <w:color w:val="auto"/>
-          <w:sz w:val="24"/>
-          <w:szCs w:val="24"/>
-        </w:rPr>
-        <w:t xml:space="preserve"> </w:t>
-      </w:r>
-      <w:r>
-        <w:rPr>
-          <w:color w:val="3706EA"/>
-          <w:sz w:val="24"/>
-          <w:szCs w:val="24"/>
-        </w:rPr>
-        <w:t>Não selecionou o serviço</w:t>
-      </w:r>
-      <w:r>
-        <w:rPr>
-          <w:color w:val="3706EA"/>
-          <w:sz w:val="24"/>
-          <w:szCs w:val="24"/>
-        </w:rPr>
-        <w:t>.</w:t>
-      </w:r>
-    </w:p>
-    <w:p>
-      <w:pPr>
-        <w:spacing w:line="360" w:lineRule="auto"/>
-        <w:ind w:firstLine="709"/>
-        <w:jc w:val="both"/>
-        <w:rPr>
-          <w:color w:val="3706EA"/>
-          <w:sz w:val="24"/>
-          <w:szCs w:val="24"/>
-        </w:rPr>
-      </w:pPr>
-      <w:r>
-        <w:rPr>
-          <w:color w:val="3706EA"/>
-          <w:sz w:val="24"/>
-          <w:szCs w:val="24"/>
-        </w:rPr>
-        <w:t xml:space="preserve">A usuário acessa a área de Serviço e </w:t>
-      </w:r>
-      <w:r>
-        <w:rPr>
-          <w:color w:val="3706EA"/>
-          <w:sz w:val="24"/>
-          <w:szCs w:val="24"/>
-        </w:rPr>
-        <w:t>clica no botão alterar</w:t>
-      </w:r>
-      <w:r>
-        <w:rPr>
-          <w:color w:val="3706EA"/>
-          <w:sz w:val="24"/>
-          <w:szCs w:val="24"/>
-        </w:rPr>
-        <w:t xml:space="preserve">. </w:t>
-      </w:r>
-    </w:p>
-    <w:p>
-      <w:pPr>
-        <w:spacing w:line="360" w:lineRule="auto"/>
-        <w:ind w:firstLine="709"/>
-        <w:jc w:val="both"/>
-        <w:rPr>
-          <w:color w:val="3706EA"/>
-          <w:sz w:val="24"/>
-          <w:szCs w:val="24"/>
-        </w:rPr>
-      </w:pPr>
-      <w:r>
-        <w:rPr>
-          <w:color w:val="3706EA"/>
-          <w:sz w:val="24"/>
-          <w:szCs w:val="24"/>
-        </w:rPr>
-        <w:t>Exibe a mensagem “</w:t>
-      </w:r>
-      <w:r>
-        <w:rPr>
-          <w:color w:val="3706EA"/>
-          <w:sz w:val="24"/>
-          <w:szCs w:val="24"/>
-        </w:rPr>
-        <w:t>Selecione um, serviço para ser alterado</w:t>
-      </w:r>
-      <w:r>
-        <w:rPr>
-          <w:color w:val="3706EA"/>
-          <w:sz w:val="24"/>
-          <w:szCs w:val="24"/>
-        </w:rPr>
-        <w:t xml:space="preserve">”. </w:t>
-      </w:r>
-    </w:p>
-    <w:p>
-      <w:pPr>
-        <w:spacing w:line="360" w:lineRule="auto"/>
-        <w:ind w:firstLine="709"/>
-        <w:jc w:val="both"/>
-        <w:rPr>
-          <w:color w:val="3706EA"/>
-          <w:sz w:val="24"/>
-          <w:szCs w:val="24"/>
-        </w:rPr>
-      </w:pPr>
-    </w:p>
-    <w:p>
-      <w:pPr>
-        <w:spacing w:line="360" w:lineRule="auto"/>
-        <w:ind w:firstLine="709"/>
-        <w:jc w:val="both"/>
-        <w:rPr>
-          <w:color w:val="3706EA"/>
-          <w:sz w:val="24"/>
-          <w:szCs w:val="24"/>
-        </w:rPr>
-      </w:pPr>
-      <w:r>
-        <w:rPr>
-          <w:b/>
-          <w:color w:val="auto"/>
-          <w:sz w:val="24"/>
-          <w:szCs w:val="24"/>
-        </w:rPr>
         <w:t>C</w:t>
       </w:r>
       <w:r>
@@ -21798,36 +25094,14 @@
           <w:szCs w:val="24"/>
         </w:rPr>
       </w:pPr>
-      <w:proofErr w:type="spellStart"/>
-      <w:proofErr w:type="gramStart"/>
-      <w:r>
-        <w:rPr>
-          <w:b/>
-          <w:color w:val="auto"/>
-          <w:sz w:val="24"/>
-          <w:szCs w:val="24"/>
-        </w:rPr>
-        <w:t>Pré</w:t>
-      </w:r>
-      <w:proofErr w:type="spellEnd"/>
-      <w:r>
-        <w:rPr>
-          <w:b/>
-          <w:color w:val="auto"/>
-          <w:sz w:val="24"/>
-          <w:szCs w:val="24"/>
-        </w:rPr>
-        <w:t>- Condições</w:t>
-      </w:r>
-      <w:proofErr w:type="gramEnd"/>
-      <w:r>
-        <w:rPr>
-          <w:b/>
-          <w:color w:val="auto"/>
-          <w:sz w:val="24"/>
-          <w:szCs w:val="24"/>
-        </w:rPr>
-        <w:t>:</w:t>
+      <w:r>
+        <w:rPr>
+          <w:b/>
+          <w:color w:val="auto"/>
+          <w:sz w:val="24"/>
+          <w:szCs w:val="24"/>
+        </w:rPr>
+        <w:t>Pré- Condições:</w:t>
       </w:r>
     </w:p>
     <w:p>
@@ -22097,7 +25371,6 @@
           <w:sz w:val="24"/>
           <w:szCs w:val="24"/>
         </w:rPr>
-        <w:lastRenderedPageBreak/>
         <w:t>A usuário acessa a área de Serviço e clica no botão inserir.</w:t>
       </w:r>
     </w:p>
@@ -22355,36 +25628,14 @@
           <w:szCs w:val="24"/>
         </w:rPr>
       </w:pPr>
-      <w:proofErr w:type="spellStart"/>
-      <w:proofErr w:type="gramStart"/>
-      <w:r>
-        <w:rPr>
-          <w:b/>
-          <w:color w:val="auto"/>
-          <w:sz w:val="24"/>
-          <w:szCs w:val="24"/>
-        </w:rPr>
-        <w:t>Pré</w:t>
-      </w:r>
-      <w:proofErr w:type="spellEnd"/>
-      <w:r>
-        <w:rPr>
-          <w:b/>
-          <w:color w:val="auto"/>
-          <w:sz w:val="24"/>
-          <w:szCs w:val="24"/>
-        </w:rPr>
-        <w:t>- Condições</w:t>
-      </w:r>
-      <w:proofErr w:type="gramEnd"/>
-      <w:r>
-        <w:rPr>
-          <w:b/>
-          <w:color w:val="auto"/>
-          <w:sz w:val="24"/>
-          <w:szCs w:val="24"/>
-        </w:rPr>
-        <w:t>:</w:t>
+      <w:r>
+        <w:rPr>
+          <w:b/>
+          <w:color w:val="auto"/>
+          <w:sz w:val="24"/>
+          <w:szCs w:val="24"/>
+        </w:rPr>
+        <w:t>Pré- Condições:</w:t>
       </w:r>
     </w:p>
     <w:p>
@@ -22740,120 +25991,98 @@
           <w:sz w:val="24"/>
           <w:szCs w:val="24"/>
         </w:rPr>
+        <w:t>Funcionalidade</w:t>
+      </w:r>
+      <w:r>
+        <w:rPr>
+          <w:sz w:val="24"/>
+          <w:szCs w:val="24"/>
+        </w:rPr>
+        <w:t xml:space="preserve">: </w:t>
+      </w:r>
+    </w:p>
+    <w:p>
+      <w:pPr>
+        <w:spacing w:line="360" w:lineRule="auto"/>
+        <w:ind w:left="720" w:firstLine="720"/>
+        <w:jc w:val="both"/>
+        <w:rPr>
+          <w:sz w:val="24"/>
+          <w:szCs w:val="24"/>
+        </w:rPr>
+      </w:pPr>
+      <w:r>
+        <w:rPr>
+          <w:color w:val="3706EA"/>
+          <w:sz w:val="24"/>
+          <w:szCs w:val="24"/>
+        </w:rPr>
+        <w:t>Consultar uma função no sistema.</w:t>
+      </w:r>
+    </w:p>
+    <w:p>
+      <w:pPr>
+        <w:spacing w:line="360" w:lineRule="auto"/>
+        <w:ind w:firstLine="709"/>
+        <w:jc w:val="both"/>
+        <w:rPr>
+          <w:b/>
+          <w:color w:val="auto"/>
+          <w:sz w:val="24"/>
+          <w:szCs w:val="24"/>
+        </w:rPr>
+      </w:pPr>
+      <w:r>
+        <w:rPr>
+          <w:b/>
+          <w:color w:val="auto"/>
+          <w:sz w:val="24"/>
+          <w:szCs w:val="24"/>
+        </w:rPr>
+        <w:t>História de Usuário:</w:t>
+      </w:r>
+    </w:p>
+    <w:p>
+      <w:pPr>
+        <w:spacing w:line="360" w:lineRule="auto"/>
+        <w:ind w:firstLine="720"/>
+        <w:jc w:val="both"/>
+        <w:rPr>
+          <w:color w:val="3706EA"/>
+          <w:sz w:val="24"/>
+          <w:szCs w:val="24"/>
+        </w:rPr>
+      </w:pPr>
+      <w:r>
+        <w:rPr>
+          <w:color w:val="3706EA"/>
+          <w:sz w:val="24"/>
+          <w:szCs w:val="24"/>
+        </w:rPr>
+        <w:t>Dada pessoa chamado “Administrador”; e Usuário “administrador”; e senha “adm1234’; e função “Gerente”.</w:t>
+      </w:r>
+    </w:p>
+    <w:p>
+      <w:pPr>
+        <w:spacing w:line="360" w:lineRule="auto"/>
+        <w:ind w:firstLine="709"/>
+        <w:jc w:val="both"/>
+        <w:rPr>
+          <w:b/>
+          <w:color w:val="auto"/>
+          <w:sz w:val="24"/>
+          <w:szCs w:val="24"/>
+        </w:rPr>
+      </w:pPr>
+      <w:r>
+        <w:rPr>
+          <w:b/>
+          <w:color w:val="auto"/>
+          <w:sz w:val="24"/>
+          <w:szCs w:val="24"/>
+        </w:rPr>
         <w:lastRenderedPageBreak/>
-        <w:t>Funcionalidade</w:t>
-      </w:r>
-      <w:r>
-        <w:rPr>
-          <w:sz w:val="24"/>
-          <w:szCs w:val="24"/>
-        </w:rPr>
-        <w:t xml:space="preserve">: </w:t>
-      </w:r>
-    </w:p>
-    <w:p>
-      <w:pPr>
-        <w:spacing w:line="360" w:lineRule="auto"/>
-        <w:ind w:left="720" w:firstLine="720"/>
-        <w:jc w:val="both"/>
-        <w:rPr>
-          <w:sz w:val="24"/>
-          <w:szCs w:val="24"/>
-        </w:rPr>
-      </w:pPr>
-      <w:r>
-        <w:rPr>
-          <w:color w:val="3706EA"/>
-          <w:sz w:val="24"/>
-          <w:szCs w:val="24"/>
-        </w:rPr>
-        <w:t>Consultar uma função no sistema.</w:t>
-      </w:r>
-    </w:p>
-    <w:p>
-      <w:pPr>
-        <w:spacing w:line="360" w:lineRule="auto"/>
-        <w:ind w:firstLine="709"/>
-        <w:jc w:val="both"/>
-        <w:rPr>
-          <w:b/>
-          <w:color w:val="auto"/>
-          <w:sz w:val="24"/>
-          <w:szCs w:val="24"/>
-        </w:rPr>
-      </w:pPr>
-      <w:r>
-        <w:rPr>
-          <w:b/>
-          <w:color w:val="auto"/>
-          <w:sz w:val="24"/>
-          <w:szCs w:val="24"/>
-        </w:rPr>
-        <w:t>História de Usuário:</w:t>
-      </w:r>
-    </w:p>
-    <w:p>
-      <w:pPr>
-        <w:spacing w:line="360" w:lineRule="auto"/>
-        <w:ind w:firstLine="720"/>
-        <w:jc w:val="both"/>
-        <w:rPr>
-          <w:color w:val="3706EA"/>
-          <w:sz w:val="24"/>
-          <w:szCs w:val="24"/>
-        </w:rPr>
-      </w:pPr>
-      <w:r>
-        <w:rPr>
-          <w:color w:val="3706EA"/>
-          <w:sz w:val="24"/>
-          <w:szCs w:val="24"/>
-        </w:rPr>
-        <w:t>Dada pessoa chamado “Administrador”; e Usuário “administrador”; e senha “adm1234’; e função “Gerente”.</w:t>
-      </w:r>
-    </w:p>
-    <w:p>
-      <w:pPr>
-        <w:spacing w:line="360" w:lineRule="auto"/>
-        <w:ind w:firstLine="709"/>
-        <w:jc w:val="both"/>
-        <w:rPr>
-          <w:b/>
-          <w:color w:val="auto"/>
-          <w:sz w:val="24"/>
-          <w:szCs w:val="24"/>
-        </w:rPr>
-      </w:pPr>
-      <w:proofErr w:type="spellStart"/>
-      <w:proofErr w:type="gramStart"/>
-      <w:r>
-        <w:rPr>
-          <w:b/>
-          <w:color w:val="auto"/>
-          <w:sz w:val="24"/>
-          <w:szCs w:val="24"/>
-        </w:rPr>
-        <w:t>Pré</w:t>
-      </w:r>
-      <w:proofErr w:type="spellEnd"/>
-      <w:r>
-        <w:rPr>
-          <w:b/>
-          <w:color w:val="auto"/>
-          <w:sz w:val="24"/>
-          <w:szCs w:val="24"/>
-        </w:rPr>
-        <w:t>- Condições</w:t>
-      </w:r>
-      <w:proofErr w:type="gramEnd"/>
-      <w:r>
-        <w:rPr>
-          <w:b/>
-          <w:color w:val="auto"/>
-          <w:sz w:val="24"/>
-          <w:szCs w:val="24"/>
-        </w:rPr>
-        <w:t>:</w:t>
+        <w:t>Pré- Condições:</w:t>
       </w:r>
     </w:p>
     <w:p>
@@ -23272,36 +26501,14 @@
           <w:szCs w:val="24"/>
         </w:rPr>
       </w:pPr>
-      <w:proofErr w:type="spellStart"/>
-      <w:proofErr w:type="gramStart"/>
-      <w:r>
-        <w:rPr>
-          <w:b/>
-          <w:color w:val="auto"/>
-          <w:sz w:val="24"/>
-          <w:szCs w:val="24"/>
-        </w:rPr>
-        <w:t>Pré</w:t>
-      </w:r>
-      <w:proofErr w:type="spellEnd"/>
-      <w:r>
-        <w:rPr>
-          <w:b/>
-          <w:color w:val="auto"/>
-          <w:sz w:val="24"/>
-          <w:szCs w:val="24"/>
-        </w:rPr>
-        <w:t>- Condições</w:t>
-      </w:r>
-      <w:proofErr w:type="gramEnd"/>
-      <w:r>
-        <w:rPr>
-          <w:b/>
-          <w:color w:val="auto"/>
-          <w:sz w:val="24"/>
-          <w:szCs w:val="24"/>
-        </w:rPr>
-        <w:t>:</w:t>
+      <w:r>
+        <w:rPr>
+          <w:b/>
+          <w:color w:val="auto"/>
+          <w:sz w:val="24"/>
+          <w:szCs w:val="24"/>
+        </w:rPr>
+        <w:t>Pré- Condições:</w:t>
       </w:r>
     </w:p>
     <w:p>
@@ -23426,7 +26633,6 @@
           <w:sz w:val="24"/>
           <w:szCs w:val="24"/>
         </w:rPr>
-        <w:lastRenderedPageBreak/>
         <w:t>Exibe a mensagem “Função cadastrada com sucesso”.</w:t>
       </w:r>
     </w:p>
@@ -23709,36 +26915,14 @@
           <w:szCs w:val="24"/>
         </w:rPr>
       </w:pPr>
-      <w:proofErr w:type="spellStart"/>
-      <w:proofErr w:type="gramStart"/>
-      <w:r>
-        <w:rPr>
-          <w:b/>
-          <w:color w:val="auto"/>
-          <w:sz w:val="24"/>
-          <w:szCs w:val="24"/>
-        </w:rPr>
-        <w:t>Pré</w:t>
-      </w:r>
-      <w:proofErr w:type="spellEnd"/>
-      <w:r>
-        <w:rPr>
-          <w:b/>
-          <w:color w:val="auto"/>
-          <w:sz w:val="24"/>
-          <w:szCs w:val="24"/>
-        </w:rPr>
-        <w:t>- Condições</w:t>
-      </w:r>
-      <w:proofErr w:type="gramEnd"/>
-      <w:r>
-        <w:rPr>
-          <w:b/>
-          <w:color w:val="auto"/>
-          <w:sz w:val="24"/>
-          <w:szCs w:val="24"/>
-        </w:rPr>
-        <w:t>:</w:t>
+      <w:r>
+        <w:rPr>
+          <w:b/>
+          <w:color w:val="auto"/>
+          <w:sz w:val="24"/>
+          <w:szCs w:val="24"/>
+        </w:rPr>
+        <w:t>Pré- Condições:</w:t>
       </w:r>
     </w:p>
     <w:p>
@@ -24110,120 +27294,98 @@
           <w:sz w:val="24"/>
           <w:szCs w:val="24"/>
         </w:rPr>
+        <w:t>Funcionalidade</w:t>
+      </w:r>
+      <w:r>
+        <w:rPr>
+          <w:sz w:val="24"/>
+          <w:szCs w:val="24"/>
+        </w:rPr>
+        <w:t xml:space="preserve">: </w:t>
+      </w:r>
+    </w:p>
+    <w:p>
+      <w:pPr>
+        <w:spacing w:line="360" w:lineRule="auto"/>
+        <w:ind w:left="720" w:firstLine="720"/>
+        <w:jc w:val="both"/>
+        <w:rPr>
+          <w:sz w:val="24"/>
+          <w:szCs w:val="24"/>
+        </w:rPr>
+      </w:pPr>
+      <w:r>
+        <w:rPr>
+          <w:color w:val="3706EA"/>
+          <w:sz w:val="24"/>
+          <w:szCs w:val="24"/>
+        </w:rPr>
+        <w:t>Excluir uma função no sistema.</w:t>
+      </w:r>
+    </w:p>
+    <w:p>
+      <w:pPr>
+        <w:spacing w:line="360" w:lineRule="auto"/>
+        <w:ind w:firstLine="709"/>
+        <w:jc w:val="both"/>
+        <w:rPr>
+          <w:b/>
+          <w:color w:val="auto"/>
+          <w:sz w:val="24"/>
+          <w:szCs w:val="24"/>
+        </w:rPr>
+      </w:pPr>
+      <w:r>
+        <w:rPr>
+          <w:b/>
+          <w:color w:val="auto"/>
+          <w:sz w:val="24"/>
+          <w:szCs w:val="24"/>
+        </w:rPr>
+        <w:t>História de Usuário:</w:t>
+      </w:r>
+    </w:p>
+    <w:p>
+      <w:pPr>
+        <w:spacing w:line="360" w:lineRule="auto"/>
+        <w:ind w:firstLine="720"/>
+        <w:jc w:val="both"/>
+        <w:rPr>
+          <w:color w:val="3706EA"/>
+          <w:sz w:val="24"/>
+          <w:szCs w:val="24"/>
+        </w:rPr>
+      </w:pPr>
+      <w:r>
+        <w:rPr>
+          <w:color w:val="3706EA"/>
+          <w:sz w:val="24"/>
+          <w:szCs w:val="24"/>
+        </w:rPr>
+        <w:t>Dada pessoa chamado “Administrador”; e Usuário “administrador”; e senha “adm1234’; e função “Gerente”.</w:t>
+      </w:r>
+    </w:p>
+    <w:p>
+      <w:pPr>
+        <w:spacing w:line="360" w:lineRule="auto"/>
+        <w:ind w:firstLine="709"/>
+        <w:jc w:val="both"/>
+        <w:rPr>
+          <w:b/>
+          <w:color w:val="auto"/>
+          <w:sz w:val="24"/>
+          <w:szCs w:val="24"/>
+        </w:rPr>
+      </w:pPr>
+      <w:r>
+        <w:rPr>
+          <w:b/>
+          <w:color w:val="auto"/>
+          <w:sz w:val="24"/>
+          <w:szCs w:val="24"/>
+        </w:rPr>
         <w:lastRenderedPageBreak/>
-        <w:t>Funcionalidade</w:t>
-      </w:r>
-      <w:r>
-        <w:rPr>
-          <w:sz w:val="24"/>
-          <w:szCs w:val="24"/>
-        </w:rPr>
-        <w:t xml:space="preserve">: </w:t>
-      </w:r>
-    </w:p>
-    <w:p>
-      <w:pPr>
-        <w:spacing w:line="360" w:lineRule="auto"/>
-        <w:ind w:left="720" w:firstLine="720"/>
-        <w:jc w:val="both"/>
-        <w:rPr>
-          <w:sz w:val="24"/>
-          <w:szCs w:val="24"/>
-        </w:rPr>
-      </w:pPr>
-      <w:r>
-        <w:rPr>
-          <w:color w:val="3706EA"/>
-          <w:sz w:val="24"/>
-          <w:szCs w:val="24"/>
-        </w:rPr>
-        <w:t>Excluir uma função no sistema.</w:t>
-      </w:r>
-    </w:p>
-    <w:p>
-      <w:pPr>
-        <w:spacing w:line="360" w:lineRule="auto"/>
-        <w:ind w:firstLine="709"/>
-        <w:jc w:val="both"/>
-        <w:rPr>
-          <w:b/>
-          <w:color w:val="auto"/>
-          <w:sz w:val="24"/>
-          <w:szCs w:val="24"/>
-        </w:rPr>
-      </w:pPr>
-      <w:r>
-        <w:rPr>
-          <w:b/>
-          <w:color w:val="auto"/>
-          <w:sz w:val="24"/>
-          <w:szCs w:val="24"/>
-        </w:rPr>
-        <w:t>História de Usuário:</w:t>
-      </w:r>
-    </w:p>
-    <w:p>
-      <w:pPr>
-        <w:spacing w:line="360" w:lineRule="auto"/>
-        <w:ind w:firstLine="720"/>
-        <w:jc w:val="both"/>
-        <w:rPr>
-          <w:color w:val="3706EA"/>
-          <w:sz w:val="24"/>
-          <w:szCs w:val="24"/>
-        </w:rPr>
-      </w:pPr>
-      <w:r>
-        <w:rPr>
-          <w:color w:val="3706EA"/>
-          <w:sz w:val="24"/>
-          <w:szCs w:val="24"/>
-        </w:rPr>
-        <w:t>Dada pessoa chamado “Administrador”; e Usuário “administrador”; e senha “adm1234’; e função “Gerente”.</w:t>
-      </w:r>
-    </w:p>
-    <w:p>
-      <w:pPr>
-        <w:spacing w:line="360" w:lineRule="auto"/>
-        <w:ind w:firstLine="709"/>
-        <w:jc w:val="both"/>
-        <w:rPr>
-          <w:b/>
-          <w:color w:val="auto"/>
-          <w:sz w:val="24"/>
-          <w:szCs w:val="24"/>
-        </w:rPr>
-      </w:pPr>
-      <w:proofErr w:type="spellStart"/>
-      <w:proofErr w:type="gramStart"/>
-      <w:r>
-        <w:rPr>
-          <w:b/>
-          <w:color w:val="auto"/>
-          <w:sz w:val="24"/>
-          <w:szCs w:val="24"/>
-        </w:rPr>
-        <w:t>Pré</w:t>
-      </w:r>
-      <w:proofErr w:type="spellEnd"/>
-      <w:r>
-        <w:rPr>
-          <w:b/>
-          <w:color w:val="auto"/>
-          <w:sz w:val="24"/>
-          <w:szCs w:val="24"/>
-        </w:rPr>
-        <w:t>- Condições</w:t>
-      </w:r>
-      <w:proofErr w:type="gramEnd"/>
-      <w:r>
-        <w:rPr>
-          <w:b/>
-          <w:color w:val="auto"/>
-          <w:sz w:val="24"/>
-          <w:szCs w:val="24"/>
-        </w:rPr>
-        <w:t>:</w:t>
+        <w:t>Pré- Condições:</w:t>
       </w:r>
     </w:p>
     <w:p>
@@ -24662,36 +27824,14 @@
           <w:szCs w:val="24"/>
         </w:rPr>
       </w:pPr>
-      <w:proofErr w:type="spellStart"/>
-      <w:proofErr w:type="gramStart"/>
-      <w:r>
-        <w:rPr>
-          <w:b/>
-          <w:color w:val="auto"/>
-          <w:sz w:val="24"/>
-          <w:szCs w:val="24"/>
-        </w:rPr>
-        <w:t>Pré</w:t>
-      </w:r>
-      <w:proofErr w:type="spellEnd"/>
-      <w:r>
-        <w:rPr>
-          <w:b/>
-          <w:color w:val="auto"/>
-          <w:sz w:val="24"/>
-          <w:szCs w:val="24"/>
-        </w:rPr>
-        <w:t>- Condições</w:t>
-      </w:r>
-      <w:proofErr w:type="gramEnd"/>
-      <w:r>
-        <w:rPr>
-          <w:b/>
-          <w:color w:val="auto"/>
-          <w:sz w:val="24"/>
-          <w:szCs w:val="24"/>
-        </w:rPr>
-        <w:t>:</w:t>
+      <w:r>
+        <w:rPr>
+          <w:b/>
+          <w:color w:val="auto"/>
+          <w:sz w:val="24"/>
+          <w:szCs w:val="24"/>
+        </w:rPr>
+        <w:t>Pré- Condições:</w:t>
       </w:r>
     </w:p>
     <w:p>
@@ -24752,7 +27892,6 @@
           <w:sz w:val="24"/>
           <w:szCs w:val="24"/>
         </w:rPr>
-        <w:lastRenderedPageBreak/>
         <w:t>Cenário 01:</w:t>
       </w:r>
       <w:r>
@@ -24860,7 +27999,7 @@
 </file>
 
 <file path=word/comments.xml><?xml version="1.0" encoding="utf-8"?>
-<w:comments xmlns:wpc="http://schemas.microsoft.com/office/word/2010/wordprocessingCanvas" xmlns:mc="http://schemas.openxmlformats.org/markup-compatibility/2006" xmlns:o="urn:schemas-microsoft-com:office:office" xmlns:r="http://schemas.openxmlformats.org/officeDocument/2006/relationships" xmlns:m="http://schemas.openxmlformats.org/officeDocument/2006/math" xmlns:v="urn:schemas-microsoft-com:vml" xmlns:wp14="http://schemas.microsoft.com/office/word/2010/wordprocessingDrawing" xmlns:wp="http://schemas.openxmlformats.org/drawingml/2006/wordprocessingDrawing" xmlns:w10="urn:schemas-microsoft-com:office:word" xmlns:w="http://schemas.openxmlformats.org/wordprocessingml/2006/main" xmlns:w14="http://schemas.microsoft.com/office/word/2010/wordml" xmlns:w15="http://schemas.microsoft.com/office/word/2012/wordml" xmlns:wpg="http://schemas.microsoft.com/office/word/2010/wordprocessingGroup" xmlns:wpi="http://schemas.microsoft.com/office/word/2010/wordprocessingInk" xmlns:wne="http://schemas.microsoft.com/office/word/2006/wordml" xmlns:wps="http://schemas.microsoft.com/office/word/2010/wordprocessingShape" mc:Ignorable="w14 w15 wp14">
+<w:comments xmlns:wpc="http://schemas.microsoft.com/office/word/2010/wordprocessingCanvas" xmlns:cx="http://schemas.microsoft.com/office/drawing/2014/chartex" xmlns:cx1="http://schemas.microsoft.com/office/drawing/2015/9/8/chartex" xmlns:mc="http://schemas.openxmlformats.org/markup-compatibility/2006" xmlns:o="urn:schemas-microsoft-com:office:office" xmlns:r="http://schemas.openxmlformats.org/officeDocument/2006/relationships" xmlns:m="http://schemas.openxmlformats.org/officeDocument/2006/math" xmlns:v="urn:schemas-microsoft-com:vml" xmlns:wp14="http://schemas.microsoft.com/office/word/2010/wordprocessingDrawing" xmlns:wp="http://schemas.openxmlformats.org/drawingml/2006/wordprocessingDrawing" xmlns:w10="urn:schemas-microsoft-com:office:word" xmlns:w="http://schemas.openxmlformats.org/wordprocessingml/2006/main" xmlns:w14="http://schemas.microsoft.com/office/word/2010/wordml" xmlns:w15="http://schemas.microsoft.com/office/word/2012/wordml" xmlns:w16se="http://schemas.microsoft.com/office/word/2015/wordml/symex" xmlns:wpg="http://schemas.microsoft.com/office/word/2010/wordprocessingGroup" xmlns:wpi="http://schemas.microsoft.com/office/word/2010/wordprocessingInk" xmlns:wne="http://schemas.microsoft.com/office/word/2006/wordml" xmlns:wps="http://schemas.microsoft.com/office/word/2010/wordprocessingShape" mc:Ignorable="w14 w15 w16se wp14">
   <w:comment w:id="3" w:author="Conta da Microsoft" w:date="2023-10-22T10:14:00Z" w:initials="CdM">
     <w:p>
       <w:pPr>
@@ -24872,13 +28011,8 @@
         </w:rPr>
         <w:annotationRef/>
       </w:r>
-      <w:proofErr w:type="spellStart"/>
-      <w:r>
-        <w:t>Dima</w:t>
-      </w:r>
-      <w:proofErr w:type="spellEnd"/>
-      <w:r>
-        <w:t>: Bom dia, já adicionei essas alterações até aqui. No arquivo original.</w:t>
+      <w:r>
+        <w:t>Dima: Bom dia, já adicionei essas alterações até aqui. No arquivo original.</w:t>
       </w:r>
     </w:p>
   </w:comment>
@@ -24886,13 +28020,13 @@
 </file>
 
 <file path=word/commentsExtended.xml><?xml version="1.0" encoding="utf-8"?>
-<w15:commentsEx xmlns:wpc="http://schemas.microsoft.com/office/word/2010/wordprocessingCanvas" xmlns:mc="http://schemas.openxmlformats.org/markup-compatibility/2006" xmlns:o="urn:schemas-microsoft-com:office:office" xmlns:r="http://schemas.openxmlformats.org/officeDocument/2006/relationships" xmlns:m="http://schemas.openxmlformats.org/officeDocument/2006/math" xmlns:v="urn:schemas-microsoft-com:vml" xmlns:wp14="http://schemas.microsoft.com/office/word/2010/wordprocessingDrawing" xmlns:wp="http://schemas.openxmlformats.org/drawingml/2006/wordprocessingDrawing" xmlns:w10="urn:schemas-microsoft-com:office:word" xmlns:w="http://schemas.openxmlformats.org/wordprocessingml/2006/main" xmlns:w14="http://schemas.microsoft.com/office/word/2010/wordml" xmlns:w15="http://schemas.microsoft.com/office/word/2012/wordml" xmlns:wpg="http://schemas.microsoft.com/office/word/2010/wordprocessingGroup" xmlns:wpi="http://schemas.microsoft.com/office/word/2010/wordprocessingInk" xmlns:wne="http://schemas.microsoft.com/office/word/2006/wordml" xmlns:wps="http://schemas.microsoft.com/office/word/2010/wordprocessingShape" mc:Ignorable="w14 w15 wp14">
+<w15:commentsEx xmlns:wpc="http://schemas.microsoft.com/office/word/2010/wordprocessingCanvas" xmlns:cx="http://schemas.microsoft.com/office/drawing/2014/chartex" xmlns:cx1="http://schemas.microsoft.com/office/drawing/2015/9/8/chartex" xmlns:mc="http://schemas.openxmlformats.org/markup-compatibility/2006" xmlns:o="urn:schemas-microsoft-com:office:office" xmlns:r="http://schemas.openxmlformats.org/officeDocument/2006/relationships" xmlns:m="http://schemas.openxmlformats.org/officeDocument/2006/math" xmlns:v="urn:schemas-microsoft-com:vml" xmlns:wp14="http://schemas.microsoft.com/office/word/2010/wordprocessingDrawing" xmlns:wp="http://schemas.openxmlformats.org/drawingml/2006/wordprocessingDrawing" xmlns:w10="urn:schemas-microsoft-com:office:word" xmlns:w="http://schemas.openxmlformats.org/wordprocessingml/2006/main" xmlns:w14="http://schemas.microsoft.com/office/word/2010/wordml" xmlns:w15="http://schemas.microsoft.com/office/word/2012/wordml" xmlns:w16se="http://schemas.microsoft.com/office/word/2015/wordml/symex" xmlns:wpg="http://schemas.microsoft.com/office/word/2010/wordprocessingGroup" xmlns:wpi="http://schemas.microsoft.com/office/word/2010/wordprocessingInk" xmlns:wne="http://schemas.microsoft.com/office/word/2006/wordml" xmlns:wps="http://schemas.microsoft.com/office/word/2010/wordprocessingShape" mc:Ignorable="w14 w15 w16se wp14">
   <w15:commentEx w15:paraId="2DC01B30" w15:done="0"/>
 </w15:commentsEx>
 </file>
 
 <file path=word/endnotes.xml><?xml version="1.0" encoding="utf-8"?>
-<w:endnotes xmlns:wpc="http://schemas.microsoft.com/office/word/2010/wordprocessingCanvas" xmlns:mc="http://schemas.openxmlformats.org/markup-compatibility/2006" xmlns:o="urn:schemas-microsoft-com:office:office" xmlns:r="http://schemas.openxmlformats.org/officeDocument/2006/relationships" xmlns:m="http://schemas.openxmlformats.org/officeDocument/2006/math" xmlns:v="urn:schemas-microsoft-com:vml" xmlns:wp14="http://schemas.microsoft.com/office/word/2010/wordprocessingDrawing" xmlns:wp="http://schemas.openxmlformats.org/drawingml/2006/wordprocessingDrawing" xmlns:w10="urn:schemas-microsoft-com:office:word" xmlns:w="http://schemas.openxmlformats.org/wordprocessingml/2006/main" xmlns:w14="http://schemas.microsoft.com/office/word/2010/wordml" xmlns:w15="http://schemas.microsoft.com/office/word/2012/wordml" xmlns:wpg="http://schemas.microsoft.com/office/word/2010/wordprocessingGroup" xmlns:wpi="http://schemas.microsoft.com/office/word/2010/wordprocessingInk" xmlns:wne="http://schemas.microsoft.com/office/word/2006/wordml" xmlns:wps="http://schemas.microsoft.com/office/word/2010/wordprocessingShape" mc:Ignorable="w14 w15 wp14">
+<w:endnotes xmlns:wpc="http://schemas.microsoft.com/office/word/2010/wordprocessingCanvas" xmlns:cx="http://schemas.microsoft.com/office/drawing/2014/chartex" xmlns:cx1="http://schemas.microsoft.com/office/drawing/2015/9/8/chartex" xmlns:mc="http://schemas.openxmlformats.org/markup-compatibility/2006" xmlns:o="urn:schemas-microsoft-com:office:office" xmlns:r="http://schemas.openxmlformats.org/officeDocument/2006/relationships" xmlns:m="http://schemas.openxmlformats.org/officeDocument/2006/math" xmlns:v="urn:schemas-microsoft-com:vml" xmlns:wp14="http://schemas.microsoft.com/office/word/2010/wordprocessingDrawing" xmlns:wp="http://schemas.openxmlformats.org/drawingml/2006/wordprocessingDrawing" xmlns:w10="urn:schemas-microsoft-com:office:word" xmlns:w="http://schemas.openxmlformats.org/wordprocessingml/2006/main" xmlns:w14="http://schemas.microsoft.com/office/word/2010/wordml" xmlns:w15="http://schemas.microsoft.com/office/word/2012/wordml" xmlns:w16se="http://schemas.microsoft.com/office/word/2015/wordml/symex" xmlns:wpg="http://schemas.microsoft.com/office/word/2010/wordprocessingGroup" xmlns:wpi="http://schemas.microsoft.com/office/word/2010/wordprocessingInk" xmlns:wne="http://schemas.microsoft.com/office/word/2006/wordml" xmlns:wps="http://schemas.microsoft.com/office/word/2010/wordprocessingShape" mc:Ignorable="w14 w15 w16se wp14">
   <w:endnote w:type="separator" w:id="-1">
     <w:p>
       <w:pPr>
@@ -24917,7 +28051,7 @@
 </file>
 
 <file path=word/footnotes.xml><?xml version="1.0" encoding="utf-8"?>
-<w:footnotes xmlns:wpc="http://schemas.microsoft.com/office/word/2010/wordprocessingCanvas" xmlns:mc="http://schemas.openxmlformats.org/markup-compatibility/2006" xmlns:o="urn:schemas-microsoft-com:office:office" xmlns:r="http://schemas.openxmlformats.org/officeDocument/2006/relationships" xmlns:m="http://schemas.openxmlformats.org/officeDocument/2006/math" xmlns:v="urn:schemas-microsoft-com:vml" xmlns:wp14="http://schemas.microsoft.com/office/word/2010/wordprocessingDrawing" xmlns:wp="http://schemas.openxmlformats.org/drawingml/2006/wordprocessingDrawing" xmlns:w10="urn:schemas-microsoft-com:office:word" xmlns:w="http://schemas.openxmlformats.org/wordprocessingml/2006/main" xmlns:w14="http://schemas.microsoft.com/office/word/2010/wordml" xmlns:w15="http://schemas.microsoft.com/office/word/2012/wordml" xmlns:wpg="http://schemas.microsoft.com/office/word/2010/wordprocessingGroup" xmlns:wpi="http://schemas.microsoft.com/office/word/2010/wordprocessingInk" xmlns:wne="http://schemas.microsoft.com/office/word/2006/wordml" xmlns:wps="http://schemas.microsoft.com/office/word/2010/wordprocessingShape" mc:Ignorable="w14 w15 wp14">
+<w:footnotes xmlns:wpc="http://schemas.microsoft.com/office/word/2010/wordprocessingCanvas" xmlns:cx="http://schemas.microsoft.com/office/drawing/2014/chartex" xmlns:cx1="http://schemas.microsoft.com/office/drawing/2015/9/8/chartex" xmlns:mc="http://schemas.openxmlformats.org/markup-compatibility/2006" xmlns:o="urn:schemas-microsoft-com:office:office" xmlns:r="http://schemas.openxmlformats.org/officeDocument/2006/relationships" xmlns:m="http://schemas.openxmlformats.org/officeDocument/2006/math" xmlns:v="urn:schemas-microsoft-com:vml" xmlns:wp14="http://schemas.microsoft.com/office/word/2010/wordprocessingDrawing" xmlns:wp="http://schemas.openxmlformats.org/drawingml/2006/wordprocessingDrawing" xmlns:w10="urn:schemas-microsoft-com:office:word" xmlns:w="http://schemas.openxmlformats.org/wordprocessingml/2006/main" xmlns:w14="http://schemas.microsoft.com/office/word/2010/wordml" xmlns:w15="http://schemas.microsoft.com/office/word/2012/wordml" xmlns:w16se="http://schemas.microsoft.com/office/word/2015/wordml/symex" xmlns:wpg="http://schemas.microsoft.com/office/word/2010/wordprocessingGroup" xmlns:wpi="http://schemas.microsoft.com/office/word/2010/wordprocessingInk" xmlns:wne="http://schemas.microsoft.com/office/word/2006/wordml" xmlns:wps="http://schemas.microsoft.com/office/word/2010/wordprocessingShape" mc:Ignorable="w14 w15 w16se wp14">
   <w:footnote w:type="separator" w:id="-1">
     <w:p>
       <w:pPr>
@@ -24942,7 +28076,7 @@
 </file>
 
 <file path=word/header1.xml><?xml version="1.0" encoding="utf-8"?>
-<w:hdr xmlns:wpc="http://schemas.microsoft.com/office/word/2010/wordprocessingCanvas" xmlns:mc="http://schemas.openxmlformats.org/markup-compatibility/2006" xmlns:o="urn:schemas-microsoft-com:office:office" xmlns:r="http://schemas.openxmlformats.org/officeDocument/2006/relationships" xmlns:m="http://schemas.openxmlformats.org/officeDocument/2006/math" xmlns:v="urn:schemas-microsoft-com:vml" xmlns:wp14="http://schemas.microsoft.com/office/word/2010/wordprocessingDrawing" xmlns:wp="http://schemas.openxmlformats.org/drawingml/2006/wordprocessingDrawing" xmlns:w10="urn:schemas-microsoft-com:office:word" xmlns:w="http://schemas.openxmlformats.org/wordprocessingml/2006/main" xmlns:w14="http://schemas.microsoft.com/office/word/2010/wordml" xmlns:w15="http://schemas.microsoft.com/office/word/2012/wordml" xmlns:wpg="http://schemas.microsoft.com/office/word/2010/wordprocessingGroup" xmlns:wpi="http://schemas.microsoft.com/office/word/2010/wordprocessingInk" xmlns:wne="http://schemas.microsoft.com/office/word/2006/wordml" xmlns:wps="http://schemas.microsoft.com/office/word/2010/wordprocessingShape" mc:Ignorable="w14 w15 wp14">
+<w:hdr xmlns:wpc="http://schemas.microsoft.com/office/word/2010/wordprocessingCanvas" xmlns:cx="http://schemas.microsoft.com/office/drawing/2014/chartex" xmlns:cx1="http://schemas.microsoft.com/office/drawing/2015/9/8/chartex" xmlns:mc="http://schemas.openxmlformats.org/markup-compatibility/2006" xmlns:o="urn:schemas-microsoft-com:office:office" xmlns:r="http://schemas.openxmlformats.org/officeDocument/2006/relationships" xmlns:m="http://schemas.openxmlformats.org/officeDocument/2006/math" xmlns:v="urn:schemas-microsoft-com:vml" xmlns:wp14="http://schemas.microsoft.com/office/word/2010/wordprocessingDrawing" xmlns:wp="http://schemas.openxmlformats.org/drawingml/2006/wordprocessingDrawing" xmlns:w10="urn:schemas-microsoft-com:office:word" xmlns:w="http://schemas.openxmlformats.org/wordprocessingml/2006/main" xmlns:w14="http://schemas.microsoft.com/office/word/2010/wordml" xmlns:w15="http://schemas.microsoft.com/office/word/2012/wordml" xmlns:w16se="http://schemas.microsoft.com/office/word/2015/wordml/symex" xmlns:wpg="http://schemas.microsoft.com/office/word/2010/wordprocessingGroup" xmlns:wpi="http://schemas.microsoft.com/office/word/2010/wordprocessingInk" xmlns:wne="http://schemas.microsoft.com/office/word/2006/wordml" xmlns:wps="http://schemas.microsoft.com/office/word/2010/wordprocessingShape" mc:Ignorable="w14 w15 w16se wp14">
   <w:p>
     <w:pPr>
       <w:tabs>
@@ -25122,7 +28256,7 @@
 </file>
 
 <file path=word/numbering.xml><?xml version="1.0" encoding="utf-8"?>
-<w:numbering xmlns:wpc="http://schemas.microsoft.com/office/word/2010/wordprocessingCanvas" xmlns:mc="http://schemas.openxmlformats.org/markup-compatibility/2006" xmlns:o="urn:schemas-microsoft-com:office:office" xmlns:r="http://schemas.openxmlformats.org/officeDocument/2006/relationships" xmlns:m="http://schemas.openxmlformats.org/officeDocument/2006/math" xmlns:v="urn:schemas-microsoft-com:vml" xmlns:wp14="http://schemas.microsoft.com/office/word/2010/wordprocessingDrawing" xmlns:wp="http://schemas.openxmlformats.org/drawingml/2006/wordprocessingDrawing" xmlns:w10="urn:schemas-microsoft-com:office:word" xmlns:w="http://schemas.openxmlformats.org/wordprocessingml/2006/main" xmlns:w14="http://schemas.microsoft.com/office/word/2010/wordml" xmlns:w15="http://schemas.microsoft.com/office/word/2012/wordml" xmlns:wpg="http://schemas.microsoft.com/office/word/2010/wordprocessingGroup" xmlns:wpi="http://schemas.microsoft.com/office/word/2010/wordprocessingInk" xmlns:wne="http://schemas.microsoft.com/office/word/2006/wordml" xmlns:wps="http://schemas.microsoft.com/office/word/2010/wordprocessingShape" mc:Ignorable="w14 w15 wp14">
+<w:numbering xmlns:wpc="http://schemas.microsoft.com/office/word/2010/wordprocessingCanvas" xmlns:cx="http://schemas.microsoft.com/office/drawing/2014/chartex" xmlns:cx1="http://schemas.microsoft.com/office/drawing/2015/9/8/chartex" xmlns:mc="http://schemas.openxmlformats.org/markup-compatibility/2006" xmlns:o="urn:schemas-microsoft-com:office:office" xmlns:r="http://schemas.openxmlformats.org/officeDocument/2006/relationships" xmlns:m="http://schemas.openxmlformats.org/officeDocument/2006/math" xmlns:v="urn:schemas-microsoft-com:vml" xmlns:wp14="http://schemas.microsoft.com/office/word/2010/wordprocessingDrawing" xmlns:wp="http://schemas.openxmlformats.org/drawingml/2006/wordprocessingDrawing" xmlns:w10="urn:schemas-microsoft-com:office:word" xmlns:w="http://schemas.openxmlformats.org/wordprocessingml/2006/main" xmlns:w14="http://schemas.microsoft.com/office/word/2010/wordml" xmlns:w15="http://schemas.microsoft.com/office/word/2012/wordml" xmlns:w16se="http://schemas.microsoft.com/office/word/2015/wordml/symex" xmlns:wpg="http://schemas.microsoft.com/office/word/2010/wordprocessingGroup" xmlns:wpi="http://schemas.microsoft.com/office/word/2010/wordprocessingInk" xmlns:wne="http://schemas.microsoft.com/office/word/2006/wordml" xmlns:wps="http://schemas.microsoft.com/office/word/2010/wordprocessingShape" mc:Ignorable="w14 w15 w16se wp14">
   <w:abstractNum w:abstractNumId="0" w15:restartNumberingAfterBreak="0">
     <w:nsid w:val="00492CDD"/>
     <w:multiLevelType w:val="multilevel"/>
@@ -26728,7 +29862,7 @@
 </file>
 
 <file path=word/people.xml><?xml version="1.0" encoding="utf-8"?>
-<w15:people xmlns:wpc="http://schemas.microsoft.com/office/word/2010/wordprocessingCanvas" xmlns:mc="http://schemas.openxmlformats.org/markup-compatibility/2006" xmlns:o="urn:schemas-microsoft-com:office:office" xmlns:r="http://schemas.openxmlformats.org/officeDocument/2006/relationships" xmlns:m="http://schemas.openxmlformats.org/officeDocument/2006/math" xmlns:v="urn:schemas-microsoft-com:vml" xmlns:wp14="http://schemas.microsoft.com/office/word/2010/wordprocessingDrawing" xmlns:wp="http://schemas.openxmlformats.org/drawingml/2006/wordprocessingDrawing" xmlns:w10="urn:schemas-microsoft-com:office:word" xmlns:w="http://schemas.openxmlformats.org/wordprocessingml/2006/main" xmlns:w14="http://schemas.microsoft.com/office/word/2010/wordml" xmlns:w15="http://schemas.microsoft.com/office/word/2012/wordml" xmlns:wpg="http://schemas.microsoft.com/office/word/2010/wordprocessingGroup" xmlns:wpi="http://schemas.microsoft.com/office/word/2010/wordprocessingInk" xmlns:wne="http://schemas.microsoft.com/office/word/2006/wordml" xmlns:wps="http://schemas.microsoft.com/office/word/2010/wordprocessingShape" mc:Ignorable="w14 w15 wp14">
+<w15:people xmlns:wpc="http://schemas.microsoft.com/office/word/2010/wordprocessingCanvas" xmlns:cx="http://schemas.microsoft.com/office/drawing/2014/chartex" xmlns:cx1="http://schemas.microsoft.com/office/drawing/2015/9/8/chartex" xmlns:mc="http://schemas.openxmlformats.org/markup-compatibility/2006" xmlns:o="urn:schemas-microsoft-com:office:office" xmlns:r="http://schemas.openxmlformats.org/officeDocument/2006/relationships" xmlns:m="http://schemas.openxmlformats.org/officeDocument/2006/math" xmlns:v="urn:schemas-microsoft-com:vml" xmlns:wp14="http://schemas.microsoft.com/office/word/2010/wordprocessingDrawing" xmlns:wp="http://schemas.openxmlformats.org/drawingml/2006/wordprocessingDrawing" xmlns:w10="urn:schemas-microsoft-com:office:word" xmlns:w="http://schemas.openxmlformats.org/wordprocessingml/2006/main" xmlns:w14="http://schemas.microsoft.com/office/word/2010/wordml" xmlns:w15="http://schemas.microsoft.com/office/word/2012/wordml" xmlns:w16se="http://schemas.microsoft.com/office/word/2015/wordml/symex" xmlns:wpg="http://schemas.microsoft.com/office/word/2010/wordprocessingGroup" xmlns:wpi="http://schemas.microsoft.com/office/word/2010/wordprocessingInk" xmlns:wne="http://schemas.microsoft.com/office/word/2006/wordml" xmlns:wps="http://schemas.microsoft.com/office/word/2010/wordprocessingShape" mc:Ignorable="w14 w15 w16se wp14">
   <w15:person w15:author="Conta da Microsoft">
     <w15:presenceInfo w15:providerId="Windows Live" w15:userId="337ae6356c802e12"/>
   </w15:person>
@@ -26736,7 +29870,7 @@
 </file>
 
 <file path=word/styles.xml><?xml version="1.0" encoding="utf-8"?>
-<w:styles xmlns:mc="http://schemas.openxmlformats.org/markup-compatibility/2006" xmlns:r="http://schemas.openxmlformats.org/officeDocument/2006/relationships" xmlns:w="http://schemas.openxmlformats.org/wordprocessingml/2006/main" xmlns:w14="http://schemas.microsoft.com/office/word/2010/wordml" xmlns:w15="http://schemas.microsoft.com/office/word/2012/wordml" mc:Ignorable="w14 w15">
+<w:styles xmlns:mc="http://schemas.openxmlformats.org/markup-compatibility/2006" xmlns:r="http://schemas.openxmlformats.org/officeDocument/2006/relationships" xmlns:w="http://schemas.openxmlformats.org/wordprocessingml/2006/main" xmlns:w14="http://schemas.microsoft.com/office/word/2010/wordml" xmlns:w15="http://schemas.microsoft.com/office/word/2012/wordml" xmlns:w16se="http://schemas.microsoft.com/office/word/2015/wordml/symex" mc:Ignorable="w14 w15 w16se">
   <w:docDefaults>
     <w:rPrDefault>
       <w:rPr>
@@ -27946,7 +31080,7 @@
 </file>
 
 <file path=customXml/itemProps1.xml><?xml version="1.0" encoding="utf-8"?>
-<ds:datastoreItem xmlns:ds="http://schemas.openxmlformats.org/officeDocument/2006/customXml" ds:itemID="{53595CBC-B97D-4B5D-A03D-F2D8FA677962}">
+<ds:datastoreItem xmlns:ds="http://schemas.openxmlformats.org/officeDocument/2006/customXml" ds:itemID="{44D2B156-DC74-467D-9E73-D9F7D551930E}">
   <ds:schemaRefs>
     <ds:schemaRef ds:uri="http://schemas.openxmlformats.org/officeDocument/2006/bibliography"/>
   </ds:schemaRefs>

--- a/TesteDeAceitacao/Dimas_Template-plano-de-testes-de-Aceitação.docx
+++ b/TesteDeAceitacao/Dimas_Template-plano-de-testes-de-Aceitação.docx
@@ -17725,16 +17725,7 @@
           <w:sz w:val="24"/>
           <w:szCs w:val="24"/>
         </w:rPr>
-        <w:t>0</w:t>
-      </w:r>
-      <w:r>
-        <w:rPr>
-          <w:b/>
-          <w:color w:val="auto"/>
-          <w:sz w:val="24"/>
-          <w:szCs w:val="24"/>
-        </w:rPr>
-        <w:t>9</w:t>
+        <w:t>09</w:t>
       </w:r>
       <w:r>
         <w:rPr>
@@ -17759,15 +17750,7 @@
           <w:sz w:val="24"/>
           <w:szCs w:val="24"/>
         </w:rPr>
-        <w:t xml:space="preserve">Consulta de agendamento </w:t>
-      </w:r>
-      <w:r>
-        <w:rPr>
-          <w:color w:val="3706EA"/>
-          <w:sz w:val="24"/>
-          <w:szCs w:val="24"/>
-        </w:rPr>
-        <w:t>inativo por mês/ano realizada com sucesso</w:t>
+        <w:t>Consulta de agendamento inativo por mês/ano realizada com sucesso</w:t>
       </w:r>
       <w:r>
         <w:rPr>
@@ -17873,23 +17856,7 @@
           <w:sz w:val="24"/>
           <w:szCs w:val="24"/>
         </w:rPr>
-        <w:t>Situação</w:t>
-      </w:r>
-      <w:r>
-        <w:rPr>
-          <w:color w:val="3706EA"/>
-          <w:sz w:val="24"/>
-          <w:szCs w:val="24"/>
-        </w:rPr>
-        <w:t>: Bloqueado em todos</w:t>
-      </w:r>
-      <w:r>
-        <w:rPr>
-          <w:color w:val="3706EA"/>
-          <w:sz w:val="24"/>
-          <w:szCs w:val="24"/>
-        </w:rPr>
-        <w:t>;</w:t>
+        <w:t>Situação: Bloqueado em todos;</w:t>
       </w:r>
     </w:p>
     <w:p>
@@ -17929,23 +17896,7 @@
           <w:sz w:val="24"/>
           <w:szCs w:val="24"/>
         </w:rPr>
-        <w:t xml:space="preserve">Ativo: </w:t>
-      </w:r>
-      <w:r>
-        <w:rPr>
-          <w:color w:val="3706EA"/>
-          <w:sz w:val="24"/>
-          <w:szCs w:val="24"/>
-        </w:rPr>
-        <w:t>Inativo</w:t>
-      </w:r>
-      <w:r>
-        <w:rPr>
-          <w:color w:val="3706EA"/>
-          <w:sz w:val="24"/>
-          <w:szCs w:val="24"/>
-        </w:rPr>
-        <w:t>;</w:t>
+        <w:t>Ativo: Inativo;</w:t>
       </w:r>
     </w:p>
     <w:p>
@@ -18014,15 +17965,7 @@
           <w:sz w:val="24"/>
           <w:szCs w:val="24"/>
         </w:rPr>
-        <w:t xml:space="preserve">: </w:t>
-      </w:r>
-      <w:r>
-        <w:rPr>
-          <w:color w:val="3706EA"/>
-          <w:sz w:val="24"/>
-          <w:szCs w:val="24"/>
-        </w:rPr>
-        <w:t>Exibe os agendamentos inativos na tela referente ao mês/ano.</w:t>
+        <w:t>: Exibe os agendamentos inativos na tela referente ao mês/ano.</w:t>
       </w:r>
     </w:p>
     <w:p>
@@ -18089,31 +18032,7 @@
           <w:sz w:val="24"/>
           <w:szCs w:val="24"/>
         </w:rPr>
-        <w:t>Consulta de agendamento</w:t>
-      </w:r>
-      <w:r>
-        <w:rPr>
-          <w:color w:val="3706EA"/>
-          <w:sz w:val="24"/>
-          <w:szCs w:val="24"/>
-        </w:rPr>
-        <w:t xml:space="preserve"> inativos</w:t>
-      </w:r>
-      <w:r>
-        <w:rPr>
-          <w:color w:val="3706EA"/>
-          <w:sz w:val="24"/>
-          <w:szCs w:val="24"/>
-        </w:rPr>
-        <w:t xml:space="preserve"> por mês/ano </w:t>
-      </w:r>
-      <w:r>
-        <w:rPr>
-          <w:color w:val="3706EA"/>
-          <w:sz w:val="24"/>
-          <w:szCs w:val="24"/>
-        </w:rPr>
-        <w:t>não realizada</w:t>
+        <w:t>Consulta de agendamento inativos por mês/ano não realizada</w:t>
       </w:r>
       <w:r>
         <w:rPr>
@@ -18219,23 +18138,7 @@
           <w:sz w:val="24"/>
           <w:szCs w:val="24"/>
         </w:rPr>
-        <w:t xml:space="preserve">Situação: </w:t>
-      </w:r>
-      <w:r>
-        <w:rPr>
-          <w:color w:val="3706EA"/>
-          <w:sz w:val="24"/>
-          <w:szCs w:val="24"/>
-        </w:rPr>
-        <w:t>Bloqueado em todos</w:t>
-      </w:r>
-      <w:r>
-        <w:rPr>
-          <w:color w:val="3706EA"/>
-          <w:sz w:val="24"/>
-          <w:szCs w:val="24"/>
-        </w:rPr>
-        <w:t>;</w:t>
+        <w:t>Situação: Bloqueado em todos;</w:t>
       </w:r>
     </w:p>
     <w:p>
@@ -18275,23 +18178,7 @@
           <w:sz w:val="24"/>
           <w:szCs w:val="24"/>
         </w:rPr>
-        <w:t xml:space="preserve">Ativo: </w:t>
-      </w:r>
-      <w:r>
-        <w:rPr>
-          <w:color w:val="3706EA"/>
-          <w:sz w:val="24"/>
-          <w:szCs w:val="24"/>
-        </w:rPr>
-        <w:t>Inativo</w:t>
-      </w:r>
-      <w:r>
-        <w:rPr>
-          <w:color w:val="3706EA"/>
-          <w:sz w:val="24"/>
-          <w:szCs w:val="24"/>
-        </w:rPr>
-        <w:t>;</w:t>
+        <w:t>Ativo: Inativo;</w:t>
       </w:r>
     </w:p>
     <w:p>
@@ -18422,7 +18309,23 @@
           <w:sz w:val="24"/>
           <w:szCs w:val="24"/>
         </w:rPr>
-        <w:t>Realizar consulta de agendamentos cadastrados no sistema por mês/ano.</w:t>
+        <w:t>Realizar consulta de agendamentos</w:t>
+      </w:r>
+      <w:r>
+        <w:rPr>
+          <w:color w:val="3706EA"/>
+          <w:sz w:val="24"/>
+          <w:szCs w:val="24"/>
+        </w:rPr>
+        <w:t xml:space="preserve"> cadastrados no sistema por </w:t>
+      </w:r>
+      <w:r>
+        <w:rPr>
+          <w:color w:val="3706EA"/>
+          <w:sz w:val="24"/>
+          <w:szCs w:val="24"/>
+        </w:rPr>
+        <w:t>ano.</w:t>
       </w:r>
     </w:p>
     <w:p>
@@ -18473,69 +18376,29 @@
           <w:sz w:val="24"/>
           <w:szCs w:val="24"/>
         </w:rPr>
-        <w:t>: Usuário “administrador”, e senha “adm1234’, deseja ver os ag</w:t>
-      </w:r>
-      <w:r>
-        <w:rPr>
-          <w:color w:val="3706EA"/>
-          <w:sz w:val="24"/>
-          <w:szCs w:val="24"/>
-        </w:rPr>
-        <w:t xml:space="preserve">endamentos de um determinado </w:t>
-      </w:r>
-      <w:r>
-        <w:rPr>
-          <w:color w:val="3706EA"/>
-          <w:sz w:val="24"/>
-          <w:szCs w:val="24"/>
-        </w:rPr>
-        <w:t>ano</w:t>
-      </w:r>
-      <w:r>
-        <w:rPr>
-          <w:color w:val="3706EA"/>
-          <w:sz w:val="24"/>
-          <w:szCs w:val="24"/>
-        </w:rPr>
-        <w:t xml:space="preserve"> para analisa fins de análise de volume de agendamentos </w:t>
-      </w:r>
-      <w:r>
-        <w:rPr>
-          <w:color w:val="3706EA"/>
-          <w:sz w:val="24"/>
-          <w:szCs w:val="24"/>
-        </w:rPr>
-        <w:t xml:space="preserve">finalizados, em andamento, finalizado e cancelados em determinado </w:t>
-      </w:r>
-      <w:r>
-        <w:rPr>
-          <w:color w:val="3706EA"/>
+        <w:t>: Usuário “administrador”, e senha “adm1234’, deseja ver os agendamentos de um determinado ano para analisa fins de análise de volume de agendamentos finalizados, em andamento, finalizado e cancelados em determinado mês.</w:t>
+      </w:r>
+    </w:p>
+    <w:p>
+      <w:pPr>
+        <w:spacing w:line="360" w:lineRule="auto"/>
+        <w:ind w:firstLine="709"/>
+        <w:jc w:val="both"/>
+        <w:rPr>
+          <w:b/>
+          <w:color w:val="auto"/>
+          <w:sz w:val="24"/>
+          <w:szCs w:val="24"/>
+        </w:rPr>
+      </w:pPr>
+      <w:r>
+        <w:rPr>
+          <w:b/>
+          <w:color w:val="auto"/>
           <w:sz w:val="24"/>
           <w:szCs w:val="24"/>
         </w:rPr>
         <w:lastRenderedPageBreak/>
-        <w:t>mês.</w:t>
-      </w:r>
-    </w:p>
-    <w:p>
-      <w:pPr>
-        <w:spacing w:line="360" w:lineRule="auto"/>
-        <w:ind w:firstLine="709"/>
-        <w:jc w:val="both"/>
-        <w:rPr>
-          <w:b/>
-          <w:color w:val="auto"/>
-          <w:sz w:val="24"/>
-          <w:szCs w:val="24"/>
-        </w:rPr>
-      </w:pPr>
-      <w:r>
-        <w:rPr>
-          <w:b/>
-          <w:color w:val="auto"/>
-          <w:sz w:val="24"/>
-          <w:szCs w:val="24"/>
-        </w:rPr>
         <w:t>Pré- Condições:</w:t>
       </w:r>
     </w:p>
@@ -18593,23 +18456,7 @@
           <w:sz w:val="24"/>
           <w:szCs w:val="24"/>
         </w:rPr>
-        <w:t>C</w:t>
-      </w:r>
-      <w:r>
-        <w:rPr>
-          <w:color w:val="3706EA"/>
-          <w:sz w:val="24"/>
-          <w:szCs w:val="24"/>
-        </w:rPr>
-        <w:t xml:space="preserve">onsulta dos agendamentos por </w:t>
-      </w:r>
-      <w:r>
-        <w:rPr>
-          <w:color w:val="3706EA"/>
-          <w:sz w:val="24"/>
-          <w:szCs w:val="24"/>
-        </w:rPr>
-        <w:t>ano realizado com sucesso</w:t>
+        <w:t>Consulta dos agendamentos por ano realizado com sucesso</w:t>
       </w:r>
       <w:r>
         <w:rPr>
@@ -18695,15 +18542,7 @@
           <w:sz w:val="24"/>
           <w:szCs w:val="24"/>
         </w:rPr>
-        <w:t xml:space="preserve">Buscar por: </w:t>
-      </w:r>
-      <w:r>
-        <w:rPr>
-          <w:color w:val="3706EA"/>
-          <w:sz w:val="24"/>
-          <w:szCs w:val="24"/>
-        </w:rPr>
-        <w:t xml:space="preserve">Ano; </w:t>
+        <w:t xml:space="preserve">Buscar por: Ano; </w:t>
       </w:r>
     </w:p>
     <w:p>
@@ -18763,6 +18602,2290 @@
           <w:sz w:val="24"/>
           <w:szCs w:val="24"/>
         </w:rPr>
+        <w:t>Data: 2023;</w:t>
+      </w:r>
+    </w:p>
+    <w:p>
+      <w:pPr>
+        <w:spacing w:line="360" w:lineRule="auto"/>
+        <w:ind w:firstLine="709"/>
+        <w:jc w:val="both"/>
+        <w:rPr>
+          <w:color w:val="3706EA"/>
+          <w:sz w:val="24"/>
+          <w:szCs w:val="24"/>
+        </w:rPr>
+      </w:pPr>
+      <w:r>
+        <w:rPr>
+          <w:color w:val="3706EA"/>
+          <w:sz w:val="24"/>
+          <w:szCs w:val="24"/>
+        </w:rPr>
+        <w:t>Digite: Bloqueado para alteração;</w:t>
+      </w:r>
+    </w:p>
+    <w:p>
+      <w:pPr>
+        <w:spacing w:line="360" w:lineRule="auto"/>
+        <w:ind w:firstLine="709"/>
+        <w:jc w:val="both"/>
+        <w:rPr>
+          <w:color w:val="3706EA"/>
+          <w:sz w:val="24"/>
+          <w:szCs w:val="24"/>
+        </w:rPr>
+      </w:pPr>
+      <w:r>
+        <w:rPr>
+          <w:color w:val="3706EA"/>
+          <w:sz w:val="24"/>
+          <w:szCs w:val="24"/>
+        </w:rPr>
+        <w:t xml:space="preserve">Clica em Buscar. </w:t>
+      </w:r>
+    </w:p>
+    <w:p>
+      <w:pPr>
+        <w:spacing w:line="360" w:lineRule="auto"/>
+        <w:ind w:firstLine="709"/>
+        <w:jc w:val="both"/>
+        <w:rPr>
+          <w:color w:val="3706EA"/>
+          <w:sz w:val="24"/>
+          <w:szCs w:val="24"/>
+        </w:rPr>
+      </w:pPr>
+      <w:r>
+        <w:rPr>
+          <w:i/>
+          <w:color w:val="3706EA"/>
+          <w:sz w:val="24"/>
+          <w:szCs w:val="24"/>
+        </w:rPr>
+        <w:t>Então</w:t>
+      </w:r>
+      <w:r>
+        <w:rPr>
+          <w:color w:val="3706EA"/>
+          <w:sz w:val="24"/>
+          <w:szCs w:val="24"/>
+        </w:rPr>
+        <w:t>: Exibe os agendamentos do referido ano na tela.</w:t>
+      </w:r>
+    </w:p>
+    <w:p>
+      <w:pPr>
+        <w:spacing w:line="360" w:lineRule="auto"/>
+        <w:ind w:firstLine="709"/>
+        <w:jc w:val="both"/>
+        <w:rPr>
+          <w:color w:val="3706EA"/>
+          <w:sz w:val="24"/>
+          <w:szCs w:val="24"/>
+        </w:rPr>
+      </w:pPr>
+    </w:p>
+    <w:p>
+      <w:pPr>
+        <w:spacing w:line="360" w:lineRule="auto"/>
+        <w:ind w:firstLine="709"/>
+        <w:jc w:val="both"/>
+        <w:rPr>
+          <w:color w:val="3706EA"/>
+          <w:sz w:val="24"/>
+          <w:szCs w:val="24"/>
+        </w:rPr>
+      </w:pPr>
+      <w:r>
+        <w:rPr>
+          <w:b/>
+          <w:color w:val="auto"/>
+          <w:sz w:val="24"/>
+          <w:szCs w:val="24"/>
+        </w:rPr>
+        <w:t>Cenário 02:</w:t>
+      </w:r>
+      <w:r>
+        <w:rPr>
+          <w:color w:val="auto"/>
+          <w:sz w:val="24"/>
+          <w:szCs w:val="24"/>
+        </w:rPr>
+        <w:t xml:space="preserve"> </w:t>
+      </w:r>
+      <w:r>
+        <w:rPr>
+          <w:color w:val="3706EA"/>
+          <w:sz w:val="24"/>
+          <w:szCs w:val="24"/>
+        </w:rPr>
+        <w:t>Não existe agendamentos da referida do referido ano.</w:t>
+      </w:r>
+    </w:p>
+    <w:p>
+      <w:pPr>
+        <w:spacing w:line="360" w:lineRule="auto"/>
+        <w:ind w:firstLine="709"/>
+        <w:jc w:val="both"/>
+        <w:rPr>
+          <w:color w:val="3706EA"/>
+          <w:sz w:val="24"/>
+          <w:szCs w:val="24"/>
+        </w:rPr>
+      </w:pPr>
+      <w:r>
+        <w:rPr>
+          <w:i/>
+          <w:color w:val="3706EA"/>
+          <w:sz w:val="24"/>
+          <w:szCs w:val="24"/>
+        </w:rPr>
+        <w:t>Dado</w:t>
+      </w:r>
+      <w:r>
+        <w:rPr>
+          <w:color w:val="3706EA"/>
+          <w:sz w:val="24"/>
+          <w:szCs w:val="24"/>
+        </w:rPr>
+        <w:t>: Usuário “administrador”,</w:t>
+      </w:r>
+    </w:p>
+    <w:p>
+      <w:pPr>
+        <w:spacing w:line="360" w:lineRule="auto"/>
+        <w:ind w:firstLine="709"/>
+        <w:jc w:val="both"/>
+        <w:rPr>
+          <w:color w:val="3706EA"/>
+          <w:sz w:val="24"/>
+          <w:szCs w:val="24"/>
+        </w:rPr>
+      </w:pPr>
+      <w:r>
+        <w:rPr>
+          <w:i/>
+          <w:color w:val="3706EA"/>
+          <w:sz w:val="24"/>
+          <w:szCs w:val="24"/>
+        </w:rPr>
+        <w:t>Quando</w:t>
+      </w:r>
+      <w:r>
+        <w:rPr>
+          <w:color w:val="3706EA"/>
+          <w:sz w:val="24"/>
+          <w:szCs w:val="24"/>
+        </w:rPr>
+        <w:t>: Seleciona a forma de consulta nos seguintes campos:</w:t>
+      </w:r>
+    </w:p>
+    <w:p>
+      <w:pPr>
+        <w:spacing w:line="360" w:lineRule="auto"/>
+        <w:ind w:firstLine="709"/>
+        <w:jc w:val="both"/>
+        <w:rPr>
+          <w:color w:val="3706EA"/>
+          <w:sz w:val="24"/>
+          <w:szCs w:val="24"/>
+        </w:rPr>
+      </w:pPr>
+      <w:r>
+        <w:rPr>
+          <w:color w:val="3706EA"/>
+          <w:sz w:val="24"/>
+          <w:szCs w:val="24"/>
+        </w:rPr>
+        <w:t xml:space="preserve">Buscar por: Ano; </w:t>
+      </w:r>
+    </w:p>
+    <w:p>
+      <w:pPr>
+        <w:spacing w:line="360" w:lineRule="auto"/>
+        <w:ind w:firstLine="709"/>
+        <w:jc w:val="both"/>
+        <w:rPr>
+          <w:color w:val="3706EA"/>
+          <w:sz w:val="24"/>
+          <w:szCs w:val="24"/>
+        </w:rPr>
+      </w:pPr>
+      <w:r>
+        <w:rPr>
+          <w:color w:val="3706EA"/>
+          <w:sz w:val="24"/>
+          <w:szCs w:val="24"/>
+        </w:rPr>
+        <w:t>Situação: Todos;</w:t>
+      </w:r>
+    </w:p>
+    <w:p>
+      <w:pPr>
+        <w:spacing w:line="360" w:lineRule="auto"/>
+        <w:ind w:firstLine="709"/>
+        <w:jc w:val="both"/>
+        <w:rPr>
+          <w:color w:val="3706EA"/>
+          <w:sz w:val="24"/>
+          <w:szCs w:val="24"/>
+        </w:rPr>
+      </w:pPr>
+      <w:r>
+        <w:rPr>
+          <w:color w:val="3706EA"/>
+          <w:sz w:val="24"/>
+          <w:szCs w:val="24"/>
+        </w:rPr>
+        <w:t>Data: 2022;</w:t>
+      </w:r>
+    </w:p>
+    <w:p>
+      <w:pPr>
+        <w:spacing w:line="360" w:lineRule="auto"/>
+        <w:ind w:firstLine="709"/>
+        <w:jc w:val="both"/>
+        <w:rPr>
+          <w:color w:val="3706EA"/>
+          <w:sz w:val="24"/>
+          <w:szCs w:val="24"/>
+        </w:rPr>
+      </w:pPr>
+      <w:r>
+        <w:rPr>
+          <w:color w:val="3706EA"/>
+          <w:sz w:val="24"/>
+          <w:szCs w:val="24"/>
+        </w:rPr>
+        <w:t>Ativo: Bloqueado em Ativo;</w:t>
+      </w:r>
+    </w:p>
+    <w:p>
+      <w:pPr>
+        <w:spacing w:line="360" w:lineRule="auto"/>
+        <w:ind w:firstLine="709"/>
+        <w:jc w:val="both"/>
+        <w:rPr>
+          <w:color w:val="3706EA"/>
+          <w:sz w:val="24"/>
+          <w:szCs w:val="24"/>
+        </w:rPr>
+      </w:pPr>
+      <w:r>
+        <w:rPr>
+          <w:color w:val="3706EA"/>
+          <w:sz w:val="24"/>
+          <w:szCs w:val="24"/>
+        </w:rPr>
+        <w:t>Digite: Bloqueado para alteração;</w:t>
+      </w:r>
+    </w:p>
+    <w:p>
+      <w:pPr>
+        <w:spacing w:line="360" w:lineRule="auto"/>
+        <w:ind w:firstLine="709"/>
+        <w:jc w:val="both"/>
+        <w:rPr>
+          <w:color w:val="3706EA"/>
+          <w:sz w:val="24"/>
+          <w:szCs w:val="24"/>
+        </w:rPr>
+      </w:pPr>
+      <w:r>
+        <w:rPr>
+          <w:color w:val="3706EA"/>
+          <w:sz w:val="24"/>
+          <w:szCs w:val="24"/>
+        </w:rPr>
+        <w:t xml:space="preserve">Clica em Buscar. </w:t>
+      </w:r>
+    </w:p>
+    <w:p>
+      <w:pPr>
+        <w:spacing w:line="360" w:lineRule="auto"/>
+        <w:ind w:firstLine="709"/>
+        <w:jc w:val="both"/>
+        <w:rPr>
+          <w:color w:val="3706EA"/>
+          <w:sz w:val="24"/>
+          <w:szCs w:val="24"/>
+        </w:rPr>
+      </w:pPr>
+      <w:r>
+        <w:rPr>
+          <w:i/>
+          <w:color w:val="3706EA"/>
+          <w:sz w:val="24"/>
+          <w:szCs w:val="24"/>
+        </w:rPr>
+        <w:t>Então</w:t>
+      </w:r>
+      <w:r>
+        <w:rPr>
+          <w:color w:val="3706EA"/>
+          <w:sz w:val="24"/>
+          <w:szCs w:val="24"/>
+        </w:rPr>
+        <w:t>: Exibe a mensagem “Agendamentos não encontrados”.</w:t>
+      </w:r>
+    </w:p>
+    <w:p>
+      <w:pPr>
+        <w:spacing w:line="360" w:lineRule="auto"/>
+        <w:ind w:firstLine="709"/>
+        <w:jc w:val="both"/>
+        <w:rPr>
+          <w:color w:val="3706EA"/>
+          <w:sz w:val="24"/>
+          <w:szCs w:val="24"/>
+        </w:rPr>
+      </w:pPr>
+    </w:p>
+    <w:p>
+      <w:pPr>
+        <w:spacing w:line="360" w:lineRule="auto"/>
+        <w:ind w:firstLine="709"/>
+        <w:jc w:val="both"/>
+        <w:rPr>
+          <w:color w:val="3706EA"/>
+          <w:sz w:val="24"/>
+          <w:szCs w:val="24"/>
+        </w:rPr>
+      </w:pPr>
+      <w:r>
+        <w:rPr>
+          <w:b/>
+          <w:color w:val="auto"/>
+          <w:sz w:val="24"/>
+          <w:szCs w:val="24"/>
+        </w:rPr>
+        <w:t xml:space="preserve">Cenário </w:t>
+      </w:r>
+      <w:r>
+        <w:rPr>
+          <w:b/>
+          <w:color w:val="auto"/>
+          <w:sz w:val="24"/>
+          <w:szCs w:val="24"/>
+        </w:rPr>
+        <w:t>03</w:t>
+      </w:r>
+      <w:r>
+        <w:rPr>
+          <w:b/>
+          <w:color w:val="auto"/>
+          <w:sz w:val="24"/>
+          <w:szCs w:val="24"/>
+        </w:rPr>
+        <w:t>:</w:t>
+      </w:r>
+      <w:r>
+        <w:rPr>
+          <w:color w:val="auto"/>
+          <w:sz w:val="24"/>
+          <w:szCs w:val="24"/>
+        </w:rPr>
+        <w:t xml:space="preserve"> </w:t>
+      </w:r>
+      <w:r>
+        <w:rPr>
+          <w:color w:val="3706EA"/>
+          <w:sz w:val="24"/>
+          <w:szCs w:val="24"/>
+        </w:rPr>
+        <w:t>Consulta de agendamento por ano com situação finalizada realizada com sucesso</w:t>
+      </w:r>
+      <w:r>
+        <w:rPr>
+          <w:color w:val="3706EA"/>
+          <w:sz w:val="24"/>
+          <w:szCs w:val="24"/>
+        </w:rPr>
+        <w:t>.</w:t>
+      </w:r>
+    </w:p>
+    <w:p>
+      <w:pPr>
+        <w:spacing w:line="360" w:lineRule="auto"/>
+        <w:ind w:firstLine="709"/>
+        <w:jc w:val="both"/>
+        <w:rPr>
+          <w:color w:val="3706EA"/>
+          <w:sz w:val="24"/>
+          <w:szCs w:val="24"/>
+        </w:rPr>
+      </w:pPr>
+      <w:r>
+        <w:rPr>
+          <w:i/>
+          <w:color w:val="3706EA"/>
+          <w:sz w:val="24"/>
+          <w:szCs w:val="24"/>
+        </w:rPr>
+        <w:t>Dado</w:t>
+      </w:r>
+      <w:r>
+        <w:rPr>
+          <w:color w:val="3706EA"/>
+          <w:sz w:val="24"/>
+          <w:szCs w:val="24"/>
+        </w:rPr>
+        <w:t>: Usuário “administrador”,</w:t>
+      </w:r>
+    </w:p>
+    <w:p>
+      <w:pPr>
+        <w:spacing w:line="360" w:lineRule="auto"/>
+        <w:ind w:firstLine="709"/>
+        <w:jc w:val="both"/>
+        <w:rPr>
+          <w:color w:val="3706EA"/>
+          <w:sz w:val="24"/>
+          <w:szCs w:val="24"/>
+        </w:rPr>
+      </w:pPr>
+      <w:r>
+        <w:rPr>
+          <w:i/>
+          <w:color w:val="3706EA"/>
+          <w:sz w:val="24"/>
+          <w:szCs w:val="24"/>
+        </w:rPr>
+        <w:t>Quando</w:t>
+      </w:r>
+      <w:r>
+        <w:rPr>
+          <w:color w:val="3706EA"/>
+          <w:sz w:val="24"/>
+          <w:szCs w:val="24"/>
+        </w:rPr>
+        <w:t>: Seleciona a forma de consulta nos seguintes campos:</w:t>
+      </w:r>
+    </w:p>
+    <w:p>
+      <w:pPr>
+        <w:spacing w:line="360" w:lineRule="auto"/>
+        <w:ind w:firstLine="709"/>
+        <w:jc w:val="both"/>
+        <w:rPr>
+          <w:color w:val="3706EA"/>
+          <w:sz w:val="24"/>
+          <w:szCs w:val="24"/>
+        </w:rPr>
+      </w:pPr>
+      <w:r>
+        <w:rPr>
+          <w:color w:val="3706EA"/>
+          <w:sz w:val="24"/>
+          <w:szCs w:val="24"/>
+        </w:rPr>
+        <w:t xml:space="preserve">Buscar por: Ano; </w:t>
+      </w:r>
+    </w:p>
+    <w:p>
+      <w:pPr>
+        <w:spacing w:line="360" w:lineRule="auto"/>
+        <w:ind w:firstLine="709"/>
+        <w:jc w:val="both"/>
+        <w:rPr>
+          <w:color w:val="3706EA"/>
+          <w:sz w:val="24"/>
+          <w:szCs w:val="24"/>
+        </w:rPr>
+      </w:pPr>
+      <w:r>
+        <w:rPr>
+          <w:color w:val="3706EA"/>
+          <w:sz w:val="24"/>
+          <w:szCs w:val="24"/>
+        </w:rPr>
+        <w:t>Situação: Finalizado;</w:t>
+      </w:r>
+    </w:p>
+    <w:p>
+      <w:pPr>
+        <w:spacing w:line="360" w:lineRule="auto"/>
+        <w:ind w:firstLine="709"/>
+        <w:jc w:val="both"/>
+        <w:rPr>
+          <w:color w:val="3706EA"/>
+          <w:sz w:val="24"/>
+          <w:szCs w:val="24"/>
+        </w:rPr>
+      </w:pPr>
+      <w:r>
+        <w:rPr>
+          <w:color w:val="3706EA"/>
+          <w:sz w:val="24"/>
+          <w:szCs w:val="24"/>
+        </w:rPr>
+        <w:t>Data: 2023;</w:t>
+      </w:r>
+    </w:p>
+    <w:p>
+      <w:pPr>
+        <w:spacing w:line="360" w:lineRule="auto"/>
+        <w:ind w:firstLine="709"/>
+        <w:jc w:val="both"/>
+        <w:rPr>
+          <w:color w:val="3706EA"/>
+          <w:sz w:val="24"/>
+          <w:szCs w:val="24"/>
+        </w:rPr>
+      </w:pPr>
+      <w:r>
+        <w:rPr>
+          <w:color w:val="3706EA"/>
+          <w:sz w:val="24"/>
+          <w:szCs w:val="24"/>
+        </w:rPr>
+        <w:lastRenderedPageBreak/>
+        <w:t>Ativo: Bloqueado no Ativo;</w:t>
+      </w:r>
+    </w:p>
+    <w:p>
+      <w:pPr>
+        <w:spacing w:line="360" w:lineRule="auto"/>
+        <w:ind w:firstLine="709"/>
+        <w:jc w:val="both"/>
+        <w:rPr>
+          <w:color w:val="3706EA"/>
+          <w:sz w:val="24"/>
+          <w:szCs w:val="24"/>
+        </w:rPr>
+      </w:pPr>
+      <w:r>
+        <w:rPr>
+          <w:color w:val="3706EA"/>
+          <w:sz w:val="24"/>
+          <w:szCs w:val="24"/>
+        </w:rPr>
+        <w:t>Digite: Bloqueado para alteração;</w:t>
+      </w:r>
+    </w:p>
+    <w:p>
+      <w:pPr>
+        <w:spacing w:line="360" w:lineRule="auto"/>
+        <w:ind w:firstLine="709"/>
+        <w:jc w:val="both"/>
+        <w:rPr>
+          <w:color w:val="3706EA"/>
+          <w:sz w:val="24"/>
+          <w:szCs w:val="24"/>
+        </w:rPr>
+      </w:pPr>
+      <w:r>
+        <w:rPr>
+          <w:color w:val="3706EA"/>
+          <w:sz w:val="24"/>
+          <w:szCs w:val="24"/>
+        </w:rPr>
+        <w:t xml:space="preserve">Clica em Buscar. </w:t>
+      </w:r>
+    </w:p>
+    <w:p>
+      <w:pPr>
+        <w:spacing w:line="360" w:lineRule="auto"/>
+        <w:ind w:firstLine="709"/>
+        <w:jc w:val="both"/>
+        <w:rPr>
+          <w:color w:val="3706EA"/>
+          <w:sz w:val="24"/>
+          <w:szCs w:val="24"/>
+        </w:rPr>
+      </w:pPr>
+      <w:r>
+        <w:rPr>
+          <w:i/>
+          <w:color w:val="3706EA"/>
+          <w:sz w:val="24"/>
+          <w:szCs w:val="24"/>
+        </w:rPr>
+        <w:t>Então</w:t>
+      </w:r>
+      <w:r>
+        <w:rPr>
+          <w:color w:val="3706EA"/>
+          <w:sz w:val="24"/>
+          <w:szCs w:val="24"/>
+        </w:rPr>
+        <w:t>: Exibe os agendamentos finalizados buscado do referido ano na tela.</w:t>
+      </w:r>
+    </w:p>
+    <w:p>
+      <w:pPr>
+        <w:spacing w:line="360" w:lineRule="auto"/>
+        <w:ind w:firstLine="709"/>
+        <w:jc w:val="both"/>
+        <w:rPr>
+          <w:color w:val="3706EA"/>
+          <w:sz w:val="24"/>
+          <w:szCs w:val="24"/>
+        </w:rPr>
+      </w:pPr>
+    </w:p>
+    <w:p>
+      <w:pPr>
+        <w:spacing w:line="360" w:lineRule="auto"/>
+        <w:ind w:firstLine="709"/>
+        <w:jc w:val="both"/>
+        <w:rPr>
+          <w:color w:val="3706EA"/>
+          <w:sz w:val="24"/>
+          <w:szCs w:val="24"/>
+        </w:rPr>
+      </w:pPr>
+      <w:r>
+        <w:rPr>
+          <w:b/>
+          <w:color w:val="auto"/>
+          <w:sz w:val="24"/>
+          <w:szCs w:val="24"/>
+        </w:rPr>
+        <w:t xml:space="preserve">Cenário </w:t>
+      </w:r>
+      <w:r>
+        <w:rPr>
+          <w:b/>
+          <w:color w:val="auto"/>
+          <w:sz w:val="24"/>
+          <w:szCs w:val="24"/>
+        </w:rPr>
+        <w:t>04</w:t>
+      </w:r>
+      <w:r>
+        <w:rPr>
+          <w:b/>
+          <w:color w:val="auto"/>
+          <w:sz w:val="24"/>
+          <w:szCs w:val="24"/>
+        </w:rPr>
+        <w:t>:</w:t>
+      </w:r>
+      <w:r>
+        <w:rPr>
+          <w:color w:val="auto"/>
+          <w:sz w:val="24"/>
+          <w:szCs w:val="24"/>
+        </w:rPr>
+        <w:t xml:space="preserve"> </w:t>
+      </w:r>
+      <w:r>
+        <w:rPr>
+          <w:color w:val="3706EA"/>
+          <w:sz w:val="24"/>
+          <w:szCs w:val="24"/>
+        </w:rPr>
+        <w:t>Consulta de agendamento por mês/ano com situação finalizada não realizada</w:t>
+      </w:r>
+      <w:r>
+        <w:rPr>
+          <w:color w:val="3706EA"/>
+          <w:sz w:val="24"/>
+          <w:szCs w:val="24"/>
+        </w:rPr>
+        <w:t>.</w:t>
+      </w:r>
+    </w:p>
+    <w:p>
+      <w:pPr>
+        <w:spacing w:line="360" w:lineRule="auto"/>
+        <w:ind w:firstLine="709"/>
+        <w:jc w:val="both"/>
+        <w:rPr>
+          <w:color w:val="3706EA"/>
+          <w:sz w:val="24"/>
+          <w:szCs w:val="24"/>
+        </w:rPr>
+      </w:pPr>
+      <w:r>
+        <w:rPr>
+          <w:i/>
+          <w:color w:val="3706EA"/>
+          <w:sz w:val="24"/>
+          <w:szCs w:val="24"/>
+        </w:rPr>
+        <w:t>Dado</w:t>
+      </w:r>
+      <w:r>
+        <w:rPr>
+          <w:color w:val="3706EA"/>
+          <w:sz w:val="24"/>
+          <w:szCs w:val="24"/>
+        </w:rPr>
+        <w:t>: Usuário “administrador”,</w:t>
+      </w:r>
+    </w:p>
+    <w:p>
+      <w:pPr>
+        <w:spacing w:line="360" w:lineRule="auto"/>
+        <w:ind w:firstLine="709"/>
+        <w:jc w:val="both"/>
+        <w:rPr>
+          <w:color w:val="3706EA"/>
+          <w:sz w:val="24"/>
+          <w:szCs w:val="24"/>
+        </w:rPr>
+      </w:pPr>
+      <w:r>
+        <w:rPr>
+          <w:i/>
+          <w:color w:val="3706EA"/>
+          <w:sz w:val="24"/>
+          <w:szCs w:val="24"/>
+        </w:rPr>
+        <w:t>Quando</w:t>
+      </w:r>
+      <w:r>
+        <w:rPr>
+          <w:color w:val="3706EA"/>
+          <w:sz w:val="24"/>
+          <w:szCs w:val="24"/>
+        </w:rPr>
+        <w:t>: Seleciona a forma de consulta nos seguintes campos:</w:t>
+      </w:r>
+    </w:p>
+    <w:p>
+      <w:pPr>
+        <w:spacing w:line="360" w:lineRule="auto"/>
+        <w:ind w:firstLine="709"/>
+        <w:jc w:val="both"/>
+        <w:rPr>
+          <w:color w:val="3706EA"/>
+          <w:sz w:val="24"/>
+          <w:szCs w:val="24"/>
+        </w:rPr>
+      </w:pPr>
+      <w:r>
+        <w:rPr>
+          <w:color w:val="3706EA"/>
+          <w:sz w:val="24"/>
+          <w:szCs w:val="24"/>
+        </w:rPr>
+        <w:t xml:space="preserve">Buscar por: Ano; </w:t>
+      </w:r>
+    </w:p>
+    <w:p>
+      <w:pPr>
+        <w:spacing w:line="360" w:lineRule="auto"/>
+        <w:ind w:firstLine="709"/>
+        <w:jc w:val="both"/>
+        <w:rPr>
+          <w:color w:val="3706EA"/>
+          <w:sz w:val="24"/>
+          <w:szCs w:val="24"/>
+        </w:rPr>
+      </w:pPr>
+      <w:r>
+        <w:rPr>
+          <w:color w:val="3706EA"/>
+          <w:sz w:val="24"/>
+          <w:szCs w:val="24"/>
+        </w:rPr>
+        <w:t>Situação: Finalizado;</w:t>
+      </w:r>
+    </w:p>
+    <w:p>
+      <w:pPr>
+        <w:spacing w:line="360" w:lineRule="auto"/>
+        <w:ind w:firstLine="709"/>
+        <w:jc w:val="both"/>
+        <w:rPr>
+          <w:color w:val="3706EA"/>
+          <w:sz w:val="24"/>
+          <w:szCs w:val="24"/>
+        </w:rPr>
+      </w:pPr>
+      <w:r>
+        <w:rPr>
+          <w:color w:val="3706EA"/>
+          <w:sz w:val="24"/>
+          <w:szCs w:val="24"/>
+        </w:rPr>
+        <w:t>Data: 2022;</w:t>
+      </w:r>
+    </w:p>
+    <w:p>
+      <w:pPr>
+        <w:spacing w:line="360" w:lineRule="auto"/>
+        <w:ind w:firstLine="709"/>
+        <w:jc w:val="both"/>
+        <w:rPr>
+          <w:color w:val="3706EA"/>
+          <w:sz w:val="24"/>
+          <w:szCs w:val="24"/>
+        </w:rPr>
+      </w:pPr>
+      <w:r>
+        <w:rPr>
+          <w:color w:val="3706EA"/>
+          <w:sz w:val="24"/>
+          <w:szCs w:val="24"/>
+        </w:rPr>
+        <w:t>Ativo: Bloqueado no Ativo;</w:t>
+      </w:r>
+    </w:p>
+    <w:p>
+      <w:pPr>
+        <w:spacing w:line="360" w:lineRule="auto"/>
+        <w:ind w:firstLine="709"/>
+        <w:jc w:val="both"/>
+        <w:rPr>
+          <w:color w:val="3706EA"/>
+          <w:sz w:val="24"/>
+          <w:szCs w:val="24"/>
+        </w:rPr>
+      </w:pPr>
+      <w:r>
+        <w:rPr>
+          <w:color w:val="3706EA"/>
+          <w:sz w:val="24"/>
+          <w:szCs w:val="24"/>
+        </w:rPr>
+        <w:t>Digite: Bloqueado para alteração;</w:t>
+      </w:r>
+    </w:p>
+    <w:p>
+      <w:pPr>
+        <w:spacing w:line="360" w:lineRule="auto"/>
+        <w:ind w:firstLine="709"/>
+        <w:jc w:val="both"/>
+        <w:rPr>
+          <w:color w:val="3706EA"/>
+          <w:sz w:val="24"/>
+          <w:szCs w:val="24"/>
+        </w:rPr>
+      </w:pPr>
+      <w:r>
+        <w:rPr>
+          <w:color w:val="3706EA"/>
+          <w:sz w:val="24"/>
+          <w:szCs w:val="24"/>
+        </w:rPr>
+        <w:t xml:space="preserve">Clica em Buscar. </w:t>
+      </w:r>
+    </w:p>
+    <w:p>
+      <w:pPr>
+        <w:spacing w:line="360" w:lineRule="auto"/>
+        <w:ind w:firstLine="709"/>
+        <w:jc w:val="both"/>
+        <w:rPr>
+          <w:color w:val="3706EA"/>
+          <w:sz w:val="24"/>
+          <w:szCs w:val="24"/>
+        </w:rPr>
+      </w:pPr>
+      <w:r>
+        <w:rPr>
+          <w:i/>
+          <w:color w:val="3706EA"/>
+          <w:sz w:val="24"/>
+          <w:szCs w:val="24"/>
+        </w:rPr>
+        <w:t>Então</w:t>
+      </w:r>
+      <w:r>
+        <w:rPr>
+          <w:color w:val="3706EA"/>
+          <w:sz w:val="24"/>
+          <w:szCs w:val="24"/>
+        </w:rPr>
+        <w:t>: Exibe mensagem “Agendamentos não encontrado”.</w:t>
+      </w:r>
+    </w:p>
+    <w:p>
+      <w:pPr>
+        <w:spacing w:line="360" w:lineRule="auto"/>
+        <w:ind w:firstLine="709"/>
+        <w:jc w:val="both"/>
+        <w:rPr>
+          <w:color w:val="3706EA"/>
+          <w:sz w:val="24"/>
+          <w:szCs w:val="24"/>
+        </w:rPr>
+      </w:pPr>
+    </w:p>
+    <w:p>
+      <w:pPr>
+        <w:spacing w:line="360" w:lineRule="auto"/>
+        <w:ind w:firstLine="709"/>
+        <w:jc w:val="both"/>
+        <w:rPr>
+          <w:color w:val="3706EA"/>
+          <w:sz w:val="24"/>
+          <w:szCs w:val="24"/>
+        </w:rPr>
+      </w:pPr>
+      <w:r>
+        <w:rPr>
+          <w:b/>
+          <w:color w:val="auto"/>
+          <w:sz w:val="24"/>
+          <w:szCs w:val="24"/>
+        </w:rPr>
+        <w:t xml:space="preserve">Cenário </w:t>
+      </w:r>
+      <w:r>
+        <w:rPr>
+          <w:b/>
+          <w:color w:val="auto"/>
+          <w:sz w:val="24"/>
+          <w:szCs w:val="24"/>
+        </w:rPr>
+        <w:t>05</w:t>
+      </w:r>
+      <w:r>
+        <w:rPr>
+          <w:b/>
+          <w:color w:val="auto"/>
+          <w:sz w:val="24"/>
+          <w:szCs w:val="24"/>
+        </w:rPr>
+        <w:t>:</w:t>
+      </w:r>
+      <w:r>
+        <w:rPr>
+          <w:color w:val="auto"/>
+          <w:sz w:val="24"/>
+          <w:szCs w:val="24"/>
+        </w:rPr>
+        <w:t xml:space="preserve"> </w:t>
+      </w:r>
+      <w:r>
+        <w:rPr>
+          <w:color w:val="3706EA"/>
+          <w:sz w:val="24"/>
+          <w:szCs w:val="24"/>
+        </w:rPr>
+        <w:t>Consulta de agendamento por ano com situação em andamento realizada com sucesso</w:t>
+      </w:r>
+      <w:r>
+        <w:rPr>
+          <w:color w:val="3706EA"/>
+          <w:sz w:val="24"/>
+          <w:szCs w:val="24"/>
+        </w:rPr>
+        <w:t>.</w:t>
+      </w:r>
+    </w:p>
+    <w:p>
+      <w:pPr>
+        <w:spacing w:line="360" w:lineRule="auto"/>
+        <w:ind w:firstLine="709"/>
+        <w:jc w:val="both"/>
+        <w:rPr>
+          <w:color w:val="3706EA"/>
+          <w:sz w:val="24"/>
+          <w:szCs w:val="24"/>
+        </w:rPr>
+      </w:pPr>
+      <w:r>
+        <w:rPr>
+          <w:i/>
+          <w:color w:val="3706EA"/>
+          <w:sz w:val="24"/>
+          <w:szCs w:val="24"/>
+        </w:rPr>
+        <w:t>Dado</w:t>
+      </w:r>
+      <w:r>
+        <w:rPr>
+          <w:color w:val="3706EA"/>
+          <w:sz w:val="24"/>
+          <w:szCs w:val="24"/>
+        </w:rPr>
+        <w:t>: Usuário “administrador”,</w:t>
+      </w:r>
+    </w:p>
+    <w:p>
+      <w:pPr>
+        <w:spacing w:line="360" w:lineRule="auto"/>
+        <w:ind w:firstLine="709"/>
+        <w:jc w:val="both"/>
+        <w:rPr>
+          <w:color w:val="3706EA"/>
+          <w:sz w:val="24"/>
+          <w:szCs w:val="24"/>
+        </w:rPr>
+      </w:pPr>
+      <w:r>
+        <w:rPr>
+          <w:i/>
+          <w:color w:val="3706EA"/>
+          <w:sz w:val="24"/>
+          <w:szCs w:val="24"/>
+        </w:rPr>
+        <w:t>Quando</w:t>
+      </w:r>
+      <w:r>
+        <w:rPr>
+          <w:color w:val="3706EA"/>
+          <w:sz w:val="24"/>
+          <w:szCs w:val="24"/>
+        </w:rPr>
+        <w:t>: Seleciona a forma de consulta nos seguintes campos:</w:t>
+      </w:r>
+    </w:p>
+    <w:p>
+      <w:pPr>
+        <w:spacing w:line="360" w:lineRule="auto"/>
+        <w:ind w:firstLine="709"/>
+        <w:jc w:val="both"/>
+        <w:rPr>
+          <w:color w:val="3706EA"/>
+          <w:sz w:val="24"/>
+          <w:szCs w:val="24"/>
+        </w:rPr>
+      </w:pPr>
+      <w:r>
+        <w:rPr>
+          <w:color w:val="3706EA"/>
+          <w:sz w:val="24"/>
+          <w:szCs w:val="24"/>
+        </w:rPr>
+        <w:t xml:space="preserve">Buscar por: Ano; </w:t>
+      </w:r>
+    </w:p>
+    <w:p>
+      <w:pPr>
+        <w:spacing w:line="360" w:lineRule="auto"/>
+        <w:ind w:firstLine="709"/>
+        <w:jc w:val="both"/>
+        <w:rPr>
+          <w:color w:val="3706EA"/>
+          <w:sz w:val="24"/>
+          <w:szCs w:val="24"/>
+        </w:rPr>
+      </w:pPr>
+      <w:r>
+        <w:rPr>
+          <w:color w:val="3706EA"/>
+          <w:sz w:val="24"/>
+          <w:szCs w:val="24"/>
+        </w:rPr>
+        <w:t>Situação: Em andamento;</w:t>
+      </w:r>
+    </w:p>
+    <w:p>
+      <w:pPr>
+        <w:spacing w:line="360" w:lineRule="auto"/>
+        <w:ind w:firstLine="709"/>
+        <w:jc w:val="both"/>
+        <w:rPr>
+          <w:color w:val="3706EA"/>
+          <w:sz w:val="24"/>
+          <w:szCs w:val="24"/>
+        </w:rPr>
+      </w:pPr>
+      <w:r>
+        <w:rPr>
+          <w:color w:val="3706EA"/>
+          <w:sz w:val="24"/>
+          <w:szCs w:val="24"/>
+        </w:rPr>
+        <w:t>Data: 2023;</w:t>
+      </w:r>
+    </w:p>
+    <w:p>
+      <w:pPr>
+        <w:spacing w:line="360" w:lineRule="auto"/>
+        <w:ind w:firstLine="709"/>
+        <w:jc w:val="both"/>
+        <w:rPr>
+          <w:color w:val="3706EA"/>
+          <w:sz w:val="24"/>
+          <w:szCs w:val="24"/>
+        </w:rPr>
+      </w:pPr>
+      <w:r>
+        <w:rPr>
+          <w:color w:val="3706EA"/>
+          <w:sz w:val="24"/>
+          <w:szCs w:val="24"/>
+        </w:rPr>
+        <w:t>Ativo: Bloqueado no Ativo;</w:t>
+      </w:r>
+    </w:p>
+    <w:p>
+      <w:pPr>
+        <w:spacing w:line="360" w:lineRule="auto"/>
+        <w:ind w:firstLine="709"/>
+        <w:jc w:val="both"/>
+        <w:rPr>
+          <w:color w:val="3706EA"/>
+          <w:sz w:val="24"/>
+          <w:szCs w:val="24"/>
+        </w:rPr>
+      </w:pPr>
+      <w:r>
+        <w:rPr>
+          <w:color w:val="3706EA"/>
+          <w:sz w:val="24"/>
+          <w:szCs w:val="24"/>
+        </w:rPr>
+        <w:t>Digite: Bloqueado para alteração;</w:t>
+      </w:r>
+    </w:p>
+    <w:p>
+      <w:pPr>
+        <w:spacing w:line="360" w:lineRule="auto"/>
+        <w:ind w:firstLine="709"/>
+        <w:jc w:val="both"/>
+        <w:rPr>
+          <w:color w:val="3706EA"/>
+          <w:sz w:val="24"/>
+          <w:szCs w:val="24"/>
+        </w:rPr>
+      </w:pPr>
+      <w:r>
+        <w:rPr>
+          <w:color w:val="3706EA"/>
+          <w:sz w:val="24"/>
+          <w:szCs w:val="24"/>
+        </w:rPr>
+        <w:t xml:space="preserve">Clica em Buscar. </w:t>
+      </w:r>
+    </w:p>
+    <w:p>
+      <w:pPr>
+        <w:spacing w:line="360" w:lineRule="auto"/>
+        <w:ind w:firstLine="709"/>
+        <w:jc w:val="both"/>
+        <w:rPr>
+          <w:color w:val="3706EA"/>
+          <w:sz w:val="24"/>
+          <w:szCs w:val="24"/>
+        </w:rPr>
+      </w:pPr>
+      <w:r>
+        <w:rPr>
+          <w:i/>
+          <w:color w:val="3706EA"/>
+          <w:sz w:val="24"/>
+          <w:szCs w:val="24"/>
+        </w:rPr>
+        <w:t>Então</w:t>
+      </w:r>
+      <w:r>
+        <w:rPr>
+          <w:color w:val="3706EA"/>
+          <w:sz w:val="24"/>
+          <w:szCs w:val="24"/>
+        </w:rPr>
+        <w:t xml:space="preserve">: </w:t>
+      </w:r>
+      <w:r>
+        <w:rPr>
+          <w:i/>
+          <w:color w:val="3706EA"/>
+          <w:sz w:val="24"/>
+          <w:szCs w:val="24"/>
+        </w:rPr>
+        <w:t>Então</w:t>
+      </w:r>
+      <w:r>
+        <w:rPr>
+          <w:color w:val="3706EA"/>
+          <w:sz w:val="24"/>
+          <w:szCs w:val="24"/>
+        </w:rPr>
+        <w:t>: Exibe os agendamentos em andamento buscado do referido ano na tela.</w:t>
+      </w:r>
+    </w:p>
+    <w:p>
+      <w:pPr>
+        <w:spacing w:line="360" w:lineRule="auto"/>
+        <w:ind w:firstLine="709"/>
+        <w:jc w:val="both"/>
+        <w:rPr>
+          <w:b/>
+          <w:color w:val="auto"/>
+          <w:sz w:val="24"/>
+          <w:szCs w:val="24"/>
+        </w:rPr>
+      </w:pPr>
+    </w:p>
+    <w:p>
+      <w:pPr>
+        <w:spacing w:line="360" w:lineRule="auto"/>
+        <w:ind w:firstLine="709"/>
+        <w:jc w:val="both"/>
+        <w:rPr>
+          <w:b/>
+          <w:color w:val="auto"/>
+          <w:sz w:val="24"/>
+          <w:szCs w:val="24"/>
+        </w:rPr>
+      </w:pPr>
+    </w:p>
+    <w:p>
+      <w:pPr>
+        <w:spacing w:line="360" w:lineRule="auto"/>
+        <w:ind w:firstLine="709"/>
+        <w:jc w:val="both"/>
+        <w:rPr>
+          <w:color w:val="3706EA"/>
+          <w:sz w:val="24"/>
+          <w:szCs w:val="24"/>
+        </w:rPr>
+      </w:pPr>
+      <w:r>
+        <w:rPr>
+          <w:b/>
+          <w:color w:val="auto"/>
+          <w:sz w:val="24"/>
+          <w:szCs w:val="24"/>
+        </w:rPr>
+        <w:lastRenderedPageBreak/>
+        <w:t xml:space="preserve">Cenário </w:t>
+      </w:r>
+      <w:r>
+        <w:rPr>
+          <w:b/>
+          <w:color w:val="auto"/>
+          <w:sz w:val="24"/>
+          <w:szCs w:val="24"/>
+        </w:rPr>
+        <w:t>06</w:t>
+      </w:r>
+      <w:r>
+        <w:rPr>
+          <w:b/>
+          <w:color w:val="auto"/>
+          <w:sz w:val="24"/>
+          <w:szCs w:val="24"/>
+        </w:rPr>
+        <w:t>:</w:t>
+      </w:r>
+      <w:r>
+        <w:rPr>
+          <w:color w:val="auto"/>
+          <w:sz w:val="24"/>
+          <w:szCs w:val="24"/>
+        </w:rPr>
+        <w:t xml:space="preserve"> </w:t>
+      </w:r>
+      <w:r>
+        <w:rPr>
+          <w:color w:val="3706EA"/>
+          <w:sz w:val="24"/>
+          <w:szCs w:val="24"/>
+        </w:rPr>
+        <w:t>Consulta de agendamento por ano com situação em andamento não realizada</w:t>
+      </w:r>
+      <w:r>
+        <w:rPr>
+          <w:color w:val="3706EA"/>
+          <w:sz w:val="24"/>
+          <w:szCs w:val="24"/>
+        </w:rPr>
+        <w:t>.</w:t>
+      </w:r>
+    </w:p>
+    <w:p>
+      <w:pPr>
+        <w:spacing w:line="360" w:lineRule="auto"/>
+        <w:ind w:firstLine="709"/>
+        <w:jc w:val="both"/>
+        <w:rPr>
+          <w:color w:val="3706EA"/>
+          <w:sz w:val="24"/>
+          <w:szCs w:val="24"/>
+        </w:rPr>
+      </w:pPr>
+      <w:r>
+        <w:rPr>
+          <w:i/>
+          <w:color w:val="3706EA"/>
+          <w:sz w:val="24"/>
+          <w:szCs w:val="24"/>
+        </w:rPr>
+        <w:t>Dado</w:t>
+      </w:r>
+      <w:r>
+        <w:rPr>
+          <w:color w:val="3706EA"/>
+          <w:sz w:val="24"/>
+          <w:szCs w:val="24"/>
+        </w:rPr>
+        <w:t>: Usuário “administrador”,</w:t>
+      </w:r>
+    </w:p>
+    <w:p>
+      <w:pPr>
+        <w:spacing w:line="360" w:lineRule="auto"/>
+        <w:ind w:firstLine="709"/>
+        <w:jc w:val="both"/>
+        <w:rPr>
+          <w:color w:val="3706EA"/>
+          <w:sz w:val="24"/>
+          <w:szCs w:val="24"/>
+        </w:rPr>
+      </w:pPr>
+      <w:r>
+        <w:rPr>
+          <w:i/>
+          <w:color w:val="3706EA"/>
+          <w:sz w:val="24"/>
+          <w:szCs w:val="24"/>
+        </w:rPr>
+        <w:t>Quando</w:t>
+      </w:r>
+      <w:r>
+        <w:rPr>
+          <w:color w:val="3706EA"/>
+          <w:sz w:val="24"/>
+          <w:szCs w:val="24"/>
+        </w:rPr>
+        <w:t>: Seleciona a forma de consulta nos seguintes campos:</w:t>
+      </w:r>
+    </w:p>
+    <w:p>
+      <w:pPr>
+        <w:spacing w:line="360" w:lineRule="auto"/>
+        <w:ind w:firstLine="709"/>
+        <w:jc w:val="both"/>
+        <w:rPr>
+          <w:color w:val="3706EA"/>
+          <w:sz w:val="24"/>
+          <w:szCs w:val="24"/>
+        </w:rPr>
+      </w:pPr>
+      <w:r>
+        <w:rPr>
+          <w:color w:val="3706EA"/>
+          <w:sz w:val="24"/>
+          <w:szCs w:val="24"/>
+        </w:rPr>
+        <w:t xml:space="preserve">Buscar por: Ano; </w:t>
+      </w:r>
+    </w:p>
+    <w:p>
+      <w:pPr>
+        <w:spacing w:line="360" w:lineRule="auto"/>
+        <w:ind w:firstLine="709"/>
+        <w:jc w:val="both"/>
+        <w:rPr>
+          <w:color w:val="3706EA"/>
+          <w:sz w:val="24"/>
+          <w:szCs w:val="24"/>
+        </w:rPr>
+      </w:pPr>
+      <w:r>
+        <w:rPr>
+          <w:color w:val="3706EA"/>
+          <w:sz w:val="24"/>
+          <w:szCs w:val="24"/>
+        </w:rPr>
+        <w:t>Situação: Em andamento;</w:t>
+      </w:r>
+    </w:p>
+    <w:p>
+      <w:pPr>
+        <w:spacing w:line="360" w:lineRule="auto"/>
+        <w:ind w:firstLine="709"/>
+        <w:jc w:val="both"/>
+        <w:rPr>
+          <w:color w:val="3706EA"/>
+          <w:sz w:val="24"/>
+          <w:szCs w:val="24"/>
+        </w:rPr>
+      </w:pPr>
+      <w:r>
+        <w:rPr>
+          <w:color w:val="3706EA"/>
+          <w:sz w:val="24"/>
+          <w:szCs w:val="24"/>
+        </w:rPr>
+        <w:t>Data: 2022;</w:t>
+      </w:r>
+    </w:p>
+    <w:p>
+      <w:pPr>
+        <w:spacing w:line="360" w:lineRule="auto"/>
+        <w:ind w:firstLine="709"/>
+        <w:jc w:val="both"/>
+        <w:rPr>
+          <w:color w:val="3706EA"/>
+          <w:sz w:val="24"/>
+          <w:szCs w:val="24"/>
+        </w:rPr>
+      </w:pPr>
+      <w:r>
+        <w:rPr>
+          <w:color w:val="3706EA"/>
+          <w:sz w:val="24"/>
+          <w:szCs w:val="24"/>
+        </w:rPr>
+        <w:t>Ativo: Bloqueado no Ativo;</w:t>
+      </w:r>
+    </w:p>
+    <w:p>
+      <w:pPr>
+        <w:spacing w:line="360" w:lineRule="auto"/>
+        <w:ind w:firstLine="709"/>
+        <w:jc w:val="both"/>
+        <w:rPr>
+          <w:color w:val="3706EA"/>
+          <w:sz w:val="24"/>
+          <w:szCs w:val="24"/>
+        </w:rPr>
+      </w:pPr>
+      <w:r>
+        <w:rPr>
+          <w:color w:val="3706EA"/>
+          <w:sz w:val="24"/>
+          <w:szCs w:val="24"/>
+        </w:rPr>
+        <w:t>Digite: Bloqueado para alteração;</w:t>
+      </w:r>
+    </w:p>
+    <w:p>
+      <w:pPr>
+        <w:spacing w:line="360" w:lineRule="auto"/>
+        <w:ind w:firstLine="709"/>
+        <w:jc w:val="both"/>
+        <w:rPr>
+          <w:color w:val="3706EA"/>
+          <w:sz w:val="24"/>
+          <w:szCs w:val="24"/>
+        </w:rPr>
+      </w:pPr>
+      <w:r>
+        <w:rPr>
+          <w:color w:val="3706EA"/>
+          <w:sz w:val="24"/>
+          <w:szCs w:val="24"/>
+        </w:rPr>
+        <w:t xml:space="preserve">Clica em Buscar. </w:t>
+      </w:r>
+    </w:p>
+    <w:p>
+      <w:pPr>
+        <w:spacing w:line="360" w:lineRule="auto"/>
+        <w:ind w:firstLine="709"/>
+        <w:jc w:val="both"/>
+        <w:rPr>
+          <w:color w:val="3706EA"/>
+          <w:sz w:val="24"/>
+          <w:szCs w:val="24"/>
+        </w:rPr>
+      </w:pPr>
+      <w:r>
+        <w:rPr>
+          <w:i/>
+          <w:color w:val="3706EA"/>
+          <w:sz w:val="24"/>
+          <w:szCs w:val="24"/>
+        </w:rPr>
+        <w:t>Então</w:t>
+      </w:r>
+      <w:r>
+        <w:rPr>
+          <w:color w:val="3706EA"/>
+          <w:sz w:val="24"/>
+          <w:szCs w:val="24"/>
+        </w:rPr>
+        <w:t>: Exibe mensagem “Agendamentos não encontrado”.</w:t>
+      </w:r>
+    </w:p>
+    <w:p>
+      <w:pPr>
+        <w:spacing w:line="360" w:lineRule="auto"/>
+        <w:ind w:firstLine="709"/>
+        <w:jc w:val="both"/>
+        <w:rPr>
+          <w:color w:val="3706EA"/>
+          <w:sz w:val="24"/>
+          <w:szCs w:val="24"/>
+        </w:rPr>
+      </w:pPr>
+    </w:p>
+    <w:p>
+      <w:pPr>
+        <w:spacing w:line="360" w:lineRule="auto"/>
+        <w:ind w:firstLine="709"/>
+        <w:jc w:val="both"/>
+        <w:rPr>
+          <w:color w:val="3706EA"/>
+          <w:sz w:val="24"/>
+          <w:szCs w:val="24"/>
+        </w:rPr>
+      </w:pPr>
+      <w:r>
+        <w:rPr>
+          <w:b/>
+          <w:color w:val="auto"/>
+          <w:sz w:val="24"/>
+          <w:szCs w:val="24"/>
+        </w:rPr>
+        <w:t xml:space="preserve">Cenário </w:t>
+      </w:r>
+      <w:r>
+        <w:rPr>
+          <w:b/>
+          <w:color w:val="auto"/>
+          <w:sz w:val="24"/>
+          <w:szCs w:val="24"/>
+        </w:rPr>
+        <w:t>07</w:t>
+      </w:r>
+      <w:r>
+        <w:rPr>
+          <w:b/>
+          <w:color w:val="auto"/>
+          <w:sz w:val="24"/>
+          <w:szCs w:val="24"/>
+        </w:rPr>
+        <w:t>:</w:t>
+      </w:r>
+      <w:r>
+        <w:rPr>
+          <w:color w:val="auto"/>
+          <w:sz w:val="24"/>
+          <w:szCs w:val="24"/>
+        </w:rPr>
+        <w:t xml:space="preserve"> </w:t>
+      </w:r>
+      <w:r>
+        <w:rPr>
+          <w:color w:val="3706EA"/>
+          <w:sz w:val="24"/>
+          <w:szCs w:val="24"/>
+        </w:rPr>
+        <w:t>Consulta de agendamento por ano com situação agendado realizada com sucesso</w:t>
+      </w:r>
+      <w:r>
+        <w:rPr>
+          <w:color w:val="3706EA"/>
+          <w:sz w:val="24"/>
+          <w:szCs w:val="24"/>
+        </w:rPr>
+        <w:t>.</w:t>
+      </w:r>
+    </w:p>
+    <w:p>
+      <w:pPr>
+        <w:spacing w:line="360" w:lineRule="auto"/>
+        <w:ind w:firstLine="709"/>
+        <w:jc w:val="both"/>
+        <w:rPr>
+          <w:color w:val="3706EA"/>
+          <w:sz w:val="24"/>
+          <w:szCs w:val="24"/>
+        </w:rPr>
+      </w:pPr>
+      <w:r>
+        <w:rPr>
+          <w:i/>
+          <w:color w:val="3706EA"/>
+          <w:sz w:val="24"/>
+          <w:szCs w:val="24"/>
+        </w:rPr>
+        <w:t>Dado</w:t>
+      </w:r>
+      <w:r>
+        <w:rPr>
+          <w:color w:val="3706EA"/>
+          <w:sz w:val="24"/>
+          <w:szCs w:val="24"/>
+        </w:rPr>
+        <w:t>: Usuário “administrador”,</w:t>
+      </w:r>
+    </w:p>
+    <w:p>
+      <w:pPr>
+        <w:spacing w:line="360" w:lineRule="auto"/>
+        <w:ind w:firstLine="709"/>
+        <w:jc w:val="both"/>
+        <w:rPr>
+          <w:color w:val="3706EA"/>
+          <w:sz w:val="24"/>
+          <w:szCs w:val="24"/>
+        </w:rPr>
+      </w:pPr>
+      <w:r>
+        <w:rPr>
+          <w:i/>
+          <w:color w:val="3706EA"/>
+          <w:sz w:val="24"/>
+          <w:szCs w:val="24"/>
+        </w:rPr>
+        <w:t>Quando</w:t>
+      </w:r>
+      <w:r>
+        <w:rPr>
+          <w:color w:val="3706EA"/>
+          <w:sz w:val="24"/>
+          <w:szCs w:val="24"/>
+        </w:rPr>
+        <w:t>: Seleciona a forma de consulta nos seguintes campos:</w:t>
+      </w:r>
+    </w:p>
+    <w:p>
+      <w:pPr>
+        <w:spacing w:line="360" w:lineRule="auto"/>
+        <w:ind w:firstLine="709"/>
+        <w:jc w:val="both"/>
+        <w:rPr>
+          <w:color w:val="3706EA"/>
+          <w:sz w:val="24"/>
+          <w:szCs w:val="24"/>
+        </w:rPr>
+      </w:pPr>
+      <w:r>
+        <w:rPr>
+          <w:color w:val="3706EA"/>
+          <w:sz w:val="24"/>
+          <w:szCs w:val="24"/>
+        </w:rPr>
+        <w:t xml:space="preserve">Buscar por: Ano; </w:t>
+      </w:r>
+    </w:p>
+    <w:p>
+      <w:pPr>
+        <w:spacing w:line="360" w:lineRule="auto"/>
+        <w:ind w:firstLine="709"/>
+        <w:jc w:val="both"/>
+        <w:rPr>
+          <w:color w:val="3706EA"/>
+          <w:sz w:val="24"/>
+          <w:szCs w:val="24"/>
+        </w:rPr>
+      </w:pPr>
+      <w:r>
+        <w:rPr>
+          <w:color w:val="3706EA"/>
+          <w:sz w:val="24"/>
+          <w:szCs w:val="24"/>
+        </w:rPr>
+        <w:t>Situação: Agendado;</w:t>
+      </w:r>
+    </w:p>
+    <w:p>
+      <w:pPr>
+        <w:spacing w:line="360" w:lineRule="auto"/>
+        <w:ind w:firstLine="709"/>
+        <w:jc w:val="both"/>
+        <w:rPr>
+          <w:color w:val="3706EA"/>
+          <w:sz w:val="24"/>
+          <w:szCs w:val="24"/>
+        </w:rPr>
+      </w:pPr>
+      <w:r>
+        <w:rPr>
+          <w:color w:val="3706EA"/>
+          <w:sz w:val="24"/>
+          <w:szCs w:val="24"/>
+        </w:rPr>
+        <w:t>Data: 2023;</w:t>
+      </w:r>
+    </w:p>
+    <w:p>
+      <w:pPr>
+        <w:spacing w:line="360" w:lineRule="auto"/>
+        <w:ind w:firstLine="709"/>
+        <w:jc w:val="both"/>
+        <w:rPr>
+          <w:color w:val="3706EA"/>
+          <w:sz w:val="24"/>
+          <w:szCs w:val="24"/>
+        </w:rPr>
+      </w:pPr>
+      <w:r>
+        <w:rPr>
+          <w:color w:val="3706EA"/>
+          <w:sz w:val="24"/>
+          <w:szCs w:val="24"/>
+        </w:rPr>
+        <w:t>Ativo: Bloqueado no Ativo;</w:t>
+      </w:r>
+    </w:p>
+    <w:p>
+      <w:pPr>
+        <w:spacing w:line="360" w:lineRule="auto"/>
+        <w:ind w:firstLine="709"/>
+        <w:jc w:val="both"/>
+        <w:rPr>
+          <w:color w:val="3706EA"/>
+          <w:sz w:val="24"/>
+          <w:szCs w:val="24"/>
+        </w:rPr>
+      </w:pPr>
+      <w:r>
+        <w:rPr>
+          <w:color w:val="3706EA"/>
+          <w:sz w:val="24"/>
+          <w:szCs w:val="24"/>
+        </w:rPr>
+        <w:t>Digite: Bloqueado para alteração;</w:t>
+      </w:r>
+    </w:p>
+    <w:p>
+      <w:pPr>
+        <w:spacing w:line="360" w:lineRule="auto"/>
+        <w:ind w:firstLine="709"/>
+        <w:jc w:val="both"/>
+        <w:rPr>
+          <w:color w:val="3706EA"/>
+          <w:sz w:val="24"/>
+          <w:szCs w:val="24"/>
+        </w:rPr>
+      </w:pPr>
+      <w:r>
+        <w:rPr>
+          <w:color w:val="3706EA"/>
+          <w:sz w:val="24"/>
+          <w:szCs w:val="24"/>
+        </w:rPr>
+        <w:t xml:space="preserve">Clica em Buscar. </w:t>
+      </w:r>
+    </w:p>
+    <w:p>
+      <w:pPr>
+        <w:spacing w:line="360" w:lineRule="auto"/>
+        <w:ind w:firstLine="709"/>
+        <w:jc w:val="both"/>
+        <w:rPr>
+          <w:color w:val="3706EA"/>
+          <w:sz w:val="24"/>
+          <w:szCs w:val="24"/>
+        </w:rPr>
+      </w:pPr>
+      <w:r>
+        <w:rPr>
+          <w:i/>
+          <w:color w:val="3706EA"/>
+          <w:sz w:val="24"/>
+          <w:szCs w:val="24"/>
+        </w:rPr>
+        <w:t>Então</w:t>
+      </w:r>
+      <w:r>
+        <w:rPr>
+          <w:color w:val="3706EA"/>
+          <w:sz w:val="24"/>
+          <w:szCs w:val="24"/>
+        </w:rPr>
+        <w:t xml:space="preserve">: Exibe os agendamentos com situação agendado buscado </w:t>
+      </w:r>
+      <w:r>
+        <w:rPr>
+          <w:color w:val="3706EA"/>
+          <w:sz w:val="24"/>
+          <w:szCs w:val="24"/>
+        </w:rPr>
+        <w:t xml:space="preserve">por </w:t>
+      </w:r>
+      <w:r>
+        <w:rPr>
+          <w:color w:val="3706EA"/>
+          <w:sz w:val="24"/>
+          <w:szCs w:val="24"/>
+        </w:rPr>
+        <w:t>ano na tela.</w:t>
+      </w:r>
+    </w:p>
+    <w:p>
+      <w:pPr>
+        <w:spacing w:line="360" w:lineRule="auto"/>
+        <w:ind w:firstLine="709"/>
+        <w:jc w:val="both"/>
+        <w:rPr>
+          <w:color w:val="3706EA"/>
+          <w:sz w:val="24"/>
+          <w:szCs w:val="24"/>
+        </w:rPr>
+      </w:pPr>
+    </w:p>
+    <w:p>
+      <w:pPr>
+        <w:spacing w:line="360" w:lineRule="auto"/>
+        <w:ind w:firstLine="709"/>
+        <w:jc w:val="both"/>
+        <w:rPr>
+          <w:color w:val="3706EA"/>
+          <w:sz w:val="24"/>
+          <w:szCs w:val="24"/>
+        </w:rPr>
+      </w:pPr>
+      <w:r>
+        <w:rPr>
+          <w:b/>
+          <w:color w:val="auto"/>
+          <w:sz w:val="24"/>
+          <w:szCs w:val="24"/>
+        </w:rPr>
+        <w:t xml:space="preserve">Cenário </w:t>
+      </w:r>
+      <w:r>
+        <w:rPr>
+          <w:b/>
+          <w:color w:val="auto"/>
+          <w:sz w:val="24"/>
+          <w:szCs w:val="24"/>
+        </w:rPr>
+        <w:t>08</w:t>
+      </w:r>
+      <w:r>
+        <w:rPr>
+          <w:b/>
+          <w:color w:val="auto"/>
+          <w:sz w:val="24"/>
+          <w:szCs w:val="24"/>
+        </w:rPr>
+        <w:t>:</w:t>
+      </w:r>
+      <w:r>
+        <w:rPr>
+          <w:color w:val="auto"/>
+          <w:sz w:val="24"/>
+          <w:szCs w:val="24"/>
+        </w:rPr>
+        <w:t xml:space="preserve"> </w:t>
+      </w:r>
+      <w:r>
+        <w:rPr>
+          <w:color w:val="3706EA"/>
+          <w:sz w:val="24"/>
+          <w:szCs w:val="24"/>
+        </w:rPr>
+        <w:t>Consulta de agendamento por ano com situação agendado não realizada</w:t>
+      </w:r>
+      <w:r>
+        <w:rPr>
+          <w:color w:val="3706EA"/>
+          <w:sz w:val="24"/>
+          <w:szCs w:val="24"/>
+        </w:rPr>
+        <w:t>.</w:t>
+      </w:r>
+    </w:p>
+    <w:p>
+      <w:pPr>
+        <w:spacing w:line="360" w:lineRule="auto"/>
+        <w:ind w:firstLine="709"/>
+        <w:jc w:val="both"/>
+        <w:rPr>
+          <w:color w:val="3706EA"/>
+          <w:sz w:val="24"/>
+          <w:szCs w:val="24"/>
+        </w:rPr>
+      </w:pPr>
+      <w:r>
+        <w:rPr>
+          <w:i/>
+          <w:color w:val="3706EA"/>
+          <w:sz w:val="24"/>
+          <w:szCs w:val="24"/>
+        </w:rPr>
+        <w:t>Dado</w:t>
+      </w:r>
+      <w:r>
+        <w:rPr>
+          <w:color w:val="3706EA"/>
+          <w:sz w:val="24"/>
+          <w:szCs w:val="24"/>
+        </w:rPr>
+        <w:t>: Usuário “administrador”,</w:t>
+      </w:r>
+    </w:p>
+    <w:p>
+      <w:pPr>
+        <w:spacing w:line="360" w:lineRule="auto"/>
+        <w:ind w:firstLine="709"/>
+        <w:jc w:val="both"/>
+        <w:rPr>
+          <w:color w:val="3706EA"/>
+          <w:sz w:val="24"/>
+          <w:szCs w:val="24"/>
+        </w:rPr>
+      </w:pPr>
+      <w:r>
+        <w:rPr>
+          <w:i/>
+          <w:color w:val="3706EA"/>
+          <w:sz w:val="24"/>
+          <w:szCs w:val="24"/>
+        </w:rPr>
+        <w:t>Quando</w:t>
+      </w:r>
+      <w:r>
+        <w:rPr>
+          <w:color w:val="3706EA"/>
+          <w:sz w:val="24"/>
+          <w:szCs w:val="24"/>
+        </w:rPr>
+        <w:t>: Seleciona a forma de consulta nos seguintes campos:</w:t>
+      </w:r>
+    </w:p>
+    <w:p>
+      <w:pPr>
+        <w:spacing w:line="360" w:lineRule="auto"/>
+        <w:ind w:firstLine="709"/>
+        <w:jc w:val="both"/>
+        <w:rPr>
+          <w:color w:val="3706EA"/>
+          <w:sz w:val="24"/>
+          <w:szCs w:val="24"/>
+        </w:rPr>
+      </w:pPr>
+      <w:r>
+        <w:rPr>
+          <w:color w:val="3706EA"/>
+          <w:sz w:val="24"/>
+          <w:szCs w:val="24"/>
+        </w:rPr>
+        <w:t xml:space="preserve">Buscar por: Ano; </w:t>
+      </w:r>
+    </w:p>
+    <w:p>
+      <w:pPr>
+        <w:spacing w:line="360" w:lineRule="auto"/>
+        <w:ind w:firstLine="709"/>
+        <w:jc w:val="both"/>
+        <w:rPr>
+          <w:color w:val="3706EA"/>
+          <w:sz w:val="24"/>
+          <w:szCs w:val="24"/>
+        </w:rPr>
+      </w:pPr>
+      <w:r>
+        <w:rPr>
+          <w:color w:val="3706EA"/>
+          <w:sz w:val="24"/>
+          <w:szCs w:val="24"/>
+        </w:rPr>
+        <w:t>Situação: Agendado;</w:t>
+      </w:r>
+    </w:p>
+    <w:p>
+      <w:pPr>
+        <w:spacing w:line="360" w:lineRule="auto"/>
+        <w:ind w:firstLine="709"/>
+        <w:jc w:val="both"/>
+        <w:rPr>
+          <w:color w:val="3706EA"/>
+          <w:sz w:val="24"/>
+          <w:szCs w:val="24"/>
+        </w:rPr>
+      </w:pPr>
+      <w:r>
+        <w:rPr>
+          <w:color w:val="3706EA"/>
+          <w:sz w:val="24"/>
+          <w:szCs w:val="24"/>
+        </w:rPr>
+        <w:lastRenderedPageBreak/>
+        <w:t>Data: 2022</w:t>
+      </w:r>
+      <w:r>
+        <w:rPr>
+          <w:color w:val="3706EA"/>
+          <w:sz w:val="24"/>
+          <w:szCs w:val="24"/>
+        </w:rPr>
+        <w:t>;</w:t>
+      </w:r>
+    </w:p>
+    <w:p>
+      <w:pPr>
+        <w:spacing w:line="360" w:lineRule="auto"/>
+        <w:ind w:firstLine="709"/>
+        <w:jc w:val="both"/>
+        <w:rPr>
+          <w:color w:val="3706EA"/>
+          <w:sz w:val="24"/>
+          <w:szCs w:val="24"/>
+        </w:rPr>
+      </w:pPr>
+      <w:r>
+        <w:rPr>
+          <w:color w:val="3706EA"/>
+          <w:sz w:val="24"/>
+          <w:szCs w:val="24"/>
+        </w:rPr>
+        <w:t>Ativo: Bloqueado no Ativo;</w:t>
+      </w:r>
+    </w:p>
+    <w:p>
+      <w:pPr>
+        <w:spacing w:line="360" w:lineRule="auto"/>
+        <w:ind w:firstLine="709"/>
+        <w:jc w:val="both"/>
+        <w:rPr>
+          <w:color w:val="3706EA"/>
+          <w:sz w:val="24"/>
+          <w:szCs w:val="24"/>
+        </w:rPr>
+      </w:pPr>
+      <w:r>
+        <w:rPr>
+          <w:color w:val="3706EA"/>
+          <w:sz w:val="24"/>
+          <w:szCs w:val="24"/>
+        </w:rPr>
+        <w:t>Digite: Bloqueado para alteração;</w:t>
+      </w:r>
+    </w:p>
+    <w:p>
+      <w:pPr>
+        <w:spacing w:line="360" w:lineRule="auto"/>
+        <w:ind w:firstLine="709"/>
+        <w:jc w:val="both"/>
+        <w:rPr>
+          <w:color w:val="3706EA"/>
+          <w:sz w:val="24"/>
+          <w:szCs w:val="24"/>
+        </w:rPr>
+      </w:pPr>
+      <w:r>
+        <w:rPr>
+          <w:color w:val="3706EA"/>
+          <w:sz w:val="24"/>
+          <w:szCs w:val="24"/>
+        </w:rPr>
+        <w:t xml:space="preserve">Clica em Buscar. </w:t>
+      </w:r>
+    </w:p>
+    <w:p>
+      <w:pPr>
+        <w:spacing w:line="360" w:lineRule="auto"/>
+        <w:ind w:firstLine="709"/>
+        <w:jc w:val="both"/>
+        <w:rPr>
+          <w:color w:val="3706EA"/>
+          <w:sz w:val="24"/>
+          <w:szCs w:val="24"/>
+        </w:rPr>
+      </w:pPr>
+      <w:r>
+        <w:rPr>
+          <w:i/>
+          <w:color w:val="3706EA"/>
+          <w:sz w:val="24"/>
+          <w:szCs w:val="24"/>
+        </w:rPr>
+        <w:t>Então</w:t>
+      </w:r>
+      <w:r>
+        <w:rPr>
+          <w:color w:val="3706EA"/>
+          <w:sz w:val="24"/>
+          <w:szCs w:val="24"/>
+        </w:rPr>
+        <w:t>: Exibe mensagem “Agendamentos não encontrado”.</w:t>
+      </w:r>
+    </w:p>
+    <w:p>
+      <w:pPr>
+        <w:spacing w:line="360" w:lineRule="auto"/>
+        <w:ind w:firstLine="709"/>
+        <w:jc w:val="both"/>
+        <w:rPr>
+          <w:color w:val="3706EA"/>
+          <w:sz w:val="24"/>
+          <w:szCs w:val="24"/>
+        </w:rPr>
+      </w:pPr>
+    </w:p>
+    <w:p>
+      <w:pPr>
+        <w:spacing w:line="360" w:lineRule="auto"/>
+        <w:ind w:firstLine="709"/>
+        <w:jc w:val="both"/>
+        <w:rPr>
+          <w:color w:val="3706EA"/>
+          <w:sz w:val="24"/>
+          <w:szCs w:val="24"/>
+        </w:rPr>
+      </w:pPr>
+      <w:r>
+        <w:rPr>
+          <w:b/>
+          <w:color w:val="auto"/>
+          <w:sz w:val="24"/>
+          <w:szCs w:val="24"/>
+        </w:rPr>
+        <w:t xml:space="preserve">Cenário </w:t>
+      </w:r>
+      <w:r>
+        <w:rPr>
+          <w:b/>
+          <w:color w:val="auto"/>
+          <w:sz w:val="24"/>
+          <w:szCs w:val="24"/>
+        </w:rPr>
+        <w:t>09</w:t>
+      </w:r>
+      <w:r>
+        <w:rPr>
+          <w:b/>
+          <w:color w:val="auto"/>
+          <w:sz w:val="24"/>
+          <w:szCs w:val="24"/>
+        </w:rPr>
+        <w:t>:</w:t>
+      </w:r>
+      <w:r>
+        <w:rPr>
+          <w:color w:val="auto"/>
+          <w:sz w:val="24"/>
+          <w:szCs w:val="24"/>
+        </w:rPr>
+        <w:t xml:space="preserve"> </w:t>
+      </w:r>
+      <w:r>
+        <w:rPr>
+          <w:color w:val="3706EA"/>
+          <w:sz w:val="24"/>
+          <w:szCs w:val="24"/>
+        </w:rPr>
+        <w:t>Consulta de agendamento inativo por</w:t>
+      </w:r>
+      <w:r>
+        <w:rPr>
+          <w:color w:val="3706EA"/>
+          <w:sz w:val="24"/>
+          <w:szCs w:val="24"/>
+        </w:rPr>
+        <w:t xml:space="preserve"> </w:t>
+      </w:r>
+      <w:r>
+        <w:rPr>
+          <w:color w:val="3706EA"/>
+          <w:sz w:val="24"/>
+          <w:szCs w:val="24"/>
+        </w:rPr>
+        <w:t>ano realizada com sucesso</w:t>
+      </w:r>
+      <w:r>
+        <w:rPr>
+          <w:color w:val="3706EA"/>
+          <w:sz w:val="24"/>
+          <w:szCs w:val="24"/>
+        </w:rPr>
+        <w:t>.</w:t>
+      </w:r>
+    </w:p>
+    <w:p>
+      <w:pPr>
+        <w:spacing w:line="360" w:lineRule="auto"/>
+        <w:ind w:firstLine="709"/>
+        <w:jc w:val="both"/>
+        <w:rPr>
+          <w:color w:val="3706EA"/>
+          <w:sz w:val="24"/>
+          <w:szCs w:val="24"/>
+        </w:rPr>
+      </w:pPr>
+      <w:r>
+        <w:rPr>
+          <w:i/>
+          <w:color w:val="3706EA"/>
+          <w:sz w:val="24"/>
+          <w:szCs w:val="24"/>
+        </w:rPr>
+        <w:t>Dado</w:t>
+      </w:r>
+      <w:r>
+        <w:rPr>
+          <w:color w:val="3706EA"/>
+          <w:sz w:val="24"/>
+          <w:szCs w:val="24"/>
+        </w:rPr>
+        <w:t>: Usuário “administrador”,</w:t>
+      </w:r>
+    </w:p>
+    <w:p>
+      <w:pPr>
+        <w:spacing w:line="360" w:lineRule="auto"/>
+        <w:ind w:firstLine="709"/>
+        <w:jc w:val="both"/>
+        <w:rPr>
+          <w:color w:val="3706EA"/>
+          <w:sz w:val="24"/>
+          <w:szCs w:val="24"/>
+        </w:rPr>
+      </w:pPr>
+      <w:r>
+        <w:rPr>
+          <w:i/>
+          <w:color w:val="3706EA"/>
+          <w:sz w:val="24"/>
+          <w:szCs w:val="24"/>
+        </w:rPr>
+        <w:t>Quando</w:t>
+      </w:r>
+      <w:r>
+        <w:rPr>
+          <w:color w:val="3706EA"/>
+          <w:sz w:val="24"/>
+          <w:szCs w:val="24"/>
+        </w:rPr>
+        <w:t>: Seleciona a forma de consulta nos seguintes campos:</w:t>
+      </w:r>
+    </w:p>
+    <w:p>
+      <w:pPr>
+        <w:spacing w:line="360" w:lineRule="auto"/>
+        <w:ind w:firstLine="709"/>
+        <w:jc w:val="both"/>
+        <w:rPr>
+          <w:color w:val="3706EA"/>
+          <w:sz w:val="24"/>
+          <w:szCs w:val="24"/>
+        </w:rPr>
+      </w:pPr>
+      <w:r>
+        <w:rPr>
+          <w:color w:val="3706EA"/>
+          <w:sz w:val="24"/>
+          <w:szCs w:val="24"/>
+        </w:rPr>
+        <w:t xml:space="preserve">Buscar por: Ano; </w:t>
+      </w:r>
+    </w:p>
+    <w:p>
+      <w:pPr>
+        <w:spacing w:line="360" w:lineRule="auto"/>
+        <w:ind w:firstLine="709"/>
+        <w:jc w:val="both"/>
+        <w:rPr>
+          <w:color w:val="3706EA"/>
+          <w:sz w:val="24"/>
+          <w:szCs w:val="24"/>
+        </w:rPr>
+      </w:pPr>
+      <w:r>
+        <w:rPr>
+          <w:color w:val="3706EA"/>
+          <w:sz w:val="24"/>
+          <w:szCs w:val="24"/>
+        </w:rPr>
+        <w:t>Situação: Bloqueado em todos;</w:t>
+      </w:r>
+    </w:p>
+    <w:p>
+      <w:pPr>
+        <w:spacing w:line="360" w:lineRule="auto"/>
+        <w:ind w:firstLine="709"/>
+        <w:jc w:val="both"/>
+        <w:rPr>
+          <w:color w:val="3706EA"/>
+          <w:sz w:val="24"/>
+          <w:szCs w:val="24"/>
+        </w:rPr>
+      </w:pPr>
+      <w:r>
+        <w:rPr>
+          <w:color w:val="3706EA"/>
+          <w:sz w:val="24"/>
+          <w:szCs w:val="24"/>
+        </w:rPr>
         <w:t xml:space="preserve">Data: </w:t>
       </w:r>
       <w:r>
@@ -18791,6 +20914,26 @@
           <w:sz w:val="24"/>
           <w:szCs w:val="24"/>
         </w:rPr>
+        <w:t>Ativo: Inativo;</w:t>
+      </w:r>
+    </w:p>
+    <w:p>
+      <w:pPr>
+        <w:spacing w:line="360" w:lineRule="auto"/>
+        <w:ind w:firstLine="709"/>
+        <w:jc w:val="both"/>
+        <w:rPr>
+          <w:color w:val="3706EA"/>
+          <w:sz w:val="24"/>
+          <w:szCs w:val="24"/>
+        </w:rPr>
+      </w:pPr>
+      <w:r>
+        <w:rPr>
+          <w:color w:val="3706EA"/>
+          <w:sz w:val="24"/>
+          <w:szCs w:val="24"/>
+        </w:rPr>
         <w:t>Digite: Bloqueado para alteração;</w:t>
       </w:r>
     </w:p>
@@ -18840,23 +20983,1055 @@
           <w:sz w:val="24"/>
           <w:szCs w:val="24"/>
         </w:rPr>
-        <w:t xml:space="preserve">: Exibe os agendamentos </w:t>
-      </w:r>
-      <w:r>
-        <w:rPr>
-          <w:color w:val="3706EA"/>
-          <w:sz w:val="24"/>
-          <w:szCs w:val="24"/>
-        </w:rPr>
-        <w:t xml:space="preserve">do referido </w:t>
-      </w:r>
-      <w:r>
-        <w:rPr>
-          <w:color w:val="3706EA"/>
-          <w:sz w:val="24"/>
-          <w:szCs w:val="24"/>
-        </w:rPr>
-        <w:t>ano na tela.</w:t>
+        <w:t>: Exibe os agendamentos inativos na tela</w:t>
+      </w:r>
+      <w:r>
+        <w:rPr>
+          <w:color w:val="3706EA"/>
+          <w:sz w:val="24"/>
+          <w:szCs w:val="24"/>
+        </w:rPr>
+        <w:t xml:space="preserve"> referente ao </w:t>
+      </w:r>
+      <w:r>
+        <w:rPr>
+          <w:color w:val="3706EA"/>
+          <w:sz w:val="24"/>
+          <w:szCs w:val="24"/>
+        </w:rPr>
+        <w:t>ano.</w:t>
+      </w:r>
+    </w:p>
+    <w:p>
+      <w:pPr>
+        <w:spacing w:line="360" w:lineRule="auto"/>
+        <w:ind w:firstLine="709"/>
+        <w:jc w:val="both"/>
+        <w:rPr>
+          <w:color w:val="3706EA"/>
+          <w:sz w:val="24"/>
+          <w:szCs w:val="24"/>
+        </w:rPr>
+      </w:pPr>
+    </w:p>
+    <w:p>
+      <w:pPr>
+        <w:spacing w:line="360" w:lineRule="auto"/>
+        <w:ind w:firstLine="709"/>
+        <w:jc w:val="both"/>
+        <w:rPr>
+          <w:color w:val="3706EA"/>
+          <w:sz w:val="24"/>
+          <w:szCs w:val="24"/>
+        </w:rPr>
+      </w:pPr>
+      <w:r>
+        <w:rPr>
+          <w:b/>
+          <w:color w:val="auto"/>
+          <w:sz w:val="24"/>
+          <w:szCs w:val="24"/>
+        </w:rPr>
+        <w:t xml:space="preserve">Cenário </w:t>
+      </w:r>
+      <w:r>
+        <w:rPr>
+          <w:b/>
+          <w:color w:val="auto"/>
+          <w:sz w:val="24"/>
+          <w:szCs w:val="24"/>
+        </w:rPr>
+        <w:t>10</w:t>
+      </w:r>
+      <w:r>
+        <w:rPr>
+          <w:b/>
+          <w:color w:val="auto"/>
+          <w:sz w:val="24"/>
+          <w:szCs w:val="24"/>
+        </w:rPr>
+        <w:t>:</w:t>
+      </w:r>
+      <w:r>
+        <w:rPr>
+          <w:color w:val="auto"/>
+          <w:sz w:val="24"/>
+          <w:szCs w:val="24"/>
+        </w:rPr>
+        <w:t xml:space="preserve"> </w:t>
+      </w:r>
+      <w:r>
+        <w:rPr>
+          <w:color w:val="3706EA"/>
+          <w:sz w:val="24"/>
+          <w:szCs w:val="24"/>
+        </w:rPr>
+        <w:t>Consulta de agendamento inativos por ano não realizada</w:t>
+      </w:r>
+      <w:r>
+        <w:rPr>
+          <w:color w:val="3706EA"/>
+          <w:sz w:val="24"/>
+          <w:szCs w:val="24"/>
+        </w:rPr>
+        <w:t>.</w:t>
+      </w:r>
+    </w:p>
+    <w:p>
+      <w:pPr>
+        <w:spacing w:line="360" w:lineRule="auto"/>
+        <w:ind w:firstLine="709"/>
+        <w:jc w:val="both"/>
+        <w:rPr>
+          <w:color w:val="3706EA"/>
+          <w:sz w:val="24"/>
+          <w:szCs w:val="24"/>
+        </w:rPr>
+      </w:pPr>
+      <w:r>
+        <w:rPr>
+          <w:i/>
+          <w:color w:val="3706EA"/>
+          <w:sz w:val="24"/>
+          <w:szCs w:val="24"/>
+        </w:rPr>
+        <w:t>Dado</w:t>
+      </w:r>
+      <w:r>
+        <w:rPr>
+          <w:color w:val="3706EA"/>
+          <w:sz w:val="24"/>
+          <w:szCs w:val="24"/>
+        </w:rPr>
+        <w:t>: Usuário “administrador”,</w:t>
+      </w:r>
+    </w:p>
+    <w:p>
+      <w:pPr>
+        <w:spacing w:line="360" w:lineRule="auto"/>
+        <w:ind w:firstLine="709"/>
+        <w:jc w:val="both"/>
+        <w:rPr>
+          <w:color w:val="3706EA"/>
+          <w:sz w:val="24"/>
+          <w:szCs w:val="24"/>
+        </w:rPr>
+      </w:pPr>
+      <w:r>
+        <w:rPr>
+          <w:i/>
+          <w:color w:val="3706EA"/>
+          <w:sz w:val="24"/>
+          <w:szCs w:val="24"/>
+        </w:rPr>
+        <w:t>Quando</w:t>
+      </w:r>
+      <w:r>
+        <w:rPr>
+          <w:color w:val="3706EA"/>
+          <w:sz w:val="24"/>
+          <w:szCs w:val="24"/>
+        </w:rPr>
+        <w:t>: Seleciona a forma de consulta nos seguintes campos:</w:t>
+      </w:r>
+    </w:p>
+    <w:p>
+      <w:pPr>
+        <w:spacing w:line="360" w:lineRule="auto"/>
+        <w:ind w:firstLine="709"/>
+        <w:jc w:val="both"/>
+        <w:rPr>
+          <w:color w:val="3706EA"/>
+          <w:sz w:val="24"/>
+          <w:szCs w:val="24"/>
+        </w:rPr>
+      </w:pPr>
+      <w:r>
+        <w:rPr>
+          <w:color w:val="3706EA"/>
+          <w:sz w:val="24"/>
+          <w:szCs w:val="24"/>
+        </w:rPr>
+        <w:t xml:space="preserve">Buscar por: Ano; </w:t>
+      </w:r>
+    </w:p>
+    <w:p>
+      <w:pPr>
+        <w:spacing w:line="360" w:lineRule="auto"/>
+        <w:ind w:firstLine="709"/>
+        <w:jc w:val="both"/>
+        <w:rPr>
+          <w:color w:val="3706EA"/>
+          <w:sz w:val="24"/>
+          <w:szCs w:val="24"/>
+        </w:rPr>
+      </w:pPr>
+      <w:r>
+        <w:rPr>
+          <w:color w:val="3706EA"/>
+          <w:sz w:val="24"/>
+          <w:szCs w:val="24"/>
+        </w:rPr>
+        <w:t>Situação: Bloqueado em todos;</w:t>
+      </w:r>
+    </w:p>
+    <w:p>
+      <w:pPr>
+        <w:spacing w:line="360" w:lineRule="auto"/>
+        <w:ind w:firstLine="709"/>
+        <w:jc w:val="both"/>
+        <w:rPr>
+          <w:color w:val="3706EA"/>
+          <w:sz w:val="24"/>
+          <w:szCs w:val="24"/>
+        </w:rPr>
+      </w:pPr>
+      <w:r>
+        <w:rPr>
+          <w:color w:val="3706EA"/>
+          <w:sz w:val="24"/>
+          <w:szCs w:val="24"/>
+        </w:rPr>
+        <w:t>Data: 2022</w:t>
+      </w:r>
+      <w:r>
+        <w:rPr>
+          <w:color w:val="3706EA"/>
+          <w:sz w:val="24"/>
+          <w:szCs w:val="24"/>
+        </w:rPr>
+        <w:t>;</w:t>
+      </w:r>
+    </w:p>
+    <w:p>
+      <w:pPr>
+        <w:spacing w:line="360" w:lineRule="auto"/>
+        <w:ind w:firstLine="709"/>
+        <w:jc w:val="both"/>
+        <w:rPr>
+          <w:color w:val="3706EA"/>
+          <w:sz w:val="24"/>
+          <w:szCs w:val="24"/>
+        </w:rPr>
+      </w:pPr>
+      <w:r>
+        <w:rPr>
+          <w:color w:val="3706EA"/>
+          <w:sz w:val="24"/>
+          <w:szCs w:val="24"/>
+        </w:rPr>
+        <w:t>Ativo: Inativo;</w:t>
+      </w:r>
+    </w:p>
+    <w:p>
+      <w:pPr>
+        <w:spacing w:line="360" w:lineRule="auto"/>
+        <w:ind w:firstLine="709"/>
+        <w:jc w:val="both"/>
+        <w:rPr>
+          <w:color w:val="3706EA"/>
+          <w:sz w:val="24"/>
+          <w:szCs w:val="24"/>
+        </w:rPr>
+      </w:pPr>
+      <w:r>
+        <w:rPr>
+          <w:color w:val="3706EA"/>
+          <w:sz w:val="24"/>
+          <w:szCs w:val="24"/>
+        </w:rPr>
+        <w:t>Digite: Bloqueado para alteração;</w:t>
+      </w:r>
+    </w:p>
+    <w:p>
+      <w:pPr>
+        <w:spacing w:line="360" w:lineRule="auto"/>
+        <w:ind w:firstLine="709"/>
+        <w:jc w:val="both"/>
+        <w:rPr>
+          <w:color w:val="3706EA"/>
+          <w:sz w:val="24"/>
+          <w:szCs w:val="24"/>
+        </w:rPr>
+      </w:pPr>
+      <w:r>
+        <w:rPr>
+          <w:color w:val="3706EA"/>
+          <w:sz w:val="24"/>
+          <w:szCs w:val="24"/>
+        </w:rPr>
+        <w:t xml:space="preserve">Clica em Buscar. </w:t>
+      </w:r>
+    </w:p>
+    <w:p>
+      <w:pPr>
+        <w:spacing w:line="360" w:lineRule="auto"/>
+        <w:ind w:firstLine="709"/>
+        <w:jc w:val="both"/>
+        <w:rPr>
+          <w:color w:val="3706EA"/>
+          <w:sz w:val="24"/>
+          <w:szCs w:val="24"/>
+        </w:rPr>
+      </w:pPr>
+      <w:r>
+        <w:rPr>
+          <w:i/>
+          <w:color w:val="3706EA"/>
+          <w:sz w:val="24"/>
+          <w:szCs w:val="24"/>
+        </w:rPr>
+        <w:t>Então</w:t>
+      </w:r>
+      <w:r>
+        <w:rPr>
+          <w:color w:val="3706EA"/>
+          <w:sz w:val="24"/>
+          <w:szCs w:val="24"/>
+        </w:rPr>
+        <w:t>: Exibe mensagem “Agendamentos não encontrado”.</w:t>
+      </w:r>
+    </w:p>
+    <w:p>
+      <w:pPr>
+        <w:spacing w:line="360" w:lineRule="auto"/>
+        <w:ind w:firstLine="709"/>
+        <w:jc w:val="both"/>
+        <w:rPr>
+          <w:color w:val="3706EA"/>
+          <w:sz w:val="24"/>
+          <w:szCs w:val="24"/>
+        </w:rPr>
+      </w:pPr>
+    </w:p>
+    <w:p>
+      <w:pPr>
+        <w:spacing w:line="360" w:lineRule="auto"/>
+        <w:ind w:firstLine="709"/>
+        <w:jc w:val="both"/>
+        <w:rPr>
+          <w:color w:val="3706EA"/>
+          <w:sz w:val="24"/>
+          <w:szCs w:val="24"/>
+        </w:rPr>
+      </w:pPr>
+    </w:p>
+    <w:p>
+      <w:pPr>
+        <w:spacing w:line="360" w:lineRule="auto"/>
+        <w:ind w:firstLine="709"/>
+        <w:jc w:val="both"/>
+        <w:rPr>
+          <w:color w:val="3706EA"/>
+          <w:sz w:val="24"/>
+          <w:szCs w:val="24"/>
+        </w:rPr>
+      </w:pPr>
+    </w:p>
+    <w:p>
+      <w:pPr>
+        <w:spacing w:line="360" w:lineRule="auto"/>
+        <w:ind w:firstLine="709"/>
+        <w:jc w:val="both"/>
+        <w:rPr>
+          <w:color w:val="3706EA"/>
+          <w:sz w:val="24"/>
+          <w:szCs w:val="24"/>
+        </w:rPr>
+      </w:pPr>
+    </w:p>
+    <w:p>
+      <w:pPr>
+        <w:spacing w:line="360" w:lineRule="auto"/>
+        <w:ind w:firstLine="709"/>
+        <w:jc w:val="both"/>
+        <w:rPr>
+          <w:color w:val="3706EA"/>
+          <w:sz w:val="24"/>
+          <w:szCs w:val="24"/>
+        </w:rPr>
+      </w:pPr>
+    </w:p>
+    <w:p>
+      <w:pPr>
+        <w:spacing w:line="360" w:lineRule="auto"/>
+        <w:ind w:firstLine="709"/>
+        <w:jc w:val="both"/>
+        <w:rPr>
+          <w:color w:val="3706EA"/>
+          <w:sz w:val="24"/>
+          <w:szCs w:val="24"/>
+        </w:rPr>
+      </w:pPr>
+    </w:p>
+    <w:p>
+      <w:pPr>
+        <w:spacing w:line="360" w:lineRule="auto"/>
+        <w:ind w:firstLine="709"/>
+        <w:jc w:val="both"/>
+        <w:rPr>
+          <w:color w:val="3706EA"/>
+          <w:sz w:val="24"/>
+          <w:szCs w:val="24"/>
+        </w:rPr>
+      </w:pPr>
+    </w:p>
+    <w:p>
+      <w:pPr>
+        <w:spacing w:line="360" w:lineRule="auto"/>
+        <w:ind w:firstLine="709"/>
+        <w:jc w:val="both"/>
+        <w:rPr>
+          <w:color w:val="3706EA"/>
+          <w:sz w:val="24"/>
+          <w:szCs w:val="24"/>
+        </w:rPr>
+      </w:pPr>
+    </w:p>
+    <w:p>
+      <w:pPr>
+        <w:spacing w:line="360" w:lineRule="auto"/>
+        <w:ind w:firstLine="709"/>
+        <w:jc w:val="both"/>
+        <w:rPr>
+          <w:color w:val="3706EA"/>
+          <w:sz w:val="24"/>
+          <w:szCs w:val="24"/>
+        </w:rPr>
+      </w:pPr>
+    </w:p>
+    <w:p>
+      <w:pPr>
+        <w:spacing w:line="360" w:lineRule="auto"/>
+        <w:ind w:firstLine="709"/>
+        <w:jc w:val="both"/>
+        <w:rPr>
+          <w:color w:val="3706EA"/>
+          <w:sz w:val="24"/>
+          <w:szCs w:val="24"/>
+        </w:rPr>
+      </w:pPr>
+    </w:p>
+    <w:p>
+      <w:pPr>
+        <w:spacing w:line="360" w:lineRule="auto"/>
+        <w:ind w:firstLine="709"/>
+        <w:jc w:val="both"/>
+        <w:rPr>
+          <w:color w:val="3706EA"/>
+          <w:sz w:val="24"/>
+          <w:szCs w:val="24"/>
+        </w:rPr>
+      </w:pPr>
+    </w:p>
+    <w:p>
+      <w:pPr>
+        <w:spacing w:line="360" w:lineRule="auto"/>
+        <w:ind w:firstLine="709"/>
+        <w:jc w:val="both"/>
+        <w:rPr>
+          <w:color w:val="3706EA"/>
+          <w:sz w:val="24"/>
+          <w:szCs w:val="24"/>
+        </w:rPr>
+      </w:pPr>
+    </w:p>
+    <w:p>
+      <w:pPr>
+        <w:spacing w:line="360" w:lineRule="auto"/>
+        <w:ind w:firstLine="709"/>
+        <w:jc w:val="both"/>
+        <w:rPr>
+          <w:color w:val="3706EA"/>
+          <w:sz w:val="24"/>
+          <w:szCs w:val="24"/>
+        </w:rPr>
+      </w:pPr>
+    </w:p>
+    <w:p>
+      <w:pPr>
+        <w:spacing w:line="360" w:lineRule="auto"/>
+        <w:ind w:firstLine="709"/>
+        <w:jc w:val="both"/>
+        <w:rPr>
+          <w:color w:val="3706EA"/>
+          <w:sz w:val="24"/>
+          <w:szCs w:val="24"/>
+        </w:rPr>
+      </w:pPr>
+    </w:p>
+    <w:p>
+      <w:pPr>
+        <w:spacing w:line="360" w:lineRule="auto"/>
+        <w:ind w:firstLine="709"/>
+        <w:jc w:val="both"/>
+        <w:rPr>
+          <w:color w:val="3706EA"/>
+          <w:sz w:val="24"/>
+          <w:szCs w:val="24"/>
+        </w:rPr>
+      </w:pPr>
+    </w:p>
+    <w:p>
+      <w:pPr>
+        <w:spacing w:line="360" w:lineRule="auto"/>
+        <w:ind w:firstLine="709"/>
+        <w:jc w:val="both"/>
+        <w:rPr>
+          <w:color w:val="3706EA"/>
+          <w:sz w:val="24"/>
+          <w:szCs w:val="24"/>
+        </w:rPr>
+      </w:pPr>
+    </w:p>
+    <w:p>
+      <w:pPr>
+        <w:spacing w:line="360" w:lineRule="auto"/>
+        <w:ind w:firstLine="709"/>
+        <w:jc w:val="both"/>
+        <w:rPr>
+          <w:color w:val="3706EA"/>
+          <w:sz w:val="24"/>
+          <w:szCs w:val="24"/>
+        </w:rPr>
+      </w:pPr>
+    </w:p>
+    <w:p>
+      <w:pPr>
+        <w:spacing w:line="360" w:lineRule="auto"/>
+        <w:ind w:firstLine="709"/>
+        <w:jc w:val="both"/>
+        <w:rPr>
+          <w:color w:val="3706EA"/>
+          <w:sz w:val="24"/>
+          <w:szCs w:val="24"/>
+        </w:rPr>
+      </w:pPr>
+    </w:p>
+    <w:p>
+      <w:pPr>
+        <w:spacing w:line="360" w:lineRule="auto"/>
+        <w:ind w:firstLine="709"/>
+        <w:jc w:val="both"/>
+        <w:rPr>
+          <w:color w:val="3706EA"/>
+          <w:sz w:val="24"/>
+          <w:szCs w:val="24"/>
+        </w:rPr>
+      </w:pPr>
+    </w:p>
+    <w:p>
+      <w:pPr>
+        <w:spacing w:line="360" w:lineRule="auto"/>
+        <w:ind w:firstLine="709"/>
+        <w:jc w:val="both"/>
+        <w:rPr>
+          <w:color w:val="3706EA"/>
+          <w:sz w:val="24"/>
+          <w:szCs w:val="24"/>
+        </w:rPr>
+      </w:pPr>
+    </w:p>
+    <w:p>
+      <w:pPr>
+        <w:spacing w:line="360" w:lineRule="auto"/>
+        <w:ind w:firstLine="709"/>
+        <w:jc w:val="both"/>
+        <w:rPr>
+          <w:color w:val="3706EA"/>
+          <w:sz w:val="24"/>
+          <w:szCs w:val="24"/>
+        </w:rPr>
+      </w:pPr>
+    </w:p>
+    <w:p>
+      <w:pPr>
+        <w:pStyle w:val="Ttulo2"/>
+        <w:spacing w:before="0" w:line="360" w:lineRule="auto"/>
+        <w:ind w:firstLine="709"/>
+        <w:jc w:val="both"/>
+        <w:rPr>
+          <w:color w:val="auto"/>
+          <w:sz w:val="24"/>
+          <w:szCs w:val="24"/>
+        </w:rPr>
+      </w:pPr>
+      <w:r>
+        <w:rPr>
+          <w:color w:val="auto"/>
+          <w:sz w:val="24"/>
+          <w:szCs w:val="24"/>
+        </w:rPr>
+        <w:t>2</w:t>
+      </w:r>
+      <w:r>
+        <w:rPr>
+          <w:color w:val="auto"/>
+          <w:sz w:val="24"/>
+          <w:szCs w:val="24"/>
+        </w:rPr>
+        <w:t xml:space="preserve">º </w:t>
+      </w:r>
+      <w:r>
+        <w:rPr>
+          <w:color w:val="auto"/>
+          <w:sz w:val="24"/>
+          <w:szCs w:val="24"/>
+        </w:rPr>
+        <w:t>Aspecto</w:t>
+      </w:r>
+      <w:r>
+        <w:rPr>
+          <w:color w:val="auto"/>
+          <w:sz w:val="24"/>
+          <w:szCs w:val="24"/>
+        </w:rPr>
+        <w:t xml:space="preserve">: </w:t>
+      </w:r>
+      <w:r>
+        <w:rPr>
+          <w:color w:val="3706EA"/>
+          <w:sz w:val="24"/>
+          <w:szCs w:val="24"/>
+        </w:rPr>
+        <w:t>Alteração de agendamentos</w:t>
+      </w:r>
+    </w:p>
+    <w:p>
+      <w:pPr>
+        <w:spacing w:line="360" w:lineRule="auto"/>
+        <w:ind w:firstLine="709"/>
+        <w:jc w:val="both"/>
+        <w:rPr>
+          <w:sz w:val="24"/>
+          <w:szCs w:val="24"/>
+        </w:rPr>
+      </w:pPr>
+      <w:r>
+        <w:rPr>
+          <w:sz w:val="24"/>
+          <w:szCs w:val="24"/>
+        </w:rPr>
+        <w:tab/>
+      </w:r>
+    </w:p>
+    <w:p>
+      <w:pPr>
+        <w:spacing w:line="360" w:lineRule="auto"/>
+        <w:ind w:firstLine="709"/>
+        <w:jc w:val="both"/>
+        <w:rPr>
+          <w:sz w:val="24"/>
+          <w:szCs w:val="24"/>
+        </w:rPr>
+      </w:pPr>
+      <w:r>
+        <w:rPr>
+          <w:b/>
+          <w:sz w:val="24"/>
+          <w:szCs w:val="24"/>
+        </w:rPr>
+        <w:t>Funcionalidade</w:t>
+      </w:r>
+      <w:r>
+        <w:rPr>
+          <w:sz w:val="24"/>
+          <w:szCs w:val="24"/>
+        </w:rPr>
+        <w:t xml:space="preserve">: </w:t>
+      </w:r>
+    </w:p>
+    <w:p>
+      <w:pPr>
+        <w:spacing w:line="360" w:lineRule="auto"/>
+        <w:ind w:left="720" w:firstLine="720"/>
+        <w:jc w:val="both"/>
+        <w:rPr>
+          <w:sz w:val="24"/>
+          <w:szCs w:val="24"/>
+        </w:rPr>
+      </w:pPr>
+      <w:r>
+        <w:rPr>
+          <w:color w:val="3706EA"/>
+          <w:sz w:val="24"/>
+          <w:szCs w:val="24"/>
+        </w:rPr>
+        <w:t>Inserir um novo agendamento no sistema</w:t>
+      </w:r>
+    </w:p>
+    <w:p>
+      <w:pPr>
+        <w:spacing w:line="360" w:lineRule="auto"/>
+        <w:ind w:firstLine="709"/>
+        <w:jc w:val="both"/>
+        <w:rPr>
+          <w:b/>
+          <w:color w:val="auto"/>
+          <w:sz w:val="24"/>
+          <w:szCs w:val="24"/>
+        </w:rPr>
+      </w:pPr>
+      <w:r>
+        <w:rPr>
+          <w:b/>
+          <w:color w:val="auto"/>
+          <w:sz w:val="24"/>
+          <w:szCs w:val="24"/>
+        </w:rPr>
+        <w:t>História de Usuário:</w:t>
+      </w:r>
+    </w:p>
+    <w:p>
+      <w:pPr>
+        <w:spacing w:line="360" w:lineRule="auto"/>
+        <w:ind w:firstLine="720"/>
+        <w:jc w:val="both"/>
+        <w:rPr>
+          <w:color w:val="3706EA"/>
+          <w:sz w:val="24"/>
+          <w:szCs w:val="24"/>
+        </w:rPr>
+      </w:pPr>
+      <w:r>
+        <w:rPr>
+          <w:color w:val="3706EA"/>
+          <w:sz w:val="24"/>
+          <w:szCs w:val="24"/>
+        </w:rPr>
+        <w:t xml:space="preserve">Dado </w:t>
+      </w:r>
+      <w:r>
+        <w:rPr>
+          <w:color w:val="3706EA"/>
+          <w:sz w:val="24"/>
+          <w:szCs w:val="24"/>
+        </w:rPr>
+        <w:t>usuaário</w:t>
+      </w:r>
+      <w:r>
+        <w:rPr>
+          <w:color w:val="3706EA"/>
+          <w:sz w:val="24"/>
+          <w:szCs w:val="24"/>
+        </w:rPr>
+        <w:t xml:space="preserve"> chamado “Administrador”; e Usuário “administrador”; e senha “adm1234’; e função “Gerente”.</w:t>
+      </w:r>
+    </w:p>
+    <w:p>
+      <w:pPr>
+        <w:spacing w:line="360" w:lineRule="auto"/>
+        <w:ind w:firstLine="709"/>
+        <w:jc w:val="both"/>
+        <w:rPr>
+          <w:b/>
+          <w:color w:val="auto"/>
+          <w:sz w:val="24"/>
+          <w:szCs w:val="24"/>
+        </w:rPr>
+      </w:pPr>
+      <w:r>
+        <w:rPr>
+          <w:b/>
+          <w:color w:val="auto"/>
+          <w:sz w:val="24"/>
+          <w:szCs w:val="24"/>
+        </w:rPr>
+        <w:t>Pré- Condições:</w:t>
+      </w:r>
+    </w:p>
+    <w:p>
+      <w:pPr>
+        <w:spacing w:line="360" w:lineRule="auto"/>
+        <w:ind w:firstLine="709"/>
+        <w:jc w:val="both"/>
+        <w:rPr>
+          <w:color w:val="3706EA"/>
+          <w:sz w:val="24"/>
+          <w:szCs w:val="24"/>
+        </w:rPr>
+      </w:pPr>
+      <w:r>
+        <w:rPr>
+          <w:color w:val="3706EA"/>
+          <w:sz w:val="24"/>
+          <w:szCs w:val="24"/>
+        </w:rPr>
+        <w:t>Estar logado no sistema;</w:t>
+      </w:r>
+    </w:p>
+    <w:p>
+      <w:pPr>
+        <w:spacing w:line="360" w:lineRule="auto"/>
+        <w:ind w:firstLine="709"/>
+        <w:jc w:val="both"/>
+        <w:rPr>
+          <w:color w:val="3706EA"/>
+          <w:sz w:val="24"/>
+          <w:szCs w:val="24"/>
+        </w:rPr>
+      </w:pPr>
+      <w:r>
+        <w:rPr>
+          <w:b/>
+          <w:color w:val="auto"/>
+          <w:sz w:val="24"/>
+          <w:szCs w:val="24"/>
+        </w:rPr>
+        <w:t>Cenário 01:</w:t>
+      </w:r>
+      <w:r>
+        <w:rPr>
+          <w:color w:val="auto"/>
+          <w:sz w:val="24"/>
+          <w:szCs w:val="24"/>
+        </w:rPr>
+        <w:t xml:space="preserve"> </w:t>
+      </w:r>
+      <w:r>
+        <w:rPr>
+          <w:color w:val="3706EA"/>
+          <w:sz w:val="24"/>
+          <w:szCs w:val="24"/>
+        </w:rPr>
+        <w:t>Agendamento alterado</w:t>
+      </w:r>
+      <w:r>
+        <w:rPr>
+          <w:color w:val="3706EA"/>
+          <w:sz w:val="24"/>
+          <w:szCs w:val="24"/>
+        </w:rPr>
+        <w:t xml:space="preserve"> com sucesso</w:t>
+      </w:r>
+      <w:r>
+        <w:rPr>
+          <w:color w:val="3706EA"/>
+          <w:sz w:val="24"/>
+          <w:szCs w:val="24"/>
+        </w:rPr>
+        <w:t>.</w:t>
+      </w:r>
+    </w:p>
+    <w:p>
+      <w:pPr>
+        <w:spacing w:line="360" w:lineRule="auto"/>
+        <w:ind w:firstLine="709"/>
+        <w:jc w:val="both"/>
+        <w:rPr>
+          <w:color w:val="3706EA"/>
+          <w:sz w:val="24"/>
+          <w:szCs w:val="24"/>
+        </w:rPr>
+      </w:pPr>
+      <w:r>
+        <w:rPr>
+          <w:color w:val="3706EA"/>
+          <w:sz w:val="24"/>
+          <w:szCs w:val="24"/>
+        </w:rPr>
+        <w:t xml:space="preserve">Dado: </w:t>
+      </w:r>
+      <w:r>
+        <w:rPr>
+          <w:color w:val="3706EA"/>
+          <w:sz w:val="24"/>
+          <w:szCs w:val="24"/>
+        </w:rPr>
+        <w:t xml:space="preserve">A usuário </w:t>
+      </w:r>
+      <w:r>
+        <w:rPr>
+          <w:color w:val="3706EA"/>
+          <w:sz w:val="24"/>
+          <w:szCs w:val="24"/>
+        </w:rPr>
+        <w:t>“administrador”</w:t>
+      </w:r>
+    </w:p>
+    <w:p>
+      <w:pPr>
+        <w:spacing w:line="360" w:lineRule="auto"/>
+        <w:ind w:firstLine="709"/>
+        <w:jc w:val="both"/>
+        <w:rPr>
+          <w:color w:val="3706EA"/>
+          <w:sz w:val="24"/>
+          <w:szCs w:val="24"/>
+        </w:rPr>
+      </w:pPr>
+      <w:r>
+        <w:rPr>
+          <w:color w:val="3706EA"/>
+          <w:sz w:val="24"/>
+          <w:szCs w:val="24"/>
+        </w:rPr>
+        <w:t xml:space="preserve">Quando: </w:t>
+      </w:r>
+      <w:r>
+        <w:rPr>
+          <w:color w:val="3706EA"/>
+          <w:sz w:val="24"/>
+          <w:szCs w:val="24"/>
+        </w:rPr>
+        <w:t xml:space="preserve">acessa a área de Agendamentos </w:t>
+      </w:r>
+      <w:r>
+        <w:rPr>
+          <w:color w:val="3706EA"/>
+          <w:sz w:val="24"/>
+          <w:szCs w:val="24"/>
+        </w:rPr>
+        <w:t>e realiza a busca por Id: 1 referente a Mini do dia 0</w:t>
+      </w:r>
+      <w:r>
+        <w:rPr>
+          <w:color w:val="3706EA"/>
+          <w:sz w:val="24"/>
+          <w:szCs w:val="24"/>
+        </w:rPr>
+        <w:t>8</w:t>
+      </w:r>
+      <w:r>
+        <w:rPr>
+          <w:color w:val="3706EA"/>
+          <w:sz w:val="24"/>
+          <w:szCs w:val="24"/>
+        </w:rPr>
+        <w:t>/0</w:t>
+      </w:r>
+      <w:r>
+        <w:rPr>
+          <w:color w:val="3706EA"/>
+          <w:sz w:val="24"/>
+          <w:szCs w:val="24"/>
+        </w:rPr>
+        <w:t>4</w:t>
+      </w:r>
+      <w:r>
+        <w:rPr>
+          <w:color w:val="3706EA"/>
+          <w:sz w:val="24"/>
+          <w:szCs w:val="24"/>
+        </w:rPr>
+        <w:t>/2023, clica no nome do animal e posterior clicar em alterar, abrirá a tela de alterar e a mesma virá com todos os dados do agendamento selecionado</w:t>
+      </w:r>
+      <w:r>
+        <w:rPr>
+          <w:color w:val="3706EA"/>
+          <w:sz w:val="24"/>
+          <w:szCs w:val="24"/>
+        </w:rPr>
+        <w:t xml:space="preserve">. </w:t>
+      </w:r>
+    </w:p>
+    <w:p>
+      <w:pPr>
+        <w:spacing w:line="360" w:lineRule="auto"/>
+        <w:ind w:firstLine="709"/>
+        <w:jc w:val="both"/>
+        <w:rPr>
+          <w:color w:val="3706EA"/>
+          <w:sz w:val="24"/>
+          <w:szCs w:val="24"/>
+        </w:rPr>
+      </w:pPr>
+      <w:r>
+        <w:rPr>
+          <w:color w:val="3706EA"/>
+          <w:sz w:val="24"/>
+          <w:szCs w:val="24"/>
+        </w:rPr>
+        <w:lastRenderedPageBreak/>
+        <w:t>Alterar a situação de agendado para finalizado.</w:t>
+      </w:r>
+    </w:p>
+    <w:p>
+      <w:pPr>
+        <w:spacing w:line="360" w:lineRule="auto"/>
+        <w:ind w:firstLine="709"/>
+        <w:jc w:val="both"/>
+        <w:rPr>
+          <w:color w:val="3706EA"/>
+          <w:sz w:val="24"/>
+          <w:szCs w:val="24"/>
+        </w:rPr>
+      </w:pPr>
+      <w:r>
+        <w:rPr>
+          <w:color w:val="3706EA"/>
+          <w:sz w:val="24"/>
+          <w:szCs w:val="24"/>
+        </w:rPr>
+        <w:t xml:space="preserve">Em seguida, </w:t>
+      </w:r>
+      <w:r>
+        <w:rPr>
+          <w:color w:val="3706EA"/>
+          <w:sz w:val="24"/>
+          <w:szCs w:val="24"/>
+        </w:rPr>
+        <w:t xml:space="preserve">clicar </w:t>
+      </w:r>
+      <w:r>
+        <w:rPr>
+          <w:color w:val="3706EA"/>
+          <w:sz w:val="24"/>
+          <w:szCs w:val="24"/>
+        </w:rPr>
+        <w:t>no botão salvar.</w:t>
+      </w:r>
+    </w:p>
+    <w:p>
+      <w:pPr>
+        <w:spacing w:line="360" w:lineRule="auto"/>
+        <w:ind w:firstLine="709"/>
+        <w:jc w:val="both"/>
+        <w:rPr>
+          <w:color w:val="3706EA"/>
+          <w:sz w:val="24"/>
+          <w:szCs w:val="24"/>
+        </w:rPr>
+      </w:pPr>
+      <w:r>
+        <w:rPr>
+          <w:color w:val="3706EA"/>
+          <w:sz w:val="24"/>
+          <w:szCs w:val="24"/>
+        </w:rPr>
+        <w:t xml:space="preserve">Então: </w:t>
+      </w:r>
+      <w:r>
+        <w:rPr>
+          <w:color w:val="3706EA"/>
+          <w:sz w:val="24"/>
+          <w:szCs w:val="24"/>
+        </w:rPr>
+        <w:t>Exibe a mensagem “</w:t>
+      </w:r>
+      <w:r>
+        <w:rPr>
+          <w:color w:val="3706EA"/>
+          <w:sz w:val="24"/>
+          <w:szCs w:val="24"/>
+        </w:rPr>
+        <w:t>A</w:t>
+      </w:r>
+      <w:r>
+        <w:rPr>
+          <w:color w:val="3706EA"/>
+          <w:sz w:val="24"/>
+          <w:szCs w:val="24"/>
+        </w:rPr>
+        <w:t>gendamento alterado com sucesso</w:t>
+      </w:r>
+      <w:r>
+        <w:rPr>
+          <w:color w:val="3706EA"/>
+          <w:sz w:val="24"/>
+          <w:szCs w:val="24"/>
+        </w:rPr>
+        <w:t>”.</w:t>
       </w:r>
     </w:p>
     <w:p>
@@ -18905,288 +22080,160 @@
           <w:sz w:val="24"/>
           <w:szCs w:val="24"/>
         </w:rPr>
-        <w:t>Não exis</w:t>
-      </w:r>
-      <w:r>
-        <w:rPr>
-          <w:color w:val="3706EA"/>
-          <w:sz w:val="24"/>
-          <w:szCs w:val="24"/>
-        </w:rPr>
-        <w:t xml:space="preserve">te agendamentos da referida do referido </w:t>
-      </w:r>
-      <w:r>
-        <w:rPr>
-          <w:color w:val="3706EA"/>
-          <w:sz w:val="24"/>
-          <w:szCs w:val="24"/>
-        </w:rPr>
-        <w:t>ano.</w:t>
-      </w:r>
-    </w:p>
-    <w:p>
-      <w:pPr>
-        <w:spacing w:line="360" w:lineRule="auto"/>
-        <w:ind w:firstLine="709"/>
-        <w:jc w:val="both"/>
-        <w:rPr>
-          <w:color w:val="3706EA"/>
-          <w:sz w:val="24"/>
-          <w:szCs w:val="24"/>
-        </w:rPr>
-      </w:pPr>
-      <w:r>
-        <w:rPr>
-          <w:i/>
-          <w:color w:val="3706EA"/>
-          <w:sz w:val="24"/>
-          <w:szCs w:val="24"/>
-        </w:rPr>
-        <w:t>Dado</w:t>
-      </w:r>
-      <w:r>
-        <w:rPr>
-          <w:color w:val="3706EA"/>
-          <w:sz w:val="24"/>
-          <w:szCs w:val="24"/>
-        </w:rPr>
-        <w:t>: Usuário “administrador”,</w:t>
-      </w:r>
-    </w:p>
-    <w:p>
-      <w:pPr>
-        <w:spacing w:line="360" w:lineRule="auto"/>
-        <w:ind w:firstLine="709"/>
-        <w:jc w:val="both"/>
-        <w:rPr>
-          <w:color w:val="3706EA"/>
-          <w:sz w:val="24"/>
-          <w:szCs w:val="24"/>
-        </w:rPr>
-      </w:pPr>
-      <w:r>
-        <w:rPr>
-          <w:i/>
-          <w:color w:val="3706EA"/>
-          <w:sz w:val="24"/>
-          <w:szCs w:val="24"/>
-        </w:rPr>
-        <w:t>Quando</w:t>
-      </w:r>
-      <w:r>
-        <w:rPr>
-          <w:color w:val="3706EA"/>
-          <w:sz w:val="24"/>
-          <w:szCs w:val="24"/>
-        </w:rPr>
-        <w:t>: Seleciona a forma de consulta nos seguintes campos:</w:t>
-      </w:r>
-    </w:p>
-    <w:p>
-      <w:pPr>
-        <w:spacing w:line="360" w:lineRule="auto"/>
-        <w:ind w:firstLine="709"/>
-        <w:jc w:val="both"/>
-        <w:rPr>
-          <w:color w:val="3706EA"/>
-          <w:sz w:val="24"/>
-          <w:szCs w:val="24"/>
-        </w:rPr>
-      </w:pPr>
-      <w:r>
-        <w:rPr>
-          <w:color w:val="3706EA"/>
-          <w:sz w:val="24"/>
-          <w:szCs w:val="24"/>
-        </w:rPr>
-        <w:t xml:space="preserve">Buscar por: Ano; </w:t>
-      </w:r>
-    </w:p>
-    <w:p>
-      <w:pPr>
-        <w:spacing w:line="360" w:lineRule="auto"/>
-        <w:ind w:firstLine="709"/>
-        <w:jc w:val="both"/>
-        <w:rPr>
-          <w:color w:val="3706EA"/>
-          <w:sz w:val="24"/>
-          <w:szCs w:val="24"/>
-        </w:rPr>
-      </w:pPr>
-      <w:r>
-        <w:rPr>
-          <w:color w:val="3706EA"/>
-          <w:sz w:val="24"/>
-          <w:szCs w:val="24"/>
-        </w:rPr>
-        <w:t>Situação: Todos;</w:t>
-      </w:r>
-    </w:p>
-    <w:p>
-      <w:pPr>
-        <w:spacing w:line="360" w:lineRule="auto"/>
-        <w:ind w:firstLine="709"/>
-        <w:jc w:val="both"/>
-        <w:rPr>
-          <w:color w:val="3706EA"/>
-          <w:sz w:val="24"/>
-          <w:szCs w:val="24"/>
-        </w:rPr>
-      </w:pPr>
-      <w:r>
-        <w:rPr>
-          <w:color w:val="3706EA"/>
-          <w:sz w:val="24"/>
-          <w:szCs w:val="24"/>
-        </w:rPr>
-        <w:t xml:space="preserve">Data: </w:t>
-      </w:r>
-      <w:r>
-        <w:rPr>
-          <w:color w:val="3706EA"/>
-          <w:sz w:val="24"/>
-          <w:szCs w:val="24"/>
-        </w:rPr>
-        <w:t>2022</w:t>
-      </w:r>
-      <w:r>
-        <w:rPr>
-          <w:color w:val="3706EA"/>
-          <w:sz w:val="24"/>
-          <w:szCs w:val="24"/>
-        </w:rPr>
-        <w:t>;</w:t>
-      </w:r>
-    </w:p>
-    <w:p>
-      <w:pPr>
-        <w:spacing w:line="360" w:lineRule="auto"/>
-        <w:ind w:firstLine="709"/>
-        <w:jc w:val="both"/>
-        <w:rPr>
-          <w:color w:val="3706EA"/>
-          <w:sz w:val="24"/>
-          <w:szCs w:val="24"/>
-        </w:rPr>
-      </w:pPr>
-      <w:r>
-        <w:rPr>
-          <w:color w:val="3706EA"/>
-          <w:sz w:val="24"/>
-          <w:szCs w:val="24"/>
-        </w:rPr>
-        <w:t>Ativo: Bloqueado em Ativo;</w:t>
-      </w:r>
-    </w:p>
-    <w:p>
-      <w:pPr>
-        <w:spacing w:line="360" w:lineRule="auto"/>
-        <w:ind w:firstLine="709"/>
-        <w:jc w:val="both"/>
-        <w:rPr>
-          <w:color w:val="3706EA"/>
-          <w:sz w:val="24"/>
-          <w:szCs w:val="24"/>
-        </w:rPr>
-      </w:pPr>
-      <w:r>
-        <w:rPr>
-          <w:color w:val="3706EA"/>
-          <w:sz w:val="24"/>
-          <w:szCs w:val="24"/>
-        </w:rPr>
-        <w:t>Digite: Bloqueado para alteração;</w:t>
-      </w:r>
-    </w:p>
-    <w:p>
-      <w:pPr>
-        <w:spacing w:line="360" w:lineRule="auto"/>
-        <w:ind w:firstLine="709"/>
-        <w:jc w:val="both"/>
-        <w:rPr>
-          <w:color w:val="3706EA"/>
-          <w:sz w:val="24"/>
-          <w:szCs w:val="24"/>
-        </w:rPr>
-      </w:pPr>
-      <w:r>
-        <w:rPr>
-          <w:color w:val="3706EA"/>
-          <w:sz w:val="24"/>
-          <w:szCs w:val="24"/>
-        </w:rPr>
-        <w:t xml:space="preserve">Clica em Buscar. </w:t>
-      </w:r>
-    </w:p>
-    <w:p>
-      <w:pPr>
-        <w:spacing w:line="360" w:lineRule="auto"/>
-        <w:ind w:firstLine="709"/>
-        <w:jc w:val="both"/>
-        <w:rPr>
-          <w:color w:val="3706EA"/>
-          <w:sz w:val="24"/>
-          <w:szCs w:val="24"/>
-        </w:rPr>
-      </w:pPr>
-      <w:r>
-        <w:rPr>
-          <w:i/>
-          <w:color w:val="3706EA"/>
-          <w:sz w:val="24"/>
-          <w:szCs w:val="24"/>
-        </w:rPr>
-        <w:t>Então</w:t>
-      </w:r>
-      <w:r>
-        <w:rPr>
-          <w:color w:val="3706EA"/>
-          <w:sz w:val="24"/>
-          <w:szCs w:val="24"/>
-        </w:rPr>
-        <w:t>: Exibe a mensagem “Agendamentos não encontrados”.</w:t>
-      </w:r>
-    </w:p>
-    <w:p>
-      <w:pPr>
-        <w:spacing w:line="360" w:lineRule="auto"/>
-        <w:ind w:firstLine="709"/>
-        <w:jc w:val="both"/>
-        <w:rPr>
-          <w:color w:val="3706EA"/>
-          <w:sz w:val="24"/>
-          <w:szCs w:val="24"/>
-        </w:rPr>
-      </w:pPr>
-    </w:p>
-    <w:p>
-      <w:pPr>
-        <w:spacing w:line="360" w:lineRule="auto"/>
-        <w:ind w:firstLine="709"/>
-        <w:jc w:val="both"/>
-        <w:rPr>
-          <w:color w:val="3706EA"/>
-          <w:sz w:val="24"/>
-          <w:szCs w:val="24"/>
-        </w:rPr>
-      </w:pPr>
-      <w:r>
-        <w:rPr>
-          <w:b/>
-          <w:color w:val="auto"/>
-          <w:sz w:val="24"/>
-          <w:szCs w:val="24"/>
-        </w:rPr>
-        <w:t xml:space="preserve">Cenário </w:t>
-      </w:r>
-      <w:r>
-        <w:rPr>
-          <w:b/>
-          <w:color w:val="auto"/>
-          <w:sz w:val="24"/>
-          <w:szCs w:val="24"/>
-        </w:rPr>
-        <w:t>03</w:t>
+        <w:t xml:space="preserve">Agendamento não </w:t>
+      </w:r>
+      <w:r>
+        <w:rPr>
+          <w:color w:val="3706EA"/>
+          <w:sz w:val="24"/>
+          <w:szCs w:val="24"/>
+        </w:rPr>
+        <w:t>alterado</w:t>
+      </w:r>
+      <w:r>
+        <w:rPr>
+          <w:color w:val="3706EA"/>
+          <w:sz w:val="24"/>
+          <w:szCs w:val="24"/>
+        </w:rPr>
+        <w:t xml:space="preserve"> por motivo de erro no cadastro</w:t>
+      </w:r>
+      <w:r>
+        <w:rPr>
+          <w:color w:val="3706EA"/>
+          <w:sz w:val="24"/>
+          <w:szCs w:val="24"/>
+        </w:rPr>
+        <w:t>.</w:t>
+      </w:r>
+    </w:p>
+    <w:p>
+      <w:pPr>
+        <w:spacing w:line="360" w:lineRule="auto"/>
+        <w:ind w:firstLine="709"/>
+        <w:jc w:val="both"/>
+        <w:rPr>
+          <w:color w:val="3706EA"/>
+          <w:sz w:val="24"/>
+          <w:szCs w:val="24"/>
+        </w:rPr>
+      </w:pPr>
+      <w:r>
+        <w:rPr>
+          <w:color w:val="3706EA"/>
+          <w:sz w:val="24"/>
+          <w:szCs w:val="24"/>
+        </w:rPr>
+        <w:t>Dado: A usuário “administrador”</w:t>
+      </w:r>
+    </w:p>
+    <w:p>
+      <w:pPr>
+        <w:spacing w:line="360" w:lineRule="auto"/>
+        <w:ind w:firstLine="709"/>
+        <w:jc w:val="both"/>
+        <w:rPr>
+          <w:color w:val="3706EA"/>
+          <w:sz w:val="24"/>
+          <w:szCs w:val="24"/>
+        </w:rPr>
+      </w:pPr>
+      <w:r>
+        <w:rPr>
+          <w:color w:val="3706EA"/>
+          <w:sz w:val="24"/>
+          <w:szCs w:val="24"/>
+        </w:rPr>
+        <w:t>Quando:</w:t>
+      </w:r>
+      <w:r>
+        <w:rPr>
+          <w:color w:val="3706EA"/>
+          <w:sz w:val="24"/>
+          <w:szCs w:val="24"/>
+        </w:rPr>
+        <w:t xml:space="preserve"> acessa a área de Agendamentos e realiza a busca por Id: 1 referente a Mini do dia 08/04/2023, clica no nome do animal e posterior clicar em alterar, abrirá a tela de alterar e a mesma virá com todos os dados do agendamento selecionado. Apagar o horário.</w:t>
+      </w:r>
+      <w:r>
+        <w:rPr>
+          <w:color w:val="3706EA"/>
+          <w:sz w:val="24"/>
+          <w:szCs w:val="24"/>
+        </w:rPr>
+        <w:t xml:space="preserve"> </w:t>
+      </w:r>
+      <w:r>
+        <w:rPr>
+          <w:color w:val="3706EA"/>
+          <w:sz w:val="24"/>
+          <w:szCs w:val="24"/>
+        </w:rPr>
+        <w:t>Em seguida, clicar no botão salvar.</w:t>
+      </w:r>
+    </w:p>
+    <w:p>
+      <w:pPr>
+        <w:spacing w:line="360" w:lineRule="auto"/>
+        <w:ind w:firstLine="709"/>
+        <w:jc w:val="both"/>
+        <w:rPr>
+          <w:color w:val="3706EA"/>
+          <w:sz w:val="24"/>
+          <w:szCs w:val="24"/>
+        </w:rPr>
+      </w:pPr>
+      <w:r>
+        <w:rPr>
+          <w:color w:val="3706EA"/>
+          <w:sz w:val="24"/>
+          <w:szCs w:val="24"/>
+        </w:rPr>
+        <w:t xml:space="preserve">Então: </w:t>
+      </w:r>
+      <w:r>
+        <w:rPr>
+          <w:color w:val="3706EA"/>
+          <w:sz w:val="24"/>
+          <w:szCs w:val="24"/>
+        </w:rPr>
+        <w:t>Exibe a mensagem “A</w:t>
+      </w:r>
+      <w:r>
+        <w:rPr>
+          <w:color w:val="3706EA"/>
+          <w:sz w:val="24"/>
+          <w:szCs w:val="24"/>
+        </w:rPr>
+        <w:t>gendamento alterado com sucesso</w:t>
+      </w:r>
+      <w:r>
+        <w:rPr>
+          <w:color w:val="3706EA"/>
+          <w:sz w:val="24"/>
+          <w:szCs w:val="24"/>
+        </w:rPr>
+        <w:t>”.</w:t>
+      </w:r>
+    </w:p>
+    <w:p>
+      <w:pPr>
+        <w:spacing w:line="360" w:lineRule="auto"/>
+        <w:ind w:firstLine="709"/>
+        <w:jc w:val="both"/>
+        <w:rPr>
+          <w:color w:val="3706EA"/>
+          <w:sz w:val="24"/>
+          <w:szCs w:val="24"/>
+        </w:rPr>
+      </w:pPr>
+      <w:r>
+        <w:rPr>
+          <w:b/>
+          <w:color w:val="auto"/>
+          <w:sz w:val="24"/>
+          <w:szCs w:val="24"/>
+        </w:rPr>
+        <w:t>Cenário 03</w:t>
       </w:r>
       <w:r>
         <w:rPr>
@@ -19211,7 +22258,23 @@
           <w:sz w:val="24"/>
           <w:szCs w:val="24"/>
         </w:rPr>
-        <w:t>Consulta de agendamento por ano com situação finalizada realizada com sucesso</w:t>
+        <w:t xml:space="preserve">Desistência de </w:t>
+      </w:r>
+      <w:r>
+        <w:rPr>
+          <w:color w:val="3706EA"/>
+          <w:sz w:val="24"/>
+          <w:szCs w:val="24"/>
+        </w:rPr>
+        <w:t>alterar o</w:t>
+      </w:r>
+      <w:r>
+        <w:rPr>
+          <w:color w:val="3706EA"/>
+          <w:sz w:val="24"/>
+          <w:szCs w:val="24"/>
+        </w:rPr>
+        <w:t xml:space="preserve"> agendamento durante o processo</w:t>
       </w:r>
       <w:r>
         <w:rPr>
@@ -19235,270 +22298,83 @@
       </w:pPr>
       <w:r>
         <w:rPr>
-          <w:i/>
-          <w:color w:val="3706EA"/>
-          <w:sz w:val="24"/>
-          <w:szCs w:val="24"/>
-        </w:rPr>
-        <w:t>Dado</w:t>
-      </w:r>
-      <w:r>
-        <w:rPr>
-          <w:color w:val="3706EA"/>
-          <w:sz w:val="24"/>
-          <w:szCs w:val="24"/>
-        </w:rPr>
-        <w:t>: Usuário “administrador”,</w:t>
-      </w:r>
-    </w:p>
-    <w:p>
-      <w:pPr>
-        <w:spacing w:line="360" w:lineRule="auto"/>
-        <w:ind w:firstLine="709"/>
-        <w:jc w:val="both"/>
-        <w:rPr>
-          <w:color w:val="3706EA"/>
-          <w:sz w:val="24"/>
-          <w:szCs w:val="24"/>
-        </w:rPr>
-      </w:pPr>
-      <w:r>
-        <w:rPr>
-          <w:i/>
-          <w:color w:val="3706EA"/>
-          <w:sz w:val="24"/>
-          <w:szCs w:val="24"/>
-        </w:rPr>
-        <w:t>Quando</w:t>
-      </w:r>
-      <w:r>
-        <w:rPr>
-          <w:color w:val="3706EA"/>
-          <w:sz w:val="24"/>
-          <w:szCs w:val="24"/>
-        </w:rPr>
-        <w:t>: Seleciona a forma de consulta nos seguintes campos:</w:t>
-      </w:r>
-    </w:p>
-    <w:p>
-      <w:pPr>
-        <w:spacing w:line="360" w:lineRule="auto"/>
-        <w:ind w:firstLine="709"/>
-        <w:jc w:val="both"/>
-        <w:rPr>
-          <w:color w:val="3706EA"/>
-          <w:sz w:val="24"/>
-          <w:szCs w:val="24"/>
-        </w:rPr>
-      </w:pPr>
-      <w:r>
-        <w:rPr>
-          <w:color w:val="3706EA"/>
-          <w:sz w:val="24"/>
-          <w:szCs w:val="24"/>
-        </w:rPr>
-        <w:t xml:space="preserve">Buscar por: Ano; </w:t>
-      </w:r>
-    </w:p>
-    <w:p>
-      <w:pPr>
-        <w:spacing w:line="360" w:lineRule="auto"/>
-        <w:ind w:firstLine="709"/>
-        <w:jc w:val="both"/>
-        <w:rPr>
-          <w:color w:val="3706EA"/>
-          <w:sz w:val="24"/>
-          <w:szCs w:val="24"/>
-        </w:rPr>
-      </w:pPr>
-      <w:r>
-        <w:rPr>
-          <w:color w:val="3706EA"/>
-          <w:sz w:val="24"/>
-          <w:szCs w:val="24"/>
-        </w:rPr>
-        <w:t>Situação: Finalizado;</w:t>
-      </w:r>
-    </w:p>
-    <w:p>
-      <w:pPr>
-        <w:spacing w:line="360" w:lineRule="auto"/>
-        <w:ind w:firstLine="709"/>
-        <w:jc w:val="both"/>
-        <w:rPr>
-          <w:color w:val="3706EA"/>
-          <w:sz w:val="24"/>
-          <w:szCs w:val="24"/>
-        </w:rPr>
-      </w:pPr>
-      <w:r>
-        <w:rPr>
-          <w:color w:val="3706EA"/>
-          <w:sz w:val="24"/>
-          <w:szCs w:val="24"/>
-        </w:rPr>
-        <w:lastRenderedPageBreak/>
-        <w:t>Data: 2023;</w:t>
-      </w:r>
-    </w:p>
-    <w:p>
-      <w:pPr>
-        <w:spacing w:line="360" w:lineRule="auto"/>
-        <w:ind w:firstLine="709"/>
-        <w:jc w:val="both"/>
-        <w:rPr>
-          <w:color w:val="3706EA"/>
-          <w:sz w:val="24"/>
-          <w:szCs w:val="24"/>
-        </w:rPr>
-      </w:pPr>
-      <w:r>
-        <w:rPr>
-          <w:color w:val="3706EA"/>
-          <w:sz w:val="24"/>
-          <w:szCs w:val="24"/>
-        </w:rPr>
-        <w:t>Ativo: Bloqueado no Ativo;</w:t>
-      </w:r>
-    </w:p>
-    <w:p>
-      <w:pPr>
-        <w:spacing w:line="360" w:lineRule="auto"/>
-        <w:ind w:firstLine="709"/>
-        <w:jc w:val="both"/>
-        <w:rPr>
-          <w:color w:val="3706EA"/>
-          <w:sz w:val="24"/>
-          <w:szCs w:val="24"/>
-        </w:rPr>
-      </w:pPr>
-      <w:r>
-        <w:rPr>
-          <w:color w:val="3706EA"/>
-          <w:sz w:val="24"/>
-          <w:szCs w:val="24"/>
-        </w:rPr>
-        <w:t>Digite: Bloqueado para alteração;</w:t>
-      </w:r>
-    </w:p>
-    <w:p>
-      <w:pPr>
-        <w:spacing w:line="360" w:lineRule="auto"/>
-        <w:ind w:firstLine="709"/>
-        <w:jc w:val="both"/>
-        <w:rPr>
-          <w:color w:val="3706EA"/>
-          <w:sz w:val="24"/>
-          <w:szCs w:val="24"/>
-        </w:rPr>
-      </w:pPr>
-      <w:r>
-        <w:rPr>
-          <w:color w:val="3706EA"/>
-          <w:sz w:val="24"/>
-          <w:szCs w:val="24"/>
-        </w:rPr>
-        <w:t xml:space="preserve">Clica em Buscar. </w:t>
-      </w:r>
-    </w:p>
-    <w:p>
-      <w:pPr>
-        <w:spacing w:line="360" w:lineRule="auto"/>
-        <w:ind w:firstLine="709"/>
-        <w:jc w:val="both"/>
-        <w:rPr>
-          <w:color w:val="3706EA"/>
-          <w:sz w:val="24"/>
-          <w:szCs w:val="24"/>
-        </w:rPr>
-      </w:pPr>
-      <w:r>
-        <w:rPr>
-          <w:i/>
-          <w:color w:val="3706EA"/>
-          <w:sz w:val="24"/>
-          <w:szCs w:val="24"/>
-        </w:rPr>
-        <w:t>Então</w:t>
-      </w:r>
-      <w:r>
-        <w:rPr>
-          <w:color w:val="3706EA"/>
-          <w:sz w:val="24"/>
-          <w:szCs w:val="24"/>
-        </w:rPr>
-        <w:t xml:space="preserve">: Exibe os agendamentos finalizados buscado do referido </w:t>
-      </w:r>
-      <w:r>
-        <w:rPr>
-          <w:color w:val="3706EA"/>
-          <w:sz w:val="24"/>
-          <w:szCs w:val="24"/>
-        </w:rPr>
-        <w:t>ano</w:t>
-      </w:r>
-      <w:r>
-        <w:rPr>
-          <w:color w:val="3706EA"/>
-          <w:sz w:val="24"/>
-          <w:szCs w:val="24"/>
-        </w:rPr>
-        <w:t xml:space="preserve"> na tela.</w:t>
-      </w:r>
-    </w:p>
-    <w:p>
-      <w:pPr>
-        <w:spacing w:line="360" w:lineRule="auto"/>
-        <w:ind w:firstLine="709"/>
-        <w:jc w:val="both"/>
-        <w:rPr>
-          <w:color w:val="3706EA"/>
-          <w:sz w:val="24"/>
-          <w:szCs w:val="24"/>
-        </w:rPr>
-      </w:pPr>
-    </w:p>
-    <w:p>
-      <w:pPr>
-        <w:spacing w:line="360" w:lineRule="auto"/>
-        <w:ind w:firstLine="709"/>
-        <w:jc w:val="both"/>
-        <w:rPr>
-          <w:color w:val="3706EA"/>
-          <w:sz w:val="24"/>
-          <w:szCs w:val="24"/>
-        </w:rPr>
-      </w:pPr>
-      <w:r>
-        <w:rPr>
-          <w:b/>
-          <w:color w:val="auto"/>
-          <w:sz w:val="24"/>
-          <w:szCs w:val="24"/>
-        </w:rPr>
-        <w:t xml:space="preserve">Cenário </w:t>
-      </w:r>
-      <w:r>
-        <w:rPr>
-          <w:b/>
-          <w:color w:val="auto"/>
-          <w:sz w:val="24"/>
-          <w:szCs w:val="24"/>
-        </w:rPr>
-        <w:t>04</w:t>
-      </w:r>
-      <w:r>
-        <w:rPr>
-          <w:b/>
-          <w:color w:val="auto"/>
-          <w:sz w:val="24"/>
-          <w:szCs w:val="24"/>
-        </w:rPr>
-        <w:t>:</w:t>
-      </w:r>
-      <w:r>
-        <w:rPr>
-          <w:color w:val="auto"/>
+          <w:color w:val="3706EA"/>
+          <w:sz w:val="24"/>
+          <w:szCs w:val="24"/>
+        </w:rPr>
+        <w:t>Dado: A usuário “administrador”</w:t>
+      </w:r>
+    </w:p>
+    <w:p>
+      <w:pPr>
+        <w:spacing w:line="360" w:lineRule="auto"/>
+        <w:ind w:firstLine="709"/>
+        <w:jc w:val="both"/>
+        <w:rPr>
+          <w:color w:val="3706EA"/>
+          <w:sz w:val="24"/>
+          <w:szCs w:val="24"/>
+        </w:rPr>
+      </w:pPr>
+      <w:r>
+        <w:rPr>
+          <w:color w:val="3706EA"/>
+          <w:sz w:val="24"/>
+          <w:szCs w:val="24"/>
+        </w:rPr>
+        <w:t>Quando: em</w:t>
+      </w:r>
+      <w:r>
+        <w:rPr>
+          <w:color w:val="3706EA"/>
+          <w:sz w:val="24"/>
+          <w:szCs w:val="24"/>
+        </w:rPr>
+        <w:t xml:space="preserve"> qualquer momento do processo de</w:t>
+      </w:r>
+      <w:r>
+        <w:rPr>
+          <w:color w:val="3706EA"/>
+          <w:sz w:val="24"/>
+          <w:szCs w:val="24"/>
+        </w:rPr>
+        <w:t xml:space="preserve"> alteração do</w:t>
+      </w:r>
+      <w:r>
+        <w:rPr>
+          <w:color w:val="3706EA"/>
+          <w:sz w:val="24"/>
+          <w:szCs w:val="24"/>
+        </w:rPr>
+        <w:t xml:space="preserve"> agendamento </w:t>
+      </w:r>
+      <w:r>
+        <w:rPr>
+          <w:color w:val="3706EA"/>
+          <w:sz w:val="24"/>
+          <w:szCs w:val="24"/>
+        </w:rPr>
+        <w:t>deseja cancelar a</w:t>
+      </w:r>
+      <w:r>
+        <w:rPr>
+          <w:color w:val="3706EA"/>
+          <w:sz w:val="24"/>
+          <w:szCs w:val="24"/>
+        </w:rPr>
+        <w:t xml:space="preserve"> mesma</w:t>
+      </w:r>
+      <w:r>
+        <w:rPr>
+          <w:color w:val="3706EA"/>
+          <w:sz w:val="24"/>
+          <w:szCs w:val="24"/>
+        </w:rPr>
+        <w:t>.</w:t>
+      </w:r>
+      <w:r>
+        <w:rPr>
+          <w:color w:val="3706EA"/>
           <w:sz w:val="24"/>
           <w:szCs w:val="24"/>
         </w:rPr>
@@ -19510,2066 +22386,27 @@
           <w:sz w:val="24"/>
           <w:szCs w:val="24"/>
         </w:rPr>
-        <w:t>Consulta de agendamento por mês/ano com situação finalizada não realizada</w:t>
-      </w:r>
-      <w:r>
-        <w:rPr>
-          <w:color w:val="3706EA"/>
-          <w:sz w:val="24"/>
-          <w:szCs w:val="24"/>
-        </w:rPr>
-        <w:t>.</w:t>
-      </w:r>
-    </w:p>
-    <w:p>
-      <w:pPr>
-        <w:spacing w:line="360" w:lineRule="auto"/>
-        <w:ind w:firstLine="709"/>
-        <w:jc w:val="both"/>
-        <w:rPr>
-          <w:color w:val="3706EA"/>
-          <w:sz w:val="24"/>
-          <w:szCs w:val="24"/>
-        </w:rPr>
-      </w:pPr>
-      <w:r>
-        <w:rPr>
-          <w:i/>
-          <w:color w:val="3706EA"/>
-          <w:sz w:val="24"/>
-          <w:szCs w:val="24"/>
-        </w:rPr>
-        <w:t>Dado</w:t>
-      </w:r>
-      <w:r>
-        <w:rPr>
-          <w:color w:val="3706EA"/>
-          <w:sz w:val="24"/>
-          <w:szCs w:val="24"/>
-        </w:rPr>
-        <w:t>: Usuário “administrador”,</w:t>
-      </w:r>
-    </w:p>
-    <w:p>
-      <w:pPr>
-        <w:spacing w:line="360" w:lineRule="auto"/>
-        <w:ind w:firstLine="709"/>
-        <w:jc w:val="both"/>
-        <w:rPr>
-          <w:color w:val="3706EA"/>
-          <w:sz w:val="24"/>
-          <w:szCs w:val="24"/>
-        </w:rPr>
-      </w:pPr>
-      <w:r>
-        <w:rPr>
-          <w:i/>
-          <w:color w:val="3706EA"/>
-          <w:sz w:val="24"/>
-          <w:szCs w:val="24"/>
-        </w:rPr>
-        <w:t>Quando</w:t>
-      </w:r>
-      <w:r>
-        <w:rPr>
-          <w:color w:val="3706EA"/>
-          <w:sz w:val="24"/>
-          <w:szCs w:val="24"/>
-        </w:rPr>
-        <w:t>: Seleciona a forma de consulta nos seguintes campos:</w:t>
-      </w:r>
-    </w:p>
-    <w:p>
-      <w:pPr>
-        <w:spacing w:line="360" w:lineRule="auto"/>
-        <w:ind w:firstLine="709"/>
-        <w:jc w:val="both"/>
-        <w:rPr>
-          <w:color w:val="3706EA"/>
-          <w:sz w:val="24"/>
-          <w:szCs w:val="24"/>
-        </w:rPr>
-      </w:pPr>
-      <w:r>
-        <w:rPr>
-          <w:color w:val="3706EA"/>
-          <w:sz w:val="24"/>
-          <w:szCs w:val="24"/>
-        </w:rPr>
-        <w:t xml:space="preserve">Buscar por: Ano; </w:t>
-      </w:r>
-    </w:p>
-    <w:p>
-      <w:pPr>
-        <w:spacing w:line="360" w:lineRule="auto"/>
-        <w:ind w:firstLine="709"/>
-        <w:jc w:val="both"/>
-        <w:rPr>
-          <w:color w:val="3706EA"/>
-          <w:sz w:val="24"/>
-          <w:szCs w:val="24"/>
-        </w:rPr>
-      </w:pPr>
-      <w:r>
-        <w:rPr>
-          <w:color w:val="3706EA"/>
-          <w:sz w:val="24"/>
-          <w:szCs w:val="24"/>
-        </w:rPr>
-        <w:t>Situação: Finalizado;</w:t>
-      </w:r>
-    </w:p>
-    <w:p>
-      <w:pPr>
-        <w:spacing w:line="360" w:lineRule="auto"/>
-        <w:ind w:firstLine="709"/>
-        <w:jc w:val="both"/>
-        <w:rPr>
-          <w:color w:val="3706EA"/>
-          <w:sz w:val="24"/>
-          <w:szCs w:val="24"/>
-        </w:rPr>
-      </w:pPr>
-      <w:r>
-        <w:rPr>
-          <w:color w:val="3706EA"/>
-          <w:sz w:val="24"/>
-          <w:szCs w:val="24"/>
-        </w:rPr>
-        <w:t xml:space="preserve">Data: </w:t>
-      </w:r>
-      <w:r>
-        <w:rPr>
-          <w:color w:val="3706EA"/>
-          <w:sz w:val="24"/>
-          <w:szCs w:val="24"/>
-        </w:rPr>
-        <w:t>2022</w:t>
-      </w:r>
-      <w:r>
-        <w:rPr>
-          <w:color w:val="3706EA"/>
-          <w:sz w:val="24"/>
-          <w:szCs w:val="24"/>
-        </w:rPr>
-        <w:t>;</w:t>
-      </w:r>
-    </w:p>
-    <w:p>
-      <w:pPr>
-        <w:spacing w:line="360" w:lineRule="auto"/>
-        <w:ind w:firstLine="709"/>
-        <w:jc w:val="both"/>
-        <w:rPr>
-          <w:color w:val="3706EA"/>
-          <w:sz w:val="24"/>
-          <w:szCs w:val="24"/>
-        </w:rPr>
-      </w:pPr>
-      <w:r>
-        <w:rPr>
-          <w:color w:val="3706EA"/>
-          <w:sz w:val="24"/>
-          <w:szCs w:val="24"/>
-        </w:rPr>
-        <w:t>Ativo: Bloqueado no Ativo;</w:t>
-      </w:r>
-    </w:p>
-    <w:p>
-      <w:pPr>
-        <w:spacing w:line="360" w:lineRule="auto"/>
-        <w:ind w:firstLine="709"/>
-        <w:jc w:val="both"/>
-        <w:rPr>
-          <w:color w:val="3706EA"/>
-          <w:sz w:val="24"/>
-          <w:szCs w:val="24"/>
-        </w:rPr>
-      </w:pPr>
-      <w:r>
-        <w:rPr>
-          <w:color w:val="3706EA"/>
-          <w:sz w:val="24"/>
-          <w:szCs w:val="24"/>
-        </w:rPr>
-        <w:t>Digite: Bloqueado para alteração;</w:t>
-      </w:r>
-    </w:p>
-    <w:p>
-      <w:pPr>
-        <w:spacing w:line="360" w:lineRule="auto"/>
-        <w:ind w:firstLine="709"/>
-        <w:jc w:val="both"/>
-        <w:rPr>
-          <w:color w:val="3706EA"/>
-          <w:sz w:val="24"/>
-          <w:szCs w:val="24"/>
-        </w:rPr>
-      </w:pPr>
-      <w:r>
-        <w:rPr>
-          <w:color w:val="3706EA"/>
-          <w:sz w:val="24"/>
-          <w:szCs w:val="24"/>
-        </w:rPr>
-        <w:t xml:space="preserve">Clica em Buscar. </w:t>
-      </w:r>
-    </w:p>
-    <w:p>
-      <w:pPr>
-        <w:spacing w:line="360" w:lineRule="auto"/>
-        <w:ind w:firstLine="709"/>
-        <w:jc w:val="both"/>
-        <w:rPr>
-          <w:color w:val="3706EA"/>
-          <w:sz w:val="24"/>
-          <w:szCs w:val="24"/>
-        </w:rPr>
-      </w:pPr>
-      <w:r>
-        <w:rPr>
-          <w:i/>
-          <w:color w:val="3706EA"/>
-          <w:sz w:val="24"/>
-          <w:szCs w:val="24"/>
-        </w:rPr>
-        <w:t>Então</w:t>
-      </w:r>
-      <w:r>
-        <w:rPr>
-          <w:color w:val="3706EA"/>
-          <w:sz w:val="24"/>
-          <w:szCs w:val="24"/>
-        </w:rPr>
-        <w:t>: Exibe mensagem “Agendamentos não encontrado”.</w:t>
-      </w:r>
-    </w:p>
-    <w:p>
-      <w:pPr>
-        <w:spacing w:line="360" w:lineRule="auto"/>
-        <w:ind w:firstLine="709"/>
-        <w:jc w:val="both"/>
-        <w:rPr>
-          <w:color w:val="3706EA"/>
-          <w:sz w:val="24"/>
-          <w:szCs w:val="24"/>
-        </w:rPr>
-      </w:pPr>
-    </w:p>
-    <w:p>
-      <w:pPr>
-        <w:spacing w:line="360" w:lineRule="auto"/>
-        <w:ind w:firstLine="709"/>
-        <w:jc w:val="both"/>
-        <w:rPr>
-          <w:color w:val="3706EA"/>
-          <w:sz w:val="24"/>
-          <w:szCs w:val="24"/>
-        </w:rPr>
-      </w:pPr>
-      <w:r>
-        <w:rPr>
-          <w:b/>
-          <w:color w:val="auto"/>
-          <w:sz w:val="24"/>
-          <w:szCs w:val="24"/>
-        </w:rPr>
-        <w:t xml:space="preserve">Cenário </w:t>
-      </w:r>
-      <w:r>
-        <w:rPr>
-          <w:b/>
-          <w:color w:val="auto"/>
-          <w:sz w:val="24"/>
-          <w:szCs w:val="24"/>
-        </w:rPr>
-        <w:t>05</w:t>
-      </w:r>
-      <w:r>
-        <w:rPr>
-          <w:b/>
-          <w:color w:val="auto"/>
-          <w:sz w:val="24"/>
-          <w:szCs w:val="24"/>
-        </w:rPr>
-        <w:t>:</w:t>
-      </w:r>
-      <w:r>
-        <w:rPr>
-          <w:color w:val="auto"/>
-          <w:sz w:val="24"/>
-          <w:szCs w:val="24"/>
-        </w:rPr>
-        <w:t xml:space="preserve"> </w:t>
-      </w:r>
-      <w:r>
-        <w:rPr>
-          <w:color w:val="3706EA"/>
-          <w:sz w:val="24"/>
-          <w:szCs w:val="24"/>
-        </w:rPr>
-        <w:t xml:space="preserve">Consulta de agendamento por </w:t>
-      </w:r>
-      <w:r>
-        <w:rPr>
-          <w:color w:val="3706EA"/>
-          <w:sz w:val="24"/>
-          <w:szCs w:val="24"/>
-        </w:rPr>
-        <w:t>ano com</w:t>
-      </w:r>
-      <w:r>
-        <w:rPr>
-          <w:color w:val="3706EA"/>
-          <w:sz w:val="24"/>
-          <w:szCs w:val="24"/>
-        </w:rPr>
-        <w:t xml:space="preserve"> situação em andamento realizada com sucesso</w:t>
-      </w:r>
-      <w:r>
-        <w:rPr>
-          <w:color w:val="3706EA"/>
-          <w:sz w:val="24"/>
-          <w:szCs w:val="24"/>
-        </w:rPr>
-        <w:t>.</w:t>
-      </w:r>
-    </w:p>
-    <w:p>
-      <w:pPr>
-        <w:spacing w:line="360" w:lineRule="auto"/>
-        <w:ind w:firstLine="709"/>
-        <w:jc w:val="both"/>
-        <w:rPr>
-          <w:color w:val="3706EA"/>
-          <w:sz w:val="24"/>
-          <w:szCs w:val="24"/>
-        </w:rPr>
-      </w:pPr>
-      <w:r>
-        <w:rPr>
-          <w:i/>
-          <w:color w:val="3706EA"/>
-          <w:sz w:val="24"/>
-          <w:szCs w:val="24"/>
-        </w:rPr>
-        <w:t>Dado</w:t>
-      </w:r>
-      <w:r>
-        <w:rPr>
-          <w:color w:val="3706EA"/>
-          <w:sz w:val="24"/>
-          <w:szCs w:val="24"/>
-        </w:rPr>
-        <w:t>: Usuário “administrador”,</w:t>
-      </w:r>
-    </w:p>
-    <w:p>
-      <w:pPr>
-        <w:spacing w:line="360" w:lineRule="auto"/>
-        <w:ind w:firstLine="709"/>
-        <w:jc w:val="both"/>
-        <w:rPr>
-          <w:color w:val="3706EA"/>
-          <w:sz w:val="24"/>
-          <w:szCs w:val="24"/>
-        </w:rPr>
-      </w:pPr>
-      <w:r>
-        <w:rPr>
-          <w:i/>
-          <w:color w:val="3706EA"/>
-          <w:sz w:val="24"/>
-          <w:szCs w:val="24"/>
-        </w:rPr>
-        <w:t>Quando</w:t>
-      </w:r>
-      <w:r>
-        <w:rPr>
-          <w:color w:val="3706EA"/>
-          <w:sz w:val="24"/>
-          <w:szCs w:val="24"/>
-        </w:rPr>
-        <w:t>: Seleciona a forma de consulta nos seguintes campos:</w:t>
-      </w:r>
-    </w:p>
-    <w:p>
-      <w:pPr>
-        <w:spacing w:line="360" w:lineRule="auto"/>
-        <w:ind w:firstLine="709"/>
-        <w:jc w:val="both"/>
-        <w:rPr>
-          <w:color w:val="3706EA"/>
-          <w:sz w:val="24"/>
-          <w:szCs w:val="24"/>
-        </w:rPr>
-      </w:pPr>
-      <w:r>
-        <w:rPr>
-          <w:color w:val="3706EA"/>
-          <w:sz w:val="24"/>
-          <w:szCs w:val="24"/>
-        </w:rPr>
-        <w:t xml:space="preserve">Buscar por: </w:t>
-      </w:r>
-      <w:r>
-        <w:rPr>
-          <w:color w:val="3706EA"/>
-          <w:sz w:val="24"/>
-          <w:szCs w:val="24"/>
-        </w:rPr>
-        <w:t xml:space="preserve">Ano; </w:t>
-      </w:r>
-    </w:p>
-    <w:p>
-      <w:pPr>
-        <w:spacing w:line="360" w:lineRule="auto"/>
-        <w:ind w:firstLine="709"/>
-        <w:jc w:val="both"/>
-        <w:rPr>
-          <w:color w:val="3706EA"/>
-          <w:sz w:val="24"/>
-          <w:szCs w:val="24"/>
-        </w:rPr>
-      </w:pPr>
-      <w:r>
-        <w:rPr>
-          <w:color w:val="3706EA"/>
-          <w:sz w:val="24"/>
-          <w:szCs w:val="24"/>
-        </w:rPr>
-        <w:t>Situação: Em andamento;</w:t>
-      </w:r>
-    </w:p>
-    <w:p>
-      <w:pPr>
-        <w:spacing w:line="360" w:lineRule="auto"/>
-        <w:ind w:firstLine="709"/>
-        <w:jc w:val="both"/>
-        <w:rPr>
-          <w:color w:val="3706EA"/>
-          <w:sz w:val="24"/>
-          <w:szCs w:val="24"/>
-        </w:rPr>
-      </w:pPr>
-      <w:r>
-        <w:rPr>
-          <w:color w:val="3706EA"/>
-          <w:sz w:val="24"/>
-          <w:szCs w:val="24"/>
-        </w:rPr>
-        <w:t>Data: 2023;</w:t>
-      </w:r>
-    </w:p>
-    <w:p>
-      <w:pPr>
-        <w:spacing w:line="360" w:lineRule="auto"/>
-        <w:ind w:firstLine="709"/>
-        <w:jc w:val="both"/>
-        <w:rPr>
-          <w:color w:val="3706EA"/>
-          <w:sz w:val="24"/>
-          <w:szCs w:val="24"/>
-        </w:rPr>
-      </w:pPr>
-      <w:r>
-        <w:rPr>
-          <w:color w:val="3706EA"/>
-          <w:sz w:val="24"/>
-          <w:szCs w:val="24"/>
-        </w:rPr>
-        <w:t>Ativo: Bloqueado no Ativo;</w:t>
-      </w:r>
-    </w:p>
-    <w:p>
-      <w:pPr>
-        <w:spacing w:line="360" w:lineRule="auto"/>
-        <w:ind w:firstLine="709"/>
-        <w:jc w:val="both"/>
-        <w:rPr>
-          <w:color w:val="3706EA"/>
-          <w:sz w:val="24"/>
-          <w:szCs w:val="24"/>
-        </w:rPr>
-      </w:pPr>
-      <w:r>
-        <w:rPr>
-          <w:color w:val="3706EA"/>
-          <w:sz w:val="24"/>
-          <w:szCs w:val="24"/>
-        </w:rPr>
-        <w:t>Digite: Bloqueado para alteração;</w:t>
-      </w:r>
-    </w:p>
-    <w:p>
-      <w:pPr>
-        <w:spacing w:line="360" w:lineRule="auto"/>
-        <w:ind w:firstLine="709"/>
-        <w:jc w:val="both"/>
-        <w:rPr>
-          <w:color w:val="3706EA"/>
-          <w:sz w:val="24"/>
-          <w:szCs w:val="24"/>
-        </w:rPr>
-      </w:pPr>
-      <w:r>
-        <w:rPr>
-          <w:color w:val="3706EA"/>
-          <w:sz w:val="24"/>
-          <w:szCs w:val="24"/>
-        </w:rPr>
-        <w:t xml:space="preserve">Clica em Buscar. </w:t>
-      </w:r>
-    </w:p>
-    <w:p>
-      <w:pPr>
-        <w:spacing w:line="360" w:lineRule="auto"/>
-        <w:ind w:firstLine="709"/>
-        <w:jc w:val="both"/>
-        <w:rPr>
-          <w:color w:val="3706EA"/>
-          <w:sz w:val="24"/>
-          <w:szCs w:val="24"/>
-        </w:rPr>
-      </w:pPr>
-      <w:r>
-        <w:rPr>
-          <w:i/>
-          <w:color w:val="3706EA"/>
-          <w:sz w:val="24"/>
-          <w:szCs w:val="24"/>
-        </w:rPr>
-        <w:t>Então</w:t>
-      </w:r>
-      <w:r>
-        <w:rPr>
-          <w:color w:val="3706EA"/>
-          <w:sz w:val="24"/>
-          <w:szCs w:val="24"/>
-        </w:rPr>
-        <w:t xml:space="preserve">: </w:t>
-      </w:r>
-      <w:r>
-        <w:rPr>
-          <w:i/>
-          <w:color w:val="3706EA"/>
-          <w:sz w:val="24"/>
-          <w:szCs w:val="24"/>
-        </w:rPr>
-        <w:t>Então</w:t>
-      </w:r>
-      <w:r>
-        <w:rPr>
-          <w:color w:val="3706EA"/>
-          <w:sz w:val="24"/>
-          <w:szCs w:val="24"/>
-        </w:rPr>
-        <w:t>: Exibe os agendamentos em andamento buscado do referido ano na tela.</w:t>
-      </w:r>
-    </w:p>
-    <w:p>
-      <w:pPr>
-        <w:spacing w:line="360" w:lineRule="auto"/>
-        <w:ind w:firstLine="709"/>
-        <w:jc w:val="both"/>
-        <w:rPr>
-          <w:b/>
-          <w:color w:val="auto"/>
-          <w:sz w:val="24"/>
-          <w:szCs w:val="24"/>
-        </w:rPr>
-      </w:pPr>
-    </w:p>
-    <w:p>
-      <w:pPr>
-        <w:spacing w:line="360" w:lineRule="auto"/>
-        <w:ind w:firstLine="709"/>
-        <w:jc w:val="both"/>
-        <w:rPr>
-          <w:b/>
-          <w:color w:val="auto"/>
-          <w:sz w:val="24"/>
-          <w:szCs w:val="24"/>
-        </w:rPr>
-      </w:pPr>
-    </w:p>
-    <w:p>
-      <w:pPr>
-        <w:spacing w:line="360" w:lineRule="auto"/>
-        <w:ind w:firstLine="709"/>
-        <w:jc w:val="both"/>
-        <w:rPr>
-          <w:color w:val="3706EA"/>
-          <w:sz w:val="24"/>
-          <w:szCs w:val="24"/>
-        </w:rPr>
-      </w:pPr>
-      <w:r>
-        <w:rPr>
-          <w:b/>
-          <w:color w:val="auto"/>
-          <w:sz w:val="24"/>
-          <w:szCs w:val="24"/>
-        </w:rPr>
-        <w:t xml:space="preserve">Cenário </w:t>
-      </w:r>
-      <w:r>
-        <w:rPr>
-          <w:b/>
-          <w:color w:val="auto"/>
-          <w:sz w:val="24"/>
-          <w:szCs w:val="24"/>
-        </w:rPr>
-        <w:t>06</w:t>
-      </w:r>
-      <w:r>
-        <w:rPr>
-          <w:b/>
-          <w:color w:val="auto"/>
-          <w:sz w:val="24"/>
-          <w:szCs w:val="24"/>
-        </w:rPr>
-        <w:t>:</w:t>
-      </w:r>
-      <w:r>
-        <w:rPr>
-          <w:color w:val="auto"/>
-          <w:sz w:val="24"/>
-          <w:szCs w:val="24"/>
-        </w:rPr>
-        <w:t xml:space="preserve"> </w:t>
-      </w:r>
-      <w:r>
-        <w:rPr>
-          <w:color w:val="3706EA"/>
-          <w:sz w:val="24"/>
-          <w:szCs w:val="24"/>
-        </w:rPr>
-        <w:t>Consulta de agendamento por ano com situação em andamento não realizada</w:t>
-      </w:r>
-      <w:r>
-        <w:rPr>
-          <w:color w:val="3706EA"/>
-          <w:sz w:val="24"/>
-          <w:szCs w:val="24"/>
-        </w:rPr>
-        <w:t>.</w:t>
-      </w:r>
-    </w:p>
-    <w:p>
-      <w:pPr>
-        <w:spacing w:line="360" w:lineRule="auto"/>
-        <w:ind w:firstLine="709"/>
-        <w:jc w:val="both"/>
-        <w:rPr>
-          <w:color w:val="3706EA"/>
-          <w:sz w:val="24"/>
-          <w:szCs w:val="24"/>
-        </w:rPr>
-      </w:pPr>
-      <w:r>
-        <w:rPr>
-          <w:i/>
-          <w:color w:val="3706EA"/>
-          <w:sz w:val="24"/>
-          <w:szCs w:val="24"/>
-        </w:rPr>
-        <w:t>Dado</w:t>
-      </w:r>
-      <w:r>
-        <w:rPr>
-          <w:color w:val="3706EA"/>
-          <w:sz w:val="24"/>
-          <w:szCs w:val="24"/>
-        </w:rPr>
-        <w:t>: Usuário “administrador”,</w:t>
-      </w:r>
-    </w:p>
-    <w:p>
-      <w:pPr>
-        <w:spacing w:line="360" w:lineRule="auto"/>
-        <w:ind w:firstLine="709"/>
-        <w:jc w:val="both"/>
-        <w:rPr>
-          <w:color w:val="3706EA"/>
-          <w:sz w:val="24"/>
-          <w:szCs w:val="24"/>
-        </w:rPr>
-      </w:pPr>
-      <w:r>
-        <w:rPr>
-          <w:i/>
-          <w:color w:val="3706EA"/>
-          <w:sz w:val="24"/>
-          <w:szCs w:val="24"/>
-        </w:rPr>
-        <w:t>Quando</w:t>
-      </w:r>
-      <w:r>
-        <w:rPr>
-          <w:color w:val="3706EA"/>
-          <w:sz w:val="24"/>
-          <w:szCs w:val="24"/>
-        </w:rPr>
-        <w:t>: Seleciona a forma de consulta nos seguintes campos:</w:t>
-      </w:r>
-    </w:p>
-    <w:p>
-      <w:pPr>
-        <w:spacing w:line="360" w:lineRule="auto"/>
-        <w:ind w:firstLine="709"/>
-        <w:jc w:val="both"/>
-        <w:rPr>
-          <w:color w:val="3706EA"/>
-          <w:sz w:val="24"/>
-          <w:szCs w:val="24"/>
-        </w:rPr>
-      </w:pPr>
-      <w:r>
-        <w:rPr>
-          <w:color w:val="3706EA"/>
-          <w:sz w:val="24"/>
-          <w:szCs w:val="24"/>
-        </w:rPr>
-        <w:t xml:space="preserve">Buscar por: Ano; </w:t>
-      </w:r>
-    </w:p>
-    <w:p>
-      <w:pPr>
-        <w:spacing w:line="360" w:lineRule="auto"/>
-        <w:ind w:firstLine="709"/>
-        <w:jc w:val="both"/>
-        <w:rPr>
-          <w:color w:val="3706EA"/>
-          <w:sz w:val="24"/>
-          <w:szCs w:val="24"/>
-        </w:rPr>
-      </w:pPr>
-      <w:r>
-        <w:rPr>
-          <w:color w:val="3706EA"/>
-          <w:sz w:val="24"/>
-          <w:szCs w:val="24"/>
-        </w:rPr>
-        <w:t>Situação: Em andamento;</w:t>
-      </w:r>
-    </w:p>
-    <w:p>
-      <w:pPr>
-        <w:spacing w:line="360" w:lineRule="auto"/>
-        <w:ind w:firstLine="709"/>
-        <w:jc w:val="both"/>
-        <w:rPr>
-          <w:color w:val="3706EA"/>
-          <w:sz w:val="24"/>
-          <w:szCs w:val="24"/>
-        </w:rPr>
-      </w:pPr>
-      <w:r>
-        <w:rPr>
-          <w:color w:val="3706EA"/>
-          <w:sz w:val="24"/>
-          <w:szCs w:val="24"/>
-        </w:rPr>
-        <w:t>Data: 2022</w:t>
-      </w:r>
-      <w:r>
-        <w:rPr>
-          <w:color w:val="3706EA"/>
-          <w:sz w:val="24"/>
-          <w:szCs w:val="24"/>
-        </w:rPr>
-        <w:t>;</w:t>
-      </w:r>
-    </w:p>
-    <w:p>
-      <w:pPr>
-        <w:spacing w:line="360" w:lineRule="auto"/>
-        <w:ind w:firstLine="709"/>
-        <w:jc w:val="both"/>
-        <w:rPr>
-          <w:color w:val="3706EA"/>
-          <w:sz w:val="24"/>
-          <w:szCs w:val="24"/>
-        </w:rPr>
-      </w:pPr>
-      <w:r>
-        <w:rPr>
-          <w:color w:val="3706EA"/>
-          <w:sz w:val="24"/>
-          <w:szCs w:val="24"/>
-        </w:rPr>
-        <w:t>Ativo: Bloqueado no Ativo;</w:t>
-      </w:r>
-    </w:p>
-    <w:p>
-      <w:pPr>
-        <w:spacing w:line="360" w:lineRule="auto"/>
-        <w:ind w:firstLine="709"/>
-        <w:jc w:val="both"/>
-        <w:rPr>
-          <w:color w:val="3706EA"/>
-          <w:sz w:val="24"/>
-          <w:szCs w:val="24"/>
-        </w:rPr>
-      </w:pPr>
-      <w:r>
-        <w:rPr>
-          <w:color w:val="3706EA"/>
-          <w:sz w:val="24"/>
-          <w:szCs w:val="24"/>
-        </w:rPr>
-        <w:t>Digite: Bloqueado para alteração;</w:t>
-      </w:r>
-    </w:p>
-    <w:p>
-      <w:pPr>
-        <w:spacing w:line="360" w:lineRule="auto"/>
-        <w:ind w:firstLine="709"/>
-        <w:jc w:val="both"/>
-        <w:rPr>
-          <w:color w:val="3706EA"/>
-          <w:sz w:val="24"/>
-          <w:szCs w:val="24"/>
-        </w:rPr>
-      </w:pPr>
-      <w:r>
-        <w:rPr>
-          <w:color w:val="3706EA"/>
-          <w:sz w:val="24"/>
-          <w:szCs w:val="24"/>
-        </w:rPr>
-        <w:t xml:space="preserve">Clica em Buscar. </w:t>
-      </w:r>
-    </w:p>
-    <w:p>
-      <w:pPr>
-        <w:spacing w:line="360" w:lineRule="auto"/>
-        <w:ind w:firstLine="709"/>
-        <w:jc w:val="both"/>
-        <w:rPr>
-          <w:color w:val="3706EA"/>
-          <w:sz w:val="24"/>
-          <w:szCs w:val="24"/>
-        </w:rPr>
-      </w:pPr>
-      <w:r>
-        <w:rPr>
-          <w:i/>
-          <w:color w:val="3706EA"/>
-          <w:sz w:val="24"/>
-          <w:szCs w:val="24"/>
-        </w:rPr>
-        <w:t>Então</w:t>
-      </w:r>
-      <w:r>
-        <w:rPr>
-          <w:color w:val="3706EA"/>
-          <w:sz w:val="24"/>
-          <w:szCs w:val="24"/>
-        </w:rPr>
-        <w:t>: Exibe mensagem “Agendamentos não encontrado”.</w:t>
-      </w:r>
-    </w:p>
-    <w:p>
-      <w:pPr>
-        <w:spacing w:line="360" w:lineRule="auto"/>
-        <w:ind w:firstLine="709"/>
-        <w:jc w:val="both"/>
-        <w:rPr>
-          <w:color w:val="3706EA"/>
-          <w:sz w:val="24"/>
-          <w:szCs w:val="24"/>
-        </w:rPr>
-      </w:pPr>
-    </w:p>
-    <w:p>
-      <w:pPr>
-        <w:spacing w:line="360" w:lineRule="auto"/>
-        <w:ind w:firstLine="709"/>
-        <w:jc w:val="both"/>
-        <w:rPr>
-          <w:color w:val="3706EA"/>
-          <w:sz w:val="24"/>
-          <w:szCs w:val="24"/>
-        </w:rPr>
-      </w:pPr>
-      <w:r>
-        <w:rPr>
-          <w:b/>
-          <w:color w:val="auto"/>
-          <w:sz w:val="24"/>
-          <w:szCs w:val="24"/>
-        </w:rPr>
-        <w:t xml:space="preserve">Cenário </w:t>
-      </w:r>
-      <w:r>
-        <w:rPr>
-          <w:b/>
-          <w:color w:val="auto"/>
-          <w:sz w:val="24"/>
-          <w:szCs w:val="24"/>
-        </w:rPr>
-        <w:t>07</w:t>
-      </w:r>
-      <w:r>
-        <w:rPr>
-          <w:b/>
-          <w:color w:val="auto"/>
-          <w:sz w:val="24"/>
-          <w:szCs w:val="24"/>
-        </w:rPr>
-        <w:t>:</w:t>
-      </w:r>
-      <w:r>
-        <w:rPr>
-          <w:color w:val="auto"/>
-          <w:sz w:val="24"/>
-          <w:szCs w:val="24"/>
-        </w:rPr>
-        <w:t xml:space="preserve"> </w:t>
-      </w:r>
-      <w:r>
-        <w:rPr>
-          <w:color w:val="3706EA"/>
-          <w:sz w:val="24"/>
-          <w:szCs w:val="24"/>
-        </w:rPr>
-        <w:t>Consulta de agendamento por ano com situação agendado realizada com sucesso</w:t>
-      </w:r>
-      <w:r>
-        <w:rPr>
-          <w:color w:val="3706EA"/>
-          <w:sz w:val="24"/>
-          <w:szCs w:val="24"/>
-        </w:rPr>
-        <w:t>.</w:t>
-      </w:r>
-    </w:p>
-    <w:p>
-      <w:pPr>
-        <w:spacing w:line="360" w:lineRule="auto"/>
-        <w:ind w:firstLine="709"/>
-        <w:jc w:val="both"/>
-        <w:rPr>
-          <w:color w:val="3706EA"/>
-          <w:sz w:val="24"/>
-          <w:szCs w:val="24"/>
-        </w:rPr>
-      </w:pPr>
-      <w:r>
-        <w:rPr>
-          <w:i/>
-          <w:color w:val="3706EA"/>
-          <w:sz w:val="24"/>
-          <w:szCs w:val="24"/>
-        </w:rPr>
-        <w:t>Dado</w:t>
-      </w:r>
-      <w:r>
-        <w:rPr>
-          <w:color w:val="3706EA"/>
-          <w:sz w:val="24"/>
-          <w:szCs w:val="24"/>
-        </w:rPr>
-        <w:t>: Usuário “administrador”,</w:t>
-      </w:r>
-    </w:p>
-    <w:p>
-      <w:pPr>
-        <w:spacing w:line="360" w:lineRule="auto"/>
-        <w:ind w:firstLine="709"/>
-        <w:jc w:val="both"/>
-        <w:rPr>
-          <w:color w:val="3706EA"/>
-          <w:sz w:val="24"/>
-          <w:szCs w:val="24"/>
-        </w:rPr>
-      </w:pPr>
-      <w:r>
-        <w:rPr>
-          <w:i/>
-          <w:color w:val="3706EA"/>
-          <w:sz w:val="24"/>
-          <w:szCs w:val="24"/>
-        </w:rPr>
-        <w:t>Quando</w:t>
-      </w:r>
-      <w:r>
-        <w:rPr>
-          <w:color w:val="3706EA"/>
-          <w:sz w:val="24"/>
-          <w:szCs w:val="24"/>
-        </w:rPr>
-        <w:t>: Seleciona a forma de consulta nos seguintes campos:</w:t>
-      </w:r>
-    </w:p>
-    <w:p>
-      <w:pPr>
-        <w:spacing w:line="360" w:lineRule="auto"/>
-        <w:ind w:firstLine="709"/>
-        <w:jc w:val="both"/>
-        <w:rPr>
-          <w:color w:val="3706EA"/>
-          <w:sz w:val="24"/>
-          <w:szCs w:val="24"/>
-        </w:rPr>
-      </w:pPr>
-      <w:r>
-        <w:rPr>
-          <w:color w:val="3706EA"/>
-          <w:sz w:val="24"/>
-          <w:szCs w:val="24"/>
-        </w:rPr>
-        <w:t xml:space="preserve">Buscar por: Ano; </w:t>
-      </w:r>
-    </w:p>
-    <w:p>
-      <w:pPr>
-        <w:spacing w:line="360" w:lineRule="auto"/>
-        <w:ind w:firstLine="709"/>
-        <w:jc w:val="both"/>
-        <w:rPr>
-          <w:color w:val="3706EA"/>
-          <w:sz w:val="24"/>
-          <w:szCs w:val="24"/>
-        </w:rPr>
-      </w:pPr>
-      <w:r>
-        <w:rPr>
-          <w:color w:val="3706EA"/>
-          <w:sz w:val="24"/>
-          <w:szCs w:val="24"/>
-        </w:rPr>
-        <w:t>Situação: Agendado;</w:t>
-      </w:r>
-    </w:p>
-    <w:p>
-      <w:pPr>
-        <w:spacing w:line="360" w:lineRule="auto"/>
-        <w:ind w:firstLine="709"/>
-        <w:jc w:val="both"/>
-        <w:rPr>
-          <w:color w:val="3706EA"/>
-          <w:sz w:val="24"/>
-          <w:szCs w:val="24"/>
-        </w:rPr>
-      </w:pPr>
-      <w:r>
-        <w:rPr>
-          <w:color w:val="3706EA"/>
-          <w:sz w:val="24"/>
-          <w:szCs w:val="24"/>
-        </w:rPr>
-        <w:t>Data: 2023;</w:t>
-      </w:r>
-    </w:p>
-    <w:p>
-      <w:pPr>
-        <w:spacing w:line="360" w:lineRule="auto"/>
-        <w:ind w:firstLine="709"/>
-        <w:jc w:val="both"/>
-        <w:rPr>
-          <w:color w:val="3706EA"/>
-          <w:sz w:val="24"/>
-          <w:szCs w:val="24"/>
-        </w:rPr>
-      </w:pPr>
-      <w:r>
-        <w:rPr>
-          <w:color w:val="3706EA"/>
-          <w:sz w:val="24"/>
-          <w:szCs w:val="24"/>
-        </w:rPr>
-        <w:t>Ativo: Bloqueado no Ativo;</w:t>
-      </w:r>
-    </w:p>
-    <w:p>
-      <w:pPr>
-        <w:spacing w:line="360" w:lineRule="auto"/>
-        <w:ind w:firstLine="709"/>
-        <w:jc w:val="both"/>
-        <w:rPr>
-          <w:color w:val="3706EA"/>
-          <w:sz w:val="24"/>
-          <w:szCs w:val="24"/>
-        </w:rPr>
-      </w:pPr>
-      <w:r>
-        <w:rPr>
-          <w:color w:val="3706EA"/>
-          <w:sz w:val="24"/>
-          <w:szCs w:val="24"/>
-        </w:rPr>
-        <w:t>Digite: Bloqueado para alteração;</w:t>
-      </w:r>
-    </w:p>
-    <w:p>
-      <w:pPr>
-        <w:spacing w:line="360" w:lineRule="auto"/>
-        <w:ind w:firstLine="709"/>
-        <w:jc w:val="both"/>
-        <w:rPr>
-          <w:color w:val="3706EA"/>
-          <w:sz w:val="24"/>
-          <w:szCs w:val="24"/>
-        </w:rPr>
-      </w:pPr>
-      <w:r>
-        <w:rPr>
-          <w:color w:val="3706EA"/>
-          <w:sz w:val="24"/>
-          <w:szCs w:val="24"/>
-        </w:rPr>
-        <w:t xml:space="preserve">Clica em Buscar. </w:t>
-      </w:r>
-    </w:p>
-    <w:p>
-      <w:pPr>
-        <w:spacing w:line="360" w:lineRule="auto"/>
-        <w:ind w:firstLine="709"/>
-        <w:jc w:val="both"/>
-        <w:rPr>
-          <w:color w:val="3706EA"/>
-          <w:sz w:val="24"/>
-          <w:szCs w:val="24"/>
-        </w:rPr>
-      </w:pPr>
-      <w:r>
-        <w:rPr>
-          <w:i/>
-          <w:color w:val="3706EA"/>
-          <w:sz w:val="24"/>
-          <w:szCs w:val="24"/>
-        </w:rPr>
-        <w:t>Então</w:t>
-      </w:r>
-      <w:r>
-        <w:rPr>
-          <w:color w:val="3706EA"/>
-          <w:sz w:val="24"/>
-          <w:szCs w:val="24"/>
-        </w:rPr>
-        <w:t xml:space="preserve">: Exibe os agendamentos com situação agendado buscado </w:t>
-      </w:r>
-      <w:r>
-        <w:rPr>
-          <w:color w:val="3706EA"/>
-          <w:sz w:val="24"/>
-          <w:szCs w:val="24"/>
-        </w:rPr>
-        <w:t xml:space="preserve">por </w:t>
-      </w:r>
-      <w:r>
-        <w:rPr>
-          <w:color w:val="3706EA"/>
-          <w:sz w:val="24"/>
-          <w:szCs w:val="24"/>
-        </w:rPr>
-        <w:t>ano na tela.</w:t>
-      </w:r>
-    </w:p>
-    <w:p>
-      <w:pPr>
-        <w:spacing w:line="360" w:lineRule="auto"/>
-        <w:ind w:firstLine="709"/>
-        <w:jc w:val="both"/>
-        <w:rPr>
-          <w:color w:val="3706EA"/>
-          <w:sz w:val="24"/>
-          <w:szCs w:val="24"/>
-        </w:rPr>
-      </w:pPr>
-    </w:p>
-    <w:p>
-      <w:pPr>
-        <w:spacing w:line="360" w:lineRule="auto"/>
-        <w:ind w:firstLine="709"/>
-        <w:jc w:val="both"/>
-        <w:rPr>
-          <w:color w:val="3706EA"/>
-          <w:sz w:val="24"/>
-          <w:szCs w:val="24"/>
-        </w:rPr>
-      </w:pPr>
-      <w:r>
-        <w:rPr>
-          <w:b/>
-          <w:color w:val="auto"/>
-          <w:sz w:val="24"/>
-          <w:szCs w:val="24"/>
-        </w:rPr>
-        <w:t xml:space="preserve">Cenário </w:t>
-      </w:r>
-      <w:r>
-        <w:rPr>
-          <w:b/>
-          <w:color w:val="auto"/>
-          <w:sz w:val="24"/>
-          <w:szCs w:val="24"/>
-        </w:rPr>
-        <w:t>08</w:t>
-      </w:r>
-      <w:r>
-        <w:rPr>
-          <w:b/>
-          <w:color w:val="auto"/>
-          <w:sz w:val="24"/>
-          <w:szCs w:val="24"/>
-        </w:rPr>
-        <w:t>:</w:t>
-      </w:r>
-      <w:r>
-        <w:rPr>
-          <w:color w:val="auto"/>
-          <w:sz w:val="24"/>
-          <w:szCs w:val="24"/>
-        </w:rPr>
-        <w:t xml:space="preserve"> </w:t>
-      </w:r>
-      <w:r>
-        <w:rPr>
-          <w:color w:val="3706EA"/>
-          <w:sz w:val="24"/>
-          <w:szCs w:val="24"/>
-        </w:rPr>
-        <w:t>Consulta de agendamento por ano com situação agendado não realizada</w:t>
-      </w:r>
-      <w:r>
-        <w:rPr>
-          <w:color w:val="3706EA"/>
-          <w:sz w:val="24"/>
-          <w:szCs w:val="24"/>
-        </w:rPr>
-        <w:t>.</w:t>
-      </w:r>
-    </w:p>
-    <w:p>
-      <w:pPr>
-        <w:spacing w:line="360" w:lineRule="auto"/>
-        <w:ind w:firstLine="709"/>
-        <w:jc w:val="both"/>
-        <w:rPr>
-          <w:color w:val="3706EA"/>
-          <w:sz w:val="24"/>
-          <w:szCs w:val="24"/>
-        </w:rPr>
-      </w:pPr>
-      <w:r>
-        <w:rPr>
-          <w:i/>
-          <w:color w:val="3706EA"/>
-          <w:sz w:val="24"/>
-          <w:szCs w:val="24"/>
-        </w:rPr>
-        <w:t>Dado</w:t>
-      </w:r>
-      <w:r>
-        <w:rPr>
-          <w:color w:val="3706EA"/>
-          <w:sz w:val="24"/>
-          <w:szCs w:val="24"/>
-        </w:rPr>
-        <w:t>: Usuário “administrador”,</w:t>
-      </w:r>
-    </w:p>
-    <w:p>
-      <w:pPr>
-        <w:spacing w:line="360" w:lineRule="auto"/>
-        <w:ind w:firstLine="709"/>
-        <w:jc w:val="both"/>
-        <w:rPr>
-          <w:color w:val="3706EA"/>
-          <w:sz w:val="24"/>
-          <w:szCs w:val="24"/>
-        </w:rPr>
-      </w:pPr>
-      <w:r>
-        <w:rPr>
-          <w:i/>
-          <w:color w:val="3706EA"/>
-          <w:sz w:val="24"/>
-          <w:szCs w:val="24"/>
-        </w:rPr>
-        <w:t>Quando</w:t>
-      </w:r>
-      <w:r>
-        <w:rPr>
-          <w:color w:val="3706EA"/>
-          <w:sz w:val="24"/>
-          <w:szCs w:val="24"/>
-        </w:rPr>
-        <w:t>: Seleciona a forma de consulta nos seguintes campos:</w:t>
-      </w:r>
-    </w:p>
-    <w:p>
-      <w:pPr>
-        <w:spacing w:line="360" w:lineRule="auto"/>
-        <w:ind w:firstLine="709"/>
-        <w:jc w:val="both"/>
-        <w:rPr>
-          <w:color w:val="3706EA"/>
-          <w:sz w:val="24"/>
-          <w:szCs w:val="24"/>
-        </w:rPr>
-      </w:pPr>
-      <w:r>
-        <w:rPr>
-          <w:color w:val="3706EA"/>
-          <w:sz w:val="24"/>
-          <w:szCs w:val="24"/>
-        </w:rPr>
-        <w:t xml:space="preserve">Buscar por: Ano; </w:t>
-      </w:r>
-    </w:p>
-    <w:p>
-      <w:pPr>
-        <w:spacing w:line="360" w:lineRule="auto"/>
-        <w:ind w:firstLine="709"/>
-        <w:jc w:val="both"/>
-        <w:rPr>
-          <w:color w:val="3706EA"/>
-          <w:sz w:val="24"/>
-          <w:szCs w:val="24"/>
-        </w:rPr>
-      </w:pPr>
-      <w:r>
-        <w:rPr>
-          <w:color w:val="3706EA"/>
-          <w:sz w:val="24"/>
-          <w:szCs w:val="24"/>
-        </w:rPr>
-        <w:lastRenderedPageBreak/>
-        <w:t>Situação: Agendado;</w:t>
-      </w:r>
-    </w:p>
-    <w:p>
-      <w:pPr>
-        <w:spacing w:line="360" w:lineRule="auto"/>
-        <w:ind w:firstLine="709"/>
-        <w:jc w:val="both"/>
-        <w:rPr>
-          <w:color w:val="3706EA"/>
-          <w:sz w:val="24"/>
-          <w:szCs w:val="24"/>
-        </w:rPr>
-      </w:pPr>
-      <w:r>
-        <w:rPr>
-          <w:color w:val="3706EA"/>
-          <w:sz w:val="24"/>
-          <w:szCs w:val="24"/>
-        </w:rPr>
-        <w:t>Data: 2022</w:t>
-      </w:r>
-      <w:r>
-        <w:rPr>
-          <w:color w:val="3706EA"/>
-          <w:sz w:val="24"/>
-          <w:szCs w:val="24"/>
-        </w:rPr>
-        <w:t>;</w:t>
-      </w:r>
-    </w:p>
-    <w:p>
-      <w:pPr>
-        <w:spacing w:line="360" w:lineRule="auto"/>
-        <w:ind w:firstLine="709"/>
-        <w:jc w:val="both"/>
-        <w:rPr>
-          <w:color w:val="3706EA"/>
-          <w:sz w:val="24"/>
-          <w:szCs w:val="24"/>
-        </w:rPr>
-      </w:pPr>
-      <w:r>
-        <w:rPr>
-          <w:color w:val="3706EA"/>
-          <w:sz w:val="24"/>
-          <w:szCs w:val="24"/>
-        </w:rPr>
-        <w:t>Ativo: Bloqueado no Ativo;</w:t>
-      </w:r>
-    </w:p>
-    <w:p>
-      <w:pPr>
-        <w:spacing w:line="360" w:lineRule="auto"/>
-        <w:ind w:firstLine="709"/>
-        <w:jc w:val="both"/>
-        <w:rPr>
-          <w:color w:val="3706EA"/>
-          <w:sz w:val="24"/>
-          <w:szCs w:val="24"/>
-        </w:rPr>
-      </w:pPr>
-      <w:r>
-        <w:rPr>
-          <w:color w:val="3706EA"/>
-          <w:sz w:val="24"/>
-          <w:szCs w:val="24"/>
-        </w:rPr>
-        <w:t>Digite: Bloqueado para alteração;</w:t>
-      </w:r>
-    </w:p>
-    <w:p>
-      <w:pPr>
-        <w:spacing w:line="360" w:lineRule="auto"/>
-        <w:ind w:firstLine="709"/>
-        <w:jc w:val="both"/>
-        <w:rPr>
-          <w:color w:val="3706EA"/>
-          <w:sz w:val="24"/>
-          <w:szCs w:val="24"/>
-        </w:rPr>
-      </w:pPr>
-      <w:r>
-        <w:rPr>
-          <w:color w:val="3706EA"/>
-          <w:sz w:val="24"/>
-          <w:szCs w:val="24"/>
-        </w:rPr>
-        <w:t xml:space="preserve">Clica em Buscar. </w:t>
-      </w:r>
-    </w:p>
-    <w:p>
-      <w:pPr>
-        <w:spacing w:line="360" w:lineRule="auto"/>
-        <w:ind w:firstLine="709"/>
-        <w:jc w:val="both"/>
-        <w:rPr>
-          <w:color w:val="3706EA"/>
-          <w:sz w:val="24"/>
-          <w:szCs w:val="24"/>
-        </w:rPr>
-      </w:pPr>
-      <w:r>
-        <w:rPr>
-          <w:i/>
-          <w:color w:val="3706EA"/>
-          <w:sz w:val="24"/>
-          <w:szCs w:val="24"/>
-        </w:rPr>
-        <w:t>Então</w:t>
-      </w:r>
-      <w:r>
-        <w:rPr>
-          <w:color w:val="3706EA"/>
-          <w:sz w:val="24"/>
-          <w:szCs w:val="24"/>
-        </w:rPr>
-        <w:t>: Exibe mensagem “Agendamentos não encontrado”.</w:t>
-      </w:r>
-    </w:p>
-    <w:p>
-      <w:pPr>
-        <w:spacing w:line="360" w:lineRule="auto"/>
-        <w:ind w:firstLine="709"/>
-        <w:jc w:val="both"/>
-        <w:rPr>
-          <w:color w:val="3706EA"/>
-          <w:sz w:val="24"/>
-          <w:szCs w:val="24"/>
-        </w:rPr>
-      </w:pPr>
-    </w:p>
-    <w:p>
-      <w:pPr>
-        <w:spacing w:line="360" w:lineRule="auto"/>
-        <w:ind w:firstLine="709"/>
-        <w:jc w:val="both"/>
-        <w:rPr>
-          <w:color w:val="3706EA"/>
-          <w:sz w:val="24"/>
-          <w:szCs w:val="24"/>
-        </w:rPr>
-      </w:pPr>
-      <w:r>
-        <w:rPr>
-          <w:b/>
-          <w:color w:val="auto"/>
-          <w:sz w:val="24"/>
-          <w:szCs w:val="24"/>
-        </w:rPr>
-        <w:t xml:space="preserve">Cenário </w:t>
-      </w:r>
-      <w:r>
-        <w:rPr>
-          <w:b/>
-          <w:color w:val="auto"/>
-          <w:sz w:val="24"/>
-          <w:szCs w:val="24"/>
-        </w:rPr>
-        <w:t>09</w:t>
-      </w:r>
-      <w:r>
-        <w:rPr>
-          <w:b/>
-          <w:color w:val="auto"/>
-          <w:sz w:val="24"/>
-          <w:szCs w:val="24"/>
-        </w:rPr>
-        <w:t>:</w:t>
-      </w:r>
-      <w:r>
-        <w:rPr>
-          <w:color w:val="auto"/>
-          <w:sz w:val="24"/>
-          <w:szCs w:val="24"/>
-        </w:rPr>
-        <w:t xml:space="preserve"> </w:t>
-      </w:r>
-      <w:r>
-        <w:rPr>
-          <w:color w:val="3706EA"/>
-          <w:sz w:val="24"/>
-          <w:szCs w:val="24"/>
-        </w:rPr>
-        <w:t>Consulta de agendamento inativo por</w:t>
-      </w:r>
-      <w:r>
-        <w:rPr>
-          <w:color w:val="3706EA"/>
-          <w:sz w:val="24"/>
-          <w:szCs w:val="24"/>
-        </w:rPr>
-        <w:t xml:space="preserve"> </w:t>
-      </w:r>
-      <w:r>
-        <w:rPr>
-          <w:color w:val="3706EA"/>
-          <w:sz w:val="24"/>
-          <w:szCs w:val="24"/>
-        </w:rPr>
-        <w:t>ano realizada com sucesso</w:t>
-      </w:r>
-      <w:r>
-        <w:rPr>
-          <w:color w:val="3706EA"/>
-          <w:sz w:val="24"/>
-          <w:szCs w:val="24"/>
-        </w:rPr>
-        <w:t>.</w:t>
-      </w:r>
-    </w:p>
-    <w:p>
-      <w:pPr>
-        <w:spacing w:line="360" w:lineRule="auto"/>
-        <w:ind w:firstLine="709"/>
-        <w:jc w:val="both"/>
-        <w:rPr>
-          <w:color w:val="3706EA"/>
-          <w:sz w:val="24"/>
-          <w:szCs w:val="24"/>
-        </w:rPr>
-      </w:pPr>
-      <w:r>
-        <w:rPr>
-          <w:i/>
-          <w:color w:val="3706EA"/>
-          <w:sz w:val="24"/>
-          <w:szCs w:val="24"/>
-        </w:rPr>
-        <w:t>Dado</w:t>
-      </w:r>
-      <w:r>
-        <w:rPr>
-          <w:color w:val="3706EA"/>
-          <w:sz w:val="24"/>
-          <w:szCs w:val="24"/>
-        </w:rPr>
-        <w:t>: Usuário “administrador”,</w:t>
-      </w:r>
-    </w:p>
-    <w:p>
-      <w:pPr>
-        <w:spacing w:line="360" w:lineRule="auto"/>
-        <w:ind w:firstLine="709"/>
-        <w:jc w:val="both"/>
-        <w:rPr>
-          <w:color w:val="3706EA"/>
-          <w:sz w:val="24"/>
-          <w:szCs w:val="24"/>
-        </w:rPr>
-      </w:pPr>
-      <w:r>
-        <w:rPr>
-          <w:i/>
-          <w:color w:val="3706EA"/>
-          <w:sz w:val="24"/>
-          <w:szCs w:val="24"/>
-        </w:rPr>
-        <w:t>Quando</w:t>
-      </w:r>
-      <w:r>
-        <w:rPr>
-          <w:color w:val="3706EA"/>
-          <w:sz w:val="24"/>
-          <w:szCs w:val="24"/>
-        </w:rPr>
-        <w:t>: Seleciona a forma de consulta nos seguintes campos:</w:t>
-      </w:r>
-    </w:p>
-    <w:p>
-      <w:pPr>
-        <w:spacing w:line="360" w:lineRule="auto"/>
-        <w:ind w:firstLine="709"/>
-        <w:jc w:val="both"/>
-        <w:rPr>
-          <w:color w:val="3706EA"/>
-          <w:sz w:val="24"/>
-          <w:szCs w:val="24"/>
-        </w:rPr>
-      </w:pPr>
-      <w:r>
-        <w:rPr>
-          <w:color w:val="3706EA"/>
-          <w:sz w:val="24"/>
-          <w:szCs w:val="24"/>
-        </w:rPr>
-        <w:t xml:space="preserve">Buscar por: Ano; </w:t>
-      </w:r>
-    </w:p>
-    <w:p>
-      <w:pPr>
-        <w:spacing w:line="360" w:lineRule="auto"/>
-        <w:ind w:firstLine="709"/>
-        <w:jc w:val="both"/>
-        <w:rPr>
-          <w:color w:val="3706EA"/>
-          <w:sz w:val="24"/>
-          <w:szCs w:val="24"/>
-        </w:rPr>
-      </w:pPr>
-      <w:r>
-        <w:rPr>
-          <w:color w:val="3706EA"/>
-          <w:sz w:val="24"/>
-          <w:szCs w:val="24"/>
-        </w:rPr>
-        <w:t>Situação: Bloqueado em todos;</w:t>
-      </w:r>
-    </w:p>
-    <w:p>
-      <w:pPr>
-        <w:spacing w:line="360" w:lineRule="auto"/>
-        <w:ind w:firstLine="709"/>
-        <w:jc w:val="both"/>
-        <w:rPr>
-          <w:color w:val="3706EA"/>
-          <w:sz w:val="24"/>
-          <w:szCs w:val="24"/>
-        </w:rPr>
-      </w:pPr>
-      <w:r>
-        <w:rPr>
-          <w:color w:val="3706EA"/>
-          <w:sz w:val="24"/>
-          <w:szCs w:val="24"/>
-        </w:rPr>
-        <w:t xml:space="preserve">Data: </w:t>
-      </w:r>
-      <w:r>
-        <w:rPr>
-          <w:color w:val="3706EA"/>
-          <w:sz w:val="24"/>
-          <w:szCs w:val="24"/>
-        </w:rPr>
-        <w:t>2023;</w:t>
-      </w:r>
-    </w:p>
-    <w:p>
-      <w:pPr>
-        <w:spacing w:line="360" w:lineRule="auto"/>
-        <w:ind w:firstLine="709"/>
-        <w:jc w:val="both"/>
-        <w:rPr>
-          <w:color w:val="3706EA"/>
-          <w:sz w:val="24"/>
-          <w:szCs w:val="24"/>
-        </w:rPr>
-      </w:pPr>
-      <w:r>
-        <w:rPr>
-          <w:color w:val="3706EA"/>
-          <w:sz w:val="24"/>
-          <w:szCs w:val="24"/>
-        </w:rPr>
-        <w:t>Ativo: Inativo;</w:t>
-      </w:r>
-    </w:p>
-    <w:p>
-      <w:pPr>
-        <w:spacing w:line="360" w:lineRule="auto"/>
-        <w:ind w:firstLine="709"/>
-        <w:jc w:val="both"/>
-        <w:rPr>
-          <w:color w:val="3706EA"/>
-          <w:sz w:val="24"/>
-          <w:szCs w:val="24"/>
-        </w:rPr>
-      </w:pPr>
-      <w:r>
-        <w:rPr>
-          <w:color w:val="3706EA"/>
-          <w:sz w:val="24"/>
-          <w:szCs w:val="24"/>
-        </w:rPr>
-        <w:t>Digite: Bloqueado para alteração;</w:t>
-      </w:r>
-    </w:p>
-    <w:p>
-      <w:pPr>
-        <w:spacing w:line="360" w:lineRule="auto"/>
-        <w:ind w:firstLine="709"/>
-        <w:jc w:val="both"/>
-        <w:rPr>
-          <w:color w:val="3706EA"/>
-          <w:sz w:val="24"/>
-          <w:szCs w:val="24"/>
-        </w:rPr>
-      </w:pPr>
-      <w:r>
-        <w:rPr>
-          <w:color w:val="3706EA"/>
-          <w:sz w:val="24"/>
-          <w:szCs w:val="24"/>
-        </w:rPr>
-        <w:t xml:space="preserve">Clica em Buscar. </w:t>
-      </w:r>
-    </w:p>
-    <w:p>
-      <w:pPr>
-        <w:spacing w:line="360" w:lineRule="auto"/>
-        <w:ind w:firstLine="709"/>
-        <w:jc w:val="both"/>
-        <w:rPr>
-          <w:color w:val="3706EA"/>
-          <w:sz w:val="24"/>
-          <w:szCs w:val="24"/>
-        </w:rPr>
-      </w:pPr>
-      <w:r>
-        <w:rPr>
-          <w:i/>
-          <w:color w:val="3706EA"/>
-          <w:sz w:val="24"/>
-          <w:szCs w:val="24"/>
-        </w:rPr>
-        <w:t>Então</w:t>
-      </w:r>
-      <w:r>
-        <w:rPr>
-          <w:color w:val="3706EA"/>
-          <w:sz w:val="24"/>
-          <w:szCs w:val="24"/>
-        </w:rPr>
-        <w:t>: Exibe os agendamentos inativos na tela</w:t>
-      </w:r>
-      <w:r>
-        <w:rPr>
-          <w:color w:val="3706EA"/>
-          <w:sz w:val="24"/>
-          <w:szCs w:val="24"/>
-        </w:rPr>
-        <w:t xml:space="preserve"> referente ao </w:t>
-      </w:r>
-      <w:r>
-        <w:rPr>
-          <w:color w:val="3706EA"/>
-          <w:sz w:val="24"/>
-          <w:szCs w:val="24"/>
-        </w:rPr>
-        <w:t>ano.</w:t>
-      </w:r>
-    </w:p>
-    <w:p>
-      <w:pPr>
-        <w:spacing w:line="360" w:lineRule="auto"/>
-        <w:ind w:firstLine="709"/>
-        <w:jc w:val="both"/>
-        <w:rPr>
-          <w:color w:val="3706EA"/>
-          <w:sz w:val="24"/>
-          <w:szCs w:val="24"/>
-        </w:rPr>
-      </w:pPr>
-    </w:p>
-    <w:p>
-      <w:pPr>
-        <w:spacing w:line="360" w:lineRule="auto"/>
-        <w:ind w:firstLine="709"/>
-        <w:jc w:val="both"/>
-        <w:rPr>
-          <w:color w:val="3706EA"/>
-          <w:sz w:val="24"/>
-          <w:szCs w:val="24"/>
-        </w:rPr>
-      </w:pPr>
-      <w:r>
-        <w:rPr>
-          <w:b/>
-          <w:color w:val="auto"/>
-          <w:sz w:val="24"/>
-          <w:szCs w:val="24"/>
-        </w:rPr>
-        <w:t xml:space="preserve">Cenário </w:t>
-      </w:r>
-      <w:r>
-        <w:rPr>
-          <w:b/>
-          <w:color w:val="auto"/>
-          <w:sz w:val="24"/>
-          <w:szCs w:val="24"/>
-        </w:rPr>
-        <w:t>10</w:t>
-      </w:r>
-      <w:r>
-        <w:rPr>
-          <w:b/>
-          <w:color w:val="auto"/>
-          <w:sz w:val="24"/>
-          <w:szCs w:val="24"/>
-        </w:rPr>
-        <w:t>:</w:t>
-      </w:r>
-      <w:r>
-        <w:rPr>
-          <w:color w:val="auto"/>
-          <w:sz w:val="24"/>
-          <w:szCs w:val="24"/>
-        </w:rPr>
-        <w:t xml:space="preserve"> </w:t>
-      </w:r>
-      <w:r>
-        <w:rPr>
-          <w:color w:val="3706EA"/>
-          <w:sz w:val="24"/>
-          <w:szCs w:val="24"/>
-        </w:rPr>
-        <w:t>Consulta de agendamento inativos por ano não realizada</w:t>
-      </w:r>
-      <w:r>
-        <w:rPr>
-          <w:color w:val="3706EA"/>
-          <w:sz w:val="24"/>
-          <w:szCs w:val="24"/>
-        </w:rPr>
-        <w:t>.</w:t>
-      </w:r>
-    </w:p>
-    <w:p>
-      <w:pPr>
-        <w:spacing w:line="360" w:lineRule="auto"/>
-        <w:ind w:firstLine="709"/>
-        <w:jc w:val="both"/>
-        <w:rPr>
-          <w:color w:val="3706EA"/>
-          <w:sz w:val="24"/>
-          <w:szCs w:val="24"/>
-        </w:rPr>
-      </w:pPr>
-      <w:r>
-        <w:rPr>
-          <w:i/>
-          <w:color w:val="3706EA"/>
-          <w:sz w:val="24"/>
-          <w:szCs w:val="24"/>
-        </w:rPr>
-        <w:t>Dado</w:t>
-      </w:r>
-      <w:r>
-        <w:rPr>
-          <w:color w:val="3706EA"/>
-          <w:sz w:val="24"/>
-          <w:szCs w:val="24"/>
-        </w:rPr>
-        <w:t>: Usuário “administrador”,</w:t>
-      </w:r>
-    </w:p>
-    <w:p>
-      <w:pPr>
-        <w:spacing w:line="360" w:lineRule="auto"/>
-        <w:ind w:firstLine="709"/>
-        <w:jc w:val="both"/>
-        <w:rPr>
-          <w:color w:val="3706EA"/>
-          <w:sz w:val="24"/>
-          <w:szCs w:val="24"/>
-        </w:rPr>
-      </w:pPr>
-      <w:r>
-        <w:rPr>
-          <w:i/>
-          <w:color w:val="3706EA"/>
-          <w:sz w:val="24"/>
-          <w:szCs w:val="24"/>
-        </w:rPr>
-        <w:t>Quando</w:t>
-      </w:r>
-      <w:r>
-        <w:rPr>
-          <w:color w:val="3706EA"/>
-          <w:sz w:val="24"/>
-          <w:szCs w:val="24"/>
-        </w:rPr>
-        <w:t>: Seleciona a forma de consulta nos seguintes campos:</w:t>
-      </w:r>
-    </w:p>
-    <w:p>
-      <w:pPr>
-        <w:spacing w:line="360" w:lineRule="auto"/>
-        <w:ind w:firstLine="709"/>
-        <w:jc w:val="both"/>
-        <w:rPr>
-          <w:color w:val="3706EA"/>
-          <w:sz w:val="24"/>
-          <w:szCs w:val="24"/>
-        </w:rPr>
-      </w:pPr>
-      <w:r>
-        <w:rPr>
-          <w:color w:val="3706EA"/>
-          <w:sz w:val="24"/>
-          <w:szCs w:val="24"/>
-        </w:rPr>
-        <w:t xml:space="preserve">Buscar por: Ano; </w:t>
-      </w:r>
-    </w:p>
-    <w:p>
-      <w:pPr>
-        <w:spacing w:line="360" w:lineRule="auto"/>
-        <w:ind w:firstLine="709"/>
-        <w:jc w:val="both"/>
-        <w:rPr>
-          <w:color w:val="3706EA"/>
-          <w:sz w:val="24"/>
-          <w:szCs w:val="24"/>
-        </w:rPr>
-      </w:pPr>
-      <w:r>
-        <w:rPr>
-          <w:color w:val="3706EA"/>
-          <w:sz w:val="24"/>
-          <w:szCs w:val="24"/>
-        </w:rPr>
-        <w:t>Situação: Bloqueado em todos;</w:t>
-      </w:r>
-    </w:p>
-    <w:p>
-      <w:pPr>
-        <w:spacing w:line="360" w:lineRule="auto"/>
-        <w:ind w:firstLine="709"/>
-        <w:jc w:val="both"/>
-        <w:rPr>
-          <w:color w:val="3706EA"/>
-          <w:sz w:val="24"/>
-          <w:szCs w:val="24"/>
-        </w:rPr>
-      </w:pPr>
-      <w:r>
-        <w:rPr>
-          <w:color w:val="3706EA"/>
-          <w:sz w:val="24"/>
-          <w:szCs w:val="24"/>
-        </w:rPr>
-        <w:t>Data: 2022</w:t>
-      </w:r>
-      <w:r>
-        <w:rPr>
-          <w:color w:val="3706EA"/>
-          <w:sz w:val="24"/>
-          <w:szCs w:val="24"/>
-        </w:rPr>
-        <w:t>;</w:t>
-      </w:r>
-    </w:p>
-    <w:p>
-      <w:pPr>
-        <w:spacing w:line="360" w:lineRule="auto"/>
-        <w:ind w:firstLine="709"/>
-        <w:jc w:val="both"/>
-        <w:rPr>
-          <w:color w:val="3706EA"/>
-          <w:sz w:val="24"/>
-          <w:szCs w:val="24"/>
-        </w:rPr>
-      </w:pPr>
-      <w:r>
-        <w:rPr>
-          <w:color w:val="3706EA"/>
-          <w:sz w:val="24"/>
-          <w:szCs w:val="24"/>
-        </w:rPr>
-        <w:t>Ativo: Inativo;</w:t>
-      </w:r>
-    </w:p>
-    <w:p>
-      <w:pPr>
-        <w:spacing w:line="360" w:lineRule="auto"/>
-        <w:ind w:firstLine="709"/>
-        <w:jc w:val="both"/>
-        <w:rPr>
-          <w:color w:val="3706EA"/>
-          <w:sz w:val="24"/>
-          <w:szCs w:val="24"/>
-        </w:rPr>
-      </w:pPr>
-      <w:r>
-        <w:rPr>
-          <w:color w:val="3706EA"/>
-          <w:sz w:val="24"/>
-          <w:szCs w:val="24"/>
-        </w:rPr>
-        <w:t>Digite: Bloqueado para alteração;</w:t>
-      </w:r>
-    </w:p>
-    <w:p>
-      <w:pPr>
-        <w:spacing w:line="360" w:lineRule="auto"/>
-        <w:ind w:firstLine="709"/>
-        <w:jc w:val="both"/>
-        <w:rPr>
-          <w:color w:val="3706EA"/>
-          <w:sz w:val="24"/>
-          <w:szCs w:val="24"/>
-        </w:rPr>
-      </w:pPr>
-      <w:r>
-        <w:rPr>
-          <w:color w:val="3706EA"/>
-          <w:sz w:val="24"/>
-          <w:szCs w:val="24"/>
-        </w:rPr>
-        <w:t xml:space="preserve">Clica em Buscar. </w:t>
-      </w:r>
-    </w:p>
-    <w:p>
-      <w:pPr>
-        <w:spacing w:line="360" w:lineRule="auto"/>
-        <w:ind w:firstLine="709"/>
-        <w:jc w:val="both"/>
-        <w:rPr>
-          <w:color w:val="3706EA"/>
-          <w:sz w:val="24"/>
-          <w:szCs w:val="24"/>
-        </w:rPr>
-      </w:pPr>
-      <w:r>
-        <w:rPr>
-          <w:i/>
-          <w:color w:val="3706EA"/>
-          <w:sz w:val="24"/>
-          <w:szCs w:val="24"/>
-        </w:rPr>
-        <w:t>Então</w:t>
-      </w:r>
-      <w:r>
-        <w:rPr>
-          <w:color w:val="3706EA"/>
-          <w:sz w:val="24"/>
-          <w:szCs w:val="24"/>
-        </w:rPr>
-        <w:t>: Exibe mens</w:t>
+        <w:t xml:space="preserve">O usuário clica no botão cancelar </w:t>
+      </w:r>
+    </w:p>
+    <w:p>
+      <w:pPr>
+        <w:spacing w:line="360" w:lineRule="auto"/>
+        <w:ind w:firstLine="709"/>
+        <w:jc w:val="both"/>
+        <w:rPr>
+          <w:color w:val="3706EA"/>
+          <w:sz w:val="24"/>
+          <w:szCs w:val="24"/>
+        </w:rPr>
+      </w:pPr>
+      <w:r>
+        <w:rPr>
+          <w:color w:val="3706EA"/>
+          <w:sz w:val="24"/>
+          <w:szCs w:val="24"/>
+        </w:rPr>
+        <w:t xml:space="preserve">Então: a </w:t>
       </w:r>
       <w:bookmarkStart w:id="4" w:name="_GoBack"/>
       <w:bookmarkEnd w:id="4"/>
@@ -21579,1068 +22416,7 @@
           <w:sz w:val="24"/>
           <w:szCs w:val="24"/>
         </w:rPr>
-        <w:t>agem “Agendamentos não encontrado”.</w:t>
-      </w:r>
-    </w:p>
-    <w:p>
-      <w:pPr>
-        <w:spacing w:line="360" w:lineRule="auto"/>
-        <w:ind w:firstLine="709"/>
-        <w:jc w:val="both"/>
-        <w:rPr>
-          <w:color w:val="3706EA"/>
-          <w:sz w:val="24"/>
-          <w:szCs w:val="24"/>
-        </w:rPr>
-      </w:pPr>
-    </w:p>
-    <w:p>
-      <w:pPr>
-        <w:spacing w:line="360" w:lineRule="auto"/>
-        <w:ind w:firstLine="709"/>
-        <w:jc w:val="both"/>
-        <w:rPr>
-          <w:color w:val="3706EA"/>
-          <w:sz w:val="24"/>
-          <w:szCs w:val="24"/>
-        </w:rPr>
-      </w:pPr>
-    </w:p>
-    <w:p>
-      <w:pPr>
-        <w:spacing w:line="360" w:lineRule="auto"/>
-        <w:ind w:firstLine="709"/>
-        <w:jc w:val="both"/>
-        <w:rPr>
-          <w:color w:val="3706EA"/>
-          <w:sz w:val="24"/>
-          <w:szCs w:val="24"/>
-        </w:rPr>
-      </w:pPr>
-    </w:p>
-    <w:p>
-      <w:pPr>
-        <w:spacing w:line="360" w:lineRule="auto"/>
-        <w:ind w:firstLine="709"/>
-        <w:jc w:val="both"/>
-        <w:rPr>
-          <w:color w:val="3706EA"/>
-          <w:sz w:val="24"/>
-          <w:szCs w:val="24"/>
-        </w:rPr>
-      </w:pPr>
-    </w:p>
-    <w:p>
-      <w:pPr>
-        <w:spacing w:line="360" w:lineRule="auto"/>
-        <w:ind w:firstLine="709"/>
-        <w:jc w:val="both"/>
-        <w:rPr>
-          <w:color w:val="3706EA"/>
-          <w:sz w:val="24"/>
-          <w:szCs w:val="24"/>
-        </w:rPr>
-      </w:pPr>
-    </w:p>
-    <w:p>
-      <w:pPr>
-        <w:spacing w:line="360" w:lineRule="auto"/>
-        <w:ind w:firstLine="709"/>
-        <w:jc w:val="both"/>
-        <w:rPr>
-          <w:color w:val="3706EA"/>
-          <w:sz w:val="24"/>
-          <w:szCs w:val="24"/>
-        </w:rPr>
-      </w:pPr>
-    </w:p>
-    <w:p>
-      <w:pPr>
-        <w:spacing w:line="360" w:lineRule="auto"/>
-        <w:ind w:firstLine="709"/>
-        <w:jc w:val="both"/>
-        <w:rPr>
-          <w:color w:val="3706EA"/>
-          <w:sz w:val="24"/>
-          <w:szCs w:val="24"/>
-        </w:rPr>
-      </w:pPr>
-    </w:p>
-    <w:p>
-      <w:pPr>
-        <w:spacing w:line="360" w:lineRule="auto"/>
-        <w:ind w:firstLine="709"/>
-        <w:jc w:val="both"/>
-        <w:rPr>
-          <w:color w:val="3706EA"/>
-          <w:sz w:val="24"/>
-          <w:szCs w:val="24"/>
-        </w:rPr>
-      </w:pPr>
-    </w:p>
-    <w:p>
-      <w:pPr>
-        <w:spacing w:line="360" w:lineRule="auto"/>
-        <w:ind w:firstLine="709"/>
-        <w:jc w:val="both"/>
-        <w:rPr>
-          <w:color w:val="3706EA"/>
-          <w:sz w:val="24"/>
-          <w:szCs w:val="24"/>
-        </w:rPr>
-      </w:pPr>
-    </w:p>
-    <w:p>
-      <w:pPr>
-        <w:spacing w:line="360" w:lineRule="auto"/>
-        <w:ind w:firstLine="709"/>
-        <w:jc w:val="both"/>
-        <w:rPr>
-          <w:color w:val="3706EA"/>
-          <w:sz w:val="24"/>
-          <w:szCs w:val="24"/>
-        </w:rPr>
-      </w:pPr>
-    </w:p>
-    <w:p>
-      <w:pPr>
-        <w:spacing w:line="360" w:lineRule="auto"/>
-        <w:ind w:firstLine="709"/>
-        <w:jc w:val="both"/>
-        <w:rPr>
-          <w:color w:val="3706EA"/>
-          <w:sz w:val="24"/>
-          <w:szCs w:val="24"/>
-        </w:rPr>
-      </w:pPr>
-    </w:p>
-    <w:p>
-      <w:pPr>
-        <w:spacing w:line="360" w:lineRule="auto"/>
-        <w:ind w:firstLine="709"/>
-        <w:jc w:val="both"/>
-        <w:rPr>
-          <w:color w:val="3706EA"/>
-          <w:sz w:val="24"/>
-          <w:szCs w:val="24"/>
-        </w:rPr>
-      </w:pPr>
-    </w:p>
-    <w:p>
-      <w:pPr>
-        <w:spacing w:line="360" w:lineRule="auto"/>
-        <w:ind w:firstLine="709"/>
-        <w:jc w:val="both"/>
-        <w:rPr>
-          <w:color w:val="3706EA"/>
-          <w:sz w:val="24"/>
-          <w:szCs w:val="24"/>
-        </w:rPr>
-      </w:pPr>
-    </w:p>
-    <w:p>
-      <w:pPr>
-        <w:spacing w:line="360" w:lineRule="auto"/>
-        <w:ind w:firstLine="709"/>
-        <w:jc w:val="both"/>
-        <w:rPr>
-          <w:color w:val="3706EA"/>
-          <w:sz w:val="24"/>
-          <w:szCs w:val="24"/>
-        </w:rPr>
-      </w:pPr>
-    </w:p>
-    <w:p>
-      <w:pPr>
-        <w:spacing w:line="360" w:lineRule="auto"/>
-        <w:ind w:firstLine="709"/>
-        <w:jc w:val="both"/>
-        <w:rPr>
-          <w:color w:val="3706EA"/>
-          <w:sz w:val="24"/>
-          <w:szCs w:val="24"/>
-        </w:rPr>
-      </w:pPr>
-    </w:p>
-    <w:p>
-      <w:pPr>
-        <w:spacing w:line="360" w:lineRule="auto"/>
-        <w:ind w:firstLine="709"/>
-        <w:jc w:val="both"/>
-        <w:rPr>
-          <w:color w:val="3706EA"/>
-          <w:sz w:val="24"/>
-          <w:szCs w:val="24"/>
-        </w:rPr>
-      </w:pPr>
-    </w:p>
-    <w:p>
-      <w:pPr>
-        <w:spacing w:line="360" w:lineRule="auto"/>
-        <w:ind w:firstLine="709"/>
-        <w:jc w:val="both"/>
-        <w:rPr>
-          <w:color w:val="3706EA"/>
-          <w:sz w:val="24"/>
-          <w:szCs w:val="24"/>
-        </w:rPr>
-      </w:pPr>
-    </w:p>
-    <w:p>
-      <w:pPr>
-        <w:spacing w:line="360" w:lineRule="auto"/>
-        <w:ind w:firstLine="709"/>
-        <w:jc w:val="both"/>
-        <w:rPr>
-          <w:color w:val="3706EA"/>
-          <w:sz w:val="24"/>
-          <w:szCs w:val="24"/>
-        </w:rPr>
-      </w:pPr>
-    </w:p>
-    <w:p>
-      <w:pPr>
-        <w:spacing w:line="360" w:lineRule="auto"/>
-        <w:ind w:firstLine="709"/>
-        <w:jc w:val="both"/>
-        <w:rPr>
-          <w:color w:val="3706EA"/>
-          <w:sz w:val="24"/>
-          <w:szCs w:val="24"/>
-        </w:rPr>
-      </w:pPr>
-    </w:p>
-    <w:p>
-      <w:pPr>
-        <w:spacing w:line="360" w:lineRule="auto"/>
-        <w:ind w:firstLine="709"/>
-        <w:jc w:val="both"/>
-        <w:rPr>
-          <w:color w:val="3706EA"/>
-          <w:sz w:val="24"/>
-          <w:szCs w:val="24"/>
-        </w:rPr>
-      </w:pPr>
-    </w:p>
-    <w:p>
-      <w:pPr>
-        <w:spacing w:line="360" w:lineRule="auto"/>
-        <w:ind w:firstLine="709"/>
-        <w:jc w:val="both"/>
-        <w:rPr>
-          <w:color w:val="3706EA"/>
-          <w:sz w:val="24"/>
-          <w:szCs w:val="24"/>
-        </w:rPr>
-      </w:pPr>
-    </w:p>
-    <w:p>
-      <w:pPr>
-        <w:pStyle w:val="Ttulo2"/>
-        <w:spacing w:before="0" w:line="360" w:lineRule="auto"/>
-        <w:ind w:firstLine="709"/>
-        <w:jc w:val="both"/>
-        <w:rPr>
-          <w:color w:val="auto"/>
-          <w:sz w:val="24"/>
-          <w:szCs w:val="24"/>
-        </w:rPr>
-      </w:pPr>
-      <w:r>
-        <w:rPr>
-          <w:color w:val="auto"/>
-          <w:sz w:val="24"/>
-          <w:szCs w:val="24"/>
-        </w:rPr>
-        <w:t>2</w:t>
-      </w:r>
-      <w:r>
-        <w:rPr>
-          <w:color w:val="auto"/>
-          <w:sz w:val="24"/>
-          <w:szCs w:val="24"/>
-        </w:rPr>
-        <w:t xml:space="preserve">º </w:t>
-      </w:r>
-      <w:r>
-        <w:rPr>
-          <w:color w:val="auto"/>
-          <w:sz w:val="24"/>
-          <w:szCs w:val="24"/>
-        </w:rPr>
-        <w:t>Aspecto</w:t>
-      </w:r>
-      <w:r>
-        <w:rPr>
-          <w:color w:val="auto"/>
-          <w:sz w:val="24"/>
-          <w:szCs w:val="24"/>
-        </w:rPr>
-        <w:t xml:space="preserve">: </w:t>
-      </w:r>
-      <w:r>
-        <w:rPr>
-          <w:color w:val="3706EA"/>
-          <w:sz w:val="24"/>
-          <w:szCs w:val="24"/>
-        </w:rPr>
-        <w:t>Alteração de agendamentos</w:t>
-      </w:r>
-    </w:p>
-    <w:p>
-      <w:pPr>
-        <w:spacing w:line="360" w:lineRule="auto"/>
-        <w:ind w:firstLine="709"/>
-        <w:jc w:val="both"/>
-        <w:rPr>
-          <w:sz w:val="24"/>
-          <w:szCs w:val="24"/>
-        </w:rPr>
-      </w:pPr>
-      <w:r>
-        <w:rPr>
-          <w:sz w:val="24"/>
-          <w:szCs w:val="24"/>
-        </w:rPr>
-        <w:tab/>
-      </w:r>
-    </w:p>
-    <w:p>
-      <w:pPr>
-        <w:spacing w:line="360" w:lineRule="auto"/>
-        <w:ind w:firstLine="709"/>
-        <w:jc w:val="both"/>
-        <w:rPr>
-          <w:sz w:val="24"/>
-          <w:szCs w:val="24"/>
-        </w:rPr>
-      </w:pPr>
-      <w:r>
-        <w:rPr>
-          <w:b/>
-          <w:sz w:val="24"/>
-          <w:szCs w:val="24"/>
-        </w:rPr>
-        <w:t>Funcionalidade</w:t>
-      </w:r>
-      <w:r>
-        <w:rPr>
-          <w:sz w:val="24"/>
-          <w:szCs w:val="24"/>
-        </w:rPr>
-        <w:t xml:space="preserve">: </w:t>
-      </w:r>
-    </w:p>
-    <w:p>
-      <w:pPr>
-        <w:spacing w:line="360" w:lineRule="auto"/>
-        <w:ind w:left="720" w:firstLine="720"/>
-        <w:jc w:val="both"/>
-        <w:rPr>
-          <w:sz w:val="24"/>
-          <w:szCs w:val="24"/>
-        </w:rPr>
-      </w:pPr>
-      <w:r>
-        <w:rPr>
-          <w:color w:val="3706EA"/>
-          <w:sz w:val="24"/>
-          <w:szCs w:val="24"/>
-        </w:rPr>
-        <w:t>Inserir um novo agendamento no sistema</w:t>
-      </w:r>
-    </w:p>
-    <w:p>
-      <w:pPr>
-        <w:spacing w:line="360" w:lineRule="auto"/>
-        <w:ind w:firstLine="709"/>
-        <w:jc w:val="both"/>
-        <w:rPr>
-          <w:b/>
-          <w:color w:val="auto"/>
-          <w:sz w:val="24"/>
-          <w:szCs w:val="24"/>
-        </w:rPr>
-      </w:pPr>
-      <w:r>
-        <w:rPr>
-          <w:b/>
-          <w:color w:val="auto"/>
-          <w:sz w:val="24"/>
-          <w:szCs w:val="24"/>
-        </w:rPr>
-        <w:t>História de Usuário:</w:t>
-      </w:r>
-    </w:p>
-    <w:p>
-      <w:pPr>
-        <w:spacing w:line="360" w:lineRule="auto"/>
-        <w:ind w:firstLine="720"/>
-        <w:jc w:val="both"/>
-        <w:rPr>
-          <w:color w:val="3706EA"/>
-          <w:sz w:val="24"/>
-          <w:szCs w:val="24"/>
-        </w:rPr>
-      </w:pPr>
-      <w:r>
-        <w:rPr>
-          <w:color w:val="3706EA"/>
-          <w:sz w:val="24"/>
-          <w:szCs w:val="24"/>
-        </w:rPr>
-        <w:t>Dado pessoa chamado “Administrador”; e Usuário “administrador”; e senha “adm1234’; e função “Gerente”.</w:t>
-      </w:r>
-    </w:p>
-    <w:p>
-      <w:pPr>
-        <w:spacing w:line="360" w:lineRule="auto"/>
-        <w:ind w:firstLine="709"/>
-        <w:jc w:val="both"/>
-        <w:rPr>
-          <w:b/>
-          <w:color w:val="auto"/>
-          <w:sz w:val="24"/>
-          <w:szCs w:val="24"/>
-        </w:rPr>
-      </w:pPr>
-      <w:r>
-        <w:rPr>
-          <w:b/>
-          <w:color w:val="auto"/>
-          <w:sz w:val="24"/>
-          <w:szCs w:val="24"/>
-        </w:rPr>
-        <w:t>Pré- Condições:</w:t>
-      </w:r>
-    </w:p>
-    <w:p>
-      <w:pPr>
-        <w:spacing w:line="360" w:lineRule="auto"/>
-        <w:ind w:firstLine="709"/>
-        <w:jc w:val="both"/>
-        <w:rPr>
-          <w:color w:val="3706EA"/>
-          <w:sz w:val="24"/>
-          <w:szCs w:val="24"/>
-        </w:rPr>
-      </w:pPr>
-      <w:r>
-        <w:rPr>
-          <w:color w:val="3706EA"/>
-          <w:sz w:val="24"/>
-          <w:szCs w:val="24"/>
-        </w:rPr>
-        <w:t>Ser cadastrado no sistema.</w:t>
-      </w:r>
-    </w:p>
-    <w:p>
-      <w:pPr>
-        <w:spacing w:line="360" w:lineRule="auto"/>
-        <w:ind w:firstLine="709"/>
-        <w:jc w:val="both"/>
-        <w:rPr>
-          <w:color w:val="3706EA"/>
-          <w:sz w:val="24"/>
-          <w:szCs w:val="24"/>
-        </w:rPr>
-      </w:pPr>
-      <w:r>
-        <w:rPr>
-          <w:color w:val="3706EA"/>
-          <w:sz w:val="24"/>
-          <w:szCs w:val="24"/>
-        </w:rPr>
-        <w:t xml:space="preserve">Ter permissão para </w:t>
-      </w:r>
-      <w:r>
-        <w:rPr>
-          <w:color w:val="3706EA"/>
-          <w:sz w:val="24"/>
-          <w:szCs w:val="24"/>
-        </w:rPr>
-        <w:t>alterar</w:t>
-      </w:r>
-      <w:r>
-        <w:rPr>
-          <w:color w:val="3706EA"/>
-          <w:sz w:val="24"/>
-          <w:szCs w:val="24"/>
-        </w:rPr>
-        <w:t xml:space="preserve"> Agendamentos </w:t>
-      </w:r>
-      <w:r>
-        <w:rPr>
-          <w:color w:val="3706EA"/>
-          <w:sz w:val="24"/>
-          <w:szCs w:val="24"/>
-        </w:rPr>
-        <w:t>no Sistema;</w:t>
-      </w:r>
-    </w:p>
-    <w:p>
-      <w:pPr>
-        <w:spacing w:line="360" w:lineRule="auto"/>
-        <w:ind w:firstLine="709"/>
-        <w:jc w:val="both"/>
-        <w:rPr>
-          <w:color w:val="3706EA"/>
-          <w:sz w:val="24"/>
-          <w:szCs w:val="24"/>
-        </w:rPr>
-      </w:pPr>
-      <w:r>
-        <w:rPr>
-          <w:b/>
-          <w:color w:val="auto"/>
-          <w:sz w:val="24"/>
-          <w:szCs w:val="24"/>
-        </w:rPr>
-        <w:t>Cenário 01:</w:t>
-      </w:r>
-      <w:r>
-        <w:rPr>
-          <w:color w:val="auto"/>
-          <w:sz w:val="24"/>
-          <w:szCs w:val="24"/>
-        </w:rPr>
-        <w:t xml:space="preserve"> </w:t>
-      </w:r>
-      <w:r>
-        <w:rPr>
-          <w:color w:val="3706EA"/>
-          <w:sz w:val="24"/>
-          <w:szCs w:val="24"/>
-        </w:rPr>
-        <w:t>Agendamento alterado</w:t>
-      </w:r>
-      <w:r>
-        <w:rPr>
-          <w:color w:val="3706EA"/>
-          <w:sz w:val="24"/>
-          <w:szCs w:val="24"/>
-        </w:rPr>
-        <w:t xml:space="preserve"> com sucesso</w:t>
-      </w:r>
-      <w:r>
-        <w:rPr>
-          <w:color w:val="3706EA"/>
-          <w:sz w:val="24"/>
-          <w:szCs w:val="24"/>
-        </w:rPr>
-        <w:t>.</w:t>
-      </w:r>
-    </w:p>
-    <w:p>
-      <w:pPr>
-        <w:spacing w:line="360" w:lineRule="auto"/>
-        <w:ind w:firstLine="709"/>
-        <w:jc w:val="both"/>
-        <w:rPr>
-          <w:color w:val="3706EA"/>
-          <w:sz w:val="24"/>
-          <w:szCs w:val="24"/>
-        </w:rPr>
-      </w:pPr>
-      <w:r>
-        <w:rPr>
-          <w:color w:val="3706EA"/>
-          <w:sz w:val="24"/>
-          <w:szCs w:val="24"/>
-        </w:rPr>
-        <w:t xml:space="preserve">A usuário acessa a área de Agendamentos </w:t>
-      </w:r>
-      <w:r>
-        <w:rPr>
-          <w:color w:val="3706EA"/>
-          <w:sz w:val="24"/>
-          <w:szCs w:val="24"/>
-        </w:rPr>
-        <w:t>e realiza a busca por Id: 1 referente a Mini do dia 0</w:t>
-      </w:r>
-      <w:r>
-        <w:rPr>
-          <w:color w:val="3706EA"/>
-          <w:sz w:val="24"/>
-          <w:szCs w:val="24"/>
-        </w:rPr>
-        <w:t>8</w:t>
-      </w:r>
-      <w:r>
-        <w:rPr>
-          <w:color w:val="3706EA"/>
-          <w:sz w:val="24"/>
-          <w:szCs w:val="24"/>
-        </w:rPr>
-        <w:t>/0</w:t>
-      </w:r>
-      <w:r>
-        <w:rPr>
-          <w:color w:val="3706EA"/>
-          <w:sz w:val="24"/>
-          <w:szCs w:val="24"/>
-        </w:rPr>
-        <w:t>4</w:t>
-      </w:r>
-      <w:r>
-        <w:rPr>
-          <w:color w:val="3706EA"/>
-          <w:sz w:val="24"/>
-          <w:szCs w:val="24"/>
-        </w:rPr>
-        <w:t xml:space="preserve">/2023, clica no nome do animal e posterior clicar em alterar, abrirá </w:t>
-      </w:r>
-      <w:r>
-        <w:rPr>
-          <w:color w:val="3706EA"/>
-          <w:sz w:val="24"/>
-          <w:szCs w:val="24"/>
-        </w:rPr>
-        <w:lastRenderedPageBreak/>
-        <w:t>a tela de alterar e a mesma virá com todos os dados do agendamento selecionado</w:t>
-      </w:r>
-      <w:r>
-        <w:rPr>
-          <w:color w:val="3706EA"/>
-          <w:sz w:val="24"/>
-          <w:szCs w:val="24"/>
-        </w:rPr>
-        <w:t xml:space="preserve">. </w:t>
-      </w:r>
-    </w:p>
-    <w:p>
-      <w:pPr>
-        <w:spacing w:line="360" w:lineRule="auto"/>
-        <w:ind w:firstLine="709"/>
-        <w:jc w:val="both"/>
-        <w:rPr>
-          <w:color w:val="3706EA"/>
-          <w:sz w:val="24"/>
-          <w:szCs w:val="24"/>
-        </w:rPr>
-      </w:pPr>
-      <w:r>
-        <w:rPr>
-          <w:color w:val="3706EA"/>
-          <w:sz w:val="24"/>
-          <w:szCs w:val="24"/>
-        </w:rPr>
-        <w:t>Alterar a situação de agendado para finalizado.</w:t>
-      </w:r>
-    </w:p>
-    <w:p>
-      <w:pPr>
-        <w:spacing w:line="360" w:lineRule="auto"/>
-        <w:ind w:firstLine="709"/>
-        <w:jc w:val="both"/>
-        <w:rPr>
-          <w:color w:val="3706EA"/>
-          <w:sz w:val="24"/>
-          <w:szCs w:val="24"/>
-        </w:rPr>
-      </w:pPr>
-      <w:r>
-        <w:rPr>
-          <w:color w:val="3706EA"/>
-          <w:sz w:val="24"/>
-          <w:szCs w:val="24"/>
-        </w:rPr>
-        <w:t xml:space="preserve">Em seguida, </w:t>
-      </w:r>
-      <w:r>
-        <w:rPr>
-          <w:color w:val="3706EA"/>
-          <w:sz w:val="24"/>
-          <w:szCs w:val="24"/>
-        </w:rPr>
-        <w:t xml:space="preserve">clicar </w:t>
-      </w:r>
-      <w:r>
-        <w:rPr>
-          <w:color w:val="3706EA"/>
-          <w:sz w:val="24"/>
-          <w:szCs w:val="24"/>
-        </w:rPr>
-        <w:t>no botão salvar.</w:t>
-      </w:r>
-    </w:p>
-    <w:p>
-      <w:pPr>
-        <w:spacing w:line="360" w:lineRule="auto"/>
-        <w:ind w:firstLine="709"/>
-        <w:jc w:val="both"/>
-        <w:rPr>
-          <w:color w:val="3706EA"/>
-          <w:sz w:val="24"/>
-          <w:szCs w:val="24"/>
-        </w:rPr>
-      </w:pPr>
-      <w:r>
-        <w:rPr>
-          <w:color w:val="3706EA"/>
-          <w:sz w:val="24"/>
-          <w:szCs w:val="24"/>
-        </w:rPr>
-        <w:t>Exibe a mensagem “</w:t>
-      </w:r>
-      <w:r>
-        <w:rPr>
-          <w:color w:val="3706EA"/>
-          <w:sz w:val="24"/>
-          <w:szCs w:val="24"/>
-        </w:rPr>
-        <w:t>A</w:t>
-      </w:r>
-      <w:r>
-        <w:rPr>
-          <w:color w:val="3706EA"/>
-          <w:sz w:val="24"/>
-          <w:szCs w:val="24"/>
-        </w:rPr>
-        <w:t>gendamento alterado com sucesso</w:t>
-      </w:r>
-      <w:r>
-        <w:rPr>
-          <w:color w:val="3706EA"/>
-          <w:sz w:val="24"/>
-          <w:szCs w:val="24"/>
-        </w:rPr>
-        <w:t>”.</w:t>
-      </w:r>
-    </w:p>
-    <w:p>
-      <w:pPr>
-        <w:spacing w:line="360" w:lineRule="auto"/>
-        <w:ind w:firstLine="709"/>
-        <w:jc w:val="both"/>
-        <w:rPr>
-          <w:color w:val="3706EA"/>
-          <w:sz w:val="24"/>
-          <w:szCs w:val="24"/>
-        </w:rPr>
-      </w:pPr>
-    </w:p>
-    <w:p>
-      <w:pPr>
-        <w:spacing w:line="360" w:lineRule="auto"/>
-        <w:ind w:firstLine="709"/>
-        <w:jc w:val="both"/>
-        <w:rPr>
-          <w:color w:val="3706EA"/>
-          <w:sz w:val="24"/>
-          <w:szCs w:val="24"/>
-        </w:rPr>
-      </w:pPr>
-      <w:r>
-        <w:rPr>
-          <w:b/>
-          <w:color w:val="auto"/>
-          <w:sz w:val="24"/>
-          <w:szCs w:val="24"/>
-        </w:rPr>
-        <w:t>Cenário 02:</w:t>
-      </w:r>
-      <w:r>
-        <w:rPr>
-          <w:color w:val="auto"/>
-          <w:sz w:val="24"/>
-          <w:szCs w:val="24"/>
-        </w:rPr>
-        <w:t xml:space="preserve"> </w:t>
-      </w:r>
-      <w:r>
-        <w:rPr>
-          <w:color w:val="3706EA"/>
-          <w:sz w:val="24"/>
-          <w:szCs w:val="24"/>
-        </w:rPr>
-        <w:t xml:space="preserve">Agendamento não </w:t>
-      </w:r>
-      <w:r>
-        <w:rPr>
-          <w:color w:val="3706EA"/>
-          <w:sz w:val="24"/>
-          <w:szCs w:val="24"/>
-        </w:rPr>
-        <w:t>alterado</w:t>
-      </w:r>
-      <w:r>
-        <w:rPr>
-          <w:color w:val="3706EA"/>
-          <w:sz w:val="24"/>
-          <w:szCs w:val="24"/>
-        </w:rPr>
-        <w:t xml:space="preserve"> por motivo de erro no cadastro</w:t>
-      </w:r>
-      <w:r>
-        <w:rPr>
-          <w:color w:val="3706EA"/>
-          <w:sz w:val="24"/>
-          <w:szCs w:val="24"/>
-        </w:rPr>
-        <w:t>.</w:t>
-      </w:r>
-    </w:p>
-    <w:p>
-      <w:pPr>
-        <w:spacing w:line="360" w:lineRule="auto"/>
-        <w:ind w:firstLine="709"/>
-        <w:jc w:val="both"/>
-        <w:rPr>
-          <w:color w:val="3706EA"/>
-          <w:sz w:val="24"/>
-          <w:szCs w:val="24"/>
-        </w:rPr>
-      </w:pPr>
-      <w:r>
-        <w:rPr>
-          <w:color w:val="3706EA"/>
-          <w:sz w:val="24"/>
-          <w:szCs w:val="24"/>
-        </w:rPr>
-        <w:t xml:space="preserve">A usuário acessa a área de Agendamentos e realiza a busca por Id: 1 referente a Mini do dia 08/04/2023, clica no nome do animal e posterior clicar em alterar, abrirá a tela de alterar e a mesma virá com todos os dados do agendamento selecionado. </w:t>
-      </w:r>
-    </w:p>
-    <w:p>
-      <w:pPr>
-        <w:spacing w:line="360" w:lineRule="auto"/>
-        <w:ind w:firstLine="709"/>
-        <w:jc w:val="both"/>
-        <w:rPr>
-          <w:color w:val="3706EA"/>
-          <w:sz w:val="24"/>
-          <w:szCs w:val="24"/>
-        </w:rPr>
-      </w:pPr>
-      <w:r>
-        <w:rPr>
-          <w:color w:val="3706EA"/>
-          <w:sz w:val="24"/>
-          <w:szCs w:val="24"/>
-        </w:rPr>
-        <w:t>Apagar o horário.</w:t>
-      </w:r>
-    </w:p>
-    <w:p>
-      <w:pPr>
-        <w:spacing w:line="360" w:lineRule="auto"/>
-        <w:ind w:firstLine="709"/>
-        <w:jc w:val="both"/>
-        <w:rPr>
-          <w:color w:val="3706EA"/>
-          <w:sz w:val="24"/>
-          <w:szCs w:val="24"/>
-        </w:rPr>
-      </w:pPr>
-      <w:r>
-        <w:rPr>
-          <w:color w:val="3706EA"/>
-          <w:sz w:val="24"/>
-          <w:szCs w:val="24"/>
-        </w:rPr>
-        <w:t>Em seguida, clicar no botão salvar.</w:t>
-      </w:r>
-    </w:p>
-    <w:p>
-      <w:pPr>
-        <w:spacing w:line="360" w:lineRule="auto"/>
-        <w:ind w:firstLine="709"/>
-        <w:jc w:val="both"/>
-        <w:rPr>
-          <w:color w:val="3706EA"/>
-          <w:sz w:val="24"/>
-          <w:szCs w:val="24"/>
-        </w:rPr>
-      </w:pPr>
-      <w:r>
-        <w:rPr>
-          <w:color w:val="3706EA"/>
-          <w:sz w:val="24"/>
-          <w:szCs w:val="24"/>
-        </w:rPr>
-        <w:t>Exibe a mensagem “A</w:t>
-      </w:r>
-      <w:r>
-        <w:rPr>
-          <w:color w:val="3706EA"/>
-          <w:sz w:val="24"/>
-          <w:szCs w:val="24"/>
-        </w:rPr>
-        <w:t>gendamento alterado com sucesso</w:t>
-      </w:r>
-      <w:r>
-        <w:rPr>
-          <w:color w:val="3706EA"/>
-          <w:sz w:val="24"/>
-          <w:szCs w:val="24"/>
-        </w:rPr>
-        <w:t>”.</w:t>
-      </w:r>
-    </w:p>
-    <w:p>
-      <w:pPr>
-        <w:spacing w:line="360" w:lineRule="auto"/>
-        <w:ind w:firstLine="709"/>
-        <w:jc w:val="both"/>
-        <w:rPr>
-          <w:color w:val="3706EA"/>
-          <w:sz w:val="24"/>
-          <w:szCs w:val="24"/>
-        </w:rPr>
-      </w:pPr>
-      <w:r>
-        <w:rPr>
-          <w:b/>
-          <w:color w:val="auto"/>
-          <w:sz w:val="24"/>
-          <w:szCs w:val="24"/>
-        </w:rPr>
-        <w:t>Cenário 03</w:t>
-      </w:r>
-      <w:r>
-        <w:rPr>
-          <w:b/>
-          <w:color w:val="auto"/>
-          <w:sz w:val="24"/>
-          <w:szCs w:val="24"/>
-        </w:rPr>
-        <w:t>:</w:t>
-      </w:r>
-      <w:r>
-        <w:rPr>
-          <w:color w:val="auto"/>
-          <w:sz w:val="24"/>
-          <w:szCs w:val="24"/>
-        </w:rPr>
-        <w:t xml:space="preserve"> </w:t>
-      </w:r>
-      <w:r>
-        <w:rPr>
-          <w:color w:val="3706EA"/>
-          <w:sz w:val="24"/>
-          <w:szCs w:val="24"/>
-        </w:rPr>
-        <w:t xml:space="preserve">Desistência de </w:t>
-      </w:r>
-      <w:r>
-        <w:rPr>
-          <w:color w:val="3706EA"/>
-          <w:sz w:val="24"/>
-          <w:szCs w:val="24"/>
-        </w:rPr>
-        <w:t>alterar o</w:t>
-      </w:r>
-      <w:r>
-        <w:rPr>
-          <w:color w:val="3706EA"/>
-          <w:sz w:val="24"/>
-          <w:szCs w:val="24"/>
-        </w:rPr>
-        <w:t xml:space="preserve"> agendamento durante o processo</w:t>
-      </w:r>
-      <w:r>
-        <w:rPr>
-          <w:color w:val="3706EA"/>
-          <w:sz w:val="24"/>
-          <w:szCs w:val="24"/>
-        </w:rPr>
-        <w:t>.</w:t>
-      </w:r>
-    </w:p>
-    <w:p>
-      <w:pPr>
-        <w:spacing w:line="360" w:lineRule="auto"/>
-        <w:ind w:firstLine="709"/>
-        <w:jc w:val="both"/>
-        <w:rPr>
-          <w:color w:val="3706EA"/>
-          <w:sz w:val="24"/>
-          <w:szCs w:val="24"/>
-        </w:rPr>
-      </w:pPr>
-      <w:r>
-        <w:rPr>
-          <w:color w:val="3706EA"/>
-          <w:sz w:val="24"/>
-          <w:szCs w:val="24"/>
-        </w:rPr>
-        <w:t xml:space="preserve">O </w:t>
-      </w:r>
-      <w:r>
-        <w:rPr>
-          <w:color w:val="3706EA"/>
-          <w:sz w:val="24"/>
-          <w:szCs w:val="24"/>
-        </w:rPr>
-        <w:t>Usuário</w:t>
-      </w:r>
-      <w:r>
-        <w:rPr>
-          <w:color w:val="3706EA"/>
-          <w:sz w:val="24"/>
-          <w:szCs w:val="24"/>
-        </w:rPr>
-        <w:t xml:space="preserve"> em qualquer momento do processo de</w:t>
-      </w:r>
-      <w:r>
-        <w:rPr>
-          <w:color w:val="3706EA"/>
-          <w:sz w:val="24"/>
-          <w:szCs w:val="24"/>
-        </w:rPr>
-        <w:t xml:space="preserve"> alteração do</w:t>
-      </w:r>
-      <w:r>
-        <w:rPr>
-          <w:color w:val="3706EA"/>
-          <w:sz w:val="24"/>
-          <w:szCs w:val="24"/>
-        </w:rPr>
-        <w:t xml:space="preserve"> agendamento </w:t>
-      </w:r>
-      <w:r>
-        <w:rPr>
-          <w:color w:val="3706EA"/>
-          <w:sz w:val="24"/>
-          <w:szCs w:val="24"/>
-        </w:rPr>
-        <w:t>deseja cancelar a</w:t>
-      </w:r>
-      <w:r>
-        <w:rPr>
-          <w:color w:val="3706EA"/>
-          <w:sz w:val="24"/>
-          <w:szCs w:val="24"/>
-        </w:rPr>
-        <w:t xml:space="preserve"> mesma</w:t>
-      </w:r>
-      <w:r>
-        <w:rPr>
-          <w:color w:val="3706EA"/>
-          <w:sz w:val="24"/>
-          <w:szCs w:val="24"/>
-        </w:rPr>
-        <w:t>.</w:t>
-      </w:r>
-    </w:p>
-    <w:p>
-      <w:pPr>
-        <w:spacing w:line="360" w:lineRule="auto"/>
-        <w:ind w:firstLine="709"/>
-        <w:jc w:val="both"/>
-        <w:rPr>
-          <w:color w:val="3706EA"/>
-          <w:sz w:val="24"/>
-          <w:szCs w:val="24"/>
-        </w:rPr>
-      </w:pPr>
-      <w:r>
-        <w:rPr>
-          <w:color w:val="3706EA"/>
-          <w:sz w:val="24"/>
-          <w:szCs w:val="24"/>
-        </w:rPr>
-        <w:t>O usuário clica no botão cancelar e a página fecha</w:t>
+        <w:t>página fecha</w:t>
       </w:r>
       <w:r>
         <w:rPr>
@@ -31080,7 +30856,7 @@
 </file>
 
 <file path=customXml/itemProps1.xml><?xml version="1.0" encoding="utf-8"?>
-<ds:datastoreItem xmlns:ds="http://schemas.openxmlformats.org/officeDocument/2006/customXml" ds:itemID="{44D2B156-DC74-467D-9E73-D9F7D551930E}">
+<ds:datastoreItem xmlns:ds="http://schemas.openxmlformats.org/officeDocument/2006/customXml" ds:itemID="{AAD18C4B-76F2-49A8-8DEF-A495ED5508B8}">
   <ds:schemaRefs>
     <ds:schemaRef ds:uri="http://schemas.openxmlformats.org/officeDocument/2006/bibliography"/>
   </ds:schemaRefs>
